--- a/99.论文/03.系统总体结构/第三章.docx
+++ b/99.论文/03.系统总体结构/第三章.docx
@@ -54,44 +54,1591 @@
     </w:p>
     <w:p>
       <w:pPr>
+        <w:pStyle w:val="3"/>
+      </w:pPr>
+      <w:r>
+        <w:rPr>
+          <w:rFonts w:hint="eastAsia"/>
+        </w:rPr>
+        <w:t>3.1.1</w:t>
+      </w:r>
+      <w:r>
+        <w:t xml:space="preserve"> </w:t>
+      </w:r>
+      <w:r>
+        <w:rPr>
+          <w:rFonts w:hint="eastAsia"/>
+        </w:rPr>
+        <w:t>系统目标</w:t>
+      </w:r>
+    </w:p>
+    <w:p>
+      <w:pPr>
+        <w:spacing w:line="400" w:lineRule="exact"/>
+        <w:ind w:firstLineChars="200" w:firstLine="480"/>
+        <w:rPr>
+          <w:rFonts w:ascii="Times New Roman" w:eastAsia="宋体" w:hAnsi="Times New Roman" w:cs="Times New Roman"/>
+          <w:sz w:val="24"/>
+          <w:szCs w:val="24"/>
+        </w:rPr>
+      </w:pPr>
+      <w:r>
+        <w:rPr>
+          <w:rFonts w:ascii="Times New Roman" w:eastAsia="宋体" w:hAnsi="Times New Roman" w:cs="Times New Roman" w:hint="eastAsia"/>
+          <w:sz w:val="24"/>
+          <w:szCs w:val="24"/>
+        </w:rPr>
+        <w:t>拖曳阵</w:t>
+      </w:r>
+      <w:r>
+        <w:rPr>
+          <w:rFonts w:ascii="Times New Roman" w:eastAsia="宋体" w:hAnsi="Times New Roman" w:cs="Times New Roman" w:hint="eastAsia"/>
+          <w:sz w:val="24"/>
+          <w:szCs w:val="24"/>
+        </w:rPr>
+        <w:t>水声探测</w:t>
+      </w:r>
+      <w:r>
+        <w:rPr>
+          <w:rFonts w:ascii="Times New Roman" w:eastAsia="宋体" w:hAnsi="Times New Roman" w:cs="Times New Roman" w:hint="eastAsia"/>
+          <w:sz w:val="24"/>
+          <w:szCs w:val="24"/>
+        </w:rPr>
+        <w:t>系统</w:t>
+      </w:r>
+      <w:r>
+        <w:rPr>
+          <w:rFonts w:ascii="Times New Roman" w:eastAsia="宋体" w:hAnsi="Times New Roman" w:cs="Times New Roman"/>
+          <w:sz w:val="24"/>
+          <w:szCs w:val="24"/>
+        </w:rPr>
+        <w:t>（</w:t>
+      </w:r>
+      <w:r>
+        <w:rPr>
+          <w:rFonts w:ascii="Times New Roman" w:eastAsia="宋体" w:hAnsi="Times New Roman" w:cs="Times New Roman" w:hint="eastAsia"/>
+          <w:sz w:val="24"/>
+          <w:szCs w:val="24"/>
+        </w:rPr>
+        <w:t>以下简称</w:t>
+      </w:r>
+      <w:r>
+        <w:rPr>
+          <w:rFonts w:ascii="Times New Roman" w:eastAsia="宋体" w:hAnsi="Times New Roman" w:cs="Times New Roman" w:hint="eastAsia"/>
+          <w:sz w:val="24"/>
+          <w:szCs w:val="24"/>
+        </w:rPr>
+        <w:t>水声探测</w:t>
+      </w:r>
+      <w:r>
+        <w:rPr>
+          <w:rFonts w:ascii="Times New Roman" w:eastAsia="宋体" w:hAnsi="Times New Roman" w:cs="Times New Roman" w:hint="eastAsia"/>
+          <w:sz w:val="24"/>
+          <w:szCs w:val="24"/>
+        </w:rPr>
+        <w:t>系统</w:t>
+      </w:r>
+      <w:r>
+        <w:rPr>
+          <w:rFonts w:ascii="Times New Roman" w:eastAsia="宋体" w:hAnsi="Times New Roman" w:cs="Times New Roman"/>
+          <w:sz w:val="24"/>
+          <w:szCs w:val="24"/>
+        </w:rPr>
+        <w:t>）</w:t>
+      </w:r>
+      <w:r>
+        <w:rPr>
+          <w:rFonts w:ascii="Times New Roman" w:eastAsia="宋体" w:hAnsi="Times New Roman" w:cs="Times New Roman" w:hint="eastAsia"/>
+          <w:sz w:val="24"/>
+          <w:szCs w:val="24"/>
+        </w:rPr>
+        <w:t>总体目标是实现具有自主知识产权的可持久连续工作的实用化拖曳式水听器线列阵</w:t>
+      </w:r>
+      <w:r>
+        <w:rPr>
+          <w:rFonts w:ascii="Times New Roman" w:eastAsia="宋体" w:hAnsi="Times New Roman" w:cs="Times New Roman"/>
+          <w:sz w:val="24"/>
+          <w:szCs w:val="24"/>
+        </w:rPr>
+        <w:t>（</w:t>
+      </w:r>
+      <w:r>
+        <w:rPr>
+          <w:rFonts w:ascii="Times New Roman" w:eastAsia="宋体" w:hAnsi="Times New Roman" w:cs="Times New Roman" w:hint="eastAsia"/>
+          <w:sz w:val="24"/>
+          <w:szCs w:val="24"/>
+        </w:rPr>
+        <w:t>简称为拖缆</w:t>
+      </w:r>
+      <w:r>
+        <w:rPr>
+          <w:rFonts w:ascii="Times New Roman" w:eastAsia="宋体" w:hAnsi="Times New Roman" w:cs="Times New Roman"/>
+          <w:sz w:val="24"/>
+          <w:szCs w:val="24"/>
+        </w:rPr>
+        <w:t>），</w:t>
+      </w:r>
+      <w:r>
+        <w:rPr>
+          <w:rFonts w:ascii="Times New Roman" w:eastAsia="宋体" w:hAnsi="Times New Roman" w:cs="Times New Roman" w:hint="eastAsia"/>
+          <w:sz w:val="24"/>
+          <w:szCs w:val="24"/>
+        </w:rPr>
+        <w:t>即设计并实现了一种通用型的</w:t>
+      </w:r>
+      <w:r>
+        <w:rPr>
+          <w:rFonts w:ascii="Times New Roman" w:eastAsia="宋体" w:hAnsi="Times New Roman" w:cs="Times New Roman" w:hint="eastAsia"/>
+          <w:sz w:val="24"/>
+          <w:szCs w:val="24"/>
+        </w:rPr>
+        <w:t>水声探测</w:t>
+      </w:r>
+      <w:r>
+        <w:rPr>
+          <w:rFonts w:ascii="Times New Roman" w:eastAsia="宋体" w:hAnsi="Times New Roman" w:cs="Times New Roman" w:hint="eastAsia"/>
+          <w:sz w:val="24"/>
+          <w:szCs w:val="24"/>
+        </w:rPr>
+        <w:t>数据采集与传输系统</w:t>
+      </w:r>
+      <w:r>
+        <w:rPr>
+          <w:rFonts w:ascii="Times New Roman" w:eastAsia="宋体" w:hAnsi="Times New Roman" w:cs="Times New Roman"/>
+          <w:sz w:val="24"/>
+          <w:szCs w:val="24"/>
+        </w:rPr>
+        <w:t>，</w:t>
+      </w:r>
+      <w:r>
+        <w:rPr>
+          <w:rFonts w:ascii="Times New Roman" w:eastAsia="宋体" w:hAnsi="Times New Roman" w:cs="Times New Roman" w:hint="eastAsia"/>
+          <w:sz w:val="24"/>
+          <w:szCs w:val="24"/>
+        </w:rPr>
+        <w:t>可以支持主动式或被动式两种水声探测方式</w:t>
+      </w:r>
+      <w:r>
+        <w:rPr>
+          <w:rFonts w:ascii="Times New Roman" w:eastAsia="宋体" w:hAnsi="Times New Roman" w:cs="Times New Roman" w:hint="eastAsia"/>
+          <w:sz w:val="24"/>
+          <w:szCs w:val="24"/>
+        </w:rPr>
+        <w:t>。</w:t>
+      </w:r>
+    </w:p>
+    <w:p>
+      <w:pPr>
+        <w:spacing w:line="400" w:lineRule="exact"/>
+        <w:ind w:firstLineChars="200" w:firstLine="480"/>
+        <w:rPr>
+          <w:rFonts w:ascii="Times New Roman" w:eastAsia="宋体" w:hAnsi="Times New Roman" w:cs="Times New Roman"/>
+          <w:sz w:val="24"/>
+          <w:szCs w:val="24"/>
+        </w:rPr>
+      </w:pPr>
+      <w:r>
+        <w:rPr>
+          <w:rFonts w:ascii="Times New Roman" w:eastAsia="宋体" w:hAnsi="Times New Roman" w:cs="Times New Roman" w:hint="eastAsia"/>
+          <w:sz w:val="24"/>
+          <w:szCs w:val="24"/>
+        </w:rPr>
+        <w:t>水声探测</w:t>
+      </w:r>
+      <w:r>
+        <w:rPr>
+          <w:rFonts w:ascii="Times New Roman" w:eastAsia="宋体" w:hAnsi="Times New Roman" w:cs="Times New Roman" w:hint="eastAsia"/>
+          <w:sz w:val="24"/>
+          <w:szCs w:val="24"/>
+        </w:rPr>
+        <w:t>系统的应用受</w:t>
+      </w:r>
+      <w:r>
+        <w:rPr>
+          <w:rFonts w:ascii="Times New Roman" w:eastAsia="宋体" w:hAnsi="Times New Roman" w:cs="Times New Roman" w:hint="eastAsia"/>
+          <w:sz w:val="24"/>
+          <w:szCs w:val="24"/>
+        </w:rPr>
+        <w:t>到</w:t>
+      </w:r>
+      <w:r>
+        <w:rPr>
+          <w:rFonts w:ascii="Times New Roman" w:eastAsia="宋体" w:hAnsi="Times New Roman" w:cs="Times New Roman" w:hint="eastAsia"/>
+          <w:sz w:val="24"/>
+          <w:szCs w:val="24"/>
+        </w:rPr>
+        <w:t>两个方面的制约</w:t>
+      </w:r>
+      <w:r>
+        <w:rPr>
+          <w:rFonts w:ascii="Times New Roman" w:eastAsia="宋体" w:hAnsi="Times New Roman" w:cs="Times New Roman"/>
+          <w:sz w:val="24"/>
+          <w:szCs w:val="24"/>
+        </w:rPr>
+        <w:t>。</w:t>
+      </w:r>
+      <w:r>
+        <w:rPr>
+          <w:rFonts w:ascii="Times New Roman" w:eastAsia="宋体" w:hAnsi="Times New Roman" w:cs="Times New Roman" w:hint="eastAsia"/>
+          <w:sz w:val="24"/>
+          <w:szCs w:val="24"/>
+        </w:rPr>
+        <w:t>第一不易维修</w:t>
+      </w:r>
+      <w:r>
+        <w:rPr>
+          <w:rFonts w:ascii="Times New Roman" w:eastAsia="宋体" w:hAnsi="Times New Roman" w:cs="Times New Roman"/>
+          <w:sz w:val="24"/>
+          <w:szCs w:val="24"/>
+        </w:rPr>
+        <w:t>，</w:t>
+      </w:r>
+      <w:r>
+        <w:rPr>
+          <w:rFonts w:ascii="Times New Roman" w:eastAsia="宋体" w:hAnsi="Times New Roman" w:cs="Times New Roman" w:hint="eastAsia"/>
+          <w:sz w:val="24"/>
+          <w:szCs w:val="24"/>
+        </w:rPr>
+        <w:t>拖缆硬件系统庞大</w:t>
+      </w:r>
+      <w:r>
+        <w:rPr>
+          <w:rFonts w:ascii="Times New Roman" w:eastAsia="宋体" w:hAnsi="Times New Roman" w:cs="Times New Roman"/>
+          <w:sz w:val="24"/>
+          <w:szCs w:val="24"/>
+        </w:rPr>
+        <w:t>，</w:t>
+      </w:r>
+      <w:r>
+        <w:rPr>
+          <w:rFonts w:ascii="Times New Roman" w:eastAsia="宋体" w:hAnsi="Times New Roman" w:cs="Times New Roman" w:hint="eastAsia"/>
+          <w:sz w:val="24"/>
+          <w:szCs w:val="24"/>
+        </w:rPr>
+        <w:t>而且是一个整体</w:t>
+      </w:r>
+      <w:r>
+        <w:rPr>
+          <w:rFonts w:ascii="Times New Roman" w:eastAsia="宋体" w:hAnsi="Times New Roman" w:cs="Times New Roman"/>
+          <w:sz w:val="24"/>
+          <w:szCs w:val="24"/>
+        </w:rPr>
+        <w:t>，</w:t>
+      </w:r>
+      <w:r>
+        <w:rPr>
+          <w:rFonts w:ascii="Times New Roman" w:eastAsia="宋体" w:hAnsi="Times New Roman" w:cs="Times New Roman" w:hint="eastAsia"/>
+          <w:sz w:val="24"/>
+          <w:szCs w:val="24"/>
+        </w:rPr>
+        <w:t>下水以后出现任何问题都需要把系统整体回收</w:t>
+      </w:r>
+      <w:r>
+        <w:rPr>
+          <w:rFonts w:ascii="Times New Roman" w:eastAsia="宋体" w:hAnsi="Times New Roman" w:cs="Times New Roman"/>
+          <w:sz w:val="24"/>
+          <w:szCs w:val="24"/>
+        </w:rPr>
+        <w:t>，</w:t>
+      </w:r>
+      <w:r>
+        <w:rPr>
+          <w:rFonts w:ascii="Times New Roman" w:eastAsia="宋体" w:hAnsi="Times New Roman" w:cs="Times New Roman" w:hint="eastAsia"/>
+          <w:sz w:val="24"/>
+          <w:szCs w:val="24"/>
+        </w:rPr>
+        <w:t>上岸维修</w:t>
+      </w:r>
+      <w:r>
+        <w:rPr>
+          <w:rFonts w:ascii="Times New Roman" w:eastAsia="宋体" w:hAnsi="Times New Roman" w:cs="Times New Roman"/>
+          <w:sz w:val="24"/>
+          <w:szCs w:val="24"/>
+        </w:rPr>
+        <w:t>，</w:t>
+      </w:r>
+      <w:r>
+        <w:rPr>
+          <w:rFonts w:ascii="Times New Roman" w:eastAsia="宋体" w:hAnsi="Times New Roman" w:cs="Times New Roman" w:hint="eastAsia"/>
+          <w:sz w:val="24"/>
+          <w:szCs w:val="24"/>
+        </w:rPr>
+        <w:t>严重时甚至需要解剖维修</w:t>
+      </w:r>
+      <w:r>
+        <w:rPr>
+          <w:rFonts w:ascii="Times New Roman" w:eastAsia="宋体" w:hAnsi="Times New Roman" w:cs="Times New Roman"/>
+          <w:sz w:val="24"/>
+          <w:szCs w:val="24"/>
+        </w:rPr>
+        <w:t>；</w:t>
+      </w:r>
+      <w:r>
+        <w:rPr>
+          <w:rFonts w:ascii="Times New Roman" w:eastAsia="宋体" w:hAnsi="Times New Roman" w:cs="Times New Roman" w:hint="eastAsia"/>
+          <w:sz w:val="24"/>
+          <w:szCs w:val="24"/>
+        </w:rPr>
+        <w:t>第二运营费用极高</w:t>
+      </w:r>
+      <w:r>
+        <w:rPr>
+          <w:rFonts w:ascii="Times New Roman" w:eastAsia="宋体" w:hAnsi="Times New Roman" w:cs="Times New Roman"/>
+          <w:sz w:val="24"/>
+          <w:szCs w:val="24"/>
+        </w:rPr>
+        <w:t>，</w:t>
+      </w:r>
+      <w:r>
+        <w:rPr>
+          <w:rFonts w:ascii="Times New Roman" w:eastAsia="宋体" w:hAnsi="Times New Roman" w:cs="Times New Roman" w:hint="eastAsia"/>
+          <w:sz w:val="24"/>
+          <w:szCs w:val="24"/>
+        </w:rPr>
+        <w:t>必须使用勘探专用的船只</w:t>
+      </w:r>
+      <w:r>
+        <w:rPr>
+          <w:rFonts w:ascii="Times New Roman" w:eastAsia="宋体" w:hAnsi="Times New Roman" w:cs="Times New Roman"/>
+          <w:sz w:val="24"/>
+          <w:szCs w:val="24"/>
+        </w:rPr>
+        <w:t>，</w:t>
+      </w:r>
+      <w:r>
+        <w:rPr>
+          <w:rFonts w:ascii="Times New Roman" w:eastAsia="宋体" w:hAnsi="Times New Roman" w:cs="Times New Roman" w:hint="eastAsia"/>
+          <w:sz w:val="24"/>
+          <w:szCs w:val="24"/>
+        </w:rPr>
+        <w:t>一次出海探测的费用可能在数十万</w:t>
+      </w:r>
+      <w:r>
+        <w:rPr>
+          <w:rFonts w:ascii="Times New Roman" w:eastAsia="宋体" w:hAnsi="Times New Roman" w:cs="Times New Roman"/>
+          <w:sz w:val="24"/>
+          <w:szCs w:val="24"/>
+        </w:rPr>
+        <w:t>。</w:t>
+      </w:r>
+      <w:r>
+        <w:rPr>
+          <w:rFonts w:ascii="Times New Roman" w:eastAsia="宋体" w:hAnsi="Times New Roman" w:cs="Times New Roman" w:hint="eastAsia"/>
+          <w:sz w:val="24"/>
+          <w:szCs w:val="24"/>
+        </w:rPr>
+        <w:t>针对这两个制约因素</w:t>
+      </w:r>
+      <w:r>
+        <w:rPr>
+          <w:rFonts w:ascii="Times New Roman" w:eastAsia="宋体" w:hAnsi="Times New Roman" w:cs="Times New Roman"/>
+          <w:sz w:val="24"/>
+          <w:szCs w:val="24"/>
+        </w:rPr>
+        <w:t>，</w:t>
+      </w:r>
+      <w:r>
+        <w:rPr>
+          <w:rFonts w:ascii="Times New Roman" w:eastAsia="宋体" w:hAnsi="Times New Roman" w:cs="Times New Roman" w:hint="eastAsia"/>
+          <w:sz w:val="24"/>
+          <w:szCs w:val="24"/>
+        </w:rPr>
+        <w:t>拖曳阵</w:t>
+      </w:r>
+      <w:r>
+        <w:rPr>
+          <w:rFonts w:ascii="Times New Roman" w:eastAsia="宋体" w:hAnsi="Times New Roman" w:cs="Times New Roman" w:hint="eastAsia"/>
+          <w:sz w:val="24"/>
+          <w:szCs w:val="24"/>
+        </w:rPr>
+        <w:t>水声探测</w:t>
+      </w:r>
+      <w:r>
+        <w:rPr>
+          <w:rFonts w:ascii="Times New Roman" w:eastAsia="宋体" w:hAnsi="Times New Roman" w:cs="Times New Roman" w:hint="eastAsia"/>
+          <w:sz w:val="24"/>
+          <w:szCs w:val="24"/>
+        </w:rPr>
+        <w:t>系统需要更高效更可靠</w:t>
+      </w:r>
+      <w:r>
+        <w:rPr>
+          <w:rFonts w:ascii="Times New Roman" w:eastAsia="宋体" w:hAnsi="Times New Roman" w:cs="Times New Roman"/>
+          <w:sz w:val="24"/>
+          <w:szCs w:val="24"/>
+        </w:rPr>
+        <w:t>，</w:t>
+      </w:r>
+      <w:r>
+        <w:rPr>
+          <w:rFonts w:ascii="Times New Roman" w:eastAsia="宋体" w:hAnsi="Times New Roman" w:cs="Times New Roman" w:hint="eastAsia"/>
+          <w:sz w:val="24"/>
+          <w:szCs w:val="24"/>
+        </w:rPr>
+        <w:t>可以从以下几个方面考虑</w:t>
+      </w:r>
+      <w:r>
+        <w:rPr>
+          <w:rFonts w:ascii="Times New Roman" w:eastAsia="宋体" w:hAnsi="Times New Roman" w:cs="Times New Roman"/>
+          <w:sz w:val="24"/>
+          <w:szCs w:val="24"/>
+        </w:rPr>
+        <w:t>。</w:t>
+      </w:r>
+    </w:p>
+    <w:p>
+      <w:pPr>
+        <w:pStyle w:val="a7"/>
+        <w:numPr>
+          <w:ilvl w:val="0"/>
+          <w:numId w:val="2"/>
+        </w:numPr>
+        <w:spacing w:line="400" w:lineRule="exact"/>
+        <w:ind w:firstLineChars="0"/>
+        <w:rPr>
+          <w:rFonts w:ascii="Times New Roman" w:eastAsia="宋体" w:hAnsi="Times New Roman" w:cs="Times New Roman"/>
+          <w:sz w:val="24"/>
+          <w:szCs w:val="24"/>
+        </w:rPr>
+      </w:pPr>
+      <w:r>
+        <w:rPr>
+          <w:rFonts w:ascii="Times New Roman" w:eastAsia="宋体" w:hAnsi="Times New Roman" w:cs="Times New Roman" w:hint="eastAsia"/>
+          <w:sz w:val="24"/>
+          <w:szCs w:val="24"/>
+        </w:rPr>
+        <w:t>系统的高可靠性</w:t>
+      </w:r>
+    </w:p>
+    <w:p>
+      <w:pPr>
+        <w:spacing w:line="400" w:lineRule="exact"/>
+        <w:ind w:firstLineChars="200" w:firstLine="480"/>
+        <w:rPr>
+          <w:rFonts w:ascii="Times New Roman" w:eastAsia="宋体" w:hAnsi="Times New Roman" w:cs="Times New Roman"/>
+          <w:sz w:val="24"/>
+          <w:szCs w:val="24"/>
+        </w:rPr>
+      </w:pPr>
+      <w:r>
+        <w:rPr>
+          <w:rFonts w:ascii="Times New Roman" w:eastAsia="宋体" w:hAnsi="Times New Roman" w:cs="Times New Roman" w:hint="eastAsia"/>
+          <w:sz w:val="24"/>
+          <w:szCs w:val="24"/>
+        </w:rPr>
+        <w:t>在某些情况下</w:t>
+      </w:r>
+      <w:r>
+        <w:rPr>
+          <w:rFonts w:ascii="Times New Roman" w:eastAsia="宋体" w:hAnsi="Times New Roman" w:cs="Times New Roman"/>
+          <w:sz w:val="24"/>
+          <w:szCs w:val="24"/>
+        </w:rPr>
+        <w:t>，</w:t>
+      </w:r>
+      <w:r>
+        <w:rPr>
+          <w:rFonts w:ascii="Times New Roman" w:eastAsia="宋体" w:hAnsi="Times New Roman" w:cs="Times New Roman" w:hint="eastAsia"/>
+          <w:sz w:val="24"/>
+          <w:szCs w:val="24"/>
+        </w:rPr>
+        <w:t>如反潜作战</w:t>
+      </w:r>
+      <w:r>
+        <w:rPr>
+          <w:rFonts w:ascii="Times New Roman" w:eastAsia="宋体" w:hAnsi="Times New Roman" w:cs="Times New Roman"/>
+          <w:sz w:val="24"/>
+          <w:szCs w:val="24"/>
+        </w:rPr>
+        <w:t>，</w:t>
+      </w:r>
+      <w:r>
+        <w:rPr>
+          <w:rFonts w:ascii="Times New Roman" w:eastAsia="宋体" w:hAnsi="Times New Roman" w:cs="Times New Roman" w:hint="eastAsia"/>
+          <w:sz w:val="24"/>
+          <w:szCs w:val="24"/>
+        </w:rPr>
+        <w:t>水声探测</w:t>
+      </w:r>
+      <w:r>
+        <w:rPr>
+          <w:rFonts w:ascii="Times New Roman" w:eastAsia="宋体" w:hAnsi="Times New Roman" w:cs="Times New Roman" w:hint="eastAsia"/>
+          <w:sz w:val="24"/>
+          <w:szCs w:val="24"/>
+        </w:rPr>
+        <w:t>系统需要连续不间断的运行数月甚至数年</w:t>
+      </w:r>
+      <w:r>
+        <w:rPr>
+          <w:rFonts w:ascii="Times New Roman" w:eastAsia="宋体" w:hAnsi="Times New Roman" w:cs="Times New Roman"/>
+          <w:sz w:val="24"/>
+          <w:szCs w:val="24"/>
+        </w:rPr>
+        <w:t>，</w:t>
+      </w:r>
+      <w:r>
+        <w:rPr>
+          <w:rFonts w:ascii="Times New Roman" w:eastAsia="宋体" w:hAnsi="Times New Roman" w:cs="Times New Roman" w:hint="eastAsia"/>
+          <w:sz w:val="24"/>
+          <w:szCs w:val="24"/>
+        </w:rPr>
+        <w:t>系统的高可靠性能减少系统维护工作量</w:t>
+      </w:r>
+      <w:r>
+        <w:rPr>
+          <w:rFonts w:ascii="Times New Roman" w:eastAsia="宋体" w:hAnsi="Times New Roman" w:cs="Times New Roman"/>
+          <w:sz w:val="24"/>
+          <w:szCs w:val="24"/>
+        </w:rPr>
+        <w:t>，</w:t>
+      </w:r>
+      <w:r>
+        <w:rPr>
+          <w:rFonts w:ascii="Times New Roman" w:eastAsia="宋体" w:hAnsi="Times New Roman" w:cs="Times New Roman" w:hint="eastAsia"/>
+          <w:sz w:val="24"/>
+          <w:szCs w:val="24"/>
+        </w:rPr>
+        <w:t>是</w:t>
+      </w:r>
+      <w:r>
+        <w:rPr>
+          <w:rFonts w:ascii="Times New Roman" w:eastAsia="宋体" w:hAnsi="Times New Roman" w:cs="Times New Roman" w:hint="eastAsia"/>
+          <w:sz w:val="24"/>
+          <w:szCs w:val="24"/>
+        </w:rPr>
+        <w:t>水声探测</w:t>
+      </w:r>
+      <w:r>
+        <w:rPr>
+          <w:rFonts w:ascii="Times New Roman" w:eastAsia="宋体" w:hAnsi="Times New Roman" w:cs="Times New Roman" w:hint="eastAsia"/>
+          <w:sz w:val="24"/>
+          <w:szCs w:val="24"/>
+        </w:rPr>
+        <w:t>系统所有指标中的重中之重。</w:t>
+      </w:r>
+    </w:p>
+    <w:p>
+      <w:pPr>
+        <w:pStyle w:val="a7"/>
+        <w:numPr>
+          <w:ilvl w:val="0"/>
+          <w:numId w:val="2"/>
+        </w:numPr>
+        <w:spacing w:line="400" w:lineRule="exact"/>
+        <w:ind w:firstLineChars="0"/>
+        <w:rPr>
+          <w:rFonts w:ascii="Times New Roman" w:eastAsia="宋体" w:hAnsi="Times New Roman" w:cs="Times New Roman"/>
+          <w:sz w:val="24"/>
+          <w:szCs w:val="24"/>
+        </w:rPr>
+      </w:pPr>
+      <w:r>
+        <w:rPr>
+          <w:rFonts w:ascii="Times New Roman" w:eastAsia="宋体" w:hAnsi="Times New Roman" w:cs="Times New Roman" w:hint="eastAsia"/>
+          <w:sz w:val="24"/>
+          <w:szCs w:val="24"/>
+        </w:rPr>
+        <w:t>对微弱信号的高分辨率</w:t>
+      </w:r>
+    </w:p>
+    <w:p>
+      <w:pPr>
+        <w:spacing w:line="400" w:lineRule="exact"/>
+        <w:ind w:firstLineChars="200" w:firstLine="480"/>
+        <w:rPr>
+          <w:rFonts w:ascii="Times New Roman" w:eastAsia="宋体" w:hAnsi="Times New Roman" w:cs="Times New Roman"/>
+          <w:sz w:val="24"/>
+          <w:szCs w:val="24"/>
+        </w:rPr>
+      </w:pPr>
+      <w:r>
+        <w:rPr>
+          <w:rFonts w:ascii="Times New Roman" w:eastAsia="宋体" w:hAnsi="Times New Roman" w:cs="Times New Roman" w:hint="eastAsia"/>
+          <w:sz w:val="24"/>
+          <w:szCs w:val="24"/>
+        </w:rPr>
+        <w:t>模数转</w:t>
+      </w:r>
+      <w:r>
+        <w:rPr>
+          <w:rFonts w:ascii="Times New Roman" w:eastAsia="宋体" w:hAnsi="Times New Roman" w:cs="Times New Roman" w:hint="eastAsia"/>
+          <w:sz w:val="24"/>
+          <w:szCs w:val="24"/>
+        </w:rPr>
+        <w:t>换</w:t>
+      </w:r>
+      <w:r>
+        <w:rPr>
+          <w:rFonts w:ascii="Times New Roman" w:eastAsia="宋体" w:hAnsi="Times New Roman" w:cs="Times New Roman" w:hint="eastAsia"/>
+          <w:sz w:val="24"/>
+          <w:szCs w:val="24"/>
+        </w:rPr>
+        <w:t>中</w:t>
+      </w:r>
+      <w:r>
+        <w:rPr>
+          <w:rFonts w:ascii="Times New Roman" w:eastAsia="宋体" w:hAnsi="Times New Roman" w:cs="Times New Roman"/>
+          <w:sz w:val="24"/>
+          <w:szCs w:val="24"/>
+        </w:rPr>
+        <w:t>，</w:t>
+      </w:r>
+      <w:r>
+        <w:rPr>
+          <w:rFonts w:ascii="Times New Roman" w:eastAsia="宋体" w:hAnsi="Times New Roman" w:cs="Times New Roman" w:hint="eastAsia"/>
+          <w:sz w:val="24"/>
+          <w:szCs w:val="24"/>
+        </w:rPr>
+        <w:t>模数转</w:t>
+      </w:r>
+      <w:r>
+        <w:rPr>
+          <w:rFonts w:ascii="Times New Roman" w:eastAsia="宋体" w:hAnsi="Times New Roman" w:cs="Times New Roman" w:hint="eastAsia"/>
+          <w:sz w:val="24"/>
+          <w:szCs w:val="24"/>
+        </w:rPr>
+        <w:t>换</w:t>
+      </w:r>
+      <w:r>
+        <w:rPr>
+          <w:rFonts w:ascii="Times New Roman" w:eastAsia="宋体" w:hAnsi="Times New Roman" w:cs="Times New Roman" w:hint="eastAsia"/>
+          <w:sz w:val="24"/>
+          <w:szCs w:val="24"/>
+        </w:rPr>
+        <w:t>器的分辨率对微弱信号的检测有很直接的影响</w:t>
+      </w:r>
+      <w:r>
+        <w:rPr>
+          <w:rFonts w:ascii="Times New Roman" w:eastAsia="宋体" w:hAnsi="Times New Roman" w:cs="Times New Roman"/>
+          <w:sz w:val="24"/>
+          <w:szCs w:val="24"/>
+        </w:rPr>
+        <w:t>，</w:t>
+      </w:r>
+      <w:r>
+        <w:rPr>
+          <w:rFonts w:ascii="Times New Roman" w:eastAsia="宋体" w:hAnsi="Times New Roman" w:cs="Times New Roman" w:hint="eastAsia"/>
+          <w:sz w:val="24"/>
+          <w:szCs w:val="24"/>
+        </w:rPr>
+        <w:t>分辨率越高</w:t>
+      </w:r>
+      <w:r>
+        <w:rPr>
+          <w:rFonts w:ascii="Times New Roman" w:eastAsia="宋体" w:hAnsi="Times New Roman" w:cs="Times New Roman"/>
+          <w:sz w:val="24"/>
+          <w:szCs w:val="24"/>
+        </w:rPr>
+        <w:t>，</w:t>
+      </w:r>
+      <w:r>
+        <w:rPr>
+          <w:rFonts w:ascii="Times New Roman" w:eastAsia="宋体" w:hAnsi="Times New Roman" w:cs="Times New Roman" w:hint="eastAsia"/>
+          <w:sz w:val="24"/>
+          <w:szCs w:val="24"/>
+        </w:rPr>
+        <w:t>量化误差越小</w:t>
+      </w:r>
+      <w:r>
+        <w:rPr>
+          <w:rFonts w:ascii="Times New Roman" w:eastAsia="宋体" w:hAnsi="Times New Roman" w:cs="Times New Roman"/>
+          <w:sz w:val="24"/>
+          <w:szCs w:val="24"/>
+        </w:rPr>
+        <w:t>，</w:t>
+      </w:r>
+      <w:r>
+        <w:rPr>
+          <w:rFonts w:ascii="Times New Roman" w:eastAsia="宋体" w:hAnsi="Times New Roman" w:cs="Times New Roman" w:hint="eastAsia"/>
+          <w:sz w:val="24"/>
+          <w:szCs w:val="24"/>
+        </w:rPr>
+        <w:t>越能检测出水下的微弱信号</w:t>
+      </w:r>
+      <w:r>
+        <w:rPr>
+          <w:rFonts w:ascii="Times New Roman" w:eastAsia="宋体" w:hAnsi="Times New Roman" w:cs="Times New Roman"/>
+          <w:sz w:val="24"/>
+          <w:szCs w:val="24"/>
+        </w:rPr>
+        <w:t>。</w:t>
+      </w:r>
+    </w:p>
+    <w:p>
+      <w:pPr>
+        <w:pStyle w:val="a7"/>
+        <w:numPr>
+          <w:ilvl w:val="0"/>
+          <w:numId w:val="2"/>
+        </w:numPr>
+        <w:spacing w:line="400" w:lineRule="exact"/>
+        <w:ind w:firstLineChars="0"/>
+        <w:rPr>
+          <w:rFonts w:ascii="Times New Roman" w:eastAsia="宋体" w:hAnsi="Times New Roman" w:cs="Times New Roman"/>
+          <w:sz w:val="24"/>
+          <w:szCs w:val="24"/>
+        </w:rPr>
+      </w:pPr>
+      <w:r>
+        <w:rPr>
+          <w:rFonts w:ascii="Times New Roman" w:eastAsia="宋体" w:hAnsi="Times New Roman" w:cs="Times New Roman" w:hint="eastAsia"/>
+          <w:sz w:val="24"/>
+          <w:szCs w:val="24"/>
+        </w:rPr>
+        <w:t>各采集模块的高精度同步性</w:t>
+      </w:r>
+    </w:p>
+    <w:p>
+      <w:pPr>
+        <w:spacing w:line="400" w:lineRule="exact"/>
+        <w:ind w:firstLineChars="200" w:firstLine="480"/>
+        <w:rPr>
+          <w:rFonts w:ascii="Times New Roman" w:eastAsia="宋体" w:hAnsi="Times New Roman" w:cs="Times New Roman"/>
+          <w:sz w:val="24"/>
+          <w:szCs w:val="24"/>
+        </w:rPr>
+      </w:pPr>
+      <w:r>
+        <w:rPr>
+          <w:rFonts w:ascii="Times New Roman" w:eastAsia="宋体" w:hAnsi="Times New Roman" w:cs="Times New Roman" w:hint="eastAsia"/>
+          <w:sz w:val="24"/>
+          <w:szCs w:val="24"/>
+        </w:rPr>
+        <w:t>时间参数在四维时移</w:t>
+      </w:r>
+      <w:r>
+        <w:rPr>
+          <w:rFonts w:ascii="Times New Roman" w:eastAsia="宋体" w:hAnsi="Times New Roman" w:cs="Times New Roman" w:hint="eastAsia"/>
+          <w:sz w:val="24"/>
+          <w:szCs w:val="24"/>
+        </w:rPr>
+        <w:t>水声探测</w:t>
+      </w:r>
+      <w:r>
+        <w:rPr>
+          <w:rFonts w:ascii="Times New Roman" w:eastAsia="宋体" w:hAnsi="Times New Roman" w:cs="Times New Roman" w:hint="eastAsia"/>
+          <w:sz w:val="24"/>
+          <w:szCs w:val="24"/>
+        </w:rPr>
+        <w:t>测量中是反演出地形的重要因素</w:t>
+      </w:r>
+      <w:r>
+        <w:rPr>
+          <w:rFonts w:ascii="Times New Roman" w:eastAsia="宋体" w:hAnsi="Times New Roman" w:cs="Times New Roman"/>
+          <w:sz w:val="24"/>
+          <w:szCs w:val="24"/>
+        </w:rPr>
+        <w:t>，</w:t>
+      </w:r>
+      <w:r>
+        <w:rPr>
+          <w:rFonts w:ascii="Times New Roman" w:eastAsia="宋体" w:hAnsi="Times New Roman" w:cs="Times New Roman" w:hint="eastAsia"/>
+          <w:sz w:val="24"/>
+          <w:szCs w:val="24"/>
+        </w:rPr>
+        <w:t>所以要保证每个模数转换器同时获取水所器信号</w:t>
+      </w:r>
+      <w:r>
+        <w:rPr>
+          <w:rFonts w:ascii="Times New Roman" w:eastAsia="宋体" w:hAnsi="Times New Roman" w:cs="Times New Roman"/>
+          <w:sz w:val="24"/>
+          <w:szCs w:val="24"/>
+        </w:rPr>
+        <w:t>，</w:t>
+      </w:r>
+      <w:r>
+        <w:rPr>
+          <w:rFonts w:ascii="Times New Roman" w:eastAsia="宋体" w:hAnsi="Times New Roman" w:cs="Times New Roman" w:hint="eastAsia"/>
+          <w:sz w:val="24"/>
+          <w:szCs w:val="24"/>
+        </w:rPr>
+        <w:t>如果各个数据采样点之间存在较大的时间误差</w:t>
+      </w:r>
+      <w:r>
+        <w:rPr>
+          <w:rFonts w:ascii="Times New Roman" w:eastAsia="宋体" w:hAnsi="Times New Roman" w:cs="Times New Roman"/>
+          <w:sz w:val="24"/>
+          <w:szCs w:val="24"/>
+        </w:rPr>
+        <w:t>，</w:t>
+      </w:r>
+      <w:r>
+        <w:rPr>
+          <w:rFonts w:ascii="Times New Roman" w:eastAsia="宋体" w:hAnsi="Times New Roman" w:cs="Times New Roman" w:hint="eastAsia"/>
+          <w:sz w:val="24"/>
+          <w:szCs w:val="24"/>
+        </w:rPr>
+        <w:t>则最终结果将缺乏有效性</w:t>
+      </w:r>
+      <w:r>
+        <w:rPr>
+          <w:rFonts w:ascii="Times New Roman" w:eastAsia="宋体" w:hAnsi="Times New Roman" w:cs="Times New Roman"/>
+          <w:sz w:val="24"/>
+          <w:szCs w:val="24"/>
+        </w:rPr>
+        <w:t>。</w:t>
+      </w:r>
+    </w:p>
+    <w:p>
+      <w:pPr>
+        <w:pStyle w:val="a7"/>
+        <w:numPr>
+          <w:ilvl w:val="0"/>
+          <w:numId w:val="2"/>
+        </w:numPr>
+        <w:spacing w:line="400" w:lineRule="exact"/>
+        <w:ind w:firstLineChars="0"/>
+        <w:rPr>
+          <w:rFonts w:ascii="Times New Roman" w:eastAsia="宋体" w:hAnsi="Times New Roman" w:cs="Times New Roman"/>
+          <w:sz w:val="24"/>
+          <w:szCs w:val="24"/>
+        </w:rPr>
+      </w:pPr>
+      <w:r>
+        <w:rPr>
+          <w:rFonts w:ascii="Times New Roman" w:eastAsia="宋体" w:hAnsi="Times New Roman" w:cs="Times New Roman" w:hint="eastAsia"/>
+          <w:sz w:val="24"/>
+          <w:szCs w:val="24"/>
+        </w:rPr>
+        <w:t>大数据量的传输稳定性</w:t>
+      </w:r>
+    </w:p>
+    <w:p>
+      <w:pPr>
+        <w:spacing w:line="400" w:lineRule="exact"/>
+        <w:ind w:firstLineChars="200" w:firstLine="480"/>
+        <w:rPr>
+          <w:rFonts w:ascii="Times New Roman" w:eastAsia="宋体" w:hAnsi="Times New Roman" w:cs="Times New Roman"/>
+          <w:sz w:val="24"/>
+          <w:szCs w:val="24"/>
+        </w:rPr>
+      </w:pPr>
+      <w:r>
+        <w:rPr>
+          <w:rFonts w:ascii="Times New Roman" w:eastAsia="宋体" w:hAnsi="Times New Roman" w:cs="Times New Roman" w:hint="eastAsia"/>
+          <w:sz w:val="24"/>
+          <w:szCs w:val="24"/>
+        </w:rPr>
+        <w:t>水声探测</w:t>
+      </w:r>
+      <w:r>
+        <w:rPr>
+          <w:rFonts w:ascii="Times New Roman" w:eastAsia="宋体" w:hAnsi="Times New Roman" w:cs="Times New Roman" w:hint="eastAsia"/>
+          <w:sz w:val="24"/>
+          <w:szCs w:val="24"/>
+        </w:rPr>
+        <w:t>拖缆的长度有</w:t>
+      </w:r>
+      <w:r>
+        <w:rPr>
+          <w:rFonts w:ascii="Times New Roman" w:eastAsia="宋体" w:hAnsi="Times New Roman" w:cs="Times New Roman" w:hint="eastAsia"/>
+          <w:sz w:val="24"/>
+          <w:szCs w:val="24"/>
+        </w:rPr>
+        <w:t>几百</w:t>
+      </w:r>
+      <w:r>
+        <w:rPr>
+          <w:rFonts w:ascii="Times New Roman" w:eastAsia="宋体" w:hAnsi="Times New Roman" w:cs="Times New Roman" w:hint="eastAsia"/>
+          <w:sz w:val="24"/>
+          <w:szCs w:val="24"/>
+        </w:rPr>
+        <w:t>米</w:t>
+      </w:r>
+      <w:r>
+        <w:rPr>
+          <w:rFonts w:ascii="Times New Roman" w:eastAsia="宋体" w:hAnsi="Times New Roman" w:cs="Times New Roman"/>
+          <w:sz w:val="24"/>
+          <w:szCs w:val="24"/>
+        </w:rPr>
+        <w:t>，</w:t>
+      </w:r>
+      <w:r>
+        <w:rPr>
+          <w:rFonts w:ascii="Times New Roman" w:eastAsia="宋体" w:hAnsi="Times New Roman" w:cs="Times New Roman" w:hint="eastAsia"/>
+          <w:sz w:val="24"/>
+          <w:szCs w:val="24"/>
+        </w:rPr>
+        <w:t>有时甚至达到数千米</w:t>
+      </w:r>
+      <w:r>
+        <w:rPr>
+          <w:rFonts w:ascii="Times New Roman" w:eastAsia="宋体" w:hAnsi="Times New Roman" w:cs="Times New Roman"/>
+          <w:sz w:val="24"/>
+          <w:szCs w:val="24"/>
+        </w:rPr>
+        <w:t>，</w:t>
+      </w:r>
+      <w:r>
+        <w:rPr>
+          <w:rFonts w:ascii="Times New Roman" w:eastAsia="宋体" w:hAnsi="Times New Roman" w:cs="Times New Roman" w:hint="eastAsia"/>
+          <w:sz w:val="24"/>
+          <w:szCs w:val="24"/>
+        </w:rPr>
+        <w:t>其中有大量的水听器基元</w:t>
+      </w:r>
+      <w:r>
+        <w:rPr>
+          <w:rFonts w:ascii="Times New Roman" w:eastAsia="宋体" w:hAnsi="Times New Roman" w:cs="Times New Roman"/>
+          <w:sz w:val="24"/>
+          <w:szCs w:val="24"/>
+        </w:rPr>
+        <w:t>；</w:t>
+      </w:r>
+      <w:r>
+        <w:rPr>
+          <w:rFonts w:ascii="Times New Roman" w:eastAsia="宋体" w:hAnsi="Times New Roman" w:cs="Times New Roman" w:hint="eastAsia"/>
+          <w:sz w:val="24"/>
+          <w:szCs w:val="24"/>
+        </w:rPr>
+        <w:t>另外</w:t>
+      </w:r>
+      <w:r>
+        <w:rPr>
+          <w:rFonts w:ascii="Times New Roman" w:eastAsia="宋体" w:hAnsi="Times New Roman" w:cs="Times New Roman"/>
+          <w:sz w:val="24"/>
+          <w:szCs w:val="24"/>
+        </w:rPr>
+        <w:t>，</w:t>
+      </w:r>
+      <w:r>
+        <w:rPr>
+          <w:rFonts w:ascii="Times New Roman" w:eastAsia="宋体" w:hAnsi="Times New Roman" w:cs="Times New Roman" w:hint="eastAsia"/>
+          <w:sz w:val="24"/>
+          <w:szCs w:val="24"/>
+        </w:rPr>
+        <w:t>为了更清晰的还原信号</w:t>
+      </w:r>
+      <w:r>
+        <w:rPr>
+          <w:rFonts w:ascii="Times New Roman" w:eastAsia="宋体" w:hAnsi="Times New Roman" w:cs="Times New Roman"/>
+          <w:sz w:val="24"/>
+          <w:szCs w:val="24"/>
+        </w:rPr>
+        <w:t>，</w:t>
+      </w:r>
+      <w:r>
+        <w:rPr>
+          <w:rFonts w:ascii="Times New Roman" w:eastAsia="宋体" w:hAnsi="Times New Roman" w:cs="Times New Roman" w:hint="eastAsia"/>
+          <w:sz w:val="24"/>
+          <w:szCs w:val="24"/>
+        </w:rPr>
+        <w:t>需要有较大的采样率</w:t>
+      </w:r>
+      <w:r>
+        <w:rPr>
+          <w:rFonts w:ascii="Times New Roman" w:eastAsia="宋体" w:hAnsi="Times New Roman" w:cs="Times New Roman"/>
+          <w:sz w:val="24"/>
+          <w:szCs w:val="24"/>
+        </w:rPr>
+        <w:t>，</w:t>
+      </w:r>
+      <w:r>
+        <w:rPr>
+          <w:rFonts w:ascii="Times New Roman" w:eastAsia="宋体" w:hAnsi="Times New Roman" w:cs="Times New Roman" w:hint="eastAsia"/>
+          <w:sz w:val="24"/>
+          <w:szCs w:val="24"/>
+        </w:rPr>
+        <w:t>这样也意味着需要釆集</w:t>
+      </w:r>
+      <w:r>
+        <w:rPr>
+          <w:rFonts w:ascii="Times New Roman" w:eastAsia="宋体" w:hAnsi="Times New Roman" w:cs="Times New Roman" w:hint="eastAsia"/>
+          <w:sz w:val="24"/>
+          <w:szCs w:val="24"/>
+        </w:rPr>
+        <w:t>非常</w:t>
+      </w:r>
+      <w:r>
+        <w:rPr>
+          <w:rFonts w:ascii="Times New Roman" w:eastAsia="宋体" w:hAnsi="Times New Roman" w:cs="Times New Roman" w:hint="eastAsia"/>
+          <w:sz w:val="24"/>
+          <w:szCs w:val="24"/>
+        </w:rPr>
+        <w:t>大量的数据。因此</w:t>
+      </w:r>
+      <w:r>
+        <w:rPr>
+          <w:rFonts w:ascii="Times New Roman" w:eastAsia="宋体" w:hAnsi="Times New Roman" w:cs="Times New Roman" w:hint="eastAsia"/>
+          <w:sz w:val="24"/>
+          <w:szCs w:val="24"/>
+        </w:rPr>
+        <w:t>，</w:t>
+      </w:r>
+      <w:r>
+        <w:rPr>
+          <w:rFonts w:ascii="Times New Roman" w:eastAsia="宋体" w:hAnsi="Times New Roman" w:cs="Times New Roman" w:hint="eastAsia"/>
+          <w:sz w:val="24"/>
+          <w:szCs w:val="24"/>
+        </w:rPr>
+        <w:t>大数据量的传输稳定性也是一个重要指标。</w:t>
+      </w:r>
+    </w:p>
+    <w:p>
+      <w:pPr>
+        <w:pStyle w:val="a7"/>
+        <w:numPr>
+          <w:ilvl w:val="0"/>
+          <w:numId w:val="2"/>
+        </w:numPr>
+        <w:spacing w:line="400" w:lineRule="exact"/>
+        <w:ind w:firstLineChars="0"/>
+        <w:rPr>
+          <w:rFonts w:ascii="Times New Roman" w:eastAsia="宋体" w:hAnsi="Times New Roman" w:cs="Times New Roman"/>
+          <w:sz w:val="24"/>
+          <w:szCs w:val="24"/>
+        </w:rPr>
+      </w:pPr>
+      <w:r>
+        <w:rPr>
+          <w:rFonts w:ascii="Times New Roman" w:eastAsia="宋体" w:hAnsi="Times New Roman" w:cs="Times New Roman" w:hint="eastAsia"/>
+          <w:sz w:val="24"/>
+          <w:szCs w:val="24"/>
+        </w:rPr>
+        <w:t>大量数据的实时存储</w:t>
+      </w:r>
+    </w:p>
+    <w:p>
+      <w:pPr>
+        <w:spacing w:line="400" w:lineRule="exact"/>
+        <w:ind w:firstLineChars="200" w:firstLine="480"/>
+        <w:rPr>
+          <w:rFonts w:ascii="Times New Roman" w:eastAsia="宋体" w:hAnsi="Times New Roman" w:cs="Times New Roman"/>
+          <w:sz w:val="24"/>
+          <w:szCs w:val="24"/>
+        </w:rPr>
+      </w:pPr>
+      <w:r>
+        <w:rPr>
+          <w:rFonts w:ascii="Times New Roman" w:eastAsia="宋体" w:hAnsi="Times New Roman" w:cs="Times New Roman" w:hint="eastAsia"/>
+          <w:sz w:val="24"/>
+          <w:szCs w:val="24"/>
+        </w:rPr>
+        <w:t>为了记录</w:t>
+      </w:r>
+      <w:r>
+        <w:rPr>
+          <w:rFonts w:ascii="Times New Roman" w:eastAsia="宋体" w:hAnsi="Times New Roman" w:cs="Times New Roman" w:hint="eastAsia"/>
+          <w:sz w:val="24"/>
+          <w:szCs w:val="24"/>
+        </w:rPr>
+        <w:t>水声探测线阵列</w:t>
+      </w:r>
+      <w:r>
+        <w:rPr>
+          <w:rFonts w:ascii="Times New Roman" w:eastAsia="宋体" w:hAnsi="Times New Roman" w:cs="Times New Roman" w:hint="eastAsia"/>
+          <w:sz w:val="24"/>
+          <w:szCs w:val="24"/>
+        </w:rPr>
+        <w:t>采集的大量数据</w:t>
+      </w:r>
+      <w:r>
+        <w:rPr>
+          <w:rFonts w:ascii="Times New Roman" w:eastAsia="宋体" w:hAnsi="Times New Roman" w:cs="Times New Roman"/>
+          <w:sz w:val="24"/>
+          <w:szCs w:val="24"/>
+        </w:rPr>
+        <w:t>，</w:t>
+      </w:r>
+      <w:r>
+        <w:rPr>
+          <w:rFonts w:ascii="Times New Roman" w:eastAsia="宋体" w:hAnsi="Times New Roman" w:cs="Times New Roman" w:hint="eastAsia"/>
+          <w:sz w:val="24"/>
+          <w:szCs w:val="24"/>
+        </w:rPr>
+        <w:t>需要有大容量的存储介质</w:t>
+      </w:r>
+      <w:r>
+        <w:rPr>
+          <w:rFonts w:ascii="Times New Roman" w:eastAsia="宋体" w:hAnsi="Times New Roman" w:cs="Times New Roman"/>
+          <w:sz w:val="24"/>
+          <w:szCs w:val="24"/>
+        </w:rPr>
+        <w:t>，</w:t>
+      </w:r>
+      <w:r>
+        <w:rPr>
+          <w:rFonts w:ascii="Times New Roman" w:eastAsia="宋体" w:hAnsi="Times New Roman" w:cs="Times New Roman" w:hint="eastAsia"/>
+          <w:sz w:val="24"/>
+          <w:szCs w:val="24"/>
+        </w:rPr>
+        <w:t>同时为了配合数据的高速采集和传输</w:t>
+      </w:r>
+      <w:r>
+        <w:rPr>
+          <w:rFonts w:ascii="Times New Roman" w:eastAsia="宋体" w:hAnsi="Times New Roman" w:cs="Times New Roman" w:hint="eastAsia"/>
+          <w:sz w:val="24"/>
+          <w:szCs w:val="24"/>
+        </w:rPr>
+        <w:t>，</w:t>
+      </w:r>
+      <w:r>
+        <w:rPr>
+          <w:rFonts w:ascii="Times New Roman" w:eastAsia="宋体" w:hAnsi="Times New Roman" w:cs="Times New Roman" w:hint="eastAsia"/>
+          <w:sz w:val="24"/>
+          <w:szCs w:val="24"/>
+        </w:rPr>
+        <w:t>数据的存储也要有更高的实时性。</w:t>
+      </w:r>
+    </w:p>
+    <w:p>
+      <w:pPr>
+        <w:pStyle w:val="3"/>
+      </w:pPr>
+      <w:r>
+        <w:rPr>
+          <w:rFonts w:hint="eastAsia"/>
+        </w:rPr>
+        <w:t>3.1.2</w:t>
+      </w:r>
+      <w:r>
+        <w:t xml:space="preserve"> </w:t>
+      </w:r>
+      <w:r>
+        <w:rPr>
+          <w:rFonts w:hint="eastAsia"/>
+        </w:rPr>
+        <w:t>总体指标</w:t>
+      </w:r>
+    </w:p>
+    <w:p>
+      <w:pPr>
+        <w:spacing w:line="400" w:lineRule="exact"/>
+        <w:ind w:firstLineChars="200" w:firstLine="480"/>
+        <w:rPr>
+          <w:rFonts w:ascii="Times New Roman" w:eastAsia="宋体" w:hAnsi="Times New Roman" w:cs="Times New Roman"/>
+          <w:sz w:val="24"/>
+          <w:szCs w:val="24"/>
+        </w:rPr>
+      </w:pPr>
+      <w:r>
+        <w:rPr>
+          <w:rFonts w:ascii="Times New Roman" w:eastAsia="宋体" w:hAnsi="Times New Roman" w:cs="Times New Roman" w:hint="eastAsia"/>
+          <w:sz w:val="24"/>
+          <w:szCs w:val="24"/>
+        </w:rPr>
+        <w:lastRenderedPageBreak/>
+        <w:t>系统总体指标如表</w:t>
+      </w:r>
+      <w:r>
+        <w:rPr>
+          <w:rFonts w:ascii="Times New Roman" w:eastAsia="宋体" w:hAnsi="Times New Roman" w:cs="Times New Roman"/>
+          <w:sz w:val="24"/>
+          <w:szCs w:val="24"/>
+        </w:rPr>
+        <w:t>2-1</w:t>
+      </w:r>
+      <w:r>
+        <w:rPr>
+          <w:rFonts w:ascii="Times New Roman" w:eastAsia="宋体" w:hAnsi="Times New Roman" w:cs="Times New Roman"/>
+          <w:sz w:val="24"/>
+          <w:szCs w:val="24"/>
+        </w:rPr>
+        <w:t>，</w:t>
+      </w:r>
+      <w:r>
+        <w:rPr>
+          <w:rFonts w:ascii="Times New Roman" w:eastAsia="宋体" w:hAnsi="Times New Roman" w:cs="Times New Roman" w:hint="eastAsia"/>
+          <w:sz w:val="24"/>
+          <w:szCs w:val="24"/>
+        </w:rPr>
+        <w:t>涉及到采集系统的指标如表</w:t>
+      </w:r>
+      <w:r>
+        <w:rPr>
+          <w:rFonts w:ascii="Times New Roman" w:eastAsia="宋体" w:hAnsi="Times New Roman" w:cs="Times New Roman"/>
+          <w:sz w:val="24"/>
+          <w:szCs w:val="24"/>
+        </w:rPr>
+        <w:t>2-2</w:t>
+      </w:r>
+      <w:r>
+        <w:rPr>
+          <w:rFonts w:ascii="Times New Roman" w:eastAsia="宋体" w:hAnsi="Times New Roman" w:cs="Times New Roman"/>
+          <w:sz w:val="24"/>
+          <w:szCs w:val="24"/>
+        </w:rPr>
+        <w:t>，</w:t>
+      </w:r>
+      <w:r>
+        <w:rPr>
+          <w:rFonts w:ascii="Times New Roman" w:eastAsia="宋体" w:hAnsi="Times New Roman" w:cs="Times New Roman" w:hint="eastAsia"/>
+          <w:sz w:val="24"/>
+          <w:szCs w:val="24"/>
+        </w:rPr>
+        <w:t>主要体现了模拟信号的指标及模拟信号转</w:t>
+      </w:r>
+      <w:r>
+        <w:rPr>
+          <w:rFonts w:ascii="Times New Roman" w:eastAsia="宋体" w:hAnsi="Times New Roman" w:cs="Times New Roman" w:hint="eastAsia"/>
+          <w:sz w:val="24"/>
+          <w:szCs w:val="24"/>
+        </w:rPr>
+        <w:t>换</w:t>
+      </w:r>
+      <w:r>
+        <w:rPr>
+          <w:rFonts w:ascii="Times New Roman" w:eastAsia="宋体" w:hAnsi="Times New Roman" w:cs="Times New Roman" w:hint="eastAsia"/>
+          <w:sz w:val="24"/>
+          <w:szCs w:val="24"/>
+        </w:rPr>
+        <w:t>为数字信号的转</w:t>
+      </w:r>
+      <w:r>
+        <w:rPr>
+          <w:rFonts w:ascii="Times New Roman" w:eastAsia="宋体" w:hAnsi="Times New Roman" w:cs="Times New Roman" w:hint="eastAsia"/>
+          <w:sz w:val="24"/>
+          <w:szCs w:val="24"/>
+        </w:rPr>
+        <w:t>换</w:t>
+      </w:r>
+      <w:r>
+        <w:rPr>
+          <w:rFonts w:ascii="Times New Roman" w:eastAsia="宋体" w:hAnsi="Times New Roman" w:cs="Times New Roman" w:hint="eastAsia"/>
+          <w:sz w:val="24"/>
+          <w:szCs w:val="24"/>
+        </w:rPr>
+        <w:t>指标。</w:t>
+      </w:r>
+    </w:p>
+    <w:tbl>
+      <w:tblPr>
+        <w:tblStyle w:val="a8"/>
+        <w:tblW w:w="0" w:type="auto"/>
+        <w:tblLook w:val="04A0" w:firstRow="1" w:lastRow="0" w:firstColumn="1" w:lastColumn="0" w:noHBand="0" w:noVBand="1"/>
+      </w:tblPr>
+      <w:tblGrid>
+        <w:gridCol w:w="4148"/>
+        <w:gridCol w:w="4148"/>
+      </w:tblGrid>
+      <w:tr>
+        <w:tc>
+          <w:tcPr>
+            <w:tcW w:w="4148" w:type="dxa"/>
+          </w:tcPr>
+          <w:p/>
+        </w:tc>
+        <w:tc>
+          <w:tcPr>
+            <w:tcW w:w="4148" w:type="dxa"/>
+          </w:tcPr>
+          <w:p/>
+        </w:tc>
+      </w:tr>
+      <w:tr>
+        <w:tc>
+          <w:tcPr>
+            <w:tcW w:w="4148" w:type="dxa"/>
+          </w:tcPr>
+          <w:p/>
+        </w:tc>
+        <w:tc>
+          <w:tcPr>
+            <w:tcW w:w="4148" w:type="dxa"/>
+          </w:tcPr>
+          <w:p/>
+        </w:tc>
+      </w:tr>
+      <w:tr>
+        <w:tc>
+          <w:tcPr>
+            <w:tcW w:w="4148" w:type="dxa"/>
+          </w:tcPr>
+          <w:p/>
+        </w:tc>
+        <w:tc>
+          <w:tcPr>
+            <w:tcW w:w="4148" w:type="dxa"/>
+          </w:tcPr>
+          <w:p/>
+        </w:tc>
+      </w:tr>
+      <w:tr>
+        <w:tc>
+          <w:tcPr>
+            <w:tcW w:w="4148" w:type="dxa"/>
+          </w:tcPr>
+          <w:p/>
+        </w:tc>
+        <w:tc>
+          <w:tcPr>
+            <w:tcW w:w="4148" w:type="dxa"/>
+          </w:tcPr>
+          <w:p/>
+        </w:tc>
+      </w:tr>
+      <w:tr>
+        <w:tc>
+          <w:tcPr>
+            <w:tcW w:w="4148" w:type="dxa"/>
+          </w:tcPr>
+          <w:p/>
+        </w:tc>
+        <w:tc>
+          <w:tcPr>
+            <w:tcW w:w="4148" w:type="dxa"/>
+          </w:tcPr>
+          <w:p/>
+        </w:tc>
+      </w:tr>
+      <w:tr>
+        <w:tc>
+          <w:tcPr>
+            <w:tcW w:w="4148" w:type="dxa"/>
+          </w:tcPr>
+          <w:p/>
+        </w:tc>
+        <w:tc>
+          <w:tcPr>
+            <w:tcW w:w="4148" w:type="dxa"/>
+          </w:tcPr>
+          <w:p/>
+        </w:tc>
+      </w:tr>
+      <w:tr>
+        <w:tc>
+          <w:tcPr>
+            <w:tcW w:w="4148" w:type="dxa"/>
+          </w:tcPr>
+          <w:p/>
+        </w:tc>
+        <w:tc>
+          <w:tcPr>
+            <w:tcW w:w="4148" w:type="dxa"/>
+          </w:tcPr>
+          <w:p/>
+        </w:tc>
+      </w:tr>
+      <w:tr>
+        <w:tc>
+          <w:tcPr>
+            <w:tcW w:w="4148" w:type="dxa"/>
+          </w:tcPr>
+          <w:p/>
+        </w:tc>
+        <w:tc>
+          <w:tcPr>
+            <w:tcW w:w="4148" w:type="dxa"/>
+          </w:tcPr>
+          <w:p/>
+        </w:tc>
+      </w:tr>
+    </w:tbl>
+    <w:p/>
+    <w:tbl>
+      <w:tblPr>
+        <w:tblStyle w:val="a8"/>
+        <w:tblW w:w="0" w:type="auto"/>
+        <w:tblLook w:val="04A0" w:firstRow="1" w:lastRow="0" w:firstColumn="1" w:lastColumn="0" w:noHBand="0" w:noVBand="1"/>
+      </w:tblPr>
+      <w:tblGrid>
+        <w:gridCol w:w="4148"/>
+        <w:gridCol w:w="4148"/>
+      </w:tblGrid>
+      <w:tr>
+        <w:tc>
+          <w:tcPr>
+            <w:tcW w:w="4148" w:type="dxa"/>
+          </w:tcPr>
+          <w:p>
+            <w:pPr>
+              <w:rPr>
+                <w:rFonts w:hint="eastAsia"/>
+              </w:rPr>
+            </w:pPr>
+          </w:p>
+        </w:tc>
+        <w:tc>
+          <w:tcPr>
+            <w:tcW w:w="4148" w:type="dxa"/>
+          </w:tcPr>
+          <w:p>
+            <w:pPr>
+              <w:rPr>
+                <w:rFonts w:hint="eastAsia"/>
+              </w:rPr>
+            </w:pPr>
+          </w:p>
+        </w:tc>
+      </w:tr>
+      <w:tr>
+        <w:tc>
+          <w:tcPr>
+            <w:tcW w:w="4148" w:type="dxa"/>
+          </w:tcPr>
+          <w:p>
+            <w:pPr>
+              <w:rPr>
+                <w:rFonts w:hint="eastAsia"/>
+              </w:rPr>
+            </w:pPr>
+          </w:p>
+        </w:tc>
+        <w:tc>
+          <w:tcPr>
+            <w:tcW w:w="4148" w:type="dxa"/>
+          </w:tcPr>
+          <w:p>
+            <w:pPr>
+              <w:rPr>
+                <w:rFonts w:hint="eastAsia"/>
+              </w:rPr>
+            </w:pPr>
+          </w:p>
+        </w:tc>
+      </w:tr>
+      <w:tr>
+        <w:tc>
+          <w:tcPr>
+            <w:tcW w:w="4148" w:type="dxa"/>
+          </w:tcPr>
+          <w:p>
+            <w:pPr>
+              <w:rPr>
+                <w:rFonts w:hint="eastAsia"/>
+              </w:rPr>
+            </w:pPr>
+          </w:p>
+        </w:tc>
+        <w:tc>
+          <w:tcPr>
+            <w:tcW w:w="4148" w:type="dxa"/>
+          </w:tcPr>
+          <w:p>
+            <w:pPr>
+              <w:rPr>
+                <w:rFonts w:hint="eastAsia"/>
+              </w:rPr>
+            </w:pPr>
+          </w:p>
+        </w:tc>
+      </w:tr>
+      <w:tr>
+        <w:tc>
+          <w:tcPr>
+            <w:tcW w:w="4148" w:type="dxa"/>
+          </w:tcPr>
+          <w:p>
+            <w:pPr>
+              <w:rPr>
+                <w:rFonts w:hint="eastAsia"/>
+              </w:rPr>
+            </w:pPr>
+          </w:p>
+        </w:tc>
+        <w:tc>
+          <w:tcPr>
+            <w:tcW w:w="4148" w:type="dxa"/>
+          </w:tcPr>
+          <w:p>
+            <w:pPr>
+              <w:rPr>
+                <w:rFonts w:hint="eastAsia"/>
+              </w:rPr>
+            </w:pPr>
+          </w:p>
+        </w:tc>
+      </w:tr>
+      <w:tr>
+        <w:tc>
+          <w:tcPr>
+            <w:tcW w:w="4148" w:type="dxa"/>
+          </w:tcPr>
+          <w:p>
+            <w:pPr>
+              <w:rPr>
+                <w:rFonts w:hint="eastAsia"/>
+              </w:rPr>
+            </w:pPr>
+          </w:p>
+        </w:tc>
+        <w:tc>
+          <w:tcPr>
+            <w:tcW w:w="4148" w:type="dxa"/>
+          </w:tcPr>
+          <w:p>
+            <w:pPr>
+              <w:rPr>
+                <w:rFonts w:hint="eastAsia"/>
+              </w:rPr>
+            </w:pPr>
+          </w:p>
+        </w:tc>
+      </w:tr>
+      <w:tr>
+        <w:tc>
+          <w:tcPr>
+            <w:tcW w:w="4148" w:type="dxa"/>
+          </w:tcPr>
+          <w:p>
+            <w:pPr>
+              <w:rPr>
+                <w:rFonts w:hint="eastAsia"/>
+              </w:rPr>
+            </w:pPr>
+          </w:p>
+        </w:tc>
+        <w:tc>
+          <w:tcPr>
+            <w:tcW w:w="4148" w:type="dxa"/>
+          </w:tcPr>
+          <w:p>
+            <w:pPr>
+              <w:rPr>
+                <w:rFonts w:hint="eastAsia"/>
+              </w:rPr>
+            </w:pPr>
+          </w:p>
+        </w:tc>
+      </w:tr>
+      <w:tr>
+        <w:tc>
+          <w:tcPr>
+            <w:tcW w:w="4148" w:type="dxa"/>
+          </w:tcPr>
+          <w:p>
+            <w:pPr>
+              <w:rPr>
+                <w:rFonts w:hint="eastAsia"/>
+              </w:rPr>
+            </w:pPr>
+          </w:p>
+        </w:tc>
+        <w:tc>
+          <w:tcPr>
+            <w:tcW w:w="4148" w:type="dxa"/>
+          </w:tcPr>
+          <w:p>
+            <w:pPr>
+              <w:rPr>
+                <w:rFonts w:hint="eastAsia"/>
+              </w:rPr>
+            </w:pPr>
+          </w:p>
+        </w:tc>
+      </w:tr>
+    </w:tbl>
+    <w:p>
+      <w:pPr>
+        <w:rPr>
+          <w:rFonts w:hint="eastAsia"/>
+        </w:rPr>
+      </w:pPr>
+    </w:p>
+    <w:p>
+      <w:pPr>
         <w:pStyle w:val="2"/>
         <w:jc w:val="left"/>
       </w:pPr>
       <w:bookmarkStart w:id="5" w:name="_Toc499426628"/>
       <w:r>
-        <w:t>3.</w:t>
-      </w:r>
-      <w:r>
-        <w:rPr>
-          <w:rFonts w:hint="eastAsia"/>
-        </w:rPr>
-        <w:t>2</w:t>
-      </w:r>
-      <w:r>
-        <w:t xml:space="preserve"> </w:t>
-      </w:r>
-      <w:r>
-        <w:rPr>
-          <w:rFonts w:hint="eastAsia"/>
-        </w:rPr>
-        <w:t>系统整体结构</w:t>
-      </w:r>
-      <w:bookmarkEnd w:id="5"/>
-    </w:p>
-    <w:bookmarkEnd w:id="4"/>
-    <w:p>
-      <w:pPr>
-        <w:pStyle w:val="11"/>
-        <w:ind w:firstLineChars="0"/>
-        <w:rPr>
-          <w:rFonts w:ascii="Times New Roman" w:hAnsi="Times New Roman"/>
-        </w:rPr>
-      </w:pPr>
-      <w:r>
-        <w:rPr>
+        <w:rPr>
+          <w:rFonts w:ascii="Calibri"/>
           <w:noProof/>
-        </w:rPr>
-        <w:object w:dxaOrig="225" w:dyaOrig="225">
+          <w:sz w:val="24"/>
+          <w:szCs w:val="22"/>
+        </w:rPr>
+        <w:object w:dxaOrig="1440" w:dyaOrig="1440">
           <v:shapetype id="_x0000_t75" coordsize="21600,21600" o:spt="75" o:preferrelative="t" path="m@4@5l@4@11@9@11@9@5xe" filled="f" stroked="f">
             <v:stroke joinstyle="miter"/>
             <v:formulas>
@@ -111,18 +1658,43 @@
             <v:path o:extrusionok="f" gradientshapeok="t" o:connecttype="rect"/>
             <o:lock v:ext="edit" aspectratio="t"/>
           </v:shapetype>
-          <v:shape id="_x0000_s1028" type="#_x0000_t75" style="position:absolute;left:0;text-align:left;margin-left:.15pt;margin-top:23pt;width:415.05pt;height:285.45pt;z-index:251659264;mso-position-horizontal-relative:text;mso-position-vertical-relative:text">
-            <v:imagedata r:id="rId6" o:title=""/>
+          <v:shape id="_x0000_s1037" type="#_x0000_t75" style="position:absolute;margin-left:.25pt;margin-top:34.75pt;width:414.8pt;height:295.15pt;z-index:251659264;mso-position-horizontal-relative:text;mso-position-vertical-relative:text">
+            <v:imagedata r:id="rId7" o:title=""/>
             <w10:wrap type="square"/>
           </v:shape>
-          <o:OLEObject Type="Embed" ProgID="Visio.Drawing.15" ShapeID="_x0000_s1028" DrawAspect="Content" ObjectID="_1573292769" r:id="rId7"/>
+          <o:OLEObject Type="Embed" ProgID="Visio.Drawing.15" ShapeID="_x0000_s1037" DrawAspect="Content" ObjectID="_1573681283" r:id="rId8"/>
         </w:object>
       </w:r>
       <w:r>
-        <w:rPr>
-          <w:rFonts w:ascii="Times New Roman" w:hAnsi="Times New Roman" w:hint="eastAsia"/>
-        </w:rPr>
-        <w:t>介绍系统总体结构</w:t>
+        <w:t>3.</w:t>
+      </w:r>
+      <w:r>
+        <w:rPr>
+          <w:rFonts w:hint="eastAsia"/>
+        </w:rPr>
+        <w:t>2</w:t>
+      </w:r>
+      <w:r>
+        <w:t xml:space="preserve"> </w:t>
+      </w:r>
+      <w:r>
+        <w:rPr>
+          <w:rFonts w:hint="eastAsia"/>
+        </w:rPr>
+        <w:t>系统整体结构</w:t>
+      </w:r>
+      <w:bookmarkEnd w:id="4"/>
+      <w:bookmarkEnd w:id="5"/>
+      <w:r>
+        <w:rPr>
+          <w:rFonts w:ascii="宋体" w:cs="宋体"/>
+          <w:color w:val="2D2D2D"/>
+          <w:kern w:val="0"/>
+          <w:sz w:val="20"/>
+          <w:szCs w:val="20"/>
+          <w:lang w:val="zh-CN"/>
+        </w:rPr>
+        <w:t xml:space="preserve"> </w:t>
       </w:r>
     </w:p>
     <w:p>
@@ -131,26 +1703,788 @@
         <w:ind w:firstLineChars="0" w:firstLine="0"/>
         <w:jc w:val="center"/>
         <w:rPr>
+          <w:rFonts w:ascii="Times New Roman" w:hAnsi="Times New Roman"/>
+        </w:rPr>
+      </w:pPr>
+      <w:r>
+        <w:rPr>
           <w:rFonts w:ascii="Times New Roman" w:hAnsi="Times New Roman" w:hint="eastAsia"/>
         </w:rPr>
+        <w:t>图</w:t>
+      </w:r>
+      <w:r>
+        <w:rPr>
+          <w:rFonts w:ascii="Times New Roman" w:hAnsi="Times New Roman" w:hint="eastAsia"/>
+        </w:rPr>
+        <w:t>x</w:t>
+      </w:r>
+      <w:r>
+        <w:rPr>
+          <w:rFonts w:ascii="Times New Roman" w:hAnsi="Times New Roman" w:hint="eastAsia"/>
+        </w:rPr>
+        <w:t>：系统结构框图</w:t>
+      </w:r>
+    </w:p>
+    <w:p>
+      <w:pPr>
+        <w:spacing w:line="400" w:lineRule="exact"/>
+        <w:ind w:firstLineChars="200" w:firstLine="480"/>
+        <w:rPr>
+          <w:rFonts w:ascii="Times New Roman" w:eastAsia="宋体" w:hAnsi="Times New Roman" w:cs="Times New Roman"/>
+          <w:sz w:val="24"/>
+          <w:szCs w:val="24"/>
+        </w:rPr>
       </w:pPr>
       <w:r>
         <w:rPr>
-          <w:rFonts w:ascii="Times New Roman" w:hAnsi="Times New Roman" w:hint="eastAsia"/>
-        </w:rPr>
-        <w:t>图</w:t>
-      </w:r>
-      <w:r>
-        <w:rPr>
-          <w:rFonts w:ascii="Times New Roman" w:hAnsi="Times New Roman" w:hint="eastAsia"/>
-        </w:rPr>
-        <w:t>x</w:t>
-      </w:r>
-      <w:r>
-        <w:rPr>
-          <w:rFonts w:ascii="Times New Roman" w:hAnsi="Times New Roman" w:hint="eastAsia"/>
-        </w:rPr>
-        <w:t>：系统结构框图</w:t>
+          <w:rFonts w:ascii="Times New Roman" w:eastAsia="宋体" w:hAnsi="Times New Roman" w:cs="Times New Roman" w:hint="eastAsia"/>
+          <w:sz w:val="24"/>
+          <w:szCs w:val="24"/>
+        </w:rPr>
+        <w:t>水声探测</w:t>
+      </w:r>
+      <w:r>
+        <w:rPr>
+          <w:rFonts w:ascii="Times New Roman" w:eastAsia="宋体" w:hAnsi="Times New Roman" w:cs="Times New Roman" w:hint="eastAsia"/>
+          <w:sz w:val="24"/>
+          <w:szCs w:val="24"/>
+        </w:rPr>
+        <w:t>系统工作的基本原理是</w:t>
+      </w:r>
+      <w:r>
+        <w:rPr>
+          <w:rFonts w:ascii="Times New Roman" w:eastAsia="宋体" w:hAnsi="Times New Roman" w:cs="Times New Roman"/>
+          <w:sz w:val="24"/>
+          <w:szCs w:val="24"/>
+        </w:rPr>
+        <w:t>：</w:t>
+      </w:r>
+      <w:r>
+        <w:rPr>
+          <w:rFonts w:ascii="Times New Roman" w:eastAsia="宋体" w:hAnsi="Times New Roman" w:cs="Times New Roman" w:hint="eastAsia"/>
+          <w:sz w:val="24"/>
+          <w:szCs w:val="24"/>
+        </w:rPr>
+        <w:t>通过水下气枪发射声波传</w:t>
+      </w:r>
+      <w:r>
+        <w:rPr>
+          <w:rFonts w:ascii="Times New Roman" w:eastAsia="宋体" w:hAnsi="Times New Roman" w:cs="Times New Roman" w:hint="eastAsia"/>
+          <w:sz w:val="24"/>
+          <w:szCs w:val="24"/>
+        </w:rPr>
+        <w:t>至海底</w:t>
+      </w:r>
+      <w:r>
+        <w:rPr>
+          <w:rFonts w:ascii="Times New Roman" w:eastAsia="宋体" w:hAnsi="Times New Roman" w:cs="Times New Roman"/>
+          <w:sz w:val="24"/>
+          <w:szCs w:val="24"/>
+        </w:rPr>
+        <w:t>，</w:t>
+      </w:r>
+      <w:r>
+        <w:rPr>
+          <w:rFonts w:ascii="Times New Roman" w:eastAsia="宋体" w:hAnsi="Times New Roman" w:cs="Times New Roman" w:hint="eastAsia"/>
+          <w:sz w:val="24"/>
+          <w:szCs w:val="24"/>
+        </w:rPr>
+        <w:t>经过海</w:t>
+      </w:r>
+      <w:r>
+        <w:rPr>
+          <w:rFonts w:ascii="Times New Roman" w:eastAsia="宋体" w:hAnsi="Times New Roman" w:cs="Times New Roman" w:hint="eastAsia"/>
+          <w:sz w:val="24"/>
+          <w:szCs w:val="24"/>
+        </w:rPr>
+        <w:lastRenderedPageBreak/>
+        <w:t>地层反射至</w:t>
+      </w:r>
+      <w:r>
+        <w:rPr>
+          <w:rFonts w:ascii="Times New Roman" w:eastAsia="宋体" w:hAnsi="Times New Roman" w:cs="Times New Roman" w:hint="eastAsia"/>
+          <w:sz w:val="24"/>
+          <w:szCs w:val="24"/>
+        </w:rPr>
+        <w:t>拖缆工作区域</w:t>
+      </w:r>
+      <w:r>
+        <w:rPr>
+          <w:rFonts w:ascii="Times New Roman" w:eastAsia="宋体" w:hAnsi="Times New Roman" w:cs="Times New Roman"/>
+          <w:sz w:val="24"/>
+          <w:szCs w:val="24"/>
+        </w:rPr>
+        <w:t>，</w:t>
+      </w:r>
+      <w:r>
+        <w:rPr>
+          <w:rFonts w:ascii="Times New Roman" w:eastAsia="宋体" w:hAnsi="Times New Roman" w:cs="Times New Roman"/>
+          <w:sz w:val="24"/>
+          <w:szCs w:val="24"/>
+        </w:rPr>
+        <w:t>再由拖缆系统的水所器接收信号</w:t>
+      </w:r>
+      <w:r>
+        <w:rPr>
+          <w:rFonts w:ascii="Times New Roman" w:eastAsia="宋体" w:hAnsi="Times New Roman" w:cs="Times New Roman"/>
+          <w:sz w:val="24"/>
+          <w:szCs w:val="24"/>
+        </w:rPr>
+        <w:t>，</w:t>
+      </w:r>
+      <w:r>
+        <w:rPr>
+          <w:rFonts w:ascii="Times New Roman" w:eastAsia="宋体" w:hAnsi="Times New Roman" w:cs="Times New Roman"/>
+          <w:sz w:val="24"/>
+          <w:szCs w:val="24"/>
+        </w:rPr>
+        <w:t>模拟信号经过采集</w:t>
+      </w:r>
+      <w:r>
+        <w:rPr>
+          <w:rFonts w:ascii="Times New Roman" w:eastAsia="宋体" w:hAnsi="Times New Roman" w:cs="Times New Roman" w:hint="eastAsia"/>
+          <w:sz w:val="24"/>
+          <w:szCs w:val="24"/>
+        </w:rPr>
+        <w:t>系统调理并转</w:t>
+      </w:r>
+      <w:r>
+        <w:rPr>
+          <w:rFonts w:ascii="Times New Roman" w:eastAsia="宋体" w:hAnsi="Times New Roman" w:cs="Times New Roman" w:hint="eastAsia"/>
+          <w:sz w:val="24"/>
+          <w:szCs w:val="24"/>
+        </w:rPr>
+        <w:t>换</w:t>
+      </w:r>
+      <w:r>
+        <w:rPr>
+          <w:rFonts w:ascii="Times New Roman" w:eastAsia="宋体" w:hAnsi="Times New Roman" w:cs="Times New Roman" w:hint="eastAsia"/>
+          <w:sz w:val="24"/>
+          <w:szCs w:val="24"/>
+        </w:rPr>
+        <w:t>成数字信号</w:t>
+      </w:r>
+      <w:r>
+        <w:rPr>
+          <w:rFonts w:ascii="Times New Roman" w:eastAsia="宋体" w:hAnsi="Times New Roman" w:cs="Times New Roman"/>
+          <w:sz w:val="24"/>
+          <w:szCs w:val="24"/>
+        </w:rPr>
+        <w:t>，</w:t>
+      </w:r>
+      <w:r>
+        <w:rPr>
+          <w:rFonts w:ascii="Times New Roman" w:eastAsia="宋体" w:hAnsi="Times New Roman" w:cs="Times New Roman" w:hint="eastAsia"/>
+          <w:sz w:val="24"/>
+          <w:szCs w:val="24"/>
+        </w:rPr>
+        <w:t>再通过拖缆系统传输至计算机磁盘或者其他存储备进行实时存储、显示、格式转</w:t>
+      </w:r>
+      <w:r>
+        <w:rPr>
+          <w:rFonts w:ascii="Times New Roman" w:eastAsia="宋体" w:hAnsi="Times New Roman" w:cs="Times New Roman" w:hint="eastAsia"/>
+          <w:sz w:val="24"/>
+          <w:szCs w:val="24"/>
+        </w:rPr>
+        <w:t>换</w:t>
+      </w:r>
+      <w:r>
+        <w:rPr>
+          <w:rFonts w:ascii="Times New Roman" w:eastAsia="宋体" w:hAnsi="Times New Roman" w:cs="Times New Roman" w:hint="eastAsia"/>
+          <w:sz w:val="24"/>
+          <w:szCs w:val="24"/>
+        </w:rPr>
+        <w:t>等</w:t>
+      </w:r>
+      <w:r>
+        <w:rPr>
+          <w:rFonts w:ascii="Times New Roman" w:eastAsia="宋体" w:hAnsi="Times New Roman" w:cs="Times New Roman" w:hint="eastAsia"/>
+          <w:sz w:val="24"/>
+          <w:szCs w:val="24"/>
+        </w:rPr>
+        <w:t>。</w:t>
+      </w:r>
+      <w:r>
+        <w:rPr>
+          <w:rFonts w:ascii="Times New Roman" w:eastAsia="宋体" w:hAnsi="Times New Roman" w:cs="Times New Roman" w:hint="eastAsia"/>
+          <w:sz w:val="24"/>
+          <w:szCs w:val="24"/>
+        </w:rPr>
+        <w:t>最后</w:t>
+      </w:r>
+      <w:r>
+        <w:rPr>
+          <w:rFonts w:ascii="Times New Roman" w:eastAsia="宋体" w:hAnsi="Times New Roman" w:cs="Times New Roman"/>
+          <w:sz w:val="24"/>
+          <w:szCs w:val="24"/>
+        </w:rPr>
+        <w:t>，</w:t>
+      </w:r>
+      <w:r>
+        <w:rPr>
+          <w:rFonts w:ascii="Times New Roman" w:eastAsia="宋体" w:hAnsi="Times New Roman" w:cs="Times New Roman" w:hint="eastAsia"/>
+          <w:sz w:val="24"/>
+          <w:szCs w:val="24"/>
+        </w:rPr>
+        <w:t>由接收到的探测数据根据波束形成或者声援定位的算法可反演出地形地貌图。</w:t>
+      </w:r>
+    </w:p>
+    <w:p>
+      <w:pPr>
+        <w:spacing w:line="400" w:lineRule="exact"/>
+        <w:ind w:firstLineChars="200" w:firstLine="480"/>
+        <w:rPr>
+          <w:rFonts w:ascii="Times New Roman" w:eastAsia="宋体" w:hAnsi="Times New Roman" w:cs="Times New Roman"/>
+          <w:sz w:val="24"/>
+          <w:szCs w:val="24"/>
+        </w:rPr>
+      </w:pPr>
+      <w:r>
+        <w:rPr>
+          <w:rFonts w:ascii="Times New Roman" w:eastAsia="宋体" w:hAnsi="Times New Roman" w:cs="Times New Roman" w:hint="eastAsia"/>
+          <w:sz w:val="24"/>
+          <w:szCs w:val="24"/>
+        </w:rPr>
+        <w:t>水声探测</w:t>
+      </w:r>
+      <w:r>
+        <w:rPr>
+          <w:rFonts w:ascii="Times New Roman" w:eastAsia="宋体" w:hAnsi="Times New Roman" w:cs="Times New Roman" w:hint="eastAsia"/>
+          <w:sz w:val="24"/>
+          <w:szCs w:val="24"/>
+        </w:rPr>
+        <w:t>系统结构如图</w:t>
+      </w:r>
+      <w:r>
+        <w:rPr>
+          <w:rFonts w:ascii="Times New Roman" w:eastAsia="宋体" w:hAnsi="Times New Roman" w:cs="Times New Roman"/>
+          <w:sz w:val="24"/>
+          <w:szCs w:val="24"/>
+        </w:rPr>
+        <w:t>2-1</w:t>
+      </w:r>
+      <w:r>
+        <w:rPr>
+          <w:rFonts w:ascii="Times New Roman" w:eastAsia="宋体" w:hAnsi="Times New Roman" w:cs="Times New Roman" w:hint="eastAsia"/>
+          <w:sz w:val="24"/>
+          <w:szCs w:val="24"/>
+        </w:rPr>
+        <w:t>所示。从所处位置来看</w:t>
+      </w:r>
+      <w:r>
+        <w:rPr>
+          <w:rFonts w:ascii="Times New Roman" w:eastAsia="宋体" w:hAnsi="Times New Roman" w:cs="Times New Roman"/>
+          <w:sz w:val="24"/>
+          <w:szCs w:val="24"/>
+        </w:rPr>
+        <w:t>，</w:t>
+      </w:r>
+      <w:r>
+        <w:rPr>
+          <w:rFonts w:ascii="Times New Roman" w:eastAsia="宋体" w:hAnsi="Times New Roman" w:cs="Times New Roman" w:hint="eastAsia"/>
+          <w:sz w:val="24"/>
+          <w:szCs w:val="24"/>
+        </w:rPr>
+        <w:t>整个</w:t>
+      </w:r>
+      <w:r>
+        <w:rPr>
+          <w:rFonts w:ascii="Times New Roman" w:eastAsia="宋体" w:hAnsi="Times New Roman" w:cs="Times New Roman" w:hint="eastAsia"/>
+          <w:sz w:val="24"/>
+          <w:szCs w:val="24"/>
+        </w:rPr>
+        <w:t>水声探测</w:t>
+      </w:r>
+      <w:r>
+        <w:rPr>
+          <w:rFonts w:ascii="Times New Roman" w:eastAsia="宋体" w:hAnsi="Times New Roman" w:cs="Times New Roman" w:hint="eastAsia"/>
+          <w:sz w:val="24"/>
+          <w:szCs w:val="24"/>
+        </w:rPr>
+        <w:t>系统可分为船上系统和水下系统西部分</w:t>
+      </w:r>
+      <w:r>
+        <w:rPr>
+          <w:rFonts w:ascii="Times New Roman" w:eastAsia="宋体" w:hAnsi="Times New Roman" w:cs="Times New Roman"/>
+          <w:sz w:val="24"/>
+          <w:szCs w:val="24"/>
+        </w:rPr>
+        <w:t>，</w:t>
+      </w:r>
+      <w:r>
+        <w:rPr>
+          <w:rFonts w:ascii="Times New Roman" w:eastAsia="宋体" w:hAnsi="Times New Roman" w:cs="Times New Roman" w:hint="eastAsia"/>
+          <w:sz w:val="24"/>
+          <w:szCs w:val="24"/>
+        </w:rPr>
+        <w:t>水下系统的核心为</w:t>
+      </w:r>
+      <w:r>
+        <w:rPr>
+          <w:rFonts w:ascii="Times New Roman" w:eastAsia="宋体" w:hAnsi="Times New Roman" w:cs="Times New Roman" w:hint="eastAsia"/>
+          <w:sz w:val="24"/>
+          <w:szCs w:val="24"/>
+        </w:rPr>
+        <w:t>水声探测</w:t>
+      </w:r>
+      <w:r>
+        <w:rPr>
+          <w:rFonts w:ascii="Times New Roman" w:eastAsia="宋体" w:hAnsi="Times New Roman" w:cs="Times New Roman" w:hint="eastAsia"/>
+          <w:sz w:val="24"/>
+          <w:szCs w:val="24"/>
+        </w:rPr>
+        <w:t>探测拖缆</w:t>
+      </w:r>
+      <w:r>
+        <w:rPr>
+          <w:rFonts w:ascii="Times New Roman" w:eastAsia="宋体" w:hAnsi="Times New Roman" w:cs="Times New Roman"/>
+          <w:sz w:val="24"/>
+          <w:szCs w:val="24"/>
+        </w:rPr>
+        <w:t>，</w:t>
+      </w:r>
+      <w:r>
+        <w:rPr>
+          <w:rFonts w:ascii="Times New Roman" w:eastAsia="宋体" w:hAnsi="Times New Roman" w:cs="Times New Roman" w:hint="eastAsia"/>
+          <w:sz w:val="24"/>
+          <w:szCs w:val="24"/>
+        </w:rPr>
+        <w:t>拖缆内包含等间隔排列的水听器、封装在水密性电子舱内的数字包、每个数字包包含的传输模块和采集模块</w:t>
+      </w:r>
+      <w:r>
+        <w:rPr>
+          <w:rFonts w:ascii="Times New Roman" w:eastAsia="宋体" w:hAnsi="Times New Roman" w:cs="Times New Roman"/>
+          <w:sz w:val="24"/>
+          <w:szCs w:val="24"/>
+        </w:rPr>
+        <w:t>，</w:t>
+      </w:r>
+      <w:r>
+        <w:rPr>
+          <w:rFonts w:ascii="Times New Roman" w:eastAsia="宋体" w:hAnsi="Times New Roman" w:cs="Times New Roman" w:hint="eastAsia"/>
+          <w:sz w:val="24"/>
+          <w:szCs w:val="24"/>
+        </w:rPr>
+        <w:t>数字包之间用于通信的双绞线</w:t>
+      </w:r>
+      <w:r>
+        <w:rPr>
+          <w:rFonts w:ascii="Times New Roman" w:eastAsia="宋体" w:hAnsi="Times New Roman" w:cs="Times New Roman"/>
+          <w:sz w:val="24"/>
+          <w:szCs w:val="24"/>
+        </w:rPr>
+        <w:t>（</w:t>
+      </w:r>
+      <w:r>
+        <w:rPr>
+          <w:rFonts w:ascii="Times New Roman" w:eastAsia="宋体" w:hAnsi="Times New Roman" w:cs="Times New Roman" w:hint="eastAsia"/>
+          <w:sz w:val="24"/>
+          <w:szCs w:val="24"/>
+        </w:rPr>
+        <w:t>命令下传通路、数据上传通路</w:t>
+      </w:r>
+      <w:r>
+        <w:rPr>
+          <w:rFonts w:ascii="Times New Roman" w:eastAsia="宋体" w:hAnsi="Times New Roman" w:cs="Times New Roman"/>
+          <w:sz w:val="24"/>
+          <w:szCs w:val="24"/>
+        </w:rPr>
+        <w:t>）</w:t>
+      </w:r>
+      <w:r>
+        <w:rPr>
+          <w:rFonts w:ascii="Times New Roman" w:eastAsia="宋体" w:hAnsi="Times New Roman" w:cs="Times New Roman" w:hint="eastAsia"/>
+          <w:sz w:val="24"/>
+          <w:szCs w:val="24"/>
+        </w:rPr>
+        <w:t>等。船上主要为主控工作站</w:t>
+      </w:r>
+      <w:r>
+        <w:rPr>
+          <w:rFonts w:ascii="Times New Roman" w:eastAsia="宋体" w:hAnsi="Times New Roman" w:cs="Times New Roman"/>
+          <w:sz w:val="24"/>
+          <w:szCs w:val="24"/>
+        </w:rPr>
+        <w:t>，</w:t>
+      </w:r>
+      <w:r>
+        <w:rPr>
+          <w:rFonts w:ascii="Times New Roman" w:eastAsia="宋体" w:hAnsi="Times New Roman" w:cs="Times New Roman" w:hint="eastAsia"/>
+          <w:sz w:val="24"/>
+          <w:szCs w:val="24"/>
+        </w:rPr>
+        <w:t>是</w:t>
+      </w:r>
+      <w:r>
+        <w:rPr>
+          <w:rFonts w:ascii="Times New Roman" w:eastAsia="宋体" w:hAnsi="Times New Roman" w:cs="Times New Roman" w:hint="eastAsia"/>
+          <w:sz w:val="24"/>
+          <w:szCs w:val="24"/>
+        </w:rPr>
+        <w:t>水声探测</w:t>
+      </w:r>
+      <w:r>
+        <w:rPr>
+          <w:rFonts w:ascii="Times New Roman" w:eastAsia="宋体" w:hAnsi="Times New Roman" w:cs="Times New Roman" w:hint="eastAsia"/>
+          <w:sz w:val="24"/>
+          <w:szCs w:val="24"/>
+        </w:rPr>
+        <w:t>数据录取系统的核心</w:t>
+      </w:r>
+      <w:r>
+        <w:rPr>
+          <w:rFonts w:ascii="Times New Roman" w:eastAsia="宋体" w:hAnsi="Times New Roman" w:cs="Times New Roman"/>
+          <w:sz w:val="24"/>
+          <w:szCs w:val="24"/>
+        </w:rPr>
+        <w:t>，</w:t>
+      </w:r>
+      <w:r>
+        <w:rPr>
+          <w:rFonts w:ascii="Times New Roman" w:eastAsia="宋体" w:hAnsi="Times New Roman" w:cs="Times New Roman" w:hint="eastAsia"/>
+          <w:sz w:val="24"/>
+          <w:szCs w:val="24"/>
+        </w:rPr>
+        <w:t>用于实现人机交互和水下采集数据的实时存储与波形回显等功能。</w:t>
+      </w:r>
+    </w:p>
+    <w:p>
+      <w:pPr>
+        <w:spacing w:line="400" w:lineRule="exact"/>
+        <w:ind w:firstLineChars="200" w:firstLine="480"/>
+        <w:rPr>
+          <w:rFonts w:ascii="Times New Roman" w:eastAsia="宋体" w:hAnsi="Times New Roman" w:cs="Times New Roman"/>
+          <w:sz w:val="24"/>
+          <w:szCs w:val="24"/>
+        </w:rPr>
+      </w:pPr>
+      <w:r>
+        <w:rPr>
+          <w:rFonts w:ascii="Times New Roman" w:eastAsia="宋体" w:hAnsi="Times New Roman" w:cs="Times New Roman" w:hint="eastAsia"/>
+          <w:sz w:val="24"/>
+          <w:szCs w:val="24"/>
+        </w:rPr>
+        <w:t>本</w:t>
+      </w:r>
+      <w:r>
+        <w:rPr>
+          <w:rFonts w:ascii="Times New Roman" w:eastAsia="宋体" w:hAnsi="Times New Roman" w:cs="Times New Roman" w:hint="eastAsia"/>
+          <w:sz w:val="24"/>
+          <w:szCs w:val="24"/>
+        </w:rPr>
+        <w:t>水声探测</w:t>
+      </w:r>
+      <w:r>
+        <w:rPr>
+          <w:rFonts w:ascii="Times New Roman" w:eastAsia="宋体" w:hAnsi="Times New Roman" w:cs="Times New Roman" w:hint="eastAsia"/>
+          <w:sz w:val="24"/>
+          <w:szCs w:val="24"/>
+        </w:rPr>
+        <w:t>水下系统的作业过程</w:t>
+      </w:r>
+      <w:r>
+        <w:rPr>
+          <w:rFonts w:ascii="Times New Roman" w:eastAsia="宋体" w:hAnsi="Times New Roman" w:cs="Times New Roman" w:hint="eastAsia"/>
+          <w:sz w:val="24"/>
+          <w:szCs w:val="24"/>
+        </w:rPr>
+        <w:t>：</w:t>
+      </w:r>
+      <w:r>
+        <w:rPr>
+          <w:rFonts w:ascii="Times New Roman" w:eastAsia="宋体" w:hAnsi="Times New Roman" w:cs="Times New Roman" w:hint="eastAsia"/>
+          <w:sz w:val="24"/>
+          <w:szCs w:val="24"/>
+        </w:rPr>
+        <w:t>等间距的水听</w:t>
+      </w:r>
+      <w:r>
+        <w:rPr>
+          <w:rFonts w:ascii="Times New Roman" w:eastAsia="宋体" w:hAnsi="Times New Roman" w:cs="Times New Roman" w:hint="eastAsia"/>
+          <w:sz w:val="24"/>
+          <w:szCs w:val="24"/>
+        </w:rPr>
+        <w:t>器阵列将声音信号转换</w:t>
+      </w:r>
+      <w:r>
+        <w:rPr>
+          <w:rFonts w:ascii="Times New Roman" w:eastAsia="宋体" w:hAnsi="Times New Roman" w:cs="Times New Roman" w:hint="eastAsia"/>
+          <w:sz w:val="24"/>
+          <w:szCs w:val="24"/>
+        </w:rPr>
+        <w:t>为电信号</w:t>
+      </w:r>
+      <w:r>
+        <w:rPr>
+          <w:rFonts w:ascii="Times New Roman" w:eastAsia="宋体" w:hAnsi="Times New Roman" w:cs="Times New Roman"/>
+          <w:sz w:val="24"/>
+          <w:szCs w:val="24"/>
+        </w:rPr>
+        <w:t>，</w:t>
+      </w:r>
+      <w:r>
+        <w:rPr>
+          <w:rFonts w:ascii="Times New Roman" w:eastAsia="宋体" w:hAnsi="Times New Roman" w:cs="Times New Roman" w:hint="eastAsia"/>
+          <w:sz w:val="24"/>
+          <w:szCs w:val="24"/>
+        </w:rPr>
+        <w:t>由数字包中的采集板对信号进行放大、滤波、采样后</w:t>
+      </w:r>
+      <w:r>
+        <w:rPr>
+          <w:rFonts w:ascii="Times New Roman" w:eastAsia="宋体" w:hAnsi="Times New Roman" w:cs="Times New Roman"/>
+          <w:sz w:val="24"/>
+          <w:szCs w:val="24"/>
+        </w:rPr>
+        <w:t>，</w:t>
+      </w:r>
+      <w:r>
+        <w:rPr>
+          <w:rFonts w:ascii="Times New Roman" w:eastAsia="宋体" w:hAnsi="Times New Roman" w:cs="Times New Roman" w:hint="eastAsia"/>
+          <w:sz w:val="24"/>
+          <w:szCs w:val="24"/>
+        </w:rPr>
+        <w:t>按照固定的格式将采集板数据帧传输到传输板</w:t>
+      </w:r>
+      <w:r>
+        <w:rPr>
+          <w:rFonts w:ascii="Times New Roman" w:eastAsia="宋体" w:hAnsi="Times New Roman" w:cs="Times New Roman"/>
+          <w:sz w:val="24"/>
+          <w:szCs w:val="24"/>
+        </w:rPr>
+        <w:t>，</w:t>
+      </w:r>
+      <w:r>
+        <w:rPr>
+          <w:rFonts w:ascii="Times New Roman" w:eastAsia="宋体" w:hAnsi="Times New Roman" w:cs="Times New Roman" w:hint="eastAsia"/>
+          <w:sz w:val="24"/>
+          <w:szCs w:val="24"/>
+        </w:rPr>
+        <w:t>传输板按照固定的数字帧格式将数据级联传输到湿端接口模块</w:t>
+      </w:r>
+      <w:r>
+        <w:rPr>
+          <w:rFonts w:ascii="Times New Roman" w:eastAsia="宋体" w:hAnsi="Times New Roman" w:cs="Times New Roman"/>
+          <w:sz w:val="24"/>
+          <w:szCs w:val="24"/>
+        </w:rPr>
+        <w:t>（</w:t>
+      </w:r>
+      <w:r>
+        <w:rPr>
+          <w:rFonts w:ascii="Times New Roman" w:eastAsia="宋体" w:hAnsi="Times New Roman" w:cs="Times New Roman" w:hint="eastAsia"/>
+          <w:sz w:val="24"/>
+          <w:szCs w:val="24"/>
+        </w:rPr>
+        <w:t>与船上系统的接口</w:t>
+      </w:r>
+      <w:r>
+        <w:rPr>
+          <w:rFonts w:ascii="Times New Roman" w:eastAsia="宋体" w:hAnsi="Times New Roman" w:cs="Times New Roman"/>
+          <w:sz w:val="24"/>
+          <w:szCs w:val="24"/>
+        </w:rPr>
+        <w:t>），</w:t>
+      </w:r>
+      <w:r>
+        <w:rPr>
+          <w:rFonts w:ascii="Times New Roman" w:eastAsia="宋体" w:hAnsi="Times New Roman" w:cs="Times New Roman" w:hint="eastAsia"/>
+          <w:sz w:val="24"/>
+          <w:szCs w:val="24"/>
+        </w:rPr>
+        <w:t>湿端接口模块收到数据后</w:t>
+      </w:r>
+      <w:r>
+        <w:rPr>
+          <w:rFonts w:ascii="Times New Roman" w:eastAsia="宋体" w:hAnsi="Times New Roman" w:cs="Times New Roman"/>
+          <w:sz w:val="24"/>
+          <w:szCs w:val="24"/>
+        </w:rPr>
+        <w:t>，</w:t>
+      </w:r>
+      <w:r>
+        <w:rPr>
+          <w:rFonts w:ascii="Times New Roman" w:eastAsia="宋体" w:hAnsi="Times New Roman" w:cs="Times New Roman" w:hint="eastAsia"/>
+          <w:sz w:val="24"/>
+          <w:szCs w:val="24"/>
+        </w:rPr>
+        <w:t>把电信</w:t>
+      </w:r>
+      <w:r>
+        <w:rPr>
+          <w:rFonts w:ascii="Times New Roman" w:eastAsia="宋体" w:hAnsi="Times New Roman" w:cs="Times New Roman" w:hint="eastAsia"/>
+          <w:sz w:val="24"/>
+          <w:szCs w:val="24"/>
+        </w:rPr>
+        <w:t>号转换</w:t>
+      </w:r>
+      <w:r>
+        <w:rPr>
+          <w:rFonts w:ascii="Times New Roman" w:eastAsia="宋体" w:hAnsi="Times New Roman" w:cs="Times New Roman" w:hint="eastAsia"/>
+          <w:sz w:val="24"/>
+          <w:szCs w:val="24"/>
+        </w:rPr>
+        <w:t>成光信号经过单模光纤传输至计算机接口卡</w:t>
+      </w:r>
+      <w:r>
+        <w:rPr>
+          <w:rFonts w:ascii="Times New Roman" w:eastAsia="宋体" w:hAnsi="Times New Roman" w:cs="Times New Roman"/>
+          <w:sz w:val="24"/>
+          <w:szCs w:val="24"/>
+        </w:rPr>
+        <w:t>（</w:t>
+      </w:r>
+      <w:r>
+        <w:rPr>
+          <w:rFonts w:ascii="Times New Roman" w:eastAsia="宋体" w:hAnsi="Times New Roman" w:cs="Times New Roman" w:hint="eastAsia"/>
+          <w:sz w:val="24"/>
+          <w:szCs w:val="24"/>
+        </w:rPr>
+        <w:t>与水下系统的接口</w:t>
+      </w:r>
+      <w:r>
+        <w:rPr>
+          <w:rFonts w:ascii="Times New Roman" w:eastAsia="宋体" w:hAnsi="Times New Roman" w:cs="Times New Roman"/>
+          <w:sz w:val="24"/>
+          <w:szCs w:val="24"/>
+        </w:rPr>
+        <w:t>），</w:t>
+      </w:r>
+      <w:r>
+        <w:rPr>
+          <w:rFonts w:ascii="Times New Roman" w:eastAsia="宋体" w:hAnsi="Times New Roman" w:cs="Times New Roman" w:hint="eastAsia"/>
+          <w:sz w:val="24"/>
+          <w:szCs w:val="24"/>
+        </w:rPr>
+        <w:t>继而数据将进入了上位机</w:t>
+      </w:r>
+      <w:r>
+        <w:rPr>
+          <w:rFonts w:ascii="Times New Roman" w:eastAsia="宋体" w:hAnsi="Times New Roman" w:cs="Times New Roman"/>
+          <w:sz w:val="24"/>
+          <w:szCs w:val="24"/>
+        </w:rPr>
+        <w:t>，</w:t>
+      </w:r>
+      <w:r>
+        <w:rPr>
+          <w:rFonts w:ascii="Times New Roman" w:eastAsia="宋体" w:hAnsi="Times New Roman" w:cs="Times New Roman" w:hint="eastAsia"/>
+          <w:sz w:val="24"/>
+          <w:szCs w:val="24"/>
+        </w:rPr>
+        <w:t>上位机一方面要对数据进行抽取、格式转</w:t>
+      </w:r>
+      <w:r>
+        <w:rPr>
+          <w:rFonts w:ascii="Times New Roman" w:eastAsia="宋体" w:hAnsi="Times New Roman" w:cs="Times New Roman" w:hint="eastAsia"/>
+          <w:sz w:val="24"/>
+          <w:szCs w:val="24"/>
+        </w:rPr>
+        <w:t>换</w:t>
+      </w:r>
+      <w:r>
+        <w:rPr>
+          <w:rFonts w:ascii="Times New Roman" w:eastAsia="宋体" w:hAnsi="Times New Roman" w:cs="Times New Roman" w:hint="eastAsia"/>
+          <w:sz w:val="24"/>
+          <w:szCs w:val="24"/>
+        </w:rPr>
+        <w:t>用于波形回显</w:t>
+      </w:r>
+      <w:r>
+        <w:rPr>
+          <w:rFonts w:ascii="Times New Roman" w:eastAsia="宋体" w:hAnsi="Times New Roman" w:cs="Times New Roman"/>
+          <w:sz w:val="24"/>
+          <w:szCs w:val="24"/>
+        </w:rPr>
+        <w:t>，</w:t>
+      </w:r>
+      <w:r>
+        <w:rPr>
+          <w:rFonts w:ascii="Times New Roman" w:eastAsia="宋体" w:hAnsi="Times New Roman" w:cs="Times New Roman" w:hint="eastAsia"/>
+          <w:sz w:val="24"/>
+          <w:szCs w:val="24"/>
+        </w:rPr>
+        <w:t>一方面要把数据存储成固定的格式</w:t>
+      </w:r>
+      <w:r>
+        <w:rPr>
+          <w:rFonts w:ascii="Times New Roman" w:eastAsia="宋体" w:hAnsi="Times New Roman" w:cs="Times New Roman"/>
+          <w:sz w:val="24"/>
+          <w:szCs w:val="24"/>
+        </w:rPr>
+        <w:t>（</w:t>
+      </w:r>
+      <w:r>
+        <w:rPr>
+          <w:rFonts w:ascii="Times New Roman" w:eastAsia="宋体" w:hAnsi="Times New Roman" w:cs="Times New Roman" w:hint="eastAsia"/>
+          <w:sz w:val="24"/>
+          <w:szCs w:val="24"/>
+        </w:rPr>
+        <w:t>如地震勘探</w:t>
+      </w:r>
+      <w:r>
+        <w:rPr>
+          <w:rFonts w:ascii="Times New Roman" w:eastAsia="宋体" w:hAnsi="Times New Roman" w:cs="Times New Roman"/>
+          <w:sz w:val="24"/>
+          <w:szCs w:val="24"/>
+        </w:rPr>
+        <w:t>S</w:t>
+      </w:r>
+      <w:r>
+        <w:rPr>
+          <w:rFonts w:ascii="Times New Roman" w:eastAsia="宋体" w:hAnsi="Times New Roman" w:cs="Times New Roman"/>
+          <w:sz w:val="24"/>
+          <w:szCs w:val="24"/>
+        </w:rPr>
+        <w:t>EG-Y</w:t>
+      </w:r>
+      <w:r>
+        <w:rPr>
+          <w:rFonts w:ascii="Times New Roman" w:eastAsia="宋体" w:hAnsi="Times New Roman" w:cs="Times New Roman" w:hint="eastAsia"/>
+          <w:sz w:val="24"/>
+          <w:szCs w:val="24"/>
+        </w:rPr>
+        <w:t>格式文件</w:t>
+      </w:r>
+      <w:r>
+        <w:rPr>
+          <w:rFonts w:ascii="Times New Roman" w:eastAsia="宋体" w:hAnsi="Times New Roman" w:cs="Times New Roman"/>
+          <w:sz w:val="24"/>
+          <w:szCs w:val="24"/>
+        </w:rPr>
+        <w:t>），</w:t>
+      </w:r>
+      <w:r>
+        <w:rPr>
+          <w:rFonts w:ascii="Times New Roman" w:eastAsia="宋体" w:hAnsi="Times New Roman" w:cs="Times New Roman" w:hint="eastAsia"/>
+          <w:sz w:val="24"/>
+          <w:szCs w:val="24"/>
+        </w:rPr>
+        <w:t>一方面要实现人机交互界面</w:t>
+      </w:r>
+      <w:r>
+        <w:rPr>
+          <w:rFonts w:ascii="Times New Roman" w:eastAsia="宋体" w:hAnsi="Times New Roman" w:cs="Times New Roman"/>
+          <w:sz w:val="24"/>
+          <w:szCs w:val="24"/>
+        </w:rPr>
+        <w:t>，</w:t>
+      </w:r>
+      <w:r>
+        <w:rPr>
+          <w:rFonts w:ascii="Times New Roman" w:eastAsia="宋体" w:hAnsi="Times New Roman" w:cs="Times New Roman" w:hint="eastAsia"/>
+          <w:sz w:val="24"/>
+          <w:szCs w:val="24"/>
+        </w:rPr>
+        <w:t>接收用户的命令再将命令转发到水下系统</w:t>
+      </w:r>
+      <w:r>
+        <w:rPr>
+          <w:rFonts w:ascii="Times New Roman" w:eastAsia="宋体" w:hAnsi="Times New Roman" w:cs="Times New Roman"/>
+          <w:sz w:val="24"/>
+          <w:szCs w:val="24"/>
+        </w:rPr>
+        <w:t>。</w:t>
       </w:r>
     </w:p>
     <w:p>
@@ -178,19 +2512,466 @@
       </w:r>
       <w:bookmarkEnd w:id="6"/>
     </w:p>
+    <w:p/>
+    <w:p>
+      <w:r>
+        <w:object w:dxaOrig="7753" w:dyaOrig="2413">
+          <v:shape id="_x0000_i1026" type="#_x0000_t75" style="width:387.65pt;height:120.5pt" o:ole="">
+            <v:imagedata r:id="rId9" o:title=""/>
+          </v:shape>
+          <o:OLEObject Type="Embed" ProgID="Visio.Drawing.15" ShapeID="_x0000_i1026" DrawAspect="Content" ObjectID="_1573681277" r:id="rId10"/>
+        </w:object>
+      </w:r>
+    </w:p>
     <w:p>
       <w:pPr>
-        <w:rPr>
-          <w:rFonts w:hint="eastAsia"/>
+        <w:spacing w:line="400" w:lineRule="exact"/>
+        <w:ind w:firstLineChars="200" w:firstLine="480"/>
+        <w:rPr>
+          <w:rFonts w:ascii="Times New Roman" w:eastAsia="宋体" w:hAnsi="Times New Roman" w:cs="Times New Roman"/>
+          <w:sz w:val="24"/>
+          <w:szCs w:val="24"/>
         </w:rPr>
       </w:pPr>
       <w:r>
-        <w:object w:dxaOrig="7788" w:dyaOrig="2437">
-          <v:shape id="_x0000_i2486" type="#_x0000_t75" style="width:389.4pt;height:121.8pt" o:ole="">
-            <v:imagedata r:id="rId8" o:title=""/>
-          </v:shape>
-          <o:OLEObject Type="Embed" ProgID="Visio.Drawing.15" ShapeID="_x0000_i2486" DrawAspect="Content" ObjectID="_1573292768" r:id="rId9"/>
-        </w:object>
+        <w:rPr>
+          <w:rFonts w:ascii="Times New Roman" w:eastAsia="宋体" w:hAnsi="Times New Roman" w:cs="Times New Roman" w:hint="eastAsia"/>
+          <w:sz w:val="24"/>
+          <w:szCs w:val="24"/>
+        </w:rPr>
+        <w:t>船上系统主要包括</w:t>
+      </w:r>
+      <w:r>
+        <w:rPr>
+          <w:rFonts w:ascii="Times New Roman" w:eastAsia="宋体" w:hAnsi="Times New Roman" w:cs="Times New Roman" w:hint="eastAsia"/>
+          <w:sz w:val="24"/>
+          <w:szCs w:val="24"/>
+        </w:rPr>
+        <w:t>水声探测</w:t>
+      </w:r>
+      <w:r>
+        <w:rPr>
+          <w:rFonts w:ascii="Times New Roman" w:eastAsia="宋体" w:hAnsi="Times New Roman" w:cs="Times New Roman" w:hint="eastAsia"/>
+          <w:sz w:val="24"/>
+          <w:szCs w:val="24"/>
+        </w:rPr>
+        <w:t>数据录取系统以及其他辅助部分</w:t>
+      </w:r>
+      <w:r>
+        <w:rPr>
+          <w:rFonts w:ascii="Times New Roman" w:eastAsia="宋体" w:hAnsi="Times New Roman" w:cs="Times New Roman"/>
+          <w:sz w:val="24"/>
+          <w:szCs w:val="24"/>
+        </w:rPr>
+        <w:t>（</w:t>
+      </w:r>
+      <w:r>
+        <w:rPr>
+          <w:rFonts w:ascii="Times New Roman" w:eastAsia="宋体" w:hAnsi="Times New Roman" w:cs="Times New Roman" w:hint="eastAsia"/>
+          <w:sz w:val="24"/>
+          <w:szCs w:val="24"/>
+        </w:rPr>
+        <w:t>如电源系统、</w:t>
+      </w:r>
+      <w:r>
+        <w:rPr>
+          <w:rFonts w:ascii="Times New Roman" w:eastAsia="宋体" w:hAnsi="Times New Roman" w:cs="Times New Roman"/>
+          <w:sz w:val="24"/>
+          <w:szCs w:val="24"/>
+        </w:rPr>
+        <w:t>GPS</w:t>
+      </w:r>
+      <w:r>
+        <w:rPr>
+          <w:rFonts w:ascii="Times New Roman" w:eastAsia="宋体" w:hAnsi="Times New Roman" w:cs="Times New Roman"/>
+          <w:sz w:val="24"/>
+          <w:szCs w:val="24"/>
+        </w:rPr>
+        <w:t>/</w:t>
+      </w:r>
+      <w:r>
+        <w:rPr>
+          <w:rFonts w:ascii="Times New Roman" w:eastAsia="宋体" w:hAnsi="Times New Roman" w:cs="Times New Roman" w:hint="eastAsia"/>
+          <w:sz w:val="24"/>
+          <w:szCs w:val="24"/>
+        </w:rPr>
+        <w:t>北斗时标定位系统和水下声源系统等</w:t>
+      </w:r>
+      <w:r>
+        <w:rPr>
+          <w:rFonts w:ascii="Times New Roman" w:eastAsia="宋体" w:hAnsi="Times New Roman" w:cs="Times New Roman"/>
+          <w:sz w:val="24"/>
+          <w:szCs w:val="24"/>
+        </w:rPr>
+        <w:t>）</w:t>
+      </w:r>
+      <w:r>
+        <w:rPr>
+          <w:rFonts w:ascii="Times New Roman" w:eastAsia="宋体" w:hAnsi="Times New Roman" w:cs="Times New Roman" w:hint="eastAsia"/>
+          <w:sz w:val="24"/>
+          <w:szCs w:val="24"/>
+        </w:rPr>
+        <w:t>。</w:t>
+      </w:r>
+      <w:r>
+        <w:rPr>
+          <w:rFonts w:ascii="Times New Roman" w:eastAsia="宋体" w:hAnsi="Times New Roman" w:cs="Times New Roman" w:hint="eastAsia"/>
+          <w:sz w:val="24"/>
+          <w:szCs w:val="24"/>
+        </w:rPr>
+        <w:t>如图</w:t>
+      </w:r>
+      <w:r>
+        <w:rPr>
+          <w:rFonts w:ascii="Times New Roman" w:eastAsia="宋体" w:hAnsi="Times New Roman" w:cs="Times New Roman"/>
+          <w:sz w:val="24"/>
+          <w:szCs w:val="24"/>
+        </w:rPr>
+        <w:t>2-2</w:t>
+      </w:r>
+      <w:r>
+        <w:rPr>
+          <w:rFonts w:ascii="Times New Roman" w:eastAsia="宋体" w:hAnsi="Times New Roman" w:cs="Times New Roman" w:hint="eastAsia"/>
+          <w:sz w:val="24"/>
+          <w:szCs w:val="24"/>
+        </w:rPr>
+        <w:t>，</w:t>
+      </w:r>
+      <w:r>
+        <w:rPr>
+          <w:rFonts w:ascii="Times New Roman" w:eastAsia="宋体" w:hAnsi="Times New Roman" w:cs="Times New Roman" w:hint="eastAsia"/>
+          <w:sz w:val="24"/>
+          <w:szCs w:val="24"/>
+        </w:rPr>
+        <w:t>水声探测</w:t>
+      </w:r>
+      <w:r>
+        <w:rPr>
+          <w:rFonts w:ascii="Times New Roman" w:eastAsia="宋体" w:hAnsi="Times New Roman" w:cs="Times New Roman" w:hint="eastAsia"/>
+          <w:sz w:val="24"/>
+          <w:szCs w:val="24"/>
+        </w:rPr>
+        <w:t>数据录取系统是本文讨论的核心</w:t>
+      </w:r>
+      <w:r>
+        <w:rPr>
+          <w:rFonts w:ascii="Times New Roman" w:eastAsia="宋体" w:hAnsi="Times New Roman" w:cs="Times New Roman"/>
+          <w:sz w:val="24"/>
+          <w:szCs w:val="24"/>
+        </w:rPr>
+        <w:t>，</w:t>
+      </w:r>
+      <w:r>
+        <w:rPr>
+          <w:rFonts w:ascii="Times New Roman" w:eastAsia="宋体" w:hAnsi="Times New Roman" w:cs="Times New Roman" w:hint="eastAsia"/>
+          <w:sz w:val="24"/>
+          <w:szCs w:val="24"/>
+        </w:rPr>
+        <w:t>由上位机</w:t>
+      </w:r>
+      <w:r>
+        <w:rPr>
+          <w:rFonts w:ascii="Times New Roman" w:eastAsia="宋体" w:hAnsi="Times New Roman" w:cs="Times New Roman"/>
+          <w:sz w:val="24"/>
+          <w:szCs w:val="24"/>
+        </w:rPr>
+        <w:t>（</w:t>
+      </w:r>
+      <w:r>
+        <w:rPr>
+          <w:rFonts w:ascii="Times New Roman" w:eastAsia="宋体" w:hAnsi="Times New Roman" w:cs="Times New Roman" w:hint="eastAsia"/>
+          <w:sz w:val="24"/>
+          <w:szCs w:val="24"/>
+        </w:rPr>
+        <w:t>计算机</w:t>
+      </w:r>
+      <w:r>
+        <w:rPr>
+          <w:rFonts w:ascii="Times New Roman" w:eastAsia="宋体" w:hAnsi="Times New Roman" w:cs="Times New Roman"/>
+          <w:sz w:val="24"/>
+          <w:szCs w:val="24"/>
+        </w:rPr>
+        <w:t>）</w:t>
+      </w:r>
+      <w:r>
+        <w:rPr>
+          <w:rFonts w:ascii="Times New Roman" w:eastAsia="宋体" w:hAnsi="Times New Roman" w:cs="Times New Roman" w:hint="eastAsia"/>
+          <w:sz w:val="24"/>
+          <w:szCs w:val="24"/>
+        </w:rPr>
+        <w:t>和线列阵接口组成。其中</w:t>
+      </w:r>
+      <w:r>
+        <w:rPr>
+          <w:rFonts w:ascii="Times New Roman" w:eastAsia="宋体" w:hAnsi="Times New Roman" w:cs="Times New Roman"/>
+          <w:sz w:val="24"/>
+          <w:szCs w:val="24"/>
+        </w:rPr>
+        <w:t>，</w:t>
+      </w:r>
+      <w:r>
+        <w:rPr>
+          <w:rFonts w:ascii="Times New Roman" w:eastAsia="宋体" w:hAnsi="Times New Roman" w:cs="Times New Roman" w:hint="eastAsia"/>
+          <w:sz w:val="24"/>
+          <w:szCs w:val="24"/>
+        </w:rPr>
+        <w:t>线列阵接口由光纤和</w:t>
+      </w:r>
+      <w:r>
+        <w:rPr>
+          <w:rFonts w:ascii="Times New Roman" w:eastAsia="宋体" w:hAnsi="Times New Roman" w:cs="Times New Roman"/>
+          <w:sz w:val="24"/>
+          <w:szCs w:val="24"/>
+        </w:rPr>
+        <w:t>PC</w:t>
+      </w:r>
+      <w:r>
+        <w:rPr>
+          <w:rFonts w:ascii="Times New Roman" w:eastAsia="宋体" w:hAnsi="Times New Roman" w:cs="Times New Roman"/>
+          <w:sz w:val="24"/>
+          <w:szCs w:val="24"/>
+        </w:rPr>
+        <w:t>I</w:t>
+      </w:r>
+      <w:r>
+        <w:rPr>
+          <w:rFonts w:ascii="Times New Roman" w:eastAsia="宋体" w:hAnsi="Times New Roman" w:cs="Times New Roman" w:hint="eastAsia"/>
+          <w:sz w:val="24"/>
+          <w:szCs w:val="24"/>
+        </w:rPr>
+        <w:t>采集卡组成</w:t>
+      </w:r>
+      <w:r>
+        <w:rPr>
+          <w:rFonts w:ascii="Times New Roman" w:eastAsia="宋体" w:hAnsi="Times New Roman" w:cs="Times New Roman"/>
+          <w:sz w:val="24"/>
+          <w:szCs w:val="24"/>
+        </w:rPr>
+        <w:t>，</w:t>
+      </w:r>
+      <w:r>
+        <w:rPr>
+          <w:rFonts w:ascii="Times New Roman" w:eastAsia="宋体" w:hAnsi="Times New Roman" w:cs="Times New Roman" w:hint="eastAsia"/>
+          <w:sz w:val="24"/>
+          <w:szCs w:val="24"/>
+        </w:rPr>
+        <w:t>用于连接上位机和水下系统</w:t>
+      </w:r>
+      <w:r>
+        <w:rPr>
+          <w:rFonts w:ascii="Times New Roman" w:eastAsia="宋体" w:hAnsi="Times New Roman" w:cs="Times New Roman"/>
+          <w:sz w:val="24"/>
+          <w:szCs w:val="24"/>
+        </w:rPr>
+        <w:t>，</w:t>
+      </w:r>
+      <w:r>
+        <w:rPr>
+          <w:rFonts w:ascii="Times New Roman" w:eastAsia="宋体" w:hAnsi="Times New Roman" w:cs="Times New Roman" w:hint="eastAsia"/>
+          <w:sz w:val="24"/>
+          <w:szCs w:val="24"/>
+        </w:rPr>
+        <w:t>实现光纤和</w:t>
+      </w:r>
+      <w:r>
+        <w:rPr>
+          <w:rFonts w:ascii="Times New Roman" w:eastAsia="宋体" w:hAnsi="Times New Roman" w:cs="Times New Roman"/>
+          <w:sz w:val="24"/>
+          <w:szCs w:val="24"/>
+        </w:rPr>
+        <w:t>PC</w:t>
+      </w:r>
+      <w:r>
+        <w:rPr>
+          <w:rFonts w:ascii="Times New Roman" w:eastAsia="宋体" w:hAnsi="Times New Roman" w:cs="Times New Roman"/>
+          <w:sz w:val="24"/>
+          <w:szCs w:val="24"/>
+        </w:rPr>
+        <w:t>I</w:t>
+      </w:r>
+      <w:r>
+        <w:rPr>
+          <w:rFonts w:ascii="Times New Roman" w:eastAsia="宋体" w:hAnsi="Times New Roman" w:cs="Times New Roman" w:hint="eastAsia"/>
+          <w:sz w:val="24"/>
+          <w:szCs w:val="24"/>
+        </w:rPr>
+        <w:t>接口之间的数据转换</w:t>
+      </w:r>
+      <w:r>
+        <w:rPr>
+          <w:rFonts w:ascii="Times New Roman" w:eastAsia="宋体" w:hAnsi="Times New Roman" w:cs="Times New Roman"/>
+          <w:sz w:val="24"/>
+          <w:szCs w:val="24"/>
+        </w:rPr>
+        <w:t>，</w:t>
+      </w:r>
+      <w:r>
+        <w:rPr>
+          <w:rFonts w:ascii="Times New Roman" w:eastAsia="宋体" w:hAnsi="Times New Roman" w:cs="Times New Roman" w:hint="eastAsia"/>
+          <w:sz w:val="24"/>
+          <w:szCs w:val="24"/>
+        </w:rPr>
+        <w:t>同时实现</w:t>
+      </w:r>
+      <w:r>
+        <w:rPr>
+          <w:rFonts w:ascii="Times New Roman" w:eastAsia="宋体" w:hAnsi="Times New Roman" w:cs="Times New Roman"/>
+          <w:sz w:val="24"/>
+          <w:szCs w:val="24"/>
+        </w:rPr>
+        <w:t>PC</w:t>
+      </w:r>
+      <w:r>
+        <w:rPr>
+          <w:rFonts w:ascii="Times New Roman" w:eastAsia="宋体" w:hAnsi="Times New Roman" w:cs="Times New Roman"/>
+          <w:sz w:val="24"/>
+          <w:szCs w:val="24"/>
+        </w:rPr>
+        <w:t>I</w:t>
+      </w:r>
+      <w:r>
+        <w:rPr>
+          <w:rFonts w:ascii="Times New Roman" w:eastAsia="宋体" w:hAnsi="Times New Roman" w:cs="Times New Roman" w:hint="eastAsia"/>
+          <w:sz w:val="24"/>
+          <w:szCs w:val="24"/>
+        </w:rPr>
+        <w:t>接口的命令下发和数据上传</w:t>
+      </w:r>
+      <w:r>
+        <w:rPr>
+          <w:rFonts w:ascii="Times New Roman" w:eastAsia="宋体" w:hAnsi="Times New Roman" w:cs="Times New Roman"/>
+          <w:sz w:val="24"/>
+          <w:szCs w:val="24"/>
+        </w:rPr>
+        <w:t>。</w:t>
+      </w:r>
+      <w:r>
+        <w:rPr>
+          <w:rFonts w:ascii="Times New Roman" w:eastAsia="宋体" w:hAnsi="Times New Roman" w:cs="Times New Roman" w:hint="eastAsia"/>
+          <w:sz w:val="24"/>
+          <w:szCs w:val="24"/>
+        </w:rPr>
+        <w:t>计算机完成功能如下</w:t>
+      </w:r>
+      <w:r>
+        <w:rPr>
+          <w:rFonts w:ascii="Times New Roman" w:eastAsia="宋体" w:hAnsi="Times New Roman" w:cs="Times New Roman"/>
+          <w:sz w:val="24"/>
+          <w:szCs w:val="24"/>
+        </w:rPr>
+        <w:t>：</w:t>
+      </w:r>
+      <w:r>
+        <w:rPr>
+          <w:rFonts w:ascii="Times New Roman" w:eastAsia="宋体" w:hAnsi="Times New Roman" w:cs="Times New Roman" w:hint="eastAsia"/>
+          <w:sz w:val="24"/>
+          <w:szCs w:val="24"/>
+        </w:rPr>
+        <w:t>接收并转换</w:t>
+      </w:r>
+      <w:r>
+        <w:rPr>
+          <w:rFonts w:ascii="Times New Roman" w:eastAsia="宋体" w:hAnsi="Times New Roman" w:cs="Times New Roman"/>
+          <w:sz w:val="24"/>
+          <w:szCs w:val="24"/>
+        </w:rPr>
+        <w:t>PC</w:t>
+      </w:r>
+      <w:r>
+        <w:rPr>
+          <w:rFonts w:ascii="Times New Roman" w:eastAsia="宋体" w:hAnsi="Times New Roman" w:cs="Times New Roman"/>
+          <w:sz w:val="24"/>
+          <w:szCs w:val="24"/>
+        </w:rPr>
+        <w:t>I</w:t>
+      </w:r>
+      <w:r>
+        <w:rPr>
+          <w:rFonts w:ascii="Times New Roman" w:eastAsia="宋体" w:hAnsi="Times New Roman" w:cs="Times New Roman" w:hint="eastAsia"/>
+          <w:sz w:val="24"/>
+          <w:szCs w:val="24"/>
+        </w:rPr>
+        <w:t>卡上传的数据</w:t>
+      </w:r>
+      <w:r>
+        <w:rPr>
+          <w:rFonts w:ascii="Times New Roman" w:eastAsia="宋体" w:hAnsi="Times New Roman" w:cs="Times New Roman"/>
+          <w:sz w:val="24"/>
+          <w:szCs w:val="24"/>
+        </w:rPr>
+        <w:t>，</w:t>
+      </w:r>
+      <w:r>
+        <w:rPr>
+          <w:rFonts w:ascii="Times New Roman" w:eastAsia="宋体" w:hAnsi="Times New Roman" w:cs="Times New Roman" w:hint="eastAsia"/>
+          <w:sz w:val="24"/>
+          <w:szCs w:val="24"/>
+        </w:rPr>
+        <w:t>将数据存储为地震勘探格式的文件</w:t>
+      </w:r>
+      <w:r>
+        <w:rPr>
+          <w:rFonts w:ascii="Times New Roman" w:eastAsia="宋体" w:hAnsi="Times New Roman" w:cs="Times New Roman"/>
+          <w:sz w:val="24"/>
+          <w:szCs w:val="24"/>
+        </w:rPr>
+        <w:t>；</w:t>
+      </w:r>
+      <w:r>
+        <w:rPr>
+          <w:rFonts w:ascii="Times New Roman" w:eastAsia="宋体" w:hAnsi="Times New Roman" w:cs="Times New Roman" w:hint="eastAsia"/>
+          <w:sz w:val="24"/>
+          <w:szCs w:val="24"/>
+        </w:rPr>
+        <w:t>控制</w:t>
+      </w:r>
+      <w:r>
+        <w:rPr>
+          <w:rFonts w:ascii="Times New Roman" w:eastAsia="宋体" w:hAnsi="Times New Roman" w:cs="Times New Roman" w:hint="eastAsia"/>
+          <w:sz w:val="24"/>
+          <w:szCs w:val="24"/>
+        </w:rPr>
+        <w:t>水声探测</w:t>
+      </w:r>
+      <w:r>
+        <w:rPr>
+          <w:rFonts w:ascii="Times New Roman" w:eastAsia="宋体" w:hAnsi="Times New Roman" w:cs="Times New Roman" w:hint="eastAsia"/>
+          <w:sz w:val="24"/>
+          <w:szCs w:val="24"/>
+        </w:rPr>
+        <w:t>系统的工作状态</w:t>
+      </w:r>
+      <w:r>
+        <w:rPr>
+          <w:rFonts w:ascii="Times New Roman" w:eastAsia="宋体" w:hAnsi="Times New Roman" w:cs="Times New Roman"/>
+          <w:sz w:val="24"/>
+          <w:szCs w:val="24"/>
+        </w:rPr>
+        <w:t>（</w:t>
+      </w:r>
+      <w:r>
+        <w:rPr>
+          <w:rFonts w:ascii="Times New Roman" w:eastAsia="宋体" w:hAnsi="Times New Roman" w:cs="Times New Roman" w:hint="eastAsia"/>
+          <w:sz w:val="24"/>
+          <w:szCs w:val="24"/>
+        </w:rPr>
+        <w:t>启动、复位、停止、增加设置、参数配置等</w:t>
+      </w:r>
+      <w:r>
+        <w:rPr>
+          <w:rFonts w:ascii="Times New Roman" w:eastAsia="宋体" w:hAnsi="Times New Roman" w:cs="Times New Roman"/>
+          <w:sz w:val="24"/>
+          <w:szCs w:val="24"/>
+        </w:rPr>
+        <w:t>）；</w:t>
+      </w:r>
+      <w:r>
+        <w:rPr>
+          <w:rFonts w:ascii="Times New Roman" w:eastAsia="宋体" w:hAnsi="Times New Roman" w:cs="Times New Roman" w:hint="eastAsia"/>
+          <w:sz w:val="24"/>
+          <w:szCs w:val="24"/>
+        </w:rPr>
+        <w:t>完成数据处理及波形回显等功能。</w:t>
       </w:r>
     </w:p>
     <w:p>
@@ -202,6 +2983,7 @@
         <w:rPr>
           <w:rFonts w:hint="eastAsia"/>
         </w:rPr>
+        <w:lastRenderedPageBreak/>
         <w:t xml:space="preserve">3.2.2 </w:t>
       </w:r>
       <w:r>
@@ -210,15 +2992,23 @@
         </w:rPr>
         <w:t>网关系统</w:t>
       </w:r>
-      <w:bookmarkStart w:id="8" w:name="_GoBack"/>
       <w:bookmarkEnd w:id="7"/>
-      <w:bookmarkEnd w:id="8"/>
+    </w:p>
+    <w:p>
+      <w:r>
+        <w:object w:dxaOrig="12721" w:dyaOrig="3997">
+          <v:shape id="_x0000_i1027" type="#_x0000_t75" style="width:414.8pt;height:130.45pt" o:ole="">
+            <v:imagedata r:id="rId11" o:title=""/>
+          </v:shape>
+          <o:OLEObject Type="Embed" ProgID="Visio.Drawing.15" ShapeID="_x0000_i1027" DrawAspect="Content" ObjectID="_1573681278" r:id="rId12"/>
+        </w:object>
+      </w:r>
     </w:p>
     <w:p>
       <w:pPr>
         <w:pStyle w:val="3"/>
       </w:pPr>
-      <w:bookmarkStart w:id="9" w:name="_Toc499426631"/>
+      <w:bookmarkStart w:id="8" w:name="_Toc499426631"/>
       <w:r>
         <w:rPr>
           <w:rFonts w:hint="eastAsia"/>
@@ -229,37 +3019,4033 @@
         <w:rPr>
           <w:rFonts w:hint="eastAsia"/>
         </w:rPr>
-        <w:t>数据传输系统</w:t>
-      </w:r>
-      <w:bookmarkEnd w:id="9"/>
+        <w:t>数据</w:t>
+      </w:r>
+      <w:r>
+        <w:rPr>
+          <w:rFonts w:hint="eastAsia"/>
+        </w:rPr>
+        <w:t>采集</w:t>
+      </w:r>
+      <w:r>
+        <w:rPr>
+          <w:rFonts w:hint="eastAsia"/>
+        </w:rPr>
+        <w:t>系统</w:t>
+      </w:r>
+      <w:bookmarkEnd w:id="8"/>
+    </w:p>
+    <w:p>
+      <w:r>
+        <w:object w:dxaOrig="16896" w:dyaOrig="3228">
+          <v:shape id="_x0000_i1028" type="#_x0000_t75" style="width:414.8pt;height:79.3pt" o:ole="">
+            <v:imagedata r:id="rId13" o:title=""/>
+          </v:shape>
+          <o:OLEObject Type="Embed" ProgID="Visio.Drawing.15" ShapeID="_x0000_i1028" DrawAspect="Content" ObjectID="_1573681279" r:id="rId14"/>
+        </w:object>
+      </w:r>
     </w:p>
     <w:p>
       <w:pPr>
-        <w:pStyle w:val="3"/>
+        <w:spacing w:line="400" w:lineRule="exact"/>
+        <w:ind w:firstLineChars="200" w:firstLine="480"/>
+        <w:rPr>
+          <w:rFonts w:ascii="Times New Roman" w:eastAsia="宋体" w:hAnsi="Times New Roman" w:cs="Times New Roman"/>
+          <w:sz w:val="24"/>
+          <w:szCs w:val="24"/>
+        </w:rPr>
       </w:pPr>
-      <w:bookmarkStart w:id="10" w:name="_Toc499426632"/>
+      <w:r>
+        <w:rPr>
+          <w:rFonts w:ascii="Times New Roman" w:eastAsia="宋体" w:hAnsi="Times New Roman" w:cs="Times New Roman" w:hint="eastAsia"/>
+          <w:sz w:val="24"/>
+          <w:szCs w:val="24"/>
+        </w:rPr>
+        <w:t>水下系统</w:t>
+      </w:r>
+      <w:r>
+        <w:rPr>
+          <w:rFonts w:ascii="Times New Roman" w:eastAsia="宋体" w:hAnsi="Times New Roman" w:cs="Times New Roman"/>
+          <w:sz w:val="24"/>
+          <w:szCs w:val="24"/>
+        </w:rPr>
+        <w:t>（</w:t>
+      </w:r>
+      <w:r>
+        <w:rPr>
+          <w:rFonts w:ascii="Times New Roman" w:eastAsia="宋体" w:hAnsi="Times New Roman" w:cs="Times New Roman" w:hint="eastAsia"/>
+          <w:sz w:val="24"/>
+          <w:szCs w:val="24"/>
+        </w:rPr>
+        <w:t>也叫做拖缆</w:t>
+      </w:r>
+      <w:r>
+        <w:rPr>
+          <w:rFonts w:ascii="Times New Roman" w:eastAsia="宋体" w:hAnsi="Times New Roman" w:cs="Times New Roman"/>
+          <w:sz w:val="24"/>
+          <w:szCs w:val="24"/>
+        </w:rPr>
+        <w:t>），</w:t>
+      </w:r>
+      <w:r>
+        <w:rPr>
+          <w:rFonts w:ascii="Times New Roman" w:eastAsia="宋体" w:hAnsi="Times New Roman" w:cs="Times New Roman" w:hint="eastAsia"/>
+          <w:sz w:val="24"/>
+          <w:szCs w:val="24"/>
+        </w:rPr>
+        <w:t>主要包括在拖缆内等距分布的水听器基元、数字包、水下声源以及拖曳收放系统等</w:t>
+      </w:r>
+      <w:r>
+        <w:rPr>
+          <w:rFonts w:ascii="Times New Roman" w:eastAsia="宋体" w:hAnsi="Times New Roman" w:cs="Times New Roman"/>
+          <w:sz w:val="24"/>
+          <w:szCs w:val="24"/>
+        </w:rPr>
+        <w:t>。</w:t>
+      </w:r>
+      <w:r>
+        <w:rPr>
+          <w:rFonts w:ascii="Times New Roman" w:eastAsia="宋体" w:hAnsi="Times New Roman" w:cs="Times New Roman" w:hint="eastAsia"/>
+          <w:sz w:val="24"/>
+          <w:szCs w:val="24"/>
+        </w:rPr>
+        <w:t>水所器是直接拾取水下声</w:t>
+      </w:r>
+      <w:r>
+        <w:rPr>
+          <w:rFonts w:ascii="Times New Roman" w:eastAsia="宋体" w:hAnsi="Times New Roman" w:cs="Times New Roman" w:hint="eastAsia"/>
+          <w:sz w:val="24"/>
+          <w:szCs w:val="24"/>
+        </w:rPr>
+        <w:t>学</w:t>
+      </w:r>
+      <w:r>
+        <w:rPr>
+          <w:rFonts w:ascii="Times New Roman" w:eastAsia="宋体" w:hAnsi="Times New Roman" w:cs="Times New Roman" w:hint="eastAsia"/>
+          <w:sz w:val="24"/>
+          <w:szCs w:val="24"/>
+        </w:rPr>
+        <w:t>信号的声学传感器</w:t>
+      </w:r>
+      <w:r>
+        <w:rPr>
+          <w:rFonts w:ascii="Times New Roman" w:eastAsia="宋体" w:hAnsi="Times New Roman" w:cs="Times New Roman"/>
+          <w:sz w:val="24"/>
+          <w:szCs w:val="24"/>
+        </w:rPr>
+        <w:t>，</w:t>
+      </w:r>
+      <w:r>
+        <w:rPr>
+          <w:rFonts w:ascii="Times New Roman" w:eastAsia="宋体" w:hAnsi="Times New Roman" w:cs="Times New Roman" w:hint="eastAsia"/>
+          <w:sz w:val="24"/>
+          <w:szCs w:val="24"/>
+        </w:rPr>
+        <w:t>数字包是水下电路的节点</w:t>
+      </w:r>
+      <w:r>
+        <w:rPr>
+          <w:rFonts w:ascii="Times New Roman" w:eastAsia="宋体" w:hAnsi="Times New Roman" w:cs="Times New Roman"/>
+          <w:sz w:val="24"/>
+          <w:szCs w:val="24"/>
+        </w:rPr>
+        <w:t>，</w:t>
+      </w:r>
+      <w:r>
+        <w:rPr>
+          <w:rFonts w:ascii="Times New Roman" w:eastAsia="宋体" w:hAnsi="Times New Roman" w:cs="Times New Roman" w:hint="eastAsia"/>
+          <w:sz w:val="24"/>
+          <w:szCs w:val="24"/>
+        </w:rPr>
+        <w:t>每个数字包由采集模块和传输模块组成</w:t>
+      </w:r>
+      <w:r>
+        <w:rPr>
+          <w:rFonts w:ascii="Times New Roman" w:eastAsia="宋体" w:hAnsi="Times New Roman" w:cs="Times New Roman"/>
+          <w:sz w:val="24"/>
+          <w:szCs w:val="24"/>
+        </w:rPr>
+        <w:t>，</w:t>
+      </w:r>
+      <w:r>
+        <w:rPr>
+          <w:rFonts w:ascii="Times New Roman" w:eastAsia="宋体" w:hAnsi="Times New Roman" w:cs="Times New Roman" w:hint="eastAsia"/>
+          <w:sz w:val="24"/>
+          <w:szCs w:val="24"/>
+        </w:rPr>
+        <w:t>可以对水声信号进行信号调理、模数转</w:t>
+      </w:r>
+      <w:r>
+        <w:rPr>
+          <w:rFonts w:ascii="Times New Roman" w:eastAsia="宋体" w:hAnsi="Times New Roman" w:cs="Times New Roman" w:hint="eastAsia"/>
+          <w:sz w:val="24"/>
+          <w:szCs w:val="24"/>
+        </w:rPr>
+        <w:t>换</w:t>
+      </w:r>
+      <w:r>
+        <w:rPr>
+          <w:rFonts w:ascii="Times New Roman" w:eastAsia="宋体" w:hAnsi="Times New Roman" w:cs="Times New Roman" w:hint="eastAsia"/>
+          <w:sz w:val="24"/>
+          <w:szCs w:val="24"/>
+        </w:rPr>
+        <w:t>并形成传输</w:t>
+      </w:r>
+      <w:r>
+        <w:rPr>
+          <w:rFonts w:ascii="Times New Roman" w:eastAsia="宋体" w:hAnsi="Times New Roman" w:cs="Times New Roman" w:hint="eastAsia"/>
+          <w:sz w:val="24"/>
+          <w:szCs w:val="24"/>
+        </w:rPr>
+        <w:t>码</w:t>
+      </w:r>
+      <w:r>
+        <w:rPr>
+          <w:rFonts w:ascii="Times New Roman" w:eastAsia="宋体" w:hAnsi="Times New Roman" w:cs="Times New Roman" w:hint="eastAsia"/>
+          <w:sz w:val="24"/>
+          <w:szCs w:val="24"/>
+        </w:rPr>
+        <w:t>流</w:t>
+      </w:r>
+      <w:r>
+        <w:rPr>
+          <w:rFonts w:ascii="Times New Roman" w:eastAsia="宋体" w:hAnsi="Times New Roman" w:cs="Times New Roman"/>
+          <w:sz w:val="24"/>
+          <w:szCs w:val="24"/>
+        </w:rPr>
+        <w:t>，</w:t>
+      </w:r>
+      <w:r>
+        <w:rPr>
+          <w:rFonts w:ascii="Times New Roman" w:eastAsia="宋体" w:hAnsi="Times New Roman" w:cs="Times New Roman" w:hint="eastAsia"/>
+          <w:sz w:val="24"/>
+          <w:szCs w:val="24"/>
+        </w:rPr>
+        <w:t>数字包采用级联方式形成水下</w:t>
+      </w:r>
+      <w:r>
+        <w:rPr>
+          <w:rFonts w:ascii="Times New Roman" w:eastAsia="宋体" w:hAnsi="Times New Roman" w:cs="Times New Roman" w:hint="eastAsia"/>
+          <w:sz w:val="24"/>
+          <w:szCs w:val="24"/>
+        </w:rPr>
+        <w:t>水声探测</w:t>
+      </w:r>
+      <w:r>
+        <w:rPr>
+          <w:rFonts w:ascii="Times New Roman" w:eastAsia="宋体" w:hAnsi="Times New Roman" w:cs="Times New Roman" w:hint="eastAsia"/>
+          <w:sz w:val="24"/>
+          <w:szCs w:val="24"/>
+        </w:rPr>
+        <w:t>探测拖缆的物理链路</w:t>
+      </w:r>
+      <w:r>
+        <w:rPr>
+          <w:rFonts w:ascii="Times New Roman" w:eastAsia="宋体" w:hAnsi="Times New Roman" w:cs="Times New Roman"/>
+          <w:sz w:val="24"/>
+          <w:szCs w:val="24"/>
+        </w:rPr>
+        <w:t>；</w:t>
+      </w:r>
+      <w:r>
+        <w:rPr>
+          <w:rFonts w:ascii="Times New Roman" w:eastAsia="宋体" w:hAnsi="Times New Roman" w:cs="Times New Roman" w:hint="eastAsia"/>
+          <w:sz w:val="24"/>
+          <w:szCs w:val="24"/>
+        </w:rPr>
+        <w:t>根据不同的探测应用</w:t>
+      </w:r>
+      <w:r>
+        <w:rPr>
+          <w:rFonts w:ascii="Times New Roman" w:eastAsia="宋体" w:hAnsi="Times New Roman" w:cs="Times New Roman"/>
+          <w:sz w:val="24"/>
+          <w:szCs w:val="24"/>
+        </w:rPr>
+        <w:t>，</w:t>
+      </w:r>
+      <w:r>
+        <w:rPr>
+          <w:rFonts w:ascii="Times New Roman" w:eastAsia="宋体" w:hAnsi="Times New Roman" w:cs="Times New Roman" w:hint="eastAsia"/>
+          <w:sz w:val="24"/>
+          <w:szCs w:val="24"/>
+        </w:rPr>
+        <w:t>可以随意调整数字包的个数</w:t>
+      </w:r>
+      <w:r>
+        <w:rPr>
+          <w:rFonts w:ascii="Times New Roman" w:eastAsia="宋体" w:hAnsi="Times New Roman" w:cs="Times New Roman"/>
+          <w:sz w:val="24"/>
+          <w:szCs w:val="24"/>
+        </w:rPr>
+        <w:t>，</w:t>
+      </w:r>
+      <w:r>
+        <w:rPr>
+          <w:rFonts w:ascii="Times New Roman" w:eastAsia="宋体" w:hAnsi="Times New Roman" w:cs="Times New Roman" w:hint="eastAsia"/>
+          <w:sz w:val="24"/>
+          <w:szCs w:val="24"/>
+        </w:rPr>
+        <w:t>水下系统的最前端与船上系统进行双向通信的数字包也被称为湿端接口模块</w:t>
+      </w:r>
+      <w:r>
+        <w:rPr>
+          <w:rFonts w:ascii="Times New Roman" w:eastAsia="宋体" w:hAnsi="Times New Roman" w:cs="Times New Roman"/>
+          <w:sz w:val="24"/>
+          <w:szCs w:val="24"/>
+        </w:rPr>
+        <w:t>。</w:t>
+      </w:r>
+      <w:r>
+        <w:rPr>
+          <w:rFonts w:ascii="Times New Roman" w:eastAsia="宋体" w:hAnsi="Times New Roman" w:cs="Times New Roman" w:hint="eastAsia"/>
+          <w:sz w:val="24"/>
+          <w:szCs w:val="24"/>
+        </w:rPr>
+        <w:t>水下声源仅用于主动探测方式</w:t>
+      </w:r>
+      <w:r>
+        <w:rPr>
+          <w:rFonts w:ascii="Times New Roman" w:eastAsia="宋体" w:hAnsi="Times New Roman" w:cs="Times New Roman"/>
+          <w:sz w:val="24"/>
+          <w:szCs w:val="24"/>
+        </w:rPr>
+        <w:t>，</w:t>
+      </w:r>
+      <w:r>
+        <w:rPr>
+          <w:rFonts w:ascii="Times New Roman" w:eastAsia="宋体" w:hAnsi="Times New Roman" w:cs="Times New Roman" w:hint="eastAsia"/>
+          <w:sz w:val="24"/>
+          <w:szCs w:val="24"/>
+        </w:rPr>
+        <w:t>目前常</w:t>
+      </w:r>
+      <w:r>
+        <w:rPr>
+          <w:rFonts w:ascii="Times New Roman" w:eastAsia="宋体" w:hAnsi="Times New Roman" w:cs="Times New Roman" w:hint="eastAsia"/>
+          <w:sz w:val="24"/>
+          <w:szCs w:val="24"/>
+        </w:rPr>
+        <w:t>见的是高压</w:t>
+      </w:r>
+      <w:r>
+        <w:rPr>
+          <w:rFonts w:ascii="Times New Roman" w:eastAsia="宋体" w:hAnsi="Times New Roman" w:cs="Times New Roman" w:hint="eastAsia"/>
+          <w:sz w:val="24"/>
+          <w:szCs w:val="24"/>
+        </w:rPr>
+        <w:t>水下气枪阵列</w:t>
+      </w:r>
+      <w:r>
+        <w:rPr>
+          <w:rFonts w:ascii="Times New Roman" w:eastAsia="宋体" w:hAnsi="Times New Roman" w:cs="Times New Roman"/>
+          <w:sz w:val="24"/>
+          <w:szCs w:val="24"/>
+        </w:rPr>
+        <w:t>，</w:t>
+      </w:r>
+      <w:r>
+        <w:rPr>
+          <w:rFonts w:ascii="Times New Roman" w:eastAsia="宋体" w:hAnsi="Times New Roman" w:cs="Times New Roman" w:hint="eastAsia"/>
+          <w:sz w:val="24"/>
+          <w:szCs w:val="24"/>
+        </w:rPr>
+        <w:t>用于激发具有较高瞬间能量的水下声波</w:t>
+      </w:r>
+      <w:r>
+        <w:rPr>
+          <w:rFonts w:ascii="Times New Roman" w:eastAsia="宋体" w:hAnsi="Times New Roman" w:cs="Times New Roman"/>
+          <w:sz w:val="24"/>
+          <w:szCs w:val="24"/>
+        </w:rPr>
+        <w:t>。</w:t>
+      </w:r>
+      <w:r>
+        <w:rPr>
+          <w:rFonts w:ascii="Times New Roman" w:eastAsia="宋体" w:hAnsi="Times New Roman" w:cs="Times New Roman" w:hint="eastAsia"/>
+          <w:sz w:val="24"/>
+          <w:szCs w:val="24"/>
+        </w:rPr>
+        <w:t>拖缆</w:t>
+      </w:r>
+      <w:r>
+        <w:rPr>
+          <w:rFonts w:ascii="Times New Roman" w:eastAsia="宋体" w:hAnsi="Times New Roman" w:cs="Times New Roman" w:hint="eastAsia"/>
+          <w:sz w:val="24"/>
+          <w:szCs w:val="24"/>
+        </w:rPr>
+        <w:t>由</w:t>
+      </w:r>
+      <w:r>
+        <w:rPr>
+          <w:rFonts w:ascii="Times New Roman" w:eastAsia="宋体" w:hAnsi="Times New Roman" w:cs="Times New Roman" w:hint="eastAsia"/>
+          <w:sz w:val="24"/>
+          <w:szCs w:val="24"/>
+        </w:rPr>
+        <w:t>高强度</w:t>
+      </w:r>
+      <w:r>
+        <w:rPr>
+          <w:rFonts w:ascii="Times New Roman" w:eastAsia="宋体" w:hAnsi="Times New Roman" w:cs="Times New Roman" w:hint="eastAsia"/>
+          <w:sz w:val="24"/>
+          <w:szCs w:val="24"/>
+        </w:rPr>
+        <w:t>聚氨酯</w:t>
+      </w:r>
+      <w:r>
+        <w:rPr>
+          <w:rFonts w:ascii="Times New Roman" w:eastAsia="宋体" w:hAnsi="Times New Roman" w:cs="Times New Roman" w:hint="eastAsia"/>
+          <w:sz w:val="24"/>
+          <w:szCs w:val="24"/>
+        </w:rPr>
+        <w:t>加工而成的透声性能良好的线列阵外</w:t>
+      </w:r>
+      <w:r>
+        <w:rPr>
+          <w:rFonts w:ascii="Times New Roman" w:eastAsia="宋体" w:hAnsi="Times New Roman" w:cs="Times New Roman" w:hint="eastAsia"/>
+          <w:sz w:val="24"/>
+          <w:szCs w:val="24"/>
+        </w:rPr>
+        <w:t>壳</w:t>
+      </w:r>
+      <w:r>
+        <w:rPr>
+          <w:rFonts w:ascii="Times New Roman" w:eastAsia="宋体" w:hAnsi="Times New Roman" w:cs="Times New Roman" w:hint="eastAsia"/>
+          <w:sz w:val="24"/>
+          <w:szCs w:val="24"/>
+        </w:rPr>
+        <w:t>、钛合金材质的数字包外</w:t>
+      </w:r>
+      <w:r>
+        <w:rPr>
+          <w:rFonts w:ascii="Times New Roman" w:eastAsia="宋体" w:hAnsi="Times New Roman" w:cs="Times New Roman" w:hint="eastAsia"/>
+          <w:sz w:val="24"/>
+          <w:szCs w:val="24"/>
+        </w:rPr>
+        <w:t>壳</w:t>
+      </w:r>
+      <w:r>
+        <w:rPr>
+          <w:rFonts w:ascii="Times New Roman" w:eastAsia="宋体" w:hAnsi="Times New Roman" w:cs="Times New Roman" w:hint="eastAsia"/>
+          <w:sz w:val="24"/>
+          <w:szCs w:val="24"/>
+        </w:rPr>
+        <w:t>、以及各种水密性接插件组成</w:t>
+      </w:r>
+      <w:r>
+        <w:rPr>
+          <w:rFonts w:ascii="Times New Roman" w:eastAsia="宋体" w:hAnsi="Times New Roman" w:cs="Times New Roman"/>
+          <w:sz w:val="24"/>
+          <w:szCs w:val="24"/>
+        </w:rPr>
+        <w:t>。</w:t>
+      </w:r>
+      <w:r>
+        <w:rPr>
+          <w:rFonts w:ascii="Times New Roman" w:eastAsia="宋体" w:hAnsi="Times New Roman" w:cs="Times New Roman" w:hint="eastAsia"/>
+          <w:sz w:val="24"/>
+          <w:szCs w:val="24"/>
+        </w:rPr>
+        <w:t>拖曳收放系统主要用于控制拖缆姿态</w:t>
+      </w:r>
+      <w:r>
+        <w:rPr>
+          <w:rFonts w:ascii="Times New Roman" w:eastAsia="宋体" w:hAnsi="Times New Roman" w:cs="Times New Roman"/>
+          <w:sz w:val="24"/>
+          <w:szCs w:val="24"/>
+        </w:rPr>
+        <w:t>，</w:t>
+      </w:r>
+      <w:r>
+        <w:rPr>
+          <w:rFonts w:ascii="Times New Roman" w:eastAsia="宋体" w:hAnsi="Times New Roman" w:cs="Times New Roman" w:hint="eastAsia"/>
+          <w:sz w:val="24"/>
+          <w:szCs w:val="24"/>
+        </w:rPr>
+        <w:t>有水鸟</w:t>
+      </w:r>
+      <w:r>
+        <w:rPr>
+          <w:rFonts w:ascii="Times New Roman" w:eastAsia="宋体" w:hAnsi="Times New Roman" w:cs="Times New Roman" w:hint="eastAsia"/>
+          <w:color w:val="FF0000"/>
+          <w:sz w:val="24"/>
+          <w:szCs w:val="24"/>
+          <w:vertAlign w:val="superscript"/>
+        </w:rPr>
+        <w:t>[]</w:t>
+      </w:r>
+      <w:r>
+        <w:rPr>
+          <w:rFonts w:ascii="Times New Roman" w:eastAsia="宋体" w:hAnsi="Times New Roman" w:cs="Times New Roman" w:hint="eastAsia"/>
+          <w:sz w:val="24"/>
+          <w:szCs w:val="24"/>
+        </w:rPr>
+        <w:t>、尾部浮标</w:t>
+      </w:r>
+      <w:r>
+        <w:rPr>
+          <w:rFonts w:ascii="Times New Roman" w:eastAsia="宋体" w:hAnsi="Times New Roman" w:cs="Times New Roman"/>
+          <w:sz w:val="24"/>
+          <w:szCs w:val="24"/>
+        </w:rPr>
+        <w:t>（</w:t>
+      </w:r>
+      <w:r>
+        <w:rPr>
+          <w:rFonts w:ascii="Times New Roman" w:eastAsia="宋体" w:hAnsi="Times New Roman" w:cs="Times New Roman" w:hint="eastAsia"/>
+          <w:sz w:val="24"/>
+          <w:szCs w:val="24"/>
+        </w:rPr>
+        <w:t>简称尾标</w:t>
+      </w:r>
+      <w:r>
+        <w:rPr>
+          <w:rFonts w:ascii="Times New Roman" w:eastAsia="宋体" w:hAnsi="Times New Roman" w:cs="Times New Roman"/>
+          <w:sz w:val="24"/>
+          <w:szCs w:val="24"/>
+        </w:rPr>
+        <w:t>）</w:t>
+      </w:r>
+      <w:r>
+        <w:rPr>
+          <w:rFonts w:ascii="Times New Roman" w:eastAsia="宋体" w:hAnsi="Times New Roman" w:cs="Times New Roman" w:hint="eastAsia"/>
+          <w:sz w:val="24"/>
+          <w:szCs w:val="24"/>
+        </w:rPr>
+        <w:t>等</w:t>
+      </w:r>
+      <w:r>
+        <w:rPr>
+          <w:rFonts w:ascii="Times New Roman" w:eastAsia="宋体" w:hAnsi="Times New Roman" w:cs="Times New Roman"/>
+          <w:sz w:val="24"/>
+          <w:szCs w:val="24"/>
+        </w:rPr>
+        <w:t>，</w:t>
+      </w:r>
+      <w:r>
+        <w:rPr>
+          <w:rFonts w:ascii="Times New Roman" w:eastAsia="宋体" w:hAnsi="Times New Roman" w:cs="Times New Roman" w:hint="eastAsia"/>
+          <w:sz w:val="24"/>
+          <w:szCs w:val="24"/>
+        </w:rPr>
+        <w:t>这些辅助设备能保障拖曳阵</w:t>
+      </w:r>
+      <w:r>
+        <w:rPr>
+          <w:rFonts w:ascii="Times New Roman" w:eastAsia="宋体" w:hAnsi="Times New Roman" w:cs="Times New Roman" w:hint="eastAsia"/>
+          <w:sz w:val="24"/>
+          <w:szCs w:val="24"/>
+        </w:rPr>
+        <w:t>水声探测</w:t>
+      </w:r>
+      <w:r>
+        <w:rPr>
+          <w:rFonts w:ascii="Times New Roman" w:eastAsia="宋体" w:hAnsi="Times New Roman" w:cs="Times New Roman" w:hint="eastAsia"/>
+          <w:sz w:val="24"/>
+          <w:szCs w:val="24"/>
+        </w:rPr>
+        <w:t>系统在探测作业中处于恒定的工作状态</w:t>
+      </w:r>
+      <w:r>
+        <w:rPr>
+          <w:rFonts w:ascii="Times New Roman" w:eastAsia="宋体" w:hAnsi="Times New Roman" w:cs="Times New Roman"/>
+          <w:sz w:val="24"/>
+          <w:szCs w:val="24"/>
+        </w:rPr>
+        <w:t>，</w:t>
+      </w:r>
+      <w:r>
+        <w:rPr>
+          <w:rFonts w:ascii="Times New Roman" w:eastAsia="宋体" w:hAnsi="Times New Roman" w:cs="Times New Roman" w:hint="eastAsia"/>
+          <w:sz w:val="24"/>
+          <w:szCs w:val="24"/>
+        </w:rPr>
+        <w:t>如水鸟会实时调控每段拖缆使其保持在水下固定深度</w:t>
+      </w:r>
+      <w:r>
+        <w:rPr>
+          <w:rFonts w:ascii="Times New Roman" w:eastAsia="宋体" w:hAnsi="Times New Roman" w:cs="Times New Roman"/>
+          <w:sz w:val="24"/>
+          <w:szCs w:val="24"/>
+        </w:rPr>
+        <w:t>，</w:t>
+      </w:r>
+      <w:r>
+        <w:rPr>
+          <w:rFonts w:ascii="Times New Roman" w:eastAsia="宋体" w:hAnsi="Times New Roman" w:cs="Times New Roman" w:hint="eastAsia"/>
+          <w:sz w:val="24"/>
+          <w:szCs w:val="24"/>
+        </w:rPr>
+        <w:t>尾标可以保证拖缆处于直线状态</w:t>
+      </w:r>
+      <w:r>
+        <w:rPr>
+          <w:rFonts w:ascii="Times New Roman" w:eastAsia="宋体" w:hAnsi="Times New Roman" w:cs="Times New Roman"/>
+          <w:sz w:val="24"/>
+          <w:szCs w:val="24"/>
+        </w:rPr>
+        <w:t>，</w:t>
+      </w:r>
+      <w:r>
+        <w:rPr>
+          <w:rFonts w:ascii="Times New Roman" w:eastAsia="宋体" w:hAnsi="Times New Roman" w:cs="Times New Roman" w:hint="eastAsia"/>
+          <w:sz w:val="24"/>
+          <w:szCs w:val="24"/>
+        </w:rPr>
+        <w:t>尾部不会下沉。</w:t>
+      </w:r>
+    </w:p>
+    <w:p>
+      <w:pPr>
+        <w:spacing w:line="400" w:lineRule="exact"/>
+        <w:ind w:firstLineChars="200" w:firstLine="480"/>
+        <w:rPr>
+          <w:rFonts w:ascii="Times New Roman" w:eastAsia="宋体" w:hAnsi="Times New Roman" w:cs="Times New Roman"/>
+          <w:sz w:val="24"/>
+          <w:szCs w:val="24"/>
+        </w:rPr>
+      </w:pPr>
+      <w:r>
+        <w:rPr>
+          <w:rFonts w:ascii="Times New Roman" w:eastAsia="宋体" w:hAnsi="Times New Roman" w:cs="Times New Roman" w:hint="eastAsia"/>
+          <w:sz w:val="24"/>
+          <w:szCs w:val="24"/>
+        </w:rPr>
+        <w:t>水声探测</w:t>
+      </w:r>
+      <w:r>
+        <w:rPr>
+          <w:rFonts w:ascii="Times New Roman" w:eastAsia="宋体" w:hAnsi="Times New Roman" w:cs="Times New Roman" w:hint="eastAsia"/>
+          <w:sz w:val="24"/>
+          <w:szCs w:val="24"/>
+        </w:rPr>
+        <w:t>采集系统是由数字包中的来集模块完成信号的数据采集</w:t>
+      </w:r>
+      <w:r>
+        <w:rPr>
+          <w:rFonts w:ascii="Times New Roman" w:eastAsia="宋体" w:hAnsi="Times New Roman" w:cs="Times New Roman"/>
+          <w:sz w:val="24"/>
+          <w:szCs w:val="24"/>
+        </w:rPr>
+        <w:t>，</w:t>
+      </w:r>
+      <w:r>
+        <w:rPr>
+          <w:rFonts w:ascii="Times New Roman" w:eastAsia="宋体" w:hAnsi="Times New Roman" w:cs="Times New Roman" w:hint="eastAsia"/>
+          <w:sz w:val="24"/>
+          <w:szCs w:val="24"/>
+        </w:rPr>
+        <w:t>其中主要由水</w:t>
+      </w:r>
+      <w:r>
+        <w:rPr>
+          <w:rFonts w:ascii="Times New Roman" w:eastAsia="宋体" w:hAnsi="Times New Roman" w:cs="Times New Roman" w:hint="eastAsia"/>
+          <w:sz w:val="24"/>
+          <w:szCs w:val="24"/>
+        </w:rPr>
+        <w:t>听器（基元）、滤波模块、放大模块、</w:t>
+      </w:r>
+      <w:r>
+        <w:rPr>
+          <w:rFonts w:ascii="Times New Roman" w:eastAsia="宋体" w:hAnsi="Times New Roman" w:cs="Times New Roman" w:hint="eastAsia"/>
+          <w:sz w:val="24"/>
+          <w:szCs w:val="24"/>
+        </w:rPr>
+        <w:t>ADC</w:t>
+      </w:r>
+      <w:r>
+        <w:rPr>
+          <w:rFonts w:ascii="Times New Roman" w:eastAsia="宋体" w:hAnsi="Times New Roman" w:cs="Times New Roman" w:hint="eastAsia"/>
+          <w:sz w:val="24"/>
+          <w:szCs w:val="24"/>
+        </w:rPr>
+        <w:t>组成，它是水声探测系统的数据来源，</w:t>
+      </w:r>
+      <w:r>
+        <w:rPr>
+          <w:rFonts w:ascii="Times New Roman" w:eastAsia="宋体" w:hAnsi="Times New Roman" w:cs="Times New Roman" w:hint="eastAsia"/>
+          <w:sz w:val="24"/>
+          <w:szCs w:val="24"/>
+        </w:rPr>
+        <w:t>该模拟前端将决定着系统数掘结果的质量和有效性。</w:t>
+      </w:r>
+    </w:p>
+    <w:p>
+      <w:pPr>
+        <w:spacing w:line="400" w:lineRule="exact"/>
+        <w:ind w:firstLineChars="200" w:firstLine="480"/>
+        <w:rPr>
+          <w:rFonts w:ascii="Times New Roman" w:eastAsia="宋体" w:hAnsi="Times New Roman" w:cs="Times New Roman"/>
+          <w:sz w:val="24"/>
+          <w:szCs w:val="24"/>
+        </w:rPr>
+      </w:pPr>
+      <w:r>
+        <w:rPr>
+          <w:rFonts w:ascii="Times New Roman" w:eastAsia="宋体" w:hAnsi="Times New Roman" w:cs="Times New Roman" w:hint="eastAsia"/>
+          <w:sz w:val="24"/>
+          <w:szCs w:val="24"/>
+        </w:rPr>
+        <w:t>水所器通过测量声能量在水中传播时引起的传感器压力变化来获取信号幅值</w:t>
+      </w:r>
+      <w:r>
+        <w:rPr>
+          <w:rFonts w:ascii="Times New Roman" w:eastAsia="宋体" w:hAnsi="Times New Roman" w:cs="Times New Roman"/>
+          <w:sz w:val="24"/>
+          <w:szCs w:val="24"/>
+        </w:rPr>
+        <w:t>，</w:t>
+      </w:r>
+      <w:r>
+        <w:rPr>
+          <w:rFonts w:ascii="Times New Roman" w:eastAsia="宋体" w:hAnsi="Times New Roman" w:cs="Times New Roman" w:hint="eastAsia"/>
+          <w:sz w:val="24"/>
+          <w:szCs w:val="24"/>
+        </w:rPr>
+        <w:t>由子线列阵中均匀分布</w:t>
+      </w:r>
+      <w:r>
+        <w:rPr>
+          <w:rFonts w:ascii="Times New Roman" w:eastAsia="宋体" w:hAnsi="Times New Roman" w:cs="Times New Roman" w:hint="eastAsia"/>
+          <w:sz w:val="24"/>
+          <w:szCs w:val="24"/>
+        </w:rPr>
+        <w:t>多个通道的水听器</w:t>
+      </w:r>
+      <w:r>
+        <w:rPr>
+          <w:rFonts w:ascii="Times New Roman" w:eastAsia="宋体" w:hAnsi="Times New Roman" w:cs="Times New Roman"/>
+          <w:sz w:val="24"/>
+          <w:szCs w:val="24"/>
+        </w:rPr>
+        <w:t>，</w:t>
+      </w:r>
+      <w:r>
+        <w:rPr>
+          <w:rFonts w:ascii="Times New Roman" w:eastAsia="宋体" w:hAnsi="Times New Roman" w:cs="Times New Roman" w:hint="eastAsia"/>
+          <w:sz w:val="24"/>
+          <w:szCs w:val="24"/>
+        </w:rPr>
+        <w:t>因此水</w:t>
+      </w:r>
+      <w:r>
+        <w:rPr>
+          <w:rFonts w:ascii="Times New Roman" w:eastAsia="宋体" w:hAnsi="Times New Roman" w:cs="Times New Roman" w:hint="eastAsia"/>
+          <w:sz w:val="24"/>
+          <w:szCs w:val="24"/>
+        </w:rPr>
+        <w:t>听</w:t>
+      </w:r>
+      <w:r>
+        <w:rPr>
+          <w:rFonts w:ascii="Times New Roman" w:eastAsia="宋体" w:hAnsi="Times New Roman" w:cs="Times New Roman" w:hint="eastAsia"/>
+          <w:sz w:val="24"/>
+          <w:szCs w:val="24"/>
+        </w:rPr>
+        <w:t>器的分布式信号调理电路信噪比和采集电路各通道间定时精度决定了系统对水声信号的测量精度</w:t>
+      </w:r>
+      <w:r>
+        <w:rPr>
+          <w:rFonts w:ascii="Times New Roman" w:eastAsia="宋体" w:hAnsi="Times New Roman" w:cs="Times New Roman"/>
+          <w:color w:val="FF0000"/>
+          <w:sz w:val="24"/>
+          <w:szCs w:val="24"/>
+          <w:vertAlign w:val="superscript"/>
+        </w:rPr>
+        <w:t>[22]</w:t>
+      </w:r>
+      <w:r>
+        <w:rPr>
+          <w:rFonts w:ascii="Times New Roman" w:eastAsia="宋体" w:hAnsi="Times New Roman" w:cs="Times New Roman"/>
+          <w:sz w:val="24"/>
+          <w:szCs w:val="24"/>
+        </w:rPr>
+        <w:t>。</w:t>
+      </w:r>
+    </w:p>
+    <w:p>
+      <w:pPr>
+        <w:spacing w:line="400" w:lineRule="exact"/>
+        <w:ind w:firstLineChars="200" w:firstLine="480"/>
+        <w:rPr>
+          <w:rFonts w:ascii="Times New Roman" w:eastAsia="宋体" w:hAnsi="Times New Roman" w:cs="Times New Roman"/>
+          <w:sz w:val="24"/>
+          <w:szCs w:val="24"/>
+        </w:rPr>
+      </w:pPr>
+      <w:r>
+        <w:rPr>
+          <w:rFonts w:ascii="Times New Roman" w:eastAsia="宋体" w:hAnsi="Times New Roman" w:cs="Times New Roman" w:hint="eastAsia"/>
+          <w:sz w:val="24"/>
+          <w:szCs w:val="24"/>
+        </w:rPr>
+        <w:t>拖曳阵的数据采集流程如下</w:t>
+      </w:r>
+      <w:r>
+        <w:rPr>
+          <w:rFonts w:ascii="Times New Roman" w:eastAsia="宋体" w:hAnsi="Times New Roman" w:cs="Times New Roman"/>
+          <w:sz w:val="24"/>
+          <w:szCs w:val="24"/>
+        </w:rPr>
+        <w:t>：</w:t>
+      </w:r>
+      <w:r>
+        <w:rPr>
+          <w:rFonts w:ascii="Times New Roman" w:eastAsia="宋体" w:hAnsi="Times New Roman" w:cs="Times New Roman" w:hint="eastAsia"/>
+          <w:sz w:val="24"/>
+          <w:szCs w:val="24"/>
+        </w:rPr>
+        <w:t>水听器线列阵将水中的声音信号转</w:t>
+      </w:r>
+      <w:r>
+        <w:rPr>
+          <w:rFonts w:ascii="Times New Roman" w:eastAsia="宋体" w:hAnsi="Times New Roman" w:cs="Times New Roman" w:hint="eastAsia"/>
+          <w:sz w:val="24"/>
+          <w:szCs w:val="24"/>
+        </w:rPr>
+        <w:t>换</w:t>
+      </w:r>
+      <w:r>
+        <w:rPr>
+          <w:rFonts w:ascii="Times New Roman" w:eastAsia="宋体" w:hAnsi="Times New Roman" w:cs="Times New Roman" w:hint="eastAsia"/>
+          <w:sz w:val="24"/>
+          <w:szCs w:val="24"/>
+        </w:rPr>
+        <w:t>成电信号</w:t>
+      </w:r>
+      <w:r>
+        <w:rPr>
+          <w:rFonts w:ascii="Times New Roman" w:eastAsia="宋体" w:hAnsi="Times New Roman" w:cs="Times New Roman"/>
+          <w:sz w:val="24"/>
+          <w:szCs w:val="24"/>
+        </w:rPr>
+        <w:t>，</w:t>
+      </w:r>
+      <w:r>
+        <w:rPr>
+          <w:rFonts w:ascii="Times New Roman" w:eastAsia="宋体" w:hAnsi="Times New Roman" w:cs="Times New Roman" w:hint="eastAsia"/>
+          <w:sz w:val="24"/>
+          <w:szCs w:val="24"/>
+        </w:rPr>
+        <w:lastRenderedPageBreak/>
+        <w:t>由信号调理电路进行信号的滤波放大</w:t>
+      </w:r>
+      <w:r>
+        <w:rPr>
+          <w:rFonts w:ascii="Times New Roman" w:eastAsia="宋体" w:hAnsi="Times New Roman" w:cs="Times New Roman"/>
+          <w:sz w:val="24"/>
+          <w:szCs w:val="24"/>
+        </w:rPr>
+        <w:t>，</w:t>
+      </w:r>
+      <w:r>
+        <w:rPr>
+          <w:rFonts w:ascii="Times New Roman" w:eastAsia="宋体" w:hAnsi="Times New Roman" w:cs="Times New Roman" w:hint="eastAsia"/>
+          <w:sz w:val="24"/>
+          <w:szCs w:val="24"/>
+        </w:rPr>
+        <w:t>再经过</w:t>
+      </w:r>
+      <w:r>
+        <w:rPr>
+          <w:position w:val="-8"/>
+        </w:rPr>
+        <w:object w:dxaOrig="520" w:dyaOrig="300">
+          <v:shape id="_x0000_i1047" type="#_x0000_t75" style="width:26.1pt;height:15.15pt" o:ole="">
+            <v:imagedata r:id="rId15" o:title=""/>
+          </v:shape>
+          <o:OLEObject Type="Embed" ProgID="Equation.DSMT4" ShapeID="_x0000_i1047" DrawAspect="Content" ObjectID="_1573681280" r:id="rId16"/>
+        </w:object>
+      </w:r>
+      <w:r>
+        <w:rPr>
+          <w:rFonts w:ascii="Times New Roman" w:eastAsia="宋体" w:hAnsi="Times New Roman" w:cs="Times New Roman" w:hint="eastAsia"/>
+          <w:sz w:val="24"/>
+          <w:szCs w:val="24"/>
+        </w:rPr>
+        <w:t>型模数转换器</w:t>
+      </w:r>
+      <w:r>
+        <w:rPr>
+          <w:rFonts w:ascii="Times New Roman" w:eastAsia="宋体" w:hAnsi="Times New Roman" w:cs="Times New Roman"/>
+          <w:sz w:val="24"/>
+          <w:szCs w:val="24"/>
+        </w:rPr>
+        <w:t>（</w:t>
+      </w:r>
+      <w:r>
+        <w:rPr>
+          <w:rFonts w:ascii="Times New Roman" w:eastAsia="宋体" w:hAnsi="Times New Roman" w:cs="Times New Roman"/>
+          <w:sz w:val="24"/>
+          <w:szCs w:val="24"/>
+        </w:rPr>
+        <w:t>ADC</w:t>
+      </w:r>
+      <w:r>
+        <w:rPr>
+          <w:rFonts w:ascii="Times New Roman" w:eastAsia="宋体" w:hAnsi="Times New Roman" w:cs="Times New Roman"/>
+          <w:sz w:val="24"/>
+          <w:szCs w:val="24"/>
+        </w:rPr>
+        <w:t>）</w:t>
+      </w:r>
+      <w:r>
+        <w:rPr>
+          <w:rFonts w:ascii="Times New Roman" w:eastAsia="宋体" w:hAnsi="Times New Roman" w:cs="Times New Roman" w:hint="eastAsia"/>
+          <w:sz w:val="24"/>
+          <w:szCs w:val="24"/>
+        </w:rPr>
+        <w:t>进行时间和空间的等间隔采样</w:t>
+      </w:r>
+      <w:r>
+        <w:rPr>
+          <w:rFonts w:ascii="Times New Roman" w:eastAsia="宋体" w:hAnsi="Times New Roman" w:cs="Times New Roman"/>
+          <w:sz w:val="24"/>
+          <w:szCs w:val="24"/>
+        </w:rPr>
+        <w:t>，</w:t>
+      </w:r>
+      <w:r>
+        <w:rPr>
+          <w:rFonts w:ascii="Times New Roman" w:eastAsia="宋体" w:hAnsi="Times New Roman" w:cs="Times New Roman"/>
+          <w:sz w:val="24"/>
+          <w:szCs w:val="24"/>
+        </w:rPr>
+        <w:t>ADC</w:t>
+      </w:r>
+      <w:r>
+        <w:rPr>
+          <w:rFonts w:ascii="Times New Roman" w:eastAsia="宋体" w:hAnsi="Times New Roman" w:cs="Times New Roman" w:hint="eastAsia"/>
+          <w:sz w:val="24"/>
+          <w:szCs w:val="24"/>
+        </w:rPr>
+        <w:t>采样的基准时钟取自采集板本地的锁相环以及高精度的本地</w:t>
+      </w:r>
+      <w:r>
+        <w:rPr>
+          <w:rFonts w:ascii="Times New Roman" w:eastAsia="宋体" w:hAnsi="Times New Roman" w:cs="Times New Roman"/>
+          <w:sz w:val="24"/>
+          <w:szCs w:val="24"/>
+        </w:rPr>
+        <w:t>4KHz</w:t>
+      </w:r>
+      <w:r>
+        <w:rPr>
+          <w:rFonts w:ascii="Times New Roman" w:eastAsia="宋体" w:hAnsi="Times New Roman" w:cs="Times New Roman" w:hint="eastAsia"/>
+          <w:sz w:val="24"/>
+          <w:szCs w:val="24"/>
+        </w:rPr>
+        <w:t>同步时钟脉冲</w:t>
+      </w:r>
+      <w:r>
+        <w:rPr>
+          <w:rFonts w:ascii="Times New Roman" w:eastAsia="宋体" w:hAnsi="Times New Roman" w:cs="Times New Roman"/>
+          <w:sz w:val="24"/>
+          <w:szCs w:val="24"/>
+        </w:rPr>
+        <w:t>，</w:t>
+      </w:r>
+      <w:r>
+        <w:rPr>
+          <w:rFonts w:ascii="Times New Roman" w:eastAsia="宋体" w:hAnsi="Times New Roman" w:cs="Times New Roman" w:hint="eastAsia"/>
+          <w:sz w:val="24"/>
+          <w:szCs w:val="24"/>
+        </w:rPr>
+        <w:t>将</w:t>
+      </w:r>
+      <w:r>
+        <w:rPr>
+          <w:rFonts w:ascii="Times New Roman" w:eastAsia="宋体" w:hAnsi="Times New Roman" w:cs="Times New Roman"/>
+          <w:sz w:val="24"/>
+          <w:szCs w:val="24"/>
+        </w:rPr>
+        <w:t>ADC</w:t>
+      </w:r>
+      <w:r>
+        <w:rPr>
+          <w:rFonts w:ascii="Times New Roman" w:eastAsia="宋体" w:hAnsi="Times New Roman" w:cs="Times New Roman" w:hint="eastAsia"/>
+          <w:sz w:val="24"/>
+          <w:szCs w:val="24"/>
+        </w:rPr>
+        <w:t>采样完成的标志位同</w:t>
+      </w:r>
+      <w:r>
+        <w:rPr>
+          <w:rFonts w:ascii="Times New Roman" w:eastAsia="宋体" w:hAnsi="Times New Roman" w:cs="Times New Roman"/>
+          <w:sz w:val="24"/>
+          <w:szCs w:val="24"/>
+        </w:rPr>
+        <w:t>4KHz</w:t>
+      </w:r>
+      <w:r>
+        <w:rPr>
+          <w:rFonts w:ascii="Times New Roman" w:eastAsia="宋体" w:hAnsi="Times New Roman" w:cs="Times New Roman" w:hint="eastAsia"/>
+          <w:sz w:val="24"/>
+          <w:szCs w:val="24"/>
+        </w:rPr>
+        <w:t>基准源通过锁相环同步</w:t>
+      </w:r>
+      <w:r>
+        <w:rPr>
+          <w:rFonts w:ascii="Times New Roman" w:eastAsia="宋体" w:hAnsi="Times New Roman" w:cs="Times New Roman"/>
+          <w:sz w:val="24"/>
+          <w:szCs w:val="24"/>
+        </w:rPr>
+        <w:t>，</w:t>
+      </w:r>
+      <w:r>
+        <w:rPr>
+          <w:rFonts w:ascii="Times New Roman" w:eastAsia="宋体" w:hAnsi="Times New Roman" w:cs="Times New Roman" w:hint="eastAsia"/>
+          <w:sz w:val="24"/>
+          <w:szCs w:val="24"/>
+        </w:rPr>
+        <w:t>可保证在本地工作的每个</w:t>
+      </w:r>
+      <w:r>
+        <w:rPr>
+          <w:rFonts w:ascii="Times New Roman" w:eastAsia="宋体" w:hAnsi="Times New Roman" w:cs="Times New Roman"/>
+          <w:sz w:val="24"/>
+          <w:szCs w:val="24"/>
+        </w:rPr>
+        <w:t>ADC</w:t>
+      </w:r>
+      <w:r>
+        <w:rPr>
+          <w:rFonts w:ascii="Times New Roman" w:eastAsia="宋体" w:hAnsi="Times New Roman" w:cs="Times New Roman" w:hint="eastAsia"/>
+          <w:sz w:val="24"/>
+          <w:szCs w:val="24"/>
+        </w:rPr>
+        <w:t>及每个通道的定时精度</w:t>
+      </w:r>
+      <w:r>
+        <w:rPr>
+          <w:rFonts w:ascii="Times New Roman" w:eastAsia="宋体" w:hAnsi="Times New Roman" w:cs="Times New Roman" w:hint="eastAsia"/>
+          <w:sz w:val="24"/>
+          <w:szCs w:val="24"/>
+        </w:rPr>
+        <w:t>。</w:t>
+      </w:r>
+      <w:r>
+        <w:rPr>
+          <w:rFonts w:ascii="Times New Roman" w:eastAsia="宋体" w:hAnsi="Times New Roman" w:cs="Times New Roman" w:hint="eastAsia"/>
+          <w:sz w:val="24"/>
+          <w:szCs w:val="24"/>
+        </w:rPr>
+        <w:t>由子</w:t>
+      </w:r>
+      <w:r>
+        <w:rPr>
+          <w:rFonts w:ascii="Times New Roman" w:eastAsia="宋体" w:hAnsi="Times New Roman" w:cs="Times New Roman"/>
+          <w:sz w:val="24"/>
+          <w:szCs w:val="24"/>
+        </w:rPr>
+        <w:t>ADC</w:t>
+      </w:r>
+      <w:r>
+        <w:rPr>
+          <w:rFonts w:ascii="Times New Roman" w:eastAsia="宋体" w:hAnsi="Times New Roman" w:cs="Times New Roman" w:hint="eastAsia"/>
+          <w:sz w:val="24"/>
+          <w:szCs w:val="24"/>
+        </w:rPr>
+        <w:t>输出转换完数据的时间点与基准时钟</w:t>
+      </w:r>
+      <w:r>
+        <w:rPr>
+          <w:rFonts w:ascii="Times New Roman" w:eastAsia="宋体" w:hAnsi="Times New Roman" w:cs="Times New Roman"/>
+          <w:sz w:val="24"/>
+          <w:szCs w:val="24"/>
+        </w:rPr>
+        <w:t>4KHz</w:t>
+      </w:r>
+      <w:r>
+        <w:rPr>
+          <w:rFonts w:ascii="Times New Roman" w:eastAsia="宋体" w:hAnsi="Times New Roman" w:cs="Times New Roman" w:hint="eastAsia"/>
+          <w:sz w:val="24"/>
+          <w:szCs w:val="24"/>
+        </w:rPr>
+        <w:t>一致</w:t>
+      </w:r>
+      <w:r>
+        <w:rPr>
+          <w:rFonts w:ascii="Times New Roman" w:eastAsia="宋体" w:hAnsi="Times New Roman" w:cs="Times New Roman"/>
+          <w:sz w:val="24"/>
+          <w:szCs w:val="24"/>
+        </w:rPr>
+        <w:t>，</w:t>
+      </w:r>
+      <w:r>
+        <w:rPr>
+          <w:rFonts w:ascii="Times New Roman" w:eastAsia="宋体" w:hAnsi="Times New Roman" w:cs="Times New Roman" w:hint="eastAsia"/>
+          <w:sz w:val="24"/>
+          <w:szCs w:val="24"/>
+        </w:rPr>
+        <w:t>而锁相环完成锁定需要一定的时间</w:t>
+      </w:r>
+      <w:r>
+        <w:rPr>
+          <w:rFonts w:ascii="Times New Roman" w:eastAsia="宋体" w:hAnsi="Times New Roman" w:cs="Times New Roman"/>
+          <w:sz w:val="24"/>
+          <w:szCs w:val="24"/>
+        </w:rPr>
+        <w:t>（</w:t>
+      </w:r>
+      <w:r>
+        <w:rPr>
+          <w:rFonts w:ascii="Times New Roman" w:eastAsia="宋体" w:hAnsi="Times New Roman" w:cs="Times New Roman" w:hint="eastAsia"/>
+          <w:sz w:val="24"/>
+          <w:szCs w:val="24"/>
+        </w:rPr>
+        <w:t>可能需要几秒</w:t>
+      </w:r>
+      <w:r>
+        <w:rPr>
+          <w:rFonts w:ascii="Times New Roman" w:eastAsia="宋体" w:hAnsi="Times New Roman" w:cs="Times New Roman" w:hint="eastAsia"/>
+          <w:sz w:val="24"/>
+          <w:szCs w:val="24"/>
+        </w:rPr>
+        <w:t>甚至</w:t>
+      </w:r>
+      <w:r>
+        <w:rPr>
+          <w:rFonts w:ascii="Times New Roman" w:eastAsia="宋体" w:hAnsi="Times New Roman" w:cs="Times New Roman" w:hint="eastAsia"/>
+          <w:sz w:val="24"/>
+          <w:szCs w:val="24"/>
+        </w:rPr>
+        <w:t>更长</w:t>
+      </w:r>
+      <w:r>
+        <w:rPr>
+          <w:rFonts w:ascii="Times New Roman" w:eastAsia="宋体" w:hAnsi="Times New Roman" w:cs="Times New Roman"/>
+          <w:sz w:val="24"/>
+          <w:szCs w:val="24"/>
+        </w:rPr>
+        <w:t>），</w:t>
+      </w:r>
+      <w:r>
+        <w:rPr>
+          <w:rFonts w:ascii="Times New Roman" w:eastAsia="宋体" w:hAnsi="Times New Roman" w:cs="Times New Roman" w:hint="eastAsia"/>
+          <w:sz w:val="24"/>
+          <w:szCs w:val="24"/>
+        </w:rPr>
+        <w:t>频繁的锁相将会降低效率</w:t>
+      </w:r>
+      <w:r>
+        <w:rPr>
+          <w:rFonts w:ascii="Times New Roman" w:eastAsia="宋体" w:hAnsi="Times New Roman" w:cs="Times New Roman"/>
+          <w:sz w:val="24"/>
+          <w:szCs w:val="24"/>
+        </w:rPr>
+        <w:t>，</w:t>
+      </w:r>
+      <w:r>
+        <w:rPr>
+          <w:rFonts w:ascii="Times New Roman" w:eastAsia="宋体" w:hAnsi="Times New Roman" w:cs="Times New Roman" w:hint="eastAsia"/>
+          <w:sz w:val="24"/>
+          <w:szCs w:val="24"/>
+        </w:rPr>
+        <w:t>所以可以上电即使得采集板开始采集工作以便完成锁相</w:t>
+      </w:r>
+      <w:r>
+        <w:rPr>
+          <w:rFonts w:ascii="Times New Roman" w:eastAsia="宋体" w:hAnsi="Times New Roman" w:cs="Times New Roman"/>
+          <w:sz w:val="24"/>
+          <w:szCs w:val="24"/>
+        </w:rPr>
+        <w:t>。</w:t>
+      </w:r>
+      <w:r>
+        <w:rPr>
+          <w:rFonts w:ascii="Times New Roman" w:eastAsia="宋体" w:hAnsi="Times New Roman" w:cs="Times New Roman" w:hint="eastAsia"/>
+          <w:sz w:val="24"/>
+          <w:szCs w:val="24"/>
+        </w:rPr>
+        <w:t>而采样数据是否进入传输板级联信道</w:t>
+      </w:r>
+      <w:r>
+        <w:rPr>
+          <w:rFonts w:ascii="Times New Roman" w:eastAsia="宋体" w:hAnsi="Times New Roman" w:cs="Times New Roman"/>
+          <w:sz w:val="24"/>
+          <w:szCs w:val="24"/>
+        </w:rPr>
+        <w:t>，</w:t>
+      </w:r>
+      <w:r>
+        <w:rPr>
+          <w:rFonts w:ascii="Times New Roman" w:eastAsia="宋体" w:hAnsi="Times New Roman" w:cs="Times New Roman" w:hint="eastAsia"/>
+          <w:sz w:val="24"/>
+          <w:szCs w:val="24"/>
+        </w:rPr>
+        <w:t>取决于拖缆系统是否收到上位机下传的开始采集命令</w:t>
+      </w:r>
+      <w:r>
+        <w:rPr>
+          <w:rFonts w:ascii="Times New Roman" w:eastAsia="宋体" w:hAnsi="Times New Roman" w:cs="Times New Roman"/>
+          <w:sz w:val="24"/>
+          <w:szCs w:val="24"/>
+        </w:rPr>
+        <w:t>，</w:t>
+      </w:r>
+      <w:r>
+        <w:rPr>
+          <w:rFonts w:ascii="Times New Roman" w:eastAsia="宋体" w:hAnsi="Times New Roman" w:cs="Times New Roman" w:hint="eastAsia"/>
+          <w:sz w:val="24"/>
+          <w:szCs w:val="24"/>
+        </w:rPr>
+        <w:t>一旦收到此命令</w:t>
+      </w:r>
+      <w:r>
+        <w:rPr>
+          <w:rFonts w:ascii="Times New Roman" w:eastAsia="宋体" w:hAnsi="Times New Roman" w:cs="Times New Roman"/>
+          <w:sz w:val="24"/>
+          <w:szCs w:val="24"/>
+        </w:rPr>
+        <w:t>，</w:t>
+      </w:r>
+      <w:r>
+        <w:rPr>
+          <w:rFonts w:ascii="Times New Roman" w:eastAsia="宋体" w:hAnsi="Times New Roman" w:cs="Times New Roman" w:hint="eastAsia"/>
+          <w:sz w:val="24"/>
+          <w:szCs w:val="24"/>
+        </w:rPr>
+        <w:t>采样数据将会按照一定的帧格式，继而传输到水上系统，进行实时数据的处理、存储及波形显示。</w:t>
+      </w:r>
+    </w:p>
+    <w:p>
+      <w:pPr>
+        <w:pStyle w:val="a7"/>
+        <w:numPr>
+          <w:ilvl w:val="0"/>
+          <w:numId w:val="3"/>
+        </w:numPr>
+        <w:spacing w:line="400" w:lineRule="exact"/>
+        <w:ind w:firstLineChars="0"/>
+        <w:rPr>
+          <w:rFonts w:ascii="Times New Roman" w:eastAsia="宋体" w:hAnsi="Times New Roman" w:cs="Times New Roman"/>
+          <w:sz w:val="24"/>
+          <w:szCs w:val="24"/>
+        </w:rPr>
+      </w:pPr>
+      <w:r>
+        <w:rPr>
+          <w:rFonts w:ascii="Times New Roman" w:eastAsia="宋体" w:hAnsi="Times New Roman" w:cs="Times New Roman" w:hint="eastAsia"/>
+          <w:sz w:val="24"/>
+          <w:szCs w:val="24"/>
+        </w:rPr>
+        <w:t>水听器信号调理电路设计</w:t>
+      </w:r>
+    </w:p>
+    <w:p>
+      <w:pPr>
+        <w:spacing w:line="400" w:lineRule="exact"/>
+        <w:ind w:firstLineChars="200" w:firstLine="480"/>
+        <w:rPr>
+          <w:rFonts w:ascii="Times New Roman" w:eastAsia="宋体" w:hAnsi="Times New Roman" w:cs="Times New Roman"/>
+          <w:sz w:val="24"/>
+          <w:szCs w:val="24"/>
+        </w:rPr>
+      </w:pPr>
+      <w:r>
+        <w:rPr>
+          <w:rFonts w:ascii="Times New Roman" w:eastAsia="宋体" w:hAnsi="Times New Roman" w:cs="Times New Roman" w:hint="eastAsia"/>
+          <w:sz w:val="24"/>
+          <w:szCs w:val="24"/>
+        </w:rPr>
+        <w:t>合理的水听器信号调理电路是采集板提供有效采集数据的关键。压电式和光纤式水听器目前广泛应用于海洋探测</w:t>
+      </w:r>
+      <w:r>
+        <w:rPr>
+          <w:rFonts w:ascii="Times New Roman" w:eastAsia="宋体" w:hAnsi="Times New Roman" w:cs="Times New Roman"/>
+          <w:sz w:val="24"/>
+          <w:szCs w:val="24"/>
+        </w:rPr>
+        <w:t>。</w:t>
+      </w:r>
+      <w:r>
+        <w:rPr>
+          <w:rFonts w:ascii="Times New Roman" w:eastAsia="宋体" w:hAnsi="Times New Roman" w:cs="Times New Roman" w:hint="eastAsia"/>
+          <w:sz w:val="24"/>
+          <w:szCs w:val="24"/>
+        </w:rPr>
+        <w:t>本文采用压电水听器</w:t>
+      </w:r>
+      <w:r>
+        <w:rPr>
+          <w:rFonts w:ascii="Times New Roman" w:eastAsia="宋体" w:hAnsi="Times New Roman" w:cs="Times New Roman"/>
+          <w:sz w:val="24"/>
+          <w:szCs w:val="24"/>
+        </w:rPr>
+        <w:t>，</w:t>
+      </w:r>
+      <w:r>
+        <w:rPr>
+          <w:rFonts w:ascii="Times New Roman" w:eastAsia="宋体" w:hAnsi="Times New Roman" w:cs="Times New Roman" w:hint="eastAsia"/>
+          <w:sz w:val="24"/>
+          <w:szCs w:val="24"/>
+        </w:rPr>
+        <w:t>压电水听器的原理是基于压电介质的压电效应而成的</w:t>
+      </w:r>
+      <w:r>
+        <w:rPr>
+          <w:rFonts w:ascii="Times New Roman" w:eastAsia="宋体" w:hAnsi="Times New Roman" w:cs="Times New Roman"/>
+          <w:sz w:val="24"/>
+          <w:szCs w:val="24"/>
+        </w:rPr>
+        <w:t>。</w:t>
+      </w:r>
+      <w:r>
+        <w:rPr>
+          <w:rFonts w:ascii="Times New Roman" w:eastAsia="宋体" w:hAnsi="Times New Roman" w:cs="Times New Roman" w:hint="eastAsia"/>
+          <w:sz w:val="24"/>
+          <w:szCs w:val="24"/>
+        </w:rPr>
+        <w:t>压电水听器动态范围很大</w:t>
+      </w:r>
+      <w:r>
+        <w:rPr>
+          <w:rFonts w:ascii="Times New Roman" w:eastAsia="宋体" w:hAnsi="Times New Roman" w:cs="Times New Roman"/>
+          <w:sz w:val="24"/>
+          <w:szCs w:val="24"/>
+        </w:rPr>
+        <w:t>，</w:t>
+      </w:r>
+      <w:r>
+        <w:rPr>
+          <w:rFonts w:ascii="Times New Roman" w:eastAsia="宋体" w:hAnsi="Times New Roman" w:cs="Times New Roman" w:hint="eastAsia"/>
+          <w:sz w:val="24"/>
+          <w:szCs w:val="24"/>
+        </w:rPr>
+        <w:t>上限和下限相差</w:t>
+      </w:r>
+      <w:r>
+        <w:rPr>
+          <w:position w:val="-6"/>
+        </w:rPr>
+        <w:object w:dxaOrig="639" w:dyaOrig="320">
+          <v:shape id="_x0000_i1052" type="#_x0000_t75" style="width:31.85pt;height:16.15pt" o:ole="">
+            <v:imagedata r:id="rId17" o:title=""/>
+          </v:shape>
+          <o:OLEObject Type="Embed" ProgID="Equation.DSMT4" ShapeID="_x0000_i1052" DrawAspect="Content" ObjectID="_1573681281" r:id="rId18"/>
+        </w:object>
+      </w:r>
+      <w:r>
+        <w:rPr>
+          <w:rFonts w:ascii="Times New Roman" w:eastAsia="宋体" w:hAnsi="Times New Roman" w:cs="Times New Roman" w:hint="eastAsia"/>
+          <w:sz w:val="24"/>
+          <w:szCs w:val="24"/>
+        </w:rPr>
+        <w:t>以上</w:t>
+      </w:r>
+      <w:r>
+        <w:rPr>
+          <w:rFonts w:ascii="Times New Roman" w:eastAsia="宋体" w:hAnsi="Times New Roman" w:cs="Times New Roman"/>
+          <w:sz w:val="24"/>
+          <w:szCs w:val="24"/>
+        </w:rPr>
+        <w:t>，</w:t>
+      </w:r>
+      <w:r>
+        <w:rPr>
+          <w:rFonts w:ascii="Times New Roman" w:eastAsia="宋体" w:hAnsi="Times New Roman" w:cs="Times New Roman" w:hint="eastAsia"/>
+          <w:sz w:val="24"/>
+          <w:szCs w:val="24"/>
+        </w:rPr>
+        <w:t>为了保证下信号进入</w:t>
+      </w:r>
+      <w:r>
+        <w:rPr>
+          <w:rFonts w:ascii="Times New Roman" w:eastAsia="宋体" w:hAnsi="Times New Roman" w:cs="Times New Roman"/>
+          <w:sz w:val="24"/>
+          <w:szCs w:val="24"/>
+        </w:rPr>
+        <w:t>ADC</w:t>
+      </w:r>
+      <w:r>
+        <w:rPr>
+          <w:rFonts w:ascii="Times New Roman" w:eastAsia="宋体" w:hAnsi="Times New Roman" w:cs="Times New Roman" w:hint="eastAsia"/>
+          <w:sz w:val="24"/>
+          <w:szCs w:val="24"/>
+        </w:rPr>
+        <w:t>之前保证同等的信号幅值</w:t>
+      </w:r>
+      <w:r>
+        <w:rPr>
+          <w:rFonts w:ascii="Times New Roman" w:eastAsia="宋体" w:hAnsi="Times New Roman" w:cs="Times New Roman"/>
+          <w:sz w:val="24"/>
+          <w:szCs w:val="24"/>
+        </w:rPr>
+        <w:t>，</w:t>
+      </w:r>
+      <w:r>
+        <w:rPr>
+          <w:rFonts w:ascii="Times New Roman" w:eastAsia="宋体" w:hAnsi="Times New Roman" w:cs="Times New Roman" w:hint="eastAsia"/>
+          <w:sz w:val="24"/>
+          <w:szCs w:val="24"/>
+        </w:rPr>
+        <w:t>所以要在进入</w:t>
+      </w:r>
+      <w:r>
+        <w:rPr>
+          <w:rFonts w:ascii="Times New Roman" w:eastAsia="宋体" w:hAnsi="Times New Roman" w:cs="Times New Roman"/>
+          <w:sz w:val="24"/>
+          <w:szCs w:val="24"/>
+        </w:rPr>
+        <w:t>ADC</w:t>
+      </w:r>
+      <w:r>
+        <w:rPr>
+          <w:rFonts w:ascii="Times New Roman" w:eastAsia="宋体" w:hAnsi="Times New Roman" w:cs="Times New Roman" w:hint="eastAsia"/>
+          <w:sz w:val="24"/>
+          <w:szCs w:val="24"/>
+        </w:rPr>
+        <w:t>之前加入增益可调的放大电路来调节信号幅值。为了避免</w:t>
+      </w:r>
+      <w:r>
+        <w:rPr>
+          <w:rFonts w:ascii="Times New Roman" w:eastAsia="宋体" w:hAnsi="Times New Roman" w:cs="Times New Roman"/>
+          <w:sz w:val="24"/>
+          <w:szCs w:val="24"/>
+        </w:rPr>
+        <w:t>ADC</w:t>
+      </w:r>
+      <w:r>
+        <w:rPr>
+          <w:rFonts w:ascii="Times New Roman" w:eastAsia="宋体" w:hAnsi="Times New Roman" w:cs="Times New Roman" w:hint="eastAsia"/>
+          <w:sz w:val="24"/>
+          <w:szCs w:val="24"/>
+        </w:rPr>
+        <w:t>输入信号饱和</w:t>
+      </w:r>
+      <w:r>
+        <w:rPr>
+          <w:rFonts w:ascii="Times New Roman" w:eastAsia="宋体" w:hAnsi="Times New Roman" w:cs="Times New Roman"/>
+          <w:sz w:val="24"/>
+          <w:szCs w:val="24"/>
+        </w:rPr>
+        <w:t>，</w:t>
+      </w:r>
+      <w:r>
+        <w:rPr>
+          <w:rFonts w:ascii="Times New Roman" w:eastAsia="宋体" w:hAnsi="Times New Roman" w:cs="Times New Roman" w:hint="eastAsia"/>
+          <w:sz w:val="24"/>
+          <w:szCs w:val="24"/>
+        </w:rPr>
+        <w:t>水听器的输出信号经过放大之后进入</w:t>
+      </w:r>
+      <w:r>
+        <w:rPr>
+          <w:rFonts w:ascii="Times New Roman" w:eastAsia="宋体" w:hAnsi="Times New Roman" w:cs="Times New Roman"/>
+          <w:sz w:val="24"/>
+          <w:szCs w:val="24"/>
+        </w:rPr>
+        <w:t>ADC</w:t>
+      </w:r>
+      <w:r>
+        <w:rPr>
+          <w:rFonts w:ascii="Times New Roman" w:eastAsia="宋体" w:hAnsi="Times New Roman" w:cs="Times New Roman" w:hint="eastAsia"/>
+          <w:sz w:val="24"/>
+          <w:szCs w:val="24"/>
+        </w:rPr>
+        <w:t>的幅值应该小于其电源电压</w:t>
+      </w:r>
+      <w:r>
+        <w:rPr>
+          <w:rFonts w:ascii="Times New Roman" w:eastAsia="宋体" w:hAnsi="Times New Roman" w:cs="Times New Roman"/>
+          <w:sz w:val="24"/>
+          <w:szCs w:val="24"/>
+        </w:rPr>
+        <w:t>，</w:t>
+      </w:r>
+      <w:r>
+        <w:rPr>
+          <w:rFonts w:ascii="Times New Roman" w:eastAsia="宋体" w:hAnsi="Times New Roman" w:cs="Times New Roman" w:hint="eastAsia"/>
+          <w:sz w:val="24"/>
+          <w:szCs w:val="24"/>
+        </w:rPr>
+        <w:t>根据水听器指标</w:t>
+      </w:r>
+      <w:r>
+        <w:rPr>
+          <w:rFonts w:ascii="Times New Roman" w:eastAsia="宋体" w:hAnsi="Times New Roman" w:cs="Times New Roman"/>
+          <w:sz w:val="24"/>
+          <w:szCs w:val="24"/>
+        </w:rPr>
+        <w:t>，</w:t>
+      </w:r>
+      <w:r>
+        <w:rPr>
+          <w:rFonts w:ascii="Times New Roman" w:eastAsia="宋体" w:hAnsi="Times New Roman" w:cs="Times New Roman" w:hint="eastAsia"/>
+          <w:sz w:val="24"/>
+          <w:szCs w:val="24"/>
+        </w:rPr>
+        <w:t>信号调理电路的放大模块要实现</w:t>
+      </w:r>
+      <w:r>
+        <w:rPr>
+          <w:rFonts w:ascii="Times New Roman" w:eastAsia="宋体" w:hAnsi="Times New Roman" w:cs="Times New Roman"/>
+          <w:sz w:val="24"/>
+          <w:szCs w:val="24"/>
+        </w:rPr>
+        <w:t>54dB~90</w:t>
+      </w:r>
+      <w:r>
+        <w:rPr>
+          <w:rFonts w:ascii="Times New Roman" w:eastAsia="宋体" w:hAnsi="Times New Roman" w:cs="Times New Roman"/>
+          <w:sz w:val="24"/>
+          <w:szCs w:val="24"/>
+        </w:rPr>
+        <w:t>dB</w:t>
+      </w:r>
+      <w:r>
+        <w:rPr>
+          <w:rFonts w:ascii="Times New Roman" w:eastAsia="宋体" w:hAnsi="Times New Roman" w:cs="Times New Roman" w:hint="eastAsia"/>
+          <w:sz w:val="24"/>
+          <w:szCs w:val="24"/>
+        </w:rPr>
+        <w:t>可调节的电压增益</w:t>
+      </w:r>
+      <w:r>
+        <w:rPr>
+          <w:rFonts w:ascii="Times New Roman" w:eastAsia="宋体" w:hAnsi="Times New Roman" w:cs="Times New Roman" w:hint="eastAsia"/>
+          <w:sz w:val="24"/>
+          <w:szCs w:val="24"/>
+        </w:rPr>
+        <w:t>。</w:t>
+      </w:r>
+      <w:r>
+        <w:rPr>
+          <w:rFonts w:ascii="Times New Roman" w:eastAsia="宋体" w:hAnsi="Times New Roman" w:cs="Times New Roman" w:hint="eastAsia"/>
+          <w:sz w:val="24"/>
+          <w:szCs w:val="24"/>
+        </w:rPr>
+        <w:t>为了实现可调电压增益</w:t>
+      </w:r>
+      <w:r>
+        <w:rPr>
+          <w:rFonts w:ascii="Times New Roman" w:eastAsia="宋体" w:hAnsi="Times New Roman" w:cs="Times New Roman"/>
+          <w:sz w:val="24"/>
+          <w:szCs w:val="24"/>
+        </w:rPr>
+        <w:t>，</w:t>
+      </w:r>
+      <w:r>
+        <w:rPr>
+          <w:rFonts w:ascii="Times New Roman" w:eastAsia="宋体" w:hAnsi="Times New Roman" w:cs="Times New Roman" w:hint="eastAsia"/>
+          <w:sz w:val="24"/>
+          <w:szCs w:val="24"/>
+        </w:rPr>
+        <w:t>在本文的设计中设计了前置放大、固定増益放大、程控增益放大三级放大电路。前置放大器选取的依据为低频噪声功率密度低的片</w:t>
+      </w:r>
+      <w:r>
+        <w:rPr>
+          <w:rFonts w:ascii="Times New Roman" w:eastAsia="宋体" w:hAnsi="Times New Roman" w:cs="Times New Roman"/>
+          <w:sz w:val="24"/>
+          <w:szCs w:val="24"/>
+        </w:rPr>
+        <w:t>，</w:t>
+      </w:r>
+      <w:r>
+        <w:rPr>
+          <w:rFonts w:ascii="Times New Roman" w:eastAsia="宋体" w:hAnsi="Times New Roman" w:cs="Times New Roman" w:hint="eastAsia"/>
+          <w:sz w:val="24"/>
+          <w:szCs w:val="24"/>
+        </w:rPr>
+        <w:t>主要是实现低通滤波放大的功能</w:t>
+      </w:r>
+      <w:r>
+        <w:rPr>
+          <w:rFonts w:ascii="Times New Roman" w:eastAsia="宋体" w:hAnsi="Times New Roman" w:cs="Times New Roman"/>
+          <w:sz w:val="24"/>
+          <w:szCs w:val="24"/>
+        </w:rPr>
+        <w:t>：</w:t>
+      </w:r>
+      <w:r>
+        <w:rPr>
+          <w:rFonts w:ascii="Times New Roman" w:eastAsia="宋体" w:hAnsi="Times New Roman" w:cs="Times New Roman" w:hint="eastAsia"/>
+          <w:sz w:val="24"/>
+          <w:szCs w:val="24"/>
+        </w:rPr>
+        <w:t>固定増益芯片选取的依据是带反馈电阻、放大增益稳定</w:t>
+      </w:r>
+      <w:r>
+        <w:rPr>
+          <w:rFonts w:ascii="Times New Roman" w:eastAsia="宋体" w:hAnsi="Times New Roman" w:cs="Times New Roman"/>
+          <w:sz w:val="24"/>
+          <w:szCs w:val="24"/>
+        </w:rPr>
+        <w:t>；</w:t>
+      </w:r>
+      <w:r>
+        <w:rPr>
+          <w:rFonts w:ascii="Times New Roman" w:eastAsia="宋体" w:hAnsi="Times New Roman" w:cs="Times New Roman" w:hint="eastAsia"/>
+          <w:sz w:val="24"/>
+          <w:szCs w:val="24"/>
+        </w:rPr>
+        <w:t>程控放大实现了增益可调</w:t>
+      </w:r>
+      <w:r>
+        <w:rPr>
+          <w:rFonts w:ascii="Times New Roman" w:eastAsia="宋体" w:hAnsi="Times New Roman" w:cs="Times New Roman"/>
+          <w:sz w:val="24"/>
+          <w:szCs w:val="24"/>
+        </w:rPr>
+        <w:t>，</w:t>
+      </w:r>
+      <w:r>
+        <w:rPr>
+          <w:rFonts w:ascii="Times New Roman" w:eastAsia="宋体" w:hAnsi="Times New Roman" w:cs="Times New Roman" w:hint="eastAsia"/>
+          <w:sz w:val="24"/>
+          <w:szCs w:val="24"/>
+        </w:rPr>
+        <w:t>选择放大倍数与水听器指标匹配的放大器</w:t>
+      </w:r>
+      <w:r>
+        <w:rPr>
+          <w:rFonts w:ascii="Times New Roman" w:eastAsia="宋体" w:hAnsi="Times New Roman" w:cs="Times New Roman"/>
+          <w:sz w:val="24"/>
+          <w:szCs w:val="24"/>
+        </w:rPr>
+        <w:t>。</w:t>
+      </w:r>
+      <w:r>
+        <w:rPr>
+          <w:rFonts w:ascii="Times New Roman" w:eastAsia="宋体" w:hAnsi="Times New Roman" w:cs="Times New Roman" w:hint="eastAsia"/>
+          <w:sz w:val="24"/>
+          <w:szCs w:val="24"/>
+        </w:rPr>
+        <w:t>放大器的设计同时还要考虑带内增益起伏和带外倍频程衰减的要求</w:t>
+      </w:r>
+      <w:r>
+        <w:rPr>
+          <w:rFonts w:ascii="Times New Roman" w:eastAsia="宋体" w:hAnsi="Times New Roman" w:cs="Times New Roman"/>
+          <w:sz w:val="24"/>
+          <w:szCs w:val="24"/>
+        </w:rPr>
+        <w:t>。</w:t>
+      </w:r>
+      <w:r>
+        <w:rPr>
+          <w:rFonts w:ascii="Times New Roman" w:eastAsia="宋体" w:hAnsi="Times New Roman" w:cs="Times New Roman" w:hint="eastAsia"/>
+          <w:sz w:val="24"/>
+          <w:szCs w:val="24"/>
+        </w:rPr>
+        <w:t>右弧型</w:t>
+      </w:r>
+      <w:r>
+        <w:rPr>
+          <w:rFonts w:ascii="Times New Roman" w:eastAsia="宋体" w:hAnsi="Times New Roman" w:cs="Times New Roman"/>
+          <w:sz w:val="24"/>
+          <w:szCs w:val="24"/>
+        </w:rPr>
+        <w:t>ADC</w:t>
+      </w:r>
+      <w:r>
+        <w:rPr>
+          <w:rFonts w:ascii="Times New Roman" w:eastAsia="宋体" w:hAnsi="Times New Roman" w:cs="Times New Roman" w:hint="eastAsia"/>
+          <w:sz w:val="24"/>
+          <w:szCs w:val="24"/>
+        </w:rPr>
+        <w:t>是唯一分辨率达到</w:t>
+      </w:r>
+      <w:r>
+        <w:rPr>
+          <w:rFonts w:ascii="Times New Roman" w:eastAsia="宋体" w:hAnsi="Times New Roman" w:cs="Times New Roman"/>
+          <w:sz w:val="24"/>
+          <w:szCs w:val="24"/>
+        </w:rPr>
+        <w:t>24</w:t>
+      </w:r>
+      <w:r>
+        <w:rPr>
+          <w:rFonts w:ascii="Times New Roman" w:eastAsia="宋体" w:hAnsi="Times New Roman" w:cs="Times New Roman" w:hint="eastAsia"/>
+          <w:sz w:val="24"/>
+          <w:szCs w:val="24"/>
+        </w:rPr>
+        <w:t>位的转</w:t>
+      </w:r>
+      <w:r>
+        <w:rPr>
+          <w:rFonts w:ascii="Times New Roman" w:eastAsia="宋体" w:hAnsi="Times New Roman" w:cs="Times New Roman" w:hint="eastAsia"/>
+          <w:sz w:val="24"/>
+          <w:szCs w:val="24"/>
+        </w:rPr>
+        <w:t>换</w:t>
+      </w:r>
+      <w:r>
+        <w:rPr>
+          <w:rFonts w:ascii="Times New Roman" w:eastAsia="宋体" w:hAnsi="Times New Roman" w:cs="Times New Roman" w:hint="eastAsia"/>
+          <w:sz w:val="24"/>
+          <w:szCs w:val="24"/>
+        </w:rPr>
+        <w:t>器</w:t>
+      </w:r>
+      <w:r>
+        <w:rPr>
+          <w:rFonts w:ascii="Times New Roman" w:eastAsia="宋体" w:hAnsi="Times New Roman" w:cs="Times New Roman" w:hint="eastAsia"/>
+          <w:color w:val="FF0000"/>
+          <w:sz w:val="24"/>
+          <w:szCs w:val="24"/>
+          <w:vertAlign w:val="superscript"/>
+        </w:rPr>
+        <w:t>[</w:t>
+      </w:r>
+      <w:r>
+        <w:rPr>
+          <w:rFonts w:ascii="Times New Roman" w:eastAsia="宋体" w:hAnsi="Times New Roman" w:cs="Times New Roman"/>
+          <w:color w:val="FF0000"/>
+          <w:sz w:val="24"/>
+          <w:szCs w:val="24"/>
+          <w:vertAlign w:val="superscript"/>
+        </w:rPr>
+        <w:t>23</w:t>
+      </w:r>
+      <w:r>
+        <w:rPr>
+          <w:rFonts w:ascii="Times New Roman" w:eastAsia="宋体" w:hAnsi="Times New Roman" w:cs="Times New Roman" w:hint="eastAsia"/>
+          <w:color w:val="FF0000"/>
+          <w:sz w:val="24"/>
+          <w:szCs w:val="24"/>
+          <w:vertAlign w:val="superscript"/>
+        </w:rPr>
+        <w:t>]</w:t>
+      </w:r>
+      <w:r>
+        <w:rPr>
+          <w:rFonts w:ascii="Times New Roman" w:eastAsia="宋体" w:hAnsi="Times New Roman" w:cs="Times New Roman"/>
+          <w:sz w:val="24"/>
+          <w:szCs w:val="24"/>
+        </w:rPr>
+        <w:t>，</w:t>
+      </w:r>
+      <w:r>
+        <w:rPr>
+          <w:rFonts w:ascii="Times New Roman" w:eastAsia="宋体" w:hAnsi="Times New Roman" w:cs="Times New Roman" w:hint="eastAsia"/>
+          <w:sz w:val="24"/>
+          <w:szCs w:val="24"/>
+        </w:rPr>
+        <w:t>所以不予考虑</w:t>
+      </w:r>
+      <w:r>
+        <w:rPr>
+          <w:rFonts w:ascii="Times New Roman" w:eastAsia="宋体" w:hAnsi="Times New Roman" w:cs="Times New Roman" w:hint="eastAsia"/>
+          <w:sz w:val="24"/>
+          <w:szCs w:val="24"/>
+        </w:rPr>
+        <w:t>积分</w:t>
+      </w:r>
+      <w:r>
+        <w:rPr>
+          <w:rFonts w:ascii="Times New Roman" w:eastAsia="宋体" w:hAnsi="Times New Roman" w:cs="Times New Roman" w:hint="eastAsia"/>
+          <w:sz w:val="24"/>
+          <w:szCs w:val="24"/>
+        </w:rPr>
+        <w:t>型等其他类型的</w:t>
+      </w:r>
+      <w:r>
+        <w:rPr>
+          <w:rFonts w:ascii="Times New Roman" w:eastAsia="宋体" w:hAnsi="Times New Roman" w:cs="Times New Roman"/>
+          <w:sz w:val="24"/>
+          <w:szCs w:val="24"/>
+        </w:rPr>
+        <w:t>ADC</w:t>
+      </w:r>
+      <w:r>
+        <w:rPr>
+          <w:rFonts w:ascii="Times New Roman" w:eastAsia="宋体" w:hAnsi="Times New Roman" w:cs="Times New Roman" w:hint="eastAsia"/>
+          <w:sz w:val="24"/>
+          <w:szCs w:val="24"/>
+        </w:rPr>
+        <w:t>。这种</w:t>
+      </w:r>
+      <w:r>
+        <w:rPr>
+          <w:rFonts w:ascii="Times New Roman" w:eastAsia="宋体" w:hAnsi="Times New Roman" w:cs="Times New Roman"/>
+          <w:sz w:val="24"/>
+          <w:szCs w:val="24"/>
+        </w:rPr>
+        <w:t>ADC</w:t>
+      </w:r>
+      <w:r>
+        <w:rPr>
+          <w:rFonts w:ascii="Times New Roman" w:eastAsia="宋体" w:hAnsi="Times New Roman" w:cs="Times New Roman" w:hint="eastAsia"/>
+          <w:sz w:val="24"/>
+          <w:szCs w:val="24"/>
+        </w:rPr>
+        <w:t>可完成</w:t>
+      </w:r>
+      <w:r>
+        <w:rPr>
+          <w:rFonts w:ascii="Times New Roman" w:eastAsia="宋体" w:hAnsi="Times New Roman" w:cs="Times New Roman"/>
+          <w:sz w:val="24"/>
+          <w:szCs w:val="24"/>
+        </w:rPr>
+        <w:t>8</w:t>
+      </w:r>
+      <w:r>
+        <w:rPr>
+          <w:rFonts w:ascii="Times New Roman" w:eastAsia="宋体" w:hAnsi="Times New Roman" w:cs="Times New Roman" w:hint="eastAsia"/>
+          <w:sz w:val="24"/>
+          <w:szCs w:val="24"/>
+        </w:rPr>
+        <w:t>个通道的模数转换过程</w:t>
+      </w:r>
+      <w:r>
+        <w:rPr>
+          <w:rFonts w:ascii="Times New Roman" w:eastAsia="宋体" w:hAnsi="Times New Roman" w:cs="Times New Roman"/>
+          <w:sz w:val="24"/>
+          <w:szCs w:val="24"/>
+        </w:rPr>
+        <w:t>，</w:t>
+      </w:r>
+      <w:r>
+        <w:rPr>
+          <w:rFonts w:ascii="Times New Roman" w:eastAsia="宋体" w:hAnsi="Times New Roman" w:cs="Times New Roman" w:hint="eastAsia"/>
+          <w:sz w:val="24"/>
+          <w:szCs w:val="24"/>
+        </w:rPr>
+        <w:t>考虑到数字包之间的传输距离及每个数字包的体积限制</w:t>
+      </w:r>
+      <w:r>
+        <w:rPr>
+          <w:rFonts w:ascii="Times New Roman" w:eastAsia="宋体" w:hAnsi="Times New Roman" w:cs="Times New Roman"/>
+          <w:sz w:val="24"/>
+          <w:szCs w:val="24"/>
+        </w:rPr>
+        <w:t>，</w:t>
+      </w:r>
+      <w:r>
+        <w:rPr>
+          <w:rFonts w:ascii="Times New Roman" w:eastAsia="宋体" w:hAnsi="Times New Roman" w:cs="Times New Roman" w:hint="eastAsia"/>
+          <w:sz w:val="24"/>
+          <w:szCs w:val="24"/>
+        </w:rPr>
+        <w:t>每个数字包中包含</w:t>
+      </w:r>
+      <w:r>
+        <w:rPr>
+          <w:rFonts w:ascii="Times New Roman" w:eastAsia="宋体" w:hAnsi="Times New Roman" w:cs="Times New Roman"/>
+          <w:sz w:val="24"/>
+          <w:szCs w:val="24"/>
+        </w:rPr>
+        <w:t>2</w:t>
+      </w:r>
+      <w:r>
+        <w:rPr>
+          <w:rFonts w:ascii="Times New Roman" w:eastAsia="宋体" w:hAnsi="Times New Roman" w:cs="Times New Roman" w:hint="eastAsia"/>
+          <w:sz w:val="24"/>
+          <w:szCs w:val="24"/>
+        </w:rPr>
+        <w:t>个</w:t>
+      </w:r>
+      <w:r>
+        <w:rPr>
+          <w:rFonts w:ascii="Times New Roman" w:eastAsia="宋体" w:hAnsi="Times New Roman" w:cs="Times New Roman"/>
+          <w:sz w:val="24"/>
+          <w:szCs w:val="24"/>
+        </w:rPr>
+        <w:t>ADC</w:t>
+      </w:r>
+      <w:r>
+        <w:rPr>
+          <w:rFonts w:ascii="Times New Roman" w:eastAsia="宋体" w:hAnsi="Times New Roman" w:cs="Times New Roman" w:hint="eastAsia"/>
+          <w:sz w:val="24"/>
+          <w:szCs w:val="24"/>
+        </w:rPr>
+        <w:t>芯片</w:t>
+      </w:r>
+      <w:r>
+        <w:rPr>
+          <w:rFonts w:ascii="Times New Roman" w:eastAsia="宋体" w:hAnsi="Times New Roman" w:cs="Times New Roman"/>
+          <w:sz w:val="24"/>
+          <w:szCs w:val="24"/>
+        </w:rPr>
+        <w:t>，</w:t>
+      </w:r>
+      <w:r>
+        <w:rPr>
+          <w:rFonts w:ascii="Times New Roman" w:eastAsia="宋体" w:hAnsi="Times New Roman" w:cs="Times New Roman" w:hint="eastAsia"/>
+          <w:sz w:val="24"/>
+          <w:szCs w:val="24"/>
+        </w:rPr>
+        <w:t>可同时转换</w:t>
+      </w:r>
+      <w:r>
+        <w:rPr>
+          <w:rFonts w:ascii="Times New Roman" w:eastAsia="宋体" w:hAnsi="Times New Roman" w:cs="Times New Roman"/>
+          <w:sz w:val="24"/>
+          <w:szCs w:val="24"/>
+        </w:rPr>
+        <w:t>16</w:t>
+      </w:r>
+      <w:r>
+        <w:rPr>
+          <w:rFonts w:ascii="Times New Roman" w:eastAsia="宋体" w:hAnsi="Times New Roman" w:cs="Times New Roman" w:hint="eastAsia"/>
+          <w:sz w:val="24"/>
+          <w:szCs w:val="24"/>
+        </w:rPr>
+        <w:t>道水听器基元的数据。此外</w:t>
+      </w:r>
+      <w:r>
+        <w:rPr>
+          <w:rFonts w:ascii="Times New Roman" w:eastAsia="宋体" w:hAnsi="Times New Roman" w:cs="Times New Roman"/>
+          <w:sz w:val="24"/>
+          <w:szCs w:val="24"/>
+        </w:rPr>
+        <w:t>，</w:t>
+      </w:r>
+      <w:r>
+        <w:rPr>
+          <w:rFonts w:ascii="Times New Roman" w:eastAsia="宋体" w:hAnsi="Times New Roman" w:cs="Times New Roman" w:hint="eastAsia"/>
+          <w:sz w:val="24"/>
+          <w:szCs w:val="24"/>
+        </w:rPr>
+        <w:t>采集模块还有自检功能</w:t>
+      </w:r>
+      <w:r>
+        <w:rPr>
+          <w:rFonts w:ascii="Times New Roman" w:eastAsia="宋体" w:hAnsi="Times New Roman" w:cs="Times New Roman"/>
+          <w:sz w:val="24"/>
+          <w:szCs w:val="24"/>
+        </w:rPr>
+        <w:t>，</w:t>
+      </w:r>
+      <w:r>
+        <w:rPr>
+          <w:rFonts w:ascii="Times New Roman" w:eastAsia="宋体" w:hAnsi="Times New Roman" w:cs="Times New Roman" w:hint="eastAsia"/>
+          <w:sz w:val="24"/>
+          <w:szCs w:val="24"/>
+        </w:rPr>
+        <w:t>在每次作业前可测得谐波抑制比</w:t>
+      </w:r>
+      <w:r>
+        <w:rPr>
+          <w:rFonts w:ascii="Times New Roman" w:eastAsia="宋体" w:hAnsi="Times New Roman" w:cs="Times New Roman"/>
+          <w:sz w:val="24"/>
+          <w:szCs w:val="24"/>
+        </w:rPr>
+        <w:t>，</w:t>
+      </w:r>
+      <w:r>
+        <w:rPr>
+          <w:rFonts w:ascii="Times New Roman" w:eastAsia="宋体" w:hAnsi="Times New Roman" w:cs="Times New Roman" w:hint="eastAsia"/>
+          <w:sz w:val="24"/>
+          <w:szCs w:val="24"/>
+        </w:rPr>
+        <w:t>直流偏移</w:t>
+      </w:r>
+      <w:r>
+        <w:rPr>
+          <w:rFonts w:ascii="Times New Roman" w:eastAsia="宋体" w:hAnsi="Times New Roman" w:cs="Times New Roman"/>
+          <w:sz w:val="24"/>
+          <w:szCs w:val="24"/>
+        </w:rPr>
+        <w:t>，</w:t>
+      </w:r>
+      <w:r>
+        <w:rPr>
+          <w:rFonts w:ascii="Times New Roman" w:eastAsia="宋体" w:hAnsi="Times New Roman" w:cs="Times New Roman" w:hint="eastAsia"/>
+          <w:sz w:val="24"/>
+          <w:szCs w:val="24"/>
+        </w:rPr>
+        <w:t>通道一致性</w:t>
+      </w:r>
+      <w:r>
+        <w:rPr>
+          <w:rFonts w:ascii="Times New Roman" w:eastAsia="宋体" w:hAnsi="Times New Roman" w:cs="Times New Roman"/>
+          <w:sz w:val="24"/>
+          <w:szCs w:val="24"/>
+        </w:rPr>
+        <w:t>，</w:t>
+      </w:r>
+      <w:r>
+        <w:rPr>
+          <w:rFonts w:ascii="Times New Roman" w:eastAsia="宋体" w:hAnsi="Times New Roman" w:cs="Times New Roman" w:hint="eastAsia"/>
+          <w:sz w:val="24"/>
+          <w:szCs w:val="24"/>
+        </w:rPr>
+        <w:t>串扰等各方面指标</w:t>
+      </w:r>
+      <w:r>
+        <w:rPr>
+          <w:rFonts w:ascii="Times New Roman" w:eastAsia="宋体" w:hAnsi="Times New Roman" w:cs="Times New Roman"/>
+          <w:sz w:val="24"/>
+          <w:szCs w:val="24"/>
+        </w:rPr>
+        <w:t>，</w:t>
+      </w:r>
+      <w:r>
+        <w:rPr>
+          <w:rFonts w:ascii="Times New Roman" w:eastAsia="宋体" w:hAnsi="Times New Roman" w:cs="Times New Roman" w:hint="eastAsia"/>
+          <w:sz w:val="24"/>
+          <w:szCs w:val="24"/>
+        </w:rPr>
+        <w:t>保证勘探作业高质量的完成。</w:t>
+      </w:r>
+    </w:p>
+    <w:p>
+      <w:pPr>
+        <w:spacing w:line="400" w:lineRule="exact"/>
+        <w:ind w:firstLineChars="200" w:firstLine="480"/>
+        <w:rPr>
+          <w:rFonts w:ascii="Times New Roman" w:eastAsia="宋体" w:hAnsi="Times New Roman" w:cs="Times New Roman"/>
+          <w:sz w:val="24"/>
+          <w:szCs w:val="24"/>
+        </w:rPr>
+      </w:pPr>
+      <w:r>
+        <w:rPr>
+          <w:rFonts w:ascii="Times New Roman" w:eastAsia="宋体" w:hAnsi="Times New Roman" w:cs="Times New Roman" w:hint="eastAsia"/>
+          <w:sz w:val="24"/>
+          <w:szCs w:val="24"/>
+        </w:rPr>
+        <w:t>随着水听器线列阵规模的扩大</w:t>
+      </w:r>
+      <w:r>
+        <w:rPr>
+          <w:rFonts w:ascii="Times New Roman" w:eastAsia="宋体" w:hAnsi="Times New Roman" w:cs="Times New Roman"/>
+          <w:sz w:val="24"/>
+          <w:szCs w:val="24"/>
+        </w:rPr>
+        <w:t>（</w:t>
+      </w:r>
+      <w:r>
+        <w:rPr>
+          <w:rFonts w:ascii="Times New Roman" w:eastAsia="宋体" w:hAnsi="Times New Roman" w:cs="Times New Roman" w:hint="eastAsia"/>
+          <w:sz w:val="24"/>
+          <w:szCs w:val="24"/>
+        </w:rPr>
+        <w:t>如</w:t>
+      </w:r>
+      <w:r>
+        <w:rPr>
+          <w:rFonts w:ascii="Times New Roman" w:eastAsia="宋体" w:hAnsi="Times New Roman" w:cs="Times New Roman"/>
+          <w:sz w:val="24"/>
+          <w:szCs w:val="24"/>
+        </w:rPr>
+        <w:t>512</w:t>
+      </w:r>
+      <w:r>
+        <w:rPr>
+          <w:rFonts w:ascii="Times New Roman" w:eastAsia="宋体" w:hAnsi="Times New Roman" w:cs="Times New Roman" w:hint="eastAsia"/>
+          <w:sz w:val="24"/>
+          <w:szCs w:val="24"/>
+        </w:rPr>
+        <w:t>基元的水听器阵列可达数千米长</w:t>
+      </w:r>
+      <w:r>
+        <w:rPr>
+          <w:rFonts w:ascii="Times New Roman" w:eastAsia="宋体" w:hAnsi="Times New Roman" w:cs="Times New Roman"/>
+          <w:sz w:val="24"/>
+          <w:szCs w:val="24"/>
+        </w:rPr>
+        <w:t>）</w:t>
+      </w:r>
+      <w:r>
+        <w:rPr>
+          <w:rFonts w:ascii="Times New Roman" w:eastAsia="宋体" w:hAnsi="Times New Roman" w:cs="Times New Roman" w:hint="eastAsia"/>
+          <w:sz w:val="24"/>
+          <w:szCs w:val="24"/>
+        </w:rPr>
+        <w:t>和信号带宽的上升</w:t>
+      </w:r>
+      <w:r>
+        <w:rPr>
+          <w:rFonts w:ascii="Times New Roman" w:eastAsia="宋体" w:hAnsi="Times New Roman" w:cs="Times New Roman"/>
+          <w:sz w:val="24"/>
+          <w:szCs w:val="24"/>
+        </w:rPr>
+        <w:t>，</w:t>
+      </w:r>
+      <w:r>
+        <w:rPr>
+          <w:rFonts w:ascii="Times New Roman" w:eastAsia="宋体" w:hAnsi="Times New Roman" w:cs="Times New Roman" w:hint="eastAsia"/>
+          <w:sz w:val="24"/>
+          <w:szCs w:val="24"/>
+        </w:rPr>
+        <w:t>拖曳阵</w:t>
+      </w:r>
+      <w:r>
+        <w:rPr>
+          <w:rFonts w:ascii="Times New Roman" w:eastAsia="宋体" w:hAnsi="Times New Roman" w:cs="Times New Roman" w:hint="eastAsia"/>
+          <w:sz w:val="24"/>
+          <w:szCs w:val="24"/>
+        </w:rPr>
+        <w:t>水声探测</w:t>
+      </w:r>
+      <w:r>
+        <w:rPr>
+          <w:rFonts w:ascii="Times New Roman" w:eastAsia="宋体" w:hAnsi="Times New Roman" w:cs="Times New Roman" w:hint="eastAsia"/>
+          <w:sz w:val="24"/>
+          <w:szCs w:val="24"/>
+        </w:rPr>
+        <w:t>系统的数据传输量会迅速增加</w:t>
+      </w:r>
+      <w:r>
+        <w:rPr>
+          <w:rFonts w:ascii="Times New Roman" w:eastAsia="宋体" w:hAnsi="Times New Roman" w:cs="Times New Roman"/>
+          <w:sz w:val="24"/>
+          <w:szCs w:val="24"/>
+        </w:rPr>
+        <w:t>，</w:t>
+      </w:r>
+      <w:r>
+        <w:rPr>
+          <w:rFonts w:ascii="Times New Roman" w:eastAsia="宋体" w:hAnsi="Times New Roman" w:cs="Times New Roman" w:hint="eastAsia"/>
+          <w:sz w:val="24"/>
+          <w:szCs w:val="24"/>
+        </w:rPr>
+        <w:t>可能会达到十兆百兆的数量级</w:t>
+      </w:r>
+      <w:r>
+        <w:rPr>
+          <w:rFonts w:ascii="Times New Roman" w:eastAsia="宋体" w:hAnsi="Times New Roman" w:cs="Times New Roman"/>
+          <w:sz w:val="24"/>
+          <w:szCs w:val="24"/>
+        </w:rPr>
+        <w:t>。</w:t>
+      </w:r>
+      <w:r>
+        <w:rPr>
+          <w:rFonts w:ascii="Times New Roman" w:eastAsia="宋体" w:hAnsi="Times New Roman" w:cs="Times New Roman" w:hint="eastAsia"/>
+          <w:sz w:val="24"/>
+          <w:szCs w:val="24"/>
+        </w:rPr>
+        <w:t>因此合理的传输系统、拓扑结构设计、实时存储技术是研究的关键</w:t>
+      </w:r>
+      <w:r>
+        <w:rPr>
+          <w:rFonts w:ascii="Times New Roman" w:eastAsia="宋体" w:hAnsi="Times New Roman" w:cs="Times New Roman"/>
+          <w:sz w:val="24"/>
+          <w:szCs w:val="24"/>
+        </w:rPr>
+        <w:t>。</w:t>
+      </w:r>
+      <w:r>
+        <w:rPr>
+          <w:rFonts w:ascii="Times New Roman" w:eastAsia="宋体" w:hAnsi="Times New Roman" w:cs="Times New Roman" w:hint="eastAsia"/>
+          <w:sz w:val="24"/>
+          <w:szCs w:val="24"/>
+        </w:rPr>
+        <w:t>传输系统的总体设计目标是实现水听器线列阵数据及命令的稳定传输</w:t>
+      </w:r>
+      <w:r>
+        <w:rPr>
+          <w:rFonts w:ascii="Times New Roman" w:eastAsia="宋体" w:hAnsi="Times New Roman" w:cs="Times New Roman"/>
+          <w:sz w:val="24"/>
+          <w:szCs w:val="24"/>
+        </w:rPr>
+        <w:t>，</w:t>
+      </w:r>
+      <w:r>
+        <w:rPr>
+          <w:rFonts w:ascii="Times New Roman" w:eastAsia="宋体" w:hAnsi="Times New Roman" w:cs="Times New Roman" w:hint="eastAsia"/>
+          <w:sz w:val="24"/>
+          <w:szCs w:val="24"/>
+        </w:rPr>
+        <w:t>以及健壮的传输协议</w:t>
+      </w:r>
+      <w:r>
+        <w:rPr>
+          <w:rFonts w:ascii="Times New Roman" w:eastAsia="宋体" w:hAnsi="Times New Roman" w:cs="Times New Roman"/>
+          <w:sz w:val="24"/>
+          <w:szCs w:val="24"/>
+        </w:rPr>
+        <w:t>，</w:t>
+      </w:r>
+      <w:r>
+        <w:rPr>
+          <w:rFonts w:ascii="Times New Roman" w:eastAsia="宋体" w:hAnsi="Times New Roman" w:cs="Times New Roman" w:hint="eastAsia"/>
+          <w:sz w:val="24"/>
+          <w:szCs w:val="24"/>
+        </w:rPr>
+        <w:t>包括命令信号、同步信号以及数据帧的发送、转发和接收等</w:t>
+      </w:r>
+      <w:r>
+        <w:rPr>
+          <w:rFonts w:ascii="Times New Roman" w:eastAsia="宋体" w:hAnsi="Times New Roman" w:cs="Times New Roman" w:hint="eastAsia"/>
+          <w:sz w:val="24"/>
+          <w:szCs w:val="24"/>
+        </w:rPr>
+        <w:lastRenderedPageBreak/>
+        <w:t>各个环节。根据所处位置</w:t>
+      </w:r>
+      <w:r>
+        <w:rPr>
+          <w:rFonts w:ascii="Times New Roman" w:eastAsia="宋体" w:hAnsi="Times New Roman" w:cs="Times New Roman"/>
+          <w:sz w:val="24"/>
+          <w:szCs w:val="24"/>
+        </w:rPr>
+        <w:t>，</w:t>
+      </w:r>
+      <w:r>
+        <w:rPr>
+          <w:rFonts w:ascii="Times New Roman" w:eastAsia="宋体" w:hAnsi="Times New Roman" w:cs="Times New Roman" w:hint="eastAsia"/>
+          <w:sz w:val="24"/>
+          <w:szCs w:val="24"/>
+        </w:rPr>
+        <w:t>可以将传输系统分为拖曳阵水下传输系统</w:t>
+      </w:r>
+      <w:r>
+        <w:rPr>
+          <w:rFonts w:ascii="Times New Roman" w:eastAsia="宋体" w:hAnsi="Times New Roman" w:cs="Times New Roman"/>
+          <w:sz w:val="24"/>
+          <w:szCs w:val="24"/>
+        </w:rPr>
+        <w:t>（</w:t>
+      </w:r>
+      <w:r>
+        <w:rPr>
+          <w:rFonts w:ascii="Times New Roman" w:eastAsia="宋体" w:hAnsi="Times New Roman" w:cs="Times New Roman" w:hint="eastAsia"/>
+          <w:sz w:val="24"/>
+          <w:szCs w:val="24"/>
+        </w:rPr>
+        <w:t>水下系统</w:t>
+      </w:r>
+      <w:r>
+        <w:rPr>
+          <w:rFonts w:ascii="Times New Roman" w:eastAsia="宋体" w:hAnsi="Times New Roman" w:cs="Times New Roman"/>
+          <w:sz w:val="24"/>
+          <w:szCs w:val="24"/>
+        </w:rPr>
+        <w:t>）</w:t>
+      </w:r>
+      <w:r>
+        <w:rPr>
+          <w:rFonts w:ascii="Times New Roman" w:eastAsia="宋体" w:hAnsi="Times New Roman" w:cs="Times New Roman" w:hint="eastAsia"/>
+          <w:sz w:val="24"/>
+          <w:szCs w:val="24"/>
+        </w:rPr>
+        <w:t>以及拖曳阵与船载上位机之间的通信系统</w:t>
+      </w:r>
+      <w:r>
+        <w:rPr>
+          <w:rFonts w:ascii="Times New Roman" w:eastAsia="宋体" w:hAnsi="Times New Roman" w:cs="Times New Roman"/>
+          <w:sz w:val="24"/>
+          <w:szCs w:val="24"/>
+        </w:rPr>
+        <w:t>（</w:t>
+      </w:r>
+      <w:r>
+        <w:rPr>
+          <w:rFonts w:ascii="Times New Roman" w:eastAsia="宋体" w:hAnsi="Times New Roman" w:cs="Times New Roman" w:hint="eastAsia"/>
+          <w:sz w:val="24"/>
+          <w:szCs w:val="24"/>
+        </w:rPr>
+        <w:t>船海系统</w:t>
+      </w:r>
+      <w:r>
+        <w:rPr>
+          <w:rFonts w:ascii="Times New Roman" w:eastAsia="宋体" w:hAnsi="Times New Roman" w:cs="Times New Roman"/>
+          <w:sz w:val="24"/>
+          <w:szCs w:val="24"/>
+        </w:rPr>
+        <w:t>）</w:t>
+      </w:r>
+      <w:r>
+        <w:rPr>
+          <w:rFonts w:ascii="Times New Roman" w:eastAsia="宋体" w:hAnsi="Times New Roman" w:cs="Times New Roman" w:hint="eastAsia"/>
+          <w:sz w:val="24"/>
+          <w:szCs w:val="24"/>
+        </w:rPr>
+        <w:t>。</w:t>
+      </w:r>
+    </w:p>
+    <w:p>
+      <w:pPr>
+        <w:spacing w:line="400" w:lineRule="exact"/>
+        <w:ind w:firstLineChars="200" w:firstLine="480"/>
+        <w:rPr>
+          <w:rFonts w:ascii="Times New Roman" w:eastAsia="宋体" w:hAnsi="Times New Roman" w:cs="Times New Roman"/>
+          <w:sz w:val="24"/>
+          <w:szCs w:val="24"/>
+        </w:rPr>
+      </w:pPr>
+      <w:r>
+        <w:rPr>
+          <w:rFonts w:ascii="Times New Roman" w:eastAsia="宋体" w:hAnsi="Times New Roman" w:cs="Times New Roman" w:hint="eastAsia"/>
+          <w:sz w:val="24"/>
+          <w:szCs w:val="24"/>
+        </w:rPr>
+        <w:t>拓扑结构是网络中各站点间的连接形式</w:t>
+      </w:r>
+      <w:r>
+        <w:rPr>
+          <w:rFonts w:ascii="Times New Roman" w:eastAsia="宋体" w:hAnsi="Times New Roman" w:cs="Times New Roman"/>
+          <w:sz w:val="24"/>
+          <w:szCs w:val="24"/>
+        </w:rPr>
+        <w:t>，</w:t>
+      </w:r>
+      <w:r>
+        <w:rPr>
+          <w:rFonts w:ascii="Times New Roman" w:eastAsia="宋体" w:hAnsi="Times New Roman" w:cs="Times New Roman" w:hint="eastAsia"/>
+          <w:sz w:val="24"/>
+          <w:szCs w:val="24"/>
+        </w:rPr>
+        <w:t>主要的拓扑结构有</w:t>
+      </w:r>
+      <w:r>
+        <w:rPr>
+          <w:rFonts w:ascii="Times New Roman" w:eastAsia="宋体" w:hAnsi="Times New Roman" w:cs="Times New Roman"/>
+          <w:sz w:val="24"/>
+          <w:szCs w:val="24"/>
+        </w:rPr>
+        <w:t>：</w:t>
+      </w:r>
+      <w:r>
+        <w:rPr>
+          <w:rFonts w:ascii="Times New Roman" w:eastAsia="宋体" w:hAnsi="Times New Roman" w:cs="Times New Roman" w:hint="eastAsia"/>
+          <w:sz w:val="24"/>
+          <w:szCs w:val="24"/>
+        </w:rPr>
+        <w:t>总线型拓扑、星型拓扑、环型拓扑、树型拓扑、混合型拓扑等</w:t>
+      </w:r>
+      <w:r>
+        <w:rPr>
+          <w:rFonts w:ascii="Times New Roman" w:eastAsia="宋体" w:hAnsi="Times New Roman" w:cs="Times New Roman"/>
+          <w:color w:val="FF0000"/>
+          <w:sz w:val="24"/>
+          <w:szCs w:val="24"/>
+          <w:vertAlign w:val="superscript"/>
+        </w:rPr>
+        <w:t>[24]</w:t>
+      </w:r>
+      <w:r>
+        <w:rPr>
+          <w:rFonts w:ascii="Times New Roman" w:eastAsia="宋体" w:hAnsi="Times New Roman" w:cs="Times New Roman"/>
+          <w:sz w:val="24"/>
+          <w:szCs w:val="24"/>
+        </w:rPr>
+        <w:t>，</w:t>
+      </w:r>
+      <w:r>
+        <w:rPr>
+          <w:rFonts w:ascii="Times New Roman" w:eastAsia="宋体" w:hAnsi="Times New Roman" w:cs="Times New Roman" w:hint="eastAsia"/>
+          <w:sz w:val="24"/>
+          <w:szCs w:val="24"/>
+        </w:rPr>
+        <w:t>通过分析和比较各类拓扑形式的特点</w:t>
+      </w:r>
+      <w:r>
+        <w:rPr>
+          <w:rFonts w:ascii="Times New Roman" w:eastAsia="宋体" w:hAnsi="Times New Roman" w:cs="Times New Roman"/>
+          <w:sz w:val="24"/>
+          <w:szCs w:val="24"/>
+        </w:rPr>
+        <w:t>，</w:t>
+      </w:r>
+      <w:r>
+        <w:rPr>
+          <w:rFonts w:ascii="Times New Roman" w:eastAsia="宋体" w:hAnsi="Times New Roman" w:cs="Times New Roman" w:hint="eastAsia"/>
+          <w:sz w:val="24"/>
+          <w:szCs w:val="24"/>
+        </w:rPr>
+        <w:t>水下系统使用级联式拓扑结构如图</w:t>
+      </w:r>
+      <w:r>
+        <w:rPr>
+          <w:rFonts w:ascii="Times New Roman" w:eastAsia="宋体" w:hAnsi="Times New Roman" w:cs="Times New Roman"/>
+          <w:sz w:val="24"/>
+          <w:szCs w:val="24"/>
+        </w:rPr>
+        <w:t>2-3</w:t>
+      </w:r>
+      <w:r>
+        <w:rPr>
+          <w:rFonts w:ascii="Times New Roman" w:eastAsia="宋体" w:hAnsi="Times New Roman" w:cs="Times New Roman" w:hint="eastAsia"/>
+          <w:sz w:val="24"/>
+          <w:szCs w:val="24"/>
+        </w:rPr>
+        <w:t>所示</w:t>
+      </w:r>
+      <w:r>
+        <w:rPr>
+          <w:rFonts w:ascii="Times New Roman" w:eastAsia="宋体" w:hAnsi="Times New Roman" w:cs="Times New Roman"/>
+          <w:sz w:val="24"/>
+          <w:szCs w:val="24"/>
+        </w:rPr>
+        <w:t>，</w:t>
+      </w:r>
+      <w:r>
+        <w:rPr>
+          <w:rFonts w:ascii="Times New Roman" w:eastAsia="宋体" w:hAnsi="Times New Roman" w:cs="Times New Roman" w:hint="eastAsia"/>
+          <w:sz w:val="24"/>
+          <w:szCs w:val="24"/>
+        </w:rPr>
+        <w:t>级联拓扑结构是由环形拓扑发展而来</w:t>
+      </w:r>
+      <w:r>
+        <w:rPr>
+          <w:rFonts w:ascii="Times New Roman" w:eastAsia="宋体" w:hAnsi="Times New Roman" w:cs="Times New Roman"/>
+          <w:sz w:val="24"/>
+          <w:szCs w:val="24"/>
+        </w:rPr>
+        <w:t>，</w:t>
+      </w:r>
+      <w:r>
+        <w:rPr>
+          <w:rFonts w:ascii="Times New Roman" w:eastAsia="宋体" w:hAnsi="Times New Roman" w:cs="Times New Roman" w:hint="eastAsia"/>
+          <w:sz w:val="24"/>
+          <w:szCs w:val="24"/>
+        </w:rPr>
+        <w:t>将每个数字包逐次连接形成拖缆系统</w:t>
+      </w:r>
+      <w:r>
+        <w:rPr>
+          <w:rFonts w:ascii="Times New Roman" w:eastAsia="宋体" w:hAnsi="Times New Roman" w:cs="Times New Roman"/>
+          <w:sz w:val="24"/>
+          <w:szCs w:val="24"/>
+        </w:rPr>
+        <w:t>。</w:t>
+      </w:r>
+    </w:p>
+    <w:p>
+      <w:pPr>
+        <w:spacing w:line="400" w:lineRule="exact"/>
+        <w:ind w:firstLineChars="200" w:firstLine="480"/>
+        <w:rPr>
+          <w:rFonts w:ascii="Times New Roman" w:eastAsia="宋体" w:hAnsi="Times New Roman" w:cs="Times New Roman"/>
+          <w:sz w:val="24"/>
+          <w:szCs w:val="24"/>
+        </w:rPr>
+      </w:pPr>
+      <w:r>
+        <w:rPr>
+          <w:rFonts w:ascii="Times New Roman" w:eastAsia="宋体" w:hAnsi="Times New Roman" w:cs="Times New Roman" w:hint="eastAsia"/>
+          <w:sz w:val="24"/>
+          <w:szCs w:val="24"/>
+        </w:rPr>
+        <w:t>在数据传输方面</w:t>
+      </w:r>
+      <w:r>
+        <w:rPr>
+          <w:rFonts w:ascii="Times New Roman" w:eastAsia="宋体" w:hAnsi="Times New Roman" w:cs="Times New Roman"/>
+          <w:sz w:val="24"/>
+          <w:szCs w:val="24"/>
+        </w:rPr>
+        <w:t>，</w:t>
+      </w:r>
+      <w:r>
+        <w:rPr>
+          <w:rFonts w:ascii="Times New Roman" w:eastAsia="宋体" w:hAnsi="Times New Roman" w:cs="Times New Roman" w:hint="eastAsia"/>
+          <w:sz w:val="24"/>
+          <w:szCs w:val="24"/>
+        </w:rPr>
+        <w:t>传输信道可以分为上行和下行两个部分</w:t>
+      </w:r>
+      <w:r>
+        <w:rPr>
+          <w:rFonts w:ascii="Times New Roman" w:eastAsia="宋体" w:hAnsi="Times New Roman" w:cs="Times New Roman"/>
+          <w:sz w:val="24"/>
+          <w:szCs w:val="24"/>
+        </w:rPr>
+        <w:t>，</w:t>
+      </w:r>
+      <w:r>
+        <w:rPr>
+          <w:rFonts w:ascii="Times New Roman" w:eastAsia="宋体" w:hAnsi="Times New Roman" w:cs="Times New Roman" w:hint="eastAsia"/>
+          <w:sz w:val="24"/>
+          <w:szCs w:val="24"/>
+        </w:rPr>
+        <w:t>上行信道主要任务是数字包数据和状态信息的逐级实时上传</w:t>
+      </w:r>
+      <w:r>
+        <w:rPr>
+          <w:rFonts w:ascii="Times New Roman" w:eastAsia="宋体" w:hAnsi="Times New Roman" w:cs="Times New Roman"/>
+          <w:sz w:val="24"/>
+          <w:szCs w:val="24"/>
+        </w:rPr>
+        <w:t>，</w:t>
+      </w:r>
+      <w:r>
+        <w:rPr>
+          <w:rFonts w:ascii="Times New Roman" w:eastAsia="宋体" w:hAnsi="Times New Roman" w:cs="Times New Roman" w:hint="eastAsia"/>
+          <w:sz w:val="24"/>
+          <w:szCs w:val="24"/>
+        </w:rPr>
+        <w:t>下行信道主要任务是解析并转发各种命令</w:t>
+      </w:r>
+      <w:r>
+        <w:rPr>
+          <w:rFonts w:ascii="Times New Roman" w:eastAsia="宋体" w:hAnsi="Times New Roman" w:cs="Times New Roman"/>
+          <w:sz w:val="24"/>
+          <w:szCs w:val="24"/>
+        </w:rPr>
+        <w:t>。</w:t>
+      </w:r>
+      <w:r>
+        <w:rPr>
+          <w:rFonts w:ascii="Times New Roman" w:eastAsia="宋体" w:hAnsi="Times New Roman" w:cs="Times New Roman" w:hint="eastAsia"/>
+          <w:sz w:val="24"/>
+          <w:szCs w:val="24"/>
+        </w:rPr>
+        <w:t>由于上行数据率远大于下行数据率</w:t>
+      </w:r>
+      <w:r>
+        <w:rPr>
+          <w:rFonts w:ascii="Times New Roman" w:eastAsia="宋体" w:hAnsi="Times New Roman" w:cs="Times New Roman"/>
+          <w:sz w:val="24"/>
+          <w:szCs w:val="24"/>
+        </w:rPr>
+        <w:t>，</w:t>
+      </w:r>
+      <w:r>
+        <w:rPr>
+          <w:rFonts w:ascii="Times New Roman" w:eastAsia="宋体" w:hAnsi="Times New Roman" w:cs="Times New Roman" w:hint="eastAsia"/>
+          <w:sz w:val="24"/>
+          <w:szCs w:val="24"/>
+        </w:rPr>
+        <w:t>如果采用上行和下行共用同一个信种命令</w:t>
+      </w:r>
+      <w:r>
+        <w:rPr>
+          <w:rFonts w:ascii="Times New Roman" w:eastAsia="宋体" w:hAnsi="Times New Roman" w:cs="Times New Roman"/>
+          <w:sz w:val="24"/>
+          <w:szCs w:val="24"/>
+        </w:rPr>
+        <w:t>。</w:t>
+      </w:r>
+      <w:r>
+        <w:rPr>
+          <w:rFonts w:ascii="Times New Roman" w:eastAsia="宋体" w:hAnsi="Times New Roman" w:cs="Times New Roman" w:hint="eastAsia"/>
+          <w:sz w:val="24"/>
+          <w:szCs w:val="24"/>
+        </w:rPr>
+        <w:t>由于上行数据率远大于下行数据率</w:t>
+      </w:r>
+      <w:r>
+        <w:rPr>
+          <w:rFonts w:ascii="Times New Roman" w:eastAsia="宋体" w:hAnsi="Times New Roman" w:cs="Times New Roman"/>
+          <w:sz w:val="24"/>
+          <w:szCs w:val="24"/>
+        </w:rPr>
+        <w:t>，</w:t>
+      </w:r>
+      <w:r>
+        <w:rPr>
+          <w:rFonts w:ascii="Times New Roman" w:eastAsia="宋体" w:hAnsi="Times New Roman" w:cs="Times New Roman" w:hint="eastAsia"/>
+          <w:sz w:val="24"/>
+          <w:szCs w:val="24"/>
+        </w:rPr>
+        <w:t>如果采用上行和下行共用同一个信双工的传输系统</w:t>
+      </w:r>
+      <w:r>
+        <w:rPr>
+          <w:rFonts w:ascii="Times New Roman" w:eastAsia="宋体" w:hAnsi="Times New Roman" w:cs="Times New Roman"/>
+          <w:sz w:val="24"/>
+          <w:szCs w:val="24"/>
+        </w:rPr>
+        <w:t>，</w:t>
+      </w:r>
+      <w:r>
+        <w:rPr>
+          <w:rFonts w:ascii="Times New Roman" w:eastAsia="宋体" w:hAnsi="Times New Roman" w:cs="Times New Roman" w:hint="eastAsia"/>
+          <w:sz w:val="24"/>
+          <w:szCs w:val="24"/>
+        </w:rPr>
+        <w:t>这个传输系统是不对称的</w:t>
+      </w:r>
+      <w:r>
+        <w:rPr>
+          <w:rFonts w:ascii="Times New Roman" w:eastAsia="宋体" w:hAnsi="Times New Roman" w:cs="Times New Roman"/>
+          <w:sz w:val="24"/>
+          <w:szCs w:val="24"/>
+        </w:rPr>
+        <w:t>。</w:t>
+      </w:r>
+      <w:r>
+        <w:rPr>
+          <w:rFonts w:ascii="Times New Roman" w:eastAsia="宋体" w:hAnsi="Times New Roman" w:cs="Times New Roman" w:hint="eastAsia"/>
+          <w:sz w:val="24"/>
+          <w:szCs w:val="24"/>
+        </w:rPr>
+        <w:t>水下拖缆系统</w:t>
+      </w:r>
+      <w:r>
+        <w:rPr>
+          <w:rFonts w:ascii="Times New Roman" w:eastAsia="宋体" w:hAnsi="Times New Roman" w:cs="Times New Roman" w:hint="eastAsia"/>
+          <w:sz w:val="24"/>
+          <w:szCs w:val="24"/>
+        </w:rPr>
+        <w:t>由</w:t>
+      </w:r>
+      <w:r>
+        <w:rPr>
+          <w:rFonts w:ascii="Times New Roman" w:eastAsia="宋体" w:hAnsi="Times New Roman" w:cs="Times New Roman" w:hint="eastAsia"/>
+          <w:sz w:val="24"/>
+          <w:szCs w:val="24"/>
+        </w:rPr>
+        <w:t>每个相同的数字包级联成流水线结构</w:t>
+      </w:r>
+      <w:r>
+        <w:rPr>
+          <w:rFonts w:ascii="Times New Roman" w:eastAsia="宋体" w:hAnsi="Times New Roman" w:cs="Times New Roman"/>
+          <w:sz w:val="24"/>
+          <w:szCs w:val="24"/>
+        </w:rPr>
+        <w:t>。</w:t>
+      </w:r>
+      <w:r>
+        <w:rPr>
+          <w:rFonts w:ascii="Times New Roman" w:eastAsia="宋体" w:hAnsi="Times New Roman" w:cs="Times New Roman" w:hint="eastAsia"/>
+          <w:sz w:val="24"/>
+          <w:szCs w:val="24"/>
+        </w:rPr>
+        <w:t>由于传输距离和传输速率成反比关系</w:t>
+      </w:r>
+      <w:r>
+        <w:rPr>
+          <w:rFonts w:ascii="Times New Roman" w:eastAsia="宋体" w:hAnsi="Times New Roman" w:cs="Times New Roman"/>
+          <w:sz w:val="24"/>
+          <w:szCs w:val="24"/>
+        </w:rPr>
+        <w:t>，</w:t>
+      </w:r>
+      <w:r>
+        <w:rPr>
+          <w:rFonts w:ascii="Times New Roman" w:eastAsia="宋体" w:hAnsi="Times New Roman" w:cs="Times New Roman" w:hint="eastAsia"/>
+          <w:sz w:val="24"/>
+          <w:szCs w:val="24"/>
+        </w:rPr>
+        <w:t>这种流水线型的传输将減少数字包之间的传输距高</w:t>
+      </w:r>
+      <w:r>
+        <w:rPr>
+          <w:rFonts w:ascii="Times New Roman" w:eastAsia="宋体" w:hAnsi="Times New Roman" w:cs="Times New Roman"/>
+          <w:sz w:val="24"/>
+          <w:szCs w:val="24"/>
+        </w:rPr>
+        <w:t>，</w:t>
+      </w:r>
+      <w:r>
+        <w:rPr>
+          <w:rFonts w:ascii="Times New Roman" w:eastAsia="宋体" w:hAnsi="Times New Roman" w:cs="Times New Roman" w:hint="eastAsia"/>
+          <w:sz w:val="24"/>
+          <w:szCs w:val="24"/>
+        </w:rPr>
+        <w:t>更容易实现高速率的传输。</w:t>
+      </w:r>
+    </w:p>
+    <w:p>
+      <w:pPr>
+        <w:spacing w:line="400" w:lineRule="exact"/>
+        <w:ind w:firstLineChars="200" w:firstLine="480"/>
+        <w:rPr>
+          <w:rFonts w:ascii="Times New Roman" w:eastAsia="宋体" w:hAnsi="Times New Roman" w:cs="Times New Roman"/>
+          <w:sz w:val="24"/>
+          <w:szCs w:val="24"/>
+        </w:rPr>
+      </w:pPr>
+      <w:r>
+        <w:rPr>
+          <w:rFonts w:ascii="Times New Roman" w:eastAsia="宋体" w:hAnsi="Times New Roman" w:cs="Times New Roman" w:hint="eastAsia"/>
+          <w:sz w:val="24"/>
+          <w:szCs w:val="24"/>
+        </w:rPr>
+        <w:t>在通讯协议方面</w:t>
+      </w:r>
+      <w:r>
+        <w:rPr>
+          <w:rFonts w:ascii="Times New Roman" w:eastAsia="宋体" w:hAnsi="Times New Roman" w:cs="Times New Roman"/>
+          <w:sz w:val="24"/>
+          <w:szCs w:val="24"/>
+        </w:rPr>
+        <w:t>，</w:t>
+      </w:r>
+      <w:r>
+        <w:rPr>
+          <w:rFonts w:ascii="Times New Roman" w:eastAsia="宋体" w:hAnsi="Times New Roman" w:cs="Times New Roman" w:hint="eastAsia"/>
+          <w:sz w:val="24"/>
+          <w:szCs w:val="24"/>
+        </w:rPr>
+        <w:t>本论文设计了速率可变的远距商数据传输协议</w:t>
+      </w:r>
+      <w:r>
+        <w:rPr>
+          <w:rFonts w:ascii="Times New Roman" w:eastAsia="宋体" w:hAnsi="Times New Roman" w:cs="Times New Roman"/>
+          <w:sz w:val="24"/>
+          <w:szCs w:val="24"/>
+        </w:rPr>
+        <w:t>。</w:t>
+      </w:r>
+      <w:r>
+        <w:rPr>
+          <w:rFonts w:ascii="Times New Roman" w:eastAsia="宋体" w:hAnsi="Times New Roman" w:cs="Times New Roman" w:hint="eastAsia"/>
+          <w:sz w:val="24"/>
+          <w:szCs w:val="24"/>
+        </w:rPr>
+        <w:t>基</w:t>
+      </w:r>
+      <w:r>
+        <w:rPr>
+          <w:rFonts w:ascii="Times New Roman" w:eastAsia="宋体" w:hAnsi="Times New Roman" w:cs="Times New Roman" w:hint="eastAsia"/>
+          <w:sz w:val="24"/>
+          <w:szCs w:val="24"/>
+        </w:rPr>
+        <w:t>于</w:t>
+      </w:r>
+      <w:r>
+        <w:rPr>
+          <w:rFonts w:ascii="Times New Roman" w:eastAsia="宋体" w:hAnsi="Times New Roman" w:cs="Times New Roman" w:hint="eastAsia"/>
+          <w:sz w:val="24"/>
+          <w:szCs w:val="24"/>
+        </w:rPr>
+        <w:t>网络通信系统的基本参考模型</w:t>
+      </w:r>
+      <w:r>
+        <w:rPr>
+          <w:rFonts w:ascii="Times New Roman" w:eastAsia="宋体" w:hAnsi="Times New Roman" w:cs="Times New Roman"/>
+          <w:sz w:val="24"/>
+          <w:szCs w:val="24"/>
+        </w:rPr>
+        <w:t>，</w:t>
+      </w:r>
+      <w:r>
+        <w:rPr>
+          <w:rFonts w:ascii="Times New Roman" w:eastAsia="宋体" w:hAnsi="Times New Roman" w:cs="Times New Roman" w:hint="eastAsia"/>
+          <w:sz w:val="24"/>
+          <w:szCs w:val="24"/>
+        </w:rPr>
+        <w:t>建立了适合拖曳线阵列传输特点的分层传输信道体系结构</w:t>
+      </w:r>
+      <w:r>
+        <w:rPr>
+          <w:rFonts w:ascii="Times New Roman" w:eastAsia="宋体" w:hAnsi="Times New Roman" w:cs="Times New Roman"/>
+          <w:sz w:val="24"/>
+          <w:szCs w:val="24"/>
+        </w:rPr>
+        <w:t>。</w:t>
+      </w:r>
+      <w:r>
+        <w:rPr>
+          <w:rFonts w:ascii="Times New Roman" w:eastAsia="宋体" w:hAnsi="Times New Roman" w:cs="Times New Roman" w:hint="eastAsia"/>
+          <w:sz w:val="24"/>
+          <w:szCs w:val="24"/>
+        </w:rPr>
+        <w:t>本系统中的拖曳阵类似于服务器</w:t>
+      </w:r>
+      <w:r>
+        <w:rPr>
+          <w:rFonts w:ascii="Times New Roman" w:eastAsia="宋体" w:hAnsi="Times New Roman" w:cs="Times New Roman"/>
+          <w:sz w:val="24"/>
+          <w:szCs w:val="24"/>
+        </w:rPr>
+        <w:t>，</w:t>
+      </w:r>
+      <w:r>
+        <w:rPr>
+          <w:rFonts w:ascii="Times New Roman" w:eastAsia="宋体" w:hAnsi="Times New Roman" w:cs="Times New Roman" w:hint="eastAsia"/>
+          <w:sz w:val="24"/>
+          <w:szCs w:val="24"/>
+        </w:rPr>
+        <w:t>上位机类似于客户端</w:t>
+      </w:r>
+      <w:r>
+        <w:rPr>
+          <w:rFonts w:ascii="Times New Roman" w:eastAsia="宋体" w:hAnsi="Times New Roman" w:cs="Times New Roman"/>
+          <w:sz w:val="24"/>
+          <w:szCs w:val="24"/>
+        </w:rPr>
+        <w:t>，</w:t>
+      </w:r>
+      <w:r>
+        <w:rPr>
+          <w:rFonts w:ascii="Times New Roman" w:eastAsia="宋体" w:hAnsi="Times New Roman" w:cs="Times New Roman" w:hint="eastAsia"/>
+          <w:sz w:val="24"/>
+          <w:szCs w:val="24"/>
+        </w:rPr>
+        <w:t>当上位机发起采集指令时</w:t>
+      </w:r>
+      <w:r>
+        <w:rPr>
+          <w:rFonts w:ascii="Times New Roman" w:eastAsia="宋体" w:hAnsi="Times New Roman" w:cs="Times New Roman"/>
+          <w:sz w:val="24"/>
+          <w:szCs w:val="24"/>
+        </w:rPr>
+        <w:t>，</w:t>
+      </w:r>
+      <w:r>
+        <w:rPr>
+          <w:rFonts w:ascii="Times New Roman" w:eastAsia="宋体" w:hAnsi="Times New Roman" w:cs="Times New Roman" w:hint="eastAsia"/>
+          <w:sz w:val="24"/>
+          <w:szCs w:val="24"/>
+        </w:rPr>
+        <w:t>处于客户端模式</w:t>
+      </w:r>
+      <w:r>
+        <w:rPr>
+          <w:rFonts w:ascii="Times New Roman" w:eastAsia="宋体" w:hAnsi="Times New Roman" w:cs="Times New Roman"/>
+          <w:sz w:val="24"/>
+          <w:szCs w:val="24"/>
+        </w:rPr>
+        <w:t>，</w:t>
+      </w:r>
+      <w:r>
+        <w:rPr>
+          <w:rFonts w:ascii="Times New Roman" w:eastAsia="宋体" w:hAnsi="Times New Roman" w:cs="Times New Roman" w:hint="eastAsia"/>
+          <w:sz w:val="24"/>
+          <w:szCs w:val="24"/>
+        </w:rPr>
+        <w:t>而拖曳阵处于服务器工作模式</w:t>
+      </w:r>
+      <w:r>
+        <w:rPr>
+          <w:rFonts w:ascii="Times New Roman" w:eastAsia="宋体" w:hAnsi="Times New Roman" w:cs="Times New Roman"/>
+          <w:sz w:val="24"/>
+          <w:szCs w:val="24"/>
+        </w:rPr>
+        <w:t>；</w:t>
+      </w:r>
+      <w:r>
+        <w:rPr>
+          <w:rFonts w:ascii="Times New Roman" w:eastAsia="宋体" w:hAnsi="Times New Roman" w:cs="Times New Roman" w:hint="eastAsia"/>
+          <w:sz w:val="24"/>
+          <w:szCs w:val="24"/>
+        </w:rPr>
+        <w:t>当上位机停止采集时</w:t>
+      </w:r>
+      <w:r>
+        <w:rPr>
+          <w:rFonts w:ascii="Times New Roman" w:eastAsia="宋体" w:hAnsi="Times New Roman" w:cs="Times New Roman"/>
+          <w:sz w:val="24"/>
+          <w:szCs w:val="24"/>
+        </w:rPr>
+        <w:t>，</w:t>
+      </w:r>
+      <w:r>
+        <w:rPr>
+          <w:rFonts w:ascii="Times New Roman" w:eastAsia="宋体" w:hAnsi="Times New Roman" w:cs="Times New Roman" w:hint="eastAsia"/>
+          <w:sz w:val="24"/>
+          <w:szCs w:val="24"/>
+        </w:rPr>
+        <w:t>客户端不再访问服务器</w:t>
+      </w:r>
+      <w:r>
+        <w:rPr>
+          <w:rFonts w:ascii="Times New Roman" w:eastAsia="宋体" w:hAnsi="Times New Roman" w:cs="Times New Roman"/>
+          <w:sz w:val="24"/>
+          <w:szCs w:val="24"/>
+        </w:rPr>
+        <w:t>，</w:t>
+      </w:r>
+      <w:r>
+        <w:rPr>
+          <w:rFonts w:ascii="Times New Roman" w:eastAsia="宋体" w:hAnsi="Times New Roman" w:cs="Times New Roman" w:hint="eastAsia"/>
+          <w:sz w:val="24"/>
+          <w:szCs w:val="24"/>
+        </w:rPr>
+        <w:t>通信停止。</w:t>
+      </w:r>
+    </w:p>
+    <w:p>
+      <w:pPr>
+        <w:spacing w:line="400" w:lineRule="exact"/>
+        <w:ind w:firstLineChars="200" w:firstLine="480"/>
+        <w:rPr>
+          <w:rFonts w:ascii="Times New Roman" w:eastAsia="宋体" w:hAnsi="Times New Roman" w:cs="Times New Roman"/>
+          <w:sz w:val="24"/>
+          <w:szCs w:val="24"/>
+        </w:rPr>
+      </w:pPr>
+      <w:r>
+        <w:rPr>
+          <w:rFonts w:ascii="Times New Roman" w:eastAsia="宋体" w:hAnsi="Times New Roman" w:cs="Times New Roman" w:hint="eastAsia"/>
+          <w:sz w:val="24"/>
+          <w:szCs w:val="24"/>
+        </w:rPr>
+        <w:t>船海传输系统主要任务是实现水下拖缆系统与船上系统上位机之间的通信。船海传输系统和船上系统组成了</w:t>
+      </w:r>
+      <w:r>
+        <w:rPr>
+          <w:rFonts w:ascii="Times New Roman" w:eastAsia="宋体" w:hAnsi="Times New Roman" w:cs="Times New Roman" w:hint="eastAsia"/>
+          <w:sz w:val="24"/>
+          <w:szCs w:val="24"/>
+        </w:rPr>
+        <w:t>水声探测</w:t>
+      </w:r>
+      <w:r>
+        <w:rPr>
+          <w:rFonts w:ascii="Times New Roman" w:eastAsia="宋体" w:hAnsi="Times New Roman" w:cs="Times New Roman" w:hint="eastAsia"/>
+          <w:sz w:val="24"/>
+          <w:szCs w:val="24"/>
+        </w:rPr>
+        <w:t>数据录取系统。水下拖缆的数字包设计大体一致</w:t>
+      </w:r>
+      <w:r>
+        <w:rPr>
+          <w:rFonts w:ascii="Times New Roman" w:eastAsia="宋体" w:hAnsi="Times New Roman" w:cs="Times New Roman"/>
+          <w:sz w:val="24"/>
+          <w:szCs w:val="24"/>
+        </w:rPr>
+        <w:t>，</w:t>
+      </w:r>
+      <w:r>
+        <w:rPr>
+          <w:rFonts w:ascii="Times New Roman" w:eastAsia="宋体" w:hAnsi="Times New Roman" w:cs="Times New Roman" w:hint="eastAsia"/>
+          <w:sz w:val="24"/>
+          <w:szCs w:val="24"/>
+        </w:rPr>
+        <w:t>唯一区别的是与船上系统最近的数字包</w:t>
+      </w:r>
+      <w:r>
+        <w:rPr>
+          <w:rFonts w:ascii="Times New Roman" w:eastAsia="宋体" w:hAnsi="Times New Roman" w:cs="Times New Roman"/>
+          <w:sz w:val="24"/>
+          <w:szCs w:val="24"/>
+        </w:rPr>
+        <w:t>，</w:t>
+      </w:r>
+      <w:r>
+        <w:rPr>
+          <w:rFonts w:ascii="Times New Roman" w:eastAsia="宋体" w:hAnsi="Times New Roman" w:cs="Times New Roman" w:hint="eastAsia"/>
+          <w:sz w:val="24"/>
+          <w:szCs w:val="24"/>
+        </w:rPr>
+        <w:t>也叫做湿端模块</w:t>
+      </w:r>
+      <w:r>
+        <w:rPr>
+          <w:rFonts w:ascii="Times New Roman" w:eastAsia="宋体" w:hAnsi="Times New Roman" w:cs="Times New Roman"/>
+          <w:sz w:val="24"/>
+          <w:szCs w:val="24"/>
+        </w:rPr>
+        <w:t>，</w:t>
+      </w:r>
+      <w:r>
+        <w:rPr>
+          <w:rFonts w:ascii="Times New Roman" w:eastAsia="宋体" w:hAnsi="Times New Roman" w:cs="Times New Roman" w:hint="eastAsia"/>
+          <w:sz w:val="24"/>
+          <w:szCs w:val="24"/>
+        </w:rPr>
+        <w:t>湿端模块只包含供级联传输使用的传输板</w:t>
+      </w:r>
+      <w:r>
+        <w:rPr>
+          <w:rFonts w:ascii="Times New Roman" w:eastAsia="宋体" w:hAnsi="Times New Roman" w:cs="Times New Roman"/>
+          <w:sz w:val="24"/>
+          <w:szCs w:val="24"/>
+        </w:rPr>
+        <w:t>，</w:t>
+      </w:r>
+      <w:r>
+        <w:rPr>
+          <w:rFonts w:ascii="Times New Roman" w:eastAsia="宋体" w:hAnsi="Times New Roman" w:cs="Times New Roman" w:hint="eastAsia"/>
+          <w:sz w:val="24"/>
+          <w:szCs w:val="24"/>
+        </w:rPr>
+        <w:t>不包含采集板</w:t>
+      </w:r>
+      <w:r>
+        <w:rPr>
+          <w:rFonts w:ascii="Times New Roman" w:eastAsia="宋体" w:hAnsi="Times New Roman" w:cs="Times New Roman" w:hint="eastAsia"/>
+          <w:sz w:val="24"/>
+          <w:szCs w:val="24"/>
+        </w:rPr>
+        <w:t>。</w:t>
+      </w:r>
+      <w:r>
+        <w:rPr>
+          <w:rFonts w:ascii="Times New Roman" w:eastAsia="宋体" w:hAnsi="Times New Roman" w:cs="Times New Roman" w:hint="eastAsia"/>
+          <w:sz w:val="24"/>
+          <w:szCs w:val="24"/>
+        </w:rPr>
+        <w:t>湿端模块与上位机的通信介质是</w:t>
+      </w:r>
+      <w:r>
+        <w:rPr>
+          <w:rFonts w:ascii="Times New Roman" w:eastAsia="宋体" w:hAnsi="Times New Roman" w:cs="Times New Roman"/>
+          <w:sz w:val="24"/>
+          <w:szCs w:val="24"/>
+        </w:rPr>
+        <w:t>2</w:t>
+      </w:r>
+      <w:r>
+        <w:rPr>
+          <w:rFonts w:ascii="Times New Roman" w:eastAsia="宋体" w:hAnsi="Times New Roman" w:cs="Times New Roman" w:hint="eastAsia"/>
+          <w:sz w:val="24"/>
+          <w:szCs w:val="24"/>
+        </w:rPr>
+        <w:t>根单模光纤。光纤有通信容量大、中继距离长、体积小、重量轻、便于维护的优点</w:t>
+      </w:r>
+      <w:r>
+        <w:rPr>
+          <w:rFonts w:ascii="Times New Roman" w:eastAsia="宋体" w:hAnsi="Times New Roman" w:cs="Times New Roman"/>
+          <w:sz w:val="24"/>
+          <w:szCs w:val="24"/>
+        </w:rPr>
+        <w:t>，</w:t>
+      </w:r>
+      <w:r>
+        <w:rPr>
+          <w:rFonts w:ascii="Times New Roman" w:eastAsia="宋体" w:hAnsi="Times New Roman" w:cs="Times New Roman" w:hint="eastAsia"/>
+          <w:sz w:val="24"/>
+          <w:szCs w:val="24"/>
+        </w:rPr>
+        <w:t>而湿端距离上位机距离较远且不固定</w:t>
+      </w:r>
+      <w:r>
+        <w:rPr>
+          <w:rFonts w:ascii="Times New Roman" w:eastAsia="宋体" w:hAnsi="Times New Roman" w:cs="Times New Roman"/>
+          <w:sz w:val="24"/>
+          <w:szCs w:val="24"/>
+        </w:rPr>
+        <w:t>，</w:t>
+      </w:r>
+      <w:r>
+        <w:rPr>
+          <w:rFonts w:ascii="Times New Roman" w:eastAsia="宋体" w:hAnsi="Times New Roman" w:cs="Times New Roman" w:hint="eastAsia"/>
+          <w:sz w:val="24"/>
+          <w:szCs w:val="24"/>
+        </w:rPr>
+        <w:t>所以光线是船海传输介质的首选。</w:t>
+      </w:r>
+    </w:p>
+    <w:p>
+      <w:pPr>
+        <w:spacing w:line="400" w:lineRule="exact"/>
+        <w:ind w:firstLineChars="200" w:firstLine="480"/>
+        <w:rPr>
+          <w:rFonts w:ascii="Times New Roman" w:eastAsia="宋体" w:hAnsi="Times New Roman" w:cs="Times New Roman"/>
+          <w:sz w:val="24"/>
+          <w:szCs w:val="24"/>
+        </w:rPr>
+      </w:pPr>
+      <w:r>
+        <w:rPr>
+          <w:rFonts w:ascii="Times New Roman" w:eastAsia="宋体" w:hAnsi="Times New Roman" w:cs="Times New Roman" w:hint="eastAsia"/>
+          <w:sz w:val="24"/>
+          <w:szCs w:val="24"/>
+        </w:rPr>
+        <w:t>船海传输系统是</w:t>
+      </w:r>
+      <w:r>
+        <w:rPr>
+          <w:rFonts w:ascii="Times New Roman" w:eastAsia="宋体" w:hAnsi="Times New Roman" w:cs="Times New Roman" w:hint="eastAsia"/>
+          <w:sz w:val="24"/>
+          <w:szCs w:val="24"/>
+        </w:rPr>
+        <w:t>水声探测</w:t>
+      </w:r>
+      <w:r>
+        <w:rPr>
+          <w:rFonts w:ascii="Times New Roman" w:eastAsia="宋体" w:hAnsi="Times New Roman" w:cs="Times New Roman" w:hint="eastAsia"/>
+          <w:sz w:val="24"/>
+          <w:szCs w:val="24"/>
+        </w:rPr>
+        <w:t>数据传输至上位机的最后一个环节</w:t>
+      </w:r>
+      <w:r>
+        <w:rPr>
+          <w:rFonts w:ascii="Times New Roman" w:eastAsia="宋体" w:hAnsi="Times New Roman" w:cs="Times New Roman"/>
+          <w:sz w:val="24"/>
+          <w:szCs w:val="24"/>
+        </w:rPr>
+        <w:t>，</w:t>
+      </w:r>
+      <w:r>
+        <w:rPr>
+          <w:rFonts w:ascii="Times New Roman" w:eastAsia="宋体" w:hAnsi="Times New Roman" w:cs="Times New Roman" w:hint="eastAsia"/>
+          <w:sz w:val="24"/>
+          <w:szCs w:val="24"/>
+        </w:rPr>
+        <w:t>是水下系统所有传输数据的累积</w:t>
+      </w:r>
+      <w:r>
+        <w:rPr>
+          <w:rFonts w:ascii="Times New Roman" w:eastAsia="宋体" w:hAnsi="Times New Roman" w:cs="Times New Roman"/>
+          <w:sz w:val="24"/>
+          <w:szCs w:val="24"/>
+        </w:rPr>
+        <w:t>，</w:t>
+      </w:r>
+      <w:r>
+        <w:rPr>
+          <w:rFonts w:ascii="Times New Roman" w:eastAsia="宋体" w:hAnsi="Times New Roman" w:cs="Times New Roman" w:hint="eastAsia"/>
+          <w:sz w:val="24"/>
+          <w:szCs w:val="24"/>
+        </w:rPr>
+        <w:t>所以船海传输系统是整个</w:t>
+      </w:r>
+      <w:r>
+        <w:rPr>
+          <w:rFonts w:ascii="Times New Roman" w:eastAsia="宋体" w:hAnsi="Times New Roman" w:cs="Times New Roman" w:hint="eastAsia"/>
+          <w:sz w:val="24"/>
+          <w:szCs w:val="24"/>
+        </w:rPr>
+        <w:t>水声探测</w:t>
+      </w:r>
+      <w:r>
+        <w:rPr>
+          <w:rFonts w:ascii="Times New Roman" w:eastAsia="宋体" w:hAnsi="Times New Roman" w:cs="Times New Roman" w:hint="eastAsia"/>
+          <w:sz w:val="24"/>
+          <w:szCs w:val="24"/>
+        </w:rPr>
+        <w:t>系统有效数据率最高的环节</w:t>
+      </w:r>
+      <w:r>
+        <w:rPr>
+          <w:rFonts w:ascii="Times New Roman" w:eastAsia="宋体" w:hAnsi="Times New Roman" w:cs="Times New Roman" w:hint="eastAsia"/>
+          <w:sz w:val="24"/>
+          <w:szCs w:val="24"/>
+        </w:rPr>
+        <w:t>。</w:t>
+      </w:r>
+      <w:r>
+        <w:rPr>
+          <w:rFonts w:ascii="Times New Roman" w:eastAsia="宋体" w:hAnsi="Times New Roman" w:cs="Times New Roman" w:hint="eastAsia"/>
+          <w:sz w:val="24"/>
+          <w:szCs w:val="24"/>
+        </w:rPr>
+        <w:t>船海传输系统的性能将直接关系整个</w:t>
+      </w:r>
+      <w:r>
+        <w:rPr>
+          <w:rFonts w:ascii="Times New Roman" w:eastAsia="宋体" w:hAnsi="Times New Roman" w:cs="Times New Roman" w:hint="eastAsia"/>
+          <w:sz w:val="24"/>
+          <w:szCs w:val="24"/>
+        </w:rPr>
+        <w:t>水声探测</w:t>
+      </w:r>
+      <w:r>
+        <w:rPr>
+          <w:rFonts w:ascii="Times New Roman" w:eastAsia="宋体" w:hAnsi="Times New Roman" w:cs="Times New Roman" w:hint="eastAsia"/>
+          <w:sz w:val="24"/>
+          <w:szCs w:val="24"/>
+        </w:rPr>
+        <w:t>系统的带道能力和扩展能力</w:t>
+      </w:r>
+      <w:r>
+        <w:rPr>
+          <w:rFonts w:ascii="Times New Roman" w:eastAsia="宋体" w:hAnsi="Times New Roman" w:cs="Times New Roman"/>
+          <w:sz w:val="24"/>
+          <w:szCs w:val="24"/>
+        </w:rPr>
+        <w:t>，</w:t>
+      </w:r>
+      <w:r>
+        <w:rPr>
+          <w:rFonts w:ascii="Times New Roman" w:eastAsia="宋体" w:hAnsi="Times New Roman" w:cs="Times New Roman" w:hint="eastAsia"/>
+          <w:sz w:val="24"/>
+          <w:szCs w:val="24"/>
+        </w:rPr>
+        <w:t>根据某军工项目的指标</w:t>
+      </w:r>
+      <w:r>
+        <w:rPr>
+          <w:rFonts w:ascii="Times New Roman" w:eastAsia="宋体" w:hAnsi="Times New Roman" w:cs="Times New Roman"/>
+          <w:sz w:val="24"/>
+          <w:szCs w:val="24"/>
+        </w:rPr>
+        <w:t>，</w:t>
+      </w:r>
+      <w:r>
+        <w:rPr>
+          <w:rFonts w:ascii="Times New Roman" w:eastAsia="宋体" w:hAnsi="Times New Roman" w:cs="Times New Roman" w:hint="eastAsia"/>
+          <w:sz w:val="24"/>
+          <w:szCs w:val="24"/>
+        </w:rPr>
+        <w:t>本</w:t>
+      </w:r>
+      <w:r>
+        <w:rPr>
+          <w:rFonts w:ascii="Times New Roman" w:eastAsia="宋体" w:hAnsi="Times New Roman" w:cs="Times New Roman" w:hint="eastAsia"/>
+          <w:sz w:val="24"/>
+          <w:szCs w:val="24"/>
+        </w:rPr>
+        <w:t>水声探测</w:t>
+      </w:r>
+      <w:r>
+        <w:rPr>
+          <w:rFonts w:ascii="Times New Roman" w:eastAsia="宋体" w:hAnsi="Times New Roman" w:cs="Times New Roman" w:hint="eastAsia"/>
+          <w:sz w:val="24"/>
+          <w:szCs w:val="24"/>
+        </w:rPr>
+        <w:t>系统应该具有实时接收和处理</w:t>
+      </w:r>
+      <w:r>
+        <w:rPr>
+          <w:rFonts w:ascii="Times New Roman" w:eastAsia="宋体" w:hAnsi="Times New Roman" w:cs="Times New Roman"/>
+          <w:sz w:val="24"/>
+          <w:szCs w:val="24"/>
+        </w:rPr>
+        <w:t>512</w:t>
+      </w:r>
+      <w:r>
+        <w:rPr>
+          <w:rFonts w:ascii="Times New Roman" w:eastAsia="宋体" w:hAnsi="Times New Roman" w:cs="Times New Roman" w:hint="eastAsia"/>
+          <w:sz w:val="24"/>
+          <w:szCs w:val="24"/>
+        </w:rPr>
+        <w:t>个水听器的数据量的能力</w:t>
+      </w:r>
+      <w:r>
+        <w:rPr>
+          <w:rFonts w:ascii="Times New Roman" w:eastAsia="宋体" w:hAnsi="Times New Roman" w:cs="Times New Roman"/>
+          <w:color w:val="FF0000"/>
+          <w:sz w:val="24"/>
+          <w:szCs w:val="24"/>
+          <w:vertAlign w:val="superscript"/>
+        </w:rPr>
+        <w:t>[34]</w:t>
+      </w:r>
+      <w:r>
+        <w:rPr>
+          <w:rFonts w:ascii="Times New Roman" w:eastAsia="宋体" w:hAnsi="Times New Roman" w:cs="Times New Roman"/>
+          <w:sz w:val="24"/>
+          <w:szCs w:val="24"/>
+        </w:rPr>
+        <w:t>，</w:t>
+      </w:r>
+      <w:r>
+        <w:rPr>
+          <w:rFonts w:ascii="Times New Roman" w:eastAsia="宋体" w:hAnsi="Times New Roman" w:cs="Times New Roman" w:hint="eastAsia"/>
+          <w:sz w:val="24"/>
+          <w:szCs w:val="24"/>
+        </w:rPr>
+        <w:t>具体地来说</w:t>
+      </w:r>
+      <w:r>
+        <w:rPr>
+          <w:rFonts w:ascii="Times New Roman" w:eastAsia="宋体" w:hAnsi="Times New Roman" w:cs="Times New Roman"/>
+          <w:sz w:val="24"/>
+          <w:szCs w:val="24"/>
+        </w:rPr>
+        <w:t>，</w:t>
+      </w:r>
+      <w:r>
+        <w:rPr>
+          <w:rFonts w:ascii="Times New Roman" w:eastAsia="宋体" w:hAnsi="Times New Roman" w:cs="Times New Roman" w:hint="eastAsia"/>
+          <w:sz w:val="24"/>
+          <w:szCs w:val="24"/>
+        </w:rPr>
+        <w:t>本拖曳阵</w:t>
+      </w:r>
+      <w:r>
+        <w:rPr>
+          <w:rFonts w:ascii="Times New Roman" w:eastAsia="宋体" w:hAnsi="Times New Roman" w:cs="Times New Roman" w:hint="eastAsia"/>
+          <w:sz w:val="24"/>
+          <w:szCs w:val="24"/>
+        </w:rPr>
+        <w:t>水声探测</w:t>
+      </w:r>
+      <w:r>
+        <w:rPr>
+          <w:rFonts w:ascii="Times New Roman" w:eastAsia="宋体" w:hAnsi="Times New Roman" w:cs="Times New Roman" w:hint="eastAsia"/>
+          <w:sz w:val="24"/>
+          <w:szCs w:val="24"/>
+        </w:rPr>
+        <w:t>水下系统至少包含</w:t>
+      </w:r>
+      <w:r>
+        <w:rPr>
+          <w:rFonts w:ascii="Times New Roman" w:eastAsia="宋体" w:hAnsi="Times New Roman" w:cs="Times New Roman"/>
+          <w:sz w:val="24"/>
+          <w:szCs w:val="24"/>
+        </w:rPr>
+        <w:t>32</w:t>
+      </w:r>
+      <w:r>
+        <w:rPr>
+          <w:rFonts w:ascii="Times New Roman" w:eastAsia="宋体" w:hAnsi="Times New Roman" w:cs="Times New Roman" w:hint="eastAsia"/>
+          <w:sz w:val="24"/>
+          <w:szCs w:val="24"/>
+        </w:rPr>
+        <w:t>个数字包</w:t>
+      </w:r>
+      <w:r>
+        <w:rPr>
+          <w:rFonts w:ascii="Times New Roman" w:eastAsia="宋体" w:hAnsi="Times New Roman" w:cs="Times New Roman"/>
+          <w:sz w:val="24"/>
+          <w:szCs w:val="24"/>
+        </w:rPr>
+        <w:t>，</w:t>
+      </w:r>
+      <w:r>
+        <w:rPr>
+          <w:rFonts w:ascii="Times New Roman" w:eastAsia="宋体" w:hAnsi="Times New Roman" w:cs="Times New Roman" w:hint="eastAsia"/>
+          <w:sz w:val="24"/>
+          <w:szCs w:val="24"/>
+        </w:rPr>
+        <w:t>且每个数字包可供</w:t>
+      </w:r>
+      <w:r>
+        <w:rPr>
+          <w:rFonts w:ascii="Times New Roman" w:eastAsia="宋体" w:hAnsi="Times New Roman" w:cs="Times New Roman"/>
+          <w:sz w:val="24"/>
+          <w:szCs w:val="24"/>
+        </w:rPr>
+        <w:t>16</w:t>
+      </w:r>
+      <w:r>
+        <w:rPr>
+          <w:rFonts w:ascii="Times New Roman" w:eastAsia="宋体" w:hAnsi="Times New Roman" w:cs="Times New Roman" w:hint="eastAsia"/>
+          <w:sz w:val="24"/>
+          <w:szCs w:val="24"/>
+        </w:rPr>
+        <w:t>个通道的信号采集。同时根据指标要求</w:t>
+      </w:r>
+      <w:r>
+        <w:rPr>
+          <w:rFonts w:ascii="Times New Roman" w:eastAsia="宋体" w:hAnsi="Times New Roman" w:cs="Times New Roman"/>
+          <w:sz w:val="24"/>
+          <w:szCs w:val="24"/>
+        </w:rPr>
+        <w:t>，</w:t>
+      </w:r>
+      <w:r>
+        <w:rPr>
+          <w:rFonts w:ascii="Times New Roman" w:eastAsia="宋体" w:hAnsi="Times New Roman" w:cs="Times New Roman" w:hint="eastAsia"/>
+          <w:sz w:val="24"/>
+          <w:szCs w:val="24"/>
+        </w:rPr>
+        <w:t>每个通道的模数转</w:t>
+      </w:r>
+      <w:r>
+        <w:rPr>
+          <w:rFonts w:ascii="Times New Roman" w:eastAsia="宋体" w:hAnsi="Times New Roman" w:cs="Times New Roman" w:hint="eastAsia"/>
+          <w:sz w:val="24"/>
+          <w:szCs w:val="24"/>
+        </w:rPr>
+        <w:t>换</w:t>
+      </w:r>
+      <w:r>
+        <w:rPr>
+          <w:rFonts w:ascii="Times New Roman" w:eastAsia="宋体" w:hAnsi="Times New Roman" w:cs="Times New Roman" w:hint="eastAsia"/>
+          <w:sz w:val="24"/>
+          <w:szCs w:val="24"/>
+        </w:rPr>
+        <w:t>器采用</w:t>
+      </w:r>
+      <w:r>
+        <w:rPr>
+          <w:rFonts w:ascii="Times New Roman" w:eastAsia="宋体" w:hAnsi="Times New Roman" w:cs="Times New Roman"/>
+          <w:sz w:val="24"/>
+          <w:szCs w:val="24"/>
+        </w:rPr>
+        <w:t>24</w:t>
+      </w:r>
+      <w:r>
+        <w:rPr>
+          <w:rFonts w:ascii="Times New Roman" w:eastAsia="宋体" w:hAnsi="Times New Roman" w:cs="Times New Roman" w:hint="eastAsia"/>
+          <w:sz w:val="24"/>
+          <w:szCs w:val="24"/>
+        </w:rPr>
+        <w:t>位</w:t>
+      </w:r>
+      <w:r>
+        <w:rPr>
+          <w:position w:val="-8"/>
+        </w:rPr>
+        <w:object w:dxaOrig="520" w:dyaOrig="300">
+          <v:shape id="_x0000_i1054" type="#_x0000_t75" style="width:26.1pt;height:15.15pt" o:ole="">
+            <v:imagedata r:id="rId15" o:title=""/>
+          </v:shape>
+          <o:OLEObject Type="Embed" ProgID="Equation.DSMT4" ShapeID="_x0000_i1054" DrawAspect="Content" ObjectID="_1573681282" r:id="rId19"/>
+        </w:object>
+      </w:r>
       <w:r>
         <w:rPr>
           <w:rFonts w:hint="eastAsia"/>
         </w:rPr>
-        <w:t xml:space="preserve">3.2.4 </w:t>
-      </w:r>
-      <w:r>
-        <w:rPr>
-          <w:rFonts w:hint="eastAsia"/>
-        </w:rPr>
-        <w:t>数据采集系统</w:t>
-      </w:r>
-      <w:bookmarkEnd w:id="10"/>
+        <w:t>型A</w:t>
+      </w:r>
+      <w:r>
+        <w:rPr>
+          <w:rFonts w:ascii="Times New Roman" w:eastAsia="宋体" w:hAnsi="Times New Roman" w:cs="Times New Roman"/>
+          <w:sz w:val="24"/>
+          <w:szCs w:val="24"/>
+        </w:rPr>
+        <w:t>DC</w:t>
+      </w:r>
+      <w:r>
+        <w:rPr>
+          <w:rFonts w:ascii="Times New Roman" w:eastAsia="宋体" w:hAnsi="Times New Roman" w:cs="Times New Roman"/>
+          <w:sz w:val="24"/>
+          <w:szCs w:val="24"/>
+        </w:rPr>
+        <w:t>，</w:t>
+      </w:r>
+      <w:r>
+        <w:rPr>
+          <w:rFonts w:ascii="Times New Roman" w:eastAsia="宋体" w:hAnsi="Times New Roman" w:cs="Times New Roman" w:hint="eastAsia"/>
+          <w:sz w:val="24"/>
+          <w:szCs w:val="24"/>
+        </w:rPr>
+        <w:t>信号采样率最高可达</w:t>
+      </w:r>
+      <w:r>
+        <w:rPr>
+          <w:rFonts w:ascii="Times New Roman" w:eastAsia="宋体" w:hAnsi="Times New Roman" w:cs="Times New Roman"/>
+          <w:sz w:val="24"/>
+          <w:szCs w:val="24"/>
+        </w:rPr>
+        <w:t>4KHz</w:t>
+      </w:r>
+      <w:r>
+        <w:rPr>
+          <w:rFonts w:ascii="Times New Roman" w:eastAsia="宋体" w:hAnsi="Times New Roman" w:cs="Times New Roman" w:hint="eastAsia"/>
+          <w:sz w:val="24"/>
+          <w:szCs w:val="24"/>
+        </w:rPr>
+        <w:t>。因此</w:t>
+      </w:r>
+      <w:r>
+        <w:rPr>
+          <w:rFonts w:ascii="Times New Roman" w:eastAsia="宋体" w:hAnsi="Times New Roman" w:cs="Times New Roman"/>
+          <w:sz w:val="24"/>
+          <w:szCs w:val="24"/>
+        </w:rPr>
+        <w:t>，</w:t>
+      </w:r>
+      <w:r>
+        <w:rPr>
+          <w:rFonts w:ascii="Times New Roman" w:eastAsia="宋体" w:hAnsi="Times New Roman" w:cs="Times New Roman" w:hint="eastAsia"/>
+          <w:sz w:val="24"/>
+          <w:szCs w:val="24"/>
+        </w:rPr>
+        <w:t>本</w:t>
+      </w:r>
+      <w:r>
+        <w:rPr>
+          <w:rFonts w:ascii="Times New Roman" w:eastAsia="宋体" w:hAnsi="Times New Roman" w:cs="Times New Roman" w:hint="eastAsia"/>
+          <w:sz w:val="24"/>
+          <w:szCs w:val="24"/>
+        </w:rPr>
+        <w:t>水声探测</w:t>
+      </w:r>
+      <w:r>
+        <w:rPr>
+          <w:rFonts w:ascii="Times New Roman" w:eastAsia="宋体" w:hAnsi="Times New Roman" w:cs="Times New Roman" w:hint="eastAsia"/>
+          <w:sz w:val="24"/>
+          <w:szCs w:val="24"/>
+        </w:rPr>
+        <w:t>系统总的净数据率</w:t>
+      </w:r>
+      <w:r>
+        <w:rPr>
+          <w:rFonts w:ascii="Times New Roman" w:eastAsia="宋体" w:hAnsi="Times New Roman" w:cs="Times New Roman"/>
+          <w:sz w:val="24"/>
+          <w:szCs w:val="24"/>
+        </w:rPr>
+        <w:t>V</w:t>
+      </w:r>
+      <w:r>
+        <w:rPr>
+          <w:rFonts w:ascii="Times New Roman" w:eastAsia="宋体" w:hAnsi="Times New Roman" w:cs="Times New Roman" w:hint="eastAsia"/>
+          <w:sz w:val="24"/>
+          <w:szCs w:val="24"/>
+        </w:rPr>
+        <w:t>t</w:t>
+      </w:r>
+      <w:r>
+        <w:rPr>
+          <w:rFonts w:ascii="Times New Roman" w:eastAsia="宋体" w:hAnsi="Times New Roman" w:cs="Times New Roman" w:hint="eastAsia"/>
+          <w:sz w:val="24"/>
+          <w:szCs w:val="24"/>
+        </w:rPr>
+        <w:t>为：</w:t>
+      </w:r>
+    </w:p>
+    <w:p>
+      <w:pPr>
+        <w:spacing w:line="400" w:lineRule="exact"/>
+        <w:ind w:firstLineChars="200" w:firstLine="480"/>
+        <w:rPr>
+          <w:rFonts w:ascii="Times New Roman" w:eastAsia="宋体" w:hAnsi="Times New Roman" w:cs="Times New Roman"/>
+          <w:sz w:val="24"/>
+          <w:szCs w:val="24"/>
+        </w:rPr>
+      </w:pPr>
+      <w:r>
+        <w:rPr>
+          <w:rFonts w:ascii="Times New Roman" w:eastAsia="宋体" w:hAnsi="Times New Roman" w:cs="Times New Roman"/>
+          <w:sz w:val="24"/>
+          <w:szCs w:val="24"/>
+        </w:rPr>
+        <w:t xml:space="preserve">Vt=32X16X24X4000=49.152Mbps                  </w:t>
+      </w:r>
+      <w:r>
+        <w:rPr>
+          <w:rFonts w:ascii="Times New Roman" w:eastAsia="宋体" w:hAnsi="Times New Roman" w:cs="Times New Roman"/>
+          <w:sz w:val="24"/>
+          <w:szCs w:val="24"/>
+        </w:rPr>
+        <w:t>（</w:t>
+      </w:r>
+      <w:r>
+        <w:rPr>
+          <w:rFonts w:ascii="Times New Roman" w:eastAsia="宋体" w:hAnsi="Times New Roman" w:cs="Times New Roman"/>
+          <w:sz w:val="24"/>
+          <w:szCs w:val="24"/>
+        </w:rPr>
+        <w:t>2-1</w:t>
+      </w:r>
+    </w:p>
+    <w:p>
+      <w:pPr>
+        <w:spacing w:line="400" w:lineRule="exact"/>
+        <w:ind w:firstLineChars="200" w:firstLine="480"/>
+        <w:rPr>
+          <w:rFonts w:ascii="Times New Roman" w:eastAsia="宋体" w:hAnsi="Times New Roman" w:cs="Times New Roman"/>
+          <w:sz w:val="24"/>
+          <w:szCs w:val="24"/>
+        </w:rPr>
+      </w:pPr>
+      <w:r>
+        <w:rPr>
+          <w:rFonts w:ascii="Times New Roman" w:eastAsia="宋体" w:hAnsi="Times New Roman" w:cs="Times New Roman" w:hint="eastAsia"/>
+          <w:sz w:val="24"/>
+          <w:szCs w:val="24"/>
+        </w:rPr>
+        <w:t>根据第</w:t>
+      </w:r>
+      <w:r>
+        <w:rPr>
+          <w:rFonts w:ascii="Times New Roman" w:eastAsia="宋体" w:hAnsi="Times New Roman" w:cs="Times New Roman"/>
+          <w:sz w:val="24"/>
+          <w:szCs w:val="24"/>
+        </w:rPr>
+        <w:t>2.4.l</w:t>
+      </w:r>
+      <w:r>
+        <w:rPr>
+          <w:rFonts w:ascii="Times New Roman" w:eastAsia="宋体" w:hAnsi="Times New Roman" w:cs="Times New Roman" w:hint="eastAsia"/>
+          <w:sz w:val="24"/>
+          <w:szCs w:val="24"/>
+        </w:rPr>
+        <w:t>小节中介绍的本项目自定义的传输协议</w:t>
+      </w:r>
+      <w:r>
+        <w:rPr>
+          <w:rFonts w:ascii="Times New Roman" w:eastAsia="宋体" w:hAnsi="Times New Roman" w:cs="Times New Roman"/>
+          <w:sz w:val="24"/>
+          <w:szCs w:val="24"/>
+        </w:rPr>
+        <w:t>，</w:t>
+      </w:r>
+      <w:r>
+        <w:rPr>
+          <w:rFonts w:ascii="Times New Roman" w:eastAsia="宋体" w:hAnsi="Times New Roman" w:cs="Times New Roman" w:hint="eastAsia"/>
+          <w:sz w:val="24"/>
+          <w:szCs w:val="24"/>
+        </w:rPr>
+        <w:t>每个数据包将采集模</w:t>
+      </w:r>
+      <w:r>
+        <w:rPr>
+          <w:rFonts w:ascii="Times New Roman" w:eastAsia="宋体" w:hAnsi="Times New Roman" w:cs="Times New Roman" w:hint="eastAsia"/>
+          <w:sz w:val="24"/>
+          <w:szCs w:val="24"/>
+        </w:rPr>
+        <w:lastRenderedPageBreak/>
+        <w:t>块每个时刻采集的</w:t>
+      </w:r>
+      <w:r>
+        <w:rPr>
+          <w:rFonts w:ascii="Times New Roman" w:eastAsia="宋体" w:hAnsi="Times New Roman" w:cs="Times New Roman"/>
+          <w:sz w:val="24"/>
+          <w:szCs w:val="24"/>
+        </w:rPr>
+        <w:t xml:space="preserve"> l 6</w:t>
+      </w:r>
+      <w:r>
+        <w:rPr>
+          <w:rFonts w:ascii="Times New Roman" w:eastAsia="宋体" w:hAnsi="Times New Roman" w:cs="Times New Roman" w:hint="eastAsia"/>
+          <w:sz w:val="24"/>
+          <w:szCs w:val="24"/>
+        </w:rPr>
+        <w:t>道数据组成一个数掘帧后向上一级数字包传输</w:t>
+      </w:r>
+      <w:r>
+        <w:rPr>
+          <w:rFonts w:ascii="Times New Roman" w:eastAsia="宋体" w:hAnsi="Times New Roman" w:cs="Times New Roman"/>
+          <w:sz w:val="24"/>
+          <w:szCs w:val="24"/>
+        </w:rPr>
+        <w:t>。</w:t>
+      </w:r>
+      <w:r>
+        <w:rPr>
+          <w:rFonts w:ascii="Times New Roman" w:eastAsia="宋体" w:hAnsi="Times New Roman" w:cs="Times New Roman" w:hint="eastAsia"/>
+          <w:sz w:val="24"/>
+          <w:szCs w:val="24"/>
+        </w:rPr>
+        <w:t>该数据帧由</w:t>
+      </w:r>
+      <w:r>
+        <w:rPr>
+          <w:rFonts w:ascii="Times New Roman" w:eastAsia="宋体" w:hAnsi="Times New Roman" w:cs="Times New Roman"/>
+          <w:sz w:val="24"/>
+          <w:szCs w:val="24"/>
+        </w:rPr>
+        <w:t>80</w:t>
+      </w:r>
+      <w:r>
+        <w:rPr>
+          <w:rFonts w:ascii="Times New Roman" w:eastAsia="宋体" w:hAnsi="Times New Roman" w:cs="Times New Roman" w:hint="eastAsia"/>
+          <w:sz w:val="24"/>
+          <w:szCs w:val="24"/>
+        </w:rPr>
+        <w:t>字节组成</w:t>
+      </w:r>
+      <w:r>
+        <w:rPr>
+          <w:rFonts w:ascii="Times New Roman" w:eastAsia="宋体" w:hAnsi="Times New Roman" w:cs="Times New Roman"/>
+          <w:sz w:val="24"/>
+          <w:szCs w:val="24"/>
+        </w:rPr>
+        <w:t>，</w:t>
+      </w:r>
+      <w:r>
+        <w:rPr>
+          <w:rFonts w:ascii="Times New Roman" w:eastAsia="宋体" w:hAnsi="Times New Roman" w:cs="Times New Roman" w:hint="eastAsia"/>
+          <w:sz w:val="24"/>
+          <w:szCs w:val="24"/>
+        </w:rPr>
+        <w:t>每个字节为</w:t>
+      </w:r>
+      <w:r>
+        <w:rPr>
+          <w:rFonts w:ascii="Times New Roman" w:eastAsia="宋体" w:hAnsi="Times New Roman" w:cs="Times New Roman"/>
+          <w:sz w:val="24"/>
+          <w:szCs w:val="24"/>
+        </w:rPr>
+        <w:t>8bit</w:t>
+      </w:r>
+      <w:r>
+        <w:rPr>
+          <w:rFonts w:ascii="Times New Roman" w:eastAsia="宋体" w:hAnsi="Times New Roman" w:cs="Times New Roman" w:hint="eastAsia"/>
+          <w:sz w:val="24"/>
+          <w:szCs w:val="24"/>
+        </w:rPr>
+        <w:t>。具体组成如图</w:t>
+      </w:r>
+      <w:r>
+        <w:rPr>
+          <w:rFonts w:ascii="Times New Roman" w:eastAsia="宋体" w:hAnsi="Times New Roman" w:cs="Times New Roman"/>
+          <w:sz w:val="24"/>
+          <w:szCs w:val="24"/>
+        </w:rPr>
+        <w:t>2-5</w:t>
+      </w:r>
+      <w:r>
+        <w:rPr>
+          <w:rFonts w:ascii="Times New Roman" w:eastAsia="宋体" w:hAnsi="Times New Roman" w:cs="Times New Roman" w:hint="eastAsia"/>
+          <w:sz w:val="24"/>
+          <w:szCs w:val="24"/>
+        </w:rPr>
+        <w:t>所示。</w:t>
+      </w:r>
+    </w:p>
+    <w:p>
+      <w:pPr>
+        <w:spacing w:line="400" w:lineRule="exact"/>
+        <w:ind w:firstLineChars="200" w:firstLine="480"/>
+        <w:rPr>
+          <w:rFonts w:ascii="Times New Roman" w:eastAsia="宋体" w:hAnsi="Times New Roman" w:cs="Times New Roman"/>
+          <w:sz w:val="24"/>
+          <w:szCs w:val="24"/>
+        </w:rPr>
+      </w:pPr>
+    </w:p>
+    <w:p>
+      <w:pPr>
+        <w:spacing w:line="400" w:lineRule="exact"/>
+        <w:ind w:firstLineChars="200" w:firstLine="480"/>
+        <w:rPr>
+          <w:rFonts w:ascii="Times New Roman" w:eastAsia="宋体" w:hAnsi="Times New Roman" w:cs="Times New Roman"/>
+          <w:sz w:val="24"/>
+          <w:szCs w:val="24"/>
+        </w:rPr>
+      </w:pPr>
+    </w:p>
+    <w:p>
+      <w:pPr>
+        <w:spacing w:line="400" w:lineRule="exact"/>
+        <w:ind w:firstLineChars="200" w:firstLine="480"/>
+        <w:rPr>
+          <w:rFonts w:ascii="Times New Roman" w:eastAsia="宋体" w:hAnsi="Times New Roman" w:cs="Times New Roman"/>
+          <w:sz w:val="24"/>
+          <w:szCs w:val="24"/>
+        </w:rPr>
+      </w:pPr>
+      <w:r>
+        <w:rPr>
+          <w:rFonts w:ascii="Times New Roman" w:eastAsia="宋体" w:hAnsi="Times New Roman" w:cs="Times New Roman" w:hint="eastAsia"/>
+          <w:sz w:val="24"/>
+          <w:szCs w:val="24"/>
+        </w:rPr>
+        <w:t>帧头标识了数字包号及数据帧的帧类型、帧编号、时间戳、增益值及后期系统展时预留空问等信息</w:t>
+      </w:r>
+      <w:r>
+        <w:rPr>
+          <w:rFonts w:ascii="Times New Roman" w:eastAsia="宋体" w:hAnsi="Times New Roman" w:cs="Times New Roman"/>
+          <w:sz w:val="24"/>
+          <w:szCs w:val="24"/>
+        </w:rPr>
+        <w:t>，</w:t>
+      </w:r>
+      <w:r>
+        <w:rPr>
+          <w:rFonts w:ascii="Times New Roman" w:eastAsia="宋体" w:hAnsi="Times New Roman" w:cs="Times New Roman" w:hint="eastAsia"/>
+          <w:sz w:val="24"/>
+          <w:szCs w:val="24"/>
+        </w:rPr>
+        <w:t>数据段用于存储</w:t>
+      </w:r>
+      <w:r>
+        <w:rPr>
+          <w:rFonts w:ascii="Times New Roman" w:eastAsia="宋体" w:hAnsi="Times New Roman" w:cs="Times New Roman"/>
+          <w:sz w:val="24"/>
+          <w:szCs w:val="24"/>
+        </w:rPr>
+        <w:t>16</w:t>
+      </w:r>
+      <w:r>
+        <w:rPr>
+          <w:rFonts w:ascii="Times New Roman" w:eastAsia="宋体" w:hAnsi="Times New Roman" w:cs="Times New Roman" w:hint="eastAsia"/>
+          <w:sz w:val="24"/>
+          <w:szCs w:val="24"/>
+        </w:rPr>
+        <w:t>个水听器某一时刻采集的数据</w:t>
+      </w:r>
+      <w:r>
+        <w:rPr>
+          <w:rFonts w:ascii="Times New Roman" w:eastAsia="宋体" w:hAnsi="Times New Roman" w:cs="Times New Roman"/>
+          <w:sz w:val="24"/>
+          <w:szCs w:val="24"/>
+        </w:rPr>
+        <w:t>，</w:t>
+      </w:r>
+      <w:r>
+        <w:rPr>
+          <w:rFonts w:ascii="Times New Roman" w:eastAsia="宋体" w:hAnsi="Times New Roman" w:cs="Times New Roman" w:hint="eastAsia"/>
+          <w:sz w:val="24"/>
+          <w:szCs w:val="24"/>
+        </w:rPr>
+        <w:t>每个通道某一时刻采集的数据存储为</w:t>
+      </w:r>
+      <w:r>
+        <w:rPr>
+          <w:rFonts w:ascii="Times New Roman" w:eastAsia="宋体" w:hAnsi="Times New Roman" w:cs="Times New Roman"/>
+          <w:sz w:val="24"/>
+          <w:szCs w:val="24"/>
+        </w:rPr>
+        <w:t>4</w:t>
+      </w:r>
+      <w:r>
+        <w:rPr>
+          <w:rFonts w:ascii="Times New Roman" w:eastAsia="宋体" w:hAnsi="Times New Roman" w:cs="Times New Roman" w:hint="eastAsia"/>
+          <w:sz w:val="24"/>
+          <w:szCs w:val="24"/>
+        </w:rPr>
+        <w:t>个字节</w:t>
+      </w:r>
+      <w:r>
+        <w:rPr>
+          <w:rFonts w:ascii="Times New Roman" w:eastAsia="宋体" w:hAnsi="Times New Roman" w:cs="Times New Roman"/>
+          <w:sz w:val="24"/>
+          <w:szCs w:val="24"/>
+        </w:rPr>
+        <w:t>，</w:t>
+      </w:r>
+      <w:r>
+        <w:rPr>
+          <w:rFonts w:ascii="Times New Roman" w:eastAsia="宋体" w:hAnsi="Times New Roman" w:cs="Times New Roman" w:hint="eastAsia"/>
+          <w:sz w:val="24"/>
+          <w:szCs w:val="24"/>
+        </w:rPr>
+        <w:t>也就是</w:t>
+      </w:r>
+      <w:r>
+        <w:rPr>
+          <w:rFonts w:ascii="Times New Roman" w:eastAsia="宋体" w:hAnsi="Times New Roman" w:cs="Times New Roman"/>
+          <w:sz w:val="24"/>
+          <w:szCs w:val="24"/>
+        </w:rPr>
+        <w:t>32</w:t>
+      </w:r>
+      <w:r>
+        <w:rPr>
+          <w:rFonts w:ascii="Times New Roman" w:eastAsia="宋体" w:hAnsi="Times New Roman" w:cs="Times New Roman" w:hint="eastAsia"/>
+          <w:sz w:val="24"/>
+          <w:szCs w:val="24"/>
+        </w:rPr>
+        <w:t>位</w:t>
+      </w:r>
+      <w:r>
+        <w:rPr>
+          <w:rFonts w:ascii="Times New Roman" w:eastAsia="宋体" w:hAnsi="Times New Roman" w:cs="Times New Roman" w:hint="eastAsia"/>
+          <w:color w:val="FF0000"/>
+          <w:sz w:val="24"/>
+          <w:szCs w:val="24"/>
+          <w:vertAlign w:val="superscript"/>
+        </w:rPr>
+        <w:t>[</w:t>
+      </w:r>
+      <w:r>
+        <w:rPr>
+          <w:rFonts w:ascii="Times New Roman" w:eastAsia="宋体" w:hAnsi="Times New Roman" w:cs="Times New Roman"/>
+          <w:color w:val="FF0000"/>
+          <w:sz w:val="24"/>
+          <w:szCs w:val="24"/>
+          <w:vertAlign w:val="superscript"/>
+        </w:rPr>
+        <w:t>34]</w:t>
+      </w:r>
+      <w:r>
+        <w:rPr>
+          <w:rFonts w:ascii="Times New Roman" w:eastAsia="宋体" w:hAnsi="Times New Roman" w:cs="Times New Roman" w:hint="eastAsia"/>
+          <w:sz w:val="24"/>
+          <w:szCs w:val="24"/>
+        </w:rPr>
+        <w:t>。为了减小信号衰减和实现信号的远距离传输</w:t>
+      </w:r>
+      <w:r>
+        <w:rPr>
+          <w:rFonts w:ascii="Times New Roman" w:eastAsia="宋体" w:hAnsi="Times New Roman" w:cs="Times New Roman"/>
+          <w:sz w:val="24"/>
+          <w:szCs w:val="24"/>
+        </w:rPr>
+        <w:t>，</w:t>
+      </w:r>
+      <w:r>
+        <w:rPr>
+          <w:rFonts w:ascii="Times New Roman" w:eastAsia="宋体" w:hAnsi="Times New Roman" w:cs="Times New Roman" w:hint="eastAsia"/>
+          <w:sz w:val="24"/>
+          <w:szCs w:val="24"/>
+        </w:rPr>
+        <w:t>采用</w:t>
+      </w:r>
+      <w:r>
+        <w:rPr>
+          <w:rFonts w:ascii="Times New Roman" w:eastAsia="宋体" w:hAnsi="Times New Roman" w:cs="Times New Roman"/>
+          <w:sz w:val="24"/>
+          <w:szCs w:val="24"/>
+        </w:rPr>
+        <w:t>8b-10b</w:t>
+      </w:r>
+      <w:r>
+        <w:rPr>
+          <w:rFonts w:ascii="Times New Roman" w:eastAsia="宋体" w:hAnsi="Times New Roman" w:cs="Times New Roman" w:hint="eastAsia"/>
+          <w:sz w:val="24"/>
+          <w:szCs w:val="24"/>
+        </w:rPr>
+        <w:t>直流平衡码进行编码后进行传输。因此</w:t>
+      </w:r>
+      <w:r>
+        <w:rPr>
+          <w:rFonts w:ascii="Times New Roman" w:eastAsia="宋体" w:hAnsi="Times New Roman" w:cs="Times New Roman"/>
+          <w:sz w:val="24"/>
+          <w:szCs w:val="24"/>
+        </w:rPr>
+        <w:t>，</w:t>
+      </w:r>
+      <w:r>
+        <w:rPr>
+          <w:rFonts w:ascii="Times New Roman" w:eastAsia="宋体" w:hAnsi="Times New Roman" w:cs="Times New Roman" w:hint="eastAsia"/>
+          <w:sz w:val="24"/>
+          <w:szCs w:val="24"/>
+        </w:rPr>
+        <w:t>水声探测</w:t>
+      </w:r>
+      <w:r>
+        <w:rPr>
+          <w:rFonts w:ascii="Times New Roman" w:eastAsia="宋体" w:hAnsi="Times New Roman" w:cs="Times New Roman" w:hint="eastAsia"/>
+          <w:sz w:val="24"/>
+          <w:szCs w:val="24"/>
+        </w:rPr>
+        <w:t>数据录取系统的传输速率心为</w:t>
+      </w:r>
+      <w:r>
+        <w:rPr>
+          <w:rFonts w:ascii="Times New Roman" w:eastAsia="宋体" w:hAnsi="Times New Roman" w:cs="Times New Roman"/>
+          <w:sz w:val="24"/>
+          <w:szCs w:val="24"/>
+        </w:rPr>
+        <w:t>：</w:t>
+      </w:r>
+    </w:p>
+    <w:p>
+      <w:pPr>
+        <w:spacing w:line="400" w:lineRule="exact"/>
+        <w:ind w:firstLineChars="200" w:firstLine="480"/>
+        <w:rPr>
+          <w:rFonts w:ascii="Times New Roman" w:eastAsia="宋体" w:hAnsi="Times New Roman" w:cs="Times New Roman"/>
+          <w:sz w:val="24"/>
+          <w:szCs w:val="24"/>
+        </w:rPr>
+      </w:pPr>
+      <w:r>
+        <w:rPr>
+          <w:rFonts w:ascii="Times New Roman" w:eastAsia="宋体" w:hAnsi="Times New Roman" w:cs="Times New Roman"/>
+          <w:sz w:val="24"/>
+          <w:szCs w:val="24"/>
+        </w:rPr>
+        <w:t>Vm=32X</w:t>
+      </w:r>
+      <w:r>
+        <w:rPr>
+          <w:rFonts w:ascii="Times New Roman" w:eastAsia="宋体" w:hAnsi="Times New Roman" w:cs="Times New Roman"/>
+          <w:sz w:val="24"/>
+          <w:szCs w:val="24"/>
+        </w:rPr>
+        <w:t>（</w:t>
+      </w:r>
+      <w:r>
+        <w:rPr>
+          <w:rFonts w:ascii="Times New Roman" w:eastAsia="宋体" w:hAnsi="Times New Roman" w:cs="Times New Roman"/>
+          <w:sz w:val="24"/>
+          <w:szCs w:val="24"/>
+        </w:rPr>
+        <w:t>16X4</w:t>
+      </w:r>
+      <w:r>
+        <w:rPr>
+          <w:rFonts w:ascii="Times New Roman" w:eastAsia="宋体" w:hAnsi="Times New Roman" w:cs="Times New Roman" w:hint="eastAsia"/>
+          <w:sz w:val="24"/>
+          <w:szCs w:val="24"/>
+        </w:rPr>
+        <w:t>十</w:t>
+      </w:r>
+      <w:r>
+        <w:rPr>
+          <w:rFonts w:ascii="Times New Roman" w:eastAsia="宋体" w:hAnsi="Times New Roman" w:cs="Times New Roman"/>
+          <w:sz w:val="24"/>
+          <w:szCs w:val="24"/>
+        </w:rPr>
+        <w:t>l4</w:t>
+      </w:r>
+      <w:r>
+        <w:rPr>
+          <w:rFonts w:ascii="Times New Roman" w:eastAsia="宋体" w:hAnsi="Times New Roman" w:cs="Times New Roman" w:hint="eastAsia"/>
+          <w:sz w:val="24"/>
+          <w:szCs w:val="24"/>
+        </w:rPr>
+        <w:t>十</w:t>
+      </w:r>
+      <w:r>
+        <w:rPr>
+          <w:rFonts w:ascii="Times New Roman" w:eastAsia="宋体" w:hAnsi="Times New Roman" w:cs="Times New Roman"/>
+          <w:sz w:val="24"/>
+          <w:szCs w:val="24"/>
+        </w:rPr>
+        <w:t>2</w:t>
+      </w:r>
+      <w:r>
+        <w:rPr>
+          <w:rFonts w:ascii="Times New Roman" w:eastAsia="宋体" w:hAnsi="Times New Roman" w:cs="Times New Roman"/>
+          <w:sz w:val="24"/>
+          <w:szCs w:val="24"/>
+        </w:rPr>
+        <w:t>）</w:t>
+      </w:r>
+      <w:r>
+        <w:rPr>
+          <w:rFonts w:ascii="Times New Roman" w:eastAsia="宋体" w:hAnsi="Times New Roman" w:cs="Times New Roman"/>
+          <w:sz w:val="24"/>
+          <w:szCs w:val="24"/>
+        </w:rPr>
+        <w:t xml:space="preserve">X4000X10=102.4Mbps                 </w:t>
+      </w:r>
+      <w:r>
+        <w:rPr>
+          <w:rFonts w:ascii="Times New Roman" w:eastAsia="宋体" w:hAnsi="Times New Roman" w:cs="Times New Roman"/>
+          <w:sz w:val="24"/>
+          <w:szCs w:val="24"/>
+        </w:rPr>
+        <w:t>（</w:t>
+      </w:r>
+      <w:r>
+        <w:rPr>
+          <w:rFonts w:ascii="Times New Roman" w:eastAsia="宋体" w:hAnsi="Times New Roman" w:cs="Times New Roman"/>
+          <w:sz w:val="24"/>
+          <w:szCs w:val="24"/>
+        </w:rPr>
+        <w:t>2-2</w:t>
+      </w:r>
+    </w:p>
+    <w:p>
+      <w:pPr>
+        <w:spacing w:line="400" w:lineRule="exact"/>
+        <w:ind w:firstLineChars="200" w:firstLine="480"/>
+        <w:rPr>
+          <w:rFonts w:ascii="Times New Roman" w:eastAsia="宋体" w:hAnsi="Times New Roman" w:cs="Times New Roman"/>
+          <w:sz w:val="24"/>
+          <w:szCs w:val="24"/>
+        </w:rPr>
+      </w:pPr>
+      <w:r>
+        <w:rPr>
+          <w:rFonts w:ascii="Times New Roman" w:eastAsia="宋体" w:hAnsi="Times New Roman" w:cs="Times New Roman" w:hint="eastAsia"/>
+          <w:sz w:val="24"/>
+          <w:szCs w:val="24"/>
+        </w:rPr>
+        <w:t>因此</w:t>
+      </w:r>
+      <w:r>
+        <w:rPr>
+          <w:rFonts w:ascii="Times New Roman" w:eastAsia="宋体" w:hAnsi="Times New Roman" w:cs="Times New Roman"/>
+          <w:sz w:val="24"/>
+          <w:szCs w:val="24"/>
+        </w:rPr>
+        <w:t>，</w:t>
+      </w:r>
+      <w:r>
+        <w:rPr>
+          <w:rFonts w:ascii="Times New Roman" w:eastAsia="宋体" w:hAnsi="Times New Roman" w:cs="Times New Roman" w:hint="eastAsia"/>
+          <w:sz w:val="24"/>
+          <w:szCs w:val="24"/>
+        </w:rPr>
+        <w:t>为了满足</w:t>
+      </w:r>
+      <w:r>
+        <w:rPr>
+          <w:rFonts w:ascii="Times New Roman" w:eastAsia="宋体" w:hAnsi="Times New Roman" w:cs="Times New Roman" w:hint="eastAsia"/>
+          <w:sz w:val="24"/>
+          <w:szCs w:val="24"/>
+        </w:rPr>
+        <w:t>水声探测</w:t>
+      </w:r>
+      <w:r>
+        <w:rPr>
+          <w:rFonts w:ascii="Times New Roman" w:eastAsia="宋体" w:hAnsi="Times New Roman" w:cs="Times New Roman" w:hint="eastAsia"/>
+          <w:sz w:val="24"/>
+          <w:szCs w:val="24"/>
+        </w:rPr>
+        <w:t>系统的要求</w:t>
+      </w:r>
+      <w:r>
+        <w:rPr>
+          <w:rFonts w:ascii="Times New Roman" w:eastAsia="宋体" w:hAnsi="Times New Roman" w:cs="Times New Roman"/>
+          <w:sz w:val="24"/>
+          <w:szCs w:val="24"/>
+        </w:rPr>
+        <w:t>，</w:t>
+      </w:r>
+      <w:r>
+        <w:rPr>
+          <w:rFonts w:ascii="Times New Roman" w:eastAsia="宋体" w:hAnsi="Times New Roman" w:cs="Times New Roman" w:hint="eastAsia"/>
+          <w:sz w:val="24"/>
+          <w:szCs w:val="24"/>
+        </w:rPr>
+        <w:t>本数据录取系统必须具有强大的实时数据</w:t>
+      </w:r>
+      <w:r>
+        <w:rPr>
+          <w:rFonts w:ascii="Times New Roman" w:eastAsia="宋体" w:hAnsi="Times New Roman" w:cs="Times New Roman" w:hint="eastAsia"/>
+          <w:sz w:val="24"/>
+          <w:szCs w:val="24"/>
+        </w:rPr>
+        <w:t>交换，数据传输和数据处理能力。</w:t>
+      </w:r>
     </w:p>
     <w:p>
       <w:pPr>
         <w:pStyle w:val="2"/>
         <w:jc w:val="left"/>
       </w:pPr>
-      <w:bookmarkStart w:id="11" w:name="_Toc499426633"/>
-      <w:r>
-        <w:lastRenderedPageBreak/>
+      <w:bookmarkStart w:id="9" w:name="_Toc499426633"/>
+      <w:r>
         <w:t>3.</w:t>
       </w:r>
       <w:r>
@@ -277,9 +7063,101 @@
         </w:rPr>
         <w:t>本章小结</w:t>
       </w:r>
-      <w:bookmarkEnd w:id="11"/>
+      <w:bookmarkEnd w:id="9"/>
     </w:p>
-    <w:p/>
+    <w:p>
+      <w:pPr>
+        <w:spacing w:line="400" w:lineRule="exact"/>
+        <w:ind w:firstLineChars="200" w:firstLine="480"/>
+        <w:rPr>
+          <w:rFonts w:ascii="Times New Roman" w:eastAsia="宋体" w:hAnsi="Times New Roman" w:cs="Times New Roman"/>
+          <w:sz w:val="24"/>
+          <w:szCs w:val="24"/>
+        </w:rPr>
+      </w:pPr>
+      <w:r>
+        <w:rPr>
+          <w:rFonts w:ascii="Times New Roman" w:eastAsia="宋体" w:hAnsi="Times New Roman" w:cs="Times New Roman" w:hint="eastAsia"/>
+          <w:sz w:val="24"/>
+          <w:szCs w:val="24"/>
+        </w:rPr>
+        <w:t>本章在绪论的基础上对声吶总体系统日标进行介绍</w:t>
+      </w:r>
+      <w:r>
+        <w:rPr>
+          <w:rFonts w:ascii="Times New Roman" w:eastAsia="宋体" w:hAnsi="Times New Roman" w:cs="Times New Roman"/>
+          <w:sz w:val="24"/>
+          <w:szCs w:val="24"/>
+        </w:rPr>
+        <w:t>，</w:t>
+      </w:r>
+      <w:r>
+        <w:rPr>
+          <w:rFonts w:ascii="Times New Roman" w:eastAsia="宋体" w:hAnsi="Times New Roman" w:cs="Times New Roman" w:hint="eastAsia"/>
+          <w:sz w:val="24"/>
+          <w:szCs w:val="24"/>
+        </w:rPr>
+        <w:t>说明了声口内系统的组模块及其工作流程</w:t>
+      </w:r>
+      <w:r>
+        <w:rPr>
+          <w:rFonts w:ascii="Times New Roman" w:eastAsia="宋体" w:hAnsi="Times New Roman" w:cs="Times New Roman"/>
+          <w:sz w:val="24"/>
+          <w:szCs w:val="24"/>
+        </w:rPr>
+        <w:t>，</w:t>
+      </w:r>
+      <w:r>
+        <w:rPr>
+          <w:rFonts w:ascii="Times New Roman" w:eastAsia="宋体" w:hAnsi="Times New Roman" w:cs="Times New Roman" w:hint="eastAsia"/>
+          <w:sz w:val="24"/>
+          <w:szCs w:val="24"/>
+        </w:rPr>
+        <w:t>重点分析了系统的传输系统及其设计指标</w:t>
+      </w:r>
+      <w:r>
+        <w:rPr>
+          <w:rFonts w:ascii="Times New Roman" w:eastAsia="宋体" w:hAnsi="Times New Roman" w:cs="Times New Roman"/>
+          <w:sz w:val="24"/>
+          <w:szCs w:val="24"/>
+        </w:rPr>
+        <w:t>，</w:t>
+      </w:r>
+      <w:r>
+        <w:rPr>
+          <w:rFonts w:ascii="Times New Roman" w:eastAsia="宋体" w:hAnsi="Times New Roman" w:cs="Times New Roman" w:hint="eastAsia"/>
+          <w:sz w:val="24"/>
+          <w:szCs w:val="24"/>
+        </w:rPr>
+        <w:t>为后续章节提供研究的基础</w:t>
+      </w:r>
+      <w:r>
+        <w:rPr>
+          <w:rFonts w:ascii="Times New Roman" w:eastAsia="宋体" w:hAnsi="Times New Roman" w:cs="Times New Roman"/>
+          <w:sz w:val="24"/>
+          <w:szCs w:val="24"/>
+        </w:rPr>
+        <w:t>，</w:t>
+      </w:r>
+      <w:r>
+        <w:rPr>
+          <w:rFonts w:ascii="Times New Roman" w:eastAsia="宋体" w:hAnsi="Times New Roman" w:cs="Times New Roman" w:hint="eastAsia"/>
+          <w:sz w:val="24"/>
+          <w:szCs w:val="24"/>
+        </w:rPr>
+        <w:t>后续章节将以传输系统日标为中心进行探讨</w:t>
+      </w:r>
+      <w:r>
+        <w:rPr>
+          <w:rFonts w:ascii="Times New Roman" w:eastAsia="宋体" w:hAnsi="Times New Roman" w:cs="Times New Roman"/>
+          <w:sz w:val="24"/>
+          <w:szCs w:val="24"/>
+        </w:rPr>
+        <w:t>。</w:t>
+      </w:r>
+      <w:bookmarkStart w:id="10" w:name="_GoBack"/>
+      <w:bookmarkEnd w:id="10"/>
+    </w:p>
     <w:sectPr>
       <w:pgSz w:w="11906" w:h="16838"/>
       <w:pgMar w:top="1440" w:right="1800" w:bottom="1440" w:left="1800" w:header="851" w:footer="992" w:gutter="0"/>
@@ -326,6 +7204,311 @@
     </w:p>
   </w:footnote>
 </w:footnotes>
+</file>
+
+<file path=word/numbering.xml><?xml version="1.0" encoding="utf-8"?>
+<w:numbering xmlns:wpc="http://schemas.microsoft.com/office/word/2010/wordprocessingCanvas" xmlns:cx="http://schemas.microsoft.com/office/drawing/2014/chartex" xmlns:mc="http://schemas.openxmlformats.org/markup-compatibility/2006" xmlns:o="urn:schemas-microsoft-com:office:office" xmlns:r="http://schemas.openxmlformats.org/officeDocument/2006/relationships" xmlns:m="http://schemas.openxmlformats.org/officeDocument/2006/math" xmlns:v="urn:schemas-microsoft-com:vml" xmlns:wp14="http://schemas.microsoft.com/office/word/2010/wordprocessingDrawing" xmlns:wp="http://schemas.openxmlformats.org/drawingml/2006/wordprocessingDrawing" xmlns:w10="urn:schemas-microsoft-com:office:word" xmlns:w="http://schemas.openxmlformats.org/wordprocessingml/2006/main" xmlns:w14="http://schemas.microsoft.com/office/word/2010/wordml" xmlns:w15="http://schemas.microsoft.com/office/word/2012/wordml" xmlns:w16se="http://schemas.microsoft.com/office/word/2015/wordml/symex" xmlns:wpg="http://schemas.microsoft.com/office/word/2010/wordprocessingGroup" xmlns:wpi="http://schemas.microsoft.com/office/word/2010/wordprocessingInk" xmlns:wne="http://schemas.microsoft.com/office/word/2006/wordml" xmlns:wps="http://schemas.microsoft.com/office/word/2010/wordprocessingShape" mc:Ignorable="w14 w15 w16se wp14">
+  <w:abstractNum w:abstractNumId="0" w15:restartNumberingAfterBreak="0">
+    <w:nsid w:val="070B66E6"/>
+    <w:multiLevelType w:val="hybridMultilevel"/>
+    <w:tmpl w:val="A67A46A0"/>
+    <w:lvl w:ilvl="0" w:tplc="9D124856">
+      <w:start w:val="1"/>
+      <w:numFmt w:val="decimal"/>
+      <w:lvlText w:val="%1"/>
+      <w:lvlJc w:val="left"/>
+      <w:pPr>
+        <w:ind w:left="840" w:hanging="360"/>
+      </w:pPr>
+      <w:rPr>
+        <w:rFonts w:hAnsiTheme="minorHAnsi" w:hint="default"/>
+      </w:rPr>
+    </w:lvl>
+    <w:lvl w:ilvl="1" w:tplc="04090019" w:tentative="1">
+      <w:start w:val="1"/>
+      <w:numFmt w:val="lowerLetter"/>
+      <w:lvlText w:val="%2)"/>
+      <w:lvlJc w:val="left"/>
+      <w:pPr>
+        <w:ind w:left="1320" w:hanging="420"/>
+      </w:pPr>
+    </w:lvl>
+    <w:lvl w:ilvl="2" w:tplc="0409001B" w:tentative="1">
+      <w:start w:val="1"/>
+      <w:numFmt w:val="lowerRoman"/>
+      <w:lvlText w:val="%3."/>
+      <w:lvlJc w:val="right"/>
+      <w:pPr>
+        <w:ind w:left="1740" w:hanging="420"/>
+      </w:pPr>
+    </w:lvl>
+    <w:lvl w:ilvl="3" w:tplc="0409000F" w:tentative="1">
+      <w:start w:val="1"/>
+      <w:numFmt w:val="decimal"/>
+      <w:lvlText w:val="%4."/>
+      <w:lvlJc w:val="left"/>
+      <w:pPr>
+        <w:ind w:left="2160" w:hanging="420"/>
+      </w:pPr>
+    </w:lvl>
+    <w:lvl w:ilvl="4" w:tplc="04090019" w:tentative="1">
+      <w:start w:val="1"/>
+      <w:numFmt w:val="lowerLetter"/>
+      <w:lvlText w:val="%5)"/>
+      <w:lvlJc w:val="left"/>
+      <w:pPr>
+        <w:ind w:left="2580" w:hanging="420"/>
+      </w:pPr>
+    </w:lvl>
+    <w:lvl w:ilvl="5" w:tplc="0409001B" w:tentative="1">
+      <w:start w:val="1"/>
+      <w:numFmt w:val="lowerRoman"/>
+      <w:lvlText w:val="%6."/>
+      <w:lvlJc w:val="right"/>
+      <w:pPr>
+        <w:ind w:left="3000" w:hanging="420"/>
+      </w:pPr>
+    </w:lvl>
+    <w:lvl w:ilvl="6" w:tplc="0409000F" w:tentative="1">
+      <w:start w:val="1"/>
+      <w:numFmt w:val="decimal"/>
+      <w:lvlText w:val="%7."/>
+      <w:lvlJc w:val="left"/>
+      <w:pPr>
+        <w:ind w:left="3420" w:hanging="420"/>
+      </w:pPr>
+    </w:lvl>
+    <w:lvl w:ilvl="7" w:tplc="04090019" w:tentative="1">
+      <w:start w:val="1"/>
+      <w:numFmt w:val="lowerLetter"/>
+      <w:lvlText w:val="%8)"/>
+      <w:lvlJc w:val="left"/>
+      <w:pPr>
+        <w:ind w:left="3840" w:hanging="420"/>
+      </w:pPr>
+    </w:lvl>
+    <w:lvl w:ilvl="8" w:tplc="0409001B" w:tentative="1">
+      <w:start w:val="1"/>
+      <w:numFmt w:val="lowerRoman"/>
+      <w:lvlText w:val="%9."/>
+      <w:lvlJc w:val="right"/>
+      <w:pPr>
+        <w:ind w:left="4260" w:hanging="420"/>
+      </w:pPr>
+    </w:lvl>
+  </w:abstractNum>
+  <w:abstractNum w:abstractNumId="1" w15:restartNumberingAfterBreak="0">
+    <w:nsid w:val="4C4065A2"/>
+    <w:multiLevelType w:val="hybridMultilevel"/>
+    <w:tmpl w:val="7F4E7A82"/>
+    <w:lvl w:ilvl="0" w:tplc="9D124856">
+      <w:start w:val="1"/>
+      <w:numFmt w:val="decimal"/>
+      <w:lvlText w:val="%1"/>
+      <w:lvlJc w:val="left"/>
+      <w:pPr>
+        <w:ind w:left="360" w:hanging="360"/>
+      </w:pPr>
+      <w:rPr>
+        <w:rFonts w:hAnsiTheme="minorHAnsi" w:hint="default"/>
+      </w:rPr>
+    </w:lvl>
+    <w:lvl w:ilvl="1" w:tplc="04090019" w:tentative="1">
+      <w:start w:val="1"/>
+      <w:numFmt w:val="lowerLetter"/>
+      <w:lvlText w:val="%2)"/>
+      <w:lvlJc w:val="left"/>
+      <w:pPr>
+        <w:ind w:left="840" w:hanging="420"/>
+      </w:pPr>
+    </w:lvl>
+    <w:lvl w:ilvl="2" w:tplc="0409001B" w:tentative="1">
+      <w:start w:val="1"/>
+      <w:numFmt w:val="lowerRoman"/>
+      <w:lvlText w:val="%3."/>
+      <w:lvlJc w:val="right"/>
+      <w:pPr>
+        <w:ind w:left="1260" w:hanging="420"/>
+      </w:pPr>
+    </w:lvl>
+    <w:lvl w:ilvl="3" w:tplc="0409000F" w:tentative="1">
+      <w:start w:val="1"/>
+      <w:numFmt w:val="decimal"/>
+      <w:lvlText w:val="%4."/>
+      <w:lvlJc w:val="left"/>
+      <w:pPr>
+        <w:ind w:left="1680" w:hanging="420"/>
+      </w:pPr>
+    </w:lvl>
+    <w:lvl w:ilvl="4" w:tplc="04090019" w:tentative="1">
+      <w:start w:val="1"/>
+      <w:numFmt w:val="lowerLetter"/>
+      <w:lvlText w:val="%5)"/>
+      <w:lvlJc w:val="left"/>
+      <w:pPr>
+        <w:ind w:left="2100" w:hanging="420"/>
+      </w:pPr>
+    </w:lvl>
+    <w:lvl w:ilvl="5" w:tplc="0409001B" w:tentative="1">
+      <w:start w:val="1"/>
+      <w:numFmt w:val="lowerRoman"/>
+      <w:lvlText w:val="%6."/>
+      <w:lvlJc w:val="right"/>
+      <w:pPr>
+        <w:ind w:left="2520" w:hanging="420"/>
+      </w:pPr>
+    </w:lvl>
+    <w:lvl w:ilvl="6" w:tplc="0409000F" w:tentative="1">
+      <w:start w:val="1"/>
+      <w:numFmt w:val="decimal"/>
+      <w:lvlText w:val="%7."/>
+      <w:lvlJc w:val="left"/>
+      <w:pPr>
+        <w:ind w:left="2940" w:hanging="420"/>
+      </w:pPr>
+    </w:lvl>
+    <w:lvl w:ilvl="7" w:tplc="04090019" w:tentative="1">
+      <w:start w:val="1"/>
+      <w:numFmt w:val="lowerLetter"/>
+      <w:lvlText w:val="%8)"/>
+      <w:lvlJc w:val="left"/>
+      <w:pPr>
+        <w:ind w:left="3360" w:hanging="420"/>
+      </w:pPr>
+    </w:lvl>
+    <w:lvl w:ilvl="8" w:tplc="0409001B" w:tentative="1">
+      <w:start w:val="1"/>
+      <w:numFmt w:val="lowerRoman"/>
+      <w:lvlText w:val="%9."/>
+      <w:lvlJc w:val="right"/>
+      <w:pPr>
+        <w:ind w:left="3780" w:hanging="420"/>
+      </w:pPr>
+    </w:lvl>
+  </w:abstractNum>
+  <w:abstractNum w:abstractNumId="2" w15:restartNumberingAfterBreak="0">
+    <w:nsid w:val="5DFC6548"/>
+    <w:multiLevelType w:val="hybridMultilevel"/>
+    <w:tmpl w:val="A0BE4654"/>
+    <w:lvl w:ilvl="0" w:tplc="04090001">
+      <w:start w:val="1"/>
+      <w:numFmt w:val="bullet"/>
+      <w:lvlText w:val=""/>
+      <w:lvlJc w:val="left"/>
+      <w:pPr>
+        <w:ind w:left="900" w:hanging="420"/>
+      </w:pPr>
+      <w:rPr>
+        <w:rFonts w:ascii="Wingdings" w:hAnsi="Wingdings" w:hint="default"/>
+      </w:rPr>
+    </w:lvl>
+    <w:lvl w:ilvl="1" w:tplc="04090003" w:tentative="1">
+      <w:start w:val="1"/>
+      <w:numFmt w:val="bullet"/>
+      <w:lvlText w:val=""/>
+      <w:lvlJc w:val="left"/>
+      <w:pPr>
+        <w:ind w:left="1320" w:hanging="420"/>
+      </w:pPr>
+      <w:rPr>
+        <w:rFonts w:ascii="Wingdings" w:hAnsi="Wingdings" w:hint="default"/>
+      </w:rPr>
+    </w:lvl>
+    <w:lvl w:ilvl="2" w:tplc="04090005" w:tentative="1">
+      <w:start w:val="1"/>
+      <w:numFmt w:val="bullet"/>
+      <w:lvlText w:val=""/>
+      <w:lvlJc w:val="left"/>
+      <w:pPr>
+        <w:ind w:left="1740" w:hanging="420"/>
+      </w:pPr>
+      <w:rPr>
+        <w:rFonts w:ascii="Wingdings" w:hAnsi="Wingdings" w:hint="default"/>
+      </w:rPr>
+    </w:lvl>
+    <w:lvl w:ilvl="3" w:tplc="04090001" w:tentative="1">
+      <w:start w:val="1"/>
+      <w:numFmt w:val="bullet"/>
+      <w:lvlText w:val=""/>
+      <w:lvlJc w:val="left"/>
+      <w:pPr>
+        <w:ind w:left="2160" w:hanging="420"/>
+      </w:pPr>
+      <w:rPr>
+        <w:rFonts w:ascii="Wingdings" w:hAnsi="Wingdings" w:hint="default"/>
+      </w:rPr>
+    </w:lvl>
+    <w:lvl w:ilvl="4" w:tplc="04090003" w:tentative="1">
+      <w:start w:val="1"/>
+      <w:numFmt w:val="bullet"/>
+      <w:lvlText w:val=""/>
+      <w:lvlJc w:val="left"/>
+      <w:pPr>
+        <w:ind w:left="2580" w:hanging="420"/>
+      </w:pPr>
+      <w:rPr>
+        <w:rFonts w:ascii="Wingdings" w:hAnsi="Wingdings" w:hint="default"/>
+      </w:rPr>
+    </w:lvl>
+    <w:lvl w:ilvl="5" w:tplc="04090005" w:tentative="1">
+      <w:start w:val="1"/>
+      <w:numFmt w:val="bullet"/>
+      <w:lvlText w:val=""/>
+      <w:lvlJc w:val="left"/>
+      <w:pPr>
+        <w:ind w:left="3000" w:hanging="420"/>
+      </w:pPr>
+      <w:rPr>
+        <w:rFonts w:ascii="Wingdings" w:hAnsi="Wingdings" w:hint="default"/>
+      </w:rPr>
+    </w:lvl>
+    <w:lvl w:ilvl="6" w:tplc="04090001" w:tentative="1">
+      <w:start w:val="1"/>
+      <w:numFmt w:val="bullet"/>
+      <w:lvlText w:val=""/>
+      <w:lvlJc w:val="left"/>
+      <w:pPr>
+        <w:ind w:left="3420" w:hanging="420"/>
+      </w:pPr>
+      <w:rPr>
+        <w:rFonts w:ascii="Wingdings" w:hAnsi="Wingdings" w:hint="default"/>
+      </w:rPr>
+    </w:lvl>
+    <w:lvl w:ilvl="7" w:tplc="04090003" w:tentative="1">
+      <w:start w:val="1"/>
+      <w:numFmt w:val="bullet"/>
+      <w:lvlText w:val=""/>
+      <w:lvlJc w:val="left"/>
+      <w:pPr>
+        <w:ind w:left="3840" w:hanging="420"/>
+      </w:pPr>
+      <w:rPr>
+        <w:rFonts w:ascii="Wingdings" w:hAnsi="Wingdings" w:hint="default"/>
+      </w:rPr>
+    </w:lvl>
+    <w:lvl w:ilvl="8" w:tplc="04090005" w:tentative="1">
+      <w:start w:val="1"/>
+      <w:numFmt w:val="bullet"/>
+      <w:lvlText w:val=""/>
+      <w:lvlJc w:val="left"/>
+      <w:pPr>
+        <w:ind w:left="4260" w:hanging="420"/>
+      </w:pPr>
+      <w:rPr>
+        <w:rFonts w:ascii="Wingdings" w:hAnsi="Wingdings" w:hint="default"/>
+      </w:rPr>
+    </w:lvl>
+  </w:abstractNum>
+  <w:num w:numId="1">
+    <w:abstractNumId w:val="1"/>
+  </w:num>
+  <w:num w:numId="2">
+    <w:abstractNumId w:val="0"/>
+  </w:num>
+  <w:num w:numId="3">
+    <w:abstractNumId w:val="2"/>
+  </w:num>
+</w:numbering>
 </file>
 
 <file path=word/styles.xml><?xml version="1.0" encoding="utf-8"?>
@@ -938,6 +8121,63 @@
       <w:sz w:val="24"/>
     </w:rPr>
   </w:style>
+  <w:style w:type="paragraph" w:styleId="a7">
+    <w:name w:val="List Paragraph"/>
+    <w:basedOn w:val="a"/>
+    <w:uiPriority w:val="34"/>
+    <w:qFormat/>
+    <w:rsid w:val="00AA2E91"/>
+    <w:pPr>
+      <w:ind w:firstLineChars="200" w:firstLine="420"/>
+    </w:pPr>
+  </w:style>
+  <w:style w:type="table" w:styleId="a8">
+    <w:name w:val="Table Grid"/>
+    <w:basedOn w:val="a1"/>
+    <w:uiPriority w:val="39"/>
+    <w:rsid w:val="00AA2E91"/>
+    <w:tblPr>
+      <w:tblBorders>
+        <w:top w:val="single" w:sz="4" w:space="0" w:color="auto"/>
+        <w:left w:val="single" w:sz="4" w:space="0" w:color="auto"/>
+        <w:bottom w:val="single" w:sz="4" w:space="0" w:color="auto"/>
+        <w:right w:val="single" w:sz="4" w:space="0" w:color="auto"/>
+        <w:insideH w:val="single" w:sz="4" w:space="0" w:color="auto"/>
+        <w:insideV w:val="single" w:sz="4" w:space="0" w:color="auto"/>
+      </w:tblBorders>
+    </w:tblPr>
+  </w:style>
+  <w:style w:type="paragraph" w:customStyle="1" w:styleId="MTDisplayEquation">
+    <w:name w:val="MTDisplayEquation"/>
+    <w:basedOn w:val="a"/>
+    <w:next w:val="a"/>
+    <w:link w:val="MTDisplayEquation0"/>
+    <w:rsid w:val="00FF60EF"/>
+    <w:pPr>
+      <w:tabs>
+        <w:tab w:val="center" w:pos="4160"/>
+        <w:tab w:val="right" w:pos="8300"/>
+      </w:tabs>
+      <w:spacing w:line="400" w:lineRule="exact"/>
+      <w:ind w:firstLineChars="200" w:firstLine="480"/>
+    </w:pPr>
+    <w:rPr>
+      <w:rFonts w:ascii="Times New Roman" w:eastAsia="宋体" w:hAnsi="Times New Roman" w:cs="Times New Roman"/>
+      <w:sz w:val="24"/>
+      <w:szCs w:val="24"/>
+    </w:rPr>
+  </w:style>
+  <w:style w:type="character" w:customStyle="1" w:styleId="MTDisplayEquation0">
+    <w:name w:val="MTDisplayEquation 字符"/>
+    <w:basedOn w:val="a0"/>
+    <w:link w:val="MTDisplayEquation"/>
+    <w:rsid w:val="00FF60EF"/>
+    <w:rPr>
+      <w:rFonts w:ascii="Times New Roman" w:eastAsia="宋体" w:hAnsi="Times New Roman" w:cs="Times New Roman"/>
+      <w:sz w:val="24"/>
+      <w:szCs w:val="24"/>
+    </w:rPr>
+  </w:style>
 </w:styles>
 </file>
 

--- a/99.论文/03.系统总体结构/第三章.docx
+++ b/99.论文/03.系统总体结构/第三章.docx
@@ -54,30 +54,10 @@
     </w:p>
     <w:p>
       <w:pPr>
-        <w:pStyle w:val="3"/>
-      </w:pPr>
-      <w:r>
-        <w:rPr>
-          <w:rFonts w:hint="eastAsia"/>
-        </w:rPr>
-        <w:t>3.1.1</w:t>
-      </w:r>
-      <w:r>
-        <w:t xml:space="preserve"> </w:t>
-      </w:r>
-      <w:r>
-        <w:rPr>
-          <w:rFonts w:hint="eastAsia"/>
-        </w:rPr>
-        <w:t>系统目标</w:t>
-      </w:r>
-    </w:p>
-    <w:p>
-      <w:pPr>
         <w:spacing w:line="400" w:lineRule="exact"/>
         <w:ind w:firstLineChars="200" w:firstLine="480"/>
         <w:rPr>
-          <w:rFonts w:ascii="Times New Roman" w:eastAsia="宋体" w:hAnsi="Times New Roman" w:cs="Times New Roman"/>
+          <w:rFonts w:ascii="Times New Roman" w:eastAsia="宋体" w:hAnsi="Times New Roman" w:cs="Times New Roman" w:hint="eastAsia"/>
           <w:sz w:val="24"/>
           <w:szCs w:val="24"/>
         </w:rPr>
@@ -88,23 +68,23 @@
           <w:sz w:val="24"/>
           <w:szCs w:val="24"/>
         </w:rPr>
-        <w:t>拖曳</w:t>
-      </w:r>
-      <w:r>
-        <w:rPr>
-          <w:rFonts w:ascii="Times New Roman" w:eastAsia="宋体" w:hAnsi="Times New Roman" w:cs="Times New Roman" w:hint="eastAsia"/>
-          <w:sz w:val="24"/>
-          <w:szCs w:val="24"/>
-        </w:rPr>
-        <w:t>线</w:t>
-      </w:r>
-      <w:r>
-        <w:rPr>
-          <w:rFonts w:ascii="Times New Roman" w:eastAsia="宋体" w:hAnsi="Times New Roman" w:cs="Times New Roman" w:hint="eastAsia"/>
-          <w:sz w:val="24"/>
-          <w:szCs w:val="24"/>
-        </w:rPr>
-        <w:t>阵</w:t>
+        <w:t>海洋油气勘探水声探测系统</w:t>
+      </w:r>
+      <w:r>
+        <w:rPr>
+          <w:rFonts w:ascii="Times New Roman" w:eastAsia="宋体" w:hAnsi="Times New Roman" w:cs="Times New Roman"/>
+          <w:sz w:val="24"/>
+          <w:szCs w:val="24"/>
+        </w:rPr>
+        <w:t>（</w:t>
+      </w:r>
+      <w:r>
+        <w:rPr>
+          <w:rFonts w:ascii="Times New Roman" w:eastAsia="宋体" w:hAnsi="Times New Roman" w:cs="Times New Roman" w:hint="eastAsia"/>
+          <w:sz w:val="24"/>
+          <w:szCs w:val="24"/>
+        </w:rPr>
+        <w:t>以下简称</w:t>
       </w:r>
       <w:r>
         <w:rPr>
@@ -128,38 +108,6 @@
           <w:sz w:val="24"/>
           <w:szCs w:val="24"/>
         </w:rPr>
-        <w:t>（</w:t>
-      </w:r>
-      <w:r>
-        <w:rPr>
-          <w:rFonts w:ascii="Times New Roman" w:eastAsia="宋体" w:hAnsi="Times New Roman" w:cs="Times New Roman" w:hint="eastAsia"/>
-          <w:sz w:val="24"/>
-          <w:szCs w:val="24"/>
-        </w:rPr>
-        <w:t>以下简称</w:t>
-      </w:r>
-      <w:r>
-        <w:rPr>
-          <w:rFonts w:ascii="Times New Roman" w:eastAsia="宋体" w:hAnsi="Times New Roman" w:cs="Times New Roman" w:hint="eastAsia"/>
-          <w:sz w:val="24"/>
-          <w:szCs w:val="24"/>
-        </w:rPr>
-        <w:t>水声探测</w:t>
-      </w:r>
-      <w:r>
-        <w:rPr>
-          <w:rFonts w:ascii="Times New Roman" w:eastAsia="宋体" w:hAnsi="Times New Roman" w:cs="Times New Roman" w:hint="eastAsia"/>
-          <w:sz w:val="24"/>
-          <w:szCs w:val="24"/>
-        </w:rPr>
-        <w:t>系统</w:t>
-      </w:r>
-      <w:r>
-        <w:rPr>
-          <w:rFonts w:ascii="Times New Roman" w:eastAsia="宋体" w:hAnsi="Times New Roman" w:cs="Times New Roman"/>
-          <w:sz w:val="24"/>
-          <w:szCs w:val="24"/>
-        </w:rPr>
         <w:t>）</w:t>
       </w:r>
       <w:r>
@@ -176,340 +124,39 @@
           <w:sz w:val="24"/>
           <w:szCs w:val="24"/>
         </w:rPr>
-        <w:t>总体目标是实现具有自主知识产权的可持久连续工作的实用化拖曳式水听器线列阵</w:t>
-      </w:r>
-      <w:r>
-        <w:rPr>
-          <w:rFonts w:ascii="Times New Roman" w:eastAsia="宋体" w:hAnsi="Times New Roman" w:cs="Times New Roman"/>
-          <w:sz w:val="24"/>
-          <w:szCs w:val="24"/>
-        </w:rPr>
-        <w:t>（</w:t>
-      </w:r>
-      <w:r>
-        <w:rPr>
-          <w:rFonts w:ascii="Times New Roman" w:eastAsia="宋体" w:hAnsi="Times New Roman" w:cs="Times New Roman" w:hint="eastAsia"/>
-          <w:sz w:val="24"/>
-          <w:szCs w:val="24"/>
-        </w:rPr>
-        <w:t>简称为拖缆</w:t>
-      </w:r>
-      <w:r>
-        <w:rPr>
-          <w:rFonts w:ascii="Times New Roman" w:eastAsia="宋体" w:hAnsi="Times New Roman" w:cs="Times New Roman"/>
-          <w:sz w:val="24"/>
-          <w:szCs w:val="24"/>
-        </w:rPr>
-        <w:t>），</w:t>
-      </w:r>
-      <w:r>
-        <w:rPr>
-          <w:rFonts w:ascii="Times New Roman" w:eastAsia="宋体" w:hAnsi="Times New Roman" w:cs="Times New Roman" w:hint="eastAsia"/>
-          <w:sz w:val="24"/>
-          <w:szCs w:val="24"/>
-        </w:rPr>
-        <w:t>即设计并实现了一种通用型的</w:t>
-      </w:r>
-      <w:r>
-        <w:rPr>
-          <w:rFonts w:ascii="Times New Roman" w:eastAsia="宋体" w:hAnsi="Times New Roman" w:cs="Times New Roman" w:hint="eastAsia"/>
-          <w:sz w:val="24"/>
-          <w:szCs w:val="24"/>
-        </w:rPr>
-        <w:t>水声探测</w:t>
-      </w:r>
-      <w:r>
-        <w:rPr>
-          <w:rFonts w:ascii="Times New Roman" w:eastAsia="宋体" w:hAnsi="Times New Roman" w:cs="Times New Roman" w:hint="eastAsia"/>
-          <w:sz w:val="24"/>
-          <w:szCs w:val="24"/>
-        </w:rPr>
-        <w:t>数据采集与传输系统</w:t>
-      </w:r>
-      <w:r>
-        <w:rPr>
-          <w:rFonts w:ascii="Times New Roman" w:eastAsia="宋体" w:hAnsi="Times New Roman" w:cs="Times New Roman"/>
-          <w:sz w:val="24"/>
-          <w:szCs w:val="24"/>
-        </w:rPr>
-        <w:t>，</w:t>
-      </w:r>
-      <w:r>
-        <w:rPr>
-          <w:rFonts w:ascii="Times New Roman" w:eastAsia="宋体" w:hAnsi="Times New Roman" w:cs="Times New Roman" w:hint="eastAsia"/>
-          <w:sz w:val="24"/>
-          <w:szCs w:val="24"/>
-        </w:rPr>
-        <w:t>可以支持主动式或被动式两种水声探测方式</w:t>
-      </w:r>
-      <w:r>
-        <w:rPr>
-          <w:rFonts w:ascii="Times New Roman" w:eastAsia="宋体" w:hAnsi="Times New Roman" w:cs="Times New Roman" w:hint="eastAsia"/>
-          <w:sz w:val="24"/>
-          <w:szCs w:val="24"/>
-        </w:rPr>
-        <w:t>。</w:t>
-      </w:r>
-      <w:bookmarkStart w:id="5" w:name="_GoBack"/>
-      <w:bookmarkEnd w:id="5"/>
-    </w:p>
-    <w:p>
-      <w:pPr>
-        <w:spacing w:line="400" w:lineRule="exact"/>
-        <w:ind w:firstLineChars="200" w:firstLine="480"/>
-        <w:rPr>
-          <w:rFonts w:ascii="Times New Roman" w:eastAsia="宋体" w:hAnsi="Times New Roman" w:cs="Times New Roman"/>
-          <w:sz w:val="24"/>
-          <w:szCs w:val="24"/>
-        </w:rPr>
-      </w:pPr>
-      <w:r>
-        <w:rPr>
-          <w:rFonts w:ascii="Times New Roman" w:eastAsia="宋体" w:hAnsi="Times New Roman" w:cs="Times New Roman" w:hint="eastAsia"/>
-          <w:sz w:val="24"/>
-          <w:szCs w:val="24"/>
-        </w:rPr>
-        <w:t>水声探测</w:t>
-      </w:r>
-      <w:r>
-        <w:rPr>
-          <w:rFonts w:ascii="Times New Roman" w:eastAsia="宋体" w:hAnsi="Times New Roman" w:cs="Times New Roman" w:hint="eastAsia"/>
-          <w:sz w:val="24"/>
-          <w:szCs w:val="24"/>
-        </w:rPr>
-        <w:t>系统的应用受</w:t>
-      </w:r>
-      <w:r>
-        <w:rPr>
-          <w:rFonts w:ascii="Times New Roman" w:eastAsia="宋体" w:hAnsi="Times New Roman" w:cs="Times New Roman" w:hint="eastAsia"/>
-          <w:sz w:val="24"/>
-          <w:szCs w:val="24"/>
-        </w:rPr>
-        <w:t>到</w:t>
-      </w:r>
-      <w:r>
-        <w:rPr>
-          <w:rFonts w:ascii="Times New Roman" w:eastAsia="宋体" w:hAnsi="Times New Roman" w:cs="Times New Roman" w:hint="eastAsia"/>
-          <w:sz w:val="24"/>
-          <w:szCs w:val="24"/>
-        </w:rPr>
-        <w:t>两个方面的制约</w:t>
-      </w:r>
-      <w:r>
-        <w:rPr>
-          <w:rFonts w:ascii="Times New Roman" w:eastAsia="宋体" w:hAnsi="Times New Roman" w:cs="Times New Roman"/>
-          <w:sz w:val="24"/>
-          <w:szCs w:val="24"/>
-        </w:rPr>
-        <w:t>。</w:t>
-      </w:r>
-      <w:r>
-        <w:rPr>
-          <w:rFonts w:ascii="Times New Roman" w:eastAsia="宋体" w:hAnsi="Times New Roman" w:cs="Times New Roman" w:hint="eastAsia"/>
-          <w:sz w:val="24"/>
-          <w:szCs w:val="24"/>
-        </w:rPr>
-        <w:t>第一不易维修</w:t>
-      </w:r>
-      <w:r>
-        <w:rPr>
-          <w:rFonts w:ascii="Times New Roman" w:eastAsia="宋体" w:hAnsi="Times New Roman" w:cs="Times New Roman"/>
-          <w:sz w:val="24"/>
-          <w:szCs w:val="24"/>
-        </w:rPr>
-        <w:t>，</w:t>
-      </w:r>
-      <w:r>
-        <w:rPr>
-          <w:rFonts w:ascii="Times New Roman" w:eastAsia="宋体" w:hAnsi="Times New Roman" w:cs="Times New Roman" w:hint="eastAsia"/>
-          <w:sz w:val="24"/>
-          <w:szCs w:val="24"/>
-        </w:rPr>
-        <w:t>拖缆硬件系统庞大</w:t>
-      </w:r>
-      <w:r>
-        <w:rPr>
-          <w:rFonts w:ascii="Times New Roman" w:eastAsia="宋体" w:hAnsi="Times New Roman" w:cs="Times New Roman"/>
-          <w:sz w:val="24"/>
-          <w:szCs w:val="24"/>
-        </w:rPr>
-        <w:t>，</w:t>
-      </w:r>
-      <w:r>
-        <w:rPr>
-          <w:rFonts w:ascii="Times New Roman" w:eastAsia="宋体" w:hAnsi="Times New Roman" w:cs="Times New Roman" w:hint="eastAsia"/>
-          <w:sz w:val="24"/>
-          <w:szCs w:val="24"/>
-        </w:rPr>
-        <w:t>而且是一个整体</w:t>
-      </w:r>
-      <w:r>
-        <w:rPr>
-          <w:rFonts w:ascii="Times New Roman" w:eastAsia="宋体" w:hAnsi="Times New Roman" w:cs="Times New Roman"/>
-          <w:sz w:val="24"/>
-          <w:szCs w:val="24"/>
-        </w:rPr>
-        <w:t>，</w:t>
-      </w:r>
-      <w:r>
-        <w:rPr>
-          <w:rFonts w:ascii="Times New Roman" w:eastAsia="宋体" w:hAnsi="Times New Roman" w:cs="Times New Roman" w:hint="eastAsia"/>
-          <w:sz w:val="24"/>
-          <w:szCs w:val="24"/>
-        </w:rPr>
-        <w:t>下水以后出现任何问题都需要把系统整体回收</w:t>
-      </w:r>
-      <w:r>
-        <w:rPr>
-          <w:rFonts w:ascii="Times New Roman" w:eastAsia="宋体" w:hAnsi="Times New Roman" w:cs="Times New Roman"/>
-          <w:sz w:val="24"/>
-          <w:szCs w:val="24"/>
-        </w:rPr>
-        <w:t>，</w:t>
-      </w:r>
-      <w:r>
-        <w:rPr>
-          <w:rFonts w:ascii="Times New Roman" w:eastAsia="宋体" w:hAnsi="Times New Roman" w:cs="Times New Roman" w:hint="eastAsia"/>
-          <w:sz w:val="24"/>
-          <w:szCs w:val="24"/>
-        </w:rPr>
-        <w:t>上岸维修</w:t>
-      </w:r>
-      <w:r>
-        <w:rPr>
-          <w:rFonts w:ascii="Times New Roman" w:eastAsia="宋体" w:hAnsi="Times New Roman" w:cs="Times New Roman"/>
-          <w:sz w:val="24"/>
-          <w:szCs w:val="24"/>
-        </w:rPr>
-        <w:t>，</w:t>
-      </w:r>
-      <w:r>
-        <w:rPr>
-          <w:rFonts w:ascii="Times New Roman" w:eastAsia="宋体" w:hAnsi="Times New Roman" w:cs="Times New Roman" w:hint="eastAsia"/>
-          <w:sz w:val="24"/>
-          <w:szCs w:val="24"/>
-        </w:rPr>
-        <w:t>严重时甚至需要解剖维修</w:t>
-      </w:r>
-      <w:r>
-        <w:rPr>
-          <w:rFonts w:ascii="Times New Roman" w:eastAsia="宋体" w:hAnsi="Times New Roman" w:cs="Times New Roman"/>
-          <w:sz w:val="24"/>
-          <w:szCs w:val="24"/>
-        </w:rPr>
-        <w:t>；</w:t>
-      </w:r>
-      <w:r>
-        <w:rPr>
-          <w:rFonts w:ascii="Times New Roman" w:eastAsia="宋体" w:hAnsi="Times New Roman" w:cs="Times New Roman" w:hint="eastAsia"/>
-          <w:sz w:val="24"/>
-          <w:szCs w:val="24"/>
-        </w:rPr>
-        <w:t>第二运营费用极高</w:t>
-      </w:r>
-      <w:r>
-        <w:rPr>
-          <w:rFonts w:ascii="Times New Roman" w:eastAsia="宋体" w:hAnsi="Times New Roman" w:cs="Times New Roman"/>
-          <w:sz w:val="24"/>
-          <w:szCs w:val="24"/>
-        </w:rPr>
-        <w:t>，</w:t>
-      </w:r>
-      <w:r>
-        <w:rPr>
-          <w:rFonts w:ascii="Times New Roman" w:eastAsia="宋体" w:hAnsi="Times New Roman" w:cs="Times New Roman" w:hint="eastAsia"/>
-          <w:sz w:val="24"/>
-          <w:szCs w:val="24"/>
-        </w:rPr>
-        <w:t>必须使用勘探专用的船只</w:t>
-      </w:r>
-      <w:r>
-        <w:rPr>
-          <w:rFonts w:ascii="Times New Roman" w:eastAsia="宋体" w:hAnsi="Times New Roman" w:cs="Times New Roman"/>
-          <w:sz w:val="24"/>
-          <w:szCs w:val="24"/>
-        </w:rPr>
-        <w:t>，</w:t>
-      </w:r>
-      <w:r>
-        <w:rPr>
-          <w:rFonts w:ascii="Times New Roman" w:eastAsia="宋体" w:hAnsi="Times New Roman" w:cs="Times New Roman" w:hint="eastAsia"/>
-          <w:sz w:val="24"/>
-          <w:szCs w:val="24"/>
-        </w:rPr>
-        <w:t>一次出海探测的费用可能在数十万</w:t>
-      </w:r>
-      <w:r>
-        <w:rPr>
-          <w:rFonts w:ascii="Times New Roman" w:eastAsia="宋体" w:hAnsi="Times New Roman" w:cs="Times New Roman"/>
-          <w:sz w:val="24"/>
-          <w:szCs w:val="24"/>
-        </w:rPr>
-        <w:t>。</w:t>
-      </w:r>
-      <w:r>
-        <w:rPr>
-          <w:rFonts w:ascii="Times New Roman" w:eastAsia="宋体" w:hAnsi="Times New Roman" w:cs="Times New Roman" w:hint="eastAsia"/>
-          <w:sz w:val="24"/>
-          <w:szCs w:val="24"/>
-        </w:rPr>
-        <w:t>针对这两个制约因素</w:t>
-      </w:r>
-      <w:r>
-        <w:rPr>
-          <w:rFonts w:ascii="Times New Roman" w:eastAsia="宋体" w:hAnsi="Times New Roman" w:cs="Times New Roman"/>
-          <w:sz w:val="24"/>
-          <w:szCs w:val="24"/>
-        </w:rPr>
-        <w:t>，</w:t>
-      </w:r>
-      <w:r>
-        <w:rPr>
-          <w:rFonts w:ascii="Times New Roman" w:eastAsia="宋体" w:hAnsi="Times New Roman" w:cs="Times New Roman" w:hint="eastAsia"/>
-          <w:sz w:val="24"/>
-          <w:szCs w:val="24"/>
-        </w:rPr>
-        <w:t>拖曳阵</w:t>
-      </w:r>
-      <w:r>
-        <w:rPr>
-          <w:rFonts w:ascii="Times New Roman" w:eastAsia="宋体" w:hAnsi="Times New Roman" w:cs="Times New Roman" w:hint="eastAsia"/>
-          <w:sz w:val="24"/>
-          <w:szCs w:val="24"/>
-        </w:rPr>
-        <w:t>水声探测</w:t>
-      </w:r>
-      <w:r>
-        <w:rPr>
-          <w:rFonts w:ascii="Times New Roman" w:eastAsia="宋体" w:hAnsi="Times New Roman" w:cs="Times New Roman" w:hint="eastAsia"/>
-          <w:sz w:val="24"/>
-          <w:szCs w:val="24"/>
-        </w:rPr>
-        <w:t>系统需要更高效更可靠</w:t>
-      </w:r>
-      <w:r>
-        <w:rPr>
-          <w:rFonts w:ascii="Times New Roman" w:eastAsia="宋体" w:hAnsi="Times New Roman" w:cs="Times New Roman"/>
-          <w:sz w:val="24"/>
-          <w:szCs w:val="24"/>
-        </w:rPr>
-        <w:t>，</w:t>
-      </w:r>
-      <w:r>
-        <w:rPr>
-          <w:rFonts w:ascii="Times New Roman" w:eastAsia="宋体" w:hAnsi="Times New Roman" w:cs="Times New Roman" w:hint="eastAsia"/>
-          <w:sz w:val="24"/>
-          <w:szCs w:val="24"/>
-        </w:rPr>
-        <w:t>可以从以下几个方面考虑</w:t>
-      </w:r>
-      <w:r>
-        <w:rPr>
-          <w:rFonts w:ascii="Times New Roman" w:eastAsia="宋体" w:hAnsi="Times New Roman" w:cs="Times New Roman"/>
-          <w:sz w:val="24"/>
-          <w:szCs w:val="24"/>
-        </w:rPr>
-        <w:t>。</w:t>
+        <w:t>指标非常苛刻，这是由于水声探测系统的不易维修性和高运营费用所决定的。等浮拖缆硬件系统十分庞大，通常在水下作业时如果出现问题，需要将整条拖缆通过绞车收回至船上，并带至岸上维修，每一次维护都及其不方便；再加上勘探作业需要专用的船只，每一次出航作业所耗费的人力财力都在数十万级别。鉴于此，</w:t>
+      </w:r>
+      <w:r>
+        <w:rPr>
+          <w:rFonts w:ascii="Times New Roman" w:eastAsia="宋体" w:hAnsi="Times New Roman" w:cs="Times New Roman" w:hint="eastAsia"/>
+          <w:sz w:val="24"/>
+          <w:szCs w:val="24"/>
+        </w:rPr>
+        <w:t>指定</w:t>
+      </w:r>
+      <w:r>
+        <w:rPr>
+          <w:rFonts w:ascii="Times New Roman" w:eastAsia="宋体" w:hAnsi="Times New Roman" w:cs="Times New Roman" w:hint="eastAsia"/>
+          <w:sz w:val="24"/>
+          <w:szCs w:val="24"/>
+        </w:rPr>
+        <w:t>水声探测系统的指标</w:t>
+      </w:r>
+      <w:r>
+        <w:rPr>
+          <w:rFonts w:ascii="Times New Roman" w:eastAsia="宋体" w:hAnsi="Times New Roman" w:cs="Times New Roman" w:hint="eastAsia"/>
+          <w:sz w:val="24"/>
+          <w:szCs w:val="24"/>
+        </w:rPr>
+        <w:t>必须兼顾以下几点</w:t>
+      </w:r>
+      <w:r>
+        <w:rPr>
+          <w:rFonts w:ascii="Times New Roman" w:eastAsia="宋体" w:hAnsi="Times New Roman" w:cs="Times New Roman" w:hint="eastAsia"/>
+          <w:sz w:val="24"/>
+          <w:szCs w:val="24"/>
+        </w:rPr>
+        <w:t>：</w:t>
       </w:r>
     </w:p>
     <w:p>
@@ -533,7 +180,23 @@
           <w:sz w:val="24"/>
           <w:szCs w:val="24"/>
         </w:rPr>
-        <w:t>系统的高可靠性</w:t>
+        <w:t>整体系统</w:t>
+      </w:r>
+      <w:r>
+        <w:rPr>
+          <w:rFonts w:ascii="Times New Roman" w:eastAsia="宋体" w:hAnsi="Times New Roman" w:cs="Times New Roman" w:hint="eastAsia"/>
+          <w:sz w:val="24"/>
+          <w:szCs w:val="24"/>
+        </w:rPr>
+        <w:t>的可</w:t>
+      </w:r>
+      <w:r>
+        <w:rPr>
+          <w:rFonts w:ascii="Times New Roman" w:eastAsia="宋体" w:hAnsi="Times New Roman" w:cs="Times New Roman" w:hint="eastAsia"/>
+          <w:sz w:val="24"/>
+          <w:szCs w:val="24"/>
+        </w:rPr>
+        <w:t>靠性</w:t>
       </w:r>
     </w:p>
     <w:p>
@@ -552,95 +215,15 @@
           <w:sz w:val="24"/>
           <w:szCs w:val="24"/>
         </w:rPr>
-        <w:t>在某些情况下</w:t>
-      </w:r>
-      <w:r>
-        <w:rPr>
-          <w:rFonts w:ascii="Times New Roman" w:eastAsia="宋体" w:hAnsi="Times New Roman" w:cs="Times New Roman"/>
-          <w:sz w:val="24"/>
-          <w:szCs w:val="24"/>
-        </w:rPr>
-        <w:t>，</w:t>
-      </w:r>
-      <w:r>
-        <w:rPr>
-          <w:rFonts w:ascii="Times New Roman" w:eastAsia="宋体" w:hAnsi="Times New Roman" w:cs="Times New Roman" w:hint="eastAsia"/>
-          <w:sz w:val="24"/>
-          <w:szCs w:val="24"/>
-        </w:rPr>
-        <w:t>如反潜作战</w:t>
-      </w:r>
-      <w:r>
-        <w:rPr>
-          <w:rFonts w:ascii="Times New Roman" w:eastAsia="宋体" w:hAnsi="Times New Roman" w:cs="Times New Roman"/>
-          <w:sz w:val="24"/>
-          <w:szCs w:val="24"/>
-        </w:rPr>
-        <w:t>，</w:t>
-      </w:r>
-      <w:r>
-        <w:rPr>
-          <w:rFonts w:ascii="Times New Roman" w:eastAsia="宋体" w:hAnsi="Times New Roman" w:cs="Times New Roman" w:hint="eastAsia"/>
-          <w:sz w:val="24"/>
-          <w:szCs w:val="24"/>
-        </w:rPr>
-        <w:t>水声探测</w:t>
-      </w:r>
-      <w:r>
-        <w:rPr>
-          <w:rFonts w:ascii="Times New Roman" w:eastAsia="宋体" w:hAnsi="Times New Roman" w:cs="Times New Roman" w:hint="eastAsia"/>
-          <w:sz w:val="24"/>
-          <w:szCs w:val="24"/>
-        </w:rPr>
-        <w:t>系统需要连续不间断的运行数月甚至数年</w:t>
-      </w:r>
-      <w:r>
-        <w:rPr>
-          <w:rFonts w:ascii="Times New Roman" w:eastAsia="宋体" w:hAnsi="Times New Roman" w:cs="Times New Roman"/>
-          <w:sz w:val="24"/>
-          <w:szCs w:val="24"/>
-        </w:rPr>
-        <w:t>，</w:t>
-      </w:r>
-      <w:r>
-        <w:rPr>
-          <w:rFonts w:ascii="Times New Roman" w:eastAsia="宋体" w:hAnsi="Times New Roman" w:cs="Times New Roman" w:hint="eastAsia"/>
-          <w:sz w:val="24"/>
-          <w:szCs w:val="24"/>
-        </w:rPr>
-        <w:t>系统的高可靠性能减少系统维护工作量</w:t>
-      </w:r>
-      <w:r>
-        <w:rPr>
-          <w:rFonts w:ascii="Times New Roman" w:eastAsia="宋体" w:hAnsi="Times New Roman" w:cs="Times New Roman"/>
-          <w:sz w:val="24"/>
-          <w:szCs w:val="24"/>
-        </w:rPr>
-        <w:t>，</w:t>
-      </w:r>
-      <w:r>
-        <w:rPr>
-          <w:rFonts w:ascii="Times New Roman" w:eastAsia="宋体" w:hAnsi="Times New Roman" w:cs="Times New Roman" w:hint="eastAsia"/>
-          <w:sz w:val="24"/>
-          <w:szCs w:val="24"/>
-        </w:rPr>
-        <w:t>是</w:t>
-      </w:r>
-      <w:r>
-        <w:rPr>
-          <w:rFonts w:ascii="Times New Roman" w:eastAsia="宋体" w:hAnsi="Times New Roman" w:cs="Times New Roman" w:hint="eastAsia"/>
-          <w:sz w:val="24"/>
-          <w:szCs w:val="24"/>
-        </w:rPr>
-        <w:t>水声探测</w:t>
-      </w:r>
-      <w:r>
-        <w:rPr>
-          <w:rFonts w:ascii="Times New Roman" w:eastAsia="宋体" w:hAnsi="Times New Roman" w:cs="Times New Roman" w:hint="eastAsia"/>
-          <w:sz w:val="24"/>
-          <w:szCs w:val="24"/>
-        </w:rPr>
-        <w:t>系统所有指标中的重中之重。</w:t>
+        <w:t>船只出海作业时，有时候可能会连续数月在海上进行勘探，再加上海上环境的不稳定性，时常会有较大风浪等外界因素，强可靠性的系统能够节省很多不必要的人力财力开销，同时也能够省去系统维护的工作量，在所有指标中，这点是重中之重</w:t>
+      </w:r>
+      <w:r>
+        <w:rPr>
+          <w:rFonts w:ascii="Times New Roman" w:eastAsia="宋体" w:hAnsi="Times New Roman" w:cs="Times New Roman" w:hint="eastAsia"/>
+          <w:sz w:val="24"/>
+          <w:szCs w:val="24"/>
+        </w:rPr>
+        <w:t>；</w:t>
       </w:r>
     </w:p>
     <w:p>
@@ -653,7 +236,7 @@
         <w:spacing w:line="400" w:lineRule="exact"/>
         <w:ind w:firstLineChars="0"/>
         <w:rPr>
-          <w:rFonts w:ascii="Times New Roman" w:eastAsia="宋体" w:hAnsi="Times New Roman" w:cs="Times New Roman"/>
+          <w:rFonts w:ascii="Times New Roman" w:eastAsia="宋体" w:hAnsi="Times New Roman" w:cs="Times New Roman" w:hint="eastAsia"/>
           <w:sz w:val="24"/>
           <w:szCs w:val="24"/>
         </w:rPr>
@@ -664,7 +247,15 @@
           <w:sz w:val="24"/>
           <w:szCs w:val="24"/>
         </w:rPr>
-        <w:t>对微弱信号的高分辨率</w:t>
+        <w:t>数据传输的稳定性</w:t>
+      </w:r>
+      <w:r>
+        <w:rPr>
+          <w:rFonts w:ascii="Times New Roman" w:eastAsia="宋体" w:hAnsi="Times New Roman" w:cs="Times New Roman" w:hint="eastAsia"/>
+          <w:sz w:val="24"/>
+          <w:szCs w:val="24"/>
+        </w:rPr>
+        <w:t>、高速性</w:t>
       </w:r>
     </w:p>
     <w:p>
@@ -683,111 +274,23 @@
           <w:sz w:val="24"/>
           <w:szCs w:val="24"/>
         </w:rPr>
-        <w:t>模数转</w:t>
-      </w:r>
-      <w:r>
-        <w:rPr>
-          <w:rFonts w:ascii="Times New Roman" w:eastAsia="宋体" w:hAnsi="Times New Roman" w:cs="Times New Roman" w:hint="eastAsia"/>
-          <w:sz w:val="24"/>
-          <w:szCs w:val="24"/>
-        </w:rPr>
-        <w:t>换</w:t>
-      </w:r>
-      <w:r>
-        <w:rPr>
-          <w:rFonts w:ascii="Times New Roman" w:eastAsia="宋体" w:hAnsi="Times New Roman" w:cs="Times New Roman" w:hint="eastAsia"/>
-          <w:sz w:val="24"/>
-          <w:szCs w:val="24"/>
-        </w:rPr>
-        <w:t>中</w:t>
-      </w:r>
-      <w:r>
-        <w:rPr>
-          <w:rFonts w:ascii="Times New Roman" w:eastAsia="宋体" w:hAnsi="Times New Roman" w:cs="Times New Roman"/>
-          <w:sz w:val="24"/>
-          <w:szCs w:val="24"/>
-        </w:rPr>
-        <w:t>，</w:t>
-      </w:r>
-      <w:r>
-        <w:rPr>
-          <w:rFonts w:ascii="Times New Roman" w:eastAsia="宋体" w:hAnsi="Times New Roman" w:cs="Times New Roman" w:hint="eastAsia"/>
-          <w:sz w:val="24"/>
-          <w:szCs w:val="24"/>
-        </w:rPr>
-        <w:t>模数转</w:t>
-      </w:r>
-      <w:r>
-        <w:rPr>
-          <w:rFonts w:ascii="Times New Roman" w:eastAsia="宋体" w:hAnsi="Times New Roman" w:cs="Times New Roman" w:hint="eastAsia"/>
-          <w:sz w:val="24"/>
-          <w:szCs w:val="24"/>
-        </w:rPr>
-        <w:t>换</w:t>
-      </w:r>
-      <w:r>
-        <w:rPr>
-          <w:rFonts w:ascii="Times New Roman" w:eastAsia="宋体" w:hAnsi="Times New Roman" w:cs="Times New Roman" w:hint="eastAsia"/>
-          <w:sz w:val="24"/>
-          <w:szCs w:val="24"/>
-        </w:rPr>
-        <w:t>器的分辨率对微弱信号的检测有很直接的影响</w:t>
-      </w:r>
-      <w:r>
-        <w:rPr>
-          <w:rFonts w:ascii="Times New Roman" w:eastAsia="宋体" w:hAnsi="Times New Roman" w:cs="Times New Roman"/>
-          <w:sz w:val="24"/>
-          <w:szCs w:val="24"/>
-        </w:rPr>
-        <w:t>，</w:t>
-      </w:r>
-      <w:r>
-        <w:rPr>
-          <w:rFonts w:ascii="Times New Roman" w:eastAsia="宋体" w:hAnsi="Times New Roman" w:cs="Times New Roman" w:hint="eastAsia"/>
-          <w:sz w:val="24"/>
-          <w:szCs w:val="24"/>
-        </w:rPr>
-        <w:t>分辨率越高</w:t>
-      </w:r>
-      <w:r>
-        <w:rPr>
-          <w:rFonts w:ascii="Times New Roman" w:eastAsia="宋体" w:hAnsi="Times New Roman" w:cs="Times New Roman"/>
-          <w:sz w:val="24"/>
-          <w:szCs w:val="24"/>
-        </w:rPr>
-        <w:t>，</w:t>
-      </w:r>
-      <w:r>
-        <w:rPr>
-          <w:rFonts w:ascii="Times New Roman" w:eastAsia="宋体" w:hAnsi="Times New Roman" w:cs="Times New Roman" w:hint="eastAsia"/>
-          <w:sz w:val="24"/>
-          <w:szCs w:val="24"/>
-        </w:rPr>
-        <w:t>量化误差越小</w:t>
-      </w:r>
-      <w:r>
-        <w:rPr>
-          <w:rFonts w:ascii="Times New Roman" w:eastAsia="宋体" w:hAnsi="Times New Roman" w:cs="Times New Roman"/>
-          <w:sz w:val="24"/>
-          <w:szCs w:val="24"/>
-        </w:rPr>
-        <w:t>，</w:t>
-      </w:r>
-      <w:r>
-        <w:rPr>
-          <w:rFonts w:ascii="Times New Roman" w:eastAsia="宋体" w:hAnsi="Times New Roman" w:cs="Times New Roman" w:hint="eastAsia"/>
-          <w:sz w:val="24"/>
-          <w:szCs w:val="24"/>
-        </w:rPr>
-        <w:t>越能检测出水下的微弱信号</w:t>
-      </w:r>
-      <w:r>
-        <w:rPr>
-          <w:rFonts w:ascii="Times New Roman" w:eastAsia="宋体" w:hAnsi="Times New Roman" w:cs="Times New Roman"/>
-          <w:sz w:val="24"/>
-          <w:szCs w:val="24"/>
-        </w:rPr>
-        <w:t>。</w:t>
+        <w:t>等浮拖缆的长度由几百米至数千米不等，一般情况下每一个传输节点在拖缆上的间隔都有几十米，同时为了能够更加清晰的还原声学信号，往往需要较大的采样率，大的采样率也意味着大的数据量，所以数据传输的高速性是也系统的一个重要指标。但是高速的传输一般会伴随着稳定性的降低，传输丢包，</w:t>
+      </w:r>
+      <w:r>
+        <w:rPr>
+          <w:rFonts w:ascii="Times New Roman" w:eastAsia="宋体" w:hAnsi="Times New Roman" w:cs="Times New Roman" w:hint="eastAsia"/>
+          <w:sz w:val="24"/>
+          <w:szCs w:val="24"/>
+        </w:rPr>
+        <w:t>导致一部分信息没采集到，其带来的影响往往大于低采样率的影响。所以，应先保证数据传输稳定，再兼顾高速</w:t>
+      </w:r>
+      <w:r>
+        <w:rPr>
+          <w:rFonts w:ascii="Times New Roman" w:eastAsia="宋体" w:hAnsi="Times New Roman" w:cs="Times New Roman" w:hint="eastAsia"/>
+          <w:sz w:val="24"/>
+          <w:szCs w:val="24"/>
+        </w:rPr>
+        <w:t>；</w:t>
       </w:r>
     </w:p>
     <w:p>
@@ -811,7 +314,7 @@
           <w:sz w:val="24"/>
           <w:szCs w:val="24"/>
         </w:rPr>
-        <w:t>各采集模块的高精度同步性</w:t>
+        <w:t>数据采集的同步性</w:t>
       </w:r>
     </w:p>
     <w:p>
@@ -830,79 +333,39 @@
           <w:sz w:val="24"/>
           <w:szCs w:val="24"/>
         </w:rPr>
-        <w:t>时间参数在四维时移</w:t>
-      </w:r>
-      <w:r>
-        <w:rPr>
-          <w:rFonts w:ascii="Times New Roman" w:eastAsia="宋体" w:hAnsi="Times New Roman" w:cs="Times New Roman" w:hint="eastAsia"/>
-          <w:sz w:val="24"/>
-          <w:szCs w:val="24"/>
-        </w:rPr>
-        <w:t>水声探测</w:t>
-      </w:r>
-      <w:r>
-        <w:rPr>
-          <w:rFonts w:ascii="Times New Roman" w:eastAsia="宋体" w:hAnsi="Times New Roman" w:cs="Times New Roman" w:hint="eastAsia"/>
-          <w:sz w:val="24"/>
-          <w:szCs w:val="24"/>
-        </w:rPr>
-        <w:t>测量中是反演出地形的重要因素</w:t>
-      </w:r>
-      <w:r>
-        <w:rPr>
-          <w:rFonts w:ascii="Times New Roman" w:eastAsia="宋体" w:hAnsi="Times New Roman" w:cs="Times New Roman"/>
-          <w:sz w:val="24"/>
-          <w:szCs w:val="24"/>
-        </w:rPr>
-        <w:t>，</w:t>
-      </w:r>
-      <w:r>
-        <w:rPr>
-          <w:rFonts w:ascii="Times New Roman" w:eastAsia="宋体" w:hAnsi="Times New Roman" w:cs="Times New Roman" w:hint="eastAsia"/>
-          <w:sz w:val="24"/>
-          <w:szCs w:val="24"/>
-        </w:rPr>
-        <w:t>所以要保证每个模数转换器同时获取水所器信号</w:t>
-      </w:r>
-      <w:r>
-        <w:rPr>
-          <w:rFonts w:ascii="Times New Roman" w:eastAsia="宋体" w:hAnsi="Times New Roman" w:cs="Times New Roman"/>
-          <w:sz w:val="24"/>
-          <w:szCs w:val="24"/>
-        </w:rPr>
-        <w:t>，</w:t>
-      </w:r>
-      <w:r>
-        <w:rPr>
-          <w:rFonts w:ascii="Times New Roman" w:eastAsia="宋体" w:hAnsi="Times New Roman" w:cs="Times New Roman" w:hint="eastAsia"/>
-          <w:sz w:val="24"/>
-          <w:szCs w:val="24"/>
-        </w:rPr>
-        <w:t>如果各个数据采样点之间存在较大的时间误差</w:t>
-      </w:r>
-      <w:r>
-        <w:rPr>
-          <w:rFonts w:ascii="Times New Roman" w:eastAsia="宋体" w:hAnsi="Times New Roman" w:cs="Times New Roman"/>
-          <w:sz w:val="24"/>
-          <w:szCs w:val="24"/>
-        </w:rPr>
-        <w:t>，</w:t>
-      </w:r>
-      <w:r>
-        <w:rPr>
-          <w:rFonts w:ascii="Times New Roman" w:eastAsia="宋体" w:hAnsi="Times New Roman" w:cs="Times New Roman" w:hint="eastAsia"/>
-          <w:sz w:val="24"/>
-          <w:szCs w:val="24"/>
-        </w:rPr>
-        <w:t>则最终结果将缺乏有效性</w:t>
-      </w:r>
-      <w:r>
-        <w:rPr>
-          <w:rFonts w:ascii="Times New Roman" w:eastAsia="宋体" w:hAnsi="Times New Roman" w:cs="Times New Roman"/>
-          <w:sz w:val="24"/>
-          <w:szCs w:val="24"/>
-        </w:rPr>
-        <w:t>。</w:t>
+        <w:t>水声探测系统属于四维</w:t>
+      </w:r>
+      <w:r>
+        <w:rPr>
+          <w:rFonts w:ascii="Times New Roman" w:eastAsia="宋体" w:hAnsi="Times New Roman" w:cs="Times New Roman" w:hint="eastAsia"/>
+          <w:sz w:val="24"/>
+          <w:szCs w:val="24"/>
+        </w:rPr>
+        <w:t>探测，保证所有的采集模块在相同时间采集水听器数据是数据最终能不能反应出真实地貌的先决条件。如果各个采集模块并不能同步的采集水听器数据</w:t>
+      </w:r>
+      <w:r>
+        <w:rPr>
+          <w:rFonts w:ascii="Times New Roman" w:eastAsia="宋体" w:hAnsi="Times New Roman" w:cs="Times New Roman" w:hint="eastAsia"/>
+          <w:sz w:val="24"/>
+          <w:szCs w:val="24"/>
+        </w:rPr>
+        <w:t>，甚至偏差较大</w:t>
+      </w:r>
+      <w:r>
+        <w:rPr>
+          <w:rFonts w:ascii="Times New Roman" w:eastAsia="宋体" w:hAnsi="Times New Roman" w:cs="Times New Roman" w:hint="eastAsia"/>
+          <w:sz w:val="24"/>
+          <w:szCs w:val="24"/>
+        </w:rPr>
+        <w:t>，那么采集的数据</w:t>
+      </w:r>
+      <w:r>
+        <w:rPr>
+          <w:rFonts w:ascii="Times New Roman" w:eastAsia="宋体" w:hAnsi="Times New Roman" w:cs="Times New Roman" w:hint="eastAsia"/>
+          <w:sz w:val="24"/>
+          <w:szCs w:val="24"/>
+        </w:rPr>
+        <w:t>无疑是无效的；</w:t>
       </w:r>
     </w:p>
     <w:p>
@@ -926,7 +389,7 @@
           <w:sz w:val="24"/>
           <w:szCs w:val="24"/>
         </w:rPr>
-        <w:t>大数据量的传输稳定性</w:t>
+        <w:t>数据的采样率</w:t>
       </w:r>
     </w:p>
     <w:p>
@@ -934,7 +397,7 @@
         <w:spacing w:line="400" w:lineRule="exact"/>
         <w:ind w:firstLineChars="200" w:firstLine="480"/>
         <w:rPr>
-          <w:rFonts w:ascii="Times New Roman" w:eastAsia="宋体" w:hAnsi="Times New Roman" w:cs="Times New Roman"/>
+          <w:rFonts w:ascii="Times New Roman" w:eastAsia="宋体" w:hAnsi="Times New Roman" w:cs="Times New Roman" w:hint="eastAsia"/>
           <w:sz w:val="24"/>
           <w:szCs w:val="24"/>
         </w:rPr>
@@ -945,183 +408,7 @@
           <w:sz w:val="24"/>
           <w:szCs w:val="24"/>
         </w:rPr>
-        <w:t>水声探测</w:t>
-      </w:r>
-      <w:r>
-        <w:rPr>
-          <w:rFonts w:ascii="Times New Roman" w:eastAsia="宋体" w:hAnsi="Times New Roman" w:cs="Times New Roman" w:hint="eastAsia"/>
-          <w:sz w:val="24"/>
-          <w:szCs w:val="24"/>
-        </w:rPr>
-        <w:t>拖缆的长度有</w:t>
-      </w:r>
-      <w:r>
-        <w:rPr>
-          <w:rFonts w:ascii="Times New Roman" w:eastAsia="宋体" w:hAnsi="Times New Roman" w:cs="Times New Roman" w:hint="eastAsia"/>
-          <w:sz w:val="24"/>
-          <w:szCs w:val="24"/>
-        </w:rPr>
-        <w:t>几百</w:t>
-      </w:r>
-      <w:r>
-        <w:rPr>
-          <w:rFonts w:ascii="Times New Roman" w:eastAsia="宋体" w:hAnsi="Times New Roman" w:cs="Times New Roman" w:hint="eastAsia"/>
-          <w:sz w:val="24"/>
-          <w:szCs w:val="24"/>
-        </w:rPr>
-        <w:t>米</w:t>
-      </w:r>
-      <w:r>
-        <w:rPr>
-          <w:rFonts w:ascii="Times New Roman" w:eastAsia="宋体" w:hAnsi="Times New Roman" w:cs="Times New Roman"/>
-          <w:sz w:val="24"/>
-          <w:szCs w:val="24"/>
-        </w:rPr>
-        <w:t>，</w:t>
-      </w:r>
-      <w:r>
-        <w:rPr>
-          <w:rFonts w:ascii="Times New Roman" w:eastAsia="宋体" w:hAnsi="Times New Roman" w:cs="Times New Roman" w:hint="eastAsia"/>
-          <w:sz w:val="24"/>
-          <w:szCs w:val="24"/>
-        </w:rPr>
-        <w:t>有时甚至达到数千米</w:t>
-      </w:r>
-      <w:r>
-        <w:rPr>
-          <w:rFonts w:ascii="Times New Roman" w:eastAsia="宋体" w:hAnsi="Times New Roman" w:cs="Times New Roman"/>
-          <w:sz w:val="24"/>
-          <w:szCs w:val="24"/>
-        </w:rPr>
-        <w:t>，</w:t>
-      </w:r>
-      <w:r>
-        <w:rPr>
-          <w:rFonts w:ascii="Times New Roman" w:eastAsia="宋体" w:hAnsi="Times New Roman" w:cs="Times New Roman" w:hint="eastAsia"/>
-          <w:sz w:val="24"/>
-          <w:szCs w:val="24"/>
-        </w:rPr>
-        <w:t>其中有大量的水听器基元</w:t>
-      </w:r>
-      <w:r>
-        <w:rPr>
-          <w:rFonts w:ascii="Times New Roman" w:eastAsia="宋体" w:hAnsi="Times New Roman" w:cs="Times New Roman"/>
-          <w:sz w:val="24"/>
-          <w:szCs w:val="24"/>
-        </w:rPr>
-        <w:t>；</w:t>
-      </w:r>
-      <w:r>
-        <w:rPr>
-          <w:rFonts w:ascii="Times New Roman" w:eastAsia="宋体" w:hAnsi="Times New Roman" w:cs="Times New Roman" w:hint="eastAsia"/>
-          <w:sz w:val="24"/>
-          <w:szCs w:val="24"/>
-        </w:rPr>
-        <w:t>另外</w:t>
-      </w:r>
-      <w:r>
-        <w:rPr>
-          <w:rFonts w:ascii="Times New Roman" w:eastAsia="宋体" w:hAnsi="Times New Roman" w:cs="Times New Roman"/>
-          <w:sz w:val="24"/>
-          <w:szCs w:val="24"/>
-        </w:rPr>
-        <w:t>，</w:t>
-      </w:r>
-      <w:r>
-        <w:rPr>
-          <w:rFonts w:ascii="Times New Roman" w:eastAsia="宋体" w:hAnsi="Times New Roman" w:cs="Times New Roman" w:hint="eastAsia"/>
-          <w:sz w:val="24"/>
-          <w:szCs w:val="24"/>
-        </w:rPr>
-        <w:t>为了更清晰的还原信号</w:t>
-      </w:r>
-      <w:r>
-        <w:rPr>
-          <w:rFonts w:ascii="Times New Roman" w:eastAsia="宋体" w:hAnsi="Times New Roman" w:cs="Times New Roman"/>
-          <w:sz w:val="24"/>
-          <w:szCs w:val="24"/>
-        </w:rPr>
-        <w:t>，</w:t>
-      </w:r>
-      <w:r>
-        <w:rPr>
-          <w:rFonts w:ascii="Times New Roman" w:eastAsia="宋体" w:hAnsi="Times New Roman" w:cs="Times New Roman" w:hint="eastAsia"/>
-          <w:sz w:val="24"/>
-          <w:szCs w:val="24"/>
-        </w:rPr>
-        <w:t>需要有较大的采样率</w:t>
-      </w:r>
-      <w:r>
-        <w:rPr>
-          <w:rFonts w:ascii="Times New Roman" w:eastAsia="宋体" w:hAnsi="Times New Roman" w:cs="Times New Roman"/>
-          <w:sz w:val="24"/>
-          <w:szCs w:val="24"/>
-        </w:rPr>
-        <w:t>，</w:t>
-      </w:r>
-      <w:r>
-        <w:rPr>
-          <w:rFonts w:ascii="Times New Roman" w:eastAsia="宋体" w:hAnsi="Times New Roman" w:cs="Times New Roman" w:hint="eastAsia"/>
-          <w:sz w:val="24"/>
-          <w:szCs w:val="24"/>
-        </w:rPr>
-        <w:t>这样也意味着需要釆集</w:t>
-      </w:r>
-      <w:r>
-        <w:rPr>
-          <w:rFonts w:ascii="Times New Roman" w:eastAsia="宋体" w:hAnsi="Times New Roman" w:cs="Times New Roman" w:hint="eastAsia"/>
-          <w:sz w:val="24"/>
-          <w:szCs w:val="24"/>
-        </w:rPr>
-        <w:t>非常</w:t>
-      </w:r>
-      <w:r>
-        <w:rPr>
-          <w:rFonts w:ascii="Times New Roman" w:eastAsia="宋体" w:hAnsi="Times New Roman" w:cs="Times New Roman" w:hint="eastAsia"/>
-          <w:sz w:val="24"/>
-          <w:szCs w:val="24"/>
-        </w:rPr>
-        <w:t>大量的数据。因此</w:t>
-      </w:r>
-      <w:r>
-        <w:rPr>
-          <w:rFonts w:ascii="Times New Roman" w:eastAsia="宋体" w:hAnsi="Times New Roman" w:cs="Times New Roman" w:hint="eastAsia"/>
-          <w:sz w:val="24"/>
-          <w:szCs w:val="24"/>
-        </w:rPr>
-        <w:t>，</w:t>
-      </w:r>
-      <w:r>
-        <w:rPr>
-          <w:rFonts w:ascii="Times New Roman" w:eastAsia="宋体" w:hAnsi="Times New Roman" w:cs="Times New Roman" w:hint="eastAsia"/>
-          <w:sz w:val="24"/>
-          <w:szCs w:val="24"/>
-        </w:rPr>
-        <w:t>大数据量的传输稳定性也是一个重要指标。</w:t>
-      </w:r>
-    </w:p>
-    <w:p>
-      <w:pPr>
-        <w:pStyle w:val="a7"/>
-        <w:numPr>
-          <w:ilvl w:val="0"/>
-          <w:numId w:val="2"/>
-        </w:numPr>
-        <w:spacing w:line="400" w:lineRule="exact"/>
-        <w:ind w:firstLineChars="0"/>
-        <w:rPr>
-          <w:rFonts w:ascii="Times New Roman" w:eastAsia="宋体" w:hAnsi="Times New Roman" w:cs="Times New Roman"/>
-          <w:sz w:val="24"/>
-          <w:szCs w:val="24"/>
-        </w:rPr>
-      </w:pPr>
-      <w:r>
-        <w:rPr>
-          <w:rFonts w:ascii="Times New Roman" w:eastAsia="宋体" w:hAnsi="Times New Roman" w:cs="Times New Roman" w:hint="eastAsia"/>
-          <w:sz w:val="24"/>
-          <w:szCs w:val="24"/>
-        </w:rPr>
-        <w:t>大量数据的实时存储</w:t>
+        <w:t>为了能够更加清晰的还原水声数据，解析出更加真实的海底地质形态，必须具备非常高的数据采样率，同时，更高采样率的采样率也更能够捕捉到微弱的水声信号；</w:t>
       </w:r>
     </w:p>
     <w:p>
@@ -1140,103 +427,121 @@
           <w:sz w:val="24"/>
           <w:szCs w:val="24"/>
         </w:rPr>
-        <w:t>为了记录</w:t>
-      </w:r>
-      <w:r>
-        <w:rPr>
-          <w:rFonts w:ascii="Times New Roman" w:eastAsia="宋体" w:hAnsi="Times New Roman" w:cs="Times New Roman" w:hint="eastAsia"/>
-          <w:sz w:val="24"/>
-          <w:szCs w:val="24"/>
-        </w:rPr>
-        <w:t>水声探测线阵列</w:t>
-      </w:r>
-      <w:r>
-        <w:rPr>
-          <w:rFonts w:ascii="Times New Roman" w:eastAsia="宋体" w:hAnsi="Times New Roman" w:cs="Times New Roman" w:hint="eastAsia"/>
-          <w:sz w:val="24"/>
-          <w:szCs w:val="24"/>
-        </w:rPr>
-        <w:t>采集的大量数据</w:t>
-      </w:r>
-      <w:r>
-        <w:rPr>
-          <w:rFonts w:ascii="Times New Roman" w:eastAsia="宋体" w:hAnsi="Times New Roman" w:cs="Times New Roman"/>
-          <w:sz w:val="24"/>
-          <w:szCs w:val="24"/>
-        </w:rPr>
-        <w:t>，</w:t>
-      </w:r>
-      <w:r>
-        <w:rPr>
-          <w:rFonts w:ascii="Times New Roman" w:eastAsia="宋体" w:hAnsi="Times New Roman" w:cs="Times New Roman" w:hint="eastAsia"/>
-          <w:sz w:val="24"/>
-          <w:szCs w:val="24"/>
-        </w:rPr>
-        <w:t>需要有大容量的存储介质</w:t>
-      </w:r>
-      <w:r>
-        <w:rPr>
-          <w:rFonts w:ascii="Times New Roman" w:eastAsia="宋体" w:hAnsi="Times New Roman" w:cs="Times New Roman"/>
-          <w:sz w:val="24"/>
-          <w:szCs w:val="24"/>
-        </w:rPr>
-        <w:t>，</w:t>
-      </w:r>
-      <w:r>
-        <w:rPr>
-          <w:rFonts w:ascii="Times New Roman" w:eastAsia="宋体" w:hAnsi="Times New Roman" w:cs="Times New Roman" w:hint="eastAsia"/>
-          <w:sz w:val="24"/>
-          <w:szCs w:val="24"/>
-        </w:rPr>
-        <w:t>同时为了配合数据的高速采集和传输</w:t>
-      </w:r>
-      <w:r>
-        <w:rPr>
-          <w:rFonts w:ascii="Times New Roman" w:eastAsia="宋体" w:hAnsi="Times New Roman" w:cs="Times New Roman" w:hint="eastAsia"/>
-          <w:sz w:val="24"/>
-          <w:szCs w:val="24"/>
-        </w:rPr>
-        <w:t>，</w:t>
-      </w:r>
-      <w:r>
-        <w:rPr>
-          <w:rFonts w:ascii="Times New Roman" w:eastAsia="宋体" w:hAnsi="Times New Roman" w:cs="Times New Roman" w:hint="eastAsia"/>
-          <w:sz w:val="24"/>
-          <w:szCs w:val="24"/>
-        </w:rPr>
-        <w:t>数据的存储也要有更高的实时性。</w:t>
-      </w:r>
-    </w:p>
-    <w:p>
-      <w:pPr>
-        <w:pStyle w:val="3"/>
-      </w:pPr>
-      <w:r>
-        <w:rPr>
-          <w:rFonts w:hint="eastAsia"/>
-        </w:rPr>
-        <w:t>3.1.2</w:t>
-      </w:r>
-      <w:r>
-        <w:t xml:space="preserve"> </w:t>
-      </w:r>
-      <w:r>
-        <w:rPr>
-          <w:rFonts w:hint="eastAsia"/>
-        </w:rPr>
-        <w:t>总体指标</w:t>
+        <w:t>综合考虑以上</w:t>
+      </w:r>
+      <w:r>
+        <w:rPr>
+          <w:rFonts w:ascii="Times New Roman" w:eastAsia="宋体" w:hAnsi="Times New Roman" w:cs="Times New Roman" w:hint="eastAsia"/>
+          <w:sz w:val="24"/>
+          <w:szCs w:val="24"/>
+        </w:rPr>
+        <w:t>4</w:t>
+      </w:r>
+      <w:r>
+        <w:rPr>
+          <w:rFonts w:ascii="Times New Roman" w:eastAsia="宋体" w:hAnsi="Times New Roman" w:cs="Times New Roman" w:hint="eastAsia"/>
+          <w:sz w:val="24"/>
+          <w:szCs w:val="24"/>
+        </w:rPr>
+        <w:t>点，</w:t>
+      </w:r>
+      <w:r>
+        <w:rPr>
+          <w:rFonts w:ascii="Times New Roman" w:eastAsia="宋体" w:hAnsi="Times New Roman" w:cs="Times New Roman" w:hint="eastAsia"/>
+          <w:sz w:val="24"/>
+          <w:szCs w:val="24"/>
+        </w:rPr>
+        <w:t>制定</w:t>
+      </w:r>
+      <w:r>
+        <w:rPr>
+          <w:rFonts w:ascii="Times New Roman" w:eastAsia="宋体" w:hAnsi="Times New Roman" w:cs="Times New Roman" w:hint="eastAsia"/>
+          <w:sz w:val="24"/>
+          <w:szCs w:val="24"/>
+        </w:rPr>
+        <w:t>系统</w:t>
+      </w:r>
+      <w:r>
+        <w:rPr>
+          <w:rFonts w:ascii="Times New Roman" w:eastAsia="宋体" w:hAnsi="Times New Roman" w:cs="Times New Roman" w:hint="eastAsia"/>
+          <w:sz w:val="24"/>
+          <w:szCs w:val="24"/>
+        </w:rPr>
+        <w:t>的</w:t>
+      </w:r>
+      <w:r>
+        <w:rPr>
+          <w:rFonts w:ascii="Times New Roman" w:eastAsia="宋体" w:hAnsi="Times New Roman" w:cs="Times New Roman" w:hint="eastAsia"/>
+          <w:sz w:val="24"/>
+          <w:szCs w:val="24"/>
+        </w:rPr>
+        <w:t>总体指标如表</w:t>
+      </w:r>
+      <w:r>
+        <w:rPr>
+          <w:rFonts w:ascii="Times New Roman" w:eastAsia="宋体" w:hAnsi="Times New Roman" w:cs="Times New Roman" w:hint="eastAsia"/>
+          <w:sz w:val="24"/>
+          <w:szCs w:val="24"/>
+        </w:rPr>
+        <w:t>3.1</w:t>
+      </w:r>
+      <w:r>
+        <w:rPr>
+          <w:rFonts w:ascii="Times New Roman" w:eastAsia="宋体" w:hAnsi="Times New Roman" w:cs="Times New Roman" w:hint="eastAsia"/>
+          <w:sz w:val="24"/>
+          <w:szCs w:val="24"/>
+        </w:rPr>
+        <w:t>所示</w:t>
+      </w:r>
+      <w:r>
+        <w:rPr>
+          <w:rFonts w:ascii="Times New Roman" w:eastAsia="宋体" w:hAnsi="Times New Roman" w:cs="Times New Roman" w:hint="eastAsia"/>
+          <w:sz w:val="24"/>
+          <w:szCs w:val="24"/>
+        </w:rPr>
+        <w:t>：</w:t>
       </w:r>
     </w:p>
     <w:p>
       <w:pPr>
         <w:spacing w:line="400" w:lineRule="exact"/>
-        <w:ind w:firstLineChars="200" w:firstLine="480"/>
         <w:rPr>
           <w:rFonts w:ascii="Times New Roman" w:eastAsia="宋体" w:hAnsi="Times New Roman" w:cs="Times New Roman"/>
           <w:sz w:val="24"/>
           <w:szCs w:val="24"/>
         </w:rPr>
       </w:pPr>
+    </w:p>
+    <w:p>
+      <w:pPr>
+        <w:spacing w:line="400" w:lineRule="exact"/>
+        <w:rPr>
+          <w:rFonts w:ascii="Times New Roman" w:eastAsia="宋体" w:hAnsi="Times New Roman" w:cs="Times New Roman"/>
+          <w:sz w:val="24"/>
+          <w:szCs w:val="24"/>
+        </w:rPr>
+      </w:pPr>
+    </w:p>
+    <w:p>
+      <w:pPr>
+        <w:spacing w:line="400" w:lineRule="exact"/>
+        <w:rPr>
+          <w:rFonts w:ascii="Times New Roman" w:eastAsia="宋体" w:hAnsi="Times New Roman" w:cs="Times New Roman" w:hint="eastAsia"/>
+          <w:sz w:val="24"/>
+          <w:szCs w:val="24"/>
+        </w:rPr>
+      </w:pPr>
+    </w:p>
+    <w:p>
+      <w:pPr>
+        <w:spacing w:line="400" w:lineRule="exact"/>
+        <w:jc w:val="center"/>
+        <w:rPr>
+          <w:rFonts w:ascii="Times New Roman" w:eastAsia="宋体" w:hAnsi="Times New Roman" w:cs="Times New Roman" w:hint="eastAsia"/>
+          <w:sz w:val="24"/>
+          <w:szCs w:val="24"/>
+        </w:rPr>
+      </w:pPr>
       <w:r>
         <w:rPr>
           <w:rFonts w:ascii="Times New Roman" w:eastAsia="宋体" w:hAnsi="Times New Roman" w:cs="Times New Roman" w:hint="eastAsia"/>
@@ -1244,93 +549,41 @@
           <w:szCs w:val="24"/>
         </w:rPr>
         <w:lastRenderedPageBreak/>
-        <w:t>系统总体指标如表</w:t>
-      </w:r>
-      <w:r>
-        <w:rPr>
-          <w:rFonts w:ascii="Times New Roman" w:eastAsia="宋体" w:hAnsi="Times New Roman" w:cs="Times New Roman"/>
-          <w:sz w:val="24"/>
-          <w:szCs w:val="24"/>
-        </w:rPr>
-        <w:t>2-1</w:t>
-      </w:r>
-      <w:r>
-        <w:rPr>
-          <w:rFonts w:ascii="Times New Roman" w:eastAsia="宋体" w:hAnsi="Times New Roman" w:cs="Times New Roman"/>
-          <w:sz w:val="24"/>
-          <w:szCs w:val="24"/>
-        </w:rPr>
-        <w:t>，</w:t>
-      </w:r>
-      <w:r>
-        <w:rPr>
-          <w:rFonts w:ascii="Times New Roman" w:eastAsia="宋体" w:hAnsi="Times New Roman" w:cs="Times New Roman" w:hint="eastAsia"/>
-          <w:sz w:val="24"/>
-          <w:szCs w:val="24"/>
-        </w:rPr>
-        <w:t>涉及到采集系统的指标如表</w:t>
-      </w:r>
-      <w:r>
-        <w:rPr>
-          <w:rFonts w:ascii="Times New Roman" w:eastAsia="宋体" w:hAnsi="Times New Roman" w:cs="Times New Roman"/>
-          <w:sz w:val="24"/>
-          <w:szCs w:val="24"/>
-        </w:rPr>
-        <w:t>2-2</w:t>
-      </w:r>
-      <w:r>
-        <w:rPr>
-          <w:rFonts w:ascii="Times New Roman" w:eastAsia="宋体" w:hAnsi="Times New Roman" w:cs="Times New Roman"/>
-          <w:sz w:val="24"/>
-          <w:szCs w:val="24"/>
-        </w:rPr>
-        <w:t>，</w:t>
-      </w:r>
-      <w:r>
-        <w:rPr>
-          <w:rFonts w:ascii="Times New Roman" w:eastAsia="宋体" w:hAnsi="Times New Roman" w:cs="Times New Roman" w:hint="eastAsia"/>
-          <w:sz w:val="24"/>
-          <w:szCs w:val="24"/>
-        </w:rPr>
-        <w:t>主要体现了模拟信号的指标及模拟信号转</w:t>
-      </w:r>
-      <w:r>
-        <w:rPr>
-          <w:rFonts w:ascii="Times New Roman" w:eastAsia="宋体" w:hAnsi="Times New Roman" w:cs="Times New Roman" w:hint="eastAsia"/>
-          <w:sz w:val="24"/>
-          <w:szCs w:val="24"/>
-        </w:rPr>
-        <w:t>换</w:t>
-      </w:r>
-      <w:r>
-        <w:rPr>
-          <w:rFonts w:ascii="Times New Roman" w:eastAsia="宋体" w:hAnsi="Times New Roman" w:cs="Times New Roman" w:hint="eastAsia"/>
-          <w:sz w:val="24"/>
-          <w:szCs w:val="24"/>
-        </w:rPr>
-        <w:t>为数字信号的转</w:t>
-      </w:r>
-      <w:r>
-        <w:rPr>
-          <w:rFonts w:ascii="Times New Roman" w:eastAsia="宋体" w:hAnsi="Times New Roman" w:cs="Times New Roman" w:hint="eastAsia"/>
-          <w:sz w:val="24"/>
-          <w:szCs w:val="24"/>
-        </w:rPr>
-        <w:t>换</w:t>
-      </w:r>
-      <w:r>
-        <w:rPr>
-          <w:rFonts w:ascii="Times New Roman" w:eastAsia="宋体" w:hAnsi="Times New Roman" w:cs="Times New Roman" w:hint="eastAsia"/>
-          <w:sz w:val="24"/>
-          <w:szCs w:val="24"/>
-        </w:rPr>
-        <w:t>指标。</w:t>
+        <w:t>表</w:t>
+      </w:r>
+      <w:r>
+        <w:rPr>
+          <w:rFonts w:ascii="Times New Roman" w:eastAsia="宋体" w:hAnsi="Times New Roman" w:cs="Times New Roman" w:hint="eastAsia"/>
+          <w:sz w:val="24"/>
+          <w:szCs w:val="24"/>
+        </w:rPr>
+        <w:t>3.1</w:t>
+      </w:r>
+      <w:r>
+        <w:rPr>
+          <w:rFonts w:ascii="Times New Roman" w:eastAsia="宋体" w:hAnsi="Times New Roman" w:cs="Times New Roman"/>
+          <w:sz w:val="24"/>
+          <w:szCs w:val="24"/>
+        </w:rPr>
+        <w:t xml:space="preserve"> </w:t>
+      </w:r>
+      <w:r>
+        <w:rPr>
+          <w:rFonts w:ascii="Times New Roman" w:eastAsia="宋体" w:hAnsi="Times New Roman" w:cs="Times New Roman" w:hint="eastAsia"/>
+          <w:sz w:val="24"/>
+          <w:szCs w:val="24"/>
+        </w:rPr>
+        <w:t>海洋油气勘探水声探测系统指标</w:t>
       </w:r>
     </w:p>
     <w:tbl>
       <w:tblPr>
         <w:tblStyle w:val="a8"/>
         <w:tblW w:w="0" w:type="auto"/>
+        <w:tblBorders>
+          <w:left w:val="none" w:sz="0" w:space="0" w:color="auto"/>
+          <w:right w:val="none" w:sz="0" w:space="0" w:color="auto"/>
+        </w:tblBorders>
         <w:tblLook w:val="04A0" w:firstRow="1" w:lastRow="0" w:firstColumn="1" w:lastColumn="0" w:noHBand="0" w:noVBand="1"/>
       </w:tblPr>
       <w:tblGrid>
@@ -1341,14 +594,73 @@
         <w:tc>
           <w:tcPr>
             <w:tcW w:w="4148" w:type="dxa"/>
+            <w:tcBorders>
+              <w:top w:val="single" w:sz="12" w:space="0" w:color="auto"/>
+              <w:bottom w:val="single" w:sz="12" w:space="0" w:color="auto"/>
+            </w:tcBorders>
           </w:tcPr>
-          <w:p/>
+          <w:p>
+            <w:pPr>
+              <w:jc w:val="center"/>
+              <w:rPr>
+                <w:rFonts w:hint="eastAsia"/>
+              </w:rPr>
+            </w:pPr>
+            <w:r>
+              <w:rPr>
+                <w:rFonts w:hint="eastAsia"/>
+              </w:rPr>
+              <w:t>指标名</w:t>
+            </w:r>
+          </w:p>
         </w:tc>
         <w:tc>
           <w:tcPr>
             <w:tcW w:w="4148" w:type="dxa"/>
+            <w:tcBorders>
+              <w:top w:val="single" w:sz="12" w:space="0" w:color="auto"/>
+              <w:bottom w:val="single" w:sz="12" w:space="0" w:color="auto"/>
+            </w:tcBorders>
           </w:tcPr>
-          <w:p/>
+          <w:p>
+            <w:pPr>
+              <w:jc w:val="center"/>
+            </w:pPr>
+            <w:r>
+              <w:rPr>
+                <w:rFonts w:hint="eastAsia"/>
+              </w:rPr>
+              <w:t>参数</w:t>
+            </w:r>
+          </w:p>
+        </w:tc>
+      </w:tr>
+      <w:tr>
+        <w:tc>
+          <w:tcPr>
+            <w:tcW w:w="4148" w:type="dxa"/>
+            <w:tcBorders>
+              <w:top w:val="single" w:sz="12" w:space="0" w:color="auto"/>
+            </w:tcBorders>
+          </w:tcPr>
+          <w:p>
+            <w:pPr>
+              <w:jc w:val="center"/>
+            </w:pPr>
+          </w:p>
+        </w:tc>
+        <w:tc>
+          <w:tcPr>
+            <w:tcW w:w="4148" w:type="dxa"/>
+            <w:tcBorders>
+              <w:top w:val="single" w:sz="12" w:space="0" w:color="auto"/>
+            </w:tcBorders>
+          </w:tcPr>
+          <w:p>
+            <w:pPr>
+              <w:jc w:val="center"/>
+            </w:pPr>
+          </w:p>
         </w:tc>
       </w:tr>
       <w:tr>
@@ -1356,13 +668,21 @@
           <w:tcPr>
             <w:tcW w:w="4148" w:type="dxa"/>
           </w:tcPr>
-          <w:p/>
+          <w:p>
+            <w:pPr>
+              <w:jc w:val="center"/>
+            </w:pPr>
+          </w:p>
         </w:tc>
         <w:tc>
           <w:tcPr>
             <w:tcW w:w="4148" w:type="dxa"/>
           </w:tcPr>
-          <w:p/>
+          <w:p>
+            <w:pPr>
+              <w:jc w:val="center"/>
+            </w:pPr>
+          </w:p>
         </w:tc>
       </w:tr>
       <w:tr>
@@ -1370,13 +690,21 @@
           <w:tcPr>
             <w:tcW w:w="4148" w:type="dxa"/>
           </w:tcPr>
-          <w:p/>
+          <w:p>
+            <w:pPr>
+              <w:jc w:val="center"/>
+            </w:pPr>
+          </w:p>
         </w:tc>
         <w:tc>
           <w:tcPr>
             <w:tcW w:w="4148" w:type="dxa"/>
           </w:tcPr>
-          <w:p/>
+          <w:p>
+            <w:pPr>
+              <w:jc w:val="center"/>
+            </w:pPr>
+          </w:p>
         </w:tc>
       </w:tr>
       <w:tr>
@@ -1384,13 +712,21 @@
           <w:tcPr>
             <w:tcW w:w="4148" w:type="dxa"/>
           </w:tcPr>
-          <w:p/>
+          <w:p>
+            <w:pPr>
+              <w:jc w:val="center"/>
+            </w:pPr>
+          </w:p>
         </w:tc>
         <w:tc>
           <w:tcPr>
             <w:tcW w:w="4148" w:type="dxa"/>
           </w:tcPr>
-          <w:p/>
+          <w:p>
+            <w:pPr>
+              <w:jc w:val="center"/>
+            </w:pPr>
+          </w:p>
         </w:tc>
       </w:tr>
       <w:tr>
@@ -1398,13 +734,21 @@
           <w:tcPr>
             <w:tcW w:w="4148" w:type="dxa"/>
           </w:tcPr>
-          <w:p/>
+          <w:p>
+            <w:pPr>
+              <w:jc w:val="center"/>
+            </w:pPr>
+          </w:p>
         </w:tc>
         <w:tc>
           <w:tcPr>
             <w:tcW w:w="4148" w:type="dxa"/>
           </w:tcPr>
-          <w:p/>
+          <w:p>
+            <w:pPr>
+              <w:jc w:val="center"/>
+            </w:pPr>
+          </w:p>
         </w:tc>
       </w:tr>
       <w:tr>
@@ -1412,13 +756,21 @@
           <w:tcPr>
             <w:tcW w:w="4148" w:type="dxa"/>
           </w:tcPr>
-          <w:p/>
+          <w:p>
+            <w:pPr>
+              <w:jc w:val="center"/>
+            </w:pPr>
+          </w:p>
         </w:tc>
         <w:tc>
           <w:tcPr>
             <w:tcW w:w="4148" w:type="dxa"/>
           </w:tcPr>
-          <w:p/>
+          <w:p>
+            <w:pPr>
+              <w:jc w:val="center"/>
+            </w:pPr>
+          </w:p>
         </w:tc>
       </w:tr>
       <w:tr>
@@ -1426,13 +778,21 @@
           <w:tcPr>
             <w:tcW w:w="4148" w:type="dxa"/>
           </w:tcPr>
-          <w:p/>
+          <w:p>
+            <w:pPr>
+              <w:jc w:val="center"/>
+            </w:pPr>
+          </w:p>
         </w:tc>
         <w:tc>
           <w:tcPr>
             <w:tcW w:w="4148" w:type="dxa"/>
           </w:tcPr>
-          <w:p/>
+          <w:p>
+            <w:pPr>
+              <w:jc w:val="center"/>
+            </w:pPr>
+          </w:p>
         </w:tc>
       </w:tr>
       <w:tr>
@@ -1440,39 +800,21 @@
           <w:tcPr>
             <w:tcW w:w="4148" w:type="dxa"/>
           </w:tcPr>
-          <w:p/>
+          <w:p>
+            <w:pPr>
+              <w:jc w:val="center"/>
+            </w:pPr>
+          </w:p>
         </w:tc>
         <w:tc>
           <w:tcPr>
             <w:tcW w:w="4148" w:type="dxa"/>
           </w:tcPr>
-          <w:p/>
-        </w:tc>
-      </w:tr>
-    </w:tbl>
-    <w:p/>
-    <w:tbl>
-      <w:tblPr>
-        <w:tblStyle w:val="a8"/>
-        <w:tblW w:w="0" w:type="auto"/>
-        <w:tblLook w:val="04A0" w:firstRow="1" w:lastRow="0" w:firstColumn="1" w:lastColumn="0" w:noHBand="0" w:noVBand="1"/>
-      </w:tblPr>
-      <w:tblGrid>
-        <w:gridCol w:w="4148"/>
-        <w:gridCol w:w="4148"/>
-      </w:tblGrid>
-      <w:tr>
-        <w:tc>
-          <w:tcPr>
-            <w:tcW w:w="4148" w:type="dxa"/>
-          </w:tcPr>
-          <w:p/>
-        </w:tc>
-        <w:tc>
-          <w:tcPr>
-            <w:tcW w:w="4148" w:type="dxa"/>
-          </w:tcPr>
-          <w:p/>
+          <w:p>
+            <w:pPr>
+              <w:jc w:val="center"/>
+            </w:pPr>
+          </w:p>
         </w:tc>
       </w:tr>
       <w:tr>
@@ -1480,13 +822,21 @@
           <w:tcPr>
             <w:tcW w:w="4148" w:type="dxa"/>
           </w:tcPr>
-          <w:p/>
+          <w:p>
+            <w:pPr>
+              <w:jc w:val="center"/>
+            </w:pPr>
+          </w:p>
         </w:tc>
         <w:tc>
           <w:tcPr>
             <w:tcW w:w="4148" w:type="dxa"/>
           </w:tcPr>
-          <w:p/>
+          <w:p>
+            <w:pPr>
+              <w:jc w:val="center"/>
+            </w:pPr>
+          </w:p>
         </w:tc>
       </w:tr>
       <w:tr>
@@ -1494,13 +844,21 @@
           <w:tcPr>
             <w:tcW w:w="4148" w:type="dxa"/>
           </w:tcPr>
-          <w:p/>
+          <w:p>
+            <w:pPr>
+              <w:jc w:val="center"/>
+            </w:pPr>
+          </w:p>
         </w:tc>
         <w:tc>
           <w:tcPr>
             <w:tcW w:w="4148" w:type="dxa"/>
           </w:tcPr>
-          <w:p/>
+          <w:p>
+            <w:pPr>
+              <w:jc w:val="center"/>
+            </w:pPr>
+          </w:p>
         </w:tc>
       </w:tr>
       <w:tr>
@@ -1508,13 +866,21 @@
           <w:tcPr>
             <w:tcW w:w="4148" w:type="dxa"/>
           </w:tcPr>
-          <w:p/>
+          <w:p>
+            <w:pPr>
+              <w:jc w:val="center"/>
+            </w:pPr>
+          </w:p>
         </w:tc>
         <w:tc>
           <w:tcPr>
             <w:tcW w:w="4148" w:type="dxa"/>
           </w:tcPr>
-          <w:p/>
+          <w:p>
+            <w:pPr>
+              <w:jc w:val="center"/>
+            </w:pPr>
+          </w:p>
         </w:tc>
       </w:tr>
       <w:tr>
@@ -1522,59 +888,40 @@
           <w:tcPr>
             <w:tcW w:w="4148" w:type="dxa"/>
           </w:tcPr>
-          <w:p/>
+          <w:p>
+            <w:pPr>
+              <w:jc w:val="center"/>
+            </w:pPr>
+          </w:p>
         </w:tc>
         <w:tc>
           <w:tcPr>
             <w:tcW w:w="4148" w:type="dxa"/>
           </w:tcPr>
-          <w:p/>
-        </w:tc>
-      </w:tr>
-      <w:tr>
-        <w:tc>
-          <w:tcPr>
-            <w:tcW w:w="4148" w:type="dxa"/>
-          </w:tcPr>
-          <w:p/>
-        </w:tc>
-        <w:tc>
-          <w:tcPr>
-            <w:tcW w:w="4148" w:type="dxa"/>
-          </w:tcPr>
-          <w:p/>
-        </w:tc>
-      </w:tr>
-      <w:tr>
-        <w:tc>
-          <w:tcPr>
-            <w:tcW w:w="4148" w:type="dxa"/>
-          </w:tcPr>
-          <w:p/>
-        </w:tc>
-        <w:tc>
-          <w:tcPr>
-            <w:tcW w:w="4148" w:type="dxa"/>
-          </w:tcPr>
-          <w:p/>
+          <w:p>
+            <w:pPr>
+              <w:jc w:val="center"/>
+            </w:pPr>
+          </w:p>
         </w:tc>
       </w:tr>
     </w:tbl>
+    <w:p/>
     <w:p/>
     <w:p>
       <w:pPr>
         <w:pStyle w:val="2"/>
         <w:jc w:val="left"/>
+        <w:rPr>
+          <w:rFonts w:hint="eastAsia"/>
+        </w:rPr>
       </w:pPr>
-      <w:bookmarkStart w:id="6" w:name="_Toc499426628"/>
-      <w:r>
-        <w:rPr>
-          <w:rFonts w:ascii="Calibri"/>
+      <w:bookmarkStart w:id="5" w:name="_Toc499426628"/>
+      <w:r>
+        <w:rPr>
           <w:noProof/>
-          <w:sz w:val="24"/>
-          <w:szCs w:val="22"/>
-        </w:rPr>
-        <w:object w:dxaOrig="1440" w:dyaOrig="1440">
+        </w:rPr>
+        <w:object w:dxaOrig="225" w:dyaOrig="225">
           <v:shapetype id="_x0000_t75" coordsize="21600,21600" o:spt="75" o:preferrelative="t" path="m@4@5l@4@11@9@11@9@5xe" filled="f" stroked="f">
             <v:stroke joinstyle="miter"/>
             <v:formulas>
@@ -1594,11 +941,11 @@
             <v:path o:extrusionok="f" gradientshapeok="t" o:connecttype="rect"/>
             <o:lock v:ext="edit" aspectratio="t"/>
           </v:shapetype>
-          <v:shape id="_x0000_s1037" type="#_x0000_t75" style="position:absolute;margin-left:.25pt;margin-top:34.75pt;width:414.8pt;height:295.15pt;z-index:251659264;mso-position-horizontal-relative:text;mso-position-vertical-relative:text">
+          <v:shape id="_x0000_s1049" type="#_x0000_t75" style="position:absolute;margin-left:-10.85pt;margin-top:67.5pt;width:436pt;height:204.4pt;z-index:251663360;mso-position-horizontal-relative:text;mso-position-vertical-relative:text">
             <v:imagedata r:id="rId7" o:title=""/>
-            <w10:wrap type="square"/>
+            <w10:wrap type="topAndBottom"/>
           </v:shape>
-          <o:OLEObject Type="Embed" ProgID="Visio.Drawing.15" ShapeID="_x0000_s1037" DrawAspect="Content" ObjectID="_1574093739" r:id="rId8"/>
+          <o:OLEObject Type="Embed" ProgID="Visio.Drawing.15" ShapeID="_x0000_s1049" DrawAspect="Content" ObjectID="_1574115802" r:id="rId8"/>
         </w:object>
       </w:r>
       <w:r>
@@ -1620,7 +967,7 @@
         <w:t>系统整体结构</w:t>
       </w:r>
       <w:bookmarkEnd w:id="4"/>
-      <w:bookmarkEnd w:id="6"/>
+      <w:bookmarkEnd w:id="5"/>
       <w:r>
         <w:rPr>
           <w:rFonts w:ascii="宋体" w:cs="宋体"/>
@@ -1637,6 +984,15 @@
       <w:pPr>
         <w:pStyle w:val="11"/>
         <w:ind w:firstLineChars="0" w:firstLine="0"/>
+        <w:rPr>
+          <w:rFonts w:ascii="Times New Roman" w:hAnsi="Times New Roman" w:hint="eastAsia"/>
+        </w:rPr>
+      </w:pPr>
+    </w:p>
+    <w:p>
+      <w:pPr>
+        <w:pStyle w:val="11"/>
+        <w:ind w:firstLineChars="0" w:firstLine="0"/>
         <w:jc w:val="center"/>
         <w:rPr>
           <w:rFonts w:ascii="Times New Roman" w:hAnsi="Times New Roman"/>
@@ -1660,6 +1016,8 @@
         </w:rPr>
         <w:t>：系统结构框图</w:t>
       </w:r>
+      <w:bookmarkStart w:id="6" w:name="_GoBack"/>
+      <w:bookmarkEnd w:id="6"/>
     </w:p>
     <w:p>
       <w:pPr>
@@ -1725,16 +1083,7 @@
           <w:sz w:val="24"/>
           <w:szCs w:val="24"/>
         </w:rPr>
-        <w:t>经过海</w:t>
-      </w:r>
-      <w:r>
-        <w:rPr>
-          <w:rFonts w:ascii="Times New Roman" w:eastAsia="宋体" w:hAnsi="Times New Roman" w:cs="Times New Roman" w:hint="eastAsia"/>
-          <w:sz w:val="24"/>
-          <w:szCs w:val="24"/>
-        </w:rPr>
-        <w:lastRenderedPageBreak/>
-        <w:t>地层反射至</w:t>
+        <w:t>经过海地层反射至</w:t>
       </w:r>
       <w:r>
         <w:rPr>
@@ -1985,7 +1334,16 @@
           <w:sz w:val="24"/>
           <w:szCs w:val="24"/>
         </w:rPr>
-        <w:t>拖缆内包含等间隔排列的水听器、封装在水密性电子舱内的数字包、每个数字包包含的传输模块和采集模块</w:t>
+        <w:t>拖缆内包</w:t>
+      </w:r>
+      <w:r>
+        <w:rPr>
+          <w:rFonts w:ascii="Times New Roman" w:eastAsia="宋体" w:hAnsi="Times New Roman" w:cs="Times New Roman" w:hint="eastAsia"/>
+          <w:sz w:val="24"/>
+          <w:szCs w:val="24"/>
+        </w:rPr>
+        <w:lastRenderedPageBreak/>
+        <w:t>含等间隔排列的水听器、封装在水密性电子舱内的数字包、每个数字包包含的传输模块和采集模块</w:t>
       </w:r>
       <w:r>
         <w:rPr>
@@ -2451,13 +1809,24 @@
     <w:p/>
     <w:p>
       <w:r>
-        <w:object w:dxaOrig="7753" w:dyaOrig="2413">
-          <v:shape id="_x0000_i1026" type="#_x0000_t75" style="width:387.6pt;height:120.6pt" o:ole="">
+        <w:rPr>
+          <w:noProof/>
+        </w:rPr>
+        <w:object w:dxaOrig="225" w:dyaOrig="225">
+          <v:shape id="_x0000_s1046" type="#_x0000_t75" style="position:absolute;left:0;text-align:left;margin-left:0;margin-top:0;width:380.45pt;height:120.65pt;z-index:251661312;mso-position-horizontal-relative:text;mso-position-vertical-relative:text">
             <v:imagedata r:id="rId9" o:title=""/>
+            <w10:wrap type="topAndBottom"/>
           </v:shape>
-          <o:OLEObject Type="Embed" ProgID="Visio.Drawing.15" ShapeID="_x0000_i1026" DrawAspect="Content" ObjectID="_1574093733" r:id="rId10"/>
+          <o:OLEObject Type="Embed" ProgID="Visio.Drawing.15" ShapeID="_x0000_s1046" DrawAspect="Content" ObjectID="_1574115803" r:id="rId10"/>
         </w:object>
       </w:r>
+    </w:p>
+    <w:p>
+      <w:pPr>
+        <w:rPr>
+          <w:rFonts w:hint="eastAsia"/>
+        </w:rPr>
+      </w:pPr>
     </w:p>
     <w:p>
       <w:pPr>
@@ -2919,7 +2288,6 @@
         <w:rPr>
           <w:rFonts w:hint="eastAsia"/>
         </w:rPr>
-        <w:lastRenderedPageBreak/>
         <w:t xml:space="preserve">3.2.2 </w:t>
       </w:r>
       <w:r>
@@ -2936,7 +2304,7 @@
           <v:shape id="_x0000_i1027" type="#_x0000_t75" style="width:414.6pt;height:130.8pt" o:ole="">
             <v:imagedata r:id="rId11" o:title=""/>
           </v:shape>
-          <o:OLEObject Type="Embed" ProgID="Visio.Drawing.15" ShapeID="_x0000_i1027" DrawAspect="Content" ObjectID="_1574093734" r:id="rId12"/>
+          <o:OLEObject Type="Embed" ProgID="Visio.Drawing.15" ShapeID="_x0000_i1027" DrawAspect="Content" ObjectID="_1574115797" r:id="rId12"/>
         </w:object>
       </w:r>
     </w:p>
@@ -2977,7 +2345,7 @@
           <v:shape id="_x0000_i1028" type="#_x0000_t75" style="width:414.6pt;height:79.2pt" o:ole="">
             <v:imagedata r:id="rId13" o:title=""/>
           </v:shape>
-          <o:OLEObject Type="Embed" ProgID="Visio.Drawing.15" ShapeID="_x0000_i1028" DrawAspect="Content" ObjectID="_1574093735" r:id="rId14"/>
+          <o:OLEObject Type="Embed" ProgID="Visio.Drawing.15" ShapeID="_x0000_i1028" DrawAspect="Content" ObjectID="_1574115798" r:id="rId14"/>
         </w:object>
       </w:r>
     </w:p>
@@ -3762,7 +3130,6 @@
           <w:sz w:val="24"/>
           <w:szCs w:val="24"/>
         </w:rPr>
-        <w:lastRenderedPageBreak/>
         <w:t>由信号调理电路进行信号的滤波放大</w:t>
       </w:r>
       <w:r>
@@ -3789,7 +3156,7 @@
           <v:shape id="_x0000_i1029" type="#_x0000_t75" style="width:26.4pt;height:15pt" o:ole="">
             <v:imagedata r:id="rId15" o:title=""/>
           </v:shape>
-          <o:OLEObject Type="Embed" ProgID="Equation.DSMT4" ShapeID="_x0000_i1029" DrawAspect="Content" ObjectID="_1574093736" r:id="rId16"/>
+          <o:OLEObject Type="Embed" ProgID="Equation.DSMT4" ShapeID="_x0000_i1029" DrawAspect="Content" ObjectID="_1574115799" r:id="rId16"/>
         </w:object>
       </w:r>
       <w:r>
@@ -3830,7 +3197,16 @@
           <w:sz w:val="24"/>
           <w:szCs w:val="24"/>
         </w:rPr>
-        <w:t>进行时间和空间的等间隔采样</w:t>
+        <w:t>进行时</w:t>
+      </w:r>
+      <w:r>
+        <w:rPr>
+          <w:rFonts w:ascii="Times New Roman" w:eastAsia="宋体" w:hAnsi="Times New Roman" w:cs="Times New Roman" w:hint="eastAsia"/>
+          <w:sz w:val="24"/>
+          <w:szCs w:val="24"/>
+        </w:rPr>
+        <w:lastRenderedPageBreak/>
+        <w:t>间和空间的等间隔采样</w:t>
       </w:r>
       <w:r>
         <w:rPr>
@@ -4259,7 +3635,7 @@
           <v:shape id="_x0000_i1030" type="#_x0000_t75" style="width:31.8pt;height:16.2pt" o:ole="">
             <v:imagedata r:id="rId17" o:title=""/>
           </v:shape>
-          <o:OLEObject Type="Embed" ProgID="Equation.DSMT4" ShapeID="_x0000_i1030" DrawAspect="Content" ObjectID="_1574093737" r:id="rId18"/>
+          <o:OLEObject Type="Embed" ProgID="Equation.DSMT4" ShapeID="_x0000_i1030" DrawAspect="Content" ObjectID="_1574115800" r:id="rId18"/>
         </w:object>
       </w:r>
       <w:r>
@@ -5093,7 +4469,47 @@
           <w:sz w:val="24"/>
           <w:szCs w:val="24"/>
         </w:rPr>
-        <w:t>包括命令信号、同步信号以及数据帧的发送、转发和接收等</w:t>
+        <w:t>包括命令信号、同步信号以及数据帧的发送、转发和接收等各个环节。根据所处位置</w:t>
+      </w:r>
+      <w:r>
+        <w:rPr>
+          <w:rFonts w:ascii="Times New Roman" w:eastAsia="宋体" w:hAnsi="Times New Roman" w:cs="Times New Roman"/>
+          <w:sz w:val="24"/>
+          <w:szCs w:val="24"/>
+        </w:rPr>
+        <w:t>，</w:t>
+      </w:r>
+      <w:r>
+        <w:rPr>
+          <w:rFonts w:ascii="Times New Roman" w:eastAsia="宋体" w:hAnsi="Times New Roman" w:cs="Times New Roman" w:hint="eastAsia"/>
+          <w:sz w:val="24"/>
+          <w:szCs w:val="24"/>
+        </w:rPr>
+        <w:t>可以将传输系统分为拖曳阵水下传输系统</w:t>
+      </w:r>
+      <w:r>
+        <w:rPr>
+          <w:rFonts w:ascii="Times New Roman" w:eastAsia="宋体" w:hAnsi="Times New Roman" w:cs="Times New Roman"/>
+          <w:sz w:val="24"/>
+          <w:szCs w:val="24"/>
+        </w:rPr>
+        <w:t>（</w:t>
+      </w:r>
+      <w:r>
+        <w:rPr>
+          <w:rFonts w:ascii="Times New Roman" w:eastAsia="宋体" w:hAnsi="Times New Roman" w:cs="Times New Roman" w:hint="eastAsia"/>
+          <w:sz w:val="24"/>
+          <w:szCs w:val="24"/>
+        </w:rPr>
+        <w:t>水下系统</w:t>
+      </w:r>
+      <w:r>
+        <w:rPr>
+          <w:rFonts w:ascii="Times New Roman" w:eastAsia="宋体" w:hAnsi="Times New Roman" w:cs="Times New Roman"/>
+          <w:sz w:val="24"/>
+          <w:szCs w:val="24"/>
+        </w:rPr>
+        <w:t>）</w:t>
       </w:r>
       <w:r>
         <w:rPr>
@@ -5102,54 +4518,6 @@
           <w:szCs w:val="24"/>
         </w:rPr>
         <w:lastRenderedPageBreak/>
-        <w:t>各个环节。根据所处位置</w:t>
-      </w:r>
-      <w:r>
-        <w:rPr>
-          <w:rFonts w:ascii="Times New Roman" w:eastAsia="宋体" w:hAnsi="Times New Roman" w:cs="Times New Roman"/>
-          <w:sz w:val="24"/>
-          <w:szCs w:val="24"/>
-        </w:rPr>
-        <w:t>，</w:t>
-      </w:r>
-      <w:r>
-        <w:rPr>
-          <w:rFonts w:ascii="Times New Roman" w:eastAsia="宋体" w:hAnsi="Times New Roman" w:cs="Times New Roman" w:hint="eastAsia"/>
-          <w:sz w:val="24"/>
-          <w:szCs w:val="24"/>
-        </w:rPr>
-        <w:t>可以将传输系统分为拖曳阵水下传输系统</w:t>
-      </w:r>
-      <w:r>
-        <w:rPr>
-          <w:rFonts w:ascii="Times New Roman" w:eastAsia="宋体" w:hAnsi="Times New Roman" w:cs="Times New Roman"/>
-          <w:sz w:val="24"/>
-          <w:szCs w:val="24"/>
-        </w:rPr>
-        <w:t>（</w:t>
-      </w:r>
-      <w:r>
-        <w:rPr>
-          <w:rFonts w:ascii="Times New Roman" w:eastAsia="宋体" w:hAnsi="Times New Roman" w:cs="Times New Roman" w:hint="eastAsia"/>
-          <w:sz w:val="24"/>
-          <w:szCs w:val="24"/>
-        </w:rPr>
-        <w:t>水下系统</w:t>
-      </w:r>
-      <w:r>
-        <w:rPr>
-          <w:rFonts w:ascii="Times New Roman" w:eastAsia="宋体" w:hAnsi="Times New Roman" w:cs="Times New Roman"/>
-          <w:sz w:val="24"/>
-          <w:szCs w:val="24"/>
-        </w:rPr>
-        <w:t>）</w:t>
-      </w:r>
-      <w:r>
-        <w:rPr>
-          <w:rFonts w:ascii="Times New Roman" w:eastAsia="宋体" w:hAnsi="Times New Roman" w:cs="Times New Roman" w:hint="eastAsia"/>
-          <w:sz w:val="24"/>
-          <w:szCs w:val="24"/>
-        </w:rPr>
         <w:t>以及拖曳阵与船载上位机之间的通信系统</w:t>
       </w:r>
       <w:r>
@@ -6275,7 +5643,7 @@
           <v:shape id="_x0000_i1031" type="#_x0000_t75" style="width:26.4pt;height:15pt" o:ole="">
             <v:imagedata r:id="rId15" o:title=""/>
           </v:shape>
-          <o:OLEObject Type="Embed" ProgID="Equation.DSMT4" ShapeID="_x0000_i1031" DrawAspect="Content" ObjectID="_1574093738" r:id="rId19"/>
+          <o:OLEObject Type="Embed" ProgID="Equation.DSMT4" ShapeID="_x0000_i1031" DrawAspect="Content" ObjectID="_1574115801" r:id="rId19"/>
         </w:object>
       </w:r>
       <w:r>
@@ -6464,7 +5832,39 @@
           <w:sz w:val="24"/>
           <w:szCs w:val="24"/>
         </w:rPr>
-        <w:t>每个数据包将采集模</w:t>
+        <w:t>每个数据包将采集模块每个时刻采集的</w:t>
+      </w:r>
+      <w:r>
+        <w:rPr>
+          <w:rFonts w:ascii="Times New Roman" w:eastAsia="宋体" w:hAnsi="Times New Roman" w:cs="Times New Roman"/>
+          <w:sz w:val="24"/>
+          <w:szCs w:val="24"/>
+        </w:rPr>
+        <w:t xml:space="preserve"> l 6</w:t>
+      </w:r>
+      <w:r>
+        <w:rPr>
+          <w:rFonts w:ascii="Times New Roman" w:eastAsia="宋体" w:hAnsi="Times New Roman" w:cs="Times New Roman" w:hint="eastAsia"/>
+          <w:sz w:val="24"/>
+          <w:szCs w:val="24"/>
+        </w:rPr>
+        <w:t>道数据组成一个数掘帧后向上一级数字包传输</w:t>
+      </w:r>
+      <w:r>
+        <w:rPr>
+          <w:rFonts w:ascii="Times New Roman" w:eastAsia="宋体" w:hAnsi="Times New Roman" w:cs="Times New Roman"/>
+          <w:sz w:val="24"/>
+          <w:szCs w:val="24"/>
+        </w:rPr>
+        <w:t>。</w:t>
+      </w:r>
+      <w:r>
+        <w:rPr>
+          <w:rFonts w:ascii="Times New Roman" w:eastAsia="宋体" w:hAnsi="Times New Roman" w:cs="Times New Roman" w:hint="eastAsia"/>
+          <w:sz w:val="24"/>
+          <w:szCs w:val="24"/>
+        </w:rPr>
+        <w:t>该数据帧</w:t>
       </w:r>
       <w:r>
         <w:rPr>
@@ -6473,39 +5873,7 @@
           <w:szCs w:val="24"/>
         </w:rPr>
         <w:lastRenderedPageBreak/>
-        <w:t>块每个时刻采集的</w:t>
-      </w:r>
-      <w:r>
-        <w:rPr>
-          <w:rFonts w:ascii="Times New Roman" w:eastAsia="宋体" w:hAnsi="Times New Roman" w:cs="Times New Roman"/>
-          <w:sz w:val="24"/>
-          <w:szCs w:val="24"/>
-        </w:rPr>
-        <w:t xml:space="preserve"> l 6</w:t>
-      </w:r>
-      <w:r>
-        <w:rPr>
-          <w:rFonts w:ascii="Times New Roman" w:eastAsia="宋体" w:hAnsi="Times New Roman" w:cs="Times New Roman" w:hint="eastAsia"/>
-          <w:sz w:val="24"/>
-          <w:szCs w:val="24"/>
-        </w:rPr>
-        <w:t>道数据组成一个数掘帧后向上一级数字包传输</w:t>
-      </w:r>
-      <w:r>
-        <w:rPr>
-          <w:rFonts w:ascii="Times New Roman" w:eastAsia="宋体" w:hAnsi="Times New Roman" w:cs="Times New Roman"/>
-          <w:sz w:val="24"/>
-          <w:szCs w:val="24"/>
-        </w:rPr>
-        <w:t>。</w:t>
-      </w:r>
-      <w:r>
-        <w:rPr>
-          <w:rFonts w:ascii="Times New Roman" w:eastAsia="宋体" w:hAnsi="Times New Roman" w:cs="Times New Roman" w:hint="eastAsia"/>
-          <w:sz w:val="24"/>
-          <w:szCs w:val="24"/>
-        </w:rPr>
-        <w:t>该数据帧由</w:t>
+        <w:t>由</w:t>
       </w:r>
       <w:r>
         <w:rPr>
@@ -7565,6 +6933,7 @@
     <w:lsdException w:name="HTML Sample" w:semiHidden="1" w:unhideWhenUsed="1"/>
     <w:lsdException w:name="HTML Typewriter" w:semiHidden="1" w:unhideWhenUsed="1"/>
     <w:lsdException w:name="HTML Variable" w:semiHidden="1" w:unhideWhenUsed="1"/>
+    <w:lsdException w:name="Normal Table" w:semiHidden="1" w:unhideWhenUsed="1"/>
     <w:lsdException w:name="annotation subject" w:semiHidden="1" w:unhideWhenUsed="1"/>
     <w:lsdException w:name="No List" w:semiHidden="1" w:unhideWhenUsed="1"/>
     <w:lsdException w:name="Outline List 1" w:semiHidden="1" w:unhideWhenUsed="1"/>
@@ -7608,8 +6977,10 @@
     <w:lsdException w:name="Table Elegant" w:semiHidden="1" w:unhideWhenUsed="1"/>
     <w:lsdException w:name="Table Professional" w:semiHidden="1" w:unhideWhenUsed="1"/>
     <w:lsdException w:name="Table Subtle 1" w:semiHidden="1" w:unhideWhenUsed="1"/>
+    <w:lsdException w:name="Table Subtle 2" w:semiHidden="1" w:unhideWhenUsed="1"/>
     <w:lsdException w:name="Table Web 1" w:semiHidden="1" w:unhideWhenUsed="1"/>
     <w:lsdException w:name="Table Web 2" w:semiHidden="1" w:unhideWhenUsed="1"/>
+    <w:lsdException w:name="Table Web 3" w:semiHidden="1" w:unhideWhenUsed="1"/>
     <w:lsdException w:name="Balloon Text" w:semiHidden="1" w:unhideWhenUsed="1"/>
     <w:lsdException w:name="Table Grid" w:uiPriority="39"/>
     <w:lsdException w:name="Table Theme" w:semiHidden="1" w:unhideWhenUsed="1"/>

--- a/99.论文/03.系统总体结构/第三章.docx
+++ b/99.论文/03.系统总体结构/第三章.docx
@@ -57,7 +57,7 @@
         <w:spacing w:line="400" w:lineRule="exact"/>
         <w:ind w:firstLineChars="200" w:firstLine="480"/>
         <w:rPr>
-          <w:rFonts w:ascii="Times New Roman" w:eastAsia="宋体" w:hAnsi="Times New Roman" w:cs="Times New Roman" w:hint="eastAsia"/>
+          <w:rFonts w:ascii="Times New Roman" w:eastAsia="宋体" w:hAnsi="Times New Roman" w:cs="Times New Roman"/>
           <w:sz w:val="24"/>
           <w:szCs w:val="24"/>
         </w:rPr>
@@ -236,7 +236,7 @@
         <w:spacing w:line="400" w:lineRule="exact"/>
         <w:ind w:firstLineChars="0"/>
         <w:rPr>
-          <w:rFonts w:ascii="Times New Roman" w:eastAsia="宋体" w:hAnsi="Times New Roman" w:cs="Times New Roman" w:hint="eastAsia"/>
+          <w:rFonts w:ascii="Times New Roman" w:eastAsia="宋体" w:hAnsi="Times New Roman" w:cs="Times New Roman"/>
           <w:sz w:val="24"/>
           <w:szCs w:val="24"/>
         </w:rPr>
@@ -397,7 +397,7 @@
         <w:spacing w:line="400" w:lineRule="exact"/>
         <w:ind w:firstLineChars="200" w:firstLine="480"/>
         <w:rPr>
-          <w:rFonts w:ascii="Times New Roman" w:eastAsia="宋体" w:hAnsi="Times New Roman" w:cs="Times New Roman" w:hint="eastAsia"/>
+          <w:rFonts w:ascii="Times New Roman" w:eastAsia="宋体" w:hAnsi="Times New Roman" w:cs="Times New Roman"/>
           <w:sz w:val="24"/>
           <w:szCs w:val="24"/>
         </w:rPr>
@@ -526,7 +526,7 @@
       <w:pPr>
         <w:spacing w:line="400" w:lineRule="exact"/>
         <w:rPr>
-          <w:rFonts w:ascii="Times New Roman" w:eastAsia="宋体" w:hAnsi="Times New Roman" w:cs="Times New Roman" w:hint="eastAsia"/>
+          <w:rFonts w:ascii="Times New Roman" w:eastAsia="宋体" w:hAnsi="Times New Roman" w:cs="Times New Roman"/>
           <w:sz w:val="24"/>
           <w:szCs w:val="24"/>
         </w:rPr>
@@ -537,7 +537,7 @@
         <w:spacing w:line="400" w:lineRule="exact"/>
         <w:jc w:val="center"/>
         <w:rPr>
-          <w:rFonts w:ascii="Times New Roman" w:eastAsia="宋体" w:hAnsi="Times New Roman" w:cs="Times New Roman" w:hint="eastAsia"/>
+          <w:rFonts w:ascii="Times New Roman" w:eastAsia="宋体" w:hAnsi="Times New Roman" w:cs="Times New Roman"/>
           <w:sz w:val="24"/>
           <w:szCs w:val="24"/>
         </w:rPr>
@@ -602,9 +602,6 @@
           <w:p>
             <w:pPr>
               <w:jc w:val="center"/>
-              <w:rPr>
-                <w:rFonts w:hint="eastAsia"/>
-              </w:rPr>
             </w:pPr>
             <w:r>
               <w:rPr>
@@ -918,10 +915,146 @@
       </w:pPr>
       <w:bookmarkStart w:id="5" w:name="_Toc499426628"/>
       <w:r>
-        <w:rPr>
+        <w:t>3.</w:t>
+      </w:r>
+      <w:r>
+        <w:rPr>
+          <w:rFonts w:hint="eastAsia"/>
+        </w:rPr>
+        <w:t>2</w:t>
+      </w:r>
+      <w:r>
+        <w:t xml:space="preserve"> </w:t>
+      </w:r>
+      <w:r>
+        <w:rPr>
+          <w:rFonts w:hint="eastAsia"/>
+        </w:rPr>
+        <w:t>系统整体结构</w:t>
+      </w:r>
+      <w:bookmarkEnd w:id="4"/>
+      <w:bookmarkEnd w:id="5"/>
+      <w:r>
+        <w:rPr>
+          <w:rFonts w:ascii="宋体" w:cs="宋体"/>
+          <w:color w:val="2D2D2D"/>
+          <w:kern w:val="0"/>
+          <w:sz w:val="20"/>
+          <w:szCs w:val="20"/>
+          <w:lang w:val="zh-CN"/>
+        </w:rPr>
+        <w:t xml:space="preserve"> </w:t>
+      </w:r>
+    </w:p>
+    <w:p>
+      <w:pPr>
+        <w:spacing w:line="400" w:lineRule="exact"/>
+        <w:ind w:firstLineChars="200" w:firstLine="480"/>
+        <w:rPr>
+          <w:rFonts w:ascii="Times New Roman" w:eastAsia="宋体" w:hAnsi="Times New Roman" w:cs="Times New Roman" w:hint="eastAsia"/>
+          <w:sz w:val="24"/>
+          <w:szCs w:val="24"/>
+        </w:rPr>
+      </w:pPr>
+      <w:r>
+        <w:rPr>
+          <w:rFonts w:ascii="Times New Roman" w:eastAsia="宋体" w:hAnsi="Times New Roman" w:cs="Times New Roman" w:hint="eastAsia"/>
+          <w:sz w:val="24"/>
+          <w:szCs w:val="24"/>
+        </w:rPr>
+        <w:t>水声探测</w:t>
+      </w:r>
+      <w:r>
+        <w:rPr>
+          <w:rFonts w:ascii="Times New Roman" w:eastAsia="宋体" w:hAnsi="Times New Roman" w:cs="Times New Roman" w:hint="eastAsia"/>
+          <w:sz w:val="24"/>
+          <w:szCs w:val="24"/>
+        </w:rPr>
+        <w:t>系统的基本原理</w:t>
+      </w:r>
+      <w:r>
+        <w:rPr>
+          <w:rFonts w:ascii="Times New Roman" w:eastAsia="宋体" w:hAnsi="Times New Roman" w:cs="Times New Roman" w:hint="eastAsia"/>
+          <w:sz w:val="24"/>
+          <w:szCs w:val="24"/>
+        </w:rPr>
+        <w:t>为</w:t>
+      </w:r>
+      <w:r>
+        <w:rPr>
+          <w:rFonts w:ascii="Times New Roman" w:eastAsia="宋体" w:hAnsi="Times New Roman" w:cs="Times New Roman"/>
+          <w:sz w:val="24"/>
+          <w:szCs w:val="24"/>
+        </w:rPr>
+        <w:t>：</w:t>
+      </w:r>
+      <w:r>
+        <w:rPr>
+          <w:rFonts w:ascii="Times New Roman" w:eastAsia="宋体" w:hAnsi="Times New Roman" w:cs="Times New Roman" w:hint="eastAsia"/>
+          <w:sz w:val="24"/>
+          <w:szCs w:val="24"/>
+        </w:rPr>
+        <w:t>水下空气枪震源向海底发送地震声波，声波经过海底不同地质的反射至等浮拖缆监控区域，并由拖缆内部的水听器接收</w:t>
+      </w:r>
+      <w:r>
+        <w:rPr>
+          <w:rFonts w:ascii="Times New Roman" w:eastAsia="宋体" w:hAnsi="Times New Roman" w:cs="Times New Roman" w:hint="eastAsia"/>
+          <w:sz w:val="24"/>
+          <w:szCs w:val="24"/>
+        </w:rPr>
+        <w:t>；</w:t>
+      </w:r>
+      <w:r>
+        <w:rPr>
+          <w:rFonts w:ascii="Times New Roman" w:eastAsia="宋体" w:hAnsi="Times New Roman" w:cs="Times New Roman" w:hint="eastAsia"/>
+          <w:sz w:val="24"/>
+          <w:szCs w:val="24"/>
+        </w:rPr>
+        <w:t>接收的声波模拟信号被采集板以一定的采样频率采集转换成数字信号，</w:t>
+      </w:r>
+      <w:r>
+        <w:rPr>
+          <w:rFonts w:ascii="Times New Roman" w:eastAsia="宋体" w:hAnsi="Times New Roman" w:cs="Times New Roman" w:hint="eastAsia"/>
+          <w:sz w:val="24"/>
+          <w:szCs w:val="24"/>
+        </w:rPr>
+        <w:t>声波数字信号经过一定的处理后</w:t>
+      </w:r>
+      <w:r>
+        <w:rPr>
+          <w:rFonts w:ascii="Times New Roman" w:eastAsia="宋体" w:hAnsi="Times New Roman" w:cs="Times New Roman" w:hint="eastAsia"/>
+          <w:sz w:val="24"/>
+          <w:szCs w:val="24"/>
+        </w:rPr>
+        <w:t>经传输系统传至数据汇集系统（网关），并由网关系统对</w:t>
+      </w:r>
+      <w:r>
+        <w:rPr>
+          <w:rFonts w:ascii="Times New Roman" w:eastAsia="宋体" w:hAnsi="Times New Roman" w:cs="Times New Roman" w:hint="eastAsia"/>
+          <w:sz w:val="24"/>
+          <w:szCs w:val="24"/>
+        </w:rPr>
+        <w:t>一定时间内拖缆上采集节点传输上来的数据进行整理，传输至上位机系统，上位机系统对接收到的数据进行实时的显示、存储。最后将探测的数据经过相关算法及定位解析反演出所勘探海域地形地貌图。</w:t>
+      </w:r>
+    </w:p>
+    <w:p>
+      <w:pPr>
+        <w:spacing w:line="400" w:lineRule="exact"/>
+        <w:ind w:firstLineChars="200" w:firstLine="480"/>
+        <w:rPr>
+          <w:rFonts w:ascii="Times New Roman" w:eastAsia="宋体" w:hAnsi="Times New Roman" w:cs="Times New Roman"/>
+          <w:sz w:val="24"/>
+          <w:szCs w:val="24"/>
+        </w:rPr>
+      </w:pPr>
+      <w:r>
+        <w:rPr>
+          <w:rFonts w:ascii="Times New Roman" w:eastAsia="宋体" w:hAnsi="Times New Roman" w:cs="Times New Roman" w:hint="eastAsia"/>
           <w:noProof/>
-        </w:rPr>
-        <w:object w:dxaOrig="225" w:dyaOrig="225">
+          <w:sz w:val="24"/>
+          <w:szCs w:val="24"/>
+        </w:rPr>
+        <w:object w:dxaOrig="1440" w:dyaOrig="1440">
           <v:shapetype id="_x0000_t75" coordsize="21600,21600" o:spt="75" o:preferrelative="t" path="m@4@5l@4@11@9@11@9@5xe" filled="f" stroked="f">
             <v:stroke joinstyle="miter"/>
             <v:formulas>
@@ -941,53 +1074,45 @@
             <v:path o:extrusionok="f" gradientshapeok="t" o:connecttype="rect"/>
             <o:lock v:ext="edit" aspectratio="t"/>
           </v:shapetype>
-          <v:shape id="_x0000_s1049" type="#_x0000_t75" style="position:absolute;margin-left:-10.85pt;margin-top:67.5pt;width:436pt;height:204.4pt;z-index:251663360;mso-position-horizontal-relative:text;mso-position-vertical-relative:text">
+          <v:shape id="_x0000_s1055" type="#_x0000_t75" style="position:absolute;left:0;text-align:left;margin-left:-10.85pt;margin-top:21.1pt;width:436pt;height:204.4pt;z-index:251662336;mso-position-horizontal-relative:text;mso-position-vertical-relative:text">
             <v:imagedata r:id="rId7" o:title=""/>
             <w10:wrap type="topAndBottom"/>
           </v:shape>
-          <o:OLEObject Type="Embed" ProgID="Visio.Drawing.15" ShapeID="_x0000_s1049" DrawAspect="Content" ObjectID="_1574115802" r:id="rId8"/>
+          <o:OLEObject Type="Embed" ProgID="Visio.Drawing.15" ShapeID="_x0000_s1055" DrawAspect="Content" ObjectID="_1574176643" r:id="rId8"/>
         </w:object>
       </w:r>
       <w:r>
-        <w:t>3.</w:t>
-      </w:r>
-      <w:r>
-        <w:rPr>
-          <w:rFonts w:hint="eastAsia"/>
-        </w:rPr>
-        <w:t>2</w:t>
-      </w:r>
-      <w:r>
-        <w:t xml:space="preserve"> </w:t>
-      </w:r>
-      <w:r>
-        <w:rPr>
-          <w:rFonts w:hint="eastAsia"/>
-        </w:rPr>
-        <w:t>系统整体结构</w:t>
-      </w:r>
-      <w:bookmarkEnd w:id="4"/>
-      <w:bookmarkEnd w:id="5"/>
-      <w:r>
-        <w:rPr>
-          <w:rFonts w:ascii="宋体" w:cs="宋体"/>
-          <w:color w:val="2D2D2D"/>
-          <w:kern w:val="0"/>
-          <w:sz w:val="20"/>
-          <w:szCs w:val="20"/>
-          <w:lang w:val="zh-CN"/>
-        </w:rPr>
-        <w:t xml:space="preserve"> </w:t>
-      </w:r>
-    </w:p>
-    <w:p>
-      <w:pPr>
-        <w:pStyle w:val="11"/>
-        <w:ind w:firstLineChars="0" w:firstLine="0"/>
-        <w:rPr>
-          <w:rFonts w:ascii="Times New Roman" w:hAnsi="Times New Roman" w:hint="eastAsia"/>
-        </w:rPr>
-      </w:pPr>
+        <w:rPr>
+          <w:rFonts w:ascii="Times New Roman" w:eastAsia="宋体" w:hAnsi="Times New Roman" w:cs="Times New Roman" w:hint="eastAsia"/>
+          <w:sz w:val="24"/>
+          <w:szCs w:val="24"/>
+        </w:rPr>
+        <w:t>水声探测系统</w:t>
+      </w:r>
+      <w:r>
+        <w:rPr>
+          <w:rFonts w:ascii="Times New Roman" w:eastAsia="宋体" w:hAnsi="Times New Roman" w:cs="Times New Roman" w:hint="eastAsia"/>
+          <w:sz w:val="24"/>
+          <w:szCs w:val="24"/>
+        </w:rPr>
+        <w:t>的整体系统框图如下图</w:t>
+      </w:r>
+      <w:r>
+        <w:rPr>
+          <w:rFonts w:ascii="Times New Roman" w:eastAsia="宋体" w:hAnsi="Times New Roman" w:cs="Times New Roman" w:hint="eastAsia"/>
+          <w:sz w:val="24"/>
+          <w:szCs w:val="24"/>
+        </w:rPr>
+        <w:t>3.1</w:t>
+      </w:r>
+      <w:r>
+        <w:rPr>
+          <w:rFonts w:ascii="Times New Roman" w:eastAsia="宋体" w:hAnsi="Times New Roman" w:cs="Times New Roman" w:hint="eastAsia"/>
+          <w:sz w:val="24"/>
+          <w:szCs w:val="24"/>
+        </w:rPr>
+        <w:t>所示。</w:t>
+      </w:r>
     </w:p>
     <w:p>
       <w:pPr>
@@ -995,1317 +1120,969 @@
         <w:ind w:firstLineChars="0" w:firstLine="0"/>
         <w:jc w:val="center"/>
         <w:rPr>
+          <w:rFonts w:ascii="Times New Roman" w:hAnsi="Times New Roman" w:hint="eastAsia"/>
+        </w:rPr>
+      </w:pPr>
+      <w:r>
+        <w:rPr>
+          <w:rFonts w:ascii="Times New Roman" w:hAnsi="Times New Roman" w:hint="eastAsia"/>
+        </w:rPr>
+        <w:t>图</w:t>
+      </w:r>
+      <w:r>
+        <w:rPr>
+          <w:rFonts w:ascii="Times New Roman" w:hAnsi="Times New Roman" w:hint="eastAsia"/>
+        </w:rPr>
+        <w:t>3.</w:t>
+      </w:r>
+      <w:r>
+        <w:rPr>
           <w:rFonts w:ascii="Times New Roman" w:hAnsi="Times New Roman"/>
         </w:rPr>
-      </w:pPr>
+        <w:t>1</w:t>
+      </w:r>
       <w:r>
         <w:rPr>
           <w:rFonts w:ascii="Times New Roman" w:hAnsi="Times New Roman" w:hint="eastAsia"/>
         </w:rPr>
-        <w:t>图</w:t>
-      </w:r>
-      <w:r>
-        <w:rPr>
-          <w:rFonts w:ascii="Times New Roman" w:hAnsi="Times New Roman" w:hint="eastAsia"/>
-        </w:rPr>
-        <w:t>x</w:t>
-      </w:r>
-      <w:r>
-        <w:rPr>
-          <w:rFonts w:ascii="Times New Roman" w:hAnsi="Times New Roman" w:hint="eastAsia"/>
-        </w:rPr>
-        <w:t>：系统结构框图</w:t>
-      </w:r>
-      <w:bookmarkStart w:id="6" w:name="_GoBack"/>
+        <w:t>：系统整体结构框图</w:t>
+      </w:r>
+    </w:p>
+    <w:p>
+      <w:pPr>
+        <w:spacing w:line="400" w:lineRule="exact"/>
+        <w:ind w:firstLineChars="200" w:firstLine="480"/>
+        <w:rPr>
+          <w:rFonts w:ascii="Times New Roman" w:eastAsia="宋体" w:hAnsi="Times New Roman" w:cs="Times New Roman" w:hint="eastAsia"/>
+          <w:sz w:val="24"/>
+          <w:szCs w:val="24"/>
+        </w:rPr>
+      </w:pPr>
+      <w:r>
+        <w:rPr>
+          <w:rFonts w:ascii="Times New Roman" w:eastAsia="宋体" w:hAnsi="Times New Roman" w:cs="Times New Roman" w:hint="eastAsia"/>
+          <w:sz w:val="24"/>
+          <w:szCs w:val="24"/>
+        </w:rPr>
+        <w:lastRenderedPageBreak/>
+        <w:t>从图</w:t>
+      </w:r>
+      <w:r>
+        <w:rPr>
+          <w:rFonts w:ascii="Times New Roman" w:eastAsia="宋体" w:hAnsi="Times New Roman" w:cs="Times New Roman" w:hint="eastAsia"/>
+          <w:sz w:val="24"/>
+          <w:szCs w:val="24"/>
+        </w:rPr>
+        <w:t>3.1</w:t>
+      </w:r>
+      <w:r>
+        <w:rPr>
+          <w:rFonts w:ascii="Times New Roman" w:eastAsia="宋体" w:hAnsi="Times New Roman" w:cs="Times New Roman" w:hint="eastAsia"/>
+          <w:sz w:val="24"/>
+          <w:szCs w:val="24"/>
+        </w:rPr>
+        <w:t>可知，整个水声探测系统大致可分为上位机系统、数据汇聚系统和采集传输系统</w:t>
+      </w:r>
+      <w:r>
+        <w:rPr>
+          <w:rFonts w:ascii="Times New Roman" w:eastAsia="宋体" w:hAnsi="Times New Roman" w:cs="Times New Roman" w:hint="eastAsia"/>
+          <w:sz w:val="24"/>
+          <w:szCs w:val="24"/>
+        </w:rPr>
+        <w:t>三个部分</w:t>
+      </w:r>
+      <w:r>
+        <w:rPr>
+          <w:rFonts w:ascii="Times New Roman" w:eastAsia="宋体" w:hAnsi="Times New Roman" w:cs="Times New Roman" w:hint="eastAsia"/>
+          <w:sz w:val="24"/>
+          <w:szCs w:val="24"/>
+        </w:rPr>
+        <w:t>。上位机系统为显示控制工作站，主要用于实现人机交互和采集数据的实时显示与存储。数据汇聚系统主要起到对水下采集数据的汇聚整理功能，并实现协议的逆转换，通过以太网将整理后的数据传输至上位机；采集传输系统为整个水声探测系统的核心，等浮拖缆内包含均匀分布的水听器，以及封装在水密性电子舱内的数据采集模块，每个数据采集模块之间通过双绞线</w:t>
+      </w:r>
+      <w:r>
+        <w:rPr>
+          <w:rFonts w:ascii="Times New Roman" w:eastAsia="宋体" w:hAnsi="Times New Roman" w:cs="Times New Roman" w:hint="eastAsia"/>
+          <w:sz w:val="24"/>
+          <w:szCs w:val="24"/>
+        </w:rPr>
+        <w:t>实现数据、命令的传输，以及采样时钟的同步。</w:t>
+      </w:r>
+    </w:p>
+    <w:p>
+      <w:pPr>
+        <w:pStyle w:val="3"/>
+      </w:pPr>
+      <w:bookmarkStart w:id="6" w:name="_Toc499426629"/>
+      <w:r>
+        <w:rPr>
+          <w:rFonts w:hint="eastAsia"/>
+        </w:rPr>
+        <w:t xml:space="preserve">3.2.1 </w:t>
+      </w:r>
+      <w:r>
+        <w:rPr>
+          <w:rFonts w:hint="eastAsia"/>
+        </w:rPr>
+        <w:t>上位机</w:t>
+      </w:r>
+      <w:r>
+        <w:rPr>
+          <w:rFonts w:hint="eastAsia"/>
+        </w:rPr>
+        <w:t>系统</w:t>
+      </w:r>
       <w:bookmarkEnd w:id="6"/>
     </w:p>
     <w:p>
       <w:pPr>
         <w:spacing w:line="400" w:lineRule="exact"/>
-        <w:ind w:firstLineChars="200" w:firstLine="480"/>
-        <w:rPr>
-          <w:rFonts w:ascii="Times New Roman" w:eastAsia="宋体" w:hAnsi="Times New Roman" w:cs="Times New Roman"/>
-          <w:sz w:val="24"/>
-          <w:szCs w:val="24"/>
-        </w:rPr>
-      </w:pPr>
-      <w:r>
-        <w:rPr>
-          <w:rFonts w:ascii="Times New Roman" w:eastAsia="宋体" w:hAnsi="Times New Roman" w:cs="Times New Roman" w:hint="eastAsia"/>
-          <w:sz w:val="24"/>
-          <w:szCs w:val="24"/>
-        </w:rPr>
-        <w:t>水声探测</w:t>
-      </w:r>
-      <w:r>
-        <w:rPr>
-          <w:rFonts w:ascii="Times New Roman" w:eastAsia="宋体" w:hAnsi="Times New Roman" w:cs="Times New Roman" w:hint="eastAsia"/>
-          <w:sz w:val="24"/>
-          <w:szCs w:val="24"/>
-        </w:rPr>
-        <w:t>系统工作的基本原理是</w:t>
-      </w:r>
-      <w:r>
-        <w:rPr>
-          <w:rFonts w:ascii="Times New Roman" w:eastAsia="宋体" w:hAnsi="Times New Roman" w:cs="Times New Roman"/>
-          <w:sz w:val="24"/>
-          <w:szCs w:val="24"/>
-        </w:rPr>
-        <w:t>：</w:t>
-      </w:r>
-      <w:r>
-        <w:rPr>
-          <w:rFonts w:ascii="Times New Roman" w:eastAsia="宋体" w:hAnsi="Times New Roman" w:cs="Times New Roman" w:hint="eastAsia"/>
-          <w:sz w:val="24"/>
-          <w:szCs w:val="24"/>
-        </w:rPr>
-        <w:t>通过水下气枪发射声波传</w:t>
-      </w:r>
-      <w:r>
-        <w:rPr>
-          <w:rFonts w:ascii="Times New Roman" w:eastAsia="宋体" w:hAnsi="Times New Roman" w:cs="Times New Roman" w:hint="eastAsia"/>
-          <w:sz w:val="24"/>
-          <w:szCs w:val="24"/>
-        </w:rPr>
-        <w:t>至海底</w:t>
-      </w:r>
-      <w:r>
-        <w:rPr>
-          <w:rFonts w:ascii="Times New Roman" w:eastAsia="宋体" w:hAnsi="Times New Roman" w:cs="Times New Roman"/>
-          <w:sz w:val="24"/>
-          <w:szCs w:val="24"/>
-        </w:rPr>
-        <w:t>，</w:t>
-      </w:r>
-      <w:r>
-        <w:rPr>
-          <w:rFonts w:ascii="Times New Roman" w:eastAsia="宋体" w:hAnsi="Times New Roman" w:cs="Times New Roman" w:hint="eastAsia"/>
-          <w:sz w:val="24"/>
-          <w:szCs w:val="24"/>
-        </w:rPr>
-        <w:t>经过海地层反射至</w:t>
-      </w:r>
-      <w:r>
-        <w:rPr>
-          <w:rFonts w:ascii="Times New Roman" w:eastAsia="宋体" w:hAnsi="Times New Roman" w:cs="Times New Roman" w:hint="eastAsia"/>
-          <w:sz w:val="24"/>
-          <w:szCs w:val="24"/>
-        </w:rPr>
-        <w:t>拖缆工作区域</w:t>
-      </w:r>
-      <w:r>
-        <w:rPr>
-          <w:rFonts w:ascii="Times New Roman" w:eastAsia="宋体" w:hAnsi="Times New Roman" w:cs="Times New Roman"/>
-          <w:sz w:val="24"/>
-          <w:szCs w:val="24"/>
-        </w:rPr>
-        <w:t>，</w:t>
-      </w:r>
-      <w:r>
-        <w:rPr>
-          <w:rFonts w:ascii="Times New Roman" w:eastAsia="宋体" w:hAnsi="Times New Roman" w:cs="Times New Roman"/>
-          <w:sz w:val="24"/>
-          <w:szCs w:val="24"/>
-        </w:rPr>
-        <w:t>再由拖缆系统的水所器接收信号</w:t>
-      </w:r>
-      <w:r>
-        <w:rPr>
-          <w:rFonts w:ascii="Times New Roman" w:eastAsia="宋体" w:hAnsi="Times New Roman" w:cs="Times New Roman"/>
-          <w:sz w:val="24"/>
-          <w:szCs w:val="24"/>
-        </w:rPr>
-        <w:t>，</w:t>
-      </w:r>
-      <w:r>
-        <w:rPr>
-          <w:rFonts w:ascii="Times New Roman" w:eastAsia="宋体" w:hAnsi="Times New Roman" w:cs="Times New Roman"/>
-          <w:sz w:val="24"/>
-          <w:szCs w:val="24"/>
-        </w:rPr>
-        <w:t>模拟信号经过采集</w:t>
-      </w:r>
-      <w:r>
-        <w:rPr>
-          <w:rFonts w:ascii="Times New Roman" w:eastAsia="宋体" w:hAnsi="Times New Roman" w:cs="Times New Roman" w:hint="eastAsia"/>
-          <w:sz w:val="24"/>
-          <w:szCs w:val="24"/>
-        </w:rPr>
-        <w:t>系统调理并转</w:t>
-      </w:r>
-      <w:r>
-        <w:rPr>
-          <w:rFonts w:ascii="Times New Roman" w:eastAsia="宋体" w:hAnsi="Times New Roman" w:cs="Times New Roman" w:hint="eastAsia"/>
-          <w:sz w:val="24"/>
-          <w:szCs w:val="24"/>
-        </w:rPr>
-        <w:t>换</w:t>
-      </w:r>
-      <w:r>
-        <w:rPr>
-          <w:rFonts w:ascii="Times New Roman" w:eastAsia="宋体" w:hAnsi="Times New Roman" w:cs="Times New Roman" w:hint="eastAsia"/>
-          <w:sz w:val="24"/>
-          <w:szCs w:val="24"/>
-        </w:rPr>
-        <w:t>成数字信号</w:t>
-      </w:r>
-      <w:r>
-        <w:rPr>
-          <w:rFonts w:ascii="Times New Roman" w:eastAsia="宋体" w:hAnsi="Times New Roman" w:cs="Times New Roman"/>
-          <w:sz w:val="24"/>
-          <w:szCs w:val="24"/>
-        </w:rPr>
-        <w:t>，</w:t>
-      </w:r>
-      <w:r>
-        <w:rPr>
-          <w:rFonts w:ascii="Times New Roman" w:eastAsia="宋体" w:hAnsi="Times New Roman" w:cs="Times New Roman" w:hint="eastAsia"/>
-          <w:sz w:val="24"/>
-          <w:szCs w:val="24"/>
-        </w:rPr>
-        <w:t>再通过拖缆系统传输至计算机磁盘或者其他存储备进行实时存储、显示、格式转</w:t>
-      </w:r>
-      <w:r>
-        <w:rPr>
-          <w:rFonts w:ascii="Times New Roman" w:eastAsia="宋体" w:hAnsi="Times New Roman" w:cs="Times New Roman" w:hint="eastAsia"/>
-          <w:sz w:val="24"/>
-          <w:szCs w:val="24"/>
-        </w:rPr>
-        <w:t>换</w:t>
-      </w:r>
-      <w:r>
-        <w:rPr>
-          <w:rFonts w:ascii="Times New Roman" w:eastAsia="宋体" w:hAnsi="Times New Roman" w:cs="Times New Roman" w:hint="eastAsia"/>
-          <w:sz w:val="24"/>
-          <w:szCs w:val="24"/>
-        </w:rPr>
-        <w:t>等</w:t>
-      </w:r>
-      <w:r>
-        <w:rPr>
-          <w:rFonts w:ascii="Times New Roman" w:eastAsia="宋体" w:hAnsi="Times New Roman" w:cs="Times New Roman" w:hint="eastAsia"/>
-          <w:sz w:val="24"/>
-          <w:szCs w:val="24"/>
-        </w:rPr>
-        <w:t>。</w:t>
-      </w:r>
-      <w:r>
-        <w:rPr>
-          <w:rFonts w:ascii="Times New Roman" w:eastAsia="宋体" w:hAnsi="Times New Roman" w:cs="Times New Roman" w:hint="eastAsia"/>
-          <w:sz w:val="24"/>
-          <w:szCs w:val="24"/>
-        </w:rPr>
-        <w:t>最后</w:t>
-      </w:r>
-      <w:r>
-        <w:rPr>
-          <w:rFonts w:ascii="Times New Roman" w:eastAsia="宋体" w:hAnsi="Times New Roman" w:cs="Times New Roman"/>
-          <w:sz w:val="24"/>
-          <w:szCs w:val="24"/>
-        </w:rPr>
-        <w:t>，</w:t>
-      </w:r>
-      <w:r>
-        <w:rPr>
-          <w:rFonts w:ascii="Times New Roman" w:eastAsia="宋体" w:hAnsi="Times New Roman" w:cs="Times New Roman" w:hint="eastAsia"/>
-          <w:sz w:val="24"/>
-          <w:szCs w:val="24"/>
-        </w:rPr>
-        <w:t>由接收到的探测数据根据波束形成或者声援定位的算法可反演出地形地貌图。</w:t>
-      </w:r>
-    </w:p>
-    <w:p>
-      <w:pPr>
-        <w:spacing w:line="400" w:lineRule="exact"/>
-        <w:ind w:firstLineChars="200" w:firstLine="480"/>
-        <w:rPr>
-          <w:rFonts w:ascii="Times New Roman" w:eastAsia="宋体" w:hAnsi="Times New Roman" w:cs="Times New Roman"/>
-          <w:sz w:val="24"/>
-          <w:szCs w:val="24"/>
-        </w:rPr>
-      </w:pPr>
-      <w:r>
-        <w:rPr>
-          <w:rFonts w:ascii="Times New Roman" w:eastAsia="宋体" w:hAnsi="Times New Roman" w:cs="Times New Roman" w:hint="eastAsia"/>
-          <w:sz w:val="24"/>
-          <w:szCs w:val="24"/>
-        </w:rPr>
-        <w:t>水声探测</w:t>
-      </w:r>
-      <w:r>
-        <w:rPr>
-          <w:rFonts w:ascii="Times New Roman" w:eastAsia="宋体" w:hAnsi="Times New Roman" w:cs="Times New Roman" w:hint="eastAsia"/>
-          <w:sz w:val="24"/>
-          <w:szCs w:val="24"/>
-        </w:rPr>
-        <w:t>系统结构如图</w:t>
-      </w:r>
-      <w:r>
-        <w:rPr>
-          <w:rFonts w:ascii="Times New Roman" w:eastAsia="宋体" w:hAnsi="Times New Roman" w:cs="Times New Roman"/>
-          <w:sz w:val="24"/>
-          <w:szCs w:val="24"/>
-        </w:rPr>
-        <w:t>2-1</w:t>
-      </w:r>
-      <w:r>
-        <w:rPr>
-          <w:rFonts w:ascii="Times New Roman" w:eastAsia="宋体" w:hAnsi="Times New Roman" w:cs="Times New Roman" w:hint="eastAsia"/>
-          <w:sz w:val="24"/>
-          <w:szCs w:val="24"/>
-        </w:rPr>
-        <w:t>所示。从所处位置来看</w:t>
-      </w:r>
-      <w:r>
-        <w:rPr>
-          <w:rFonts w:ascii="Times New Roman" w:eastAsia="宋体" w:hAnsi="Times New Roman" w:cs="Times New Roman"/>
-          <w:sz w:val="24"/>
-          <w:szCs w:val="24"/>
-        </w:rPr>
-        <w:t>，</w:t>
-      </w:r>
-      <w:r>
-        <w:rPr>
-          <w:rFonts w:ascii="Times New Roman" w:eastAsia="宋体" w:hAnsi="Times New Roman" w:cs="Times New Roman" w:hint="eastAsia"/>
-          <w:sz w:val="24"/>
-          <w:szCs w:val="24"/>
-        </w:rPr>
-        <w:t>整个</w:t>
-      </w:r>
-      <w:r>
-        <w:rPr>
-          <w:rFonts w:ascii="Times New Roman" w:eastAsia="宋体" w:hAnsi="Times New Roman" w:cs="Times New Roman" w:hint="eastAsia"/>
-          <w:sz w:val="24"/>
-          <w:szCs w:val="24"/>
-        </w:rPr>
-        <w:t>水声探测</w:t>
-      </w:r>
-      <w:r>
-        <w:rPr>
-          <w:rFonts w:ascii="Times New Roman" w:eastAsia="宋体" w:hAnsi="Times New Roman" w:cs="Times New Roman" w:hint="eastAsia"/>
-          <w:sz w:val="24"/>
-          <w:szCs w:val="24"/>
-        </w:rPr>
-        <w:t>系统可分为船上系统和水下系统西部分</w:t>
-      </w:r>
-      <w:r>
-        <w:rPr>
-          <w:rFonts w:ascii="Times New Roman" w:eastAsia="宋体" w:hAnsi="Times New Roman" w:cs="Times New Roman"/>
-          <w:sz w:val="24"/>
-          <w:szCs w:val="24"/>
-        </w:rPr>
-        <w:t>，</w:t>
-      </w:r>
-      <w:r>
-        <w:rPr>
-          <w:rFonts w:ascii="Times New Roman" w:eastAsia="宋体" w:hAnsi="Times New Roman" w:cs="Times New Roman" w:hint="eastAsia"/>
-          <w:sz w:val="24"/>
-          <w:szCs w:val="24"/>
-        </w:rPr>
-        <w:t>水下系统的核心为</w:t>
-      </w:r>
-      <w:r>
-        <w:rPr>
-          <w:rFonts w:ascii="Times New Roman" w:eastAsia="宋体" w:hAnsi="Times New Roman" w:cs="Times New Roman" w:hint="eastAsia"/>
-          <w:sz w:val="24"/>
-          <w:szCs w:val="24"/>
-        </w:rPr>
-        <w:t>水声探测</w:t>
-      </w:r>
-      <w:r>
-        <w:rPr>
-          <w:rFonts w:ascii="Times New Roman" w:eastAsia="宋体" w:hAnsi="Times New Roman" w:cs="Times New Roman" w:hint="eastAsia"/>
-          <w:sz w:val="24"/>
-          <w:szCs w:val="24"/>
-        </w:rPr>
-        <w:t>探测拖缆</w:t>
-      </w:r>
-      <w:r>
-        <w:rPr>
-          <w:rFonts w:ascii="Times New Roman" w:eastAsia="宋体" w:hAnsi="Times New Roman" w:cs="Times New Roman"/>
-          <w:sz w:val="24"/>
-          <w:szCs w:val="24"/>
-        </w:rPr>
-        <w:t>，</w:t>
-      </w:r>
-      <w:r>
-        <w:rPr>
-          <w:rFonts w:ascii="Times New Roman" w:eastAsia="宋体" w:hAnsi="Times New Roman" w:cs="Times New Roman" w:hint="eastAsia"/>
-          <w:sz w:val="24"/>
-          <w:szCs w:val="24"/>
-        </w:rPr>
-        <w:t>拖缆内包</w:t>
-      </w:r>
-      <w:r>
-        <w:rPr>
-          <w:rFonts w:ascii="Times New Roman" w:eastAsia="宋体" w:hAnsi="Times New Roman" w:cs="Times New Roman" w:hint="eastAsia"/>
-          <w:sz w:val="24"/>
-          <w:szCs w:val="24"/>
-        </w:rPr>
-        <w:lastRenderedPageBreak/>
-        <w:t>含等间隔排列的水听器、封装在水密性电子舱内的数字包、每个数字包包含的传输模块和采集模块</w:t>
-      </w:r>
-      <w:r>
-        <w:rPr>
-          <w:rFonts w:ascii="Times New Roman" w:eastAsia="宋体" w:hAnsi="Times New Roman" w:cs="Times New Roman"/>
-          <w:sz w:val="24"/>
-          <w:szCs w:val="24"/>
-        </w:rPr>
-        <w:t>，</w:t>
-      </w:r>
-      <w:r>
-        <w:rPr>
-          <w:rFonts w:ascii="Times New Roman" w:eastAsia="宋体" w:hAnsi="Times New Roman" w:cs="Times New Roman" w:hint="eastAsia"/>
-          <w:sz w:val="24"/>
-          <w:szCs w:val="24"/>
-        </w:rPr>
-        <w:t>数字包之间用于通信的双绞线</w:t>
-      </w:r>
-      <w:r>
-        <w:rPr>
-          <w:rFonts w:ascii="Times New Roman" w:eastAsia="宋体" w:hAnsi="Times New Roman" w:cs="Times New Roman"/>
-          <w:sz w:val="24"/>
-          <w:szCs w:val="24"/>
-        </w:rPr>
-        <w:t>（</w:t>
-      </w:r>
-      <w:r>
-        <w:rPr>
-          <w:rFonts w:ascii="Times New Roman" w:eastAsia="宋体" w:hAnsi="Times New Roman" w:cs="Times New Roman" w:hint="eastAsia"/>
-          <w:sz w:val="24"/>
-          <w:szCs w:val="24"/>
-        </w:rPr>
-        <w:t>命令下传通路、数据上传通路</w:t>
-      </w:r>
-      <w:r>
-        <w:rPr>
-          <w:rFonts w:ascii="Times New Roman" w:eastAsia="宋体" w:hAnsi="Times New Roman" w:cs="Times New Roman"/>
-          <w:sz w:val="24"/>
-          <w:szCs w:val="24"/>
-        </w:rPr>
-        <w:t>）</w:t>
-      </w:r>
-      <w:r>
-        <w:rPr>
-          <w:rFonts w:ascii="Times New Roman" w:eastAsia="宋体" w:hAnsi="Times New Roman" w:cs="Times New Roman" w:hint="eastAsia"/>
-          <w:sz w:val="24"/>
-          <w:szCs w:val="24"/>
-        </w:rPr>
-        <w:t>等。船上主要为主控工作站</w:t>
-      </w:r>
-      <w:r>
-        <w:rPr>
-          <w:rFonts w:ascii="Times New Roman" w:eastAsia="宋体" w:hAnsi="Times New Roman" w:cs="Times New Roman"/>
-          <w:sz w:val="24"/>
-          <w:szCs w:val="24"/>
-        </w:rPr>
-        <w:t>，</w:t>
-      </w:r>
-      <w:r>
-        <w:rPr>
-          <w:rFonts w:ascii="Times New Roman" w:eastAsia="宋体" w:hAnsi="Times New Roman" w:cs="Times New Roman" w:hint="eastAsia"/>
-          <w:sz w:val="24"/>
-          <w:szCs w:val="24"/>
-        </w:rPr>
-        <w:t>是</w:t>
-      </w:r>
-      <w:r>
-        <w:rPr>
-          <w:rFonts w:ascii="Times New Roman" w:eastAsia="宋体" w:hAnsi="Times New Roman" w:cs="Times New Roman" w:hint="eastAsia"/>
-          <w:sz w:val="24"/>
-          <w:szCs w:val="24"/>
-        </w:rPr>
-        <w:t>水声探测</w:t>
-      </w:r>
-      <w:r>
-        <w:rPr>
-          <w:rFonts w:ascii="Times New Roman" w:eastAsia="宋体" w:hAnsi="Times New Roman" w:cs="Times New Roman" w:hint="eastAsia"/>
-          <w:sz w:val="24"/>
-          <w:szCs w:val="24"/>
-        </w:rPr>
-        <w:t>数据录取系统的核心</w:t>
-      </w:r>
-      <w:r>
-        <w:rPr>
-          <w:rFonts w:ascii="Times New Roman" w:eastAsia="宋体" w:hAnsi="Times New Roman" w:cs="Times New Roman"/>
-          <w:sz w:val="24"/>
-          <w:szCs w:val="24"/>
-        </w:rPr>
-        <w:t>，</w:t>
-      </w:r>
-      <w:r>
-        <w:rPr>
-          <w:rFonts w:ascii="Times New Roman" w:eastAsia="宋体" w:hAnsi="Times New Roman" w:cs="Times New Roman" w:hint="eastAsia"/>
-          <w:sz w:val="24"/>
-          <w:szCs w:val="24"/>
-        </w:rPr>
-        <w:t>用于实现人机交互和水下采集数据的实时存储与波形回显等功能。</w:t>
-      </w:r>
-    </w:p>
-    <w:p>
-      <w:pPr>
-        <w:spacing w:line="400" w:lineRule="exact"/>
-        <w:ind w:firstLineChars="200" w:firstLine="480"/>
-        <w:rPr>
-          <w:rFonts w:ascii="Times New Roman" w:eastAsia="宋体" w:hAnsi="Times New Roman" w:cs="Times New Roman"/>
-          <w:sz w:val="24"/>
-          <w:szCs w:val="24"/>
-        </w:rPr>
-      </w:pPr>
-      <w:r>
-        <w:rPr>
-          <w:rFonts w:ascii="Times New Roman" w:eastAsia="宋体" w:hAnsi="Times New Roman" w:cs="Times New Roman" w:hint="eastAsia"/>
-          <w:sz w:val="24"/>
-          <w:szCs w:val="24"/>
-        </w:rPr>
-        <w:t>本</w:t>
-      </w:r>
-      <w:r>
-        <w:rPr>
-          <w:rFonts w:ascii="Times New Roman" w:eastAsia="宋体" w:hAnsi="Times New Roman" w:cs="Times New Roman" w:hint="eastAsia"/>
-          <w:sz w:val="24"/>
-          <w:szCs w:val="24"/>
-        </w:rPr>
-        <w:t>水声探测</w:t>
-      </w:r>
-      <w:r>
-        <w:rPr>
-          <w:rFonts w:ascii="Times New Roman" w:eastAsia="宋体" w:hAnsi="Times New Roman" w:cs="Times New Roman" w:hint="eastAsia"/>
-          <w:sz w:val="24"/>
-          <w:szCs w:val="24"/>
-        </w:rPr>
-        <w:t>水下系统的作业过程</w:t>
-      </w:r>
-      <w:r>
-        <w:rPr>
-          <w:rFonts w:ascii="Times New Roman" w:eastAsia="宋体" w:hAnsi="Times New Roman" w:cs="Times New Roman" w:hint="eastAsia"/>
-          <w:sz w:val="24"/>
-          <w:szCs w:val="24"/>
-        </w:rPr>
-        <w:t>：</w:t>
-      </w:r>
-      <w:r>
-        <w:rPr>
-          <w:rFonts w:ascii="Times New Roman" w:eastAsia="宋体" w:hAnsi="Times New Roman" w:cs="Times New Roman" w:hint="eastAsia"/>
-          <w:sz w:val="24"/>
-          <w:szCs w:val="24"/>
-        </w:rPr>
-        <w:t>等间距的水听</w:t>
-      </w:r>
-      <w:r>
-        <w:rPr>
-          <w:rFonts w:ascii="Times New Roman" w:eastAsia="宋体" w:hAnsi="Times New Roman" w:cs="Times New Roman" w:hint="eastAsia"/>
-          <w:sz w:val="24"/>
-          <w:szCs w:val="24"/>
-        </w:rPr>
-        <w:t>器阵列将声音信号转换</w:t>
-      </w:r>
-      <w:r>
-        <w:rPr>
-          <w:rFonts w:ascii="Times New Roman" w:eastAsia="宋体" w:hAnsi="Times New Roman" w:cs="Times New Roman" w:hint="eastAsia"/>
-          <w:sz w:val="24"/>
-          <w:szCs w:val="24"/>
-        </w:rPr>
-        <w:t>为电信号</w:t>
-      </w:r>
-      <w:r>
-        <w:rPr>
-          <w:rFonts w:ascii="Times New Roman" w:eastAsia="宋体" w:hAnsi="Times New Roman" w:cs="Times New Roman"/>
-          <w:sz w:val="24"/>
-          <w:szCs w:val="24"/>
-        </w:rPr>
-        <w:t>，</w:t>
-      </w:r>
-      <w:r>
-        <w:rPr>
-          <w:rFonts w:ascii="Times New Roman" w:eastAsia="宋体" w:hAnsi="Times New Roman" w:cs="Times New Roman" w:hint="eastAsia"/>
-          <w:sz w:val="24"/>
-          <w:szCs w:val="24"/>
-        </w:rPr>
-        <w:t>由数字包中的采集板对信号进行放大、滤波、采样后</w:t>
-      </w:r>
-      <w:r>
-        <w:rPr>
-          <w:rFonts w:ascii="Times New Roman" w:eastAsia="宋体" w:hAnsi="Times New Roman" w:cs="Times New Roman"/>
-          <w:sz w:val="24"/>
-          <w:szCs w:val="24"/>
-        </w:rPr>
-        <w:t>，</w:t>
-      </w:r>
-      <w:r>
-        <w:rPr>
-          <w:rFonts w:ascii="Times New Roman" w:eastAsia="宋体" w:hAnsi="Times New Roman" w:cs="Times New Roman" w:hint="eastAsia"/>
-          <w:sz w:val="24"/>
-          <w:szCs w:val="24"/>
-        </w:rPr>
-        <w:t>按照固定的格式将采集板数据帧传输到传输板</w:t>
-      </w:r>
-      <w:r>
-        <w:rPr>
-          <w:rFonts w:ascii="Times New Roman" w:eastAsia="宋体" w:hAnsi="Times New Roman" w:cs="Times New Roman"/>
-          <w:sz w:val="24"/>
-          <w:szCs w:val="24"/>
-        </w:rPr>
-        <w:t>，</w:t>
-      </w:r>
-      <w:r>
-        <w:rPr>
-          <w:rFonts w:ascii="Times New Roman" w:eastAsia="宋体" w:hAnsi="Times New Roman" w:cs="Times New Roman" w:hint="eastAsia"/>
-          <w:sz w:val="24"/>
-          <w:szCs w:val="24"/>
-        </w:rPr>
-        <w:t>传输板按照固定的数字帧格式将数据级联传输到湿端接口模块</w:t>
-      </w:r>
-      <w:r>
-        <w:rPr>
-          <w:rFonts w:ascii="Times New Roman" w:eastAsia="宋体" w:hAnsi="Times New Roman" w:cs="Times New Roman"/>
-          <w:sz w:val="24"/>
-          <w:szCs w:val="24"/>
-        </w:rPr>
-        <w:t>（</w:t>
-      </w:r>
-      <w:r>
-        <w:rPr>
-          <w:rFonts w:ascii="Times New Roman" w:eastAsia="宋体" w:hAnsi="Times New Roman" w:cs="Times New Roman" w:hint="eastAsia"/>
-          <w:sz w:val="24"/>
-          <w:szCs w:val="24"/>
-        </w:rPr>
-        <w:t>与船上系统的接口</w:t>
-      </w:r>
-      <w:r>
-        <w:rPr>
-          <w:rFonts w:ascii="Times New Roman" w:eastAsia="宋体" w:hAnsi="Times New Roman" w:cs="Times New Roman"/>
-          <w:sz w:val="24"/>
-          <w:szCs w:val="24"/>
-        </w:rPr>
-        <w:t>），</w:t>
-      </w:r>
-      <w:r>
-        <w:rPr>
-          <w:rFonts w:ascii="Times New Roman" w:eastAsia="宋体" w:hAnsi="Times New Roman" w:cs="Times New Roman" w:hint="eastAsia"/>
-          <w:sz w:val="24"/>
-          <w:szCs w:val="24"/>
-        </w:rPr>
-        <w:t>湿端接口模块收到数据后</w:t>
-      </w:r>
-      <w:r>
-        <w:rPr>
-          <w:rFonts w:ascii="Times New Roman" w:eastAsia="宋体" w:hAnsi="Times New Roman" w:cs="Times New Roman"/>
-          <w:sz w:val="24"/>
-          <w:szCs w:val="24"/>
-        </w:rPr>
-        <w:t>，</w:t>
-      </w:r>
-      <w:r>
-        <w:rPr>
-          <w:rFonts w:ascii="Times New Roman" w:eastAsia="宋体" w:hAnsi="Times New Roman" w:cs="Times New Roman" w:hint="eastAsia"/>
-          <w:sz w:val="24"/>
-          <w:szCs w:val="24"/>
-        </w:rPr>
-        <w:t>把电信</w:t>
-      </w:r>
-      <w:r>
-        <w:rPr>
-          <w:rFonts w:ascii="Times New Roman" w:eastAsia="宋体" w:hAnsi="Times New Roman" w:cs="Times New Roman" w:hint="eastAsia"/>
-          <w:sz w:val="24"/>
-          <w:szCs w:val="24"/>
-        </w:rPr>
-        <w:t>号转换</w:t>
-      </w:r>
-      <w:r>
-        <w:rPr>
-          <w:rFonts w:ascii="Times New Roman" w:eastAsia="宋体" w:hAnsi="Times New Roman" w:cs="Times New Roman" w:hint="eastAsia"/>
-          <w:sz w:val="24"/>
-          <w:szCs w:val="24"/>
-        </w:rPr>
-        <w:t>成光信号经过单模光纤传输至计算机接口卡</w:t>
-      </w:r>
-      <w:r>
-        <w:rPr>
-          <w:rFonts w:ascii="Times New Roman" w:eastAsia="宋体" w:hAnsi="Times New Roman" w:cs="Times New Roman"/>
-          <w:sz w:val="24"/>
-          <w:szCs w:val="24"/>
-        </w:rPr>
-        <w:t>（</w:t>
-      </w:r>
-      <w:r>
-        <w:rPr>
-          <w:rFonts w:ascii="Times New Roman" w:eastAsia="宋体" w:hAnsi="Times New Roman" w:cs="Times New Roman" w:hint="eastAsia"/>
-          <w:sz w:val="24"/>
-          <w:szCs w:val="24"/>
-        </w:rPr>
-        <w:t>与水下系统的接口</w:t>
-      </w:r>
-      <w:r>
-        <w:rPr>
-          <w:rFonts w:ascii="Times New Roman" w:eastAsia="宋体" w:hAnsi="Times New Roman" w:cs="Times New Roman"/>
-          <w:sz w:val="24"/>
-          <w:szCs w:val="24"/>
-        </w:rPr>
-        <w:t>），</w:t>
-      </w:r>
-      <w:r>
-        <w:rPr>
-          <w:rFonts w:ascii="Times New Roman" w:eastAsia="宋体" w:hAnsi="Times New Roman" w:cs="Times New Roman" w:hint="eastAsia"/>
-          <w:sz w:val="24"/>
-          <w:szCs w:val="24"/>
-        </w:rPr>
-        <w:t>继而数据将进入了上位机</w:t>
-      </w:r>
-      <w:r>
-        <w:rPr>
-          <w:rFonts w:ascii="Times New Roman" w:eastAsia="宋体" w:hAnsi="Times New Roman" w:cs="Times New Roman"/>
-          <w:sz w:val="24"/>
-          <w:szCs w:val="24"/>
-        </w:rPr>
-        <w:t>，</w:t>
-      </w:r>
-      <w:r>
-        <w:rPr>
-          <w:rFonts w:ascii="Times New Roman" w:eastAsia="宋体" w:hAnsi="Times New Roman" w:cs="Times New Roman" w:hint="eastAsia"/>
-          <w:sz w:val="24"/>
-          <w:szCs w:val="24"/>
-        </w:rPr>
-        <w:t>上位机一方面要对数据进行抽取、格式转</w:t>
-      </w:r>
-      <w:r>
-        <w:rPr>
-          <w:rFonts w:ascii="Times New Roman" w:eastAsia="宋体" w:hAnsi="Times New Roman" w:cs="Times New Roman" w:hint="eastAsia"/>
-          <w:sz w:val="24"/>
-          <w:szCs w:val="24"/>
-        </w:rPr>
-        <w:t>换</w:t>
-      </w:r>
-      <w:r>
-        <w:rPr>
-          <w:rFonts w:ascii="Times New Roman" w:eastAsia="宋体" w:hAnsi="Times New Roman" w:cs="Times New Roman" w:hint="eastAsia"/>
-          <w:sz w:val="24"/>
-          <w:szCs w:val="24"/>
-        </w:rPr>
-        <w:t>用于波形回显</w:t>
-      </w:r>
-      <w:r>
-        <w:rPr>
-          <w:rFonts w:ascii="Times New Roman" w:eastAsia="宋体" w:hAnsi="Times New Roman" w:cs="Times New Roman"/>
-          <w:sz w:val="24"/>
-          <w:szCs w:val="24"/>
-        </w:rPr>
-        <w:t>，</w:t>
-      </w:r>
-      <w:r>
-        <w:rPr>
-          <w:rFonts w:ascii="Times New Roman" w:eastAsia="宋体" w:hAnsi="Times New Roman" w:cs="Times New Roman" w:hint="eastAsia"/>
-          <w:sz w:val="24"/>
-          <w:szCs w:val="24"/>
-        </w:rPr>
-        <w:t>一方面要把数据存储成固定的格式</w:t>
-      </w:r>
-      <w:r>
-        <w:rPr>
-          <w:rFonts w:ascii="Times New Roman" w:eastAsia="宋体" w:hAnsi="Times New Roman" w:cs="Times New Roman"/>
-          <w:sz w:val="24"/>
-          <w:szCs w:val="24"/>
-        </w:rPr>
-        <w:t>（</w:t>
-      </w:r>
-      <w:r>
-        <w:rPr>
-          <w:rFonts w:ascii="Times New Roman" w:eastAsia="宋体" w:hAnsi="Times New Roman" w:cs="Times New Roman" w:hint="eastAsia"/>
-          <w:sz w:val="24"/>
-          <w:szCs w:val="24"/>
-        </w:rPr>
-        <w:t>如地震勘探</w:t>
-      </w:r>
-      <w:r>
-        <w:rPr>
-          <w:rFonts w:ascii="Times New Roman" w:eastAsia="宋体" w:hAnsi="Times New Roman" w:cs="Times New Roman"/>
-          <w:sz w:val="24"/>
-          <w:szCs w:val="24"/>
-        </w:rPr>
-        <w:t>S</w:t>
-      </w:r>
-      <w:r>
-        <w:rPr>
-          <w:rFonts w:ascii="Times New Roman" w:eastAsia="宋体" w:hAnsi="Times New Roman" w:cs="Times New Roman"/>
-          <w:sz w:val="24"/>
-          <w:szCs w:val="24"/>
-        </w:rPr>
-        <w:t>EG-Y</w:t>
-      </w:r>
-      <w:r>
-        <w:rPr>
-          <w:rFonts w:ascii="Times New Roman" w:eastAsia="宋体" w:hAnsi="Times New Roman" w:cs="Times New Roman" w:hint="eastAsia"/>
-          <w:sz w:val="24"/>
-          <w:szCs w:val="24"/>
-        </w:rPr>
-        <w:t>格式文件</w:t>
-      </w:r>
-      <w:r>
-        <w:rPr>
-          <w:rFonts w:ascii="Times New Roman" w:eastAsia="宋体" w:hAnsi="Times New Roman" w:cs="Times New Roman"/>
-          <w:sz w:val="24"/>
-          <w:szCs w:val="24"/>
-        </w:rPr>
-        <w:t>），</w:t>
-      </w:r>
-      <w:r>
-        <w:rPr>
-          <w:rFonts w:ascii="Times New Roman" w:eastAsia="宋体" w:hAnsi="Times New Roman" w:cs="Times New Roman" w:hint="eastAsia"/>
-          <w:sz w:val="24"/>
-          <w:szCs w:val="24"/>
-        </w:rPr>
-        <w:t>一方面要实现人机交互界面</w:t>
-      </w:r>
-      <w:r>
-        <w:rPr>
-          <w:rFonts w:ascii="Times New Roman" w:eastAsia="宋体" w:hAnsi="Times New Roman" w:cs="Times New Roman"/>
-          <w:sz w:val="24"/>
-          <w:szCs w:val="24"/>
-        </w:rPr>
-        <w:t>，</w:t>
-      </w:r>
-      <w:r>
-        <w:rPr>
-          <w:rFonts w:ascii="Times New Roman" w:eastAsia="宋体" w:hAnsi="Times New Roman" w:cs="Times New Roman" w:hint="eastAsia"/>
-          <w:sz w:val="24"/>
-          <w:szCs w:val="24"/>
-        </w:rPr>
-        <w:t>接收用户的命令再将命令转发到水下系统</w:t>
-      </w:r>
-      <w:r>
-        <w:rPr>
-          <w:rFonts w:ascii="Times New Roman" w:eastAsia="宋体" w:hAnsi="Times New Roman" w:cs="Times New Roman"/>
-          <w:sz w:val="24"/>
-          <w:szCs w:val="24"/>
-        </w:rPr>
-        <w:t>。</w:t>
-      </w:r>
-    </w:p>
-    <w:p>
-      <w:pPr>
-        <w:pStyle w:val="3"/>
-      </w:pPr>
-      <w:bookmarkStart w:id="7" w:name="_Toc499426629"/>
-      <w:r>
-        <w:rPr>
-          <w:rFonts w:hint="eastAsia"/>
-        </w:rPr>
-        <w:t xml:space="preserve">3.2.1 </w:t>
-      </w:r>
-      <w:r>
-        <w:rPr>
-          <w:rFonts w:hint="eastAsia"/>
-        </w:rPr>
-        <w:t>船上</w:t>
-      </w:r>
-      <w:r>
-        <w:rPr>
-          <w:rFonts w:hint="eastAsia"/>
-        </w:rPr>
-        <w:t>系统</w:t>
-      </w:r>
-      <w:bookmarkEnd w:id="7"/>
-    </w:p>
-    <w:p/>
-    <w:p>
+        <w:ind w:firstLineChars="200" w:firstLine="420"/>
+        <w:rPr>
+          <w:rFonts w:ascii="Times New Roman" w:eastAsia="宋体" w:hAnsi="Times New Roman" w:cs="Times New Roman" w:hint="eastAsia"/>
+          <w:sz w:val="24"/>
+          <w:szCs w:val="24"/>
+        </w:rPr>
+      </w:pPr>
       <w:r>
         <w:rPr>
           <w:noProof/>
         </w:rPr>
-        <w:object w:dxaOrig="225" w:dyaOrig="225">
-          <v:shape id="_x0000_s1046" type="#_x0000_t75" style="position:absolute;left:0;text-align:left;margin-left:0;margin-top:0;width:380.45pt;height:120.65pt;z-index:251661312;mso-position-horizontal-relative:text;mso-position-vertical-relative:text">
+        <w:object w:dxaOrig="1440" w:dyaOrig="1440">
+          <v:shape id="_x0000_s1046" type="#_x0000_t75" style="position:absolute;left:0;text-align:left;margin-left:17.55pt;margin-top:78pt;width:380.45pt;height:120.65pt;z-index:251661312;mso-position-horizontal-relative:text;mso-position-vertical-relative:text">
             <v:imagedata r:id="rId9" o:title=""/>
             <w10:wrap type="topAndBottom"/>
           </v:shape>
-          <o:OLEObject Type="Embed" ProgID="Visio.Drawing.15" ShapeID="_x0000_s1046" DrawAspect="Content" ObjectID="_1574115803" r:id="rId10"/>
+          <o:OLEObject Type="Embed" ProgID="Visio.Drawing.15" ShapeID="_x0000_s1046" DrawAspect="Content" ObjectID="_1574176644" r:id="rId10"/>
         </w:object>
+      </w:r>
+      <w:r>
+        <w:rPr>
+          <w:rFonts w:ascii="Times New Roman" w:eastAsia="宋体" w:hAnsi="Times New Roman" w:cs="Times New Roman" w:hint="eastAsia"/>
+          <w:sz w:val="24"/>
+          <w:szCs w:val="24"/>
+        </w:rPr>
+        <w:t>上位机系统，是水声探测系统的船上部分，是人机交互的核心。从功能上讲，可以将上位机系统划分为两个部分：一部分</w:t>
+      </w:r>
+      <w:r>
+        <w:rPr>
+          <w:rFonts w:ascii="Times New Roman" w:eastAsia="宋体" w:hAnsi="Times New Roman" w:cs="Times New Roman" w:hint="eastAsia"/>
+          <w:sz w:val="24"/>
+          <w:szCs w:val="24"/>
+        </w:rPr>
+        <w:t>负责</w:t>
+      </w:r>
+      <w:r>
+        <w:rPr>
+          <w:rFonts w:ascii="Times New Roman" w:eastAsia="宋体" w:hAnsi="Times New Roman" w:cs="Times New Roman" w:hint="eastAsia"/>
+          <w:sz w:val="24"/>
+          <w:szCs w:val="24"/>
+        </w:rPr>
+        <w:t>数据接收、显示及记录</w:t>
+      </w:r>
+      <w:r>
+        <w:rPr>
+          <w:rFonts w:ascii="Times New Roman" w:eastAsia="宋体" w:hAnsi="Times New Roman" w:cs="Times New Roman" w:hint="eastAsia"/>
+          <w:sz w:val="24"/>
+          <w:szCs w:val="24"/>
+        </w:rPr>
+        <w:t>的录取</w:t>
+      </w:r>
+      <w:r>
+        <w:rPr>
+          <w:rFonts w:ascii="Times New Roman" w:eastAsia="宋体" w:hAnsi="Times New Roman" w:cs="Times New Roman" w:hint="eastAsia"/>
+          <w:sz w:val="24"/>
+          <w:szCs w:val="24"/>
+        </w:rPr>
+        <w:t>平台；另一部分为控制系统。</w:t>
+      </w:r>
+      <w:r>
+        <w:rPr>
+          <w:rFonts w:ascii="Times New Roman" w:eastAsia="宋体" w:hAnsi="Times New Roman" w:cs="Times New Roman" w:hint="eastAsia"/>
+          <w:sz w:val="24"/>
+          <w:szCs w:val="24"/>
+        </w:rPr>
+        <w:t>其结构框图如下图</w:t>
+      </w:r>
+      <w:r>
+        <w:rPr>
+          <w:rFonts w:ascii="Times New Roman" w:eastAsia="宋体" w:hAnsi="Times New Roman" w:cs="Times New Roman" w:hint="eastAsia"/>
+          <w:sz w:val="24"/>
+          <w:szCs w:val="24"/>
+        </w:rPr>
+        <w:t>3.2</w:t>
+      </w:r>
+      <w:r>
+        <w:rPr>
+          <w:rFonts w:ascii="Times New Roman" w:eastAsia="宋体" w:hAnsi="Times New Roman" w:cs="Times New Roman" w:hint="eastAsia"/>
+          <w:sz w:val="24"/>
+          <w:szCs w:val="24"/>
+        </w:rPr>
+        <w:t>所示：</w:t>
       </w:r>
     </w:p>
     <w:p>
       <w:pPr>
-        <w:rPr>
-          <w:rFonts w:hint="eastAsia"/>
-        </w:rPr>
-      </w:pPr>
+        <w:pStyle w:val="11"/>
+        <w:ind w:firstLineChars="0" w:firstLine="0"/>
+        <w:jc w:val="center"/>
+        <w:rPr>
+          <w:rFonts w:ascii="Times New Roman" w:hAnsi="Times New Roman" w:hint="eastAsia"/>
+        </w:rPr>
+      </w:pPr>
+      <w:r>
+        <w:rPr>
+          <w:rFonts w:ascii="Times New Roman" w:hAnsi="Times New Roman" w:hint="eastAsia"/>
+        </w:rPr>
+        <w:t>图</w:t>
+      </w:r>
+      <w:r>
+        <w:rPr>
+          <w:rFonts w:ascii="Times New Roman" w:hAnsi="Times New Roman" w:hint="eastAsia"/>
+        </w:rPr>
+        <w:t>3.</w:t>
+      </w:r>
+      <w:r>
+        <w:rPr>
+          <w:rFonts w:ascii="Times New Roman" w:hAnsi="Times New Roman" w:hint="eastAsia"/>
+        </w:rPr>
+        <w:t>2</w:t>
+      </w:r>
+      <w:r>
+        <w:rPr>
+          <w:rFonts w:ascii="Times New Roman" w:hAnsi="Times New Roman" w:hint="eastAsia"/>
+        </w:rPr>
+        <w:t>：</w:t>
+      </w:r>
+      <w:r>
+        <w:rPr>
+          <w:rFonts w:ascii="Times New Roman" w:hAnsi="Times New Roman" w:hint="eastAsia"/>
+        </w:rPr>
+        <w:t>上位机系统示意图</w:t>
+      </w:r>
     </w:p>
     <w:p>
       <w:pPr>
         <w:spacing w:line="400" w:lineRule="exact"/>
-        <w:ind w:firstLineChars="200" w:firstLine="480"/>
-        <w:rPr>
-          <w:rFonts w:ascii="Times New Roman" w:eastAsia="宋体" w:hAnsi="Times New Roman" w:cs="Times New Roman"/>
-          <w:sz w:val="24"/>
-          <w:szCs w:val="24"/>
-        </w:rPr>
-      </w:pPr>
-      <w:r>
-        <w:rPr>
-          <w:rFonts w:ascii="Times New Roman" w:eastAsia="宋体" w:hAnsi="Times New Roman" w:cs="Times New Roman" w:hint="eastAsia"/>
-          <w:sz w:val="24"/>
-          <w:szCs w:val="24"/>
-        </w:rPr>
-        <w:t>船上系统主要包括</w:t>
-      </w:r>
-      <w:r>
-        <w:rPr>
-          <w:rFonts w:ascii="Times New Roman" w:eastAsia="宋体" w:hAnsi="Times New Roman" w:cs="Times New Roman" w:hint="eastAsia"/>
-          <w:sz w:val="24"/>
-          <w:szCs w:val="24"/>
-        </w:rPr>
-        <w:t>水声探测</w:t>
-      </w:r>
-      <w:r>
-        <w:rPr>
-          <w:rFonts w:ascii="Times New Roman" w:eastAsia="宋体" w:hAnsi="Times New Roman" w:cs="Times New Roman" w:hint="eastAsia"/>
-          <w:sz w:val="24"/>
-          <w:szCs w:val="24"/>
-        </w:rPr>
-        <w:t>数据录取系统以及其他辅助部分</w:t>
-      </w:r>
-      <w:r>
-        <w:rPr>
-          <w:rFonts w:ascii="Times New Roman" w:eastAsia="宋体" w:hAnsi="Times New Roman" w:cs="Times New Roman"/>
-          <w:sz w:val="24"/>
-          <w:szCs w:val="24"/>
-        </w:rPr>
-        <w:t>（</w:t>
-      </w:r>
-      <w:r>
-        <w:rPr>
-          <w:rFonts w:ascii="Times New Roman" w:eastAsia="宋体" w:hAnsi="Times New Roman" w:cs="Times New Roman" w:hint="eastAsia"/>
-          <w:sz w:val="24"/>
-          <w:szCs w:val="24"/>
-        </w:rPr>
-        <w:t>如电源系统、</w:t>
-      </w:r>
-      <w:r>
-        <w:rPr>
-          <w:rFonts w:ascii="Times New Roman" w:eastAsia="宋体" w:hAnsi="Times New Roman" w:cs="Times New Roman"/>
-          <w:sz w:val="24"/>
-          <w:szCs w:val="24"/>
-        </w:rPr>
-        <w:t>GPS</w:t>
-      </w:r>
-      <w:r>
-        <w:rPr>
-          <w:rFonts w:ascii="Times New Roman" w:eastAsia="宋体" w:hAnsi="Times New Roman" w:cs="Times New Roman"/>
-          <w:sz w:val="24"/>
-          <w:szCs w:val="24"/>
-        </w:rPr>
-        <w:t>/</w:t>
-      </w:r>
-      <w:r>
-        <w:rPr>
-          <w:rFonts w:ascii="Times New Roman" w:eastAsia="宋体" w:hAnsi="Times New Roman" w:cs="Times New Roman" w:hint="eastAsia"/>
-          <w:sz w:val="24"/>
-          <w:szCs w:val="24"/>
-        </w:rPr>
-        <w:t>北斗时标定位系统和水下声源系统等</w:t>
-      </w:r>
-      <w:r>
-        <w:rPr>
-          <w:rFonts w:ascii="Times New Roman" w:eastAsia="宋体" w:hAnsi="Times New Roman" w:cs="Times New Roman"/>
-          <w:sz w:val="24"/>
-          <w:szCs w:val="24"/>
-        </w:rPr>
-        <w:t>）</w:t>
-      </w:r>
-      <w:r>
-        <w:rPr>
-          <w:rFonts w:ascii="Times New Roman" w:eastAsia="宋体" w:hAnsi="Times New Roman" w:cs="Times New Roman" w:hint="eastAsia"/>
-          <w:sz w:val="24"/>
-          <w:szCs w:val="24"/>
-        </w:rPr>
-        <w:t>。</w:t>
-      </w:r>
-      <w:r>
-        <w:rPr>
-          <w:rFonts w:ascii="Times New Roman" w:eastAsia="宋体" w:hAnsi="Times New Roman" w:cs="Times New Roman" w:hint="eastAsia"/>
-          <w:sz w:val="24"/>
-          <w:szCs w:val="24"/>
-        </w:rPr>
-        <w:t>如图</w:t>
-      </w:r>
-      <w:r>
-        <w:rPr>
-          <w:rFonts w:ascii="Times New Roman" w:eastAsia="宋体" w:hAnsi="Times New Roman" w:cs="Times New Roman"/>
-          <w:sz w:val="24"/>
-          <w:szCs w:val="24"/>
-        </w:rPr>
-        <w:t>2-2</w:t>
-      </w:r>
-      <w:r>
-        <w:rPr>
-          <w:rFonts w:ascii="Times New Roman" w:eastAsia="宋体" w:hAnsi="Times New Roman" w:cs="Times New Roman" w:hint="eastAsia"/>
-          <w:sz w:val="24"/>
-          <w:szCs w:val="24"/>
-        </w:rPr>
-        <w:t>，</w:t>
-      </w:r>
-      <w:r>
-        <w:rPr>
-          <w:rFonts w:ascii="Times New Roman" w:eastAsia="宋体" w:hAnsi="Times New Roman" w:cs="Times New Roman" w:hint="eastAsia"/>
-          <w:sz w:val="24"/>
-          <w:szCs w:val="24"/>
-        </w:rPr>
-        <w:t>水声探测</w:t>
-      </w:r>
-      <w:r>
-        <w:rPr>
-          <w:rFonts w:ascii="Times New Roman" w:eastAsia="宋体" w:hAnsi="Times New Roman" w:cs="Times New Roman" w:hint="eastAsia"/>
-          <w:sz w:val="24"/>
-          <w:szCs w:val="24"/>
-        </w:rPr>
-        <w:t>数据录取系统是本文讨论的核心</w:t>
-      </w:r>
-      <w:r>
-        <w:rPr>
-          <w:rFonts w:ascii="Times New Roman" w:eastAsia="宋体" w:hAnsi="Times New Roman" w:cs="Times New Roman"/>
-          <w:sz w:val="24"/>
-          <w:szCs w:val="24"/>
-        </w:rPr>
-        <w:t>，</w:t>
-      </w:r>
-      <w:r>
-        <w:rPr>
-          <w:rFonts w:ascii="Times New Roman" w:eastAsia="宋体" w:hAnsi="Times New Roman" w:cs="Times New Roman" w:hint="eastAsia"/>
-          <w:sz w:val="24"/>
-          <w:szCs w:val="24"/>
-        </w:rPr>
-        <w:t>由上位机</w:t>
-      </w:r>
-      <w:r>
-        <w:rPr>
-          <w:rFonts w:ascii="Times New Roman" w:eastAsia="宋体" w:hAnsi="Times New Roman" w:cs="Times New Roman"/>
-          <w:sz w:val="24"/>
-          <w:szCs w:val="24"/>
-        </w:rPr>
-        <w:t>（</w:t>
-      </w:r>
-      <w:r>
-        <w:rPr>
-          <w:rFonts w:ascii="Times New Roman" w:eastAsia="宋体" w:hAnsi="Times New Roman" w:cs="Times New Roman" w:hint="eastAsia"/>
-          <w:sz w:val="24"/>
-          <w:szCs w:val="24"/>
-        </w:rPr>
-        <w:t>计算机</w:t>
-      </w:r>
-      <w:r>
-        <w:rPr>
-          <w:rFonts w:ascii="Times New Roman" w:eastAsia="宋体" w:hAnsi="Times New Roman" w:cs="Times New Roman"/>
-          <w:sz w:val="24"/>
-          <w:szCs w:val="24"/>
-        </w:rPr>
-        <w:t>）</w:t>
-      </w:r>
-      <w:r>
-        <w:rPr>
-          <w:rFonts w:ascii="Times New Roman" w:eastAsia="宋体" w:hAnsi="Times New Roman" w:cs="Times New Roman" w:hint="eastAsia"/>
-          <w:sz w:val="24"/>
-          <w:szCs w:val="24"/>
-        </w:rPr>
-        <w:t>和线列阵接口组成。其中</w:t>
-      </w:r>
-      <w:r>
-        <w:rPr>
-          <w:rFonts w:ascii="Times New Roman" w:eastAsia="宋体" w:hAnsi="Times New Roman" w:cs="Times New Roman"/>
-          <w:sz w:val="24"/>
-          <w:szCs w:val="24"/>
-        </w:rPr>
-        <w:t>，</w:t>
-      </w:r>
-      <w:r>
-        <w:rPr>
-          <w:rFonts w:ascii="Times New Roman" w:eastAsia="宋体" w:hAnsi="Times New Roman" w:cs="Times New Roman" w:hint="eastAsia"/>
-          <w:sz w:val="24"/>
-          <w:szCs w:val="24"/>
-        </w:rPr>
-        <w:t>线列阵接口由光纤和</w:t>
-      </w:r>
-      <w:r>
-        <w:rPr>
-          <w:rFonts w:ascii="Times New Roman" w:eastAsia="宋体" w:hAnsi="Times New Roman" w:cs="Times New Roman"/>
-          <w:sz w:val="24"/>
-          <w:szCs w:val="24"/>
-        </w:rPr>
-        <w:t>PC</w:t>
-      </w:r>
-      <w:r>
-        <w:rPr>
-          <w:rFonts w:ascii="Times New Roman" w:eastAsia="宋体" w:hAnsi="Times New Roman" w:cs="Times New Roman"/>
-          <w:sz w:val="24"/>
-          <w:szCs w:val="24"/>
-        </w:rPr>
-        <w:t>I</w:t>
-      </w:r>
-      <w:r>
-        <w:rPr>
-          <w:rFonts w:ascii="Times New Roman" w:eastAsia="宋体" w:hAnsi="Times New Roman" w:cs="Times New Roman" w:hint="eastAsia"/>
-          <w:sz w:val="24"/>
-          <w:szCs w:val="24"/>
-        </w:rPr>
-        <w:t>采集卡组成</w:t>
-      </w:r>
-      <w:r>
-        <w:rPr>
-          <w:rFonts w:ascii="Times New Roman" w:eastAsia="宋体" w:hAnsi="Times New Roman" w:cs="Times New Roman"/>
-          <w:sz w:val="24"/>
-          <w:szCs w:val="24"/>
-        </w:rPr>
-        <w:t>，</w:t>
-      </w:r>
-      <w:r>
-        <w:rPr>
-          <w:rFonts w:ascii="Times New Roman" w:eastAsia="宋体" w:hAnsi="Times New Roman" w:cs="Times New Roman" w:hint="eastAsia"/>
-          <w:sz w:val="24"/>
-          <w:szCs w:val="24"/>
-        </w:rPr>
-        <w:t>用于连接上位机和水下系统</w:t>
-      </w:r>
-      <w:r>
-        <w:rPr>
-          <w:rFonts w:ascii="Times New Roman" w:eastAsia="宋体" w:hAnsi="Times New Roman" w:cs="Times New Roman"/>
-          <w:sz w:val="24"/>
-          <w:szCs w:val="24"/>
-        </w:rPr>
-        <w:t>，</w:t>
-      </w:r>
-      <w:r>
-        <w:rPr>
-          <w:rFonts w:ascii="Times New Roman" w:eastAsia="宋体" w:hAnsi="Times New Roman" w:cs="Times New Roman" w:hint="eastAsia"/>
-          <w:sz w:val="24"/>
-          <w:szCs w:val="24"/>
-        </w:rPr>
-        <w:t>实现光纤和</w:t>
-      </w:r>
-      <w:r>
-        <w:rPr>
-          <w:rFonts w:ascii="Times New Roman" w:eastAsia="宋体" w:hAnsi="Times New Roman" w:cs="Times New Roman"/>
-          <w:sz w:val="24"/>
-          <w:szCs w:val="24"/>
-        </w:rPr>
-        <w:t>PC</w:t>
-      </w:r>
-      <w:r>
-        <w:rPr>
-          <w:rFonts w:ascii="Times New Roman" w:eastAsia="宋体" w:hAnsi="Times New Roman" w:cs="Times New Roman"/>
-          <w:sz w:val="24"/>
-          <w:szCs w:val="24"/>
-        </w:rPr>
-        <w:t>I</w:t>
-      </w:r>
-      <w:r>
-        <w:rPr>
-          <w:rFonts w:ascii="Times New Roman" w:eastAsia="宋体" w:hAnsi="Times New Roman" w:cs="Times New Roman" w:hint="eastAsia"/>
-          <w:sz w:val="24"/>
-          <w:szCs w:val="24"/>
-        </w:rPr>
-        <w:t>接口之间的数据转换</w:t>
-      </w:r>
-      <w:r>
-        <w:rPr>
-          <w:rFonts w:ascii="Times New Roman" w:eastAsia="宋体" w:hAnsi="Times New Roman" w:cs="Times New Roman"/>
-          <w:sz w:val="24"/>
-          <w:szCs w:val="24"/>
-        </w:rPr>
-        <w:t>，</w:t>
-      </w:r>
-      <w:r>
-        <w:rPr>
-          <w:rFonts w:ascii="Times New Roman" w:eastAsia="宋体" w:hAnsi="Times New Roman" w:cs="Times New Roman" w:hint="eastAsia"/>
-          <w:sz w:val="24"/>
-          <w:szCs w:val="24"/>
-        </w:rPr>
-        <w:t>同时实现</w:t>
-      </w:r>
-      <w:r>
-        <w:rPr>
-          <w:rFonts w:ascii="Times New Roman" w:eastAsia="宋体" w:hAnsi="Times New Roman" w:cs="Times New Roman"/>
-          <w:sz w:val="24"/>
-          <w:szCs w:val="24"/>
-        </w:rPr>
-        <w:t>PC</w:t>
-      </w:r>
-      <w:r>
-        <w:rPr>
-          <w:rFonts w:ascii="Times New Roman" w:eastAsia="宋体" w:hAnsi="Times New Roman" w:cs="Times New Roman"/>
-          <w:sz w:val="24"/>
-          <w:szCs w:val="24"/>
-        </w:rPr>
-        <w:t>I</w:t>
-      </w:r>
-      <w:r>
-        <w:rPr>
-          <w:rFonts w:ascii="Times New Roman" w:eastAsia="宋体" w:hAnsi="Times New Roman" w:cs="Times New Roman" w:hint="eastAsia"/>
-          <w:sz w:val="24"/>
-          <w:szCs w:val="24"/>
-        </w:rPr>
-        <w:t>接口的命令下发和数据上传</w:t>
-      </w:r>
-      <w:r>
-        <w:rPr>
-          <w:rFonts w:ascii="Times New Roman" w:eastAsia="宋体" w:hAnsi="Times New Roman" w:cs="Times New Roman"/>
-          <w:sz w:val="24"/>
-          <w:szCs w:val="24"/>
-        </w:rPr>
-        <w:t>。</w:t>
-      </w:r>
-      <w:r>
-        <w:rPr>
-          <w:rFonts w:ascii="Times New Roman" w:eastAsia="宋体" w:hAnsi="Times New Roman" w:cs="Times New Roman" w:hint="eastAsia"/>
-          <w:sz w:val="24"/>
-          <w:szCs w:val="24"/>
-        </w:rPr>
-        <w:t>计算机完成功能如下</w:t>
-      </w:r>
-      <w:r>
-        <w:rPr>
-          <w:rFonts w:ascii="Times New Roman" w:eastAsia="宋体" w:hAnsi="Times New Roman" w:cs="Times New Roman"/>
-          <w:sz w:val="24"/>
-          <w:szCs w:val="24"/>
-        </w:rPr>
-        <w:t>：</w:t>
-      </w:r>
-      <w:r>
-        <w:rPr>
-          <w:rFonts w:ascii="Times New Roman" w:eastAsia="宋体" w:hAnsi="Times New Roman" w:cs="Times New Roman" w:hint="eastAsia"/>
-          <w:sz w:val="24"/>
-          <w:szCs w:val="24"/>
-        </w:rPr>
-        <w:t>接收并转换</w:t>
-      </w:r>
-      <w:r>
-        <w:rPr>
-          <w:rFonts w:ascii="Times New Roman" w:eastAsia="宋体" w:hAnsi="Times New Roman" w:cs="Times New Roman"/>
-          <w:sz w:val="24"/>
-          <w:szCs w:val="24"/>
-        </w:rPr>
-        <w:t>PC</w:t>
-      </w:r>
-      <w:r>
-        <w:rPr>
-          <w:rFonts w:ascii="Times New Roman" w:eastAsia="宋体" w:hAnsi="Times New Roman" w:cs="Times New Roman"/>
-          <w:sz w:val="24"/>
-          <w:szCs w:val="24"/>
-        </w:rPr>
-        <w:t>I</w:t>
-      </w:r>
-      <w:r>
-        <w:rPr>
-          <w:rFonts w:ascii="Times New Roman" w:eastAsia="宋体" w:hAnsi="Times New Roman" w:cs="Times New Roman" w:hint="eastAsia"/>
-          <w:sz w:val="24"/>
-          <w:szCs w:val="24"/>
-        </w:rPr>
-        <w:t>卡上传的数据</w:t>
-      </w:r>
-      <w:r>
-        <w:rPr>
-          <w:rFonts w:ascii="Times New Roman" w:eastAsia="宋体" w:hAnsi="Times New Roman" w:cs="Times New Roman"/>
-          <w:sz w:val="24"/>
-          <w:szCs w:val="24"/>
-        </w:rPr>
-        <w:t>，</w:t>
-      </w:r>
-      <w:r>
-        <w:rPr>
-          <w:rFonts w:ascii="Times New Roman" w:eastAsia="宋体" w:hAnsi="Times New Roman" w:cs="Times New Roman" w:hint="eastAsia"/>
-          <w:sz w:val="24"/>
-          <w:szCs w:val="24"/>
-        </w:rPr>
-        <w:t>将数据存储为地震勘探格式的文件</w:t>
-      </w:r>
-      <w:r>
-        <w:rPr>
-          <w:rFonts w:ascii="Times New Roman" w:eastAsia="宋体" w:hAnsi="Times New Roman" w:cs="Times New Roman"/>
-          <w:sz w:val="24"/>
-          <w:szCs w:val="24"/>
-        </w:rPr>
-        <w:t>；</w:t>
-      </w:r>
-      <w:r>
-        <w:rPr>
-          <w:rFonts w:ascii="Times New Roman" w:eastAsia="宋体" w:hAnsi="Times New Roman" w:cs="Times New Roman" w:hint="eastAsia"/>
-          <w:sz w:val="24"/>
-          <w:szCs w:val="24"/>
-        </w:rPr>
-        <w:t>控制</w:t>
-      </w:r>
-      <w:r>
-        <w:rPr>
-          <w:rFonts w:ascii="Times New Roman" w:eastAsia="宋体" w:hAnsi="Times New Roman" w:cs="Times New Roman" w:hint="eastAsia"/>
-          <w:sz w:val="24"/>
-          <w:szCs w:val="24"/>
-        </w:rPr>
-        <w:t>水声探测</w:t>
-      </w:r>
-      <w:r>
-        <w:rPr>
-          <w:rFonts w:ascii="Times New Roman" w:eastAsia="宋体" w:hAnsi="Times New Roman" w:cs="Times New Roman" w:hint="eastAsia"/>
-          <w:sz w:val="24"/>
-          <w:szCs w:val="24"/>
-        </w:rPr>
-        <w:t>系统的工作状态</w:t>
-      </w:r>
-      <w:r>
-        <w:rPr>
-          <w:rFonts w:ascii="Times New Roman" w:eastAsia="宋体" w:hAnsi="Times New Roman" w:cs="Times New Roman"/>
-          <w:sz w:val="24"/>
-          <w:szCs w:val="24"/>
-        </w:rPr>
-        <w:t>（</w:t>
-      </w:r>
-      <w:r>
-        <w:rPr>
-          <w:rFonts w:ascii="Times New Roman" w:eastAsia="宋体" w:hAnsi="Times New Roman" w:cs="Times New Roman" w:hint="eastAsia"/>
-          <w:sz w:val="24"/>
-          <w:szCs w:val="24"/>
-        </w:rPr>
-        <w:t>启动、复位、停止、增加设置、参数配置等</w:t>
-      </w:r>
-      <w:r>
-        <w:rPr>
-          <w:rFonts w:ascii="Times New Roman" w:eastAsia="宋体" w:hAnsi="Times New Roman" w:cs="Times New Roman"/>
-          <w:sz w:val="24"/>
-          <w:szCs w:val="24"/>
-        </w:rPr>
-        <w:t>）；</w:t>
-      </w:r>
-      <w:r>
-        <w:rPr>
-          <w:rFonts w:ascii="Times New Roman" w:eastAsia="宋体" w:hAnsi="Times New Roman" w:cs="Times New Roman" w:hint="eastAsia"/>
-          <w:sz w:val="24"/>
-          <w:szCs w:val="24"/>
-        </w:rPr>
-        <w:t>完成数据处理及波形回显等功能。</w:t>
+        <w:ind w:firstLine="420"/>
+        <w:rPr>
+          <w:rFonts w:ascii="Times New Roman" w:eastAsia="宋体" w:hAnsi="Times New Roman" w:cs="Times New Roman"/>
+          <w:sz w:val="24"/>
+          <w:szCs w:val="24"/>
+        </w:rPr>
+      </w:pPr>
+      <w:r>
+        <w:rPr>
+          <w:rFonts w:ascii="Times New Roman" w:eastAsia="宋体" w:hAnsi="Times New Roman" w:cs="Times New Roman" w:hint="eastAsia"/>
+          <w:sz w:val="24"/>
+          <w:szCs w:val="24"/>
+        </w:rPr>
+        <w:t>上位机系统主要需要实现以下功能：</w:t>
       </w:r>
     </w:p>
     <w:p>
       <w:pPr>
-        <w:pStyle w:val="3"/>
-      </w:pPr>
-      <w:bookmarkStart w:id="8" w:name="_Toc499426630"/>
-      <w:r>
-        <w:rPr>
-          <w:rFonts w:hint="eastAsia"/>
-        </w:rPr>
-        <w:t xml:space="preserve">3.2.2 </w:t>
-      </w:r>
-      <w:r>
-        <w:rPr>
-          <w:rFonts w:hint="eastAsia"/>
-        </w:rPr>
-        <w:t>网关系统</w:t>
-      </w:r>
-      <w:bookmarkEnd w:id="8"/>
+        <w:pStyle w:val="a7"/>
+        <w:numPr>
+          <w:ilvl w:val="0"/>
+          <w:numId w:val="5"/>
+        </w:numPr>
+        <w:spacing w:line="400" w:lineRule="exact"/>
+        <w:ind w:firstLineChars="0"/>
+        <w:rPr>
+          <w:rFonts w:ascii="Times New Roman" w:eastAsia="宋体" w:hAnsi="Times New Roman" w:cs="Times New Roman" w:hint="eastAsia"/>
+          <w:sz w:val="24"/>
+          <w:szCs w:val="24"/>
+        </w:rPr>
+      </w:pPr>
+      <w:r>
+        <w:rPr>
+          <w:rFonts w:ascii="Times New Roman" w:eastAsia="宋体" w:hAnsi="Times New Roman" w:cs="Times New Roman" w:hint="eastAsia"/>
+          <w:sz w:val="24"/>
+          <w:szCs w:val="24"/>
+        </w:rPr>
+        <w:t>实现人机</w:t>
+      </w:r>
+      <w:r>
+        <w:rPr>
+          <w:rFonts w:ascii="Times New Roman" w:eastAsia="宋体" w:hAnsi="Times New Roman" w:cs="Times New Roman" w:hint="eastAsia"/>
+          <w:sz w:val="24"/>
+          <w:szCs w:val="24"/>
+        </w:rPr>
+        <w:t>交互，接收来自操作人员的命令信息，向水下发送命令流，通过网关系统同步分发至水下数据采集系统，控制系统工作状态（采集</w:t>
+      </w:r>
+      <w:r>
+        <w:rPr>
+          <w:rFonts w:ascii="Times New Roman" w:eastAsia="宋体" w:hAnsi="Times New Roman" w:cs="Times New Roman" w:hint="eastAsia"/>
+          <w:sz w:val="24"/>
+          <w:szCs w:val="24"/>
+        </w:rPr>
+        <w:t>/</w:t>
+      </w:r>
+      <w:r>
+        <w:rPr>
+          <w:rFonts w:ascii="Times New Roman" w:eastAsia="宋体" w:hAnsi="Times New Roman" w:cs="Times New Roman" w:hint="eastAsia"/>
+          <w:sz w:val="24"/>
+          <w:szCs w:val="24"/>
+        </w:rPr>
+        <w:t>停止采集、增益等）；</w:t>
+      </w:r>
     </w:p>
     <w:p>
-      <w:r>
-        <w:object w:dxaOrig="12721" w:dyaOrig="3997">
-          <v:shape id="_x0000_i1027" type="#_x0000_t75" style="width:414.6pt;height:130.8pt" o:ole="">
+      <w:pPr>
+        <w:pStyle w:val="a7"/>
+        <w:numPr>
+          <w:ilvl w:val="0"/>
+          <w:numId w:val="5"/>
+        </w:numPr>
+        <w:spacing w:line="400" w:lineRule="exact"/>
+        <w:ind w:firstLineChars="0"/>
+        <w:rPr>
+          <w:rFonts w:ascii="Times New Roman" w:eastAsia="宋体" w:hAnsi="Times New Roman" w:cs="Times New Roman"/>
+          <w:sz w:val="24"/>
+          <w:szCs w:val="24"/>
+        </w:rPr>
+      </w:pPr>
+      <w:r>
+        <w:rPr>
+          <w:rFonts w:ascii="Times New Roman" w:eastAsia="宋体" w:hAnsi="Times New Roman" w:cs="Times New Roman" w:hint="eastAsia"/>
+          <w:sz w:val="24"/>
+          <w:szCs w:val="24"/>
+        </w:rPr>
+        <w:t>接收来自数据汇聚系统的海洋地震波数据，将接收到的数据存储至系统磁盘中</w:t>
+      </w:r>
+      <w:r>
+        <w:rPr>
+          <w:rFonts w:ascii="Times New Roman" w:eastAsia="宋体" w:hAnsi="Times New Roman" w:cs="Times New Roman" w:hint="eastAsia"/>
+          <w:sz w:val="24"/>
+          <w:szCs w:val="24"/>
+        </w:rPr>
+        <w:t>，并</w:t>
+      </w:r>
+      <w:r>
+        <w:rPr>
+          <w:rFonts w:ascii="Times New Roman" w:eastAsia="宋体" w:hAnsi="Times New Roman" w:cs="Times New Roman" w:hint="eastAsia"/>
+          <w:sz w:val="24"/>
+          <w:szCs w:val="24"/>
+        </w:rPr>
+        <w:t>对接收的</w:t>
+      </w:r>
+      <w:r>
+        <w:rPr>
+          <w:rFonts w:ascii="Times New Roman" w:eastAsia="宋体" w:hAnsi="Times New Roman" w:cs="Times New Roman" w:hint="eastAsia"/>
+          <w:sz w:val="24"/>
+          <w:szCs w:val="24"/>
+        </w:rPr>
+        <w:t>海洋地震</w:t>
+      </w:r>
+      <w:r>
+        <w:rPr>
+          <w:rFonts w:ascii="Times New Roman" w:eastAsia="宋体" w:hAnsi="Times New Roman" w:cs="Times New Roman" w:hint="eastAsia"/>
+          <w:sz w:val="24"/>
+          <w:szCs w:val="24"/>
+        </w:rPr>
+        <w:t>数据进行</w:t>
+      </w:r>
+      <w:r>
+        <w:rPr>
+          <w:rFonts w:ascii="Times New Roman" w:eastAsia="宋体" w:hAnsi="Times New Roman" w:cs="Times New Roman" w:hint="eastAsia"/>
+          <w:sz w:val="24"/>
+          <w:szCs w:val="24"/>
+        </w:rPr>
+        <w:t>实时的显示或者部分显示；</w:t>
+      </w:r>
+    </w:p>
+    <w:p>
+      <w:pPr>
+        <w:pStyle w:val="a7"/>
+        <w:numPr>
+          <w:ilvl w:val="0"/>
+          <w:numId w:val="5"/>
+        </w:numPr>
+        <w:spacing w:line="400" w:lineRule="exact"/>
+        <w:ind w:firstLineChars="0"/>
+        <w:rPr>
+          <w:rFonts w:ascii="Times New Roman" w:eastAsia="宋体" w:hAnsi="Times New Roman" w:cs="Times New Roman"/>
+          <w:sz w:val="24"/>
+          <w:szCs w:val="24"/>
+        </w:rPr>
+      </w:pPr>
+      <w:r>
+        <w:rPr>
+          <w:rFonts w:ascii="Times New Roman" w:eastAsia="宋体" w:hAnsi="Times New Roman" w:cs="Times New Roman" w:hint="eastAsia"/>
+          <w:sz w:val="24"/>
+          <w:szCs w:val="24"/>
+        </w:rPr>
+        <w:t>震源控制系统，实时控制震源发出地震波；</w:t>
+      </w:r>
+    </w:p>
+    <w:p>
+      <w:pPr>
+        <w:pStyle w:val="a7"/>
+        <w:numPr>
+          <w:ilvl w:val="0"/>
+          <w:numId w:val="5"/>
+        </w:numPr>
+        <w:spacing w:line="400" w:lineRule="exact"/>
+        <w:ind w:firstLineChars="0"/>
+        <w:rPr>
+          <w:rFonts w:ascii="Times New Roman" w:eastAsia="宋体" w:hAnsi="Times New Roman" w:cs="Times New Roman"/>
+          <w:sz w:val="24"/>
+          <w:szCs w:val="24"/>
+        </w:rPr>
+      </w:pPr>
+      <w:r>
+        <w:rPr>
+          <w:rFonts w:ascii="Times New Roman" w:eastAsia="宋体" w:hAnsi="Times New Roman" w:cs="Times New Roman" w:hint="eastAsia"/>
+          <w:sz w:val="24"/>
+          <w:szCs w:val="24"/>
+        </w:rPr>
+        <w:t>导航控制系统，</w:t>
+      </w:r>
+      <w:r>
+        <w:rPr>
+          <w:rFonts w:ascii="Times New Roman" w:eastAsia="宋体" w:hAnsi="Times New Roman" w:cs="Times New Roman" w:hint="eastAsia"/>
+          <w:sz w:val="24"/>
+          <w:szCs w:val="24"/>
+        </w:rPr>
+        <w:t>明确每一部分地震数据来源；</w:t>
+      </w:r>
+    </w:p>
+    <w:p>
+      <w:pPr>
+        <w:pStyle w:val="a7"/>
+        <w:numPr>
+          <w:ilvl w:val="0"/>
+          <w:numId w:val="5"/>
+        </w:numPr>
+        <w:spacing w:line="400" w:lineRule="exact"/>
+        <w:ind w:firstLineChars="0"/>
+        <w:rPr>
+          <w:rFonts w:ascii="Times New Roman" w:eastAsia="宋体" w:hAnsi="Times New Roman" w:cs="Times New Roman" w:hint="eastAsia"/>
+          <w:sz w:val="24"/>
+          <w:szCs w:val="24"/>
+        </w:rPr>
+      </w:pPr>
+      <w:r>
+        <w:rPr>
+          <w:rFonts w:ascii="Times New Roman" w:eastAsia="宋体" w:hAnsi="Times New Roman" w:cs="Times New Roman" w:hint="eastAsia"/>
+          <w:sz w:val="24"/>
+          <w:szCs w:val="24"/>
+        </w:rPr>
+        <w:t>水鸟控制系统，实时控制等浮拖缆在海洋的深度。</w:t>
+      </w:r>
+    </w:p>
+    <w:p>
+      <w:pPr>
+        <w:spacing w:line="400" w:lineRule="exact"/>
+        <w:ind w:firstLineChars="200" w:firstLine="480"/>
+        <w:rPr>
+          <w:rFonts w:ascii="Times New Roman" w:eastAsia="宋体" w:hAnsi="Times New Roman" w:cs="Times New Roman" w:hint="eastAsia"/>
+          <w:sz w:val="24"/>
+          <w:szCs w:val="24"/>
+        </w:rPr>
+      </w:pPr>
+      <w:r>
+        <w:rPr>
+          <w:rFonts w:ascii="Times New Roman" w:eastAsia="宋体" w:hAnsi="Times New Roman" w:cs="Times New Roman" w:hint="eastAsia"/>
+          <w:sz w:val="24"/>
+          <w:szCs w:val="24"/>
+        </w:rPr>
+        <w:t>除上述几点主要功能外，上位机系统还具备磁盘数据回放、日期信息显示、震源炮号记录显示、清晰的帮助文档等</w:t>
+      </w:r>
+      <w:r>
+        <w:rPr>
+          <w:rFonts w:ascii="Times New Roman" w:eastAsia="宋体" w:hAnsi="Times New Roman" w:cs="Times New Roman" w:hint="eastAsia"/>
+          <w:sz w:val="24"/>
+          <w:szCs w:val="24"/>
+        </w:rPr>
+        <w:t>简易后期操作的辅助功能。</w:t>
+      </w:r>
+    </w:p>
+    <w:p>
+      <w:pPr>
+        <w:pStyle w:val="3"/>
+      </w:pPr>
+      <w:bookmarkStart w:id="7" w:name="_Toc499426630"/>
+      <w:r>
+        <w:rPr>
+          <w:rFonts w:hint="eastAsia"/>
+        </w:rPr>
+        <w:t xml:space="preserve">3.2.2 </w:t>
+      </w:r>
+      <w:r>
+        <w:rPr>
+          <w:rFonts w:hint="eastAsia"/>
+        </w:rPr>
+        <w:t>数据汇聚</w:t>
+      </w:r>
+      <w:r>
+        <w:rPr>
+          <w:rFonts w:hint="eastAsia"/>
+        </w:rPr>
+        <w:t>系统</w:t>
+      </w:r>
+      <w:bookmarkEnd w:id="7"/>
+    </w:p>
+    <w:p>
+      <w:pPr>
+        <w:spacing w:line="400" w:lineRule="exact"/>
+        <w:ind w:firstLineChars="200" w:firstLine="480"/>
+        <w:rPr>
+          <w:rFonts w:ascii="Times New Roman" w:eastAsia="宋体" w:hAnsi="Times New Roman" w:cs="Times New Roman" w:hint="eastAsia"/>
+          <w:sz w:val="24"/>
+          <w:szCs w:val="24"/>
+        </w:rPr>
+      </w:pPr>
+      <w:r>
+        <w:rPr>
+          <w:rFonts w:ascii="Times New Roman" w:eastAsia="宋体" w:hAnsi="Times New Roman" w:cs="Times New Roman" w:hint="eastAsia"/>
+          <w:sz w:val="24"/>
+          <w:szCs w:val="24"/>
+        </w:rPr>
+        <w:t>数据汇聚系统负责采集水下采集传输系统的数据接收</w:t>
+      </w:r>
+      <w:r>
+        <w:rPr>
+          <w:rFonts w:ascii="Times New Roman" w:eastAsia="宋体" w:hAnsi="Times New Roman" w:cs="Times New Roman" w:hint="eastAsia"/>
+          <w:sz w:val="24"/>
+          <w:szCs w:val="24"/>
+        </w:rPr>
+        <w:t>、预处理、打包整理和传输至上位机系统。因此，数据汇聚系统的性能直接影响到整个水声探测系统的</w:t>
+      </w:r>
+      <w:r>
+        <w:rPr>
+          <w:rFonts w:ascii="Times New Roman" w:eastAsia="宋体" w:hAnsi="Times New Roman" w:cs="Times New Roman" w:hint="eastAsia"/>
+          <w:sz w:val="24"/>
+          <w:szCs w:val="24"/>
+        </w:rPr>
+        <w:lastRenderedPageBreak/>
+        <w:t>性能。如果数据汇聚系统的</w:t>
+      </w:r>
+      <w:r>
+        <w:rPr>
+          <w:rFonts w:ascii="Times New Roman" w:eastAsia="宋体" w:hAnsi="Times New Roman" w:cs="Times New Roman" w:hint="eastAsia"/>
+          <w:sz w:val="24"/>
+          <w:szCs w:val="24"/>
+        </w:rPr>
+        <w:t>设计</w:t>
+      </w:r>
+      <w:r>
+        <w:rPr>
+          <w:rFonts w:ascii="Times New Roman" w:eastAsia="宋体" w:hAnsi="Times New Roman" w:cs="Times New Roman" w:hint="eastAsia"/>
+          <w:sz w:val="24"/>
+          <w:szCs w:val="24"/>
+        </w:rPr>
+        <w:t>不合理，将导致系统的</w:t>
+      </w:r>
+      <w:r>
+        <w:rPr>
+          <w:rFonts w:ascii="Times New Roman" w:eastAsia="宋体" w:hAnsi="Times New Roman" w:cs="Times New Roman" w:hint="eastAsia"/>
+          <w:sz w:val="24"/>
+          <w:szCs w:val="24"/>
+        </w:rPr>
+        <w:t>性能不足，使其带宽不能负载采集传输系统上传的数据量，导致系统瘫痪。</w:t>
+      </w:r>
+    </w:p>
+    <w:p>
+      <w:pPr>
+        <w:spacing w:line="400" w:lineRule="exact"/>
+        <w:ind w:firstLineChars="200" w:firstLine="420"/>
+        <w:rPr>
+          <w:rFonts w:ascii="Times New Roman" w:eastAsia="宋体" w:hAnsi="Times New Roman" w:cs="Times New Roman" w:hint="eastAsia"/>
+          <w:sz w:val="24"/>
+          <w:szCs w:val="24"/>
+        </w:rPr>
+      </w:pPr>
+      <w:r>
+        <w:rPr>
+          <w:noProof/>
+        </w:rPr>
+        <w:object w:dxaOrig="225" w:dyaOrig="225">
+          <v:shape id="_x0000_s1063" type="#_x0000_t75" style="position:absolute;left:0;text-align:left;margin-left:18.2pt;margin-top:61.5pt;width:413.8pt;height:144.45pt;z-index:251664384;mso-position-horizontal-relative:text;mso-position-vertical-relative:text">
             <v:imagedata r:id="rId11" o:title=""/>
+            <w10:wrap type="topAndBottom"/>
           </v:shape>
-          <o:OLEObject Type="Embed" ProgID="Visio.Drawing.15" ShapeID="_x0000_i1027" DrawAspect="Content" ObjectID="_1574115797" r:id="rId12"/>
+          <o:OLEObject Type="Embed" ProgID="Visio.Drawing.15" ShapeID="_x0000_s1063" DrawAspect="Content" ObjectID="_1574176645" r:id="rId12"/>
         </w:object>
+      </w:r>
+      <w:r>
+        <w:rPr>
+          <w:rFonts w:ascii="Times New Roman" w:eastAsia="宋体" w:hAnsi="Times New Roman" w:cs="Times New Roman" w:hint="eastAsia"/>
+          <w:sz w:val="24"/>
+          <w:szCs w:val="24"/>
+        </w:rPr>
+        <w:t>数据汇聚系统</w:t>
+      </w:r>
+      <w:r>
+        <w:rPr>
+          <w:rFonts w:ascii="Times New Roman" w:eastAsia="宋体" w:hAnsi="Times New Roman" w:cs="Times New Roman" w:hint="eastAsia"/>
+          <w:sz w:val="24"/>
+          <w:szCs w:val="24"/>
+        </w:rPr>
+        <w:t>内部按功能划分主要</w:t>
+      </w:r>
+      <w:r>
+        <w:rPr>
+          <w:rFonts w:ascii="Times New Roman" w:eastAsia="宋体" w:hAnsi="Times New Roman" w:cs="Times New Roman" w:hint="eastAsia"/>
+          <w:sz w:val="24"/>
+          <w:szCs w:val="24"/>
+        </w:rPr>
+        <w:t>可</w:t>
+      </w:r>
+      <w:r>
+        <w:rPr>
+          <w:rFonts w:ascii="Times New Roman" w:eastAsia="宋体" w:hAnsi="Times New Roman" w:cs="Times New Roman" w:hint="eastAsia"/>
+          <w:sz w:val="24"/>
+          <w:szCs w:val="24"/>
+        </w:rPr>
+        <w:t>分为</w:t>
+      </w:r>
+      <w:r>
+        <w:rPr>
+          <w:rFonts w:ascii="Times New Roman" w:eastAsia="宋体" w:hAnsi="Times New Roman" w:cs="Times New Roman"/>
+          <w:sz w:val="24"/>
+          <w:szCs w:val="24"/>
+        </w:rPr>
+        <w:t>5</w:t>
+      </w:r>
+      <w:r>
+        <w:rPr>
+          <w:rFonts w:ascii="Times New Roman" w:eastAsia="宋体" w:hAnsi="Times New Roman" w:cs="Times New Roman" w:hint="eastAsia"/>
+          <w:sz w:val="24"/>
+          <w:szCs w:val="24"/>
+        </w:rPr>
+        <w:t>个模块，分别为命令管理模块、数据处理模块、</w:t>
+      </w:r>
+      <w:r>
+        <w:rPr>
+          <w:rFonts w:ascii="Times New Roman" w:eastAsia="宋体" w:hAnsi="Times New Roman" w:cs="Times New Roman" w:hint="eastAsia"/>
+          <w:sz w:val="24"/>
+          <w:szCs w:val="24"/>
+        </w:rPr>
+        <w:t>水下数据</w:t>
+      </w:r>
+      <w:r>
+        <w:rPr>
+          <w:rFonts w:ascii="Times New Roman" w:eastAsia="宋体" w:hAnsi="Times New Roman" w:cs="Times New Roman" w:hint="eastAsia"/>
+          <w:sz w:val="24"/>
+          <w:szCs w:val="24"/>
+        </w:rPr>
+        <w:t>/</w:t>
+      </w:r>
+      <w:r>
+        <w:rPr>
+          <w:rFonts w:ascii="Times New Roman" w:eastAsia="宋体" w:hAnsi="Times New Roman" w:cs="Times New Roman" w:hint="eastAsia"/>
+          <w:sz w:val="24"/>
+          <w:szCs w:val="24"/>
+        </w:rPr>
+        <w:t>命令收发模块、超时控制模块</w:t>
+      </w:r>
+      <w:r>
+        <w:rPr>
+          <w:rFonts w:ascii="Times New Roman" w:eastAsia="宋体" w:hAnsi="Times New Roman" w:cs="Times New Roman" w:hint="eastAsia"/>
+          <w:sz w:val="24"/>
+          <w:szCs w:val="24"/>
+        </w:rPr>
+        <w:t>和</w:t>
+      </w:r>
+      <w:bookmarkStart w:id="8" w:name="_GoBack"/>
+      <w:bookmarkEnd w:id="8"/>
+      <w:r>
+        <w:rPr>
+          <w:rFonts w:ascii="Times New Roman" w:eastAsia="宋体" w:hAnsi="Times New Roman" w:cs="Times New Roman" w:hint="eastAsia"/>
+          <w:sz w:val="24"/>
+          <w:szCs w:val="24"/>
+        </w:rPr>
+        <w:t>水上数据收发模块。其模块关系图如下图</w:t>
+      </w:r>
+      <w:r>
+        <w:rPr>
+          <w:rFonts w:ascii="Times New Roman" w:eastAsia="宋体" w:hAnsi="Times New Roman" w:cs="Times New Roman" w:hint="eastAsia"/>
+          <w:sz w:val="24"/>
+          <w:szCs w:val="24"/>
+        </w:rPr>
+        <w:t>3.3</w:t>
+      </w:r>
+      <w:r>
+        <w:rPr>
+          <w:rFonts w:ascii="Times New Roman" w:eastAsia="宋体" w:hAnsi="Times New Roman" w:cs="Times New Roman" w:hint="eastAsia"/>
+          <w:sz w:val="24"/>
+          <w:szCs w:val="24"/>
+        </w:rPr>
+        <w:t>所示。</w:t>
+      </w:r>
+    </w:p>
+    <w:p>
+      <w:pPr>
+        <w:pStyle w:val="11"/>
+        <w:ind w:firstLineChars="0" w:firstLine="0"/>
+        <w:jc w:val="center"/>
+        <w:rPr>
+          <w:rFonts w:ascii="Times New Roman" w:hAnsi="Times New Roman"/>
+        </w:rPr>
+      </w:pPr>
+      <w:r>
+        <w:rPr>
+          <w:rFonts w:ascii="Times New Roman" w:hAnsi="Times New Roman" w:hint="eastAsia"/>
+        </w:rPr>
+        <w:t>图</w:t>
+      </w:r>
+      <w:r>
+        <w:rPr>
+          <w:rFonts w:ascii="Times New Roman" w:hAnsi="Times New Roman" w:hint="eastAsia"/>
+        </w:rPr>
+        <w:t>3.3</w:t>
+      </w:r>
+      <w:r>
+        <w:rPr>
+          <w:rFonts w:ascii="Times New Roman" w:hAnsi="Times New Roman"/>
+        </w:rPr>
+        <w:t xml:space="preserve"> </w:t>
+      </w:r>
+      <w:r>
+        <w:rPr>
+          <w:rFonts w:ascii="Times New Roman" w:hAnsi="Times New Roman" w:hint="eastAsia"/>
+        </w:rPr>
+        <w:t>数据汇聚系统内部模块结构图</w:t>
+      </w:r>
+    </w:p>
+    <w:p>
+      <w:pPr>
+        <w:spacing w:line="400" w:lineRule="exact"/>
+        <w:ind w:firstLine="420"/>
+        <w:rPr>
+          <w:rFonts w:ascii="Times New Roman" w:eastAsia="宋体" w:hAnsi="Times New Roman" w:cs="Times New Roman"/>
+          <w:sz w:val="24"/>
+          <w:szCs w:val="24"/>
+        </w:rPr>
+      </w:pPr>
+      <w:r>
+        <w:rPr>
+          <w:rFonts w:ascii="Times New Roman" w:eastAsia="宋体" w:hAnsi="Times New Roman" w:cs="Times New Roman" w:hint="eastAsia"/>
+          <w:sz w:val="24"/>
+          <w:szCs w:val="24"/>
+        </w:rPr>
+        <w:t>命令管理模块</w:t>
+      </w:r>
+      <w:r>
+        <w:rPr>
+          <w:rFonts w:ascii="Times New Roman" w:eastAsia="宋体" w:hAnsi="Times New Roman" w:cs="Times New Roman" w:hint="eastAsia"/>
+          <w:sz w:val="24"/>
+          <w:szCs w:val="24"/>
+        </w:rPr>
+        <w:t>：</w:t>
+      </w:r>
+      <w:r>
+        <w:rPr>
+          <w:rFonts w:ascii="Times New Roman" w:eastAsia="宋体" w:hAnsi="Times New Roman" w:cs="Times New Roman" w:hint="eastAsia"/>
+          <w:sz w:val="24"/>
+          <w:szCs w:val="24"/>
+        </w:rPr>
+        <w:t>主要负责转发上位机参数配置和水下系统工作状态控制等命令，接收水下系统的命令回应给上位机</w:t>
+      </w:r>
+      <w:r>
+        <w:rPr>
+          <w:rFonts w:ascii="Times New Roman" w:eastAsia="宋体" w:hAnsi="Times New Roman" w:cs="Times New Roman" w:hint="eastAsia"/>
+          <w:sz w:val="24"/>
+          <w:szCs w:val="24"/>
+        </w:rPr>
+        <w:t>。同时向数据处理模块发送相关控制信息。</w:t>
+      </w:r>
+    </w:p>
+    <w:p>
+      <w:pPr>
+        <w:spacing w:line="400" w:lineRule="exact"/>
+        <w:ind w:firstLine="420"/>
+        <w:rPr>
+          <w:rFonts w:ascii="Times New Roman" w:eastAsia="宋体" w:hAnsi="Times New Roman" w:cs="Times New Roman"/>
+          <w:sz w:val="24"/>
+          <w:szCs w:val="24"/>
+        </w:rPr>
+      </w:pPr>
+      <w:r>
+        <w:rPr>
+          <w:rFonts w:ascii="Times New Roman" w:eastAsia="宋体" w:hAnsi="Times New Roman" w:cs="Times New Roman" w:hint="eastAsia"/>
+          <w:sz w:val="24"/>
+          <w:szCs w:val="24"/>
+        </w:rPr>
+        <w:t>数据处理模块</w:t>
+      </w:r>
+      <w:r>
+        <w:rPr>
+          <w:rFonts w:ascii="Times New Roman" w:eastAsia="宋体" w:hAnsi="Times New Roman" w:cs="Times New Roman" w:hint="eastAsia"/>
+          <w:sz w:val="24"/>
+          <w:szCs w:val="24"/>
+        </w:rPr>
+        <w:t>：</w:t>
+      </w:r>
+      <w:r>
+        <w:rPr>
+          <w:rFonts w:ascii="Times New Roman" w:eastAsia="宋体" w:hAnsi="Times New Roman" w:cs="Times New Roman" w:hint="eastAsia"/>
+          <w:sz w:val="24"/>
+          <w:szCs w:val="24"/>
+        </w:rPr>
+        <w:t>按照需求定义将数据收发模块接收到的数据整理成一定格式，并响应超时控制模块信息，如果发现丢包情况则做填</w:t>
+      </w:r>
+      <w:r>
+        <w:rPr>
+          <w:rFonts w:ascii="Times New Roman" w:eastAsia="宋体" w:hAnsi="Times New Roman" w:cs="Times New Roman" w:hint="eastAsia"/>
+          <w:sz w:val="24"/>
+          <w:szCs w:val="24"/>
+        </w:rPr>
+        <w:t>0</w:t>
+      </w:r>
+      <w:r>
+        <w:rPr>
+          <w:rFonts w:ascii="Times New Roman" w:eastAsia="宋体" w:hAnsi="Times New Roman" w:cs="Times New Roman" w:hint="eastAsia"/>
+          <w:sz w:val="24"/>
+          <w:szCs w:val="24"/>
+        </w:rPr>
+        <w:t>处理；</w:t>
+      </w:r>
+    </w:p>
+    <w:p>
+      <w:pPr>
+        <w:spacing w:line="400" w:lineRule="exact"/>
+        <w:ind w:firstLine="420"/>
+        <w:rPr>
+          <w:rFonts w:ascii="Times New Roman" w:eastAsia="宋体" w:hAnsi="Times New Roman" w:cs="Times New Roman" w:hint="eastAsia"/>
+          <w:sz w:val="24"/>
+          <w:szCs w:val="24"/>
+        </w:rPr>
+      </w:pPr>
+      <w:r>
+        <w:rPr>
+          <w:rFonts w:ascii="Times New Roman" w:eastAsia="宋体" w:hAnsi="Times New Roman" w:cs="Times New Roman" w:hint="eastAsia"/>
+          <w:sz w:val="24"/>
+          <w:szCs w:val="24"/>
+        </w:rPr>
+        <w:t>水下数据</w:t>
+      </w:r>
+      <w:r>
+        <w:rPr>
+          <w:rFonts w:ascii="Times New Roman" w:eastAsia="宋体" w:hAnsi="Times New Roman" w:cs="Times New Roman" w:hint="eastAsia"/>
+          <w:sz w:val="24"/>
+          <w:szCs w:val="24"/>
+        </w:rPr>
+        <w:t>/</w:t>
+      </w:r>
+      <w:r>
+        <w:rPr>
+          <w:rFonts w:ascii="Times New Roman" w:eastAsia="宋体" w:hAnsi="Times New Roman" w:cs="Times New Roman" w:hint="eastAsia"/>
+          <w:sz w:val="24"/>
+          <w:szCs w:val="24"/>
+        </w:rPr>
+        <w:t>命令收发模块：</w:t>
+      </w:r>
+      <w:r>
+        <w:rPr>
+          <w:rFonts w:ascii="Times New Roman" w:eastAsia="宋体" w:hAnsi="Times New Roman" w:cs="Times New Roman" w:hint="eastAsia"/>
+          <w:sz w:val="24"/>
+          <w:szCs w:val="24"/>
+        </w:rPr>
+        <w:t>接收等浮拖缆内采集传输系统上传的海洋地震数据，</w:t>
+      </w:r>
+      <w:r>
+        <w:rPr>
+          <w:rFonts w:ascii="Times New Roman" w:eastAsia="宋体" w:hAnsi="Times New Roman" w:cs="Times New Roman" w:hint="eastAsia"/>
+          <w:sz w:val="24"/>
+          <w:szCs w:val="24"/>
+        </w:rPr>
+        <w:t>完成数据接收的同步，在开始接收时，通知触发控制器开始计时，结束时触发信号通知数据处理模块开始整理，</w:t>
+      </w:r>
+      <w:r>
+        <w:rPr>
+          <w:rFonts w:ascii="Times New Roman" w:eastAsia="宋体" w:hAnsi="Times New Roman" w:cs="Times New Roman" w:hint="eastAsia"/>
+          <w:sz w:val="24"/>
+          <w:szCs w:val="24"/>
+        </w:rPr>
+        <w:t>并按照自定义协议解析</w:t>
+      </w:r>
+      <w:r>
+        <w:rPr>
+          <w:rFonts w:ascii="Times New Roman" w:eastAsia="宋体" w:hAnsi="Times New Roman" w:cs="Times New Roman" w:hint="eastAsia"/>
+          <w:sz w:val="24"/>
+          <w:szCs w:val="24"/>
+        </w:rPr>
+        <w:t>出采样的数据，发送给数据处理模块</w:t>
+      </w:r>
+      <w:r>
+        <w:rPr>
+          <w:rFonts w:ascii="Times New Roman" w:eastAsia="宋体" w:hAnsi="Times New Roman" w:cs="Times New Roman" w:hint="eastAsia"/>
+          <w:sz w:val="24"/>
+          <w:szCs w:val="24"/>
+        </w:rPr>
+        <w:t>。</w:t>
+      </w:r>
+    </w:p>
+    <w:p>
+      <w:pPr>
+        <w:spacing w:line="400" w:lineRule="exact"/>
+        <w:ind w:firstLineChars="200" w:firstLine="480"/>
+        <w:rPr>
+          <w:rFonts w:ascii="Times New Roman" w:eastAsia="宋体" w:hAnsi="Times New Roman" w:cs="Times New Roman"/>
+          <w:sz w:val="24"/>
+          <w:szCs w:val="24"/>
+        </w:rPr>
+      </w:pPr>
+      <w:r>
+        <w:rPr>
+          <w:rFonts w:ascii="Times New Roman" w:eastAsia="宋体" w:hAnsi="Times New Roman" w:cs="Times New Roman" w:hint="eastAsia"/>
+          <w:sz w:val="24"/>
+          <w:szCs w:val="24"/>
+        </w:rPr>
+        <w:t>超时控制模块</w:t>
+      </w:r>
+      <w:r>
+        <w:rPr>
+          <w:rFonts w:ascii="Times New Roman" w:eastAsia="宋体" w:hAnsi="Times New Roman" w:cs="Times New Roman" w:hint="eastAsia"/>
+          <w:sz w:val="24"/>
+          <w:szCs w:val="24"/>
+        </w:rPr>
+        <w:t>：</w:t>
+      </w:r>
+      <w:r>
+        <w:rPr>
+          <w:rFonts w:ascii="Times New Roman" w:eastAsia="宋体" w:hAnsi="Times New Roman" w:cs="Times New Roman" w:hint="eastAsia"/>
+          <w:sz w:val="24"/>
+          <w:szCs w:val="24"/>
+        </w:rPr>
+        <w:t>计时每个数据接收周期，如果发现接收超时的情况，则发送触发信息通知数据处理模块未收到指定标签的数据包；</w:t>
+      </w:r>
+    </w:p>
+    <w:p>
+      <w:pPr>
+        <w:spacing w:line="400" w:lineRule="exact"/>
+        <w:ind w:firstLineChars="200" w:firstLine="480"/>
+        <w:rPr>
+          <w:rFonts w:ascii="Times New Roman" w:eastAsia="宋体" w:hAnsi="Times New Roman" w:cs="Times New Roman"/>
+          <w:sz w:val="24"/>
+          <w:szCs w:val="24"/>
+        </w:rPr>
+      </w:pPr>
+      <w:r>
+        <w:rPr>
+          <w:rFonts w:ascii="Times New Roman" w:eastAsia="宋体" w:hAnsi="Times New Roman" w:cs="Times New Roman" w:hint="eastAsia"/>
+          <w:sz w:val="24"/>
+          <w:szCs w:val="24"/>
+        </w:rPr>
+        <w:t>水上数据收发模块</w:t>
+      </w:r>
+      <w:r>
+        <w:rPr>
+          <w:rFonts w:ascii="Times New Roman" w:eastAsia="宋体" w:hAnsi="Times New Roman" w:cs="Times New Roman" w:hint="eastAsia"/>
+          <w:sz w:val="24"/>
+          <w:szCs w:val="24"/>
+        </w:rPr>
+        <w:t>：</w:t>
+      </w:r>
+      <w:r>
+        <w:rPr>
+          <w:rFonts w:ascii="Times New Roman" w:eastAsia="宋体" w:hAnsi="Times New Roman" w:cs="Times New Roman" w:hint="eastAsia"/>
+          <w:sz w:val="24"/>
+          <w:szCs w:val="24"/>
+        </w:rPr>
+        <w:t>将整理完成的海洋地震数据，通过以太网发送至上位机系统；</w:t>
       </w:r>
     </w:p>
     <w:p>
@@ -2342,10 +2119,10 @@
     <w:p>
       <w:r>
         <w:object w:dxaOrig="16896" w:dyaOrig="3228">
-          <v:shape id="_x0000_i1028" type="#_x0000_t75" style="width:414.6pt;height:79.2pt" o:ole="">
+          <v:shape id="_x0000_i1028" type="#_x0000_t75" style="width:414.8pt;height:79.25pt" o:ole="">
             <v:imagedata r:id="rId13" o:title=""/>
           </v:shape>
-          <o:OLEObject Type="Embed" ProgID="Visio.Drawing.15" ShapeID="_x0000_i1028" DrawAspect="Content" ObjectID="_1574115798" r:id="rId14"/>
+          <o:OLEObject Type="Embed" ProgID="Visio.Drawing.15" ShapeID="_x0000_i1028" DrawAspect="Content" ObjectID="_1574176639" r:id="rId14"/>
         </w:object>
       </w:r>
     </w:p>
@@ -2477,7 +2254,16 @@
           <w:sz w:val="24"/>
           <w:szCs w:val="24"/>
         </w:rPr>
-        <w:t>可以对水声信号进行信号调理、模数转</w:t>
+        <w:t>可以对</w:t>
+      </w:r>
+      <w:r>
+        <w:rPr>
+          <w:rFonts w:ascii="Times New Roman" w:eastAsia="宋体" w:hAnsi="Times New Roman" w:cs="Times New Roman" w:hint="eastAsia"/>
+          <w:sz w:val="24"/>
+          <w:szCs w:val="24"/>
+        </w:rPr>
+        <w:lastRenderedPageBreak/>
+        <w:t>水声信号进行信号调理、模数转</w:t>
       </w:r>
       <w:r>
         <w:rPr>
@@ -3153,10 +2939,10 @@
           <w:position w:val="-8"/>
         </w:rPr>
         <w:object w:dxaOrig="520" w:dyaOrig="300">
-          <v:shape id="_x0000_i1029" type="#_x0000_t75" style="width:26.4pt;height:15pt" o:ole="">
+          <v:shape id="_x0000_i1029" type="#_x0000_t75" style="width:26.25pt;height:14.95pt" o:ole="">
             <v:imagedata r:id="rId15" o:title=""/>
           </v:shape>
-          <o:OLEObject Type="Embed" ProgID="Equation.DSMT4" ShapeID="_x0000_i1029" DrawAspect="Content" ObjectID="_1574115799" r:id="rId16"/>
+          <o:OLEObject Type="Embed" ProgID="Equation.DSMT4" ShapeID="_x0000_i1029" DrawAspect="Content" ObjectID="_1574176640" r:id="rId16"/>
         </w:object>
       </w:r>
       <w:r>
@@ -3197,16 +2983,7 @@
           <w:sz w:val="24"/>
           <w:szCs w:val="24"/>
         </w:rPr>
-        <w:t>进行时</w:t>
-      </w:r>
-      <w:r>
-        <w:rPr>
-          <w:rFonts w:ascii="Times New Roman" w:eastAsia="宋体" w:hAnsi="Times New Roman" w:cs="Times New Roman" w:hint="eastAsia"/>
-          <w:sz w:val="24"/>
-          <w:szCs w:val="24"/>
-        </w:rPr>
-        <w:lastRenderedPageBreak/>
-        <w:t>间和空间的等间隔采样</w:t>
+        <w:t>进行时间和空间的等间隔采样</w:t>
       </w:r>
       <w:r>
         <w:rPr>
@@ -3632,10 +3409,10 @@
           <w:position w:val="-6"/>
         </w:rPr>
         <w:object w:dxaOrig="639" w:dyaOrig="320">
-          <v:shape id="_x0000_i1030" type="#_x0000_t75" style="width:31.8pt;height:16.2pt" o:ole="">
+          <v:shape id="_x0000_i1030" type="#_x0000_t75" style="width:31.7pt;height:16.3pt" o:ole="">
             <v:imagedata r:id="rId17" o:title=""/>
           </v:shape>
-          <o:OLEObject Type="Embed" ProgID="Equation.DSMT4" ShapeID="_x0000_i1030" DrawAspect="Content" ObjectID="_1574115800" r:id="rId18"/>
+          <o:OLEObject Type="Embed" ProgID="Equation.DSMT4" ShapeID="_x0000_i1030" DrawAspect="Content" ObjectID="_1574176641" r:id="rId18"/>
         </w:object>
       </w:r>
       <w:r>
@@ -3772,6 +3549,7 @@
           <w:sz w:val="24"/>
           <w:szCs w:val="24"/>
         </w:rPr>
+        <w:lastRenderedPageBreak/>
         <w:t>根据水听器指标</w:t>
       </w:r>
       <w:r>
@@ -4517,7 +4295,6 @@
           <w:sz w:val="24"/>
           <w:szCs w:val="24"/>
         </w:rPr>
-        <w:lastRenderedPageBreak/>
         <w:t>以及拖曳阵与船载上位机之间的通信系统</w:t>
       </w:r>
       <w:r>
@@ -5105,7 +4882,16 @@
           <w:sz w:val="24"/>
           <w:szCs w:val="24"/>
         </w:rPr>
-        <w:t>当上位机停止采集时</w:t>
+        <w:t>当上位机停止采集</w:t>
+      </w:r>
+      <w:r>
+        <w:rPr>
+          <w:rFonts w:ascii="Times New Roman" w:eastAsia="宋体" w:hAnsi="Times New Roman" w:cs="Times New Roman" w:hint="eastAsia"/>
+          <w:sz w:val="24"/>
+          <w:szCs w:val="24"/>
+        </w:rPr>
+        <w:lastRenderedPageBreak/>
+        <w:t>时</w:t>
       </w:r>
       <w:r>
         <w:rPr>
@@ -5640,10 +5426,10 @@
           <w:position w:val="-8"/>
         </w:rPr>
         <w:object w:dxaOrig="520" w:dyaOrig="300">
-          <v:shape id="_x0000_i1031" type="#_x0000_t75" style="width:26.4pt;height:15pt" o:ole="">
+          <v:shape id="_x0000_i1031" type="#_x0000_t75" style="width:26.25pt;height:14.95pt" o:ole="">
             <v:imagedata r:id="rId15" o:title=""/>
           </v:shape>
-          <o:OLEObject Type="Embed" ProgID="Equation.DSMT4" ShapeID="_x0000_i1031" DrawAspect="Content" ObjectID="_1574115801" r:id="rId19"/>
+          <o:OLEObject Type="Embed" ProgID="Equation.DSMT4" ShapeID="_x0000_i1031" DrawAspect="Content" ObjectID="_1574176642" r:id="rId19"/>
         </w:object>
       </w:r>
       <w:r>
@@ -5864,16 +5650,7 @@
           <w:sz w:val="24"/>
           <w:szCs w:val="24"/>
         </w:rPr>
-        <w:t>该数据帧</w:t>
-      </w:r>
-      <w:r>
-        <w:rPr>
-          <w:rFonts w:ascii="Times New Roman" w:eastAsia="宋体" w:hAnsi="Times New Roman" w:cs="Times New Roman" w:hint="eastAsia"/>
-          <w:sz w:val="24"/>
-          <w:szCs w:val="24"/>
-        </w:rPr>
-        <w:lastRenderedPageBreak/>
-        <w:t>由</w:t>
+        <w:t>该数据帧由</w:t>
       </w:r>
       <w:r>
         <w:rPr>
@@ -6600,6 +6377,95 @@
     </w:lvl>
   </w:abstractNum>
   <w:abstractNum w:abstractNumId="1" w15:restartNumberingAfterBreak="0">
+    <w:nsid w:val="17D91719"/>
+    <w:multiLevelType w:val="hybridMultilevel"/>
+    <w:tmpl w:val="8EB65EF0"/>
+    <w:lvl w:ilvl="0" w:tplc="34DE9C88">
+      <w:start w:val="1"/>
+      <w:numFmt w:val="decimal"/>
+      <w:lvlText w:val="%1."/>
+      <w:lvlJc w:val="left"/>
+      <w:pPr>
+        <w:ind w:left="840" w:hanging="360"/>
+      </w:pPr>
+      <w:rPr>
+        <w:rFonts w:hint="default"/>
+      </w:rPr>
+    </w:lvl>
+    <w:lvl w:ilvl="1" w:tplc="04090019" w:tentative="1">
+      <w:start w:val="1"/>
+      <w:numFmt w:val="lowerLetter"/>
+      <w:lvlText w:val="%2)"/>
+      <w:lvlJc w:val="left"/>
+      <w:pPr>
+        <w:ind w:left="1320" w:hanging="420"/>
+      </w:pPr>
+    </w:lvl>
+    <w:lvl w:ilvl="2" w:tplc="0409001B" w:tentative="1">
+      <w:start w:val="1"/>
+      <w:numFmt w:val="lowerRoman"/>
+      <w:lvlText w:val="%3."/>
+      <w:lvlJc w:val="right"/>
+      <w:pPr>
+        <w:ind w:left="1740" w:hanging="420"/>
+      </w:pPr>
+    </w:lvl>
+    <w:lvl w:ilvl="3" w:tplc="0409000F" w:tentative="1">
+      <w:start w:val="1"/>
+      <w:numFmt w:val="decimal"/>
+      <w:lvlText w:val="%4."/>
+      <w:lvlJc w:val="left"/>
+      <w:pPr>
+        <w:ind w:left="2160" w:hanging="420"/>
+      </w:pPr>
+    </w:lvl>
+    <w:lvl w:ilvl="4" w:tplc="04090019" w:tentative="1">
+      <w:start w:val="1"/>
+      <w:numFmt w:val="lowerLetter"/>
+      <w:lvlText w:val="%5)"/>
+      <w:lvlJc w:val="left"/>
+      <w:pPr>
+        <w:ind w:left="2580" w:hanging="420"/>
+      </w:pPr>
+    </w:lvl>
+    <w:lvl w:ilvl="5" w:tplc="0409001B" w:tentative="1">
+      <w:start w:val="1"/>
+      <w:numFmt w:val="lowerRoman"/>
+      <w:lvlText w:val="%6."/>
+      <w:lvlJc w:val="right"/>
+      <w:pPr>
+        <w:ind w:left="3000" w:hanging="420"/>
+      </w:pPr>
+    </w:lvl>
+    <w:lvl w:ilvl="6" w:tplc="0409000F" w:tentative="1">
+      <w:start w:val="1"/>
+      <w:numFmt w:val="decimal"/>
+      <w:lvlText w:val="%7."/>
+      <w:lvlJc w:val="left"/>
+      <w:pPr>
+        <w:ind w:left="3420" w:hanging="420"/>
+      </w:pPr>
+    </w:lvl>
+    <w:lvl w:ilvl="7" w:tplc="04090019" w:tentative="1">
+      <w:start w:val="1"/>
+      <w:numFmt w:val="lowerLetter"/>
+      <w:lvlText w:val="%8)"/>
+      <w:lvlJc w:val="left"/>
+      <w:pPr>
+        <w:ind w:left="3840" w:hanging="420"/>
+      </w:pPr>
+    </w:lvl>
+    <w:lvl w:ilvl="8" w:tplc="0409001B" w:tentative="1">
+      <w:start w:val="1"/>
+      <w:numFmt w:val="lowerRoman"/>
+      <w:lvlText w:val="%9."/>
+      <w:lvlJc w:val="right"/>
+      <w:pPr>
+        <w:ind w:left="4260" w:hanging="420"/>
+      </w:pPr>
+    </w:lvl>
+  </w:abstractNum>
+  <w:abstractNum w:abstractNumId="2" w15:restartNumberingAfterBreak="0">
     <w:nsid w:val="4C4065A2"/>
     <w:multiLevelType w:val="hybridMultilevel"/>
     <w:tmpl w:val="7F4E7A82"/>
@@ -6688,7 +6554,7 @@
       </w:pPr>
     </w:lvl>
   </w:abstractNum>
-  <w:abstractNum w:abstractNumId="2" w15:restartNumberingAfterBreak="0">
+  <w:abstractNum w:abstractNumId="3" w15:restartNumberingAfterBreak="0">
     <w:nsid w:val="5DFC6548"/>
     <w:multiLevelType w:val="hybridMultilevel"/>
     <w:tmpl w:val="A0BE4654"/>
@@ -6801,14 +6667,134 @@
       </w:rPr>
     </w:lvl>
   </w:abstractNum>
+  <w:abstractNum w:abstractNumId="4" w15:restartNumberingAfterBreak="0">
+    <w:nsid w:val="65374849"/>
+    <w:multiLevelType w:val="hybridMultilevel"/>
+    <w:tmpl w:val="F6E0B1AE"/>
+    <w:lvl w:ilvl="0" w:tplc="DD26A866">
+      <w:start w:val="1"/>
+      <w:numFmt w:val="bullet"/>
+      <w:lvlText w:val=""/>
+      <w:lvlJc w:val="left"/>
+      <w:pPr>
+        <w:ind w:left="420" w:hanging="420"/>
+      </w:pPr>
+      <w:rPr>
+        <w:rFonts w:ascii="Wingdings" w:hAnsi="Wingdings" w:hint="default"/>
+        <w:sz w:val="20"/>
+      </w:rPr>
+    </w:lvl>
+    <w:lvl w:ilvl="1" w:tplc="04090003" w:tentative="1">
+      <w:start w:val="1"/>
+      <w:numFmt w:val="bullet"/>
+      <w:lvlText w:val=""/>
+      <w:lvlJc w:val="left"/>
+      <w:pPr>
+        <w:ind w:left="840" w:hanging="420"/>
+      </w:pPr>
+      <w:rPr>
+        <w:rFonts w:ascii="Wingdings" w:hAnsi="Wingdings" w:hint="default"/>
+      </w:rPr>
+    </w:lvl>
+    <w:lvl w:ilvl="2" w:tplc="04090005" w:tentative="1">
+      <w:start w:val="1"/>
+      <w:numFmt w:val="bullet"/>
+      <w:lvlText w:val=""/>
+      <w:lvlJc w:val="left"/>
+      <w:pPr>
+        <w:ind w:left="1260" w:hanging="420"/>
+      </w:pPr>
+      <w:rPr>
+        <w:rFonts w:ascii="Wingdings" w:hAnsi="Wingdings" w:hint="default"/>
+      </w:rPr>
+    </w:lvl>
+    <w:lvl w:ilvl="3" w:tplc="04090001" w:tentative="1">
+      <w:start w:val="1"/>
+      <w:numFmt w:val="bullet"/>
+      <w:lvlText w:val=""/>
+      <w:lvlJc w:val="left"/>
+      <w:pPr>
+        <w:ind w:left="1680" w:hanging="420"/>
+      </w:pPr>
+      <w:rPr>
+        <w:rFonts w:ascii="Wingdings" w:hAnsi="Wingdings" w:hint="default"/>
+      </w:rPr>
+    </w:lvl>
+    <w:lvl w:ilvl="4" w:tplc="04090003" w:tentative="1">
+      <w:start w:val="1"/>
+      <w:numFmt w:val="bullet"/>
+      <w:lvlText w:val=""/>
+      <w:lvlJc w:val="left"/>
+      <w:pPr>
+        <w:ind w:left="2100" w:hanging="420"/>
+      </w:pPr>
+      <w:rPr>
+        <w:rFonts w:ascii="Wingdings" w:hAnsi="Wingdings" w:hint="default"/>
+      </w:rPr>
+    </w:lvl>
+    <w:lvl w:ilvl="5" w:tplc="04090005" w:tentative="1">
+      <w:start w:val="1"/>
+      <w:numFmt w:val="bullet"/>
+      <w:lvlText w:val=""/>
+      <w:lvlJc w:val="left"/>
+      <w:pPr>
+        <w:ind w:left="2520" w:hanging="420"/>
+      </w:pPr>
+      <w:rPr>
+        <w:rFonts w:ascii="Wingdings" w:hAnsi="Wingdings" w:hint="default"/>
+      </w:rPr>
+    </w:lvl>
+    <w:lvl w:ilvl="6" w:tplc="04090001" w:tentative="1">
+      <w:start w:val="1"/>
+      <w:numFmt w:val="bullet"/>
+      <w:lvlText w:val=""/>
+      <w:lvlJc w:val="left"/>
+      <w:pPr>
+        <w:ind w:left="2940" w:hanging="420"/>
+      </w:pPr>
+      <w:rPr>
+        <w:rFonts w:ascii="Wingdings" w:hAnsi="Wingdings" w:hint="default"/>
+      </w:rPr>
+    </w:lvl>
+    <w:lvl w:ilvl="7" w:tplc="04090003" w:tentative="1">
+      <w:start w:val="1"/>
+      <w:numFmt w:val="bullet"/>
+      <w:lvlText w:val=""/>
+      <w:lvlJc w:val="left"/>
+      <w:pPr>
+        <w:ind w:left="3360" w:hanging="420"/>
+      </w:pPr>
+      <w:rPr>
+        <w:rFonts w:ascii="Wingdings" w:hAnsi="Wingdings" w:hint="default"/>
+      </w:rPr>
+    </w:lvl>
+    <w:lvl w:ilvl="8" w:tplc="04090005" w:tentative="1">
+      <w:start w:val="1"/>
+      <w:numFmt w:val="bullet"/>
+      <w:lvlText w:val=""/>
+      <w:lvlJc w:val="left"/>
+      <w:pPr>
+        <w:ind w:left="3780" w:hanging="420"/>
+      </w:pPr>
+      <w:rPr>
+        <w:rFonts w:ascii="Wingdings" w:hAnsi="Wingdings" w:hint="default"/>
+      </w:rPr>
+    </w:lvl>
+  </w:abstractNum>
   <w:num w:numId="1">
-    <w:abstractNumId w:val="1"/>
+    <w:abstractNumId w:val="2"/>
   </w:num>
   <w:num w:numId="2">
     <w:abstractNumId w:val="0"/>
   </w:num>
   <w:num w:numId="3">
-    <w:abstractNumId w:val="2"/>
+    <w:abstractNumId w:val="3"/>
+  </w:num>
+  <w:num w:numId="4">
+    <w:abstractNumId w:val="1"/>
+  </w:num>
+  <w:num w:numId="5">
+    <w:abstractNumId w:val="4"/>
   </w:num>
 </w:numbering>
 </file>

--- a/99.论文/03.系统总体结构/第三章.docx
+++ b/99.论文/03.系统总体结构/第三章.docx
@@ -12,11 +12,10 @@
       </w:pPr>
       <w:bookmarkStart w:id="0" w:name="_Toc468278833"/>
       <w:bookmarkStart w:id="1" w:name="_Toc499426626"/>
+      <w:bookmarkStart w:id="2" w:name="_Toc500714160"/>
       <w:r>
         <w:rPr>
           <w:rStyle w:val="10"/>
-          <w:b/>
-          <w:bCs/>
         </w:rPr>
         <w:t xml:space="preserve">3 </w:t>
       </w:r>
@@ -25,138 +24,73 @@
         <w:rPr>
           <w:rStyle w:val="10"/>
           <w:rFonts w:hint="eastAsia"/>
-          <w:b/>
-          <w:bCs/>
         </w:rPr>
         <w:t>系统总体结构</w:t>
       </w:r>
       <w:bookmarkEnd w:id="1"/>
+      <w:bookmarkEnd w:id="2"/>
     </w:p>
     <w:p>
       <w:pPr>
         <w:pStyle w:val="2"/>
         <w:jc w:val="left"/>
       </w:pPr>
-      <w:bookmarkStart w:id="2" w:name="_Toc468278834"/>
-      <w:bookmarkStart w:id="3" w:name="_Toc499426627"/>
-      <w:bookmarkStart w:id="4" w:name="_Toc408924252"/>
+      <w:bookmarkStart w:id="3" w:name="_Toc468278834"/>
+      <w:bookmarkStart w:id="4" w:name="_Toc499426627"/>
+      <w:bookmarkStart w:id="5" w:name="_Toc408924252"/>
+      <w:bookmarkStart w:id="6" w:name="_Toc500714161"/>
       <w:r>
         <w:t xml:space="preserve">3.1 </w:t>
       </w:r>
-      <w:bookmarkEnd w:id="2"/>
+      <w:bookmarkEnd w:id="3"/>
       <w:r>
         <w:rPr>
           <w:rFonts w:hint="eastAsia"/>
         </w:rPr>
         <w:t>系统指标</w:t>
       </w:r>
-      <w:bookmarkEnd w:id="3"/>
-    </w:p>
-    <w:p>
-      <w:pPr>
-        <w:spacing w:line="400" w:lineRule="exact"/>
+      <w:bookmarkEnd w:id="4"/>
+      <w:bookmarkEnd w:id="6"/>
+    </w:p>
+    <w:p>
+      <w:pPr>
         <w:ind w:firstLineChars="200" w:firstLine="480"/>
-        <w:rPr>
-          <w:rFonts w:ascii="Times New Roman" w:eastAsia="宋体" w:hAnsi="Times New Roman" w:cs="Times New Roman"/>
-          <w:sz w:val="24"/>
-          <w:szCs w:val="24"/>
-        </w:rPr>
-      </w:pPr>
-      <w:r>
-        <w:rPr>
-          <w:rFonts w:ascii="Times New Roman" w:eastAsia="宋体" w:hAnsi="Times New Roman" w:cs="Times New Roman" w:hint="eastAsia"/>
-          <w:sz w:val="24"/>
-          <w:szCs w:val="24"/>
+      </w:pPr>
+      <w:r>
+        <w:rPr>
+          <w:rFonts w:hint="eastAsia"/>
         </w:rPr>
         <w:t>海洋油气勘探水声探测系统</w:t>
       </w:r>
       <w:r>
-        <w:rPr>
-          <w:rFonts w:ascii="Times New Roman" w:eastAsia="宋体" w:hAnsi="Times New Roman" w:cs="Times New Roman"/>
-          <w:sz w:val="24"/>
-          <w:szCs w:val="24"/>
-        </w:rPr>
         <w:t>（</w:t>
       </w:r>
       <w:r>
         <w:rPr>
-          <w:rFonts w:ascii="Times New Roman" w:eastAsia="宋体" w:hAnsi="Times New Roman" w:cs="Times New Roman" w:hint="eastAsia"/>
-          <w:sz w:val="24"/>
-          <w:szCs w:val="24"/>
+          <w:rFonts w:hint="eastAsia"/>
         </w:rPr>
         <w:t>以下简称</w:t>
       </w:r>
       <w:r>
         <w:rPr>
-          <w:rFonts w:ascii="Times New Roman" w:eastAsia="宋体" w:hAnsi="Times New Roman" w:cs="Times New Roman" w:hint="eastAsia"/>
-          <w:sz w:val="24"/>
-          <w:szCs w:val="24"/>
+          <w:rFonts w:hint="eastAsia"/>
         </w:rPr>
         <w:t>水声探测</w:t>
       </w:r>
       <w:r>
         <w:rPr>
-          <w:rFonts w:ascii="Times New Roman" w:eastAsia="宋体" w:hAnsi="Times New Roman" w:cs="Times New Roman" w:hint="eastAsia"/>
-          <w:sz w:val="24"/>
-          <w:szCs w:val="24"/>
+          <w:rFonts w:hint="eastAsia"/>
         </w:rPr>
         <w:t>系统</w:t>
       </w:r>
       <w:r>
-        <w:rPr>
-          <w:rFonts w:ascii="Times New Roman" w:eastAsia="宋体" w:hAnsi="Times New Roman" w:cs="Times New Roman"/>
-          <w:sz w:val="24"/>
-          <w:szCs w:val="24"/>
-        </w:rPr>
         <w:t>）</w:t>
       </w:r>
       <w:r>
         <w:rPr>
-          <w:rFonts w:ascii="Times New Roman" w:eastAsia="宋体" w:hAnsi="Times New Roman" w:cs="Times New Roman" w:hint="eastAsia"/>
-          <w:sz w:val="24"/>
-          <w:szCs w:val="24"/>
-        </w:rPr>
-        <w:t>的</w:t>
-      </w:r>
-      <w:r>
-        <w:rPr>
-          <w:rFonts w:ascii="Times New Roman" w:eastAsia="宋体" w:hAnsi="Times New Roman" w:cs="Times New Roman" w:hint="eastAsia"/>
-          <w:sz w:val="24"/>
-          <w:szCs w:val="24"/>
-        </w:rPr>
-        <w:t>指标非常苛刻，这是由于水声探测系统的不易维修性和高运营费用所决定的。等浮拖缆硬件系统十分庞大，通常在水下作业时如果出现问题，需要将整条拖缆通过绞车收回至船上，并带至岸上维修，每一次维护都及其不方便；再加上勘探作业需要专用的船只，每一次出航作业所耗费的人力财力都在数十万级别。鉴于此，</w:t>
-      </w:r>
-      <w:r>
-        <w:rPr>
-          <w:rFonts w:ascii="Times New Roman" w:eastAsia="宋体" w:hAnsi="Times New Roman" w:cs="Times New Roman" w:hint="eastAsia"/>
-          <w:sz w:val="24"/>
-          <w:szCs w:val="24"/>
-        </w:rPr>
-        <w:t>指定</w:t>
-      </w:r>
-      <w:r>
-        <w:rPr>
-          <w:rFonts w:ascii="Times New Roman" w:eastAsia="宋体" w:hAnsi="Times New Roman" w:cs="Times New Roman" w:hint="eastAsia"/>
-          <w:sz w:val="24"/>
-          <w:szCs w:val="24"/>
-        </w:rPr>
-        <w:t>水声探测系统的指标</w:t>
-      </w:r>
-      <w:r>
-        <w:rPr>
-          <w:rFonts w:ascii="Times New Roman" w:eastAsia="宋体" w:hAnsi="Times New Roman" w:cs="Times New Roman" w:hint="eastAsia"/>
-          <w:sz w:val="24"/>
-          <w:szCs w:val="24"/>
-        </w:rPr>
-        <w:t>必须兼顾以下几点</w:t>
-      </w:r>
-      <w:r>
-        <w:rPr>
-          <w:rFonts w:ascii="Times New Roman" w:eastAsia="宋体" w:hAnsi="Times New Roman" w:cs="Times New Roman" w:hint="eastAsia"/>
-          <w:sz w:val="24"/>
-          <w:szCs w:val="24"/>
-        </w:rPr>
-        <w:t>：</w:t>
+          <w:rFonts w:hint="eastAsia"/>
+        </w:rPr>
+        <w:t>的指标非常苛刻，这是由于水声探测系统的不易维修性和高运营费用所决定的。等浮拖缆硬件系统十分庞大，通常在水下作业时如果出现问题，需要将整条拖缆通过绞车收回至船上，并带至岸上维修，每一次维护都及其不方便；再加上勘探作业需要专用的船只，每一次出航作业所耗费的人力财力都在数十万级别。鉴于此，指定水声探测系统的指标必须兼顾以下几点：</w:t>
       </w:r>
     </w:p>
     <w:p>
@@ -164,66 +98,26 @@
         <w:pStyle w:val="a7"/>
         <w:numPr>
           <w:ilvl w:val="0"/>
-          <w:numId w:val="2"/>
+          <w:numId w:val="6"/>
         </w:numPr>
-        <w:spacing w:line="400" w:lineRule="exact"/>
         <w:ind w:firstLineChars="0"/>
-        <w:rPr>
-          <w:rFonts w:ascii="Times New Roman" w:eastAsia="宋体" w:hAnsi="Times New Roman" w:cs="Times New Roman"/>
-          <w:sz w:val="24"/>
-          <w:szCs w:val="24"/>
-        </w:rPr>
-      </w:pPr>
-      <w:r>
-        <w:rPr>
-          <w:rFonts w:ascii="Times New Roman" w:eastAsia="宋体" w:hAnsi="Times New Roman" w:cs="Times New Roman" w:hint="eastAsia"/>
-          <w:sz w:val="24"/>
-          <w:szCs w:val="24"/>
-        </w:rPr>
-        <w:t>整体系统</w:t>
-      </w:r>
-      <w:r>
-        <w:rPr>
-          <w:rFonts w:ascii="Times New Roman" w:eastAsia="宋体" w:hAnsi="Times New Roman" w:cs="Times New Roman" w:hint="eastAsia"/>
-          <w:sz w:val="24"/>
-          <w:szCs w:val="24"/>
-        </w:rPr>
-        <w:t>的可</w:t>
-      </w:r>
-      <w:r>
-        <w:rPr>
-          <w:rFonts w:ascii="Times New Roman" w:eastAsia="宋体" w:hAnsi="Times New Roman" w:cs="Times New Roman" w:hint="eastAsia"/>
-          <w:sz w:val="24"/>
-          <w:szCs w:val="24"/>
-        </w:rPr>
-        <w:t>靠性</w:t>
-      </w:r>
-    </w:p>
-    <w:p>
-      <w:pPr>
-        <w:spacing w:line="400" w:lineRule="exact"/>
+      </w:pPr>
+      <w:r>
+        <w:rPr>
+          <w:rFonts w:hint="eastAsia"/>
+        </w:rPr>
+        <w:t>整体系统的可靠性</w:t>
+      </w:r>
+    </w:p>
+    <w:p>
+      <w:pPr>
         <w:ind w:firstLineChars="200" w:firstLine="480"/>
-        <w:rPr>
-          <w:rFonts w:ascii="Times New Roman" w:eastAsia="宋体" w:hAnsi="Times New Roman" w:cs="Times New Roman"/>
-          <w:sz w:val="24"/>
-          <w:szCs w:val="24"/>
-        </w:rPr>
-      </w:pPr>
-      <w:r>
-        <w:rPr>
-          <w:rFonts w:ascii="Times New Roman" w:eastAsia="宋体" w:hAnsi="Times New Roman" w:cs="Times New Roman" w:hint="eastAsia"/>
-          <w:sz w:val="24"/>
-          <w:szCs w:val="24"/>
-        </w:rPr>
-        <w:t>船只出海作业时，有时候可能会连续数月在海上进行勘探，再加上海上环境的不稳定性，时常会有较大风浪等外界因素，强可靠性的系统能够节省很多不必要的人力财力开销，同时也能够省去系统维护的工作量，在所有指标中，这点是重中之重</w:t>
-      </w:r>
-      <w:r>
-        <w:rPr>
-          <w:rFonts w:ascii="Times New Roman" w:eastAsia="宋体" w:hAnsi="Times New Roman" w:cs="Times New Roman" w:hint="eastAsia"/>
-          <w:sz w:val="24"/>
-          <w:szCs w:val="24"/>
-        </w:rPr>
-        <w:t>；</w:t>
+      </w:pPr>
+      <w:r>
+        <w:rPr>
+          <w:rFonts w:hint="eastAsia"/>
+        </w:rPr>
+        <w:t>船只出海作业时，有时候可能会连续数月在海上进行勘探，再加上海上环境的不稳定性，时常会有较大风浪等外界因素，强可靠性的系统能够节省很多不必要的人力财力开销，同时也能够省去系统维护的工作量，在所有指标中，这点是重中之重；</w:t>
       </w:r>
     </w:p>
     <w:p>
@@ -231,66 +125,26 @@
         <w:pStyle w:val="a7"/>
         <w:numPr>
           <w:ilvl w:val="0"/>
-          <w:numId w:val="2"/>
+          <w:numId w:val="6"/>
         </w:numPr>
-        <w:spacing w:line="400" w:lineRule="exact"/>
         <w:ind w:firstLineChars="0"/>
-        <w:rPr>
-          <w:rFonts w:ascii="Times New Roman" w:eastAsia="宋体" w:hAnsi="Times New Roman" w:cs="Times New Roman"/>
-          <w:sz w:val="24"/>
-          <w:szCs w:val="24"/>
-        </w:rPr>
-      </w:pPr>
-      <w:r>
-        <w:rPr>
-          <w:rFonts w:ascii="Times New Roman" w:eastAsia="宋体" w:hAnsi="Times New Roman" w:cs="Times New Roman" w:hint="eastAsia"/>
-          <w:sz w:val="24"/>
-          <w:szCs w:val="24"/>
-        </w:rPr>
-        <w:t>数据传输的稳定性</w:t>
-      </w:r>
-      <w:r>
-        <w:rPr>
-          <w:rFonts w:ascii="Times New Roman" w:eastAsia="宋体" w:hAnsi="Times New Roman" w:cs="Times New Roman" w:hint="eastAsia"/>
-          <w:sz w:val="24"/>
-          <w:szCs w:val="24"/>
-        </w:rPr>
-        <w:t>、高速性</w:t>
-      </w:r>
-    </w:p>
-    <w:p>
-      <w:pPr>
-        <w:spacing w:line="400" w:lineRule="exact"/>
+      </w:pPr>
+      <w:r>
+        <w:rPr>
+          <w:rFonts w:hint="eastAsia"/>
+        </w:rPr>
+        <w:t>数据传输的稳定性、高速性</w:t>
+      </w:r>
+    </w:p>
+    <w:p>
+      <w:pPr>
         <w:ind w:firstLineChars="200" w:firstLine="480"/>
-        <w:rPr>
-          <w:rFonts w:ascii="Times New Roman" w:eastAsia="宋体" w:hAnsi="Times New Roman" w:cs="Times New Roman"/>
-          <w:sz w:val="24"/>
-          <w:szCs w:val="24"/>
-        </w:rPr>
-      </w:pPr>
-      <w:r>
-        <w:rPr>
-          <w:rFonts w:ascii="Times New Roman" w:eastAsia="宋体" w:hAnsi="Times New Roman" w:cs="Times New Roman" w:hint="eastAsia"/>
-          <w:sz w:val="24"/>
-          <w:szCs w:val="24"/>
-        </w:rPr>
-        <w:t>等浮拖缆的长度由几百米至数千米不等，一般情况下每一个传输节点在拖缆上的间隔都有几十米，同时为了能够更加清晰的还原声学信号，往往需要较大的采样率，大的采样率也意味着大的数据量，所以数据传输的高速性是也系统的一个重要指标。但是高速的传输一般会伴随着稳定性的降低，传输丢包，</w:t>
-      </w:r>
-      <w:r>
-        <w:rPr>
-          <w:rFonts w:ascii="Times New Roman" w:eastAsia="宋体" w:hAnsi="Times New Roman" w:cs="Times New Roman" w:hint="eastAsia"/>
-          <w:sz w:val="24"/>
-          <w:szCs w:val="24"/>
-        </w:rPr>
-        <w:t>导致一部分信息没采集到，其带来的影响往往大于低采样率的影响。所以，应先保证数据传输稳定，再兼顾高速</w:t>
-      </w:r>
-      <w:r>
-        <w:rPr>
-          <w:rFonts w:ascii="Times New Roman" w:eastAsia="宋体" w:hAnsi="Times New Roman" w:cs="Times New Roman" w:hint="eastAsia"/>
-          <w:sz w:val="24"/>
-          <w:szCs w:val="24"/>
-        </w:rPr>
-        <w:t>；</w:t>
+      </w:pPr>
+      <w:r>
+        <w:rPr>
+          <w:rFonts w:hint="eastAsia"/>
+        </w:rPr>
+        <w:t>等浮拖缆的长度由几百米至数千米不等，一般情况下每一个传输节点在拖缆上的间隔都有几十米，同时为了能够更加清晰的还原声学信号，往往需要较大的采样率，大的采样率也意味着大的数据量，所以数据传输的高速性是也系统的一个重要指标。但是高速的传输一般会伴随着稳定性的降低，传输丢包，导致一部分信息没采集到，其带来的影响往往大于低采样率的影响。所以，应先保证数据传输稳定，再兼顾高速；</w:t>
       </w:r>
     </w:p>
     <w:p>
@@ -298,74 +152,26 @@
         <w:pStyle w:val="a7"/>
         <w:numPr>
           <w:ilvl w:val="0"/>
-          <w:numId w:val="2"/>
+          <w:numId w:val="6"/>
         </w:numPr>
-        <w:spacing w:line="400" w:lineRule="exact"/>
         <w:ind w:firstLineChars="0"/>
-        <w:rPr>
-          <w:rFonts w:ascii="Times New Roman" w:eastAsia="宋体" w:hAnsi="Times New Roman" w:cs="Times New Roman"/>
-          <w:sz w:val="24"/>
-          <w:szCs w:val="24"/>
-        </w:rPr>
-      </w:pPr>
-      <w:r>
-        <w:rPr>
-          <w:rFonts w:ascii="Times New Roman" w:eastAsia="宋体" w:hAnsi="Times New Roman" w:cs="Times New Roman" w:hint="eastAsia"/>
-          <w:sz w:val="24"/>
-          <w:szCs w:val="24"/>
+      </w:pPr>
+      <w:r>
+        <w:rPr>
+          <w:rFonts w:hint="eastAsia"/>
         </w:rPr>
         <w:t>数据采集的同步性</w:t>
       </w:r>
     </w:p>
     <w:p>
       <w:pPr>
-        <w:spacing w:line="400" w:lineRule="exact"/>
         <w:ind w:firstLineChars="200" w:firstLine="480"/>
-        <w:rPr>
-          <w:rFonts w:ascii="Times New Roman" w:eastAsia="宋体" w:hAnsi="Times New Roman" w:cs="Times New Roman"/>
-          <w:sz w:val="24"/>
-          <w:szCs w:val="24"/>
-        </w:rPr>
-      </w:pPr>
-      <w:r>
-        <w:rPr>
-          <w:rFonts w:ascii="Times New Roman" w:eastAsia="宋体" w:hAnsi="Times New Roman" w:cs="Times New Roman" w:hint="eastAsia"/>
-          <w:sz w:val="24"/>
-          <w:szCs w:val="24"/>
-        </w:rPr>
-        <w:t>水声探测系统属于四维</w:t>
-      </w:r>
-      <w:r>
-        <w:rPr>
-          <w:rFonts w:ascii="Times New Roman" w:eastAsia="宋体" w:hAnsi="Times New Roman" w:cs="Times New Roman" w:hint="eastAsia"/>
-          <w:sz w:val="24"/>
-          <w:szCs w:val="24"/>
-        </w:rPr>
-        <w:t>探测，保证所有的采集模块在相同时间采集水听器数据是数据最终能不能反应出真实地貌的先决条件。如果各个采集模块并不能同步的采集水听器数据</w:t>
-      </w:r>
-      <w:r>
-        <w:rPr>
-          <w:rFonts w:ascii="Times New Roman" w:eastAsia="宋体" w:hAnsi="Times New Roman" w:cs="Times New Roman" w:hint="eastAsia"/>
-          <w:sz w:val="24"/>
-          <w:szCs w:val="24"/>
-        </w:rPr>
-        <w:t>，甚至偏差较大</w:t>
-      </w:r>
-      <w:r>
-        <w:rPr>
-          <w:rFonts w:ascii="Times New Roman" w:eastAsia="宋体" w:hAnsi="Times New Roman" w:cs="Times New Roman" w:hint="eastAsia"/>
-          <w:sz w:val="24"/>
-          <w:szCs w:val="24"/>
-        </w:rPr>
-        <w:t>，那么采集的数据</w:t>
-      </w:r>
-      <w:r>
-        <w:rPr>
-          <w:rFonts w:ascii="Times New Roman" w:eastAsia="宋体" w:hAnsi="Times New Roman" w:cs="Times New Roman" w:hint="eastAsia"/>
-          <w:sz w:val="24"/>
-          <w:szCs w:val="24"/>
-        </w:rPr>
-        <w:t>无疑是无效的；</w:t>
+      </w:pPr>
+      <w:r>
+        <w:rPr>
+          <w:rFonts w:hint="eastAsia"/>
+        </w:rPr>
+        <w:t>水声探测系统属于四维探测，保证所有的采集模块在相同时间采集水听器数据是数据最终能不能反应出真实地貌的先决条件。如果各个采集模块并不能同步的采集水听器数据，甚至偏差较大，那么采集的数据无疑是无效的；</w:t>
       </w:r>
     </w:p>
     <w:p>
@@ -373,205 +179,108 @@
         <w:pStyle w:val="a7"/>
         <w:numPr>
           <w:ilvl w:val="0"/>
-          <w:numId w:val="2"/>
+          <w:numId w:val="6"/>
         </w:numPr>
-        <w:spacing w:line="400" w:lineRule="exact"/>
         <w:ind w:firstLineChars="0"/>
-        <w:rPr>
-          <w:rFonts w:ascii="Times New Roman" w:eastAsia="宋体" w:hAnsi="Times New Roman" w:cs="Times New Roman"/>
-          <w:sz w:val="24"/>
-          <w:szCs w:val="24"/>
-        </w:rPr>
-      </w:pPr>
-      <w:r>
-        <w:rPr>
-          <w:rFonts w:ascii="Times New Roman" w:eastAsia="宋体" w:hAnsi="Times New Roman" w:cs="Times New Roman" w:hint="eastAsia"/>
-          <w:sz w:val="24"/>
-          <w:szCs w:val="24"/>
+      </w:pPr>
+      <w:r>
+        <w:rPr>
+          <w:rFonts w:hint="eastAsia"/>
         </w:rPr>
         <w:t>数据的采样率</w:t>
       </w:r>
     </w:p>
     <w:p>
       <w:pPr>
-        <w:spacing w:line="400" w:lineRule="exact"/>
         <w:ind w:firstLineChars="200" w:firstLine="480"/>
-        <w:rPr>
-          <w:rFonts w:ascii="Times New Roman" w:eastAsia="宋体" w:hAnsi="Times New Roman" w:cs="Times New Roman"/>
-          <w:sz w:val="24"/>
-          <w:szCs w:val="24"/>
-        </w:rPr>
-      </w:pPr>
-      <w:r>
-        <w:rPr>
-          <w:rFonts w:ascii="Times New Roman" w:eastAsia="宋体" w:hAnsi="Times New Roman" w:cs="Times New Roman" w:hint="eastAsia"/>
-          <w:sz w:val="24"/>
-          <w:szCs w:val="24"/>
+      </w:pPr>
+      <w:r>
+        <w:rPr>
+          <w:rFonts w:hint="eastAsia"/>
         </w:rPr>
         <w:t>为了能够更加清晰的还原水声数据，解析出更加真实的海底地质形态，必须具备非常高的数据采样率，同时，更高采样率的采样率也更能够捕捉到微弱的水声信号；</w:t>
       </w:r>
     </w:p>
     <w:p>
       <w:pPr>
-        <w:spacing w:line="400" w:lineRule="exact"/>
         <w:ind w:firstLineChars="200" w:firstLine="480"/>
-        <w:rPr>
-          <w:rFonts w:ascii="Times New Roman" w:eastAsia="宋体" w:hAnsi="Times New Roman" w:cs="Times New Roman"/>
-          <w:sz w:val="24"/>
-          <w:szCs w:val="24"/>
-        </w:rPr>
-      </w:pPr>
-      <w:r>
-        <w:rPr>
-          <w:rFonts w:ascii="Times New Roman" w:eastAsia="宋体" w:hAnsi="Times New Roman" w:cs="Times New Roman" w:hint="eastAsia"/>
-          <w:sz w:val="24"/>
-          <w:szCs w:val="24"/>
+      </w:pPr>
+      <w:r>
+        <w:rPr>
+          <w:rFonts w:hint="eastAsia"/>
         </w:rPr>
         <w:t>综合考虑以上</w:t>
       </w:r>
       <w:r>
         <w:rPr>
-          <w:rFonts w:ascii="Times New Roman" w:eastAsia="宋体" w:hAnsi="Times New Roman" w:cs="Times New Roman" w:hint="eastAsia"/>
-          <w:sz w:val="24"/>
-          <w:szCs w:val="24"/>
+          <w:rFonts w:hint="eastAsia"/>
         </w:rPr>
         <w:t>4</w:t>
       </w:r>
       <w:r>
         <w:rPr>
-          <w:rFonts w:ascii="Times New Roman" w:eastAsia="宋体" w:hAnsi="Times New Roman" w:cs="Times New Roman" w:hint="eastAsia"/>
-          <w:sz w:val="24"/>
-          <w:szCs w:val="24"/>
-        </w:rPr>
-        <w:t>点，</w:t>
-      </w:r>
-      <w:r>
-        <w:rPr>
-          <w:rFonts w:ascii="Times New Roman" w:eastAsia="宋体" w:hAnsi="Times New Roman" w:cs="Times New Roman" w:hint="eastAsia"/>
-          <w:sz w:val="24"/>
-          <w:szCs w:val="24"/>
-        </w:rPr>
-        <w:t>制定</w:t>
-      </w:r>
-      <w:r>
-        <w:rPr>
-          <w:rFonts w:ascii="Times New Roman" w:eastAsia="宋体" w:hAnsi="Times New Roman" w:cs="Times New Roman" w:hint="eastAsia"/>
-          <w:sz w:val="24"/>
-          <w:szCs w:val="24"/>
+          <w:rFonts w:hint="eastAsia"/>
+        </w:rPr>
+        <w:t>点，制定</w:t>
+      </w:r>
+      <w:r>
+        <w:rPr>
+          <w:rFonts w:hint="eastAsia"/>
         </w:rPr>
         <w:t>系统</w:t>
       </w:r>
       <w:r>
         <w:rPr>
-          <w:rFonts w:ascii="Times New Roman" w:eastAsia="宋体" w:hAnsi="Times New Roman" w:cs="Times New Roman" w:hint="eastAsia"/>
-          <w:sz w:val="24"/>
-          <w:szCs w:val="24"/>
+          <w:rFonts w:hint="eastAsia"/>
         </w:rPr>
         <w:t>的</w:t>
       </w:r>
       <w:r>
         <w:rPr>
-          <w:rFonts w:ascii="Times New Roman" w:eastAsia="宋体" w:hAnsi="Times New Roman" w:cs="Times New Roman" w:hint="eastAsia"/>
-          <w:sz w:val="24"/>
-          <w:szCs w:val="24"/>
+          <w:rFonts w:hint="eastAsia"/>
         </w:rPr>
         <w:t>总体指标如表</w:t>
       </w:r>
       <w:r>
         <w:rPr>
-          <w:rFonts w:ascii="Times New Roman" w:eastAsia="宋体" w:hAnsi="Times New Roman" w:cs="Times New Roman" w:hint="eastAsia"/>
-          <w:sz w:val="24"/>
-          <w:szCs w:val="24"/>
+          <w:rFonts w:hint="eastAsia"/>
         </w:rPr>
         <w:t>3.1</w:t>
       </w:r>
       <w:r>
         <w:rPr>
-          <w:rFonts w:ascii="Times New Roman" w:eastAsia="宋体" w:hAnsi="Times New Roman" w:cs="Times New Roman" w:hint="eastAsia"/>
-          <w:sz w:val="24"/>
-          <w:szCs w:val="24"/>
-        </w:rPr>
-        <w:t>所示</w:t>
-      </w:r>
-      <w:r>
-        <w:rPr>
-          <w:rFonts w:ascii="Times New Roman" w:eastAsia="宋体" w:hAnsi="Times New Roman" w:cs="Times New Roman" w:hint="eastAsia"/>
-          <w:sz w:val="24"/>
-          <w:szCs w:val="24"/>
-        </w:rPr>
-        <w:t>：</w:t>
-      </w:r>
-    </w:p>
-    <w:p>
-      <w:pPr>
-        <w:spacing w:line="400" w:lineRule="exact"/>
-        <w:rPr>
-          <w:rFonts w:ascii="Times New Roman" w:eastAsia="宋体" w:hAnsi="Times New Roman" w:cs="Times New Roman"/>
-          <w:sz w:val="24"/>
-          <w:szCs w:val="24"/>
-        </w:rPr>
-      </w:pPr>
-    </w:p>
-    <w:p>
-      <w:pPr>
-        <w:spacing w:line="400" w:lineRule="exact"/>
-        <w:rPr>
-          <w:rFonts w:ascii="Times New Roman" w:eastAsia="宋体" w:hAnsi="Times New Roman" w:cs="Times New Roman"/>
-          <w:sz w:val="24"/>
-          <w:szCs w:val="24"/>
-        </w:rPr>
-      </w:pPr>
-    </w:p>
-    <w:p>
-      <w:pPr>
-        <w:spacing w:line="400" w:lineRule="exact"/>
-        <w:rPr>
-          <w:rFonts w:ascii="Times New Roman" w:eastAsia="宋体" w:hAnsi="Times New Roman" w:cs="Times New Roman"/>
-          <w:sz w:val="24"/>
-          <w:szCs w:val="24"/>
-        </w:rPr>
-      </w:pPr>
-    </w:p>
-    <w:p>
-      <w:pPr>
-        <w:spacing w:line="400" w:lineRule="exact"/>
+          <w:rFonts w:hint="eastAsia"/>
+        </w:rPr>
+        <w:t>所示：</w:t>
+      </w:r>
+    </w:p>
+    <w:p/>
+    <w:p/>
+    <w:p/>
+    <w:p/>
+    <w:p/>
+    <w:p>
+      <w:pPr>
         <w:jc w:val="center"/>
-        <w:rPr>
-          <w:rFonts w:ascii="Times New Roman" w:eastAsia="宋体" w:hAnsi="Times New Roman" w:cs="Times New Roman"/>
-          <w:sz w:val="24"/>
-          <w:szCs w:val="24"/>
-        </w:rPr>
-      </w:pPr>
-      <w:r>
-        <w:rPr>
-          <w:rFonts w:ascii="Times New Roman" w:eastAsia="宋体" w:hAnsi="Times New Roman" w:cs="Times New Roman" w:hint="eastAsia"/>
-          <w:sz w:val="24"/>
-          <w:szCs w:val="24"/>
-        </w:rPr>
-        <w:lastRenderedPageBreak/>
+      </w:pPr>
+      <w:r>
+        <w:rPr>
+          <w:rFonts w:hint="eastAsia"/>
+        </w:rPr>
         <w:t>表</w:t>
       </w:r>
       <w:r>
         <w:rPr>
-          <w:rFonts w:ascii="Times New Roman" w:eastAsia="宋体" w:hAnsi="Times New Roman" w:cs="Times New Roman" w:hint="eastAsia"/>
-          <w:sz w:val="24"/>
-          <w:szCs w:val="24"/>
+          <w:rFonts w:hint="eastAsia"/>
         </w:rPr>
         <w:t>3.1</w:t>
       </w:r>
       <w:r>
-        <w:rPr>
-          <w:rFonts w:ascii="Times New Roman" w:eastAsia="宋体" w:hAnsi="Times New Roman" w:cs="Times New Roman"/>
-          <w:sz w:val="24"/>
-          <w:szCs w:val="24"/>
-        </w:rPr>
         <w:t xml:space="preserve"> </w:t>
       </w:r>
       <w:r>
         <w:rPr>
-          <w:rFonts w:ascii="Times New Roman" w:eastAsia="宋体" w:hAnsi="Times New Roman" w:cs="Times New Roman" w:hint="eastAsia"/>
-          <w:sz w:val="24"/>
-          <w:szCs w:val="24"/>
+          <w:rFonts w:hint="eastAsia"/>
         </w:rPr>
         <w:t>海洋油气勘探水声探测系统指标</w:t>
       </w:r>
@@ -580,6 +289,7 @@
       <w:tblPr>
         <w:tblStyle w:val="a8"/>
         <w:tblW w:w="0" w:type="auto"/>
+        <w:tblInd w:w="480" w:type="dxa"/>
         <w:tblBorders>
           <w:left w:val="none" w:sz="0" w:space="0" w:color="auto"/>
           <w:right w:val="none" w:sz="0" w:space="0" w:color="auto"/>
@@ -587,13 +297,13 @@
         <w:tblLook w:val="04A0" w:firstRow="1" w:lastRow="0" w:firstColumn="1" w:lastColumn="0" w:noHBand="0" w:noVBand="1"/>
       </w:tblPr>
       <w:tblGrid>
-        <w:gridCol w:w="4148"/>
-        <w:gridCol w:w="4148"/>
+        <w:gridCol w:w="3704"/>
+        <w:gridCol w:w="4122"/>
       </w:tblGrid>
       <w:tr>
         <w:tc>
           <w:tcPr>
-            <w:tcW w:w="4148" w:type="dxa"/>
+            <w:tcW w:w="3936" w:type="dxa"/>
             <w:tcBorders>
               <w:top w:val="single" w:sz="12" w:space="0" w:color="auto"/>
               <w:bottom w:val="single" w:sz="12" w:space="0" w:color="auto"/>
@@ -613,7 +323,7 @@
         </w:tc>
         <w:tc>
           <w:tcPr>
-            <w:tcW w:w="4148" w:type="dxa"/>
+            <w:tcW w:w="4360" w:type="dxa"/>
             <w:tcBorders>
               <w:top w:val="single" w:sz="12" w:space="0" w:color="auto"/>
               <w:bottom w:val="single" w:sz="12" w:space="0" w:color="auto"/>
@@ -635,7 +345,7 @@
       <w:tr>
         <w:tc>
           <w:tcPr>
-            <w:tcW w:w="4148" w:type="dxa"/>
+            <w:tcW w:w="3936" w:type="dxa"/>
             <w:tcBorders>
               <w:top w:val="single" w:sz="12" w:space="0" w:color="auto"/>
             </w:tcBorders>
@@ -654,7 +364,7 @@
         </w:tc>
         <w:tc>
           <w:tcPr>
-            <w:tcW w:w="4148" w:type="dxa"/>
+            <w:tcW w:w="4360" w:type="dxa"/>
             <w:tcBorders>
               <w:top w:val="single" w:sz="12" w:space="0" w:color="auto"/>
             </w:tcBorders>
@@ -667,7 +377,13 @@
               <w:rPr>
                 <w:rFonts w:hint="eastAsia"/>
               </w:rPr>
-              <w:t>80个</w:t>
+              <w:t>80</w:t>
+            </w:r>
+            <w:r>
+              <w:rPr>
+                <w:rFonts w:hint="eastAsia"/>
+              </w:rPr>
+              <w:t>个</w:t>
             </w:r>
           </w:p>
         </w:tc>
@@ -675,7 +391,7 @@
       <w:tr>
         <w:tc>
           <w:tcPr>
-            <w:tcW w:w="4148" w:type="dxa"/>
+            <w:tcW w:w="3936" w:type="dxa"/>
           </w:tcPr>
           <w:p>
             <w:pPr>
@@ -691,7 +407,7 @@
         </w:tc>
         <w:tc>
           <w:tcPr>
-            <w:tcW w:w="4148" w:type="dxa"/>
+            <w:tcW w:w="4360" w:type="dxa"/>
           </w:tcPr>
           <w:p>
             <w:pPr>
@@ -709,7 +425,7 @@
       <w:tr>
         <w:tc>
           <w:tcPr>
-            <w:tcW w:w="4148" w:type="dxa"/>
+            <w:tcW w:w="3936" w:type="dxa"/>
           </w:tcPr>
           <w:p>
             <w:pPr>
@@ -725,7 +441,7 @@
         </w:tc>
         <w:tc>
           <w:tcPr>
-            <w:tcW w:w="4148" w:type="dxa"/>
+            <w:tcW w:w="4360" w:type="dxa"/>
           </w:tcPr>
           <w:p>
             <w:pPr>
@@ -735,7 +451,13 @@
               <w:rPr>
                 <w:rFonts w:hint="eastAsia"/>
               </w:rPr>
-              <w:t>50米</w:t>
+              <w:t>50</w:t>
+            </w:r>
+            <w:r>
+              <w:rPr>
+                <w:rFonts w:hint="eastAsia"/>
+              </w:rPr>
+              <w:t>米</w:t>
             </w:r>
           </w:p>
         </w:tc>
@@ -743,7 +465,7 @@
       <w:tr>
         <w:tc>
           <w:tcPr>
-            <w:tcW w:w="4148" w:type="dxa"/>
+            <w:tcW w:w="3936" w:type="dxa"/>
           </w:tcPr>
           <w:p>
             <w:pPr>
@@ -759,7 +481,7 @@
         </w:tc>
         <w:tc>
           <w:tcPr>
-            <w:tcW w:w="4148" w:type="dxa"/>
+            <w:tcW w:w="4360" w:type="dxa"/>
           </w:tcPr>
           <w:p>
             <w:pPr>
@@ -769,7 +491,13 @@
               <w:rPr>
                 <w:rFonts w:hint="eastAsia"/>
               </w:rPr>
-              <w:t>3.125米</w:t>
+              <w:t>3.125</w:t>
+            </w:r>
+            <w:r>
+              <w:rPr>
+                <w:rFonts w:hint="eastAsia"/>
+              </w:rPr>
+              <w:t>米</w:t>
             </w:r>
           </w:p>
         </w:tc>
@@ -777,7 +505,7 @@
       <w:tr>
         <w:tc>
           <w:tcPr>
-            <w:tcW w:w="4148" w:type="dxa"/>
+            <w:tcW w:w="3936" w:type="dxa"/>
           </w:tcPr>
           <w:p>
             <w:pPr>
@@ -793,7 +521,7 @@
         </w:tc>
         <w:tc>
           <w:tcPr>
-            <w:tcW w:w="4148" w:type="dxa"/>
+            <w:tcW w:w="4360" w:type="dxa"/>
           </w:tcPr>
           <w:p>
             <w:pPr>
@@ -803,7 +531,37 @@
               <w:rPr>
                 <w:rFonts w:hint="eastAsia"/>
               </w:rPr>
-              <w:t>长度≤80mm，宽度≤16mm，高度≤9mm</w:t>
+              <w:t>长度≤</w:t>
+            </w:r>
+            <w:r>
+              <w:rPr>
+                <w:rFonts w:hint="eastAsia"/>
+              </w:rPr>
+              <w:t>80mm</w:t>
+            </w:r>
+            <w:r>
+              <w:rPr>
+                <w:rFonts w:hint="eastAsia"/>
+              </w:rPr>
+              <w:t>，宽度≤</w:t>
+            </w:r>
+            <w:r>
+              <w:rPr>
+                <w:rFonts w:hint="eastAsia"/>
+              </w:rPr>
+              <w:t>16mm</w:t>
+            </w:r>
+            <w:r>
+              <w:rPr>
+                <w:rFonts w:hint="eastAsia"/>
+              </w:rPr>
+              <w:t>，高度≤</w:t>
+            </w:r>
+            <w:r>
+              <w:rPr>
+                <w:rFonts w:hint="eastAsia"/>
+              </w:rPr>
+              <w:t>9mm</w:t>
             </w:r>
           </w:p>
         </w:tc>
@@ -811,26 +569,7 @@
       <w:tr>
         <w:tc>
           <w:tcPr>
-            <w:tcW w:w="4148" w:type="dxa"/>
-          </w:tcPr>
-          <w:p>
-            <w:pPr>
-              <w:jc w:val="center"/>
-              <w:rPr>
-                <w:rFonts w:hint="eastAsia"/>
-              </w:rPr>
-            </w:pPr>
-            <w:r>
-              <w:rPr>
-                <w:rFonts w:hint="eastAsia"/>
-              </w:rPr>
-              <w:t>工作电压</w:t>
-            </w:r>
-          </w:p>
-        </w:tc>
-        <w:tc>
-          <w:tcPr>
-            <w:tcW w:w="4148" w:type="dxa"/>
+            <w:tcW w:w="3936" w:type="dxa"/>
           </w:tcPr>
           <w:p>
             <w:pPr>
@@ -840,13 +579,35 @@
               <w:rPr>
                 <w:rFonts w:hint="eastAsia"/>
               </w:rPr>
+              <w:t>工作电压</w:t>
+            </w:r>
+          </w:p>
+        </w:tc>
+        <w:tc>
+          <w:tcPr>
+            <w:tcW w:w="4360" w:type="dxa"/>
+          </w:tcPr>
+          <w:p>
+            <w:pPr>
+              <w:jc w:val="center"/>
+            </w:pPr>
+            <w:r>
+              <w:rPr>
+                <w:rFonts w:hint="eastAsia"/>
+              </w:rPr>
               <w:t>6</w:t>
             </w:r>
             <w:r>
               <w:rPr>
                 <w:rFonts w:hint="eastAsia"/>
               </w:rPr>
-              <w:t>～15V</w:t>
+              <w:t>～</w:t>
+            </w:r>
+            <w:r>
+              <w:rPr>
+                <w:rFonts w:hint="eastAsia"/>
+              </w:rPr>
+              <w:t>15V</w:t>
             </w:r>
           </w:p>
         </w:tc>
@@ -854,7 +615,7 @@
       <w:tr>
         <w:tc>
           <w:tcPr>
-            <w:tcW w:w="4148" w:type="dxa"/>
+            <w:tcW w:w="3936" w:type="dxa"/>
           </w:tcPr>
           <w:p>
             <w:pPr>
@@ -870,7 +631,7 @@
         </w:tc>
         <w:tc>
           <w:tcPr>
-            <w:tcW w:w="4148" w:type="dxa"/>
+            <w:tcW w:w="4360" w:type="dxa"/>
           </w:tcPr>
           <w:p>
             <w:pPr>
@@ -880,7 +641,13 @@
               <w:rPr>
                 <w:rFonts w:hint="eastAsia"/>
               </w:rPr>
-              <w:t>≤3.5W</w:t>
+              <w:t>≤</w:t>
+            </w:r>
+            <w:r>
+              <w:rPr>
+                <w:rFonts w:hint="eastAsia"/>
+              </w:rPr>
+              <w:t>3.5W</w:t>
             </w:r>
           </w:p>
         </w:tc>
@@ -888,7 +655,7 @@
       <w:tr>
         <w:tc>
           <w:tcPr>
-            <w:tcW w:w="4148" w:type="dxa"/>
+            <w:tcW w:w="3936" w:type="dxa"/>
           </w:tcPr>
           <w:p>
             <w:pPr>
@@ -904,7 +671,7 @@
         </w:tc>
         <w:tc>
           <w:tcPr>
-            <w:tcW w:w="4148" w:type="dxa"/>
+            <w:tcW w:w="4360" w:type="dxa"/>
           </w:tcPr>
           <w:p>
             <w:pPr>
@@ -925,7 +692,7 @@
       <w:tr>
         <w:tc>
           <w:tcPr>
-            <w:tcW w:w="4148" w:type="dxa"/>
+            <w:tcW w:w="3936" w:type="dxa"/>
           </w:tcPr>
           <w:p>
             <w:pPr>
@@ -950,7 +717,7 @@
         </w:tc>
         <w:tc>
           <w:tcPr>
-            <w:tcW w:w="4148" w:type="dxa"/>
+            <w:tcW w:w="4360" w:type="dxa"/>
           </w:tcPr>
           <w:p>
             <w:pPr>
@@ -971,7 +738,7 @@
       <w:tr>
         <w:tc>
           <w:tcPr>
-            <w:tcW w:w="4148" w:type="dxa"/>
+            <w:tcW w:w="3936" w:type="dxa"/>
           </w:tcPr>
           <w:p>
             <w:pPr>
@@ -987,7 +754,7 @@
         </w:tc>
         <w:tc>
           <w:tcPr>
-            <w:tcW w:w="4148" w:type="dxa"/>
+            <w:tcW w:w="4360" w:type="dxa"/>
           </w:tcPr>
           <w:p>
             <w:pPr>
@@ -1006,7 +773,13 @@
               <w:rPr>
                 <w:rFonts w:hint="eastAsia"/>
               </w:rPr>
-              <w:t>，最小可调刻度6d</w:t>
+              <w:t>，最小可调刻度</w:t>
+            </w:r>
+            <w:r>
+              <w:rPr>
+                <w:rFonts w:hint="eastAsia"/>
+              </w:rPr>
+              <w:t>6d</w:t>
             </w:r>
             <w:r>
               <w:t>B</w:t>
@@ -1017,7 +790,7 @@
       <w:tr>
         <w:tc>
           <w:tcPr>
-            <w:tcW w:w="4148" w:type="dxa"/>
+            <w:tcW w:w="3936" w:type="dxa"/>
           </w:tcPr>
           <w:p>
             <w:pPr>
@@ -1033,20 +806,23 @@
         </w:tc>
         <w:tc>
           <w:tcPr>
-            <w:tcW w:w="4148" w:type="dxa"/>
+            <w:tcW w:w="4360" w:type="dxa"/>
           </w:tcPr>
           <w:p>
             <w:pPr>
               <w:jc w:val="center"/>
-              <w:rPr>
-                <w:rFonts w:hint="eastAsia"/>
-              </w:rPr>
             </w:pPr>
             <w:r>
               <w:rPr>
                 <w:rFonts w:hint="eastAsia"/>
               </w:rPr>
-              <w:t>≤2</w:t>
+              <w:t>≤</w:t>
+            </w:r>
+            <w:r>
+              <w:rPr>
+                <w:rFonts w:hint="eastAsia"/>
+              </w:rPr>
+              <w:t>2</w:t>
             </w:r>
             <w:r>
               <w:rPr>
@@ -1060,7 +836,7 @@
       <w:tr>
         <w:tc>
           <w:tcPr>
-            <w:tcW w:w="4148" w:type="dxa"/>
+            <w:tcW w:w="3936" w:type="dxa"/>
           </w:tcPr>
           <w:p>
             <w:pPr>
@@ -1070,19 +846,13 @@
               <w:rPr>
                 <w:rFonts w:hint="eastAsia"/>
               </w:rPr>
-              <w:t>干</w:t>
-            </w:r>
-            <w:r>
-              <w:rPr>
-                <w:rFonts w:hint="eastAsia"/>
-              </w:rPr>
-              <w:t>线数据线</w:t>
+              <w:t>干线数据线</w:t>
             </w:r>
           </w:p>
         </w:tc>
         <w:tc>
           <w:tcPr>
-            <w:tcW w:w="4148" w:type="dxa"/>
+            <w:tcW w:w="4360" w:type="dxa"/>
           </w:tcPr>
           <w:p>
             <w:pPr>
@@ -1112,14 +882,11 @@
       <w:tr>
         <w:tc>
           <w:tcPr>
-            <w:tcW w:w="4148" w:type="dxa"/>
+            <w:tcW w:w="3936" w:type="dxa"/>
           </w:tcPr>
           <w:p>
             <w:pPr>
               <w:jc w:val="center"/>
-              <w:rPr>
-                <w:rFonts w:hint="eastAsia"/>
-              </w:rPr>
             </w:pPr>
             <w:r>
               <w:rPr>
@@ -1131,14 +898,11 @@
         </w:tc>
         <w:tc>
           <w:tcPr>
-            <w:tcW w:w="4148" w:type="dxa"/>
+            <w:tcW w:w="4360" w:type="dxa"/>
           </w:tcPr>
           <w:p>
             <w:pPr>
               <w:jc w:val="center"/>
-              <w:rPr>
-                <w:rFonts w:hint="eastAsia"/>
-              </w:rPr>
             </w:pPr>
             <w:r>
               <w:rPr>
@@ -1150,13 +914,13 @@
               <w:rPr>
                 <w:rFonts w:hint="eastAsia"/>
               </w:rPr>
-              <w:t>5</w:t>
-            </w:r>
-            <w:r>
-              <w:rPr>
-                <w:rFonts w:hint="eastAsia"/>
-              </w:rPr>
-              <w:t>0米</w:t>
+              <w:t>50</w:t>
+            </w:r>
+            <w:r>
+              <w:rPr>
+                <w:rFonts w:hint="eastAsia"/>
+              </w:rPr>
+              <w:t>米</w:t>
             </w:r>
           </w:p>
         </w:tc>
@@ -1164,14 +928,11 @@
       <w:tr>
         <w:tc>
           <w:tcPr>
-            <w:tcW w:w="4148" w:type="dxa"/>
+            <w:tcW w:w="3936" w:type="dxa"/>
           </w:tcPr>
           <w:p>
             <w:pPr>
               <w:jc w:val="center"/>
-              <w:rPr>
-                <w:rFonts w:hint="eastAsia"/>
-              </w:rPr>
             </w:pPr>
             <w:r>
               <w:rPr>
@@ -1183,20 +944,29 @@
         </w:tc>
         <w:tc>
           <w:tcPr>
-            <w:tcW w:w="4148" w:type="dxa"/>
+            <w:tcW w:w="4360" w:type="dxa"/>
           </w:tcPr>
           <w:p>
             <w:pPr>
               <w:jc w:val="center"/>
-              <w:rPr>
-                <w:rFonts w:hint="eastAsia"/>
-              </w:rPr>
             </w:pPr>
             <w:r>
               <w:rPr>
                 <w:rFonts w:hint="eastAsia"/>
               </w:rPr>
-              <w:t>≥90米</w:t>
+              <w:t>≥</w:t>
+            </w:r>
+            <w:r>
+              <w:rPr>
+                <w:rFonts w:hint="eastAsia"/>
+              </w:rPr>
+              <w:t>90</w:t>
+            </w:r>
+            <w:r>
+              <w:rPr>
+                <w:rFonts w:hint="eastAsia"/>
+              </w:rPr>
+              <w:t>米</w:t>
             </w:r>
           </w:p>
         </w:tc>
@@ -1204,26 +974,7 @@
       <w:tr>
         <w:tc>
           <w:tcPr>
-            <w:tcW w:w="4148" w:type="dxa"/>
-          </w:tcPr>
-          <w:p>
-            <w:pPr>
-              <w:jc w:val="center"/>
-              <w:rPr>
-                <w:rFonts w:hint="eastAsia"/>
-              </w:rPr>
-            </w:pPr>
-            <w:r>
-              <w:rPr>
-                <w:rFonts w:hint="eastAsia"/>
-              </w:rPr>
-              <w:t>工作温度</w:t>
-            </w:r>
-          </w:p>
-        </w:tc>
-        <w:tc>
-          <w:tcPr>
-            <w:tcW w:w="4148" w:type="dxa"/>
+            <w:tcW w:w="3936" w:type="dxa"/>
           </w:tcPr>
           <w:p>
             <w:pPr>
@@ -1233,7 +984,41 @@
               <w:rPr>
                 <w:rFonts w:hint="eastAsia"/>
               </w:rPr>
-              <w:t>-10℃～50℃</w:t>
+              <w:t>工作温度</w:t>
+            </w:r>
+          </w:p>
+        </w:tc>
+        <w:tc>
+          <w:tcPr>
+            <w:tcW w:w="4360" w:type="dxa"/>
+          </w:tcPr>
+          <w:p>
+            <w:pPr>
+              <w:jc w:val="center"/>
+            </w:pPr>
+            <w:r>
+              <w:rPr>
+                <w:rFonts w:hint="eastAsia"/>
+              </w:rPr>
+              <w:t>-10</w:t>
+            </w:r>
+            <w:r>
+              <w:rPr>
+                <w:rFonts w:hint="eastAsia"/>
+              </w:rPr>
+              <w:t>℃～</w:t>
+            </w:r>
+            <w:r>
+              <w:rPr>
+                <w:rFonts w:hint="eastAsia"/>
+              </w:rPr>
+              <w:t>50</w:t>
+            </w:r>
+            <w:r>
+              <w:rPr>
+                <w:rFonts w:hint="eastAsia"/>
+              </w:rPr>
+              <w:t>℃</w:t>
             </w:r>
           </w:p>
         </w:tc>
@@ -1241,26 +1026,7 @@
       <w:tr>
         <w:tc>
           <w:tcPr>
-            <w:tcW w:w="4148" w:type="dxa"/>
-          </w:tcPr>
-          <w:p>
-            <w:pPr>
-              <w:jc w:val="center"/>
-              <w:rPr>
-                <w:rFonts w:hint="eastAsia"/>
-              </w:rPr>
-            </w:pPr>
-            <w:r>
-              <w:rPr>
-                <w:rFonts w:hint="eastAsia"/>
-              </w:rPr>
-              <w:t>存储温度</w:t>
-            </w:r>
-          </w:p>
-        </w:tc>
-        <w:tc>
-          <w:tcPr>
-            <w:tcW w:w="4148" w:type="dxa"/>
+            <w:tcW w:w="3936" w:type="dxa"/>
           </w:tcPr>
           <w:p>
             <w:pPr>
@@ -1270,7 +1036,41 @@
               <w:rPr>
                 <w:rFonts w:hint="eastAsia"/>
               </w:rPr>
-              <w:t>-40℃～70℃</w:t>
+              <w:t>存储温度</w:t>
+            </w:r>
+          </w:p>
+        </w:tc>
+        <w:tc>
+          <w:tcPr>
+            <w:tcW w:w="4360" w:type="dxa"/>
+          </w:tcPr>
+          <w:p>
+            <w:pPr>
+              <w:jc w:val="center"/>
+            </w:pPr>
+            <w:r>
+              <w:rPr>
+                <w:rFonts w:hint="eastAsia"/>
+              </w:rPr>
+              <w:t>-40</w:t>
+            </w:r>
+            <w:r>
+              <w:rPr>
+                <w:rFonts w:hint="eastAsia"/>
+              </w:rPr>
+              <w:t>℃～</w:t>
+            </w:r>
+            <w:r>
+              <w:rPr>
+                <w:rFonts w:hint="eastAsia"/>
+              </w:rPr>
+              <w:t>70</w:t>
+            </w:r>
+            <w:r>
+              <w:rPr>
+                <w:rFonts w:hint="eastAsia"/>
+              </w:rPr>
+              <w:t>℃</w:t>
             </w:r>
           </w:p>
         </w:tc>
@@ -1278,14 +1078,11 @@
       <w:tr>
         <w:tc>
           <w:tcPr>
-            <w:tcW w:w="4148" w:type="dxa"/>
+            <w:tcW w:w="3936" w:type="dxa"/>
           </w:tcPr>
           <w:p>
             <w:pPr>
               <w:jc w:val="center"/>
-              <w:rPr>
-                <w:rFonts w:hint="eastAsia"/>
-              </w:rPr>
             </w:pPr>
             <w:r>
               <w:rPr>
@@ -1297,14 +1094,11 @@
         </w:tc>
         <w:tc>
           <w:tcPr>
-            <w:tcW w:w="4148" w:type="dxa"/>
+            <w:tcW w:w="4360" w:type="dxa"/>
           </w:tcPr>
           <w:p>
             <w:pPr>
               <w:jc w:val="center"/>
-              <w:rPr>
-                <w:rFonts w:hint="eastAsia"/>
-              </w:rPr>
             </w:pPr>
             <w:r>
               <w:rPr>
@@ -1316,19 +1110,14 @@
         </w:tc>
       </w:tr>
     </w:tbl>
-    <w:p>
-      <w:pPr>
-        <w:rPr>
-          <w:rFonts w:hint="eastAsia"/>
-        </w:rPr>
-      </w:pPr>
-    </w:p>
+    <w:p/>
     <w:p>
       <w:pPr>
         <w:pStyle w:val="2"/>
         <w:jc w:val="left"/>
       </w:pPr>
-      <w:bookmarkStart w:id="5" w:name="_Toc499426628"/>
+      <w:bookmarkStart w:id="7" w:name="_Toc499426628"/>
+      <w:bookmarkStart w:id="8" w:name="_Toc500714162"/>
       <w:r>
         <w:t>3.</w:t>
       </w:r>
@@ -1347,8 +1136,9 @@
         </w:rPr>
         <w:t>系统整体结构</w:t>
       </w:r>
-      <w:bookmarkEnd w:id="4"/>
       <w:bookmarkEnd w:id="5"/>
+      <w:bookmarkEnd w:id="7"/>
+      <w:bookmarkEnd w:id="8"/>
       <w:r>
         <w:rPr>
           <w:rFonts w:ascii="宋体" w:cs="宋体"/>
@@ -1363,168 +1153,82 @@
     </w:p>
     <w:p>
       <w:pPr>
-        <w:spacing w:line="400" w:lineRule="exact"/>
         <w:ind w:firstLineChars="200" w:firstLine="480"/>
-        <w:rPr>
-          <w:rFonts w:ascii="Times New Roman" w:eastAsia="宋体" w:hAnsi="Times New Roman" w:cs="Times New Roman"/>
-          <w:sz w:val="24"/>
-          <w:szCs w:val="24"/>
-        </w:rPr>
-      </w:pPr>
-      <w:r>
-        <w:rPr>
-          <w:rFonts w:ascii="Times New Roman" w:eastAsia="宋体" w:hAnsi="Times New Roman" w:cs="Times New Roman" w:hint="eastAsia"/>
-          <w:sz w:val="24"/>
-          <w:szCs w:val="24"/>
+      </w:pPr>
+      <w:r>
+        <w:rPr>
+          <w:rFonts w:hint="eastAsia"/>
         </w:rPr>
         <w:t>水声探测</w:t>
       </w:r>
       <w:r>
         <w:rPr>
-          <w:rFonts w:ascii="Times New Roman" w:eastAsia="宋体" w:hAnsi="Times New Roman" w:cs="Times New Roman" w:hint="eastAsia"/>
-          <w:sz w:val="24"/>
-          <w:szCs w:val="24"/>
+          <w:rFonts w:hint="eastAsia"/>
         </w:rPr>
         <w:t>系统的基本原理</w:t>
       </w:r>
       <w:r>
         <w:rPr>
-          <w:rFonts w:ascii="Times New Roman" w:eastAsia="宋体" w:hAnsi="Times New Roman" w:cs="Times New Roman" w:hint="eastAsia"/>
-          <w:sz w:val="24"/>
-          <w:szCs w:val="24"/>
+          <w:rFonts w:hint="eastAsia"/>
         </w:rPr>
         <w:t>为</w:t>
       </w:r>
       <w:r>
-        <w:rPr>
-          <w:rFonts w:ascii="Times New Roman" w:eastAsia="宋体" w:hAnsi="Times New Roman" w:cs="Times New Roman"/>
-          <w:sz w:val="24"/>
-          <w:szCs w:val="24"/>
-        </w:rPr>
         <w:t>：</w:t>
       </w:r>
       <w:r>
         <w:rPr>
-          <w:rFonts w:ascii="Times New Roman" w:eastAsia="宋体" w:hAnsi="Times New Roman" w:cs="Times New Roman" w:hint="eastAsia"/>
-          <w:sz w:val="24"/>
-          <w:szCs w:val="24"/>
-        </w:rPr>
-        <w:t>水下空气枪震源向海底发送地震声波，声波经过海底不同地质的反射至等浮拖缆监控区域，并由拖缆内部的水听器接收</w:t>
-      </w:r>
-      <w:r>
-        <w:rPr>
-          <w:rFonts w:ascii="Times New Roman" w:eastAsia="宋体" w:hAnsi="Times New Roman" w:cs="Times New Roman" w:hint="eastAsia"/>
-          <w:sz w:val="24"/>
-          <w:szCs w:val="24"/>
-        </w:rPr>
-        <w:t>；</w:t>
-      </w:r>
-      <w:r>
-        <w:rPr>
-          <w:rFonts w:ascii="Times New Roman" w:eastAsia="宋体" w:hAnsi="Times New Roman" w:cs="Times New Roman" w:hint="eastAsia"/>
-          <w:sz w:val="24"/>
-          <w:szCs w:val="24"/>
-        </w:rPr>
-        <w:t>接收的声波模拟信号被采集板以一定的采样频率采集转换成数字信号，</w:t>
-      </w:r>
-      <w:r>
-        <w:rPr>
-          <w:rFonts w:ascii="Times New Roman" w:eastAsia="宋体" w:hAnsi="Times New Roman" w:cs="Times New Roman" w:hint="eastAsia"/>
-          <w:sz w:val="24"/>
-          <w:szCs w:val="24"/>
-        </w:rPr>
-        <w:t>声波数字信号经过一定的处理后</w:t>
-      </w:r>
-      <w:r>
-        <w:rPr>
-          <w:rFonts w:ascii="Times New Roman" w:eastAsia="宋体" w:hAnsi="Times New Roman" w:cs="Times New Roman" w:hint="eastAsia"/>
-          <w:sz w:val="24"/>
-          <w:szCs w:val="24"/>
-        </w:rPr>
-        <w:t>经传输系统传至数据汇集系统（网关），并由网关系统对</w:t>
-      </w:r>
-      <w:r>
-        <w:rPr>
-          <w:rFonts w:ascii="Times New Roman" w:eastAsia="宋体" w:hAnsi="Times New Roman" w:cs="Times New Roman" w:hint="eastAsia"/>
-          <w:sz w:val="24"/>
-          <w:szCs w:val="24"/>
-        </w:rPr>
-        <w:t>一定时间内拖缆上采集节点传输上来的数据进行整理，传输至上位机系统，上位机系统对接收到的数据进行实时的显示、存储。最后将探测的数据经过相关算法及定位解析反演出所勘探海域地形地貌图。</w:t>
-      </w:r>
-    </w:p>
-    <w:p>
-      <w:pPr>
-        <w:spacing w:line="400" w:lineRule="exact"/>
+          <w:rFonts w:hint="eastAsia"/>
+        </w:rPr>
+        <w:t>水下空气枪震源向海底发送地震声波，声波经过海底不同地质的反射至等浮拖缆监控区域，并由拖缆内部的水听器接收；接收的声波模拟信号被采集板以一定的采样频率采集转换成数字信号，声波数字信号经过一定的处理后经传输系统传至数据汇集系统（网关），并由网关系统对一定时间内拖缆上采集节点传输上来的数据进行整理，传输至上位机系统，上位机系统对接收到的数据进行实时的显示、存储。最后将探测的数据经过相关算法及定位解析反演出所勘探海域地形地貌图。</w:t>
+      </w:r>
+    </w:p>
+    <w:p>
+      <w:pPr>
         <w:ind w:firstLineChars="200" w:firstLine="480"/>
-        <w:rPr>
-          <w:rFonts w:ascii="Times New Roman" w:eastAsia="宋体" w:hAnsi="Times New Roman" w:cs="Times New Roman"/>
-          <w:sz w:val="24"/>
-          <w:szCs w:val="24"/>
-        </w:rPr>
-      </w:pPr>
-      <w:r>
-        <w:rPr>
-          <w:rFonts w:ascii="Times New Roman" w:eastAsia="宋体" w:hAnsi="Times New Roman" w:cs="Times New Roman" w:hint="eastAsia"/>
-          <w:sz w:val="24"/>
-          <w:szCs w:val="24"/>
+      </w:pPr>
+      <w:r>
+        <w:rPr>
+          <w:rFonts w:hint="eastAsia"/>
         </w:rPr>
         <w:t>水声探测系统</w:t>
       </w:r>
       <w:r>
         <w:rPr>
-          <w:rFonts w:ascii="Times New Roman" w:eastAsia="宋体" w:hAnsi="Times New Roman" w:cs="Times New Roman" w:hint="eastAsia"/>
-          <w:sz w:val="24"/>
-          <w:szCs w:val="24"/>
+          <w:rFonts w:hint="eastAsia"/>
         </w:rPr>
         <w:t>的整体系统框图如下图</w:t>
       </w:r>
       <w:r>
         <w:rPr>
-          <w:rFonts w:ascii="Times New Roman" w:eastAsia="宋体" w:hAnsi="Times New Roman" w:cs="Times New Roman" w:hint="eastAsia"/>
-          <w:sz w:val="24"/>
-          <w:szCs w:val="24"/>
+          <w:rFonts w:hint="eastAsia"/>
         </w:rPr>
         <w:t>3.1</w:t>
       </w:r>
       <w:r>
         <w:rPr>
-          <w:rFonts w:ascii="Times New Roman" w:eastAsia="宋体" w:hAnsi="Times New Roman" w:cs="Times New Roman" w:hint="eastAsia"/>
-          <w:sz w:val="24"/>
-          <w:szCs w:val="24"/>
-        </w:rPr>
-        <w:t>所示。</w:t>
-      </w:r>
-      <w:r>
-        <w:rPr>
-          <w:rFonts w:ascii="Times New Roman" w:eastAsia="宋体" w:hAnsi="Times New Roman" w:cs="Times New Roman" w:hint="eastAsia"/>
-          <w:sz w:val="24"/>
-          <w:szCs w:val="24"/>
-        </w:rPr>
-        <w:t>从图</w:t>
-      </w:r>
-      <w:r>
-        <w:rPr>
-          <w:rFonts w:ascii="Times New Roman" w:eastAsia="宋体" w:hAnsi="Times New Roman" w:cs="Times New Roman" w:hint="eastAsia"/>
-          <w:sz w:val="24"/>
-          <w:szCs w:val="24"/>
+          <w:rFonts w:hint="eastAsia"/>
+        </w:rPr>
+        <w:t>所示。从图</w:t>
+      </w:r>
+      <w:r>
+        <w:rPr>
+          <w:rFonts w:hint="eastAsia"/>
         </w:rPr>
         <w:t>3.1</w:t>
       </w:r>
       <w:r>
         <w:rPr>
-          <w:rFonts w:ascii="Times New Roman" w:eastAsia="宋体" w:hAnsi="Times New Roman" w:cs="Times New Roman" w:hint="eastAsia"/>
-          <w:sz w:val="24"/>
-          <w:szCs w:val="24"/>
-        </w:rPr>
-        <w:t>可知，整个水声探测系统大致可分为上位机系统、数据汇聚系统和采集传输系统三个部分。上位机系统为显示控制工作站，主要用于实现人机交互和采集数据的实时显示与存储。数据汇聚系统主要起到对水下采集数据的汇聚整理功能，并实现协议的逆转换，通过以太网将整理后的数据传输至上位机；采集传输系统为整个水声探测系统的核心，等浮拖缆内包含均匀分布的水听器，以及封装在水密性电子舱内的数据采集模块，每个数据采集模块之间通过双绞线</w:t>
-      </w:r>
-      <w:r>
-        <w:rPr>
-          <w:rFonts w:ascii="Times New Roman" w:eastAsia="宋体" w:hAnsi="Times New Roman" w:cs="Times New Roman" w:hint="eastAsia"/>
-          <w:sz w:val="24"/>
-          <w:szCs w:val="24"/>
-        </w:rPr>
-        <w:t>实现数据、命令的传输，以及采样时钟的同步。</w:t>
+          <w:rFonts w:hint="eastAsia"/>
+        </w:rPr>
+        <w:t>可知，整个水声探测系统大致可分为上位机系统、数据汇聚系统和采集传输系统三个部分。上位机</w:t>
+      </w:r>
+      <w:r>
+        <w:rPr>
+          <w:rFonts w:hint="eastAsia"/>
+        </w:rPr>
+        <w:lastRenderedPageBreak/>
+        <w:t>系统为显示控制工作站，主要用于实现人机交互和采集数据的实时显示与存储。数据汇聚系统主要起到对水下采集数据的汇聚整理功能，并实现协议的逆转换，通过以太网将整理后的数据传输至上位机；采集传输系统为整个水声探测系统的核心，等浮拖缆内包含均匀分布的水听器，以及封装在水密性电子舱内的数据采集模块，每个数据采集模块之间通过双绞线实现数据、命令的传输，以及采样时钟的同步。</w:t>
       </w:r>
     </w:p>
     <w:p>
@@ -1533,19 +1237,15 @@
         <w:ind w:firstLineChars="0" w:firstLine="0"/>
         <w:jc w:val="center"/>
         <w:rPr>
-          <w:rFonts w:ascii="Times New Roman" w:hAnsi="Times New Roman" w:hint="eastAsia"/>
-        </w:rPr>
-      </w:pPr>
-      <w:bookmarkStart w:id="6" w:name="_Toc499426629"/>
-      <w:bookmarkStart w:id="7" w:name="_GoBack"/>
-      <w:bookmarkEnd w:id="7"/>
+          <w:rFonts w:ascii="Times New Roman" w:hAnsi="Times New Roman"/>
+        </w:rPr>
+      </w:pPr>
+      <w:bookmarkStart w:id="9" w:name="_Toc499426629"/>
       <w:r>
         <w:rPr>
           <w:rFonts w:ascii="Times New Roman" w:hAnsi="Times New Roman"/>
           <w:noProof/>
-          <w:szCs w:val="24"/>
-        </w:rPr>
-        <w:lastRenderedPageBreak/>
+        </w:rPr>
         <w:object w:dxaOrig="1440" w:dyaOrig="1440">
           <v:shapetype id="_x0000_t75" coordsize="21600,21600" o:spt="75" o:preferrelative="t" path="m@4@5l@4@11@9@11@9@5xe" filled="f" stroked="f">
             <v:stroke joinstyle="miter"/>
@@ -1566,11 +1266,11 @@
             <v:path o:extrusionok="f" gradientshapeok="t" o:connecttype="rect"/>
             <o:lock v:ext="edit" aspectratio="t"/>
           </v:shapetype>
-          <v:shape id="_x0000_s1055" type="#_x0000_t75" style="position:absolute;left:0;text-align:left;margin-left:-10.85pt;margin-top:.45pt;width:436pt;height:204.4pt;z-index:251662336;mso-position-horizontal-relative:text;mso-position-vertical-relative:text">
+          <v:shape id="_x0000_s1072" type="#_x0000_t75" style="position:absolute;left:0;text-align:left;margin-left:-10.85pt;margin-top:.45pt;width:436pt;height:204.4pt;z-index:251660288;mso-position-horizontal-relative:text;mso-position-vertical-relative:text">
             <v:imagedata r:id="rId7" o:title=""/>
             <w10:wrap type="topAndBottom"/>
           </v:shape>
-          <o:OLEObject Type="Embed" ProgID="Visio.Drawing.15" ShapeID="_x0000_s1055" DrawAspect="Content" ObjectID="_1574204491" r:id="rId8"/>
+          <o:OLEObject Type="Embed" ProgID="Visio.Drawing.15" ShapeID="_x0000_s1072" DrawAspect="Content" ObjectID="_1574456367" r:id="rId8"/>
         </w:object>
       </w:r>
       <w:r>
@@ -1602,6 +1302,7 @@
       <w:pPr>
         <w:pStyle w:val="3"/>
       </w:pPr>
+      <w:bookmarkStart w:id="10" w:name="_Toc500714163"/>
       <w:r>
         <w:rPr>
           <w:rFonts w:hint="eastAsia"/>
@@ -1612,99 +1313,72 @@
         <w:rPr>
           <w:rFonts w:hint="eastAsia"/>
         </w:rPr>
-        <w:t>上位机</w:t>
-      </w:r>
-      <w:r>
-        <w:rPr>
-          <w:rFonts w:hint="eastAsia"/>
-        </w:rPr>
-        <w:t>系统</w:t>
-      </w:r>
-      <w:bookmarkEnd w:id="6"/>
-    </w:p>
-    <w:p>
-      <w:pPr>
-        <w:spacing w:line="400" w:lineRule="exact"/>
-        <w:ind w:firstLineChars="200" w:firstLine="420"/>
-        <w:rPr>
-          <w:rFonts w:ascii="Times New Roman" w:eastAsia="宋体" w:hAnsi="Times New Roman" w:cs="Times New Roman"/>
-          <w:sz w:val="24"/>
-          <w:szCs w:val="24"/>
-        </w:rPr>
+        <w:t>上位机系统</w:t>
+      </w:r>
+      <w:bookmarkEnd w:id="9"/>
+      <w:bookmarkEnd w:id="10"/>
+    </w:p>
+    <w:p>
+      <w:pPr>
+        <w:ind w:firstLineChars="200" w:firstLine="480"/>
       </w:pPr>
       <w:r>
         <w:rPr>
           <w:noProof/>
         </w:rPr>
         <w:object w:dxaOrig="1440" w:dyaOrig="1440">
-          <v:shape id="_x0000_s1046" type="#_x0000_t75" style="position:absolute;left:0;text-align:left;margin-left:17.55pt;margin-top:78pt;width:380.45pt;height:120.65pt;z-index:251661312;mso-position-horizontal-relative:text;mso-position-vertical-relative:text">
+          <v:shape id="_x0000_s1071" type="#_x0000_t75" style="position:absolute;left:0;text-align:left;margin-left:17.55pt;margin-top:78pt;width:380.45pt;height:120.65pt;z-index:251659264;mso-position-horizontal-relative:text;mso-position-vertical-relative:text">
             <v:imagedata r:id="rId9" o:title=""/>
             <w10:wrap type="topAndBottom"/>
           </v:shape>
-          <o:OLEObject Type="Embed" ProgID="Visio.Drawing.15" ShapeID="_x0000_s1046" DrawAspect="Content" ObjectID="_1574204492" r:id="rId10"/>
+          <o:OLEObject Type="Embed" ProgID="Visio.Drawing.15" ShapeID="_x0000_s1071" DrawAspect="Content" ObjectID="_1574456368" r:id="rId10"/>
         </w:object>
       </w:r>
       <w:r>
         <w:rPr>
-          <w:rFonts w:ascii="Times New Roman" w:eastAsia="宋体" w:hAnsi="Times New Roman" w:cs="Times New Roman" w:hint="eastAsia"/>
-          <w:sz w:val="24"/>
-          <w:szCs w:val="24"/>
+          <w:rFonts w:hint="eastAsia"/>
         </w:rPr>
         <w:t>上位机系统是水声探测系统的船上部分，是人机交互的核心。从功能上讲，可以将上位机系统划分为两个部分：一部分</w:t>
       </w:r>
       <w:r>
         <w:rPr>
-          <w:rFonts w:ascii="Times New Roman" w:eastAsia="宋体" w:hAnsi="Times New Roman" w:cs="Times New Roman" w:hint="eastAsia"/>
-          <w:sz w:val="24"/>
-          <w:szCs w:val="24"/>
+          <w:rFonts w:hint="eastAsia"/>
         </w:rPr>
         <w:t>负责</w:t>
       </w:r>
       <w:r>
         <w:rPr>
-          <w:rFonts w:ascii="Times New Roman" w:eastAsia="宋体" w:hAnsi="Times New Roman" w:cs="Times New Roman" w:hint="eastAsia"/>
-          <w:sz w:val="24"/>
-          <w:szCs w:val="24"/>
+          <w:rFonts w:hint="eastAsia"/>
         </w:rPr>
         <w:t>数据接收、显示及记录</w:t>
       </w:r>
       <w:r>
         <w:rPr>
-          <w:rFonts w:ascii="Times New Roman" w:eastAsia="宋体" w:hAnsi="Times New Roman" w:cs="Times New Roman" w:hint="eastAsia"/>
-          <w:sz w:val="24"/>
-          <w:szCs w:val="24"/>
+          <w:rFonts w:hint="eastAsia"/>
         </w:rPr>
         <w:t>的录取</w:t>
       </w:r>
       <w:r>
         <w:rPr>
-          <w:rFonts w:ascii="Times New Roman" w:eastAsia="宋体" w:hAnsi="Times New Roman" w:cs="Times New Roman" w:hint="eastAsia"/>
-          <w:sz w:val="24"/>
-          <w:szCs w:val="24"/>
+          <w:rFonts w:hint="eastAsia"/>
         </w:rPr>
         <w:t>平台；另一部分为控制系统。</w:t>
       </w:r>
       <w:r>
         <w:rPr>
-          <w:rFonts w:ascii="Times New Roman" w:eastAsia="宋体" w:hAnsi="Times New Roman" w:cs="Times New Roman" w:hint="eastAsia"/>
-          <w:sz w:val="24"/>
-          <w:szCs w:val="24"/>
+          <w:rFonts w:hint="eastAsia"/>
         </w:rPr>
         <w:t>其结构框图如下图</w:t>
       </w:r>
       <w:r>
         <w:rPr>
-          <w:rFonts w:ascii="Times New Roman" w:eastAsia="宋体" w:hAnsi="Times New Roman" w:cs="Times New Roman" w:hint="eastAsia"/>
-          <w:sz w:val="24"/>
-          <w:szCs w:val="24"/>
+          <w:rFonts w:hint="eastAsia"/>
         </w:rPr>
         <w:t>3.2</w:t>
       </w:r>
       <w:r>
         <w:rPr>
-          <w:rFonts w:ascii="Times New Roman" w:eastAsia="宋体" w:hAnsi="Times New Roman" w:cs="Times New Roman" w:hint="eastAsia"/>
-          <w:sz w:val="24"/>
-          <w:szCs w:val="24"/>
+          <w:rFonts w:hint="eastAsia"/>
         </w:rPr>
         <w:t>所示：</w:t>
       </w:r>
@@ -1728,36 +1402,22 @@
         <w:rPr>
           <w:rFonts w:ascii="Times New Roman" w:hAnsi="Times New Roman" w:hint="eastAsia"/>
         </w:rPr>
-        <w:t>3.</w:t>
+        <w:t>3.2</w:t>
       </w:r>
       <w:r>
         <w:rPr>
           <w:rFonts w:ascii="Times New Roman" w:hAnsi="Times New Roman" w:hint="eastAsia"/>
         </w:rPr>
-        <w:t>2</w:t>
-      </w:r>
-      <w:r>
-        <w:rPr>
-          <w:rFonts w:ascii="Times New Roman" w:hAnsi="Times New Roman" w:hint="eastAsia"/>
-        </w:rPr>
         <w:t>：上位机系统示意图</w:t>
       </w:r>
     </w:p>
     <w:p>
       <w:pPr>
-        <w:spacing w:line="400" w:lineRule="exact"/>
         <w:ind w:firstLine="420"/>
-        <w:rPr>
-          <w:rFonts w:ascii="Times New Roman" w:eastAsia="宋体" w:hAnsi="Times New Roman" w:cs="Times New Roman"/>
-          <w:sz w:val="24"/>
-          <w:szCs w:val="24"/>
-        </w:rPr>
-      </w:pPr>
-      <w:r>
-        <w:rPr>
-          <w:rFonts w:ascii="Times New Roman" w:eastAsia="宋体" w:hAnsi="Times New Roman" w:cs="Times New Roman" w:hint="eastAsia"/>
-          <w:sz w:val="24"/>
-          <w:szCs w:val="24"/>
+      </w:pPr>
+      <w:r>
+        <w:rPr>
+          <w:rFonts w:hint="eastAsia"/>
         </w:rPr>
         <w:t>上位机系统主要需要实现以下功能：</w:t>
       </w:r>
@@ -1769,35 +1429,23 @@
           <w:ilvl w:val="0"/>
           <w:numId w:val="5"/>
         </w:numPr>
-        <w:spacing w:line="400" w:lineRule="exact"/>
-        <w:ind w:firstLineChars="0"/>
-        <w:rPr>
-          <w:rFonts w:ascii="Times New Roman" w:eastAsia="宋体" w:hAnsi="Times New Roman" w:cs="Times New Roman"/>
-          <w:sz w:val="24"/>
-          <w:szCs w:val="24"/>
-        </w:rPr>
-      </w:pPr>
-      <w:r>
-        <w:rPr>
-          <w:rFonts w:ascii="Times New Roman" w:eastAsia="宋体" w:hAnsi="Times New Roman" w:cs="Times New Roman" w:hint="eastAsia"/>
-          <w:sz w:val="24"/>
-          <w:szCs w:val="24"/>
+        <w:ind w:left="840" w:firstLineChars="0"/>
+      </w:pPr>
+      <w:r>
+        <w:rPr>
+          <w:rFonts w:hint="eastAsia"/>
         </w:rPr>
         <w:t>实现人机交互，接收来自操作人员的命令信息，向水下发送命令流，通过网关系统同步分发至水下数据采集系统，控制系统工作状态（采集</w:t>
       </w:r>
       <w:r>
         <w:rPr>
-          <w:rFonts w:ascii="Times New Roman" w:eastAsia="宋体" w:hAnsi="Times New Roman" w:cs="Times New Roman" w:hint="eastAsia"/>
-          <w:sz w:val="24"/>
-          <w:szCs w:val="24"/>
+          <w:rFonts w:hint="eastAsia"/>
         </w:rPr>
         <w:t>/</w:t>
       </w:r>
       <w:r>
         <w:rPr>
-          <w:rFonts w:ascii="Times New Roman" w:eastAsia="宋体" w:hAnsi="Times New Roman" w:cs="Times New Roman" w:hint="eastAsia"/>
-          <w:sz w:val="24"/>
-          <w:szCs w:val="24"/>
+          <w:rFonts w:hint="eastAsia"/>
         </w:rPr>
         <w:t>停止采集、增益等）；</w:t>
       </w:r>
@@ -1809,61 +1457,20 @@
           <w:ilvl w:val="0"/>
           <w:numId w:val="5"/>
         </w:numPr>
-        <w:spacing w:line="400" w:lineRule="exact"/>
-        <w:ind w:firstLineChars="0"/>
-        <w:rPr>
-          <w:rFonts w:ascii="Times New Roman" w:eastAsia="宋体" w:hAnsi="Times New Roman" w:cs="Times New Roman"/>
-          <w:sz w:val="24"/>
-          <w:szCs w:val="24"/>
-        </w:rPr>
-      </w:pPr>
-      <w:r>
-        <w:rPr>
-          <w:rFonts w:ascii="Times New Roman" w:eastAsia="宋体" w:hAnsi="Times New Roman" w:cs="Times New Roman" w:hint="eastAsia"/>
-          <w:sz w:val="24"/>
-          <w:szCs w:val="24"/>
-        </w:rPr>
-        <w:t>接收来自数据汇聚系统的海洋地震波数据，将接收到的数据存储至系统磁盘中</w:t>
-      </w:r>
-      <w:r>
-        <w:rPr>
-          <w:rFonts w:ascii="Times New Roman" w:eastAsia="宋体" w:hAnsi="Times New Roman" w:cs="Times New Roman" w:hint="eastAsia"/>
-          <w:sz w:val="24"/>
-          <w:szCs w:val="24"/>
-        </w:rPr>
-        <w:t>，并</w:t>
-      </w:r>
-      <w:r>
-        <w:rPr>
-          <w:rFonts w:ascii="Times New Roman" w:eastAsia="宋体" w:hAnsi="Times New Roman" w:cs="Times New Roman" w:hint="eastAsia"/>
-          <w:sz w:val="24"/>
-          <w:szCs w:val="24"/>
-        </w:rPr>
-        <w:t>对接收的</w:t>
-      </w:r>
-      <w:r>
-        <w:rPr>
-          <w:rFonts w:ascii="Times New Roman" w:eastAsia="宋体" w:hAnsi="Times New Roman" w:cs="Times New Roman" w:hint="eastAsia"/>
-          <w:sz w:val="24"/>
-          <w:szCs w:val="24"/>
-        </w:rPr>
-        <w:t>海洋地震</w:t>
-      </w:r>
-      <w:r>
-        <w:rPr>
-          <w:rFonts w:ascii="Times New Roman" w:eastAsia="宋体" w:hAnsi="Times New Roman" w:cs="Times New Roman" w:hint="eastAsia"/>
-          <w:sz w:val="24"/>
-          <w:szCs w:val="24"/>
-        </w:rPr>
-        <w:t>数据进行</w:t>
-      </w:r>
-      <w:r>
-        <w:rPr>
-          <w:rFonts w:ascii="Times New Roman" w:eastAsia="宋体" w:hAnsi="Times New Roman" w:cs="Times New Roman" w:hint="eastAsia"/>
-          <w:sz w:val="24"/>
-          <w:szCs w:val="24"/>
-        </w:rPr>
-        <w:t>实时的显示或者部分显示；</w:t>
+        <w:ind w:left="840" w:firstLineChars="0"/>
+      </w:pPr>
+      <w:r>
+        <w:rPr>
+          <w:rFonts w:hint="eastAsia"/>
+        </w:rPr>
+        <w:t>接收来自数据汇聚系统的海洋地震波数据，将接收到的数据存储至系统</w:t>
+      </w:r>
+      <w:r>
+        <w:rPr>
+          <w:rFonts w:hint="eastAsia"/>
+        </w:rPr>
+        <w:lastRenderedPageBreak/>
+        <w:t>磁盘中，并对接收的海洋地震数据进行实时的显示或者部分显示；</w:t>
       </w:r>
     </w:p>
     <w:p>
@@ -1873,19 +1480,11 @@
           <w:ilvl w:val="0"/>
           <w:numId w:val="5"/>
         </w:numPr>
-        <w:spacing w:line="400" w:lineRule="exact"/>
-        <w:ind w:firstLineChars="0"/>
-        <w:rPr>
-          <w:rFonts w:ascii="Times New Roman" w:eastAsia="宋体" w:hAnsi="Times New Roman" w:cs="Times New Roman"/>
-          <w:sz w:val="24"/>
-          <w:szCs w:val="24"/>
-        </w:rPr>
-      </w:pPr>
-      <w:r>
-        <w:rPr>
-          <w:rFonts w:ascii="Times New Roman" w:eastAsia="宋体" w:hAnsi="Times New Roman" w:cs="Times New Roman" w:hint="eastAsia"/>
-          <w:sz w:val="24"/>
-          <w:szCs w:val="24"/>
+        <w:ind w:left="840" w:firstLineChars="0"/>
+      </w:pPr>
+      <w:r>
+        <w:rPr>
+          <w:rFonts w:hint="eastAsia"/>
         </w:rPr>
         <w:t>震源控制系统，实时控制震源发出地震波；</w:t>
       </w:r>
@@ -1897,29 +1496,13 @@
           <w:ilvl w:val="0"/>
           <w:numId w:val="5"/>
         </w:numPr>
-        <w:spacing w:line="400" w:lineRule="exact"/>
-        <w:ind w:firstLineChars="0"/>
-        <w:rPr>
-          <w:rFonts w:ascii="Times New Roman" w:eastAsia="宋体" w:hAnsi="Times New Roman" w:cs="Times New Roman"/>
-          <w:sz w:val="24"/>
-          <w:szCs w:val="24"/>
-        </w:rPr>
-      </w:pPr>
-      <w:r>
-        <w:rPr>
-          <w:rFonts w:ascii="Times New Roman" w:eastAsia="宋体" w:hAnsi="Times New Roman" w:cs="Times New Roman" w:hint="eastAsia"/>
-          <w:sz w:val="24"/>
-          <w:szCs w:val="24"/>
-        </w:rPr>
-        <w:t>导航控制系统，</w:t>
-      </w:r>
-      <w:r>
-        <w:rPr>
-          <w:rFonts w:ascii="Times New Roman" w:eastAsia="宋体" w:hAnsi="Times New Roman" w:cs="Times New Roman" w:hint="eastAsia"/>
-          <w:sz w:val="24"/>
-          <w:szCs w:val="24"/>
-        </w:rPr>
-        <w:t>明确每一部分地震数据来源；</w:t>
+        <w:ind w:left="840" w:firstLineChars="0"/>
+      </w:pPr>
+      <w:r>
+        <w:rPr>
+          <w:rFonts w:hint="eastAsia"/>
+        </w:rPr>
+        <w:t>导航控制系统，明确每一部分地震数据来源；</w:t>
       </w:r>
     </w:p>
     <w:p>
@@ -1929,250 +1512,116 @@
           <w:ilvl w:val="0"/>
           <w:numId w:val="5"/>
         </w:numPr>
-        <w:spacing w:line="400" w:lineRule="exact"/>
-        <w:ind w:firstLineChars="0"/>
-        <w:rPr>
-          <w:rFonts w:ascii="Times New Roman" w:eastAsia="宋体" w:hAnsi="Times New Roman" w:cs="Times New Roman"/>
-          <w:sz w:val="24"/>
-          <w:szCs w:val="24"/>
-        </w:rPr>
-      </w:pPr>
-      <w:r>
-        <w:rPr>
-          <w:rFonts w:ascii="Times New Roman" w:eastAsia="宋体" w:hAnsi="Times New Roman" w:cs="Times New Roman" w:hint="eastAsia"/>
-          <w:sz w:val="24"/>
-          <w:szCs w:val="24"/>
+        <w:ind w:left="840" w:firstLineChars="0"/>
+      </w:pPr>
+      <w:r>
+        <w:rPr>
+          <w:rFonts w:hint="eastAsia"/>
         </w:rPr>
         <w:t>水鸟控制系统，实时控制等浮拖缆在海洋的深度。</w:t>
       </w:r>
     </w:p>
     <w:p>
       <w:pPr>
-        <w:spacing w:line="400" w:lineRule="exact"/>
         <w:ind w:firstLineChars="200" w:firstLine="480"/>
-        <w:rPr>
-          <w:rFonts w:ascii="Times New Roman" w:eastAsia="宋体" w:hAnsi="Times New Roman" w:cs="Times New Roman"/>
-          <w:sz w:val="24"/>
-          <w:szCs w:val="24"/>
-        </w:rPr>
-      </w:pPr>
-      <w:r>
-        <w:rPr>
-          <w:rFonts w:ascii="Times New Roman" w:eastAsia="宋体" w:hAnsi="Times New Roman" w:cs="Times New Roman" w:hint="eastAsia"/>
-          <w:sz w:val="24"/>
-          <w:szCs w:val="24"/>
-        </w:rPr>
-        <w:t>除上述几点主要功能外，上位机系统还具备磁盘数据回放、日期信息显示、震源炮号记录显示、清晰的帮助文档等</w:t>
-      </w:r>
-      <w:r>
-        <w:rPr>
-          <w:rFonts w:ascii="Times New Roman" w:eastAsia="宋体" w:hAnsi="Times New Roman" w:cs="Times New Roman" w:hint="eastAsia"/>
-          <w:sz w:val="24"/>
-          <w:szCs w:val="24"/>
-        </w:rPr>
-        <w:t>简易后期操作的辅助功能。</w:t>
+      </w:pPr>
+      <w:r>
+        <w:rPr>
+          <w:rFonts w:hint="eastAsia"/>
+        </w:rPr>
+        <w:t>除上述几点主要功能外，上位机系统还具备磁盘数据回放、日期信息显示、震源炮号记录显示、清晰的帮助文档等简易后期操作的辅助功能。</w:t>
       </w:r>
     </w:p>
     <w:p>
       <w:pPr>
         <w:pStyle w:val="3"/>
       </w:pPr>
-      <w:bookmarkStart w:id="8" w:name="_Toc499426630"/>
-      <w:r>
-        <w:rPr>
-          <w:rFonts w:hint="eastAsia"/>
-        </w:rPr>
-        <w:lastRenderedPageBreak/>
+      <w:bookmarkStart w:id="11" w:name="_Toc499426630"/>
+      <w:bookmarkStart w:id="12" w:name="_Toc500714164"/>
+      <w:r>
+        <w:rPr>
+          <w:rFonts w:hint="eastAsia"/>
+        </w:rPr>
         <w:t xml:space="preserve">3.2.2 </w:t>
       </w:r>
       <w:r>
         <w:rPr>
           <w:rFonts w:hint="eastAsia"/>
         </w:rPr>
-        <w:t>数据汇聚</w:t>
-      </w:r>
-      <w:r>
-        <w:rPr>
-          <w:rFonts w:hint="eastAsia"/>
-        </w:rPr>
-        <w:t>系统</w:t>
-      </w:r>
-      <w:bookmarkEnd w:id="8"/>
-    </w:p>
-    <w:p>
-      <w:pPr>
-        <w:spacing w:line="400" w:lineRule="exact"/>
+        <w:t>数据汇聚系统</w:t>
+      </w:r>
+      <w:bookmarkEnd w:id="11"/>
+      <w:bookmarkEnd w:id="12"/>
+    </w:p>
+    <w:p>
+      <w:pPr>
         <w:ind w:firstLineChars="200" w:firstLine="480"/>
-        <w:rPr>
-          <w:rFonts w:ascii="Times New Roman" w:eastAsia="宋体" w:hAnsi="Times New Roman" w:cs="Times New Roman"/>
-          <w:sz w:val="24"/>
-          <w:szCs w:val="24"/>
-        </w:rPr>
-      </w:pPr>
-      <w:r>
-        <w:rPr>
-          <w:rFonts w:ascii="Times New Roman" w:eastAsia="宋体" w:hAnsi="Times New Roman" w:cs="Times New Roman" w:hint="eastAsia"/>
-          <w:sz w:val="24"/>
-          <w:szCs w:val="24"/>
+      </w:pPr>
+      <w:r>
+        <w:rPr>
+          <w:rFonts w:hint="eastAsia"/>
         </w:rPr>
         <w:t>数据汇聚系统负责采集水下采集传输系统的数据接收</w:t>
       </w:r>
       <w:r>
         <w:rPr>
-          <w:rFonts w:ascii="Times New Roman" w:eastAsia="宋体" w:hAnsi="Times New Roman" w:cs="Times New Roman" w:hint="eastAsia"/>
-          <w:sz w:val="24"/>
-          <w:szCs w:val="24"/>
-        </w:rPr>
-        <w:t>、预处理、打包整理和传输至上位机系统。因此，数据汇聚系统的性能直接影响到整个水声探测系统的性能。如果数据汇聚系统的</w:t>
-      </w:r>
-      <w:r>
-        <w:rPr>
-          <w:rFonts w:ascii="Times New Roman" w:eastAsia="宋体" w:hAnsi="Times New Roman" w:cs="Times New Roman" w:hint="eastAsia"/>
-          <w:sz w:val="24"/>
-          <w:szCs w:val="24"/>
-        </w:rPr>
-        <w:t>设计</w:t>
-      </w:r>
-      <w:r>
-        <w:rPr>
-          <w:rFonts w:ascii="Times New Roman" w:eastAsia="宋体" w:hAnsi="Times New Roman" w:cs="Times New Roman" w:hint="eastAsia"/>
-          <w:sz w:val="24"/>
-          <w:szCs w:val="24"/>
-        </w:rPr>
-        <w:t>不合理，将导致系统的</w:t>
-      </w:r>
-      <w:r>
-        <w:rPr>
-          <w:rFonts w:ascii="Times New Roman" w:eastAsia="宋体" w:hAnsi="Times New Roman" w:cs="Times New Roman" w:hint="eastAsia"/>
-          <w:sz w:val="24"/>
-          <w:szCs w:val="24"/>
-        </w:rPr>
-        <w:t>性能不足，使其带宽不能负载采集传输系统上传的数据量，导致系统瘫痪。</w:t>
-      </w:r>
-    </w:p>
-    <w:p>
-      <w:pPr>
-        <w:spacing w:line="400" w:lineRule="exact"/>
-        <w:ind w:firstLineChars="200" w:firstLine="420"/>
-        <w:rPr>
-          <w:rFonts w:ascii="Times New Roman" w:eastAsia="宋体" w:hAnsi="Times New Roman" w:cs="Times New Roman"/>
-          <w:sz w:val="24"/>
-          <w:szCs w:val="24"/>
-        </w:rPr>
+          <w:rFonts w:hint="eastAsia"/>
+        </w:rPr>
+        <w:t>、预处理、打包整理和传输至上位机系统。因此，数据汇聚系统的性能直接影响到整个水声探测系统的性能。如果数据汇聚系统的设计不合理，将导致系统的性能不足，使其带宽不能负载采集传输系统上传的数据量，导致系统瘫痪。</w:t>
+      </w:r>
+    </w:p>
+    <w:p>
+      <w:pPr>
+        <w:ind w:firstLineChars="200" w:firstLine="480"/>
       </w:pPr>
       <w:r>
         <w:rPr>
           <w:noProof/>
         </w:rPr>
         <w:object w:dxaOrig="1440" w:dyaOrig="1440">
-          <v:shape id="_x0000_s1063" type="#_x0000_t75" style="position:absolute;left:0;text-align:left;margin-left:18.2pt;margin-top:61.5pt;width:413.8pt;height:144.45pt;z-index:251664384;mso-position-horizontal-relative:text;mso-position-vertical-relative:text">
+          <v:shape id="_x0000_s1073" type="#_x0000_t75" style="position:absolute;left:0;text-align:left;margin-left:18.2pt;margin-top:61.5pt;width:413.8pt;height:144.45pt;z-index:251661312;mso-position-horizontal-relative:text;mso-position-vertical-relative:text">
             <v:imagedata r:id="rId11" o:title=""/>
             <w10:wrap type="topAndBottom"/>
           </v:shape>
-          <o:OLEObject Type="Embed" ProgID="Visio.Drawing.15" ShapeID="_x0000_s1063" DrawAspect="Content" ObjectID="_1574204493" r:id="rId12"/>
+          <o:OLEObject Type="Embed" ProgID="Visio.Drawing.15" ShapeID="_x0000_s1073" DrawAspect="Content" ObjectID="_1574456369" r:id="rId12"/>
         </w:object>
       </w:r>
       <w:r>
         <w:rPr>
-          <w:rFonts w:ascii="Times New Roman" w:eastAsia="宋体" w:hAnsi="Times New Roman" w:cs="Times New Roman" w:hint="eastAsia"/>
-          <w:sz w:val="24"/>
-          <w:szCs w:val="24"/>
-        </w:rPr>
-        <w:t>数据汇聚系统</w:t>
-      </w:r>
-      <w:r>
-        <w:rPr>
-          <w:rFonts w:ascii="Times New Roman" w:eastAsia="宋体" w:hAnsi="Times New Roman" w:cs="Times New Roman" w:hint="eastAsia"/>
-          <w:sz w:val="24"/>
-          <w:szCs w:val="24"/>
-        </w:rPr>
-        <w:t>内部按功能划分主要</w:t>
-      </w:r>
-      <w:r>
-        <w:rPr>
-          <w:rFonts w:ascii="Times New Roman" w:eastAsia="宋体" w:hAnsi="Times New Roman" w:cs="Times New Roman" w:hint="eastAsia"/>
-          <w:sz w:val="24"/>
-          <w:szCs w:val="24"/>
-        </w:rPr>
-        <w:t>可</w:t>
-      </w:r>
-      <w:r>
-        <w:rPr>
-          <w:rFonts w:ascii="Times New Roman" w:eastAsia="宋体" w:hAnsi="Times New Roman" w:cs="Times New Roman" w:hint="eastAsia"/>
-          <w:sz w:val="24"/>
-          <w:szCs w:val="24"/>
-        </w:rPr>
-        <w:t>分为</w:t>
-      </w:r>
-      <w:r>
-        <w:rPr>
-          <w:rFonts w:ascii="Times New Roman" w:eastAsia="宋体" w:hAnsi="Times New Roman" w:cs="Times New Roman"/>
-          <w:sz w:val="24"/>
-          <w:szCs w:val="24"/>
-        </w:rPr>
+          <w:rFonts w:hint="eastAsia"/>
+        </w:rPr>
+        <w:t>数据汇聚系统内部按功能划分主要可分为</w:t>
+      </w:r>
+      <w:r>
         <w:t>5</w:t>
       </w:r>
       <w:r>
         <w:rPr>
-          <w:rFonts w:ascii="Times New Roman" w:eastAsia="宋体" w:hAnsi="Times New Roman" w:cs="Times New Roman" w:hint="eastAsia"/>
-          <w:sz w:val="24"/>
-          <w:szCs w:val="24"/>
-        </w:rPr>
-        <w:t>个模块，分别为命令管理模块、数据处理模块、</w:t>
-      </w:r>
-      <w:r>
-        <w:rPr>
-          <w:rFonts w:ascii="Times New Roman" w:eastAsia="宋体" w:hAnsi="Times New Roman" w:cs="Times New Roman" w:hint="eastAsia"/>
-          <w:sz w:val="24"/>
-          <w:szCs w:val="24"/>
-        </w:rPr>
-        <w:t>水下数据</w:t>
-      </w:r>
-      <w:r>
-        <w:rPr>
-          <w:rFonts w:ascii="Times New Roman" w:eastAsia="宋体" w:hAnsi="Times New Roman" w:cs="Times New Roman" w:hint="eastAsia"/>
-          <w:sz w:val="24"/>
-          <w:szCs w:val="24"/>
+          <w:rFonts w:hint="eastAsia"/>
+        </w:rPr>
+        <w:t>个模块，分别为命令管理模块、数据处理模块、水下数据</w:t>
+      </w:r>
+      <w:r>
+        <w:rPr>
+          <w:rFonts w:hint="eastAsia"/>
         </w:rPr>
         <w:t>/</w:t>
       </w:r>
       <w:r>
         <w:rPr>
-          <w:rFonts w:ascii="Times New Roman" w:eastAsia="宋体" w:hAnsi="Times New Roman" w:cs="Times New Roman" w:hint="eastAsia"/>
-          <w:sz w:val="24"/>
-          <w:szCs w:val="24"/>
-        </w:rPr>
-        <w:t>命令收发模块、超时控制模块</w:t>
-      </w:r>
-      <w:r>
-        <w:rPr>
-          <w:rFonts w:ascii="Times New Roman" w:eastAsia="宋体" w:hAnsi="Times New Roman" w:cs="Times New Roman" w:hint="eastAsia"/>
-          <w:sz w:val="24"/>
-          <w:szCs w:val="24"/>
-        </w:rPr>
-        <w:t>和</w:t>
-      </w:r>
-      <w:r>
-        <w:rPr>
-          <w:rFonts w:ascii="Times New Roman" w:eastAsia="宋体" w:hAnsi="Times New Roman" w:cs="Times New Roman" w:hint="eastAsia"/>
-          <w:sz w:val="24"/>
-          <w:szCs w:val="24"/>
-        </w:rPr>
-        <w:t>水上数据收发模块。其模块关系图如下图</w:t>
-      </w:r>
-      <w:r>
-        <w:rPr>
-          <w:rFonts w:ascii="Times New Roman" w:eastAsia="宋体" w:hAnsi="Times New Roman" w:cs="Times New Roman" w:hint="eastAsia"/>
-          <w:sz w:val="24"/>
-          <w:szCs w:val="24"/>
+          <w:rFonts w:hint="eastAsia"/>
+        </w:rPr>
+        <w:t>命令收发模块、超时控制模块和水上数据收发模块。其模块关系图如下图</w:t>
+      </w:r>
+      <w:r>
+        <w:rPr>
+          <w:rFonts w:hint="eastAsia"/>
         </w:rPr>
         <w:t>3.3</w:t>
       </w:r>
       <w:r>
         <w:rPr>
-          <w:rFonts w:ascii="Times New Roman" w:eastAsia="宋体" w:hAnsi="Times New Roman" w:cs="Times New Roman" w:hint="eastAsia"/>
-          <w:sz w:val="24"/>
-          <w:szCs w:val="24"/>
+          <w:rFonts w:hint="eastAsia"/>
         </w:rPr>
         <w:t>所示。</w:t>
       </w:r>
@@ -2213,720 +1662,291 @@
     </w:p>
     <w:p>
       <w:pPr>
-        <w:spacing w:line="400" w:lineRule="exact"/>
         <w:ind w:firstLine="420"/>
-        <w:rPr>
-          <w:rFonts w:ascii="Times New Roman" w:eastAsia="宋体" w:hAnsi="Times New Roman" w:cs="Times New Roman"/>
-          <w:sz w:val="24"/>
-          <w:szCs w:val="24"/>
-        </w:rPr>
-      </w:pPr>
-      <w:r>
-        <w:rPr>
-          <w:rFonts w:ascii="Times New Roman" w:eastAsia="宋体" w:hAnsi="Times New Roman" w:cs="Times New Roman" w:hint="eastAsia"/>
-          <w:sz w:val="24"/>
-          <w:szCs w:val="24"/>
-        </w:rPr>
-        <w:t>命令管理模块：</w:t>
-      </w:r>
-      <w:r>
-        <w:rPr>
-          <w:rFonts w:ascii="Times New Roman" w:eastAsia="宋体" w:hAnsi="Times New Roman" w:cs="Times New Roman" w:hint="eastAsia"/>
-          <w:sz w:val="24"/>
-          <w:szCs w:val="24"/>
-        </w:rPr>
-        <w:t>主要负责转发上位机参数配置和水下系统工作状态控制等命令，接收水下系统的命令回应给上位机</w:t>
-      </w:r>
-      <w:r>
-        <w:rPr>
-          <w:rFonts w:ascii="Times New Roman" w:eastAsia="宋体" w:hAnsi="Times New Roman" w:cs="Times New Roman" w:hint="eastAsia"/>
-          <w:sz w:val="24"/>
-          <w:szCs w:val="24"/>
-        </w:rPr>
-        <w:t>。同时向数据处理模块发送相关控制信息。</w:t>
-      </w:r>
-    </w:p>
-    <w:p>
-      <w:pPr>
-        <w:spacing w:line="400" w:lineRule="exact"/>
+      </w:pPr>
+      <w:r>
+        <w:rPr>
+          <w:rFonts w:hint="eastAsia"/>
+        </w:rPr>
+        <w:t>命令管理模块：主要负责转发上位机参数配置和水下系统工作状态控制等命令，接收水下系统的命令回应给上位机。同时向数据处理模块发送相关控制信息。</w:t>
+      </w:r>
+    </w:p>
+    <w:p>
+      <w:pPr>
         <w:ind w:firstLine="420"/>
-        <w:rPr>
-          <w:rFonts w:ascii="Times New Roman" w:eastAsia="宋体" w:hAnsi="Times New Roman" w:cs="Times New Roman"/>
-          <w:sz w:val="24"/>
-          <w:szCs w:val="24"/>
-        </w:rPr>
-      </w:pPr>
-      <w:r>
-        <w:rPr>
-          <w:rFonts w:ascii="Times New Roman" w:eastAsia="宋体" w:hAnsi="Times New Roman" w:cs="Times New Roman" w:hint="eastAsia"/>
-          <w:sz w:val="24"/>
-          <w:szCs w:val="24"/>
-        </w:rPr>
-        <w:t>数据处理模块：</w:t>
-      </w:r>
-      <w:r>
-        <w:rPr>
-          <w:rFonts w:ascii="Times New Roman" w:eastAsia="宋体" w:hAnsi="Times New Roman" w:cs="Times New Roman" w:hint="eastAsia"/>
-          <w:sz w:val="24"/>
-          <w:szCs w:val="24"/>
-        </w:rPr>
-        <w:t>按照需求定义将数据收发模块接收到的数据整理成一定格式，并响应超时控制模块信息，如果发现丢包情况则做填</w:t>
-      </w:r>
-      <w:r>
-        <w:rPr>
-          <w:rFonts w:ascii="Times New Roman" w:eastAsia="宋体" w:hAnsi="Times New Roman" w:cs="Times New Roman" w:hint="eastAsia"/>
-          <w:sz w:val="24"/>
-          <w:szCs w:val="24"/>
+      </w:pPr>
+      <w:r>
+        <w:rPr>
+          <w:rFonts w:hint="eastAsia"/>
+        </w:rPr>
+        <w:t>数据处理模块：按照需求定义将数据收发模块接收到的数据整理成一定格式，并响应超时控制模块信息，如果发现丢包情况则做填</w:t>
+      </w:r>
+      <w:r>
+        <w:rPr>
+          <w:rFonts w:hint="eastAsia"/>
         </w:rPr>
         <w:t>0</w:t>
       </w:r>
       <w:r>
         <w:rPr>
-          <w:rFonts w:ascii="Times New Roman" w:eastAsia="宋体" w:hAnsi="Times New Roman" w:cs="Times New Roman" w:hint="eastAsia"/>
-          <w:sz w:val="24"/>
-          <w:szCs w:val="24"/>
+          <w:rFonts w:hint="eastAsia"/>
         </w:rPr>
         <w:t>处理；</w:t>
       </w:r>
     </w:p>
     <w:p>
       <w:pPr>
-        <w:spacing w:line="400" w:lineRule="exact"/>
         <w:ind w:firstLine="420"/>
-        <w:rPr>
-          <w:rFonts w:ascii="Times New Roman" w:eastAsia="宋体" w:hAnsi="Times New Roman" w:cs="Times New Roman"/>
-          <w:sz w:val="24"/>
-          <w:szCs w:val="24"/>
-        </w:rPr>
-      </w:pPr>
-      <w:r>
-        <w:rPr>
-          <w:rFonts w:ascii="Times New Roman" w:eastAsia="宋体" w:hAnsi="Times New Roman" w:cs="Times New Roman" w:hint="eastAsia"/>
-          <w:sz w:val="24"/>
-          <w:szCs w:val="24"/>
+      </w:pPr>
+      <w:r>
+        <w:rPr>
+          <w:rFonts w:hint="eastAsia"/>
         </w:rPr>
         <w:t>水下数据</w:t>
       </w:r>
       <w:r>
         <w:rPr>
-          <w:rFonts w:ascii="Times New Roman" w:eastAsia="宋体" w:hAnsi="Times New Roman" w:cs="Times New Roman" w:hint="eastAsia"/>
-          <w:sz w:val="24"/>
-          <w:szCs w:val="24"/>
+          <w:rFonts w:hint="eastAsia"/>
         </w:rPr>
         <w:t>/</w:t>
       </w:r>
       <w:r>
         <w:rPr>
-          <w:rFonts w:ascii="Times New Roman" w:eastAsia="宋体" w:hAnsi="Times New Roman" w:cs="Times New Roman" w:hint="eastAsia"/>
-          <w:sz w:val="24"/>
-          <w:szCs w:val="24"/>
-        </w:rPr>
-        <w:t>命令收发模块：接收等浮拖缆内采集传输系统上传的海洋地震数据，</w:t>
-      </w:r>
-      <w:r>
-        <w:rPr>
-          <w:rFonts w:ascii="Times New Roman" w:eastAsia="宋体" w:hAnsi="Times New Roman" w:cs="Times New Roman" w:hint="eastAsia"/>
-          <w:sz w:val="24"/>
-          <w:szCs w:val="24"/>
-        </w:rPr>
-        <w:t>完成数据接收的同步，在开始接收时，通知触发控制器开始计时，结束时触发信号通知数据处理模块开始整理，</w:t>
-      </w:r>
-      <w:r>
-        <w:rPr>
-          <w:rFonts w:ascii="Times New Roman" w:eastAsia="宋体" w:hAnsi="Times New Roman" w:cs="Times New Roman" w:hint="eastAsia"/>
-          <w:sz w:val="24"/>
-          <w:szCs w:val="24"/>
-        </w:rPr>
-        <w:t>并按照自定义协议解析出采样的数据，发送给数据处理模块</w:t>
-      </w:r>
-      <w:r>
-        <w:rPr>
-          <w:rFonts w:ascii="Times New Roman" w:eastAsia="宋体" w:hAnsi="Times New Roman" w:cs="Times New Roman" w:hint="eastAsia"/>
-          <w:sz w:val="24"/>
-          <w:szCs w:val="24"/>
+          <w:rFonts w:hint="eastAsia"/>
+        </w:rPr>
+        <w:t>命令收发模块：接收等浮拖缆内采集传输系统上传的海洋地震数据，完成数据接收的同步，在开始接收时，通知触发控制器开始计时，结束时触发信号通知数据处理模块开始整理，并按照自定义协议解析出采样的数据，发送给数据处理模块。</w:t>
+      </w:r>
+    </w:p>
+    <w:p>
+      <w:pPr>
+        <w:ind w:firstLineChars="200" w:firstLine="480"/>
+      </w:pPr>
+      <w:r>
+        <w:rPr>
+          <w:rFonts w:hint="eastAsia"/>
+        </w:rPr>
+        <w:t>超时控制模块：计时每个数据接收周期，如果发现接收超时的情况，则发送触发信息通知数据处理模块未收到指定标签的数据包；</w:t>
+      </w:r>
+    </w:p>
+    <w:p>
+      <w:pPr>
+        <w:ind w:firstLineChars="200" w:firstLine="480"/>
+      </w:pPr>
+      <w:r>
+        <w:rPr>
+          <w:rFonts w:hint="eastAsia"/>
+        </w:rPr>
+        <w:t>水上数据收发模块：将整理完成的海洋地震数据，通过以太网发送至上位机</w:t>
+      </w:r>
+      <w:r>
+        <w:rPr>
+          <w:rFonts w:hint="eastAsia"/>
+        </w:rPr>
+        <w:lastRenderedPageBreak/>
+        <w:t>系统；</w:t>
+      </w:r>
+    </w:p>
+    <w:p>
+      <w:pPr>
+        <w:pStyle w:val="3"/>
+      </w:pPr>
+      <w:bookmarkStart w:id="13" w:name="_Toc499426631"/>
+      <w:bookmarkStart w:id="14" w:name="_Toc500714165"/>
+      <w:r>
+        <w:rPr>
+          <w:rFonts w:hint="eastAsia"/>
+        </w:rPr>
+        <w:t xml:space="preserve">3.2.3 </w:t>
+      </w:r>
+      <w:r>
+        <w:rPr>
+          <w:rFonts w:hint="eastAsia"/>
+        </w:rPr>
+        <w:t>采集传输系统</w:t>
+      </w:r>
+      <w:bookmarkEnd w:id="13"/>
+      <w:bookmarkEnd w:id="14"/>
+    </w:p>
+    <w:p>
+      <w:pPr>
+        <w:ind w:firstLineChars="200" w:firstLine="480"/>
+      </w:pPr>
+      <w:r>
+        <w:rPr>
+          <w:rFonts w:hint="eastAsia"/>
+        </w:rPr>
+        <w:t>采集传输系统，也叫水下系统。主要包括在等浮拖缆内等间隔分布的采集传输节点和水听器。水听器是一种声学传感器，负责接收海洋声学模拟信号；采集传输节点由采集模板和传输板组成，采集板负责采集水听器获取的模拟信号，进行信号调理和数模转换后，将数字信号传输给传输板，由传输板整理后形成传输码流。采集传输节点采用级联方式的物理链路分布在拖缆中。</w:t>
+      </w:r>
+    </w:p>
+    <w:p>
+      <w:pPr>
+        <w:ind w:firstLineChars="200" w:firstLine="480"/>
+      </w:pPr>
+      <w:r>
+        <w:rPr>
+          <w:rFonts w:hint="eastAsia"/>
+        </w:rPr>
+        <w:t>作为水声探测系统的模拟前端，采集板性能的好坏直接决定了采集数据的质量和可靠性。其构成主要包括滤波模块、增益模块和模数转换模块。滤波模块主要负责滤除海底的高频噪声，提高数据信噪比；放大模块可放大微弱的声学信号，使模拟数据在采样后不至于失真；模数转换模块按照一定的采样频率，对滤波放大后的模拟信号进行采集，</w:t>
+      </w:r>
+      <w:r>
+        <w:rPr>
+          <w:rFonts w:hint="eastAsia"/>
+        </w:rPr>
+        <w:t>A</w:t>
+      </w:r>
+      <w:r>
+        <w:t>DC</w:t>
+      </w:r>
+      <w:r>
+        <w:rPr>
+          <w:rFonts w:hint="eastAsia"/>
+        </w:rPr>
+        <w:t>的采样基准时钟来自于主节点产生的高精度的板间同步时钟以及自身的锁相环，转换成数字信号发送给传输板。由此可见，采样频率的高低将直接影响到数据的精确性。为了获得更加清晰的地震声波数据，本论文研究设计的系统采样频率由最初的</w:t>
+      </w:r>
+      <w:r>
+        <w:rPr>
+          <w:rFonts w:hint="eastAsia"/>
+        </w:rPr>
+        <w:t>6k</w:t>
+      </w:r>
+      <w:r>
+        <w:t>H</w:t>
+      </w:r>
+      <w:r>
+        <w:rPr>
+          <w:rFonts w:hint="eastAsia"/>
+        </w:rPr>
+        <w:t>z</w:t>
+      </w:r>
+      <w:r>
+        <w:rPr>
+          <w:rFonts w:hint="eastAsia"/>
+        </w:rPr>
+        <w:t>提升为</w:t>
+      </w:r>
+      <w:r>
+        <w:rPr>
+          <w:rFonts w:hint="eastAsia"/>
+        </w:rPr>
+        <w:t>12k</w:t>
+      </w:r>
+      <w:r>
+        <w:t>H</w:t>
+      </w:r>
+      <w:r>
+        <w:rPr>
+          <w:rFonts w:hint="eastAsia"/>
+        </w:rPr>
+        <w:t>z</w:t>
+      </w:r>
+      <w:r>
+        <w:rPr>
+          <w:rFonts w:hint="eastAsia"/>
         </w:rPr>
         <w:t>。</w:t>
       </w:r>
     </w:p>
     <w:p>
       <w:pPr>
-        <w:spacing w:line="400" w:lineRule="exact"/>
         <w:ind w:firstLineChars="200" w:firstLine="480"/>
-        <w:rPr>
-          <w:rFonts w:ascii="Times New Roman" w:eastAsia="宋体" w:hAnsi="Times New Roman" w:cs="Times New Roman"/>
-          <w:sz w:val="24"/>
-          <w:szCs w:val="24"/>
-        </w:rPr>
-      </w:pPr>
-      <w:r>
-        <w:rPr>
-          <w:rFonts w:ascii="Times New Roman" w:eastAsia="宋体" w:hAnsi="Times New Roman" w:cs="Times New Roman" w:hint="eastAsia"/>
-          <w:sz w:val="24"/>
-          <w:szCs w:val="24"/>
-        </w:rPr>
-        <w:t>超时控制模块：</w:t>
-      </w:r>
-      <w:r>
-        <w:rPr>
-          <w:rFonts w:ascii="Times New Roman" w:eastAsia="宋体" w:hAnsi="Times New Roman" w:cs="Times New Roman" w:hint="eastAsia"/>
-          <w:sz w:val="24"/>
-          <w:szCs w:val="24"/>
-        </w:rPr>
-        <w:t>计时每个数据接收周期，如果发现接收超时的情况，则发送触发信息通知数据处理模块未收到指定标签的数据包；</w:t>
-      </w:r>
-    </w:p>
-    <w:p>
-      <w:pPr>
-        <w:spacing w:line="400" w:lineRule="exact"/>
+      </w:pPr>
+      <w:r>
+        <w:rPr>
+          <w:rFonts w:hint="eastAsia"/>
+        </w:rPr>
+        <w:t>在数据传输方面</w:t>
+      </w:r>
+      <w:r>
+        <w:t>，</w:t>
+      </w:r>
+      <w:r>
+        <w:rPr>
+          <w:rFonts w:hint="eastAsia"/>
+        </w:rPr>
+        <w:t>本系统的</w:t>
+      </w:r>
+      <w:r>
+        <w:rPr>
+          <w:rFonts w:hint="eastAsia"/>
+        </w:rPr>
+        <w:t>传输</w:t>
+      </w:r>
+      <w:r>
+        <w:rPr>
+          <w:rFonts w:hint="eastAsia"/>
+        </w:rPr>
+        <w:t>通道</w:t>
+      </w:r>
+      <w:r>
+        <w:rPr>
+          <w:rFonts w:hint="eastAsia"/>
+        </w:rPr>
+        <w:t>可分为上行</w:t>
+      </w:r>
+      <w:r>
+        <w:rPr>
+          <w:rFonts w:hint="eastAsia"/>
+        </w:rPr>
+        <w:t>通道</w:t>
+      </w:r>
+      <w:r>
+        <w:rPr>
+          <w:rFonts w:hint="eastAsia"/>
+        </w:rPr>
+        <w:t>和下行</w:t>
+      </w:r>
+      <w:r>
+        <w:rPr>
+          <w:rFonts w:hint="eastAsia"/>
+        </w:rPr>
+        <w:t>通道</w:t>
+      </w:r>
+      <w:r>
+        <w:rPr>
+          <w:rFonts w:hint="eastAsia"/>
+        </w:rPr>
+        <w:t>两个部分</w:t>
+      </w:r>
+      <w:r>
+        <w:t>，</w:t>
+      </w:r>
+      <w:r>
+        <w:rPr>
+          <w:rFonts w:hint="eastAsia"/>
+        </w:rPr>
+        <w:t>上行通道主要用来实现水声数据、状态信息、命令响应的逐级上传，下行通道的主要任务则是传递水上系统下达的命令信息。由于数据传输距离与传输的带宽基本成反比关系，综合考虑总线型拓扑结构、星型拓扑结构、环形拓扑结构和混合型拓扑结构，本系统采用由环形拓扑结构演变而来的级联式拓扑结构，每一个采集传输节点在采集发送自己的数据包的同时，也充当来自其它节点数据包的中继，这样即可实现数据的高速传输，又兼顾了传输距离。</w:t>
+      </w:r>
+    </w:p>
+    <w:p>
+      <w:pPr>
         <w:ind w:firstLineChars="200" w:firstLine="480"/>
-        <w:rPr>
-          <w:rFonts w:ascii="Times New Roman" w:eastAsia="宋体" w:hAnsi="Times New Roman" w:cs="Times New Roman"/>
-          <w:sz w:val="24"/>
-          <w:szCs w:val="24"/>
-        </w:rPr>
-      </w:pPr>
-      <w:r>
-        <w:rPr>
-          <w:rFonts w:ascii="Times New Roman" w:eastAsia="宋体" w:hAnsi="Times New Roman" w:cs="Times New Roman" w:hint="eastAsia"/>
-          <w:sz w:val="24"/>
-          <w:szCs w:val="24"/>
-        </w:rPr>
-        <w:t>水上数据收发模块：</w:t>
-      </w:r>
-      <w:r>
-        <w:rPr>
-          <w:rFonts w:ascii="Times New Roman" w:eastAsia="宋体" w:hAnsi="Times New Roman" w:cs="Times New Roman" w:hint="eastAsia"/>
-          <w:sz w:val="24"/>
-          <w:szCs w:val="24"/>
-        </w:rPr>
-        <w:t>将整理完成的海洋地震数据，通过以太网发送至上位机系统；</w:t>
-      </w:r>
-    </w:p>
-    <w:p>
-      <w:pPr>
-        <w:pStyle w:val="3"/>
-        <w:rPr>
-          <w:rFonts w:hint="eastAsia"/>
-        </w:rPr>
-      </w:pPr>
-      <w:bookmarkStart w:id="9" w:name="_Toc499426631"/>
-      <w:r>
-        <w:rPr>
-          <w:rFonts w:hint="eastAsia"/>
-        </w:rPr>
-        <w:t xml:space="preserve">3.2.3 </w:t>
-      </w:r>
-      <w:r>
-        <w:rPr>
-          <w:rFonts w:hint="eastAsia"/>
-        </w:rPr>
-        <w:t>采集</w:t>
-      </w:r>
-      <w:r>
-        <w:rPr>
-          <w:rFonts w:hint="eastAsia"/>
-        </w:rPr>
-        <w:t>传输</w:t>
-      </w:r>
-      <w:r>
-        <w:rPr>
-          <w:rFonts w:hint="eastAsia"/>
-        </w:rPr>
-        <w:t>系统</w:t>
-      </w:r>
-      <w:bookmarkEnd w:id="9"/>
-    </w:p>
-    <w:p>
-      <w:pPr>
-        <w:spacing w:line="400" w:lineRule="exact"/>
+      </w:pPr>
+      <w:r>
+        <w:rPr>
+          <w:rFonts w:hint="eastAsia"/>
+        </w:rPr>
+        <w:t>另外，为了增加传输系统的稳定性，本系统引入了双环路传输机制，即对采样的数据进行奇偶划分，奇数标签的数据包往左传输，偶数标签的数据包往右传输，最后由数据汇聚系统进行统一整理。如果发送一遍链路中断的情况，则系统自动改变成所有数据往另一边链路传输至数据汇聚系统。</w:t>
+      </w:r>
+    </w:p>
+    <w:p>
+      <w:pPr>
         <w:ind w:firstLineChars="200" w:firstLine="480"/>
-        <w:rPr>
-          <w:rFonts w:ascii="Times New Roman" w:eastAsia="宋体" w:hAnsi="Times New Roman" w:cs="Times New Roman"/>
-          <w:sz w:val="24"/>
-          <w:szCs w:val="24"/>
-        </w:rPr>
-      </w:pPr>
-      <w:r>
-        <w:rPr>
-          <w:rFonts w:ascii="Times New Roman" w:eastAsia="宋体" w:hAnsi="Times New Roman" w:cs="Times New Roman" w:hint="eastAsia"/>
-          <w:sz w:val="24"/>
-          <w:szCs w:val="24"/>
-        </w:rPr>
-        <w:t>采集传输系统，也叫水下系统。主要包括</w:t>
-      </w:r>
-      <w:r>
-        <w:rPr>
-          <w:rFonts w:ascii="Times New Roman" w:eastAsia="宋体" w:hAnsi="Times New Roman" w:cs="Times New Roman" w:hint="eastAsia"/>
-          <w:sz w:val="24"/>
-          <w:szCs w:val="24"/>
-        </w:rPr>
-        <w:t>在等浮拖缆内等间隔分布的</w:t>
-      </w:r>
-      <w:r>
-        <w:rPr>
-          <w:rFonts w:ascii="Times New Roman" w:eastAsia="宋体" w:hAnsi="Times New Roman" w:cs="Times New Roman" w:hint="eastAsia"/>
-          <w:sz w:val="24"/>
-          <w:szCs w:val="24"/>
-        </w:rPr>
-        <w:t>采集传输节点和水听器。水听器是一种声学传感器，</w:t>
-      </w:r>
-      <w:r>
-        <w:rPr>
-          <w:rFonts w:ascii="Times New Roman" w:eastAsia="宋体" w:hAnsi="Times New Roman" w:cs="Times New Roman" w:hint="eastAsia"/>
-          <w:sz w:val="24"/>
-          <w:szCs w:val="24"/>
-        </w:rPr>
-        <w:t>负责</w:t>
-      </w:r>
-      <w:r>
-        <w:rPr>
-          <w:rFonts w:ascii="Times New Roman" w:eastAsia="宋体" w:hAnsi="Times New Roman" w:cs="Times New Roman" w:hint="eastAsia"/>
-          <w:sz w:val="24"/>
-          <w:szCs w:val="24"/>
-        </w:rPr>
-        <w:t>接收海洋声学模拟信号；采集传输节点由采集模板和传输板组成</w:t>
-      </w:r>
-      <w:r>
-        <w:rPr>
-          <w:rFonts w:ascii="Times New Roman" w:eastAsia="宋体" w:hAnsi="Times New Roman" w:cs="Times New Roman" w:hint="eastAsia"/>
-          <w:sz w:val="24"/>
-          <w:szCs w:val="24"/>
-        </w:rPr>
-        <w:t>，采集板负责</w:t>
-      </w:r>
-      <w:r>
-        <w:rPr>
-          <w:rFonts w:ascii="Times New Roman" w:eastAsia="宋体" w:hAnsi="Times New Roman" w:cs="Times New Roman" w:hint="eastAsia"/>
-          <w:sz w:val="24"/>
-          <w:szCs w:val="24"/>
-        </w:rPr>
-        <w:t>采集水听器获取的模拟信号，进行</w:t>
-      </w:r>
-      <w:r>
-        <w:rPr>
-          <w:rFonts w:ascii="Times New Roman" w:eastAsia="宋体" w:hAnsi="Times New Roman" w:cs="Times New Roman" w:hint="eastAsia"/>
-          <w:sz w:val="24"/>
-          <w:szCs w:val="24"/>
-        </w:rPr>
-        <w:t>信号调理和数模转换</w:t>
-      </w:r>
-      <w:r>
-        <w:rPr>
-          <w:rFonts w:ascii="Times New Roman" w:eastAsia="宋体" w:hAnsi="Times New Roman" w:cs="Times New Roman" w:hint="eastAsia"/>
-          <w:sz w:val="24"/>
-          <w:szCs w:val="24"/>
-        </w:rPr>
-        <w:t>后</w:t>
-      </w:r>
-      <w:r>
-        <w:rPr>
-          <w:rFonts w:ascii="Times New Roman" w:eastAsia="宋体" w:hAnsi="Times New Roman" w:cs="Times New Roman" w:hint="eastAsia"/>
-          <w:sz w:val="24"/>
-          <w:szCs w:val="24"/>
-        </w:rPr>
-        <w:t>，将数字信号传输给传输板，由传输板整理后形成传输</w:t>
-      </w:r>
-      <w:r>
-        <w:rPr>
-          <w:rFonts w:ascii="Times New Roman" w:eastAsia="宋体" w:hAnsi="Times New Roman" w:cs="Times New Roman" w:hint="eastAsia"/>
-          <w:sz w:val="24"/>
-          <w:szCs w:val="24"/>
-        </w:rPr>
-        <w:lastRenderedPageBreak/>
-        <w:t>码流。采集传输节点</w:t>
-      </w:r>
-      <w:r>
-        <w:rPr>
-          <w:rFonts w:ascii="Times New Roman" w:eastAsia="宋体" w:hAnsi="Times New Roman" w:cs="Times New Roman" w:hint="eastAsia"/>
-          <w:sz w:val="24"/>
-          <w:szCs w:val="24"/>
-        </w:rPr>
-        <w:t>采用级联方式的物理链路分布在拖缆中</w:t>
-      </w:r>
-      <w:r>
-        <w:rPr>
-          <w:rFonts w:ascii="Times New Roman" w:eastAsia="宋体" w:hAnsi="Times New Roman" w:cs="Times New Roman" w:hint="eastAsia"/>
-          <w:sz w:val="24"/>
-          <w:szCs w:val="24"/>
-        </w:rPr>
-        <w:t>。</w:t>
-      </w:r>
-    </w:p>
-    <w:p>
-      <w:pPr>
-        <w:spacing w:line="400" w:lineRule="exact"/>
-        <w:ind w:firstLineChars="200" w:firstLine="480"/>
-        <w:rPr>
-          <w:rFonts w:ascii="Times New Roman" w:eastAsia="宋体" w:hAnsi="Times New Roman" w:cs="Times New Roman"/>
-          <w:sz w:val="24"/>
-          <w:szCs w:val="24"/>
-        </w:rPr>
-      </w:pPr>
-      <w:r>
-        <w:rPr>
-          <w:rFonts w:ascii="Times New Roman" w:eastAsia="宋体" w:hAnsi="Times New Roman" w:cs="Times New Roman" w:hint="eastAsia"/>
-          <w:sz w:val="24"/>
-          <w:szCs w:val="24"/>
-        </w:rPr>
-        <w:t>作为水声探测系统的模拟前端，</w:t>
-      </w:r>
-      <w:r>
-        <w:rPr>
-          <w:rFonts w:ascii="Times New Roman" w:eastAsia="宋体" w:hAnsi="Times New Roman" w:cs="Times New Roman" w:hint="eastAsia"/>
-          <w:sz w:val="24"/>
-          <w:szCs w:val="24"/>
-        </w:rPr>
-        <w:t>采集板</w:t>
-      </w:r>
-      <w:r>
-        <w:rPr>
-          <w:rFonts w:ascii="Times New Roman" w:eastAsia="宋体" w:hAnsi="Times New Roman" w:cs="Times New Roman" w:hint="eastAsia"/>
-          <w:sz w:val="24"/>
-          <w:szCs w:val="24"/>
-        </w:rPr>
-        <w:t>性能的好坏直接决定了采集数据的质量和可靠性</w:t>
-      </w:r>
-      <w:r>
-        <w:rPr>
-          <w:rFonts w:ascii="Times New Roman" w:eastAsia="宋体" w:hAnsi="Times New Roman" w:cs="Times New Roman" w:hint="eastAsia"/>
-          <w:sz w:val="24"/>
-          <w:szCs w:val="24"/>
-        </w:rPr>
-        <w:t>。其构成</w:t>
-      </w:r>
-      <w:r>
-        <w:rPr>
-          <w:rFonts w:ascii="Times New Roman" w:eastAsia="宋体" w:hAnsi="Times New Roman" w:cs="Times New Roman" w:hint="eastAsia"/>
-          <w:sz w:val="24"/>
-          <w:szCs w:val="24"/>
-        </w:rPr>
-        <w:t>主要包括滤波模块、增益模块和</w:t>
-      </w:r>
-      <w:r>
-        <w:rPr>
-          <w:rFonts w:ascii="Times New Roman" w:eastAsia="宋体" w:hAnsi="Times New Roman" w:cs="Times New Roman" w:hint="eastAsia"/>
-          <w:sz w:val="24"/>
-          <w:szCs w:val="24"/>
-        </w:rPr>
-        <w:t>模数转换模块</w:t>
-      </w:r>
-      <w:r>
-        <w:rPr>
-          <w:rFonts w:ascii="Times New Roman" w:eastAsia="宋体" w:hAnsi="Times New Roman" w:cs="Times New Roman" w:hint="eastAsia"/>
-          <w:sz w:val="24"/>
-          <w:szCs w:val="24"/>
-        </w:rPr>
-        <w:t>。</w:t>
-      </w:r>
-      <w:r>
-        <w:rPr>
-          <w:rFonts w:ascii="Times New Roman" w:eastAsia="宋体" w:hAnsi="Times New Roman" w:cs="Times New Roman" w:hint="eastAsia"/>
-          <w:sz w:val="24"/>
-          <w:szCs w:val="24"/>
-        </w:rPr>
-        <w:t>滤波模块主要负责滤除海底的高频噪声，提高数据信噪比；放大模块可放大微弱的声学信号，使模拟数据在采样后不至于失真；模数转换模块按照一定的采样频率，对滤波放大后的模拟信号进行采集，</w:t>
-      </w:r>
-      <w:r>
-        <w:rPr>
-          <w:rFonts w:ascii="Times New Roman" w:eastAsia="宋体" w:hAnsi="Times New Roman" w:cs="Times New Roman" w:hint="eastAsia"/>
-          <w:sz w:val="24"/>
-          <w:szCs w:val="24"/>
-        </w:rPr>
-        <w:t>A</w:t>
-      </w:r>
-      <w:r>
-        <w:rPr>
-          <w:rFonts w:ascii="Times New Roman" w:eastAsia="宋体" w:hAnsi="Times New Roman" w:cs="Times New Roman"/>
-          <w:sz w:val="24"/>
-          <w:szCs w:val="24"/>
-        </w:rPr>
-        <w:t>DC</w:t>
-      </w:r>
-      <w:r>
-        <w:rPr>
-          <w:rFonts w:ascii="Times New Roman" w:eastAsia="宋体" w:hAnsi="Times New Roman" w:cs="Times New Roman" w:hint="eastAsia"/>
-          <w:sz w:val="24"/>
-          <w:szCs w:val="24"/>
-        </w:rPr>
-        <w:t>的采样基准时钟来自于主节点产生的高精度的板间同步时钟以及自身的锁相环，</w:t>
-      </w:r>
-      <w:r>
-        <w:rPr>
-          <w:rFonts w:ascii="Times New Roman" w:eastAsia="宋体" w:hAnsi="Times New Roman" w:cs="Times New Roman" w:hint="eastAsia"/>
-          <w:sz w:val="24"/>
-          <w:szCs w:val="24"/>
-        </w:rPr>
-        <w:t>转换成数字信号发送给传输板。由此可见，采样频率的高低将直接影响到数据的精确性。</w:t>
-      </w:r>
-      <w:r>
-        <w:rPr>
-          <w:rFonts w:ascii="Times New Roman" w:eastAsia="宋体" w:hAnsi="Times New Roman" w:cs="Times New Roman" w:hint="eastAsia"/>
-          <w:sz w:val="24"/>
-          <w:szCs w:val="24"/>
-        </w:rPr>
-        <w:t>为了获得更加清晰的地震声波数据，本论文研究设计的系统采样频率由最初的</w:t>
-      </w:r>
-      <w:r>
-        <w:rPr>
-          <w:rFonts w:ascii="Times New Roman" w:eastAsia="宋体" w:hAnsi="Times New Roman" w:cs="Times New Roman" w:hint="eastAsia"/>
-          <w:sz w:val="24"/>
-          <w:szCs w:val="24"/>
-        </w:rPr>
-        <w:t>6k</w:t>
-      </w:r>
-      <w:r>
-        <w:rPr>
-          <w:rFonts w:ascii="Times New Roman" w:eastAsia="宋体" w:hAnsi="Times New Roman" w:cs="Times New Roman"/>
-          <w:sz w:val="24"/>
-          <w:szCs w:val="24"/>
-        </w:rPr>
-        <w:t>H</w:t>
-      </w:r>
-      <w:r>
-        <w:rPr>
-          <w:rFonts w:ascii="Times New Roman" w:eastAsia="宋体" w:hAnsi="Times New Roman" w:cs="Times New Roman" w:hint="eastAsia"/>
-          <w:sz w:val="24"/>
-          <w:szCs w:val="24"/>
-        </w:rPr>
-        <w:t>z</w:t>
-      </w:r>
-      <w:r>
-        <w:rPr>
-          <w:rFonts w:ascii="Times New Roman" w:eastAsia="宋体" w:hAnsi="Times New Roman" w:cs="Times New Roman" w:hint="eastAsia"/>
-          <w:sz w:val="24"/>
-          <w:szCs w:val="24"/>
-        </w:rPr>
-        <w:t>提升为</w:t>
-      </w:r>
-      <w:r>
-        <w:rPr>
-          <w:rFonts w:ascii="Times New Roman" w:eastAsia="宋体" w:hAnsi="Times New Roman" w:cs="Times New Roman" w:hint="eastAsia"/>
-          <w:sz w:val="24"/>
-          <w:szCs w:val="24"/>
-        </w:rPr>
-        <w:t>12k</w:t>
-      </w:r>
-      <w:r>
-        <w:rPr>
-          <w:rFonts w:ascii="Times New Roman" w:eastAsia="宋体" w:hAnsi="Times New Roman" w:cs="Times New Roman"/>
-          <w:sz w:val="24"/>
-          <w:szCs w:val="24"/>
-        </w:rPr>
-        <w:t>H</w:t>
-      </w:r>
-      <w:r>
-        <w:rPr>
-          <w:rFonts w:ascii="Times New Roman" w:eastAsia="宋体" w:hAnsi="Times New Roman" w:cs="Times New Roman" w:hint="eastAsia"/>
-          <w:sz w:val="24"/>
-          <w:szCs w:val="24"/>
-        </w:rPr>
-        <w:t>z</w:t>
-      </w:r>
-      <w:r>
-        <w:rPr>
-          <w:rFonts w:ascii="Times New Roman" w:eastAsia="宋体" w:hAnsi="Times New Roman" w:cs="Times New Roman" w:hint="eastAsia"/>
-          <w:sz w:val="24"/>
-          <w:szCs w:val="24"/>
-        </w:rPr>
-        <w:t>。</w:t>
-      </w:r>
-    </w:p>
-    <w:p>
-      <w:pPr>
-        <w:spacing w:line="400" w:lineRule="exact"/>
-        <w:ind w:firstLineChars="200" w:firstLine="480"/>
-        <w:rPr>
-          <w:rFonts w:ascii="Times New Roman" w:eastAsia="宋体" w:hAnsi="Times New Roman" w:cs="Times New Roman"/>
-          <w:sz w:val="24"/>
-          <w:szCs w:val="24"/>
-        </w:rPr>
-      </w:pPr>
-      <w:r>
-        <w:rPr>
-          <w:rFonts w:ascii="Times New Roman" w:eastAsia="宋体" w:hAnsi="Times New Roman" w:cs="Times New Roman" w:hint="eastAsia"/>
-          <w:sz w:val="24"/>
-          <w:szCs w:val="24"/>
-        </w:rPr>
-        <w:t>在数据传输方面</w:t>
-      </w:r>
-      <w:r>
-        <w:rPr>
-          <w:rFonts w:ascii="Times New Roman" w:eastAsia="宋体" w:hAnsi="Times New Roman" w:cs="Times New Roman"/>
-          <w:sz w:val="24"/>
-          <w:szCs w:val="24"/>
-        </w:rPr>
-        <w:t>，</w:t>
-      </w:r>
-      <w:r>
-        <w:rPr>
-          <w:rFonts w:ascii="Times New Roman" w:eastAsia="宋体" w:hAnsi="Times New Roman" w:cs="Times New Roman" w:hint="eastAsia"/>
-          <w:sz w:val="24"/>
-          <w:szCs w:val="24"/>
-        </w:rPr>
-        <w:t>本系统的</w:t>
-      </w:r>
-      <w:r>
-        <w:rPr>
-          <w:rFonts w:ascii="Times New Roman" w:eastAsia="宋体" w:hAnsi="Times New Roman" w:cs="Times New Roman" w:hint="eastAsia"/>
-          <w:sz w:val="24"/>
-          <w:szCs w:val="24"/>
-        </w:rPr>
-        <w:t>传输</w:t>
-      </w:r>
-      <w:r>
-        <w:rPr>
-          <w:rFonts w:ascii="Times New Roman" w:eastAsia="宋体" w:hAnsi="Times New Roman" w:cs="Times New Roman" w:hint="eastAsia"/>
-          <w:sz w:val="24"/>
-          <w:szCs w:val="24"/>
-        </w:rPr>
-        <w:t>通道</w:t>
-      </w:r>
-      <w:r>
-        <w:rPr>
-          <w:rFonts w:ascii="Times New Roman" w:eastAsia="宋体" w:hAnsi="Times New Roman" w:cs="Times New Roman" w:hint="eastAsia"/>
-          <w:sz w:val="24"/>
-          <w:szCs w:val="24"/>
-        </w:rPr>
-        <w:t>可分为上行</w:t>
-      </w:r>
-      <w:r>
-        <w:rPr>
-          <w:rFonts w:ascii="Times New Roman" w:eastAsia="宋体" w:hAnsi="Times New Roman" w:cs="Times New Roman" w:hint="eastAsia"/>
-          <w:sz w:val="24"/>
-          <w:szCs w:val="24"/>
-        </w:rPr>
-        <w:t>通道</w:t>
-      </w:r>
-      <w:r>
-        <w:rPr>
-          <w:rFonts w:ascii="Times New Roman" w:eastAsia="宋体" w:hAnsi="Times New Roman" w:cs="Times New Roman" w:hint="eastAsia"/>
-          <w:sz w:val="24"/>
-          <w:szCs w:val="24"/>
-        </w:rPr>
-        <w:t>和下行</w:t>
-      </w:r>
-      <w:r>
-        <w:rPr>
-          <w:rFonts w:ascii="Times New Roman" w:eastAsia="宋体" w:hAnsi="Times New Roman" w:cs="Times New Roman" w:hint="eastAsia"/>
-          <w:sz w:val="24"/>
-          <w:szCs w:val="24"/>
-        </w:rPr>
-        <w:t>通道</w:t>
-      </w:r>
-      <w:r>
-        <w:rPr>
-          <w:rFonts w:ascii="Times New Roman" w:eastAsia="宋体" w:hAnsi="Times New Roman" w:cs="Times New Roman" w:hint="eastAsia"/>
-          <w:sz w:val="24"/>
-          <w:szCs w:val="24"/>
-        </w:rPr>
-        <w:t>两个部分</w:t>
-      </w:r>
-      <w:r>
-        <w:rPr>
-          <w:rFonts w:ascii="Times New Roman" w:eastAsia="宋体" w:hAnsi="Times New Roman" w:cs="Times New Roman"/>
-          <w:sz w:val="24"/>
-          <w:szCs w:val="24"/>
-        </w:rPr>
-        <w:t>，</w:t>
-      </w:r>
-      <w:r>
-        <w:rPr>
-          <w:rFonts w:ascii="Times New Roman" w:eastAsia="宋体" w:hAnsi="Times New Roman" w:cs="Times New Roman" w:hint="eastAsia"/>
-          <w:sz w:val="24"/>
-          <w:szCs w:val="24"/>
-        </w:rPr>
-        <w:t>上行通道主要用来实现</w:t>
-      </w:r>
-      <w:r>
-        <w:rPr>
-          <w:rFonts w:ascii="Times New Roman" w:eastAsia="宋体" w:hAnsi="Times New Roman" w:cs="Times New Roman" w:hint="eastAsia"/>
-          <w:sz w:val="24"/>
-          <w:szCs w:val="24"/>
-        </w:rPr>
-        <w:t>水声</w:t>
-      </w:r>
-      <w:r>
-        <w:rPr>
-          <w:rFonts w:ascii="Times New Roman" w:eastAsia="宋体" w:hAnsi="Times New Roman" w:cs="Times New Roman" w:hint="eastAsia"/>
-          <w:sz w:val="24"/>
-          <w:szCs w:val="24"/>
-        </w:rPr>
-        <w:t>数据、状态信息、命令</w:t>
-      </w:r>
-      <w:r>
-        <w:rPr>
-          <w:rFonts w:ascii="Times New Roman" w:eastAsia="宋体" w:hAnsi="Times New Roman" w:cs="Times New Roman" w:hint="eastAsia"/>
-          <w:sz w:val="24"/>
-          <w:szCs w:val="24"/>
-        </w:rPr>
-        <w:t>响应的逐级上传，下行通道的主要任务则是传递水上系统下达的命令信息。</w:t>
-      </w:r>
-      <w:r>
-        <w:rPr>
-          <w:rFonts w:ascii="Times New Roman" w:eastAsia="宋体" w:hAnsi="Times New Roman" w:cs="Times New Roman" w:hint="eastAsia"/>
-          <w:sz w:val="24"/>
-          <w:szCs w:val="24"/>
-        </w:rPr>
-        <w:t>由于</w:t>
-      </w:r>
-      <w:r>
-        <w:rPr>
-          <w:rFonts w:ascii="Times New Roman" w:eastAsia="宋体" w:hAnsi="Times New Roman" w:cs="Times New Roman" w:hint="eastAsia"/>
-          <w:sz w:val="24"/>
-          <w:szCs w:val="24"/>
-        </w:rPr>
-        <w:t>数据传输距离与传输的带宽基本成反比关系，综合考虑总线型拓扑结构、星型拓扑结构、环形拓扑结构和混合型拓扑结构，本系统采用由环形拓扑结构演变而来的级联式拓扑结构，每一个采集传输节点在采集发送自己的数据包的同时，也充当来自其它节点数据包的中继，这样即可实现数据的高速传输，又兼顾了传输距离。</w:t>
-      </w:r>
-    </w:p>
-    <w:p>
-      <w:pPr>
-        <w:spacing w:line="400" w:lineRule="exact"/>
-        <w:ind w:firstLineChars="200" w:firstLine="480"/>
-        <w:rPr>
-          <w:rFonts w:ascii="Times New Roman" w:eastAsia="宋体" w:hAnsi="Times New Roman" w:cs="Times New Roman"/>
-          <w:sz w:val="24"/>
-          <w:szCs w:val="24"/>
-        </w:rPr>
-      </w:pPr>
-      <w:r>
-        <w:rPr>
-          <w:rFonts w:ascii="Times New Roman" w:eastAsia="宋体" w:hAnsi="Times New Roman" w:cs="Times New Roman" w:hint="eastAsia"/>
-          <w:sz w:val="24"/>
-          <w:szCs w:val="24"/>
-        </w:rPr>
-        <w:t>另外，为了增加传输系统的稳定性，本系统引入了双环路传输机制，即对采样的数据进行奇偶划分，奇数标签的数据包往左传输，偶数标签的数据包往右传输，最后由数据汇聚系统进行统一整理。如果发送一遍链路中断的情况，则系统自动改变成所有数据往另一边链路传输至数据汇聚系统。</w:t>
-      </w:r>
-    </w:p>
-    <w:p>
-      <w:pPr>
-        <w:spacing w:line="400" w:lineRule="exact"/>
-        <w:ind w:firstLineChars="200" w:firstLine="480"/>
-        <w:rPr>
-          <w:rFonts w:ascii="Times New Roman" w:eastAsia="宋体" w:hAnsi="Times New Roman" w:cs="Times New Roman"/>
-          <w:sz w:val="24"/>
-          <w:szCs w:val="24"/>
-        </w:rPr>
-      </w:pPr>
-      <w:r>
-        <w:rPr>
-          <w:rFonts w:ascii="Times New Roman" w:eastAsia="宋体" w:hAnsi="Times New Roman" w:cs="Times New Roman" w:hint="eastAsia"/>
+      </w:pPr>
+      <w:r>
+        <w:rPr>
           <w:noProof/>
-          <w:sz w:val="24"/>
-          <w:szCs w:val="24"/>
         </w:rPr>
         <w:object w:dxaOrig="1440" w:dyaOrig="1440">
-          <v:shape id="_x0000_s1069" type="#_x0000_t75" style="position:absolute;left:0;text-align:left;margin-left:.4pt;margin-top:28.85pt;width:414.8pt;height:79.25pt;z-index:251665408;mso-position-horizontal-relative:text;mso-position-vertical-relative:text">
+          <v:shape id="_x0000_s1074" type="#_x0000_t75" style="position:absolute;left:0;text-align:left;margin-left:19.45pt;margin-top:28.85pt;width:414.8pt;height:79.25pt;z-index:251662336;mso-position-horizontal-relative:text;mso-position-vertical-relative:text">
             <v:imagedata r:id="rId13" o:title=""/>
             <w10:wrap type="topAndBottom"/>
           </v:shape>
-          <o:OLEObject Type="Embed" ProgID="Visio.Drawing.15" ShapeID="_x0000_s1069" DrawAspect="Content" ObjectID="_1574204494" r:id="rId14"/>
+          <o:OLEObject Type="Embed" ProgID="Visio.Drawing.15" ShapeID="_x0000_s1074" DrawAspect="Content" ObjectID="_1574456370" r:id="rId14"/>
         </w:object>
       </w:r>
       <w:r>
         <w:rPr>
-          <w:rFonts w:ascii="Times New Roman" w:eastAsia="宋体" w:hAnsi="Times New Roman" w:cs="Times New Roman" w:hint="eastAsia"/>
-          <w:sz w:val="24"/>
-          <w:szCs w:val="24"/>
+          <w:rFonts w:hint="eastAsia"/>
         </w:rPr>
         <w:t>本采集传输系统的拓扑结构如下图所示：</w:t>
       </w:r>
@@ -2937,715 +1957,447 @@
         <w:ind w:firstLineChars="0" w:firstLine="0"/>
         <w:jc w:val="center"/>
         <w:rPr>
+          <w:rFonts w:ascii="Times New Roman" w:hAnsi="Times New Roman"/>
+        </w:rPr>
+      </w:pPr>
+      <w:r>
+        <w:rPr>
           <w:rFonts w:ascii="Times New Roman" w:hAnsi="Times New Roman" w:hint="eastAsia"/>
         </w:rPr>
-      </w:pPr>
+        <w:t>图</w:t>
+      </w:r>
       <w:r>
         <w:rPr>
           <w:rFonts w:ascii="Times New Roman" w:hAnsi="Times New Roman" w:hint="eastAsia"/>
         </w:rPr>
-        <w:t>图</w:t>
+        <w:t>3.</w:t>
       </w:r>
       <w:r>
         <w:rPr>
           <w:rFonts w:ascii="Times New Roman" w:hAnsi="Times New Roman" w:hint="eastAsia"/>
         </w:rPr>
-        <w:t>3.</w:t>
+        <w:t>4</w:t>
+      </w:r>
+      <w:r>
+        <w:rPr>
+          <w:rFonts w:ascii="Times New Roman" w:hAnsi="Times New Roman"/>
+        </w:rPr>
+        <w:t xml:space="preserve"> </w:t>
       </w:r>
       <w:r>
         <w:rPr>
           <w:rFonts w:ascii="Times New Roman" w:hAnsi="Times New Roman" w:hint="eastAsia"/>
         </w:rPr>
-        <w:t>4</w:t>
-      </w:r>
-      <w:r>
-        <w:rPr>
-          <w:rFonts w:ascii="Times New Roman" w:hAnsi="Times New Roman"/>
-        </w:rPr>
-        <w:t xml:space="preserve"> </w:t>
+        <w:t>采集传输</w:t>
       </w:r>
       <w:r>
         <w:rPr>
           <w:rFonts w:ascii="Times New Roman" w:hAnsi="Times New Roman" w:hint="eastAsia"/>
         </w:rPr>
-        <w:t>采集传输</w:t>
+        <w:t>系统</w:t>
       </w:r>
       <w:r>
         <w:rPr>
           <w:rFonts w:ascii="Times New Roman" w:hAnsi="Times New Roman" w:hint="eastAsia"/>
         </w:rPr>
+        <w:t>拓扑</w:t>
+      </w:r>
+      <w:r>
+        <w:rPr>
+          <w:rFonts w:ascii="Times New Roman" w:hAnsi="Times New Roman" w:hint="eastAsia"/>
+        </w:rPr>
+        <w:t>结构图</w:t>
+      </w:r>
+    </w:p>
+    <w:p>
+      <w:pPr>
+        <w:ind w:firstLineChars="200" w:firstLine="480"/>
+      </w:pPr>
+      <w:r>
+        <w:rPr>
+          <w:rFonts w:hint="eastAsia"/>
+        </w:rPr>
+        <w:t>综上，本采集传输系统的工作流程如下：水听器通过测量由于声波能量变化</w:t>
+      </w:r>
+      <w:r>
+        <w:rPr>
+          <w:rFonts w:hint="eastAsia"/>
+        </w:rPr>
+        <w:lastRenderedPageBreak/>
+        <w:t>引起的声学传感器形变获取信号幅值，产生水声模拟信号；数据采集板对水听器采集的水声模拟信号进行过滤、放大以及按照一定频率进行</w:t>
+      </w:r>
+      <w:r>
+        <w:rPr>
+          <w:rFonts w:hint="eastAsia"/>
+        </w:rPr>
+        <w:t>A</w:t>
+      </w:r>
+      <w:r>
+        <w:t>D</w:t>
+      </w:r>
+      <w:r>
+        <w:rPr>
+          <w:rFonts w:hint="eastAsia"/>
+        </w:rPr>
+        <w:t>采样后，转换成水声数字信号传输给传输板。传输板在通过传输系统下行通道接收到来自上位机的开始采样命令时，打开传输接口</w:t>
+      </w:r>
+      <w:r>
+        <w:rPr>
+          <w:rFonts w:hint="eastAsia"/>
+        </w:rPr>
+        <w:t>R</w:t>
+      </w:r>
+      <w:r>
+        <w:t>S485</w:t>
+      </w:r>
+      <w:r>
+        <w:rPr>
+          <w:rFonts w:hint="eastAsia"/>
+        </w:rPr>
+        <w:t>，获取地震声波数字信号，并对数据进行整理，贴标签，并根据标签号，链路通断情况，将数据包发出，上传至数据汇聚系统，最后由数据汇聚系统完成所有节点的数据整理，传输至上位机进行实时显示及存储记录等操作。</w:t>
+      </w:r>
+    </w:p>
+    <w:p>
+      <w:pPr>
+        <w:ind w:firstLineChars="200" w:firstLine="480"/>
+      </w:pPr>
+      <w:r>
+        <w:rPr>
+          <w:rFonts w:hint="eastAsia"/>
+        </w:rPr>
+        <w:t>根据</w:t>
+      </w:r>
+      <w:r>
+        <w:rPr>
+          <w:rFonts w:hint="eastAsia"/>
+        </w:rPr>
+        <w:t>本水声探测系统</w:t>
+      </w:r>
+      <w:r>
+        <w:rPr>
+          <w:rFonts w:hint="eastAsia"/>
+        </w:rPr>
+        <w:t>指标</w:t>
+      </w:r>
+      <w:r>
+        <w:t>，</w:t>
+      </w:r>
+      <w:r>
+        <w:rPr>
+          <w:rFonts w:hint="eastAsia"/>
+        </w:rPr>
+        <w:t>本水声探测系统应该具有</w:t>
+      </w:r>
+      <w:r>
+        <w:rPr>
+          <w:rFonts w:hint="eastAsia"/>
+        </w:rPr>
+        <w:t>8</w:t>
+      </w:r>
+      <w:r>
+        <w:t>0</w:t>
+      </w:r>
+      <w:r>
+        <w:rPr>
+          <w:rFonts w:hint="eastAsia"/>
+        </w:rPr>
+        <w:t>个采集传输节点，每个节点</w:t>
+      </w:r>
+      <w:r>
+        <w:rPr>
+          <w:rFonts w:hint="eastAsia"/>
+        </w:rPr>
+        <w:t>16</w:t>
+      </w:r>
+      <w:r>
+        <w:rPr>
+          <w:rFonts w:hint="eastAsia"/>
+        </w:rPr>
+        <w:t>个通道，也就是总共需要</w:t>
+      </w:r>
+      <w:r>
+        <w:rPr>
+          <w:rFonts w:hint="eastAsia"/>
+        </w:rPr>
+        <w:t>1280</w:t>
+      </w:r>
+      <w:r>
+        <w:rPr>
+          <w:rFonts w:hint="eastAsia"/>
+        </w:rPr>
+        <w:t>个水听器</w:t>
+      </w:r>
+      <w:r>
+        <w:t>，</w:t>
+      </w:r>
+      <w:r>
+        <w:rPr>
+          <w:rFonts w:hint="eastAsia"/>
+        </w:rPr>
+        <w:t>同时根据指标要求</w:t>
+      </w:r>
+      <w:r>
+        <w:t>，</w:t>
+      </w:r>
+      <w:r>
+        <w:rPr>
+          <w:rFonts w:hint="eastAsia"/>
+        </w:rPr>
+        <w:t>采样频率为更高的</w:t>
+      </w:r>
+      <w:r>
+        <w:rPr>
+          <w:rFonts w:hint="eastAsia"/>
+        </w:rPr>
+        <w:t>12</w:t>
+      </w:r>
+      <w:r>
+        <w:t>KH</w:t>
+      </w:r>
+      <w:r>
+        <w:rPr>
+          <w:rFonts w:hint="eastAsia"/>
+        </w:rPr>
+        <w:t>z</w:t>
+      </w:r>
+      <w:r>
+        <w:rPr>
+          <w:rFonts w:hint="eastAsia"/>
+        </w:rPr>
+        <w:t>，且</w:t>
+      </w:r>
+      <w:r>
+        <w:rPr>
+          <w:rFonts w:hint="eastAsia"/>
+        </w:rPr>
+        <w:t>每个通道</w:t>
+      </w:r>
+      <w:r>
+        <w:rPr>
+          <w:rFonts w:hint="eastAsia"/>
+        </w:rPr>
+        <w:t>必须使用</w:t>
+      </w:r>
+      <w:r>
+        <w:rPr>
+          <w:rFonts w:hint="eastAsia"/>
+        </w:rPr>
+        <w:t>16</w:t>
+      </w:r>
+      <w:r>
+        <w:rPr>
+          <w:rFonts w:hint="eastAsia"/>
+        </w:rPr>
+        <w:t>位的</w:t>
+      </w:r>
+      <w:r>
+        <w:rPr>
+          <w:rFonts w:hint="eastAsia"/>
+        </w:rPr>
+        <w:t>模数转换器</w:t>
+      </w:r>
+      <w:r>
+        <w:rPr>
+          <w:rFonts w:hint="eastAsia"/>
+        </w:rPr>
+        <w:t>。由此可计算</w:t>
+      </w:r>
+      <w:r>
+        <w:rPr>
+          <w:rFonts w:hint="eastAsia"/>
+        </w:rPr>
+        <w:t>本</w:t>
+      </w:r>
+      <w:r>
+        <w:rPr>
+          <w:rFonts w:hint="eastAsia"/>
+        </w:rPr>
+        <w:t>水声探测</w:t>
+      </w:r>
+      <w:r>
+        <w:rPr>
+          <w:rFonts w:hint="eastAsia"/>
+        </w:rPr>
         <w:t>系统</w:t>
       </w:r>
       <w:r>
         <w:rPr>
-          <w:rFonts w:ascii="Times New Roman" w:hAnsi="Times New Roman" w:hint="eastAsia"/>
-        </w:rPr>
-        <w:t>拓扑</w:t>
-      </w:r>
-      <w:r>
-        <w:rPr>
-          <w:rFonts w:ascii="Times New Roman" w:hAnsi="Times New Roman" w:hint="eastAsia"/>
-        </w:rPr>
-        <w:t>结构图</w:t>
-      </w:r>
-    </w:p>
-    <w:p>
-      <w:pPr>
-        <w:spacing w:line="400" w:lineRule="exact"/>
-        <w:ind w:firstLineChars="200" w:firstLine="480"/>
-        <w:rPr>
-          <w:rFonts w:ascii="Times New Roman" w:eastAsia="宋体" w:hAnsi="Times New Roman" w:cs="Times New Roman"/>
-          <w:sz w:val="24"/>
-          <w:szCs w:val="24"/>
-        </w:rPr>
-      </w:pPr>
-      <w:r>
-        <w:rPr>
-          <w:rFonts w:ascii="Times New Roman" w:eastAsia="宋体" w:hAnsi="Times New Roman" w:cs="Times New Roman" w:hint="eastAsia"/>
-          <w:sz w:val="24"/>
-          <w:szCs w:val="24"/>
-        </w:rPr>
-        <w:t>综上，本采集传输系统的工作流程如下：水听器通过测量由于声波能量变化引起的声学传感器形变获取信号幅值，产生水声模拟信号；数据采集板对水听器采集的水声模拟信号进行过滤、放大以及按照一定频率进行</w:t>
-      </w:r>
-      <w:r>
-        <w:rPr>
-          <w:rFonts w:ascii="Times New Roman" w:eastAsia="宋体" w:hAnsi="Times New Roman" w:cs="Times New Roman" w:hint="eastAsia"/>
-          <w:sz w:val="24"/>
-          <w:szCs w:val="24"/>
-        </w:rPr>
-        <w:t>A</w:t>
-      </w:r>
-      <w:r>
-        <w:rPr>
-          <w:rFonts w:ascii="Times New Roman" w:eastAsia="宋体" w:hAnsi="Times New Roman" w:cs="Times New Roman"/>
-          <w:sz w:val="24"/>
-          <w:szCs w:val="24"/>
-        </w:rPr>
-        <w:t>D</w:t>
-      </w:r>
-      <w:r>
-        <w:rPr>
-          <w:rFonts w:ascii="Times New Roman" w:eastAsia="宋体" w:hAnsi="Times New Roman" w:cs="Times New Roman" w:hint="eastAsia"/>
-          <w:sz w:val="24"/>
-          <w:szCs w:val="24"/>
-        </w:rPr>
-        <w:t>采样后，转换成水声数字信号</w:t>
-      </w:r>
-      <w:r>
-        <w:rPr>
-          <w:rFonts w:ascii="Times New Roman" w:eastAsia="宋体" w:hAnsi="Times New Roman" w:cs="Times New Roman" w:hint="eastAsia"/>
-          <w:sz w:val="24"/>
-          <w:szCs w:val="24"/>
-        </w:rPr>
-        <w:t>传输给传输板。传输板在通过传输系统下行通道接收到来自上位机的开始采样命令时，打开传输接口</w:t>
-      </w:r>
-      <w:r>
-        <w:rPr>
-          <w:rFonts w:ascii="Times New Roman" w:eastAsia="宋体" w:hAnsi="Times New Roman" w:cs="Times New Roman" w:hint="eastAsia"/>
-          <w:sz w:val="24"/>
-          <w:szCs w:val="24"/>
-        </w:rPr>
-        <w:t>R</w:t>
-      </w:r>
-      <w:r>
-        <w:rPr>
-          <w:rFonts w:ascii="Times New Roman" w:eastAsia="宋体" w:hAnsi="Times New Roman" w:cs="Times New Roman"/>
-          <w:sz w:val="24"/>
-          <w:szCs w:val="24"/>
-        </w:rPr>
-        <w:t>S485</w:t>
-      </w:r>
-      <w:r>
-        <w:rPr>
-          <w:rFonts w:ascii="Times New Roman" w:eastAsia="宋体" w:hAnsi="Times New Roman" w:cs="Times New Roman" w:hint="eastAsia"/>
-          <w:sz w:val="24"/>
-          <w:szCs w:val="24"/>
-        </w:rPr>
-        <w:t>，获取地震声波数字信号，并对数据进行整理，贴标签，并根据标签号，链路通断情况，将数据包发出，上传至数据汇聚系统，最后由数据汇聚系统完成所有节点的数据整理，传输至上位机进行实时显示及存储记录等操作。</w:t>
-      </w:r>
-    </w:p>
-    <w:p>
-      <w:pPr>
-        <w:spacing w:line="400" w:lineRule="exact"/>
-        <w:ind w:firstLineChars="200" w:firstLine="480"/>
-        <w:rPr>
-          <w:rFonts w:ascii="Times New Roman" w:eastAsia="宋体" w:hAnsi="Times New Roman" w:cs="Times New Roman"/>
-          <w:sz w:val="24"/>
-          <w:szCs w:val="24"/>
-        </w:rPr>
-      </w:pPr>
-      <w:r>
-        <w:rPr>
-          <w:rFonts w:ascii="Times New Roman" w:eastAsia="宋体" w:hAnsi="Times New Roman" w:cs="Times New Roman" w:hint="eastAsia"/>
-          <w:sz w:val="24"/>
-          <w:szCs w:val="24"/>
-        </w:rPr>
-        <w:lastRenderedPageBreak/>
-        <w:t>根据</w:t>
-      </w:r>
-      <w:r>
-        <w:rPr>
-          <w:rFonts w:ascii="Times New Roman" w:eastAsia="宋体" w:hAnsi="Times New Roman" w:cs="Times New Roman" w:hint="eastAsia"/>
-          <w:sz w:val="24"/>
-          <w:szCs w:val="24"/>
-        </w:rPr>
-        <w:t>本水声探测系统</w:t>
-      </w:r>
-      <w:r>
-        <w:rPr>
-          <w:rFonts w:ascii="Times New Roman" w:eastAsia="宋体" w:hAnsi="Times New Roman" w:cs="Times New Roman" w:hint="eastAsia"/>
-          <w:sz w:val="24"/>
-          <w:szCs w:val="24"/>
-        </w:rPr>
-        <w:t>指标</w:t>
-      </w:r>
-      <w:r>
-        <w:rPr>
-          <w:rFonts w:ascii="Times New Roman" w:eastAsia="宋体" w:hAnsi="Times New Roman" w:cs="Times New Roman"/>
-          <w:sz w:val="24"/>
-          <w:szCs w:val="24"/>
-        </w:rPr>
-        <w:t>，</w:t>
-      </w:r>
-      <w:r>
-        <w:rPr>
-          <w:rFonts w:ascii="Times New Roman" w:eastAsia="宋体" w:hAnsi="Times New Roman" w:cs="Times New Roman" w:hint="eastAsia"/>
-          <w:sz w:val="24"/>
-          <w:szCs w:val="24"/>
-        </w:rPr>
-        <w:t>本</w:t>
-      </w:r>
-      <w:r>
-        <w:rPr>
-          <w:rFonts w:ascii="Times New Roman" w:eastAsia="宋体" w:hAnsi="Times New Roman" w:cs="Times New Roman" w:hint="eastAsia"/>
-          <w:sz w:val="24"/>
-          <w:szCs w:val="24"/>
-        </w:rPr>
-        <w:t>水声探测</w:t>
-      </w:r>
-      <w:r>
-        <w:rPr>
-          <w:rFonts w:ascii="Times New Roman" w:eastAsia="宋体" w:hAnsi="Times New Roman" w:cs="Times New Roman" w:hint="eastAsia"/>
-          <w:sz w:val="24"/>
-          <w:szCs w:val="24"/>
-        </w:rPr>
-        <w:t>系统应该具有</w:t>
-      </w:r>
-      <w:r>
-        <w:rPr>
-          <w:rFonts w:ascii="Times New Roman" w:eastAsia="宋体" w:hAnsi="Times New Roman" w:cs="Times New Roman" w:hint="eastAsia"/>
-          <w:sz w:val="24"/>
-          <w:szCs w:val="24"/>
-        </w:rPr>
-        <w:t>8</w:t>
-      </w:r>
-      <w:r>
-        <w:rPr>
-          <w:rFonts w:ascii="Times New Roman" w:eastAsia="宋体" w:hAnsi="Times New Roman" w:cs="Times New Roman"/>
-          <w:sz w:val="24"/>
-          <w:szCs w:val="24"/>
-        </w:rPr>
-        <w:t>0</w:t>
-      </w:r>
-      <w:r>
-        <w:rPr>
-          <w:rFonts w:ascii="Times New Roman" w:eastAsia="宋体" w:hAnsi="Times New Roman" w:cs="Times New Roman" w:hint="eastAsia"/>
-          <w:sz w:val="24"/>
-          <w:szCs w:val="24"/>
-        </w:rPr>
-        <w:t>个采集传输节点，每个节点</w:t>
-      </w:r>
-      <w:r>
-        <w:rPr>
-          <w:rFonts w:ascii="Times New Roman" w:eastAsia="宋体" w:hAnsi="Times New Roman" w:cs="Times New Roman" w:hint="eastAsia"/>
-          <w:sz w:val="24"/>
-          <w:szCs w:val="24"/>
-        </w:rPr>
-        <w:t>16</w:t>
-      </w:r>
-      <w:r>
-        <w:rPr>
-          <w:rFonts w:ascii="Times New Roman" w:eastAsia="宋体" w:hAnsi="Times New Roman" w:cs="Times New Roman" w:hint="eastAsia"/>
-          <w:sz w:val="24"/>
-          <w:szCs w:val="24"/>
-        </w:rPr>
-        <w:t>个通道，也就是总共需要</w:t>
-      </w:r>
-      <w:r>
-        <w:rPr>
-          <w:rFonts w:ascii="Times New Roman" w:eastAsia="宋体" w:hAnsi="Times New Roman" w:cs="Times New Roman" w:hint="eastAsia"/>
-          <w:sz w:val="24"/>
-          <w:szCs w:val="24"/>
-        </w:rPr>
-        <w:t>1280</w:t>
-      </w:r>
-      <w:r>
-        <w:rPr>
-          <w:rFonts w:ascii="Times New Roman" w:eastAsia="宋体" w:hAnsi="Times New Roman" w:cs="Times New Roman" w:hint="eastAsia"/>
-          <w:sz w:val="24"/>
-          <w:szCs w:val="24"/>
-        </w:rPr>
-        <w:t>个水听器</w:t>
-      </w:r>
-      <w:r>
-        <w:rPr>
-          <w:rFonts w:ascii="Times New Roman" w:eastAsia="宋体" w:hAnsi="Times New Roman" w:cs="Times New Roman"/>
-          <w:sz w:val="24"/>
-          <w:szCs w:val="24"/>
-        </w:rPr>
-        <w:t>，</w:t>
-      </w:r>
-      <w:r>
-        <w:rPr>
-          <w:rFonts w:ascii="Times New Roman" w:eastAsia="宋体" w:hAnsi="Times New Roman" w:cs="Times New Roman" w:hint="eastAsia"/>
-          <w:sz w:val="24"/>
-          <w:szCs w:val="24"/>
-        </w:rPr>
-        <w:t>同时根据指标要求</w:t>
-      </w:r>
-      <w:r>
-        <w:rPr>
-          <w:rFonts w:ascii="Times New Roman" w:eastAsia="宋体" w:hAnsi="Times New Roman" w:cs="Times New Roman"/>
-          <w:sz w:val="24"/>
-          <w:szCs w:val="24"/>
-        </w:rPr>
-        <w:t>，</w:t>
-      </w:r>
-      <w:r>
-        <w:rPr>
-          <w:rFonts w:ascii="Times New Roman" w:eastAsia="宋体" w:hAnsi="Times New Roman" w:cs="Times New Roman" w:hint="eastAsia"/>
-          <w:sz w:val="24"/>
-          <w:szCs w:val="24"/>
-        </w:rPr>
-        <w:t>采样频率为更高的</w:t>
-      </w:r>
-      <w:r>
-        <w:rPr>
-          <w:rFonts w:ascii="Times New Roman" w:eastAsia="宋体" w:hAnsi="Times New Roman" w:cs="Times New Roman" w:hint="eastAsia"/>
-          <w:sz w:val="24"/>
-          <w:szCs w:val="24"/>
-        </w:rPr>
-        <w:t>12</w:t>
-      </w:r>
-      <w:r>
-        <w:rPr>
-          <w:rFonts w:ascii="Times New Roman" w:eastAsia="宋体" w:hAnsi="Times New Roman" w:cs="Times New Roman"/>
-          <w:sz w:val="24"/>
-          <w:szCs w:val="24"/>
-        </w:rPr>
-        <w:t>KH</w:t>
-      </w:r>
-      <w:r>
-        <w:rPr>
-          <w:rFonts w:ascii="Times New Roman" w:eastAsia="宋体" w:hAnsi="Times New Roman" w:cs="Times New Roman" w:hint="eastAsia"/>
-          <w:sz w:val="24"/>
-          <w:szCs w:val="24"/>
-        </w:rPr>
-        <w:t>z</w:t>
-      </w:r>
-      <w:r>
-        <w:rPr>
-          <w:rFonts w:ascii="Times New Roman" w:eastAsia="宋体" w:hAnsi="Times New Roman" w:cs="Times New Roman" w:hint="eastAsia"/>
-          <w:sz w:val="24"/>
-          <w:szCs w:val="24"/>
-        </w:rPr>
-        <w:t>，且</w:t>
-      </w:r>
-      <w:r>
-        <w:rPr>
-          <w:rFonts w:ascii="Times New Roman" w:eastAsia="宋体" w:hAnsi="Times New Roman" w:cs="Times New Roman" w:hint="eastAsia"/>
-          <w:sz w:val="24"/>
-          <w:szCs w:val="24"/>
-        </w:rPr>
-        <w:t>每个通道</w:t>
-      </w:r>
-      <w:r>
-        <w:rPr>
-          <w:rFonts w:ascii="Times New Roman" w:eastAsia="宋体" w:hAnsi="Times New Roman" w:cs="Times New Roman" w:hint="eastAsia"/>
-          <w:sz w:val="24"/>
-          <w:szCs w:val="24"/>
-        </w:rPr>
-        <w:t>必须使用</w:t>
-      </w:r>
-      <w:r>
-        <w:rPr>
-          <w:rFonts w:ascii="Times New Roman" w:eastAsia="宋体" w:hAnsi="Times New Roman" w:cs="Times New Roman" w:hint="eastAsia"/>
-          <w:sz w:val="24"/>
-          <w:szCs w:val="24"/>
-        </w:rPr>
-        <w:t>16</w:t>
-      </w:r>
-      <w:r>
-        <w:rPr>
-          <w:rFonts w:ascii="Times New Roman" w:eastAsia="宋体" w:hAnsi="Times New Roman" w:cs="Times New Roman" w:hint="eastAsia"/>
-          <w:sz w:val="24"/>
-          <w:szCs w:val="24"/>
-        </w:rPr>
-        <w:t>位的</w:t>
-      </w:r>
-      <w:r>
-        <w:rPr>
-          <w:rFonts w:ascii="Times New Roman" w:eastAsia="宋体" w:hAnsi="Times New Roman" w:cs="Times New Roman" w:hint="eastAsia"/>
-          <w:sz w:val="24"/>
-          <w:szCs w:val="24"/>
-        </w:rPr>
-        <w:t>模数转</w:t>
-      </w:r>
-      <w:r>
-        <w:rPr>
-          <w:rFonts w:ascii="Times New Roman" w:eastAsia="宋体" w:hAnsi="Times New Roman" w:cs="Times New Roman" w:hint="eastAsia"/>
-          <w:sz w:val="24"/>
-          <w:szCs w:val="24"/>
-        </w:rPr>
-        <w:t>换</w:t>
-      </w:r>
-      <w:r>
-        <w:rPr>
-          <w:rFonts w:ascii="Times New Roman" w:eastAsia="宋体" w:hAnsi="Times New Roman" w:cs="Times New Roman" w:hint="eastAsia"/>
-          <w:sz w:val="24"/>
-          <w:szCs w:val="24"/>
-        </w:rPr>
-        <w:t>器</w:t>
-      </w:r>
-      <w:r>
-        <w:rPr>
-          <w:rFonts w:ascii="Times New Roman" w:eastAsia="宋体" w:hAnsi="Times New Roman" w:cs="Times New Roman" w:hint="eastAsia"/>
-          <w:sz w:val="24"/>
-          <w:szCs w:val="24"/>
-        </w:rPr>
-        <w:t>。由此可计算</w:t>
-      </w:r>
-      <w:r>
-        <w:rPr>
-          <w:rFonts w:ascii="Times New Roman" w:eastAsia="宋体" w:hAnsi="Times New Roman" w:cs="Times New Roman" w:hint="eastAsia"/>
-          <w:sz w:val="24"/>
-          <w:szCs w:val="24"/>
-        </w:rPr>
-        <w:t>本</w:t>
-      </w:r>
-      <w:r>
-        <w:rPr>
-          <w:rFonts w:ascii="Times New Roman" w:eastAsia="宋体" w:hAnsi="Times New Roman" w:cs="Times New Roman" w:hint="eastAsia"/>
-          <w:sz w:val="24"/>
-          <w:szCs w:val="24"/>
-        </w:rPr>
-        <w:t>水声探测</w:t>
-      </w:r>
-      <w:r>
-        <w:rPr>
-          <w:rFonts w:ascii="Times New Roman" w:eastAsia="宋体" w:hAnsi="Times New Roman" w:cs="Times New Roman" w:hint="eastAsia"/>
-          <w:sz w:val="24"/>
-          <w:szCs w:val="24"/>
-        </w:rPr>
-        <w:t>系统</w:t>
-      </w:r>
-      <w:r>
-        <w:rPr>
-          <w:rFonts w:ascii="Times New Roman" w:eastAsia="宋体" w:hAnsi="Times New Roman" w:cs="Times New Roman" w:hint="eastAsia"/>
-          <w:sz w:val="24"/>
-          <w:szCs w:val="24"/>
-        </w:rPr>
-        <w:t>至少需要的传输带宽为</w:t>
-      </w:r>
-      <w:r>
-        <w:rPr>
-          <w:rFonts w:ascii="Times New Roman" w:eastAsia="宋体" w:hAnsi="Times New Roman" w:cs="Times New Roman" w:hint="eastAsia"/>
-          <w:sz w:val="24"/>
-          <w:szCs w:val="24"/>
-        </w:rPr>
-        <w:t>：</w:t>
-      </w:r>
-    </w:p>
-    <w:p>
-      <w:pPr>
-        <w:spacing w:line="400" w:lineRule="exact"/>
+          <w:rFonts w:hint="eastAsia"/>
+        </w:rPr>
+        <w:t>至少需要的传输带宽为：</w:t>
+      </w:r>
+    </w:p>
+    <w:p>
+      <w:pPr>
         <w:jc w:val="center"/>
-        <w:rPr>
-          <w:rFonts w:ascii="Times New Roman" w:eastAsia="宋体" w:hAnsi="Times New Roman" w:cs="Times New Roman"/>
-          <w:sz w:val="24"/>
-          <w:szCs w:val="24"/>
-        </w:rPr>
       </w:pPr>
       <w:r>
         <w:rPr>
           <w:position w:val="-8"/>
         </w:rPr>
         <w:object w:dxaOrig="4300" w:dyaOrig="300">
-          <v:shape id="_x0000_i1048" type="#_x0000_t75" style="width:215.55pt;height:14.95pt" o:ole="">
+          <v:shape id="_x0000_i1035" type="#_x0000_t75" style="width:215.4pt;height:15pt" o:ole="">
             <v:imagedata r:id="rId15" o:title=""/>
           </v:shape>
-          <o:OLEObject Type="Embed" ProgID="Equation.3" ShapeID="_x0000_i1048" DrawAspect="Content" ObjectID="_1574204490" r:id="rId16"/>
+          <o:OLEObject Type="Embed" ProgID="Equation.3" ShapeID="_x0000_i1035" DrawAspect="Content" ObjectID="_1574456366" r:id="rId16"/>
         </w:object>
       </w:r>
     </w:p>
     <w:p>
       <w:pPr>
-        <w:spacing w:line="400" w:lineRule="exact"/>
         <w:ind w:firstLineChars="200" w:firstLine="480"/>
-        <w:rPr>
-          <w:rFonts w:ascii="Times New Roman" w:eastAsia="宋体" w:hAnsi="Times New Roman" w:cs="Times New Roman"/>
-          <w:sz w:val="24"/>
-          <w:szCs w:val="24"/>
-        </w:rPr>
-      </w:pPr>
-      <w:r>
-        <w:rPr>
-          <w:rFonts w:ascii="Times New Roman" w:eastAsia="宋体" w:hAnsi="Times New Roman" w:cs="Times New Roman" w:hint="eastAsia"/>
-          <w:sz w:val="24"/>
-          <w:szCs w:val="24"/>
+      </w:pPr>
+      <w:r>
+        <w:rPr>
+          <w:rFonts w:hint="eastAsia"/>
         </w:rPr>
         <w:t>如式</w:t>
       </w:r>
       <w:r>
         <w:rPr>
-          <w:rFonts w:ascii="Times New Roman" w:eastAsia="宋体" w:hAnsi="Times New Roman" w:cs="Times New Roman" w:hint="eastAsia"/>
-          <w:sz w:val="24"/>
-          <w:szCs w:val="24"/>
+          <w:rFonts w:hint="eastAsia"/>
         </w:rPr>
         <w:t>3.x</w:t>
       </w:r>
       <w:r>
         <w:rPr>
-          <w:rFonts w:ascii="Times New Roman" w:eastAsia="宋体" w:hAnsi="Times New Roman" w:cs="Times New Roman" w:hint="eastAsia"/>
-          <w:sz w:val="24"/>
-          <w:szCs w:val="24"/>
+          <w:rFonts w:hint="eastAsia"/>
         </w:rPr>
         <w:t>所示，</w:t>
       </w:r>
       <w:r>
         <w:rPr>
-          <w:rFonts w:ascii="Times New Roman" w:eastAsia="宋体" w:hAnsi="Times New Roman" w:cs="Times New Roman" w:hint="eastAsia"/>
-          <w:sz w:val="24"/>
-          <w:szCs w:val="24"/>
+          <w:rFonts w:hint="eastAsia"/>
         </w:rPr>
         <w:t>随着</w:t>
       </w:r>
       <w:r>
         <w:rPr>
-          <w:rFonts w:ascii="Times New Roman" w:eastAsia="宋体" w:hAnsi="Times New Roman" w:cs="Times New Roman" w:hint="eastAsia"/>
-          <w:sz w:val="24"/>
-          <w:szCs w:val="24"/>
+          <w:rFonts w:hint="eastAsia"/>
         </w:rPr>
         <w:t>水声探测系统采样频率的增加及系统</w:t>
       </w:r>
       <w:r>
         <w:rPr>
-          <w:rFonts w:ascii="Times New Roman" w:eastAsia="宋体" w:hAnsi="Times New Roman" w:cs="Times New Roman" w:hint="eastAsia"/>
-          <w:sz w:val="24"/>
-          <w:szCs w:val="24"/>
+          <w:rFonts w:hint="eastAsia"/>
         </w:rPr>
         <w:t>规模的扩大</w:t>
       </w:r>
       <w:r>
-        <w:rPr>
-          <w:rFonts w:ascii="Times New Roman" w:eastAsia="宋体" w:hAnsi="Times New Roman" w:cs="Times New Roman"/>
-          <w:sz w:val="24"/>
-          <w:szCs w:val="24"/>
-        </w:rPr>
         <w:t>（</w:t>
       </w:r>
       <w:r>
         <w:rPr>
-          <w:rFonts w:ascii="Times New Roman" w:eastAsia="宋体" w:hAnsi="Times New Roman" w:cs="Times New Roman" w:hint="eastAsia"/>
-          <w:sz w:val="24"/>
-          <w:szCs w:val="24"/>
+          <w:rFonts w:hint="eastAsia"/>
         </w:rPr>
         <w:t>采集传输节点个数增加伴随的水听器规模快速增长</w:t>
       </w:r>
       <w:r>
-        <w:rPr>
-          <w:rFonts w:ascii="Times New Roman" w:eastAsia="宋体" w:hAnsi="Times New Roman" w:cs="Times New Roman"/>
-          <w:sz w:val="24"/>
-          <w:szCs w:val="24"/>
-        </w:rPr>
         <w:t>），</w:t>
       </w:r>
       <w:r>
         <w:rPr>
-          <w:rFonts w:ascii="Times New Roman" w:eastAsia="宋体" w:hAnsi="Times New Roman" w:cs="Times New Roman" w:hint="eastAsia"/>
-          <w:sz w:val="24"/>
-          <w:szCs w:val="24"/>
+          <w:rFonts w:hint="eastAsia"/>
         </w:rPr>
         <w:t>导致</w:t>
       </w:r>
       <w:r>
         <w:rPr>
-          <w:rFonts w:ascii="Times New Roman" w:eastAsia="宋体" w:hAnsi="Times New Roman" w:cs="Times New Roman" w:hint="eastAsia"/>
-          <w:sz w:val="24"/>
-          <w:szCs w:val="24"/>
+          <w:rFonts w:hint="eastAsia"/>
         </w:rPr>
         <w:t>水声探测系统的数据量</w:t>
       </w:r>
       <w:r>
         <w:rPr>
-          <w:rFonts w:ascii="Times New Roman" w:eastAsia="宋体" w:hAnsi="Times New Roman" w:cs="Times New Roman" w:hint="eastAsia"/>
-          <w:sz w:val="24"/>
-          <w:szCs w:val="24"/>
+          <w:rFonts w:hint="eastAsia"/>
         </w:rPr>
         <w:t>数倍增长</w:t>
       </w:r>
       <w:r>
-        <w:rPr>
-          <w:rFonts w:ascii="Times New Roman" w:eastAsia="宋体" w:hAnsi="Times New Roman" w:cs="Times New Roman"/>
-          <w:sz w:val="24"/>
-          <w:szCs w:val="24"/>
-        </w:rPr>
         <w:t>，</w:t>
       </w:r>
       <w:r>
         <w:rPr>
-          <w:rFonts w:ascii="Times New Roman" w:eastAsia="宋体" w:hAnsi="Times New Roman" w:cs="Times New Roman" w:hint="eastAsia"/>
-          <w:sz w:val="24"/>
-          <w:szCs w:val="24"/>
+          <w:rFonts w:hint="eastAsia"/>
         </w:rPr>
         <w:t>由原先的数十兆比特每秒的数量级已经变为如今的最低带宽</w:t>
       </w:r>
       <w:r>
         <w:rPr>
-          <w:rFonts w:ascii="Times New Roman" w:eastAsia="宋体" w:hAnsi="Times New Roman" w:cs="Times New Roman" w:hint="eastAsia"/>
-          <w:sz w:val="24"/>
-          <w:szCs w:val="24"/>
+          <w:rFonts w:hint="eastAsia"/>
         </w:rPr>
         <w:t>245.76</w:t>
       </w:r>
       <w:r>
-        <w:rPr>
-          <w:rFonts w:ascii="Times New Roman" w:eastAsia="宋体" w:hAnsi="Times New Roman" w:cs="Times New Roman"/>
-          <w:sz w:val="24"/>
-          <w:szCs w:val="24"/>
-        </w:rPr>
         <w:t>M</w:t>
       </w:r>
       <w:r>
         <w:rPr>
-          <w:rFonts w:ascii="Times New Roman" w:eastAsia="宋体" w:hAnsi="Times New Roman" w:cs="Times New Roman" w:hint="eastAsia"/>
-          <w:sz w:val="24"/>
-          <w:szCs w:val="24"/>
+          <w:rFonts w:hint="eastAsia"/>
         </w:rPr>
         <w:t>bps</w:t>
       </w:r>
       <w:r>
         <w:rPr>
-          <w:rFonts w:ascii="Times New Roman" w:eastAsia="宋体" w:hAnsi="Times New Roman" w:cs="Times New Roman" w:hint="eastAsia"/>
-          <w:sz w:val="24"/>
-          <w:szCs w:val="24"/>
-        </w:rPr>
-        <w:t>，</w:t>
-      </w:r>
-      <w:r>
-        <w:rPr>
-          <w:rFonts w:ascii="Times New Roman" w:eastAsia="宋体" w:hAnsi="Times New Roman" w:cs="Times New Roman" w:hint="eastAsia"/>
-          <w:sz w:val="24"/>
-          <w:szCs w:val="24"/>
-        </w:rPr>
-        <w:t>已经远远超过百兆以太网的极限，如果使用千兆以太网，数据传输链路将会增大一倍，不利于系统的小型化。且由于之前的系统已经按照以太网设计，所有的业务逻辑，命令格式都已经按照以太网协议设计，重新设计一套包含采集、传输和所有业务逻辑规则的水声探测系统任务量太过庞大，且不利于系统的稳定，工程上最怕的就是失控。鉴于此，本论文提出并设计了一种基于以太网修改的自定义传输协议</w:t>
-      </w:r>
-      <w:r>
-        <w:rPr>
-          <w:rFonts w:ascii="Times New Roman" w:eastAsia="宋体" w:hAnsi="Times New Roman" w:cs="Times New Roman" w:hint="eastAsia"/>
-          <w:sz w:val="24"/>
-          <w:szCs w:val="24"/>
-        </w:rPr>
-        <w:t>，在所有涉及</w:t>
-      </w:r>
-      <w:r>
-        <w:rPr>
-          <w:rFonts w:ascii="Times New Roman" w:eastAsia="宋体" w:hAnsi="Times New Roman" w:cs="Times New Roman" w:hint="eastAsia"/>
-          <w:sz w:val="24"/>
-          <w:szCs w:val="24"/>
+          <w:rFonts w:hint="eastAsia"/>
+        </w:rPr>
+        <w:t>，已经远远超过百兆以太网的极限，如果使用千兆以太网，数据传输链路将会增大一倍，不利于系统的小型化。且由于之前的系统已经按照以太网设计，所有的业务逻辑，命令格式都已经按照以太网协议设计，重新设计一套包含采集、传输和所有业务逻辑规则的水声探测系统任务量太过庞大，且不利于系统的稳定，工程上最怕的就是失控。鉴于此，本论文提出并设计了一种基于以太网修改的自定义传输协议，在所有涉及</w:t>
+      </w:r>
+      <w:r>
+        <w:rPr>
+          <w:rFonts w:hint="eastAsia"/>
         </w:rPr>
         <w:t>I</w:t>
       </w:r>
       <w:r>
-        <w:rPr>
-          <w:rFonts w:ascii="Times New Roman" w:eastAsia="宋体" w:hAnsi="Times New Roman" w:cs="Times New Roman"/>
-          <w:sz w:val="24"/>
-          <w:szCs w:val="24"/>
-        </w:rPr>
         <w:t>P</w:t>
       </w:r>
       <w:r>
         <w:rPr>
-          <w:rFonts w:ascii="Times New Roman" w:eastAsia="宋体" w:hAnsi="Times New Roman" w:cs="Times New Roman" w:hint="eastAsia"/>
-          <w:sz w:val="24"/>
-          <w:szCs w:val="24"/>
+          <w:rFonts w:hint="eastAsia"/>
         </w:rPr>
         <w:t>协议层以上的逻辑不变的前提下，自主研发数据链路层通信协议，结合</w:t>
       </w:r>
       <w:r>
         <w:rPr>
-          <w:rFonts w:ascii="Times New Roman" w:eastAsia="宋体" w:hAnsi="Times New Roman" w:cs="Times New Roman" w:hint="eastAsia"/>
-          <w:sz w:val="24"/>
-          <w:szCs w:val="24"/>
+          <w:rFonts w:hint="eastAsia"/>
         </w:rPr>
         <w:t>F</w:t>
       </w:r>
       <w:r>
-        <w:rPr>
-          <w:rFonts w:ascii="Times New Roman" w:eastAsia="宋体" w:hAnsi="Times New Roman" w:cs="Times New Roman"/>
-          <w:sz w:val="24"/>
-          <w:szCs w:val="24"/>
-        </w:rPr>
         <w:t>PGA</w:t>
       </w:r>
       <w:r>
         <w:rPr>
-          <w:rFonts w:ascii="Times New Roman" w:eastAsia="宋体" w:hAnsi="Times New Roman" w:cs="Times New Roman" w:hint="eastAsia"/>
-          <w:sz w:val="24"/>
-          <w:szCs w:val="24"/>
+          <w:rFonts w:hint="eastAsia"/>
         </w:rPr>
         <w:t>的</w:t>
       </w:r>
       <w:r>
-        <w:rPr>
-          <w:rFonts w:ascii="Times New Roman" w:eastAsia="宋体" w:hAnsi="Times New Roman" w:cs="Times New Roman"/>
-          <w:sz w:val="24"/>
-          <w:szCs w:val="24"/>
-        </w:rPr>
         <w:t>S</w:t>
       </w:r>
       <w:r>
         <w:rPr>
-          <w:rFonts w:ascii="Times New Roman" w:eastAsia="宋体" w:hAnsi="Times New Roman" w:cs="Times New Roman" w:hint="eastAsia"/>
-          <w:sz w:val="24"/>
-          <w:szCs w:val="24"/>
+          <w:rFonts w:hint="eastAsia"/>
         </w:rPr>
         <w:t>erDES</w:t>
       </w:r>
       <w:r>
         <w:rPr>
-          <w:rFonts w:ascii="Times New Roman" w:eastAsia="宋体" w:hAnsi="Times New Roman" w:cs="Times New Roman" w:hint="eastAsia"/>
-          <w:sz w:val="24"/>
-          <w:szCs w:val="24"/>
+          <w:rFonts w:hint="eastAsia"/>
         </w:rPr>
         <w:t>接口，设计并实现数据链路数及顶层业务逻辑不变的前提下，满足本系统传输熟虑指标的通信传输协议。</w:t>
       </w:r>
     </w:p>
     <w:p>
       <w:pPr>
-        <w:spacing w:line="400" w:lineRule="exact"/>
         <w:ind w:firstLineChars="200" w:firstLine="480"/>
-        <w:rPr>
-          <w:rFonts w:ascii="Times New Roman" w:eastAsia="宋体" w:hAnsi="Times New Roman" w:cs="Times New Roman" w:hint="eastAsia"/>
-          <w:sz w:val="24"/>
-          <w:szCs w:val="24"/>
-        </w:rPr>
-      </w:pPr>
-      <w:r>
-        <w:rPr>
-          <w:rFonts w:ascii="Times New Roman" w:eastAsia="宋体" w:hAnsi="Times New Roman" w:cs="Times New Roman" w:hint="eastAsia"/>
-          <w:sz w:val="24"/>
-          <w:szCs w:val="24"/>
-        </w:rPr>
-        <w:t>另外，为了更加完善的达成系统指标，本论文还提出并设计了系统诊断模块，</w:t>
-      </w:r>
-      <w:r>
-        <w:rPr>
-          <w:rFonts w:ascii="Times New Roman" w:eastAsia="宋体" w:hAnsi="Times New Roman" w:cs="Times New Roman" w:hint="eastAsia"/>
-          <w:sz w:val="24"/>
-          <w:szCs w:val="24"/>
-        </w:rPr>
-        <w:t>为系统的前期调试和后期维护，节省了大量的人力财力成本。</w:t>
+      </w:pPr>
+      <w:r>
+        <w:rPr>
+          <w:rFonts w:hint="eastAsia"/>
+        </w:rPr>
+        <w:t>另外，为了更加完善的达成系统指标，本论文还提出并设计了系统诊断模块，为系统的前期调试和后期维护，节省了大量的人力财力成本。</w:t>
       </w:r>
     </w:p>
     <w:p>
@@ -3653,7 +2405,8 @@
         <w:pStyle w:val="2"/>
         <w:jc w:val="left"/>
       </w:pPr>
-      <w:bookmarkStart w:id="10" w:name="_Toc499426633"/>
+      <w:bookmarkStart w:id="15" w:name="_Toc499426633"/>
+      <w:bookmarkStart w:id="16" w:name="_Toc500714166"/>
       <w:r>
         <w:t>3.</w:t>
       </w:r>
@@ -3672,26 +2425,23 @@
         </w:rPr>
         <w:t>本章小结</w:t>
       </w:r>
-      <w:bookmarkEnd w:id="10"/>
-    </w:p>
-    <w:p>
-      <w:pPr>
-        <w:spacing w:line="400" w:lineRule="exact"/>
+      <w:bookmarkEnd w:id="15"/>
+      <w:bookmarkEnd w:id="16"/>
+    </w:p>
+    <w:p>
+      <w:pPr>
         <w:ind w:firstLineChars="200" w:firstLine="480"/>
-        <w:rPr>
-          <w:rFonts w:ascii="Times New Roman" w:eastAsia="宋体" w:hAnsi="Times New Roman" w:cs="Times New Roman" w:hint="eastAsia"/>
-          <w:sz w:val="24"/>
-          <w:szCs w:val="24"/>
-        </w:rPr>
-      </w:pPr>
-      <w:r>
-        <w:rPr>
-          <w:rFonts w:ascii="Times New Roman" w:eastAsia="宋体" w:hAnsi="Times New Roman" w:cs="Times New Roman" w:hint="eastAsia"/>
-          <w:sz w:val="24"/>
-          <w:szCs w:val="24"/>
+      </w:pPr>
+      <w:r>
+        <w:rPr>
+          <w:rFonts w:hint="eastAsia"/>
         </w:rPr>
         <w:t>本章首先重点介绍了本论文研究的海洋油气勘探水声探测系统的具体系统指标。其次概要地介绍了整个水声探测系统的具体框架，然后将整个系统分成上位机系统、数据汇聚系统和采集传输系统三个部分进行了说明，为后续章节研究提供了整体框架，并更具指标要求引出本论文研究核心：自定义协议及系统诊断模块。</w:t>
       </w:r>
+    </w:p>
+    <w:p>
+      <w:bookmarkStart w:id="17" w:name="_GoBack"/>
+      <w:bookmarkEnd w:id="17"/>
     </w:p>
     <w:sectPr>
       <w:pgSz w:w="11906" w:h="16838"/>
@@ -3922,6 +2672,95 @@
     </w:lvl>
   </w:abstractNum>
   <w:abstractNum w:abstractNumId="2" w15:restartNumberingAfterBreak="0">
+    <w:nsid w:val="1E9C6DD3"/>
+    <w:multiLevelType w:val="hybridMultilevel"/>
+    <w:tmpl w:val="57D05EC4"/>
+    <w:lvl w:ilvl="0" w:tplc="68DC31CA">
+      <w:start w:val="1"/>
+      <w:numFmt w:val="decimal"/>
+      <w:lvlText w:val="%1."/>
+      <w:lvlJc w:val="left"/>
+      <w:pPr>
+        <w:ind w:left="780" w:hanging="360"/>
+      </w:pPr>
+      <w:rPr>
+        <w:rFonts w:hint="default"/>
+      </w:rPr>
+    </w:lvl>
+    <w:lvl w:ilvl="1" w:tplc="04090019" w:tentative="1">
+      <w:start w:val="1"/>
+      <w:numFmt w:val="lowerLetter"/>
+      <w:lvlText w:val="%2)"/>
+      <w:lvlJc w:val="left"/>
+      <w:pPr>
+        <w:ind w:left="1260" w:hanging="420"/>
+      </w:pPr>
+    </w:lvl>
+    <w:lvl w:ilvl="2" w:tplc="0409001B" w:tentative="1">
+      <w:start w:val="1"/>
+      <w:numFmt w:val="lowerRoman"/>
+      <w:lvlText w:val="%3."/>
+      <w:lvlJc w:val="right"/>
+      <w:pPr>
+        <w:ind w:left="1680" w:hanging="420"/>
+      </w:pPr>
+    </w:lvl>
+    <w:lvl w:ilvl="3" w:tplc="0409000F" w:tentative="1">
+      <w:start w:val="1"/>
+      <w:numFmt w:val="decimal"/>
+      <w:lvlText w:val="%4."/>
+      <w:lvlJc w:val="left"/>
+      <w:pPr>
+        <w:ind w:left="2100" w:hanging="420"/>
+      </w:pPr>
+    </w:lvl>
+    <w:lvl w:ilvl="4" w:tplc="04090019" w:tentative="1">
+      <w:start w:val="1"/>
+      <w:numFmt w:val="lowerLetter"/>
+      <w:lvlText w:val="%5)"/>
+      <w:lvlJc w:val="left"/>
+      <w:pPr>
+        <w:ind w:left="2520" w:hanging="420"/>
+      </w:pPr>
+    </w:lvl>
+    <w:lvl w:ilvl="5" w:tplc="0409001B" w:tentative="1">
+      <w:start w:val="1"/>
+      <w:numFmt w:val="lowerRoman"/>
+      <w:lvlText w:val="%6."/>
+      <w:lvlJc w:val="right"/>
+      <w:pPr>
+        <w:ind w:left="2940" w:hanging="420"/>
+      </w:pPr>
+    </w:lvl>
+    <w:lvl w:ilvl="6" w:tplc="0409000F" w:tentative="1">
+      <w:start w:val="1"/>
+      <w:numFmt w:val="decimal"/>
+      <w:lvlText w:val="%7."/>
+      <w:lvlJc w:val="left"/>
+      <w:pPr>
+        <w:ind w:left="3360" w:hanging="420"/>
+      </w:pPr>
+    </w:lvl>
+    <w:lvl w:ilvl="7" w:tplc="04090019" w:tentative="1">
+      <w:start w:val="1"/>
+      <w:numFmt w:val="lowerLetter"/>
+      <w:lvlText w:val="%8)"/>
+      <w:lvlJc w:val="left"/>
+      <w:pPr>
+        <w:ind w:left="3780" w:hanging="420"/>
+      </w:pPr>
+    </w:lvl>
+    <w:lvl w:ilvl="8" w:tplc="0409001B" w:tentative="1">
+      <w:start w:val="1"/>
+      <w:numFmt w:val="lowerRoman"/>
+      <w:lvlText w:val="%9."/>
+      <w:lvlJc w:val="right"/>
+      <w:pPr>
+        <w:ind w:left="4200" w:hanging="420"/>
+      </w:pPr>
+    </w:lvl>
+  </w:abstractNum>
+  <w:abstractNum w:abstractNumId="3" w15:restartNumberingAfterBreak="0">
     <w:nsid w:val="4C4065A2"/>
     <w:multiLevelType w:val="hybridMultilevel"/>
     <w:tmpl w:val="7F4E7A82"/>
@@ -4010,7 +2849,7 @@
       </w:pPr>
     </w:lvl>
   </w:abstractNum>
-  <w:abstractNum w:abstractNumId="3" w15:restartNumberingAfterBreak="0">
+  <w:abstractNum w:abstractNumId="4" w15:restartNumberingAfterBreak="0">
     <w:nsid w:val="5DFC6548"/>
     <w:multiLevelType w:val="hybridMultilevel"/>
     <w:tmpl w:val="A0BE4654"/>
@@ -4123,7 +2962,7 @@
       </w:rPr>
     </w:lvl>
   </w:abstractNum>
-  <w:abstractNum w:abstractNumId="4" w15:restartNumberingAfterBreak="0">
+  <w:abstractNum w:abstractNumId="5" w15:restartNumberingAfterBreak="0">
     <w:nsid w:val="65374849"/>
     <w:multiLevelType w:val="hybridMultilevel"/>
     <w:tmpl w:val="F6E0B1AE"/>
@@ -4238,19 +3077,22 @@
     </w:lvl>
   </w:abstractNum>
   <w:num w:numId="1">
-    <w:abstractNumId w:val="2"/>
+    <w:abstractNumId w:val="3"/>
   </w:num>
   <w:num w:numId="2">
     <w:abstractNumId w:val="0"/>
   </w:num>
   <w:num w:numId="3">
-    <w:abstractNumId w:val="3"/>
+    <w:abstractNumId w:val="4"/>
   </w:num>
   <w:num w:numId="4">
     <w:abstractNumId w:val="1"/>
   </w:num>
   <w:num w:numId="5">
-    <w:abstractNumId w:val="4"/>
+    <w:abstractNumId w:val="5"/>
+  </w:num>
+  <w:num w:numId="6">
+    <w:abstractNumId w:val="2"/>
   </w:num>
 </w:numbering>
 </file>
@@ -4649,10 +3491,17 @@
   <w:style w:type="paragraph" w:default="1" w:styleId="a">
     <w:name w:val="Normal"/>
     <w:qFormat/>
+    <w:rsid w:val="005042A8"/>
     <w:pPr>
       <w:widowControl w:val="0"/>
+      <w:spacing w:line="400" w:lineRule="exact"/>
       <w:jc w:val="both"/>
     </w:pPr>
+    <w:rPr>
+      <w:rFonts w:ascii="Times New Roman" w:eastAsia="宋体" w:hAnsi="Times New Roman" w:cs="Times New Roman"/>
+      <w:sz w:val="24"/>
+      <w:szCs w:val="24"/>
+    </w:rPr>
   </w:style>
   <w:style w:type="paragraph" w:styleId="1">
     <w:name w:val="heading 1"/>
@@ -4663,11 +3512,10 @@
     <w:rsid w:val="00A529DB"/>
     <w:pPr>
       <w:keepLines/>
-      <w:spacing w:before="360" w:after="360" w:line="400" w:lineRule="exact"/>
+      <w:spacing w:before="360" w:after="360"/>
       <w:outlineLvl w:val="0"/>
     </w:pPr>
     <w:rPr>
-      <w:rFonts w:ascii="Times New Roman" w:eastAsia="宋体" w:hAnsi="Times New Roman" w:cs="Times New Roman"/>
       <w:b/>
       <w:bCs/>
       <w:kern w:val="44"/>
@@ -4686,11 +3534,10 @@
     <w:pPr>
       <w:keepNext/>
       <w:keepLines/>
-      <w:spacing w:before="240" w:after="240" w:line="400" w:lineRule="exact"/>
+      <w:spacing w:before="240" w:after="240"/>
       <w:outlineLvl w:val="1"/>
     </w:pPr>
     <w:rPr>
-      <w:rFonts w:ascii="Times New Roman" w:eastAsia="宋体" w:hAnsi="Times New Roman" w:cs="Times New Roman"/>
       <w:b/>
       <w:bCs/>
       <w:sz w:val="28"/>
@@ -4707,14 +3554,12 @@
     <w:rsid w:val="00A529DB"/>
     <w:pPr>
       <w:keepLines/>
-      <w:spacing w:before="120" w:after="120" w:line="400" w:lineRule="exact"/>
+      <w:spacing w:before="120" w:after="120"/>
       <w:outlineLvl w:val="2"/>
     </w:pPr>
     <w:rPr>
-      <w:rFonts w:ascii="Times New Roman" w:eastAsia="宋体" w:hAnsi="Times New Roman" w:cs="Times New Roman"/>
       <w:b/>
       <w:bCs/>
-      <w:sz w:val="24"/>
       <w:szCs w:val="32"/>
     </w:rPr>
   </w:style>
@@ -4861,12 +3706,10 @@
     <w:qFormat/>
     <w:rsid w:val="00A529DB"/>
     <w:pPr>
-      <w:spacing w:line="400" w:lineRule="exact"/>
       <w:ind w:firstLineChars="200" w:firstLine="420"/>
     </w:pPr>
     <w:rPr>
-      <w:rFonts w:ascii="Calibri" w:eastAsia="宋体" w:hAnsi="Calibri" w:cs="Times New Roman"/>
-      <w:sz w:val="24"/>
+      <w:rFonts w:ascii="Calibri" w:hAnsi="Calibri"/>
     </w:rPr>
   </w:style>
   <w:style w:type="paragraph" w:styleId="a7">
@@ -4906,14 +3749,8 @@
         <w:tab w:val="center" w:pos="4160"/>
         <w:tab w:val="right" w:pos="8300"/>
       </w:tabs>
-      <w:spacing w:line="400" w:lineRule="exact"/>
       <w:ind w:firstLineChars="200" w:firstLine="480"/>
     </w:pPr>
-    <w:rPr>
-      <w:rFonts w:ascii="Times New Roman" w:eastAsia="宋体" w:hAnsi="Times New Roman" w:cs="Times New Roman"/>
-      <w:sz w:val="24"/>
-      <w:szCs w:val="24"/>
-    </w:rPr>
   </w:style>
   <w:style w:type="character" w:customStyle="1" w:styleId="MTDisplayEquation0">
     <w:name w:val="MTDisplayEquation 字符"/>

--- a/99.论文/03.系统总体结构/第三章.docx
+++ b/99.论文/03.系统总体结构/第三章.docx
@@ -8,14 +8,17 @@
         <w:pageBreakBefore/>
         <w:rPr>
           <w:rStyle w:val="10"/>
+          <w:b/>
+          <w:bCs/>
         </w:rPr>
       </w:pPr>
       <w:bookmarkStart w:id="0" w:name="_Toc468278833"/>
       <w:bookmarkStart w:id="1" w:name="_Toc499426626"/>
-      <w:bookmarkStart w:id="2" w:name="_Toc500714160"/>
+      <w:bookmarkStart w:id="2" w:name="_Toc501052328"/>
       <w:r>
         <w:rPr>
           <w:rStyle w:val="10"/>
+          <w:b/>
         </w:rPr>
         <w:t xml:space="preserve">3 </w:t>
       </w:r>
@@ -24,32 +27,50 @@
         <w:rPr>
           <w:rStyle w:val="10"/>
           <w:rFonts w:hint="eastAsia"/>
+          <w:b/>
         </w:rPr>
         <w:t>系统总体结构</w:t>
       </w:r>
+      <w:bookmarkStart w:id="3" w:name="_GoBack"/>
       <w:bookmarkEnd w:id="1"/>
       <w:bookmarkEnd w:id="2"/>
+      <w:bookmarkEnd w:id="3"/>
+    </w:p>
+    <w:p>
+      <w:pPr>
+        <w:ind w:firstLineChars="200" w:firstLine="480"/>
+        <w:rPr>
+          <w:color w:val="FF0000"/>
+        </w:rPr>
+      </w:pPr>
+      <w:r>
+        <w:rPr>
+          <w:rFonts w:hint="eastAsia"/>
+          <w:color w:val="FF0000"/>
+        </w:rPr>
+        <w:t>增加本章介绍内容大致说明，并指出本论文主要做哪部分</w:t>
+      </w:r>
     </w:p>
     <w:p>
       <w:pPr>
         <w:pStyle w:val="2"/>
         <w:jc w:val="left"/>
       </w:pPr>
-      <w:bookmarkStart w:id="3" w:name="_Toc468278834"/>
-      <w:bookmarkStart w:id="4" w:name="_Toc499426627"/>
-      <w:bookmarkStart w:id="5" w:name="_Toc408924252"/>
-      <w:bookmarkStart w:id="6" w:name="_Toc500714161"/>
+      <w:bookmarkStart w:id="4" w:name="_Toc468278834"/>
+      <w:bookmarkStart w:id="5" w:name="_Toc499426627"/>
+      <w:bookmarkStart w:id="6" w:name="_Toc501052329"/>
+      <w:bookmarkStart w:id="7" w:name="_Toc408924252"/>
       <w:r>
         <w:t xml:space="preserve">3.1 </w:t>
       </w:r>
-      <w:bookmarkEnd w:id="3"/>
+      <w:bookmarkEnd w:id="4"/>
       <w:r>
         <w:rPr>
           <w:rFonts w:hint="eastAsia"/>
         </w:rPr>
         <w:t>系统指标</w:t>
       </w:r>
-      <w:bookmarkEnd w:id="4"/>
+      <w:bookmarkEnd w:id="5"/>
       <w:bookmarkEnd w:id="6"/>
     </w:p>
     <w:p>
@@ -95,10 +116,10 @@
     </w:p>
     <w:p>
       <w:pPr>
-        <w:pStyle w:val="a7"/>
+        <w:pStyle w:val="a8"/>
         <w:numPr>
           <w:ilvl w:val="0"/>
-          <w:numId w:val="6"/>
+          <w:numId w:val="2"/>
         </w:numPr>
         <w:ind w:firstLineChars="0"/>
       </w:pPr>
@@ -122,10 +143,10 @@
     </w:p>
     <w:p>
       <w:pPr>
-        <w:pStyle w:val="a7"/>
+        <w:pStyle w:val="a8"/>
         <w:numPr>
           <w:ilvl w:val="0"/>
-          <w:numId w:val="6"/>
+          <w:numId w:val="2"/>
         </w:numPr>
         <w:ind w:firstLineChars="0"/>
       </w:pPr>
@@ -149,10 +170,10 @@
     </w:p>
     <w:p>
       <w:pPr>
-        <w:pStyle w:val="a7"/>
+        <w:pStyle w:val="a8"/>
         <w:numPr>
           <w:ilvl w:val="0"/>
-          <w:numId w:val="6"/>
+          <w:numId w:val="2"/>
         </w:numPr>
         <w:ind w:firstLineChars="0"/>
       </w:pPr>
@@ -176,10 +197,10 @@
     </w:p>
     <w:p>
       <w:pPr>
-        <w:pStyle w:val="a7"/>
+        <w:pStyle w:val="a8"/>
         <w:numPr>
           <w:ilvl w:val="0"/>
-          <w:numId w:val="6"/>
+          <w:numId w:val="2"/>
         </w:numPr>
         <w:ind w:firstLineChars="0"/>
       </w:pPr>
@@ -287,7 +308,7 @@
     </w:p>
     <w:tbl>
       <w:tblPr>
-        <w:tblStyle w:val="a8"/>
+        <w:tblStyle w:val="a7"/>
         <w:tblW w:w="0" w:type="auto"/>
         <w:tblInd w:w="480" w:type="dxa"/>
         <w:tblBorders>
@@ -1116,8 +1137,8 @@
         <w:pStyle w:val="2"/>
         <w:jc w:val="left"/>
       </w:pPr>
-      <w:bookmarkStart w:id="7" w:name="_Toc499426628"/>
-      <w:bookmarkStart w:id="8" w:name="_Toc500714162"/>
+      <w:bookmarkStart w:id="8" w:name="_Toc499426628"/>
+      <w:bookmarkStart w:id="9" w:name="_Toc501052330"/>
       <w:r>
         <w:t>3.</w:t>
       </w:r>
@@ -1136,9 +1157,9 @@
         </w:rPr>
         <w:t>系统整体结构</w:t>
       </w:r>
-      <w:bookmarkEnd w:id="5"/>
       <w:bookmarkEnd w:id="7"/>
       <w:bookmarkEnd w:id="8"/>
+      <w:bookmarkEnd w:id="9"/>
       <w:r>
         <w:rPr>
           <w:rFonts w:ascii="宋体" w:cs="宋体"/>
@@ -1191,6 +1212,7 @@
         <w:rPr>
           <w:rFonts w:hint="eastAsia"/>
         </w:rPr>
+        <w:lastRenderedPageBreak/>
         <w:t>水声探测系统</w:t>
       </w:r>
       <w:r>
@@ -1221,32 +1243,14 @@
         <w:rPr>
           <w:rFonts w:hint="eastAsia"/>
         </w:rPr>
-        <w:t>可知，整个水声探测系统大致可分为上位机系统、数据汇聚系统和采集传输系统三个部分。上位机</w:t>
-      </w:r>
-      <w:r>
-        <w:rPr>
-          <w:rFonts w:hint="eastAsia"/>
-        </w:rPr>
-        <w:lastRenderedPageBreak/>
-        <w:t>系统为显示控制工作站，主要用于实现人机交互和采集数据的实时显示与存储。数据汇聚系统主要起到对水下采集数据的汇聚整理功能，并实现协议的逆转换，通过以太网将整理后的数据传输至上位机；采集传输系统为整个水声探测系统的核心，等浮拖缆内包含均匀分布的水听器，以及封装在水密性电子舱内的数据采集模块，每个数据采集模块之间通过双绞线实现数据、命令的传输，以及采样时钟的同步。</w:t>
-      </w:r>
-    </w:p>
-    <w:p>
-      <w:pPr>
-        <w:pStyle w:val="11"/>
-        <w:ind w:firstLineChars="0" w:firstLine="0"/>
-        <w:jc w:val="center"/>
-        <w:rPr>
-          <w:rFonts w:ascii="Times New Roman" w:hAnsi="Times New Roman"/>
-        </w:rPr>
-      </w:pPr>
-      <w:bookmarkStart w:id="9" w:name="_Toc499426629"/>
-      <w:r>
-        <w:rPr>
-          <w:rFonts w:ascii="Times New Roman" w:hAnsi="Times New Roman"/>
+        <w:t>可知，整个水声探测系统大致可分为上位机系统、数据汇聚系统和采集传输系统三个部分。上位机系统为显示控制工作站，主要用于实现人机交互和采集数据的实时显示与存储。数据汇聚系统主要起到对水下采集数据的汇聚整理功能，并实现协议的逆转换，通过以太网将整理后的数据传输至上位机；采集传输系统为整个水声探测系统的核心，等浮拖缆内包含均匀分布的</w:t>
+      </w:r>
+      <w:r>
+        <w:rPr>
           <w:noProof/>
-        </w:rPr>
-        <w:object w:dxaOrig="1440" w:dyaOrig="1440">
+          <w:color w:val="FF0000"/>
+        </w:rPr>
+        <w:object w:dxaOrig="1440" w:dyaOrig="1440" w14:anchorId="0BBDBD08">
           <v:shapetype id="_x0000_t75" coordsize="21600,21600" o:spt="75" o:preferrelative="t" path="m@4@5l@4@11@9@11@9@5xe" filled="f" stroked="f">
             <v:stroke joinstyle="miter"/>
             <v:formulas>
@@ -1266,43 +1270,70 @@
             <v:path o:extrusionok="f" gradientshapeok="t" o:connecttype="rect"/>
             <o:lock v:ext="edit" aspectratio="t"/>
           </v:shapetype>
-          <v:shape id="_x0000_s1072" type="#_x0000_t75" style="position:absolute;left:0;text-align:left;margin-left:-10.85pt;margin-top:.45pt;width:436pt;height:204.4pt;z-index:251660288;mso-position-horizontal-relative:text;mso-position-vertical-relative:text">
+          <v:shape id="_x0000_s1027" type="#_x0000_t75" style="position:absolute;left:0;text-align:left;margin-left:-10.85pt;margin-top:99.05pt;width:436pt;height:204.4pt;z-index:251660288;mso-position-horizontal-relative:text;mso-position-vertical-relative:text">
             <v:imagedata r:id="rId7" o:title=""/>
             <w10:wrap type="topAndBottom"/>
           </v:shape>
-          <o:OLEObject Type="Embed" ProgID="Visio.Drawing.15" ShapeID="_x0000_s1072" DrawAspect="Content" ObjectID="_1574456367" r:id="rId8"/>
+          <o:OLEObject Type="Embed" ProgID="Visio.Drawing.15" ShapeID="_x0000_s1027" DrawAspect="Content" ObjectID="_1574864786" r:id="rId8"/>
         </w:object>
       </w:r>
       <w:r>
         <w:rPr>
+          <w:rFonts w:hint="eastAsia"/>
+        </w:rPr>
+        <w:t>水听器，以及封装在水密性电子舱内的数据采集模块，每个数据采集模块之间通过双绞线实现数据、命令的传输，以及采样时钟的同步。</w:t>
+      </w:r>
+    </w:p>
+    <w:p>
+      <w:pPr>
+        <w:pStyle w:val="11"/>
+        <w:ind w:firstLineChars="0" w:firstLine="0"/>
+        <w:jc w:val="center"/>
+        <w:rPr>
+          <w:rFonts w:ascii="Times New Roman" w:hAnsi="Times New Roman"/>
+        </w:rPr>
+      </w:pPr>
+      <w:bookmarkStart w:id="10" w:name="_Toc499426629"/>
+      <w:r>
+        <w:rPr>
           <w:rFonts w:ascii="Times New Roman" w:hAnsi="Times New Roman" w:hint="eastAsia"/>
+          <w:color w:val="FF0000"/>
         </w:rPr>
         <w:t>图</w:t>
       </w:r>
       <w:r>
         <w:rPr>
           <w:rFonts w:ascii="Times New Roman" w:hAnsi="Times New Roman" w:hint="eastAsia"/>
+          <w:color w:val="FF0000"/>
         </w:rPr>
         <w:t>3.</w:t>
       </w:r>
       <w:r>
         <w:rPr>
           <w:rFonts w:ascii="Times New Roman" w:hAnsi="Times New Roman"/>
+          <w:color w:val="FF0000"/>
         </w:rPr>
         <w:t>1</w:t>
       </w:r>
       <w:r>
         <w:rPr>
           <w:rFonts w:ascii="Times New Roman" w:hAnsi="Times New Roman" w:hint="eastAsia"/>
-        </w:rPr>
-        <w:t>：系统整体结构框图</w:t>
+          <w:color w:val="FF0000"/>
+        </w:rPr>
+        <w:t>：系统整体结构框图（图片改用黑色，并用红色虚线框突出自己做的部分</w:t>
+      </w:r>
+      <w:r>
+        <w:rPr>
+          <w:rFonts w:ascii="Times New Roman" w:hAnsi="Times New Roman" w:hint="eastAsia"/>
+        </w:rPr>
+        <w:t>）</w:t>
       </w:r>
     </w:p>
     <w:p>
       <w:pPr>
         <w:pStyle w:val="3"/>
       </w:pPr>
-      <w:bookmarkStart w:id="10" w:name="_Toc500714163"/>
+      <w:bookmarkStart w:id="11" w:name="_Toc501052331"/>
       <w:r>
         <w:rPr>
           <w:rFonts w:hint="eastAsia"/>
@@ -1315,8 +1346,8 @@
         </w:rPr>
         <w:t>上位机系统</w:t>
       </w:r>
-      <w:bookmarkEnd w:id="9"/>
       <w:bookmarkEnd w:id="10"/>
+      <w:bookmarkEnd w:id="11"/>
     </w:p>
     <w:p>
       <w:pPr>
@@ -1326,12 +1357,12 @@
         <w:rPr>
           <w:noProof/>
         </w:rPr>
-        <w:object w:dxaOrig="1440" w:dyaOrig="1440">
-          <v:shape id="_x0000_s1071" type="#_x0000_t75" style="position:absolute;left:0;text-align:left;margin-left:17.55pt;margin-top:78pt;width:380.45pt;height:120.65pt;z-index:251659264;mso-position-horizontal-relative:text;mso-position-vertical-relative:text">
+        <w:object w:dxaOrig="1440" w:dyaOrig="1440" w14:anchorId="0909A1AB">
+          <v:shape id="_x0000_s1026" type="#_x0000_t75" style="position:absolute;left:0;text-align:left;margin-left:17.55pt;margin-top:78pt;width:380.45pt;height:120.65pt;z-index:251659264;mso-position-horizontal-relative:text;mso-position-vertical-relative:text">
             <v:imagedata r:id="rId9" o:title=""/>
             <w10:wrap type="topAndBottom"/>
           </v:shape>
-          <o:OLEObject Type="Embed" ProgID="Visio.Drawing.15" ShapeID="_x0000_s1071" DrawAspect="Content" ObjectID="_1574456368" r:id="rId10"/>
+          <o:OLEObject Type="Embed" ProgID="Visio.Drawing.15" ShapeID="_x0000_s1026" DrawAspect="Content" ObjectID="_1574864787" r:id="rId10"/>
         </w:object>
       </w:r>
       <w:r>
@@ -1424,10 +1455,10 @@
     </w:p>
     <w:p>
       <w:pPr>
-        <w:pStyle w:val="a7"/>
+        <w:pStyle w:val="a8"/>
         <w:numPr>
           <w:ilvl w:val="0"/>
-          <w:numId w:val="5"/>
+          <w:numId w:val="1"/>
         </w:numPr>
         <w:ind w:left="840" w:firstLineChars="0"/>
       </w:pPr>
@@ -1435,6 +1466,7 @@
         <w:rPr>
           <w:rFonts w:hint="eastAsia"/>
         </w:rPr>
+        <w:lastRenderedPageBreak/>
         <w:t>实现人机交互，接收来自操作人员的命令信息，向水下发送命令流，通过网关系统同步分发至水下数据采集系统，控制系统工作状态（采集</w:t>
       </w:r>
       <w:r>
@@ -1452,10 +1484,10 @@
     </w:p>
     <w:p>
       <w:pPr>
-        <w:pStyle w:val="a7"/>
+        <w:pStyle w:val="a8"/>
         <w:numPr>
           <w:ilvl w:val="0"/>
-          <w:numId w:val="5"/>
+          <w:numId w:val="1"/>
         </w:numPr>
         <w:ind w:left="840" w:firstLineChars="0"/>
       </w:pPr>
@@ -1463,22 +1495,15 @@
         <w:rPr>
           <w:rFonts w:hint="eastAsia"/>
         </w:rPr>
-        <w:t>接收来自数据汇聚系统的海洋地震波数据，将接收到的数据存储至系统</w:t>
-      </w:r>
-      <w:r>
-        <w:rPr>
-          <w:rFonts w:hint="eastAsia"/>
-        </w:rPr>
-        <w:lastRenderedPageBreak/>
-        <w:t>磁盘中，并对接收的海洋地震数据进行实时的显示或者部分显示；</w:t>
-      </w:r>
-    </w:p>
-    <w:p>
-      <w:pPr>
-        <w:pStyle w:val="a7"/>
+        <w:t>接收来自数据汇聚系统的海洋地震波数据，将接收到的数据存储至系统磁盘中，并对接收的海洋地震数据进行实时的显示或者部分显示；</w:t>
+      </w:r>
+    </w:p>
+    <w:p>
+      <w:pPr>
+        <w:pStyle w:val="a8"/>
         <w:numPr>
           <w:ilvl w:val="0"/>
-          <w:numId w:val="5"/>
+          <w:numId w:val="1"/>
         </w:numPr>
         <w:ind w:left="840" w:firstLineChars="0"/>
       </w:pPr>
@@ -1491,10 +1516,10 @@
     </w:p>
     <w:p>
       <w:pPr>
-        <w:pStyle w:val="a7"/>
+        <w:pStyle w:val="a8"/>
         <w:numPr>
           <w:ilvl w:val="0"/>
-          <w:numId w:val="5"/>
+          <w:numId w:val="1"/>
         </w:numPr>
         <w:ind w:left="840" w:firstLineChars="0"/>
       </w:pPr>
@@ -1507,10 +1532,10 @@
     </w:p>
     <w:p>
       <w:pPr>
-        <w:pStyle w:val="a7"/>
+        <w:pStyle w:val="a8"/>
         <w:numPr>
           <w:ilvl w:val="0"/>
-          <w:numId w:val="5"/>
+          <w:numId w:val="1"/>
         </w:numPr>
         <w:ind w:left="840" w:firstLineChars="0"/>
       </w:pPr>
@@ -1536,8 +1561,8 @@
       <w:pPr>
         <w:pStyle w:val="3"/>
       </w:pPr>
-      <w:bookmarkStart w:id="11" w:name="_Toc499426630"/>
-      <w:bookmarkStart w:id="12" w:name="_Toc500714164"/>
+      <w:bookmarkStart w:id="12" w:name="_Toc499426630"/>
+      <w:bookmarkStart w:id="13" w:name="_Toc501052332"/>
       <w:r>
         <w:rPr>
           <w:rFonts w:hint="eastAsia"/>
@@ -1550,8 +1575,8 @@
         </w:rPr>
         <w:t>数据汇聚系统</w:t>
       </w:r>
-      <w:bookmarkEnd w:id="11"/>
       <w:bookmarkEnd w:id="12"/>
+      <w:bookmarkEnd w:id="13"/>
     </w:p>
     <w:p>
       <w:pPr>
@@ -1578,12 +1603,12 @@
         <w:rPr>
           <w:noProof/>
         </w:rPr>
-        <w:object w:dxaOrig="1440" w:dyaOrig="1440">
-          <v:shape id="_x0000_s1073" type="#_x0000_t75" style="position:absolute;left:0;text-align:left;margin-left:18.2pt;margin-top:61.5pt;width:413.8pt;height:144.45pt;z-index:251661312;mso-position-horizontal-relative:text;mso-position-vertical-relative:text">
+        <w:object w:dxaOrig="1440" w:dyaOrig="1440" w14:anchorId="518BD4B8">
+          <v:shape id="_x0000_s1028" type="#_x0000_t75" style="position:absolute;left:0;text-align:left;margin-left:18.2pt;margin-top:61.5pt;width:413.8pt;height:144.45pt;z-index:251661312;mso-position-horizontal-relative:text;mso-position-vertical-relative:text">
             <v:imagedata r:id="rId11" o:title=""/>
             <w10:wrap type="topAndBottom"/>
           </v:shape>
-          <o:OLEObject Type="Embed" ProgID="Visio.Drawing.15" ShapeID="_x0000_s1073" DrawAspect="Content" ObjectID="_1574456369" r:id="rId12"/>
+          <o:OLEObject Type="Embed" ProgID="Visio.Drawing.15" ShapeID="_x0000_s1028" DrawAspect="Content" ObjectID="_1574864788" r:id="rId12"/>
         </w:object>
       </w:r>
       <w:r>
@@ -1714,7 +1739,14 @@
         <w:rPr>
           <w:rFonts w:hint="eastAsia"/>
         </w:rPr>
-        <w:t>命令收发模块：接收等浮拖缆内采集传输系统上传的海洋地震数据，完成数据接收的同步，在开始接收时，通知触发控制器开始计时，结束时触发信号通知数据处理模块开始整理，并按照自定义协议解析出采样的数据，发送给数据处理模块。</w:t>
+        <w:t>命令收发模块：接收等浮拖缆内采集传输系统上传的海洋地震数据，完成数据接收的同步，在开始接收时，通知触发控制器开始计时，结束时触发信号通知数据处理模块开始整理，并按照自定义协议解析出采样的数据，发送给数</w:t>
+      </w:r>
+      <w:r>
+        <w:rPr>
+          <w:rFonts w:hint="eastAsia"/>
+        </w:rPr>
+        <w:lastRenderedPageBreak/>
+        <w:t>据处理模块。</w:t>
       </w:r>
     </w:p>
     <w:p>
@@ -1736,212 +1768,206 @@
         <w:rPr>
           <w:rFonts w:hint="eastAsia"/>
         </w:rPr>
-        <w:t>水上数据收发模块：将整理完成的海洋地震数据，通过以太网发送至上位机</w:t>
-      </w:r>
-      <w:r>
-        <w:rPr>
-          <w:rFonts w:hint="eastAsia"/>
+        <w:t>水上数据收发模块：将整理完成的海洋地震数据，通过以太网发送至上位机系统；</w:t>
+      </w:r>
+    </w:p>
+    <w:p>
+      <w:pPr>
+        <w:pStyle w:val="3"/>
+      </w:pPr>
+      <w:bookmarkStart w:id="14" w:name="_Toc499426631"/>
+      <w:bookmarkStart w:id="15" w:name="_Toc501052333"/>
+      <w:r>
+        <w:rPr>
+          <w:rFonts w:hint="eastAsia"/>
+        </w:rPr>
+        <w:t xml:space="preserve">3.2.3 </w:t>
+      </w:r>
+      <w:r>
+        <w:rPr>
+          <w:rFonts w:hint="eastAsia"/>
+        </w:rPr>
+        <w:t>采集传输系统</w:t>
+      </w:r>
+      <w:bookmarkEnd w:id="14"/>
+      <w:bookmarkEnd w:id="15"/>
+    </w:p>
+    <w:p>
+      <w:pPr>
+        <w:ind w:firstLineChars="200" w:firstLine="480"/>
+      </w:pPr>
+      <w:r>
+        <w:rPr>
+          <w:rFonts w:hint="eastAsia"/>
+        </w:rPr>
+        <w:t>采集传输系统，也叫水下系统。主要包括在等浮拖缆内等间隔分布的采集传输节点和水听器。水听器是一种声学传感器，负责接收海洋声学模拟信号；采集传输节点由采集模板和传输板组成，采集板负责采集水听器获取的模拟信号，进行信号调理和数模转换后，将数字信号传输给传输板，由传输板整理后形成传输码流。采集传输节点采用级联方式的物理链路分布在拖缆中。</w:t>
+      </w:r>
+    </w:p>
+    <w:p>
+      <w:pPr>
+        <w:ind w:firstLineChars="200" w:firstLine="480"/>
+      </w:pPr>
+      <w:r>
+        <w:rPr>
+          <w:rFonts w:hint="eastAsia"/>
+        </w:rPr>
+        <w:t>作为水声探测系统的模拟前端，采集板性能的好坏直接决定了采集数据的质量和可靠性。其构成主要包括滤波模块、增益模块和模数转换模块。滤波模块主要负责滤除海底的高频噪声，提高数据信噪比；放大模块可放大微弱的声学信号，使模拟数据在采样后不至于失真；模数转换模块按照一定的采样频率，对滤波放大后的模拟信号进行采集，</w:t>
+      </w:r>
+      <w:r>
+        <w:rPr>
+          <w:rFonts w:hint="eastAsia"/>
+        </w:rPr>
+        <w:t>A</w:t>
+      </w:r>
+      <w:r>
+        <w:t>DC</w:t>
+      </w:r>
+      <w:r>
+        <w:rPr>
+          <w:rFonts w:hint="eastAsia"/>
+        </w:rPr>
+        <w:t>的采样基准时钟来自于主节点产生的高精度的板间同步时钟以及自身的锁相环，转换成数字信号发送给传输板。由此可见，采样频率的高低将直接影响到数据的精确性。为了获得更加清晰的地震声波数据，本论文研究设计的系统采样频率由最初的</w:t>
+      </w:r>
+      <w:r>
+        <w:rPr>
+          <w:rFonts w:hint="eastAsia"/>
+        </w:rPr>
+        <w:t>6k</w:t>
+      </w:r>
+      <w:r>
+        <w:t>H</w:t>
+      </w:r>
+      <w:r>
+        <w:rPr>
+          <w:rFonts w:hint="eastAsia"/>
+        </w:rPr>
+        <w:t>z</w:t>
+      </w:r>
+      <w:r>
+        <w:rPr>
+          <w:rFonts w:hint="eastAsia"/>
+        </w:rPr>
+        <w:t>提升为</w:t>
+      </w:r>
+      <w:r>
+        <w:rPr>
+          <w:rFonts w:hint="eastAsia"/>
+        </w:rPr>
+        <w:t>12k</w:t>
+      </w:r>
+      <w:r>
+        <w:t>H</w:t>
+      </w:r>
+      <w:r>
+        <w:rPr>
+          <w:rFonts w:hint="eastAsia"/>
+        </w:rPr>
+        <w:t>z</w:t>
+      </w:r>
+      <w:r>
+        <w:rPr>
+          <w:rFonts w:hint="eastAsia"/>
+        </w:rPr>
+        <w:t>。</w:t>
+      </w:r>
+    </w:p>
+    <w:p>
+      <w:pPr>
+        <w:ind w:firstLineChars="200" w:firstLine="480"/>
+      </w:pPr>
+      <w:r>
+        <w:rPr>
+          <w:rFonts w:hint="eastAsia"/>
+        </w:rPr>
+        <w:t>在数据传输方面</w:t>
+      </w:r>
+      <w:r>
+        <w:t>，</w:t>
+      </w:r>
+      <w:r>
+        <w:rPr>
+          <w:rFonts w:hint="eastAsia"/>
+        </w:rPr>
+        <w:t>本系统的</w:t>
+      </w:r>
+      <w:r>
+        <w:rPr>
+          <w:rFonts w:hint="eastAsia"/>
+        </w:rPr>
+        <w:t>传输</w:t>
+      </w:r>
+      <w:r>
+        <w:rPr>
+          <w:rFonts w:hint="eastAsia"/>
+        </w:rPr>
+        <w:t>通道</w:t>
+      </w:r>
+      <w:r>
+        <w:rPr>
+          <w:rFonts w:hint="eastAsia"/>
+        </w:rPr>
+        <w:t>可分为上行</w:t>
+      </w:r>
+      <w:r>
+        <w:rPr>
+          <w:rFonts w:hint="eastAsia"/>
+        </w:rPr>
+        <w:t>通道</w:t>
+      </w:r>
+      <w:r>
+        <w:rPr>
+          <w:rFonts w:hint="eastAsia"/>
+        </w:rPr>
+        <w:t>和下行</w:t>
+      </w:r>
+      <w:r>
+        <w:rPr>
+          <w:rFonts w:hint="eastAsia"/>
+        </w:rPr>
+        <w:t>通道</w:t>
+      </w:r>
+      <w:r>
+        <w:rPr>
+          <w:rFonts w:hint="eastAsia"/>
+        </w:rPr>
+        <w:t>两个部分</w:t>
+      </w:r>
+      <w:r>
+        <w:t>，</w:t>
+      </w:r>
+      <w:r>
+        <w:rPr>
+          <w:rFonts w:hint="eastAsia"/>
+        </w:rPr>
+        <w:t>上行通道主要用来实现水声数据、状态信息、命令响应的逐级上传，下行通道的主要任务则是传递水上系统下达的命令信息。由于数据传输距离与传输的带宽基本成反比关系，综合考虑总线型拓扑结构、星型拓扑结构、环形拓扑结构和混合型拓扑结构，本系统采用由环形拓扑结构演变而来的级联式拓扑结构，每一个采集传输节点在采集发送自己的数据包的同时，也充当来自其它节点数据包的中继，这样即可实现数据的高速传输，又兼顾了传输距离。</w:t>
+      </w:r>
+    </w:p>
+    <w:p>
+      <w:pPr>
+        <w:ind w:firstLineChars="200" w:firstLine="480"/>
+      </w:pPr>
+      <w:r>
+        <w:rPr>
+          <w:rFonts w:hint="eastAsia"/>
+        </w:rPr>
+        <w:t>另外，为了增加传输系统的稳定性，本系统引入了双环路传输机制，即对采样的数据进行奇偶划分，奇数标签的数据包往左传输，偶数标签的数据包往右传输，最后由数据汇聚系统进行统一整理。如果发送一遍链路中断的情况，则系统自动改变成所有数据往另一边链路传输至数据汇聚系统。</w:t>
+      </w:r>
+    </w:p>
+    <w:p>
+      <w:pPr>
+        <w:ind w:firstLineChars="200" w:firstLine="480"/>
+      </w:pPr>
+      <w:r>
+        <w:rPr>
+          <w:noProof/>
         </w:rPr>
         <w:lastRenderedPageBreak/>
-        <w:t>系统；</w:t>
-      </w:r>
-    </w:p>
-    <w:p>
-      <w:pPr>
-        <w:pStyle w:val="3"/>
-      </w:pPr>
-      <w:bookmarkStart w:id="13" w:name="_Toc499426631"/>
-      <w:bookmarkStart w:id="14" w:name="_Toc500714165"/>
-      <w:r>
-        <w:rPr>
-          <w:rFonts w:hint="eastAsia"/>
-        </w:rPr>
-        <w:t xml:space="preserve">3.2.3 </w:t>
-      </w:r>
-      <w:r>
-        <w:rPr>
-          <w:rFonts w:hint="eastAsia"/>
-        </w:rPr>
-        <w:t>采集传输系统</w:t>
-      </w:r>
-      <w:bookmarkEnd w:id="13"/>
-      <w:bookmarkEnd w:id="14"/>
-    </w:p>
-    <w:p>
-      <w:pPr>
-        <w:ind w:firstLineChars="200" w:firstLine="480"/>
-      </w:pPr>
-      <w:r>
-        <w:rPr>
-          <w:rFonts w:hint="eastAsia"/>
-        </w:rPr>
-        <w:t>采集传输系统，也叫水下系统。主要包括在等浮拖缆内等间隔分布的采集传输节点和水听器。水听器是一种声学传感器，负责接收海洋声学模拟信号；采集传输节点由采集模板和传输板组成，采集板负责采集水听器获取的模拟信号，进行信号调理和数模转换后，将数字信号传输给传输板，由传输板整理后形成传输码流。采集传输节点采用级联方式的物理链路分布在拖缆中。</w:t>
-      </w:r>
-    </w:p>
-    <w:p>
-      <w:pPr>
-        <w:ind w:firstLineChars="200" w:firstLine="480"/>
-      </w:pPr>
-      <w:r>
-        <w:rPr>
-          <w:rFonts w:hint="eastAsia"/>
-        </w:rPr>
-        <w:t>作为水声探测系统的模拟前端，采集板性能的好坏直接决定了采集数据的质量和可靠性。其构成主要包括滤波模块、增益模块和模数转换模块。滤波模块主要负责滤除海底的高频噪声，提高数据信噪比；放大模块可放大微弱的声学信号，使模拟数据在采样后不至于失真；模数转换模块按照一定的采样频率，对滤波放大后的模拟信号进行采集，</w:t>
-      </w:r>
-      <w:r>
-        <w:rPr>
-          <w:rFonts w:hint="eastAsia"/>
-        </w:rPr>
-        <w:t>A</w:t>
-      </w:r>
-      <w:r>
-        <w:t>DC</w:t>
-      </w:r>
-      <w:r>
-        <w:rPr>
-          <w:rFonts w:hint="eastAsia"/>
-        </w:rPr>
-        <w:t>的采样基准时钟来自于主节点产生的高精度的板间同步时钟以及自身的锁相环，转换成数字信号发送给传输板。由此可见，采样频率的高低将直接影响到数据的精确性。为了获得更加清晰的地震声波数据，本论文研究设计的系统采样频率由最初的</w:t>
-      </w:r>
-      <w:r>
-        <w:rPr>
-          <w:rFonts w:hint="eastAsia"/>
-        </w:rPr>
-        <w:t>6k</w:t>
-      </w:r>
-      <w:r>
-        <w:t>H</w:t>
-      </w:r>
-      <w:r>
-        <w:rPr>
-          <w:rFonts w:hint="eastAsia"/>
-        </w:rPr>
-        <w:t>z</w:t>
-      </w:r>
-      <w:r>
-        <w:rPr>
-          <w:rFonts w:hint="eastAsia"/>
-        </w:rPr>
-        <w:t>提升为</w:t>
-      </w:r>
-      <w:r>
-        <w:rPr>
-          <w:rFonts w:hint="eastAsia"/>
-        </w:rPr>
-        <w:t>12k</w:t>
-      </w:r>
-      <w:r>
-        <w:t>H</w:t>
-      </w:r>
-      <w:r>
-        <w:rPr>
-          <w:rFonts w:hint="eastAsia"/>
-        </w:rPr>
-        <w:t>z</w:t>
-      </w:r>
-      <w:r>
-        <w:rPr>
-          <w:rFonts w:hint="eastAsia"/>
-        </w:rPr>
-        <w:t>。</w:t>
-      </w:r>
-    </w:p>
-    <w:p>
-      <w:pPr>
-        <w:ind w:firstLineChars="200" w:firstLine="480"/>
-      </w:pPr>
-      <w:r>
-        <w:rPr>
-          <w:rFonts w:hint="eastAsia"/>
-        </w:rPr>
-        <w:t>在数据传输方面</w:t>
-      </w:r>
-      <w:r>
-        <w:t>，</w:t>
-      </w:r>
-      <w:r>
-        <w:rPr>
-          <w:rFonts w:hint="eastAsia"/>
-        </w:rPr>
-        <w:t>本系统的</w:t>
-      </w:r>
-      <w:r>
-        <w:rPr>
-          <w:rFonts w:hint="eastAsia"/>
-        </w:rPr>
-        <w:t>传输</w:t>
-      </w:r>
-      <w:r>
-        <w:rPr>
-          <w:rFonts w:hint="eastAsia"/>
-        </w:rPr>
-        <w:t>通道</w:t>
-      </w:r>
-      <w:r>
-        <w:rPr>
-          <w:rFonts w:hint="eastAsia"/>
-        </w:rPr>
-        <w:t>可分为上行</w:t>
-      </w:r>
-      <w:r>
-        <w:rPr>
-          <w:rFonts w:hint="eastAsia"/>
-        </w:rPr>
-        <w:t>通道</w:t>
-      </w:r>
-      <w:r>
-        <w:rPr>
-          <w:rFonts w:hint="eastAsia"/>
-        </w:rPr>
-        <w:t>和下行</w:t>
-      </w:r>
-      <w:r>
-        <w:rPr>
-          <w:rFonts w:hint="eastAsia"/>
-        </w:rPr>
-        <w:t>通道</w:t>
-      </w:r>
-      <w:r>
-        <w:rPr>
-          <w:rFonts w:hint="eastAsia"/>
-        </w:rPr>
-        <w:t>两个部分</w:t>
-      </w:r>
-      <w:r>
-        <w:t>，</w:t>
-      </w:r>
-      <w:r>
-        <w:rPr>
-          <w:rFonts w:hint="eastAsia"/>
-        </w:rPr>
-        <w:t>上行通道主要用来实现水声数据、状态信息、命令响应的逐级上传，下行通道的主要任务则是传递水上系统下达的命令信息。由于数据传输距离与传输的带宽基本成反比关系，综合考虑总线型拓扑结构、星型拓扑结构、环形拓扑结构和混合型拓扑结构，本系统采用由环形拓扑结构演变而来的级联式拓扑结构，每一个采集传输节点在采集发送自己的数据包的同时，也充当来自其它节点数据包的中继，这样即可实现数据的高速传输，又兼顾了传输距离。</w:t>
-      </w:r>
-    </w:p>
-    <w:p>
-      <w:pPr>
-        <w:ind w:firstLineChars="200" w:firstLine="480"/>
-      </w:pPr>
-      <w:r>
-        <w:rPr>
-          <w:rFonts w:hint="eastAsia"/>
-        </w:rPr>
-        <w:t>另外，为了增加传输系统的稳定性，本系统引入了双环路传输机制，即对采样的数据进行奇偶划分，奇数标签的数据包往左传输，偶数标签的数据包往右传输，最后由数据汇聚系统进行统一整理。如果发送一遍链路中断的情况，则系统自动改变成所有数据往另一边链路传输至数据汇聚系统。</w:t>
-      </w:r>
-    </w:p>
-    <w:p>
-      <w:pPr>
-        <w:ind w:firstLineChars="200" w:firstLine="480"/>
-      </w:pPr>
-      <w:r>
-        <w:rPr>
-          <w:noProof/>
-        </w:rPr>
-        <w:object w:dxaOrig="1440" w:dyaOrig="1440">
-          <v:shape id="_x0000_s1074" type="#_x0000_t75" style="position:absolute;left:0;text-align:left;margin-left:19.45pt;margin-top:28.85pt;width:414.8pt;height:79.25pt;z-index:251662336;mso-position-horizontal-relative:text;mso-position-vertical-relative:text">
+        <w:object w:dxaOrig="1440" w:dyaOrig="1440" w14:anchorId="7C6C6823">
+          <v:shape id="_x0000_s1029" type="#_x0000_t75" style="position:absolute;left:0;text-align:left;margin-left:19.45pt;margin-top:28.85pt;width:414.8pt;height:79.25pt;z-index:251662336;mso-position-horizontal-relative:text;mso-position-vertical-relative:text">
             <v:imagedata r:id="rId13" o:title=""/>
             <w10:wrap type="topAndBottom"/>
           </v:shape>
-          <o:OLEObject Type="Embed" ProgID="Visio.Drawing.15" ShapeID="_x0000_s1074" DrawAspect="Content" ObjectID="_1574456370" r:id="rId14"/>
+          <o:OLEObject Type="Embed" ProgID="Visio.Drawing.15" ShapeID="_x0000_s1029" DrawAspect="Content" ObjectID="_1574864789" r:id="rId14"/>
         </w:object>
       </w:r>
       <w:r>
@@ -2017,14 +2043,7 @@
         <w:rPr>
           <w:rFonts w:hint="eastAsia"/>
         </w:rPr>
-        <w:t>综上，本采集传输系统的工作流程如下：水听器通过测量由于声波能量变化</w:t>
-      </w:r>
-      <w:r>
-        <w:rPr>
-          <w:rFonts w:hint="eastAsia"/>
-        </w:rPr>
-        <w:lastRenderedPageBreak/>
-        <w:t>引起的声学传感器形变获取信号幅值，产生水声模拟信号；数据采集板对水听器采集的水声模拟信号进行过滤、放大以及按照一定频率进行</w:t>
+        <w:t>综上，本采集传输系统的工作流程如下：水听器通过测量由于声波能量变化引起的声学传感器形变获取信号幅值，产生水声模拟信号；数据采集板对水听器采集的水声模拟信号进行过滤、放大以及按照一定频率进行</w:t>
       </w:r>
       <w:r>
         <w:rPr>
@@ -2235,11 +2254,11 @@
         <w:rPr>
           <w:position w:val="-8"/>
         </w:rPr>
-        <w:object w:dxaOrig="4300" w:dyaOrig="300">
-          <v:shape id="_x0000_i1035" type="#_x0000_t75" style="width:215.4pt;height:15pt" o:ole="">
+        <w:object w:dxaOrig="4300" w:dyaOrig="300" w14:anchorId="65E409FD">
+          <v:shape id="_x0000_i1025" type="#_x0000_t75" style="width:215.4pt;height:15pt" o:ole="">
             <v:imagedata r:id="rId15" o:title=""/>
           </v:shape>
-          <o:OLEObject Type="Embed" ProgID="Equation.3" ShapeID="_x0000_i1035" DrawAspect="Content" ObjectID="_1574456366" r:id="rId16"/>
+          <o:OLEObject Type="Embed" ProgID="Equation.3" ShapeID="_x0000_i1025" DrawAspect="Content" ObjectID="_1574864785" r:id="rId16"/>
         </w:object>
       </w:r>
     </w:p>
@@ -2405,9 +2424,10 @@
         <w:pStyle w:val="2"/>
         <w:jc w:val="left"/>
       </w:pPr>
-      <w:bookmarkStart w:id="15" w:name="_Toc499426633"/>
-      <w:bookmarkStart w:id="16" w:name="_Toc500714166"/>
-      <w:r>
+      <w:bookmarkStart w:id="16" w:name="_Toc499426633"/>
+      <w:bookmarkStart w:id="17" w:name="_Toc501052334"/>
+      <w:r>
+        <w:lastRenderedPageBreak/>
         <w:t>3.</w:t>
       </w:r>
       <w:r>
@@ -2425,8 +2445,8 @@
         </w:rPr>
         <w:t>本章小结</w:t>
       </w:r>
-      <w:bookmarkEnd w:id="15"/>
       <w:bookmarkEnd w:id="16"/>
+      <w:bookmarkEnd w:id="17"/>
     </w:p>
     <w:p>
       <w:pPr>
@@ -2439,10 +2459,7 @@
         <w:t>本章首先重点介绍了本论文研究的海洋油气勘探水声探测系统的具体系统指标。其次概要地介绍了整个水声探测系统的具体框架，然后将整个系统分成上位机系统、数据汇聚系统和采集传输系统三个部分进行了说明，为后续章节研究提供了整体框架，并更具指标要求引出本论文研究核心：自定义协议及系统诊断模块。</w:t>
       </w:r>
     </w:p>
-    <w:p>
-      <w:bookmarkStart w:id="17" w:name="_GoBack"/>
-      <w:bookmarkEnd w:id="17"/>
-    </w:p>
+    <w:p/>
     <w:sectPr>
       <w:pgSz w:w="11906" w:h="16838"/>
       <w:pgMar w:top="1440" w:right="1800" w:bottom="1440" w:left="1800" w:header="851" w:footer="992" w:gutter="0"/>
@@ -2457,6 +2474,9 @@
 <w:endnotes xmlns:wpc="http://schemas.microsoft.com/office/word/2010/wordprocessingCanvas" xmlns:cx="http://schemas.microsoft.com/office/drawing/2014/chartex" xmlns:cx1="http://schemas.microsoft.com/office/drawing/2015/9/8/chartex" xmlns:cx2="http://schemas.microsoft.com/office/drawing/2015/10/21/chartex" xmlns:cx3="http://schemas.microsoft.com/office/drawing/2016/5/9/chartex" xmlns:cx4="http://schemas.microsoft.com/office/drawing/2016/5/10/chartex" xmlns:cx5="http://schemas.microsoft.com/office/drawing/2016/5/11/chartex" xmlns:cx6="http://schemas.microsoft.com/office/drawing/2016/5/12/chartex" xmlns:cx7="http://schemas.microsoft.com/office/drawing/2016/5/13/chartex" xmlns:cx8="http://schemas.microsoft.com/office/drawing/2016/5/14/chartex" xmlns:mc="http://schemas.openxmlformats.org/markup-compatibility/2006" xmlns:aink="http://schemas.microsoft.com/office/drawing/2016/ink" xmlns:am3d="http://schemas.microsoft.com/office/drawing/2017/model3d" xmlns:o="urn:schemas-microsoft-com:office:office" xmlns:r="http://schemas.openxmlformats.org/officeDocument/2006/relationships" xmlns:m="http://schemas.openxmlformats.org/officeDocument/2006/math" xmlns:v="urn:schemas-microsoft-com:vml" xmlns:wp14="http://schemas.microsoft.com/office/word/2010/wordprocessingDrawing" xmlns:wp="http://schemas.openxmlformats.org/drawingml/2006/wordprocessingDrawing" xmlns:w10="urn:schemas-microsoft-com:office:word" xmlns:w="http://schemas.openxmlformats.org/wordprocessingml/2006/main" xmlns:w14="http://schemas.microsoft.com/office/word/2010/wordml" xmlns:w15="http://schemas.microsoft.com/office/word/2012/wordml" xmlns:w16cid="http://schemas.microsoft.com/office/word/2016/wordml/cid" xmlns:w16se="http://schemas.microsoft.com/office/word/2015/wordml/symex" xmlns:wpg="http://schemas.microsoft.com/office/word/2010/wordprocessingGroup" xmlns:wpi="http://schemas.microsoft.com/office/word/2010/wordprocessingInk" xmlns:wne="http://schemas.microsoft.com/office/word/2006/wordml" xmlns:wps="http://schemas.microsoft.com/office/word/2010/wordprocessingShape" mc:Ignorable="w14 w15 w16se w16cid wp14">
   <w:endnote w:type="separator" w:id="-1">
     <w:p>
+      <w:pPr>
+        <w:spacing w:line="240" w:lineRule="auto"/>
+      </w:pPr>
       <w:r>
         <w:separator/>
       </w:r>
@@ -2464,6 +2484,9 @@
   </w:endnote>
   <w:endnote w:type="continuationSeparator" w:id="0">
     <w:p>
+      <w:pPr>
+        <w:spacing w:line="240" w:lineRule="auto"/>
+      </w:pPr>
       <w:r>
         <w:continuationSeparator/>
       </w:r>
@@ -2476,6 +2499,9 @@
 <w:footnotes xmlns:wpc="http://schemas.microsoft.com/office/word/2010/wordprocessingCanvas" xmlns:cx="http://schemas.microsoft.com/office/drawing/2014/chartex" xmlns:cx1="http://schemas.microsoft.com/office/drawing/2015/9/8/chartex" xmlns:cx2="http://schemas.microsoft.com/office/drawing/2015/10/21/chartex" xmlns:cx3="http://schemas.microsoft.com/office/drawing/2016/5/9/chartex" xmlns:cx4="http://schemas.microsoft.com/office/drawing/2016/5/10/chartex" xmlns:cx5="http://schemas.microsoft.com/office/drawing/2016/5/11/chartex" xmlns:cx6="http://schemas.microsoft.com/office/drawing/2016/5/12/chartex" xmlns:cx7="http://schemas.microsoft.com/office/drawing/2016/5/13/chartex" xmlns:cx8="http://schemas.microsoft.com/office/drawing/2016/5/14/chartex" xmlns:mc="http://schemas.openxmlformats.org/markup-compatibility/2006" xmlns:aink="http://schemas.microsoft.com/office/drawing/2016/ink" xmlns:am3d="http://schemas.microsoft.com/office/drawing/2017/model3d" xmlns:o="urn:schemas-microsoft-com:office:office" xmlns:r="http://schemas.openxmlformats.org/officeDocument/2006/relationships" xmlns:m="http://schemas.openxmlformats.org/officeDocument/2006/math" xmlns:v="urn:schemas-microsoft-com:vml" xmlns:wp14="http://schemas.microsoft.com/office/word/2010/wordprocessingDrawing" xmlns:wp="http://schemas.openxmlformats.org/drawingml/2006/wordprocessingDrawing" xmlns:w10="urn:schemas-microsoft-com:office:word" xmlns:w="http://schemas.openxmlformats.org/wordprocessingml/2006/main" xmlns:w14="http://schemas.microsoft.com/office/word/2010/wordml" xmlns:w15="http://schemas.microsoft.com/office/word/2012/wordml" xmlns:w16cid="http://schemas.microsoft.com/office/word/2016/wordml/cid" xmlns:w16se="http://schemas.microsoft.com/office/word/2015/wordml/symex" xmlns:wpg="http://schemas.microsoft.com/office/word/2010/wordprocessingGroup" xmlns:wpi="http://schemas.microsoft.com/office/word/2010/wordprocessingInk" xmlns:wne="http://schemas.microsoft.com/office/word/2006/wordml" xmlns:wps="http://schemas.microsoft.com/office/word/2010/wordprocessingShape" mc:Ignorable="w14 w15 w16se w16cid wp14">
   <w:footnote w:type="separator" w:id="-1">
     <w:p>
+      <w:pPr>
+        <w:spacing w:line="240" w:lineRule="auto"/>
+      </w:pPr>
       <w:r>
         <w:separator/>
       </w:r>
@@ -2483,6 +2509,9 @@
   </w:footnote>
   <w:footnote w:type="continuationSeparator" w:id="0">
     <w:p>
+      <w:pPr>
+        <w:spacing w:line="240" w:lineRule="auto"/>
+      </w:pPr>
       <w:r>
         <w:continuationSeparator/>
       </w:r>
@@ -2494,105 +2523,16 @@
 <file path=word/numbering.xml><?xml version="1.0" encoding="utf-8"?>
 <w:numbering xmlns:wpc="http://schemas.microsoft.com/office/word/2010/wordprocessingCanvas" xmlns:cx="http://schemas.microsoft.com/office/drawing/2014/chartex" xmlns:cx1="http://schemas.microsoft.com/office/drawing/2015/9/8/chartex" xmlns:cx2="http://schemas.microsoft.com/office/drawing/2015/10/21/chartex" xmlns:cx3="http://schemas.microsoft.com/office/drawing/2016/5/9/chartex" xmlns:cx4="http://schemas.microsoft.com/office/drawing/2016/5/10/chartex" xmlns:cx5="http://schemas.microsoft.com/office/drawing/2016/5/11/chartex" xmlns:cx6="http://schemas.microsoft.com/office/drawing/2016/5/12/chartex" xmlns:cx7="http://schemas.microsoft.com/office/drawing/2016/5/13/chartex" xmlns:cx8="http://schemas.microsoft.com/office/drawing/2016/5/14/chartex" xmlns:mc="http://schemas.openxmlformats.org/markup-compatibility/2006" xmlns:aink="http://schemas.microsoft.com/office/drawing/2016/ink" xmlns:am3d="http://schemas.microsoft.com/office/drawing/2017/model3d" xmlns:o="urn:schemas-microsoft-com:office:office" xmlns:r="http://schemas.openxmlformats.org/officeDocument/2006/relationships" xmlns:m="http://schemas.openxmlformats.org/officeDocument/2006/math" xmlns:v="urn:schemas-microsoft-com:vml" xmlns:wp14="http://schemas.microsoft.com/office/word/2010/wordprocessingDrawing" xmlns:wp="http://schemas.openxmlformats.org/drawingml/2006/wordprocessingDrawing" xmlns:w10="urn:schemas-microsoft-com:office:word" xmlns:w="http://schemas.openxmlformats.org/wordprocessingml/2006/main" xmlns:w14="http://schemas.microsoft.com/office/word/2010/wordml" xmlns:w15="http://schemas.microsoft.com/office/word/2012/wordml" xmlns:w16cid="http://schemas.microsoft.com/office/word/2016/wordml/cid" xmlns:w16se="http://schemas.microsoft.com/office/word/2015/wordml/symex" xmlns:wpg="http://schemas.microsoft.com/office/word/2010/wordprocessingGroup" xmlns:wpi="http://schemas.microsoft.com/office/word/2010/wordprocessingInk" xmlns:wne="http://schemas.microsoft.com/office/word/2006/wordml" xmlns:wps="http://schemas.microsoft.com/office/word/2010/wordprocessingShape" mc:Ignorable="w14 w15 w16se w16cid wp14">
   <w:abstractNum w:abstractNumId="0" w15:restartNumberingAfterBreak="0">
-    <w:nsid w:val="070B66E6"/>
+    <w:nsid w:val="1E9C6DD3"/>
     <w:multiLevelType w:val="hybridMultilevel"/>
-    <w:tmpl w:val="A67A46A0"/>
-    <w:lvl w:ilvl="0" w:tplc="9D124856">
-      <w:start w:val="1"/>
-      <w:numFmt w:val="decimal"/>
-      <w:lvlText w:val="%1"/>
-      <w:lvlJc w:val="left"/>
-      <w:pPr>
-        <w:ind w:left="840" w:hanging="360"/>
-      </w:pPr>
-      <w:rPr>
-        <w:rFonts w:hAnsiTheme="minorHAnsi" w:hint="default"/>
-      </w:rPr>
-    </w:lvl>
-    <w:lvl w:ilvl="1" w:tplc="04090019" w:tentative="1">
-      <w:start w:val="1"/>
-      <w:numFmt w:val="lowerLetter"/>
-      <w:lvlText w:val="%2)"/>
-      <w:lvlJc w:val="left"/>
-      <w:pPr>
-        <w:ind w:left="1320" w:hanging="420"/>
-      </w:pPr>
-    </w:lvl>
-    <w:lvl w:ilvl="2" w:tplc="0409001B" w:tentative="1">
-      <w:start w:val="1"/>
-      <w:numFmt w:val="lowerRoman"/>
-      <w:lvlText w:val="%3."/>
-      <w:lvlJc w:val="right"/>
-      <w:pPr>
-        <w:ind w:left="1740" w:hanging="420"/>
-      </w:pPr>
-    </w:lvl>
-    <w:lvl w:ilvl="3" w:tplc="0409000F" w:tentative="1">
-      <w:start w:val="1"/>
-      <w:numFmt w:val="decimal"/>
-      <w:lvlText w:val="%4."/>
-      <w:lvlJc w:val="left"/>
-      <w:pPr>
-        <w:ind w:left="2160" w:hanging="420"/>
-      </w:pPr>
-    </w:lvl>
-    <w:lvl w:ilvl="4" w:tplc="04090019" w:tentative="1">
-      <w:start w:val="1"/>
-      <w:numFmt w:val="lowerLetter"/>
-      <w:lvlText w:val="%5)"/>
-      <w:lvlJc w:val="left"/>
-      <w:pPr>
-        <w:ind w:left="2580" w:hanging="420"/>
-      </w:pPr>
-    </w:lvl>
-    <w:lvl w:ilvl="5" w:tplc="0409001B" w:tentative="1">
-      <w:start w:val="1"/>
-      <w:numFmt w:val="lowerRoman"/>
-      <w:lvlText w:val="%6."/>
-      <w:lvlJc w:val="right"/>
-      <w:pPr>
-        <w:ind w:left="3000" w:hanging="420"/>
-      </w:pPr>
-    </w:lvl>
-    <w:lvl w:ilvl="6" w:tplc="0409000F" w:tentative="1">
-      <w:start w:val="1"/>
-      <w:numFmt w:val="decimal"/>
-      <w:lvlText w:val="%7."/>
-      <w:lvlJc w:val="left"/>
-      <w:pPr>
-        <w:ind w:left="3420" w:hanging="420"/>
-      </w:pPr>
-    </w:lvl>
-    <w:lvl w:ilvl="7" w:tplc="04090019" w:tentative="1">
-      <w:start w:val="1"/>
-      <w:numFmt w:val="lowerLetter"/>
-      <w:lvlText w:val="%8)"/>
-      <w:lvlJc w:val="left"/>
-      <w:pPr>
-        <w:ind w:left="3840" w:hanging="420"/>
-      </w:pPr>
-    </w:lvl>
-    <w:lvl w:ilvl="8" w:tplc="0409001B" w:tentative="1">
-      <w:start w:val="1"/>
-      <w:numFmt w:val="lowerRoman"/>
-      <w:lvlText w:val="%9."/>
-      <w:lvlJc w:val="right"/>
-      <w:pPr>
-        <w:ind w:left="4260" w:hanging="420"/>
-      </w:pPr>
-    </w:lvl>
-  </w:abstractNum>
-  <w:abstractNum w:abstractNumId="1" w15:restartNumberingAfterBreak="0">
-    <w:nsid w:val="17D91719"/>
-    <w:multiLevelType w:val="hybridMultilevel"/>
-    <w:tmpl w:val="8EB65EF0"/>
-    <w:lvl w:ilvl="0" w:tplc="34DE9C88">
+    <w:tmpl w:val="57D05EC4"/>
+    <w:lvl w:ilvl="0" w:tplc="68DC31CA">
       <w:start w:val="1"/>
       <w:numFmt w:val="decimal"/>
       <w:lvlText w:val="%1."/>
       <w:lvlJc w:val="left"/>
       <w:pPr>
-        <w:ind w:left="840" w:hanging="360"/>
+        <w:ind w:left="780" w:hanging="360"/>
       </w:pPr>
       <w:rPr>
         <w:rFonts w:hint="default"/>
@@ -2604,7 +2544,7 @@
       <w:lvlText w:val="%2)"/>
       <w:lvlJc w:val="left"/>
       <w:pPr>
-        <w:ind w:left="1320" w:hanging="420"/>
+        <w:ind w:left="1260" w:hanging="420"/>
       </w:pPr>
     </w:lvl>
     <w:lvl w:ilvl="2" w:tplc="0409001B" w:tentative="1">
@@ -2613,7 +2553,7 @@
       <w:lvlText w:val="%3."/>
       <w:lvlJc w:val="right"/>
       <w:pPr>
-        <w:ind w:left="1740" w:hanging="420"/>
+        <w:ind w:left="1680" w:hanging="420"/>
       </w:pPr>
     </w:lvl>
     <w:lvl w:ilvl="3" w:tplc="0409000F" w:tentative="1">
@@ -2622,7 +2562,7 @@
       <w:lvlText w:val="%4."/>
       <w:lvlJc w:val="left"/>
       <w:pPr>
-        <w:ind w:left="2160" w:hanging="420"/>
+        <w:ind w:left="2100" w:hanging="420"/>
       </w:pPr>
     </w:lvl>
     <w:lvl w:ilvl="4" w:tplc="04090019" w:tentative="1">
@@ -2631,7 +2571,7 @@
       <w:lvlText w:val="%5)"/>
       <w:lvlJc w:val="left"/>
       <w:pPr>
-        <w:ind w:left="2580" w:hanging="420"/>
+        <w:ind w:left="2520" w:hanging="420"/>
       </w:pPr>
     </w:lvl>
     <w:lvl w:ilvl="5" w:tplc="0409001B" w:tentative="1">
@@ -2640,7 +2580,7 @@
       <w:lvlText w:val="%6."/>
       <w:lvlJc w:val="right"/>
       <w:pPr>
-        <w:ind w:left="3000" w:hanging="420"/>
+        <w:ind w:left="2940" w:hanging="420"/>
       </w:pPr>
     </w:lvl>
     <w:lvl w:ilvl="6" w:tplc="0409000F" w:tentative="1">
@@ -2649,7 +2589,7 @@
       <w:lvlText w:val="%7."/>
       <w:lvlJc w:val="left"/>
       <w:pPr>
-        <w:ind w:left="3420" w:hanging="420"/>
+        <w:ind w:left="3360" w:hanging="420"/>
       </w:pPr>
     </w:lvl>
     <w:lvl w:ilvl="7" w:tplc="04090019" w:tentative="1">
@@ -2658,7 +2598,7 @@
       <w:lvlText w:val="%8)"/>
       <w:lvlJc w:val="left"/>
       <w:pPr>
-        <w:ind w:left="3840" w:hanging="420"/>
+        <w:ind w:left="3780" w:hanging="420"/>
       </w:pPr>
     </w:lvl>
     <w:lvl w:ilvl="8" w:tplc="0409001B" w:tentative="1">
@@ -2667,302 +2607,11 @@
       <w:lvlText w:val="%9."/>
       <w:lvlJc w:val="right"/>
       <w:pPr>
-        <w:ind w:left="4260" w:hanging="420"/>
+        <w:ind w:left="4200" w:hanging="420"/>
       </w:pPr>
     </w:lvl>
   </w:abstractNum>
-  <w:abstractNum w:abstractNumId="2" w15:restartNumberingAfterBreak="0">
-    <w:nsid w:val="1E9C6DD3"/>
-    <w:multiLevelType w:val="hybridMultilevel"/>
-    <w:tmpl w:val="57D05EC4"/>
-    <w:lvl w:ilvl="0" w:tplc="68DC31CA">
-      <w:start w:val="1"/>
-      <w:numFmt w:val="decimal"/>
-      <w:lvlText w:val="%1."/>
-      <w:lvlJc w:val="left"/>
-      <w:pPr>
-        <w:ind w:left="780" w:hanging="360"/>
-      </w:pPr>
-      <w:rPr>
-        <w:rFonts w:hint="default"/>
-      </w:rPr>
-    </w:lvl>
-    <w:lvl w:ilvl="1" w:tplc="04090019" w:tentative="1">
-      <w:start w:val="1"/>
-      <w:numFmt w:val="lowerLetter"/>
-      <w:lvlText w:val="%2)"/>
-      <w:lvlJc w:val="left"/>
-      <w:pPr>
-        <w:ind w:left="1260" w:hanging="420"/>
-      </w:pPr>
-    </w:lvl>
-    <w:lvl w:ilvl="2" w:tplc="0409001B" w:tentative="1">
-      <w:start w:val="1"/>
-      <w:numFmt w:val="lowerRoman"/>
-      <w:lvlText w:val="%3."/>
-      <w:lvlJc w:val="right"/>
-      <w:pPr>
-        <w:ind w:left="1680" w:hanging="420"/>
-      </w:pPr>
-    </w:lvl>
-    <w:lvl w:ilvl="3" w:tplc="0409000F" w:tentative="1">
-      <w:start w:val="1"/>
-      <w:numFmt w:val="decimal"/>
-      <w:lvlText w:val="%4."/>
-      <w:lvlJc w:val="left"/>
-      <w:pPr>
-        <w:ind w:left="2100" w:hanging="420"/>
-      </w:pPr>
-    </w:lvl>
-    <w:lvl w:ilvl="4" w:tplc="04090019" w:tentative="1">
-      <w:start w:val="1"/>
-      <w:numFmt w:val="lowerLetter"/>
-      <w:lvlText w:val="%5)"/>
-      <w:lvlJc w:val="left"/>
-      <w:pPr>
-        <w:ind w:left="2520" w:hanging="420"/>
-      </w:pPr>
-    </w:lvl>
-    <w:lvl w:ilvl="5" w:tplc="0409001B" w:tentative="1">
-      <w:start w:val="1"/>
-      <w:numFmt w:val="lowerRoman"/>
-      <w:lvlText w:val="%6."/>
-      <w:lvlJc w:val="right"/>
-      <w:pPr>
-        <w:ind w:left="2940" w:hanging="420"/>
-      </w:pPr>
-    </w:lvl>
-    <w:lvl w:ilvl="6" w:tplc="0409000F" w:tentative="1">
-      <w:start w:val="1"/>
-      <w:numFmt w:val="decimal"/>
-      <w:lvlText w:val="%7."/>
-      <w:lvlJc w:val="left"/>
-      <w:pPr>
-        <w:ind w:left="3360" w:hanging="420"/>
-      </w:pPr>
-    </w:lvl>
-    <w:lvl w:ilvl="7" w:tplc="04090019" w:tentative="1">
-      <w:start w:val="1"/>
-      <w:numFmt w:val="lowerLetter"/>
-      <w:lvlText w:val="%8)"/>
-      <w:lvlJc w:val="left"/>
-      <w:pPr>
-        <w:ind w:left="3780" w:hanging="420"/>
-      </w:pPr>
-    </w:lvl>
-    <w:lvl w:ilvl="8" w:tplc="0409001B" w:tentative="1">
-      <w:start w:val="1"/>
-      <w:numFmt w:val="lowerRoman"/>
-      <w:lvlText w:val="%9."/>
-      <w:lvlJc w:val="right"/>
-      <w:pPr>
-        <w:ind w:left="4200" w:hanging="420"/>
-      </w:pPr>
-    </w:lvl>
-  </w:abstractNum>
-  <w:abstractNum w:abstractNumId="3" w15:restartNumberingAfterBreak="0">
-    <w:nsid w:val="4C4065A2"/>
-    <w:multiLevelType w:val="hybridMultilevel"/>
-    <w:tmpl w:val="7F4E7A82"/>
-    <w:lvl w:ilvl="0" w:tplc="9D124856">
-      <w:start w:val="1"/>
-      <w:numFmt w:val="decimal"/>
-      <w:lvlText w:val="%1"/>
-      <w:lvlJc w:val="left"/>
-      <w:pPr>
-        <w:ind w:left="360" w:hanging="360"/>
-      </w:pPr>
-      <w:rPr>
-        <w:rFonts w:hAnsiTheme="minorHAnsi" w:hint="default"/>
-      </w:rPr>
-    </w:lvl>
-    <w:lvl w:ilvl="1" w:tplc="04090019" w:tentative="1">
-      <w:start w:val="1"/>
-      <w:numFmt w:val="lowerLetter"/>
-      <w:lvlText w:val="%2)"/>
-      <w:lvlJc w:val="left"/>
-      <w:pPr>
-        <w:ind w:left="840" w:hanging="420"/>
-      </w:pPr>
-    </w:lvl>
-    <w:lvl w:ilvl="2" w:tplc="0409001B" w:tentative="1">
-      <w:start w:val="1"/>
-      <w:numFmt w:val="lowerRoman"/>
-      <w:lvlText w:val="%3."/>
-      <w:lvlJc w:val="right"/>
-      <w:pPr>
-        <w:ind w:left="1260" w:hanging="420"/>
-      </w:pPr>
-    </w:lvl>
-    <w:lvl w:ilvl="3" w:tplc="0409000F" w:tentative="1">
-      <w:start w:val="1"/>
-      <w:numFmt w:val="decimal"/>
-      <w:lvlText w:val="%4."/>
-      <w:lvlJc w:val="left"/>
-      <w:pPr>
-        <w:ind w:left="1680" w:hanging="420"/>
-      </w:pPr>
-    </w:lvl>
-    <w:lvl w:ilvl="4" w:tplc="04090019" w:tentative="1">
-      <w:start w:val="1"/>
-      <w:numFmt w:val="lowerLetter"/>
-      <w:lvlText w:val="%5)"/>
-      <w:lvlJc w:val="left"/>
-      <w:pPr>
-        <w:ind w:left="2100" w:hanging="420"/>
-      </w:pPr>
-    </w:lvl>
-    <w:lvl w:ilvl="5" w:tplc="0409001B" w:tentative="1">
-      <w:start w:val="1"/>
-      <w:numFmt w:val="lowerRoman"/>
-      <w:lvlText w:val="%6."/>
-      <w:lvlJc w:val="right"/>
-      <w:pPr>
-        <w:ind w:left="2520" w:hanging="420"/>
-      </w:pPr>
-    </w:lvl>
-    <w:lvl w:ilvl="6" w:tplc="0409000F" w:tentative="1">
-      <w:start w:val="1"/>
-      <w:numFmt w:val="decimal"/>
-      <w:lvlText w:val="%7."/>
-      <w:lvlJc w:val="left"/>
-      <w:pPr>
-        <w:ind w:left="2940" w:hanging="420"/>
-      </w:pPr>
-    </w:lvl>
-    <w:lvl w:ilvl="7" w:tplc="04090019" w:tentative="1">
-      <w:start w:val="1"/>
-      <w:numFmt w:val="lowerLetter"/>
-      <w:lvlText w:val="%8)"/>
-      <w:lvlJc w:val="left"/>
-      <w:pPr>
-        <w:ind w:left="3360" w:hanging="420"/>
-      </w:pPr>
-    </w:lvl>
-    <w:lvl w:ilvl="8" w:tplc="0409001B" w:tentative="1">
-      <w:start w:val="1"/>
-      <w:numFmt w:val="lowerRoman"/>
-      <w:lvlText w:val="%9."/>
-      <w:lvlJc w:val="right"/>
-      <w:pPr>
-        <w:ind w:left="3780" w:hanging="420"/>
-      </w:pPr>
-    </w:lvl>
-  </w:abstractNum>
-  <w:abstractNum w:abstractNumId="4" w15:restartNumberingAfterBreak="0">
-    <w:nsid w:val="5DFC6548"/>
-    <w:multiLevelType w:val="hybridMultilevel"/>
-    <w:tmpl w:val="A0BE4654"/>
-    <w:lvl w:ilvl="0" w:tplc="04090001">
-      <w:start w:val="1"/>
-      <w:numFmt w:val="bullet"/>
-      <w:lvlText w:val=""/>
-      <w:lvlJc w:val="left"/>
-      <w:pPr>
-        <w:ind w:left="900" w:hanging="420"/>
-      </w:pPr>
-      <w:rPr>
-        <w:rFonts w:ascii="Wingdings" w:hAnsi="Wingdings" w:hint="default"/>
-      </w:rPr>
-    </w:lvl>
-    <w:lvl w:ilvl="1" w:tplc="04090003" w:tentative="1">
-      <w:start w:val="1"/>
-      <w:numFmt w:val="bullet"/>
-      <w:lvlText w:val=""/>
-      <w:lvlJc w:val="left"/>
-      <w:pPr>
-        <w:ind w:left="1320" w:hanging="420"/>
-      </w:pPr>
-      <w:rPr>
-        <w:rFonts w:ascii="Wingdings" w:hAnsi="Wingdings" w:hint="default"/>
-      </w:rPr>
-    </w:lvl>
-    <w:lvl w:ilvl="2" w:tplc="04090005" w:tentative="1">
-      <w:start w:val="1"/>
-      <w:numFmt w:val="bullet"/>
-      <w:lvlText w:val=""/>
-      <w:lvlJc w:val="left"/>
-      <w:pPr>
-        <w:ind w:left="1740" w:hanging="420"/>
-      </w:pPr>
-      <w:rPr>
-        <w:rFonts w:ascii="Wingdings" w:hAnsi="Wingdings" w:hint="default"/>
-      </w:rPr>
-    </w:lvl>
-    <w:lvl w:ilvl="3" w:tplc="04090001" w:tentative="1">
-      <w:start w:val="1"/>
-      <w:numFmt w:val="bullet"/>
-      <w:lvlText w:val=""/>
-      <w:lvlJc w:val="left"/>
-      <w:pPr>
-        <w:ind w:left="2160" w:hanging="420"/>
-      </w:pPr>
-      <w:rPr>
-        <w:rFonts w:ascii="Wingdings" w:hAnsi="Wingdings" w:hint="default"/>
-      </w:rPr>
-    </w:lvl>
-    <w:lvl w:ilvl="4" w:tplc="04090003" w:tentative="1">
-      <w:start w:val="1"/>
-      <w:numFmt w:val="bullet"/>
-      <w:lvlText w:val=""/>
-      <w:lvlJc w:val="left"/>
-      <w:pPr>
-        <w:ind w:left="2580" w:hanging="420"/>
-      </w:pPr>
-      <w:rPr>
-        <w:rFonts w:ascii="Wingdings" w:hAnsi="Wingdings" w:hint="default"/>
-      </w:rPr>
-    </w:lvl>
-    <w:lvl w:ilvl="5" w:tplc="04090005" w:tentative="1">
-      <w:start w:val="1"/>
-      <w:numFmt w:val="bullet"/>
-      <w:lvlText w:val=""/>
-      <w:lvlJc w:val="left"/>
-      <w:pPr>
-        <w:ind w:left="3000" w:hanging="420"/>
-      </w:pPr>
-      <w:rPr>
-        <w:rFonts w:ascii="Wingdings" w:hAnsi="Wingdings" w:hint="default"/>
-      </w:rPr>
-    </w:lvl>
-    <w:lvl w:ilvl="6" w:tplc="04090001" w:tentative="1">
-      <w:start w:val="1"/>
-      <w:numFmt w:val="bullet"/>
-      <w:lvlText w:val=""/>
-      <w:lvlJc w:val="left"/>
-      <w:pPr>
-        <w:ind w:left="3420" w:hanging="420"/>
-      </w:pPr>
-      <w:rPr>
-        <w:rFonts w:ascii="Wingdings" w:hAnsi="Wingdings" w:hint="default"/>
-      </w:rPr>
-    </w:lvl>
-    <w:lvl w:ilvl="7" w:tplc="04090003" w:tentative="1">
-      <w:start w:val="1"/>
-      <w:numFmt w:val="bullet"/>
-      <w:lvlText w:val=""/>
-      <w:lvlJc w:val="left"/>
-      <w:pPr>
-        <w:ind w:left="3840" w:hanging="420"/>
-      </w:pPr>
-      <w:rPr>
-        <w:rFonts w:ascii="Wingdings" w:hAnsi="Wingdings" w:hint="default"/>
-      </w:rPr>
-    </w:lvl>
-    <w:lvl w:ilvl="8" w:tplc="04090005" w:tentative="1">
-      <w:start w:val="1"/>
-      <w:numFmt w:val="bullet"/>
-      <w:lvlText w:val=""/>
-      <w:lvlJc w:val="left"/>
-      <w:pPr>
-        <w:ind w:left="4260" w:hanging="420"/>
-      </w:pPr>
-      <w:rPr>
-        <w:rFonts w:ascii="Wingdings" w:hAnsi="Wingdings" w:hint="default"/>
-      </w:rPr>
-    </w:lvl>
-  </w:abstractNum>
-  <w:abstractNum w:abstractNumId="5" w15:restartNumberingAfterBreak="0">
+  <w:abstractNum w:abstractNumId="1" w15:restartNumberingAfterBreak="0">
     <w:nsid w:val="65374849"/>
     <w:multiLevelType w:val="hybridMultilevel"/>
     <w:tmpl w:val="F6E0B1AE"/>
@@ -3077,22 +2726,10 @@
     </w:lvl>
   </w:abstractNum>
   <w:num w:numId="1">
-    <w:abstractNumId w:val="3"/>
+    <w:abstractNumId w:val="1"/>
   </w:num>
   <w:num w:numId="2">
     <w:abstractNumId w:val="0"/>
-  </w:num>
-  <w:num w:numId="3">
-    <w:abstractNumId w:val="4"/>
-  </w:num>
-  <w:num w:numId="4">
-    <w:abstractNumId w:val="1"/>
-  </w:num>
-  <w:num w:numId="5">
-    <w:abstractNumId w:val="5"/>
-  </w:num>
-  <w:num w:numId="6">
-    <w:abstractNumId w:val="2"/>
   </w:num>
 </w:numbering>
 </file>
@@ -3491,7 +3128,7 @@
   <w:style w:type="paragraph" w:default="1" w:styleId="a">
     <w:name w:val="Normal"/>
     <w:qFormat/>
-    <w:rsid w:val="005042A8"/>
+    <w:rsid w:val="00B20BED"/>
     <w:pPr>
       <w:widowControl w:val="0"/>
       <w:spacing w:line="400" w:lineRule="exact"/>
@@ -3509,7 +3146,7 @@
     <w:next w:val="a"/>
     <w:link w:val="10"/>
     <w:qFormat/>
-    <w:rsid w:val="00A529DB"/>
+    <w:rsid w:val="00B20BED"/>
     <w:pPr>
       <w:keepLines/>
       <w:spacing w:before="360" w:after="360"/>
@@ -3530,7 +3167,7 @@
     <w:link w:val="20"/>
     <w:uiPriority w:val="9"/>
     <w:qFormat/>
-    <w:rsid w:val="00A529DB"/>
+    <w:rsid w:val="00B20BED"/>
     <w:pPr>
       <w:keepNext/>
       <w:keepLines/>
@@ -3551,7 +3188,7 @@
     <w:link w:val="30"/>
     <w:unhideWhenUsed/>
     <w:qFormat/>
-    <w:rsid w:val="00A529DB"/>
+    <w:rsid w:val="00B20BED"/>
     <w:pPr>
       <w:keepLines/>
       <w:spacing w:before="120" w:after="120"/>
@@ -3596,7 +3233,7 @@
     <w:link w:val="a4"/>
     <w:uiPriority w:val="99"/>
     <w:unhideWhenUsed/>
-    <w:rsid w:val="00A529DB"/>
+    <w:rsid w:val="00B20BED"/>
     <w:pPr>
       <w:pBdr>
         <w:bottom w:val="single" w:sz="6" w:space="1" w:color="auto"/>
@@ -3618,7 +3255,7 @@
     <w:basedOn w:val="a0"/>
     <w:link w:val="a3"/>
     <w:uiPriority w:val="99"/>
-    <w:rsid w:val="00A529DB"/>
+    <w:rsid w:val="00B20BED"/>
     <w:rPr>
       <w:sz w:val="18"/>
       <w:szCs w:val="18"/>
@@ -3630,7 +3267,7 @@
     <w:link w:val="a6"/>
     <w:uiPriority w:val="99"/>
     <w:unhideWhenUsed/>
-    <w:rsid w:val="00A529DB"/>
+    <w:rsid w:val="00B20BED"/>
     <w:pPr>
       <w:tabs>
         <w:tab w:val="center" w:pos="4153"/>
@@ -3649,7 +3286,7 @@
     <w:basedOn w:val="a0"/>
     <w:link w:val="a5"/>
     <w:uiPriority w:val="99"/>
-    <w:rsid w:val="00A529DB"/>
+    <w:rsid w:val="00B20BED"/>
     <w:rPr>
       <w:sz w:val="18"/>
       <w:szCs w:val="18"/>
@@ -3660,7 +3297,7 @@
     <w:basedOn w:val="a0"/>
     <w:link w:val="1"/>
     <w:qFormat/>
-    <w:rsid w:val="00A529DB"/>
+    <w:rsid w:val="00B20BED"/>
     <w:rPr>
       <w:rFonts w:ascii="Times New Roman" w:eastAsia="宋体" w:hAnsi="Times New Roman" w:cs="Times New Roman"/>
       <w:b/>
@@ -3676,7 +3313,7 @@
     <w:link w:val="2"/>
     <w:uiPriority w:val="9"/>
     <w:qFormat/>
-    <w:rsid w:val="00A529DB"/>
+    <w:rsid w:val="00B20BED"/>
     <w:rPr>
       <w:rFonts w:ascii="Times New Roman" w:eastAsia="宋体" w:hAnsi="Times New Roman" w:cs="Times New Roman"/>
       <w:b/>
@@ -3690,7 +3327,7 @@
     <w:basedOn w:val="a0"/>
     <w:link w:val="3"/>
     <w:qFormat/>
-    <w:rsid w:val="00A529DB"/>
+    <w:rsid w:val="00B20BED"/>
     <w:rPr>
       <w:rFonts w:ascii="Times New Roman" w:eastAsia="宋体" w:hAnsi="Times New Roman" w:cs="Times New Roman"/>
       <w:b/>
@@ -3699,34 +3336,17 @@
       <w:szCs w:val="32"/>
     </w:rPr>
   </w:style>
-  <w:style w:type="paragraph" w:customStyle="1" w:styleId="11">
-    <w:name w:val="列出段落1"/>
-    <w:basedOn w:val="a"/>
-    <w:uiPriority w:val="34"/>
-    <w:qFormat/>
-    <w:rsid w:val="00A529DB"/>
-    <w:pPr>
-      <w:ind w:firstLineChars="200" w:firstLine="420"/>
-    </w:pPr>
-    <w:rPr>
-      <w:rFonts w:ascii="Calibri" w:hAnsi="Calibri"/>
-    </w:rPr>
-  </w:style>
-  <w:style w:type="paragraph" w:styleId="a7">
-    <w:name w:val="List Paragraph"/>
-    <w:basedOn w:val="a"/>
-    <w:uiPriority w:val="34"/>
-    <w:qFormat/>
-    <w:rsid w:val="00AA2E91"/>
-    <w:pPr>
-      <w:ind w:firstLineChars="200" w:firstLine="420"/>
-    </w:pPr>
-  </w:style>
-  <w:style w:type="table" w:styleId="a8">
+  <w:style w:type="table" w:styleId="a7">
     <w:name w:val="Table Grid"/>
     <w:basedOn w:val="a1"/>
     <w:uiPriority w:val="39"/>
-    <w:rsid w:val="00AA2E91"/>
+    <w:rsid w:val="00B20BED"/>
+    <w:rPr>
+      <w:rFonts w:ascii="Calibri" w:eastAsia="宋体" w:hAnsi="Calibri" w:cs="Times New Roman"/>
+      <w:kern w:val="0"/>
+      <w:sz w:val="20"/>
+      <w:szCs w:val="20"/>
+    </w:rPr>
     <w:tblPr>
       <w:tblBorders>
         <w:top w:val="single" w:sz="4" w:space="0" w:color="auto"/>
@@ -3738,30 +3358,29 @@
       </w:tblBorders>
     </w:tblPr>
   </w:style>
-  <w:style w:type="paragraph" w:customStyle="1" w:styleId="MTDisplayEquation">
-    <w:name w:val="MTDisplayEquation"/>
+  <w:style w:type="paragraph" w:customStyle="1" w:styleId="11">
+    <w:name w:val="列出段落1"/>
     <w:basedOn w:val="a"/>
-    <w:next w:val="a"/>
-    <w:link w:val="MTDisplayEquation0"/>
-    <w:rsid w:val="00FF60EF"/>
+    <w:uiPriority w:val="34"/>
+    <w:qFormat/>
+    <w:rsid w:val="00B20BED"/>
     <w:pPr>
-      <w:tabs>
-        <w:tab w:val="center" w:pos="4160"/>
-        <w:tab w:val="right" w:pos="8300"/>
-      </w:tabs>
-      <w:ind w:firstLineChars="200" w:firstLine="480"/>
+      <w:ind w:firstLineChars="200" w:firstLine="420"/>
     </w:pPr>
+    <w:rPr>
+      <w:rFonts w:ascii="Calibri" w:hAnsi="Calibri"/>
+      <w:szCs w:val="22"/>
+    </w:rPr>
   </w:style>
-  <w:style w:type="character" w:customStyle="1" w:styleId="MTDisplayEquation0">
-    <w:name w:val="MTDisplayEquation 字符"/>
-    <w:basedOn w:val="a0"/>
-    <w:link w:val="MTDisplayEquation"/>
-    <w:rsid w:val="00FF60EF"/>
-    <w:rPr>
-      <w:rFonts w:ascii="Times New Roman" w:eastAsia="宋体" w:hAnsi="Times New Roman" w:cs="Times New Roman"/>
-      <w:sz w:val="24"/>
-      <w:szCs w:val="24"/>
-    </w:rPr>
+  <w:style w:type="paragraph" w:styleId="a8">
+    <w:name w:val="List Paragraph"/>
+    <w:basedOn w:val="a"/>
+    <w:uiPriority w:val="34"/>
+    <w:qFormat/>
+    <w:rsid w:val="00B20BED"/>
+    <w:pPr>
+      <w:ind w:firstLineChars="200" w:firstLine="420"/>
+    </w:pPr>
   </w:style>
 </w:styles>
 </file>
@@ -3783,7 +3402,7 @@
         <a:srgbClr val="E7E6E6"/>
       </a:lt2>
       <a:accent1>
-        <a:srgbClr val="5B9BD5"/>
+        <a:srgbClr val="4472C4"/>
       </a:accent1>
       <a:accent2>
         <a:srgbClr val="ED7D31"/>
@@ -3795,7 +3414,7 @@
         <a:srgbClr val="FFC000"/>
       </a:accent4>
       <a:accent5>
-        <a:srgbClr val="4472C4"/>
+        <a:srgbClr val="5B9BD5"/>
       </a:accent5>
       <a:accent6>
         <a:srgbClr val="70AD47"/>
